--- a/manu/AGE-resubmission/Reviewer-responses.docx
+++ b/manu/AGE-resubmission/Reviewer-responses.docx
@@ -4,6 +4,7 @@
   <w:body>
     <w:p>
       <w:pPr>
+        <w:contextualSpacing/>
         <w:rPr>
           <w:sz w:val="24"/>
           <w:szCs w:val="24"/>
@@ -17,7 +18,25 @@
           <w:szCs w:val="24"/>
           <w:shd w:val="clear" w:color="auto" w:fill="FFFFFF"/>
         </w:rPr>
-        <w:t>Reviewer 1</w:t>
+        <w:t xml:space="preserve">Reviewer </w:t>
+      </w:r>
+      <w:r>
+        <w:rPr>
+          <w:b/>
+          <w:sz w:val="24"/>
+          <w:szCs w:val="24"/>
+          <w:shd w:val="clear" w:color="auto" w:fill="FFFFFF"/>
+        </w:rPr>
+        <w:t>#</w:t>
+      </w:r>
+      <w:r>
+        <w:rPr>
+          <w:b/>
+          <w:sz w:val="24"/>
+          <w:szCs w:val="24"/>
+          <w:shd w:val="clear" w:color="auto" w:fill="FFFFFF"/>
+        </w:rPr>
+        <w:t>1</w:t>
       </w:r>
       <w:proofErr w:type="gramStart"/>
       <w:r>
@@ -120,6 +139,7 @@
     </w:p>
     <w:p>
       <w:pPr>
+        <w:contextualSpacing/>
         <w:rPr>
           <w:sz w:val="24"/>
           <w:szCs w:val="24"/>
@@ -136,6 +156,7 @@
     </w:p>
     <w:p>
       <w:pPr>
+        <w:contextualSpacing/>
         <w:rPr>
           <w:sz w:val="24"/>
           <w:szCs w:val="24"/>
@@ -160,6 +181,7 @@
     </w:p>
     <w:p>
       <w:pPr>
+        <w:contextualSpacing/>
         <w:rPr>
           <w:color w:val="FF0000"/>
           <w:sz w:val="24"/>
@@ -177,6 +199,7 @@
     </w:p>
     <w:p>
       <w:pPr>
+        <w:contextualSpacing/>
         <w:rPr>
           <w:sz w:val="24"/>
           <w:szCs w:val="24"/>
@@ -255,6 +278,7 @@
     </w:p>
     <w:p>
       <w:pPr>
+        <w:contextualSpacing/>
         <w:rPr>
           <w:rFonts w:ascii="Times New Roman" w:hAnsi="Times New Roman" w:cs="Times New Roman"/>
           <w:noProof/>
@@ -272,60 +296,28 @@
     </w:p>
     <w:p>
       <w:pPr>
-        <w:rPr>
-          <w:sz w:val="24"/>
-          <w:szCs w:val="24"/>
-          <w:shd w:val="clear" w:color="auto" w:fill="FFFFFF"/>
-        </w:rPr>
-      </w:pPr>
-      <w:r>
+        <w:spacing w:line="240" w:lineRule="auto"/>
+        <w:contextualSpacing/>
         <w:rPr>
           <w:rFonts w:ascii="Times New Roman" w:hAnsi="Times New Roman" w:cs="Times New Roman"/>
           <w:noProof/>
-          <w:color w:val="FF0000"/>
-        </w:rPr>
-        <w:t>The Central site had several treatments in small plots and the blocks were quadrants within the field, which may have better randomized treatments with respect to natural patterns of soil texture variability spatially within the site.</w:t>
-      </w:r>
-    </w:p>
-    <w:p>
-      <w:pPr>
-        <w:rPr>
-          <w:sz w:val="24"/>
-          <w:szCs w:val="24"/>
-          <w:shd w:val="clear" w:color="auto" w:fill="FFFFFF"/>
-        </w:rPr>
-      </w:pPr>
-      <w:r>
-        <w:rPr>
-          <w:sz w:val="24"/>
-          <w:szCs w:val="24"/>
-        </w:rPr>
-        <w:br/>
-      </w:r>
-      <w:r>
-        <w:rPr>
-          <w:sz w:val="24"/>
-          <w:szCs w:val="24"/>
-          <w:shd w:val="clear" w:color="auto" w:fill="FFFFFF"/>
-        </w:rPr>
-        <w:t>LN 250. It is not possible to have 1.8 g of OM per g of soil. Is this per 100 g soil? So a 1.8% (or 4.6) OM.</w:t>
-      </w:r>
-    </w:p>
-    <w:p>
-      <w:pPr>
+        </w:rPr>
+      </w:pPr>
+      <w:r>
         <w:rPr>
           <w:rFonts w:ascii="Times New Roman" w:hAnsi="Times New Roman" w:cs="Times New Roman"/>
           <w:noProof/>
           <w:color w:val="FF0000"/>
         </w:rPr>
-      </w:pPr>
+        <w:t xml:space="preserve">The Central site had several treatments in small plots and the </w:t>
+      </w:r>
       <w:r>
         <w:rPr>
           <w:rFonts w:ascii="Times New Roman" w:hAnsi="Times New Roman" w:cs="Times New Roman"/>
           <w:noProof/>
           <w:color w:val="FF0000"/>
         </w:rPr>
-        <w:t>Yes this was a typo</w:t>
+        <w:t xml:space="preserve">field was divided into four quadrats to create </w:t>
       </w:r>
       <w:r>
         <w:rPr>
@@ -333,7 +325,7 @@
           <w:noProof/>
           <w:color w:val="FF0000"/>
         </w:rPr>
-        <w:t>, thank you for catching it</w:t>
+        <w:t>t</w:t>
       </w:r>
       <w:r>
         <w:rPr>
@@ -341,7 +333,7 @@
           <w:noProof/>
           <w:color w:val="FF0000"/>
         </w:rPr>
-        <w:t xml:space="preserve">. We changed the text to read: </w:t>
+        <w:t xml:space="preserve">he four </w:t>
       </w:r>
       <w:r>
         <w:rPr>
@@ -349,7 +341,7 @@
           <w:noProof/>
           <w:color w:val="FF0000"/>
         </w:rPr>
-        <w:t>1.8 to 4.6%</w:t>
+        <w:t>blocks</w:t>
       </w:r>
       <w:r>
         <w:rPr>
@@ -357,19 +349,453 @@
           <w:noProof/>
           <w:color w:val="FF0000"/>
         </w:rPr>
+        <w:t xml:space="preserve"> with each treatment being randomly assigned within the block; this arrangement </w:t>
+      </w:r>
+      <w:r>
+        <w:rPr>
+          <w:rFonts w:ascii="Times New Roman" w:hAnsi="Times New Roman" w:cs="Times New Roman"/>
+          <w:noProof/>
+          <w:color w:val="FF0000"/>
+        </w:rPr>
+        <w:t xml:space="preserve">may have better randomized treatments with respect to natural patterns of soil texture variability spatially within the site. </w:t>
+      </w:r>
+    </w:p>
+    <w:p>
+      <w:pPr>
+        <w:contextualSpacing/>
+        <w:rPr>
+          <w:sz w:val="24"/>
+          <w:szCs w:val="24"/>
+          <w:shd w:val="clear" w:color="auto" w:fill="FFFFFF"/>
+        </w:rPr>
+      </w:pPr>
+      <w:r>
+        <w:rPr>
+          <w:sz w:val="24"/>
+          <w:szCs w:val="24"/>
+        </w:rPr>
+        <w:br/>
+      </w:r>
+      <w:r>
+        <w:rPr>
+          <w:sz w:val="24"/>
+          <w:szCs w:val="24"/>
+          <w:shd w:val="clear" w:color="auto" w:fill="FFFFFF"/>
+        </w:rPr>
+        <w:t>LN 250. It is not possible to have 1.8 g of OM per g of soil. Is this per 100 g soil? So a 1.8% (or 4.6) OM.</w:t>
+      </w:r>
+    </w:p>
+    <w:p>
+      <w:pPr>
+        <w:contextualSpacing/>
+        <w:rPr>
+          <w:rFonts w:ascii="Times New Roman" w:hAnsi="Times New Roman" w:cs="Times New Roman"/>
+          <w:noProof/>
+          <w:color w:val="FF0000"/>
+        </w:rPr>
+      </w:pPr>
+      <w:r>
+        <w:rPr>
+          <w:rFonts w:ascii="Times New Roman" w:hAnsi="Times New Roman" w:cs="Times New Roman"/>
+          <w:noProof/>
+          <w:color w:val="FF0000"/>
+        </w:rPr>
+        <w:t>Yes this was a typo</w:t>
+      </w:r>
+      <w:r>
+        <w:rPr>
+          <w:rFonts w:ascii="Times New Roman" w:hAnsi="Times New Roman" w:cs="Times New Roman"/>
+          <w:noProof/>
+          <w:color w:val="FF0000"/>
+        </w:rPr>
+        <w:t>, thank you for catching it</w:t>
+      </w:r>
+      <w:r>
+        <w:rPr>
+          <w:rFonts w:ascii="Times New Roman" w:hAnsi="Times New Roman" w:cs="Times New Roman"/>
+          <w:noProof/>
+          <w:color w:val="FF0000"/>
+        </w:rPr>
+        <w:t xml:space="preserve">. We changed the text to read: </w:t>
+      </w:r>
+      <w:r>
+        <w:rPr>
+          <w:rFonts w:ascii="Times New Roman" w:hAnsi="Times New Roman" w:cs="Times New Roman"/>
+          <w:noProof/>
+          <w:color w:val="FF0000"/>
+        </w:rPr>
+        <w:t>1.8 to 4.6%</w:t>
+      </w:r>
+      <w:r>
+        <w:rPr>
+          <w:rFonts w:ascii="Times New Roman" w:hAnsi="Times New Roman" w:cs="Times New Roman"/>
+          <w:noProof/>
+          <w:color w:val="FF0000"/>
+        </w:rPr>
         <w:t xml:space="preserve"> for clarity. </w:t>
+      </w:r>
+    </w:p>
+    <w:p>
+      <w:pPr>
+        <w:contextualSpacing/>
+        <w:rPr>
+          <w:sz w:val="24"/>
+          <w:szCs w:val="24"/>
+          <w:shd w:val="clear" w:color="auto" w:fill="FFFFFF"/>
+        </w:rPr>
+      </w:pPr>
+      <w:r>
+        <w:rPr>
+          <w:sz w:val="24"/>
+          <w:szCs w:val="24"/>
+        </w:rPr>
+        <w:br/>
+      </w:r>
+      <w:r>
+        <w:rPr>
+          <w:sz w:val="24"/>
+          <w:szCs w:val="24"/>
+          <w:shd w:val="clear" w:color="auto" w:fill="FFFFFF"/>
+        </w:rPr>
+        <w:t>LN 282 place a comma after do.</w:t>
+      </w:r>
+    </w:p>
+    <w:p>
+      <w:pPr>
+        <w:contextualSpacing/>
+        <w:rPr>
+          <w:color w:val="FF0000"/>
+          <w:sz w:val="24"/>
+          <w:szCs w:val="24"/>
+        </w:rPr>
+      </w:pPr>
+      <w:r>
+        <w:rPr>
+          <w:color w:val="FF0000"/>
+          <w:sz w:val="24"/>
+          <w:szCs w:val="24"/>
+        </w:rPr>
+        <w:t xml:space="preserve">This sentence </w:t>
+      </w:r>
+      <w:proofErr w:type="gramStart"/>
+      <w:r>
+        <w:rPr>
+          <w:color w:val="FF0000"/>
+          <w:sz w:val="24"/>
+          <w:szCs w:val="24"/>
+        </w:rPr>
+        <w:t>was changed</w:t>
+      </w:r>
+      <w:proofErr w:type="gramEnd"/>
+      <w:r>
+        <w:rPr>
+          <w:color w:val="FF0000"/>
+          <w:sz w:val="24"/>
+          <w:szCs w:val="24"/>
+        </w:rPr>
+        <w:t xml:space="preserve"> based on another reviewer’s comment</w:t>
+      </w:r>
+      <w:r>
+        <w:rPr>
+          <w:color w:val="FF0000"/>
+          <w:sz w:val="24"/>
+          <w:szCs w:val="24"/>
+        </w:rPr>
+        <w:t>, and the ‘do’ was eliminated as a result</w:t>
+      </w:r>
+      <w:r>
+        <w:rPr>
+          <w:color w:val="FF0000"/>
+          <w:sz w:val="24"/>
+          <w:szCs w:val="24"/>
+        </w:rPr>
+        <w:t>:</w:t>
+      </w:r>
+    </w:p>
+    <w:p>
+      <w:pPr>
+        <w:contextualSpacing/>
+        <w:rPr>
+          <w:sz w:val="24"/>
+          <w:szCs w:val="24"/>
+          <w:shd w:val="clear" w:color="auto" w:fill="FFFFFF"/>
+        </w:rPr>
+      </w:pPr>
+      <w:r>
+        <w:rPr>
+          <w:rFonts w:ascii="Times New Roman" w:hAnsi="Times New Roman" w:cs="Times New Roman"/>
+          <w:noProof/>
+          <w:color w:val="FF0000"/>
+        </w:rPr>
+        <w:t>To our knowledge there are limited studies examining the potential for CCs to reduce flood damage in the Midwest, but the one we are aware of accounts for only the increased evapo-transipiration with the use of CCs (Antolini et al., 2020).</w:t>
+      </w:r>
+      <w:r>
+        <w:rPr>
+          <w:color w:val="FF0000"/>
+          <w:sz w:val="24"/>
+          <w:szCs w:val="24"/>
+        </w:rPr>
+        <w:br/>
+      </w:r>
+      <w:r>
+        <w:rPr>
+          <w:sz w:val="24"/>
+          <w:szCs w:val="24"/>
+        </w:rPr>
+        <w:br/>
+      </w:r>
+      <w:r>
+        <w:rPr>
+          <w:sz w:val="24"/>
+          <w:szCs w:val="24"/>
+          <w:shd w:val="clear" w:color="auto" w:fill="FFFFFF"/>
+        </w:rPr>
+        <w:t xml:space="preserve">Figure </w:t>
+      </w:r>
+      <w:proofErr w:type="gramStart"/>
+      <w:r>
+        <w:rPr>
+          <w:sz w:val="24"/>
+          <w:szCs w:val="24"/>
+          <w:shd w:val="clear" w:color="auto" w:fill="FFFFFF"/>
+        </w:rPr>
+        <w:t>1</w:t>
+      </w:r>
+      <w:proofErr w:type="gramEnd"/>
+      <w:r>
+        <w:rPr>
+          <w:sz w:val="24"/>
+          <w:szCs w:val="24"/>
+          <w:shd w:val="clear" w:color="auto" w:fill="FFFFFF"/>
+        </w:rPr>
+        <w:t xml:space="preserve"> I suggest removing this figure; it is not very informative.</w:t>
+      </w:r>
+    </w:p>
+    <w:p>
+      <w:pPr>
+        <w:contextualSpacing/>
+        <w:rPr>
+          <w:color w:val="FF0000"/>
+          <w:sz w:val="24"/>
+          <w:szCs w:val="24"/>
+          <w:shd w:val="clear" w:color="auto" w:fill="FFFFFF"/>
+        </w:rPr>
+      </w:pPr>
+      <w:r>
+        <w:rPr>
+          <w:color w:val="FF0000"/>
+          <w:sz w:val="24"/>
+          <w:szCs w:val="24"/>
+          <w:shd w:val="clear" w:color="auto" w:fill="FFFFFF"/>
+        </w:rPr>
+        <w:t xml:space="preserve">The figure </w:t>
+      </w:r>
+      <w:proofErr w:type="gramStart"/>
+      <w:r>
+        <w:rPr>
+          <w:color w:val="FF0000"/>
+          <w:sz w:val="24"/>
+          <w:szCs w:val="24"/>
+          <w:shd w:val="clear" w:color="auto" w:fill="FFFFFF"/>
+        </w:rPr>
+        <w:t>was moved</w:t>
+      </w:r>
+      <w:proofErr w:type="gramEnd"/>
+      <w:r>
+        <w:rPr>
+          <w:color w:val="FF0000"/>
+          <w:sz w:val="24"/>
+          <w:szCs w:val="24"/>
+          <w:shd w:val="clear" w:color="auto" w:fill="FFFFFF"/>
+        </w:rPr>
+        <w:t xml:space="preserve"> to supplementary material. </w:t>
+      </w:r>
+    </w:p>
+    <w:p>
+      <w:pPr>
+        <w:autoSpaceDE w:val="0"/>
+        <w:autoSpaceDN w:val="0"/>
+        <w:adjustRightInd w:val="0"/>
+        <w:spacing w:after="0" w:line="240" w:lineRule="auto"/>
+        <w:contextualSpacing/>
+        <w:rPr>
+          <w:sz w:val="24"/>
+          <w:szCs w:val="24"/>
+          <w:shd w:val="clear" w:color="auto" w:fill="FFFFFF"/>
+        </w:rPr>
+      </w:pPr>
+      <w:r>
+        <w:rPr>
+          <w:sz w:val="24"/>
+          <w:szCs w:val="24"/>
+        </w:rPr>
+        <w:br/>
+      </w:r>
+      <w:r>
+        <w:rPr>
+          <w:sz w:val="24"/>
+          <w:szCs w:val="24"/>
+          <w:shd w:val="clear" w:color="auto" w:fill="FFFFFF"/>
+        </w:rPr>
+        <w:t>Figure 4. Could be more informative if the average for Cover vs. No Cover was included and the individual plots are being more transparent or grayed out.</w:t>
+      </w:r>
+    </w:p>
+    <w:p>
+      <w:pPr>
+        <w:autoSpaceDE w:val="0"/>
+        <w:autoSpaceDN w:val="0"/>
+        <w:adjustRightInd w:val="0"/>
+        <w:spacing w:after="0" w:line="240" w:lineRule="auto"/>
+        <w:contextualSpacing/>
+        <w:rPr>
+          <w:color w:val="FF0000"/>
+          <w:sz w:val="24"/>
+          <w:szCs w:val="24"/>
+          <w:shd w:val="clear" w:color="auto" w:fill="FFFFFF"/>
+        </w:rPr>
+      </w:pPr>
+      <w:r>
+        <w:rPr>
+          <w:color w:val="FF0000"/>
+          <w:sz w:val="24"/>
+          <w:szCs w:val="24"/>
+          <w:shd w:val="clear" w:color="auto" w:fill="FFFFFF"/>
+        </w:rPr>
+        <w:t xml:space="preserve">We changed the individual plots to transparent dotted lines and added the mean values for each cover crop treatment as solid thick lines. </w:t>
+      </w:r>
+      <w:r>
+        <w:rPr>
+          <w:sz w:val="24"/>
+          <w:szCs w:val="24"/>
+        </w:rPr>
+        <w:br/>
+      </w:r>
+      <w:r>
+        <w:rPr>
+          <w:sz w:val="24"/>
+          <w:szCs w:val="24"/>
+        </w:rPr>
+        <w:br/>
+      </w:r>
+      <w:r>
+        <w:rPr>
+          <w:sz w:val="24"/>
+          <w:szCs w:val="24"/>
+          <w:shd w:val="clear" w:color="auto" w:fill="FFFFFF"/>
+        </w:rPr>
+        <w:t xml:space="preserve">I would note that there is no reporting of yield or soil water - in this paper - so there is no evidence that the cover crops have actually </w:t>
+      </w:r>
+      <w:proofErr w:type="gramStart"/>
+      <w:r>
+        <w:rPr>
+          <w:sz w:val="24"/>
+          <w:szCs w:val="24"/>
+          <w:shd w:val="clear" w:color="auto" w:fill="FFFFFF"/>
+        </w:rPr>
+        <w:t>impacted</w:t>
+      </w:r>
+      <w:proofErr w:type="gramEnd"/>
+      <w:r>
+        <w:rPr>
+          <w:sz w:val="24"/>
+          <w:szCs w:val="24"/>
+          <w:shd w:val="clear" w:color="auto" w:fill="FFFFFF"/>
+        </w:rPr>
+        <w:t xml:space="preserve"> these cropping systems. However, I do understand that this is somewhat outside the scope of this particular contribution.</w:t>
+      </w:r>
+    </w:p>
+    <w:p>
+      <w:pPr>
+        <w:autoSpaceDE w:val="0"/>
+        <w:autoSpaceDN w:val="0"/>
+        <w:adjustRightInd w:val="0"/>
+        <w:spacing w:after="0" w:line="240" w:lineRule="auto"/>
+        <w:contextualSpacing/>
+        <w:rPr>
+          <w:rFonts w:ascii="Segoe UI" w:hAnsi="Segoe UI" w:cs="Segoe UI"/>
+          <w:b/>
+          <w:color w:val="000000"/>
+          <w:sz w:val="20"/>
+          <w:szCs w:val="20"/>
+        </w:rPr>
+      </w:pPr>
+      <w:r>
+        <w:rPr>
+          <w:color w:val="FF0000"/>
+          <w:sz w:val="24"/>
+          <w:szCs w:val="24"/>
+          <w:shd w:val="clear" w:color="auto" w:fill="FFFFFF"/>
+        </w:rPr>
+        <w:lastRenderedPageBreak/>
+        <w:t xml:space="preserve">We agree many readers may wonder the same thing. </w:t>
+      </w:r>
+      <w:proofErr w:type="gramStart"/>
+      <w:r>
+        <w:rPr>
+          <w:color w:val="FF0000"/>
+          <w:sz w:val="24"/>
+          <w:szCs w:val="24"/>
+          <w:shd w:val="clear" w:color="auto" w:fill="FFFFFF"/>
+        </w:rPr>
+        <w:t>Unfortunately</w:t>
+      </w:r>
+      <w:proofErr w:type="gramEnd"/>
+      <w:r>
+        <w:rPr>
+          <w:color w:val="FF0000"/>
+          <w:sz w:val="24"/>
+          <w:szCs w:val="24"/>
+          <w:shd w:val="clear" w:color="auto" w:fill="FFFFFF"/>
+        </w:rPr>
+        <w:t xml:space="preserve"> t</w:t>
+      </w:r>
+      <w:r>
+        <w:rPr>
+          <w:color w:val="FF0000"/>
+          <w:sz w:val="24"/>
+          <w:szCs w:val="24"/>
+          <w:shd w:val="clear" w:color="auto" w:fill="FFFFFF"/>
+        </w:rPr>
+        <w:t>here are no measurements of soil water available</w:t>
+      </w:r>
+      <w:r>
+        <w:rPr>
+          <w:color w:val="FF0000"/>
+          <w:sz w:val="24"/>
+          <w:szCs w:val="24"/>
+          <w:shd w:val="clear" w:color="auto" w:fill="FFFFFF"/>
+        </w:rPr>
+        <w:t xml:space="preserve"> for these sites</w:t>
+      </w:r>
+      <w:r>
+        <w:rPr>
+          <w:color w:val="FF0000"/>
+          <w:sz w:val="24"/>
+          <w:szCs w:val="24"/>
+          <w:shd w:val="clear" w:color="auto" w:fill="FFFFFF"/>
+        </w:rPr>
+        <w:t xml:space="preserve">, but we added a citation to direct the reader to </w:t>
+      </w:r>
+      <w:r>
+        <w:rPr>
+          <w:color w:val="FF0000"/>
+          <w:sz w:val="24"/>
+          <w:szCs w:val="24"/>
+          <w:shd w:val="clear" w:color="auto" w:fill="FFFFFF"/>
+        </w:rPr>
+        <w:t>reports of yields</w:t>
       </w:r>
       <w:bookmarkStart w:id="0" w:name="_GoBack"/>
       <w:bookmarkEnd w:id="0"/>
-    </w:p>
-    <w:p>
-      <w:pPr>
-        <w:rPr>
-          <w:sz w:val="24"/>
-          <w:szCs w:val="24"/>
-          <w:shd w:val="clear" w:color="auto" w:fill="FFFFFF"/>
-        </w:rPr>
-      </w:pPr>
+      <w:r>
+        <w:rPr>
+          <w:color w:val="FF0000"/>
+          <w:sz w:val="24"/>
+          <w:szCs w:val="24"/>
+          <w:shd w:val="clear" w:color="auto" w:fill="FFFFFF"/>
+        </w:rPr>
+        <w:t xml:space="preserve">. </w:t>
+      </w:r>
       <w:r>
         <w:rPr>
           <w:sz w:val="24"/>
@@ -381,28 +807,89 @@
         <w:rPr>
           <w:sz w:val="24"/>
           <w:szCs w:val="24"/>
-          <w:shd w:val="clear" w:color="auto" w:fill="FFFFFF"/>
-        </w:rPr>
-        <w:t>LN 282 place a comma after do.</w:t>
-      </w:r>
-    </w:p>
-    <w:p>
-      <w:pPr>
-        <w:rPr>
-          <w:sz w:val="24"/>
-          <w:szCs w:val="24"/>
-          <w:shd w:val="clear" w:color="auto" w:fill="FFFFFF"/>
-        </w:rPr>
-      </w:pPr>
-      <w:r>
-        <w:rPr>
-          <w:sz w:val="24"/>
-          <w:szCs w:val="24"/>
         </w:rPr>
         <w:br/>
       </w:r>
       <w:r>
         <w:rPr>
+          <w:rFonts w:ascii="Segoe UI" w:hAnsi="Segoe UI" w:cs="Segoe UI"/>
+          <w:b/>
+          <w:color w:val="000000"/>
+          <w:sz w:val="20"/>
+          <w:szCs w:val="20"/>
+        </w:rPr>
+        <w:t>Reviewer #</w:t>
+      </w:r>
+      <w:r>
+        <w:rPr>
+          <w:rFonts w:ascii="Segoe UI" w:hAnsi="Segoe UI" w:cs="Segoe UI"/>
+          <w:b/>
+          <w:color w:val="000000"/>
+          <w:sz w:val="20"/>
+          <w:szCs w:val="20"/>
+        </w:rPr>
+        <w:t>2</w:t>
+      </w:r>
+      <w:r>
+        <w:rPr>
+          <w:rFonts w:ascii="Segoe UI" w:hAnsi="Segoe UI" w:cs="Segoe UI"/>
+          <w:b/>
+          <w:color w:val="000000"/>
+          <w:sz w:val="20"/>
+          <w:szCs w:val="20"/>
+        </w:rPr>
+        <w:t xml:space="preserve"> – Comments and responses</w:t>
+      </w:r>
+    </w:p>
+    <w:p>
+      <w:pPr>
+        <w:autoSpaceDE w:val="0"/>
+        <w:autoSpaceDN w:val="0"/>
+        <w:adjustRightInd w:val="0"/>
+        <w:spacing w:after="0" w:line="240" w:lineRule="auto"/>
+        <w:contextualSpacing/>
+        <w:rPr>
+          <w:sz w:val="24"/>
+          <w:szCs w:val="24"/>
+          <w:shd w:val="clear" w:color="auto" w:fill="FFFFFF"/>
+        </w:rPr>
+      </w:pPr>
+    </w:p>
+    <w:p>
+      <w:pPr>
+        <w:autoSpaceDE w:val="0"/>
+        <w:autoSpaceDN w:val="0"/>
+        <w:adjustRightInd w:val="0"/>
+        <w:spacing w:after="0" w:line="240" w:lineRule="auto"/>
+        <w:contextualSpacing/>
+        <w:rPr>
+          <w:rFonts w:ascii="Segoe UI" w:hAnsi="Segoe UI" w:cs="Segoe UI"/>
+          <w:b/>
+          <w:color w:val="000000"/>
+          <w:sz w:val="20"/>
+          <w:szCs w:val="20"/>
+        </w:rPr>
+      </w:pPr>
+      <w:r>
+        <w:rPr>
+          <w:sz w:val="24"/>
+          <w:szCs w:val="24"/>
+          <w:shd w:val="clear" w:color="auto" w:fill="FFFFFF"/>
+        </w:rPr>
+        <w:t>Dear authors</w:t>
+      </w:r>
+      <w:proofErr w:type="gramStart"/>
+      <w:r>
+        <w:rPr>
+          <w:sz w:val="24"/>
+          <w:szCs w:val="24"/>
+          <w:shd w:val="clear" w:color="auto" w:fill="FFFFFF"/>
+        </w:rPr>
+        <w:t>,</w:t>
+      </w:r>
+      <w:proofErr w:type="gramEnd"/>
+      <w:r>
+        <w:rPr>
           <w:sz w:val="24"/>
           <w:szCs w:val="24"/>
         </w:rPr>
@@ -414,7 +901,7 @@
           <w:szCs w:val="24"/>
           <w:shd w:val="clear" w:color="auto" w:fill="FFFFFF"/>
         </w:rPr>
-        <w:t xml:space="preserve">Figure </w:t>
+        <w:t xml:space="preserve">The manuscript had the potential to be useful to readers of this journal. However, it is not suitable for publication. The study was supposed to investigate the effects of CCs on soil water storage at various sites and to provide possible causal models. However, much time </w:t>
       </w:r>
       <w:proofErr w:type="gramStart"/>
       <w:r>
@@ -423,7 +910,7 @@
           <w:szCs w:val="24"/>
           <w:shd w:val="clear" w:color="auto" w:fill="FFFFFF"/>
         </w:rPr>
-        <w:t>1</w:t>
+        <w:t>was spent</w:t>
       </w:r>
       <w:proofErr w:type="gramEnd"/>
       <w:r>
@@ -432,55 +919,26 @@
           <w:szCs w:val="24"/>
           <w:shd w:val="clear" w:color="auto" w:fill="FFFFFF"/>
         </w:rPr>
-        <w:t xml:space="preserve"> I suggest removing this figure; it is not very informative.</w:t>
-      </w:r>
-    </w:p>
-    <w:p>
-      <w:pPr>
-        <w:rPr>
-          <w:color w:val="FF0000"/>
-          <w:sz w:val="24"/>
-          <w:szCs w:val="24"/>
-          <w:shd w:val="clear" w:color="auto" w:fill="FFFFFF"/>
-        </w:rPr>
-      </w:pPr>
-      <w:r>
-        <w:rPr>
-          <w:color w:val="FF0000"/>
-          <w:sz w:val="24"/>
-          <w:szCs w:val="24"/>
-          <w:shd w:val="clear" w:color="auto" w:fill="FFFFFF"/>
-        </w:rPr>
-        <w:t xml:space="preserve">The figure </w:t>
+        <w:t xml:space="preserve"> explaining the effects of soil texture. There was very little discussion of the results (causes) and there were too many speculations not supported by the data presented. More detailed comments on how to improve the manuscript </w:t>
       </w:r>
       <w:proofErr w:type="gramStart"/>
       <w:r>
         <w:rPr>
-          <w:color w:val="FF0000"/>
-          <w:sz w:val="24"/>
-          <w:szCs w:val="24"/>
-          <w:shd w:val="clear" w:color="auto" w:fill="FFFFFF"/>
-        </w:rPr>
-        <w:t>was moved</w:t>
+          <w:sz w:val="24"/>
+          <w:szCs w:val="24"/>
+          <w:shd w:val="clear" w:color="auto" w:fill="FFFFFF"/>
+        </w:rPr>
+        <w:t>is provided</w:t>
       </w:r>
       <w:proofErr w:type="gramEnd"/>
       <w:r>
         <w:rPr>
-          <w:color w:val="FF0000"/>
-          <w:sz w:val="24"/>
-          <w:szCs w:val="24"/>
-          <w:shd w:val="clear" w:color="auto" w:fill="FFFFFF"/>
-        </w:rPr>
-        <w:t xml:space="preserve"> to supplementary material. </w:t>
-      </w:r>
-    </w:p>
-    <w:p>
-      <w:pPr>
-        <w:rPr>
-          <w:sz w:val="24"/>
-          <w:szCs w:val="24"/>
-        </w:rPr>
-      </w:pPr>
+          <w:sz w:val="24"/>
+          <w:szCs w:val="24"/>
+          <w:shd w:val="clear" w:color="auto" w:fill="FFFFFF"/>
+        </w:rPr>
+        <w:t xml:space="preserve"> in the attached document.</w:t>
+      </w:r>
       <w:r>
         <w:rPr>
           <w:sz w:val="24"/>
@@ -494,7 +952,7 @@
           <w:szCs w:val="24"/>
           <w:shd w:val="clear" w:color="auto" w:fill="FFFFFF"/>
         </w:rPr>
-        <w:t>Figure 4. Could be more informative if the average for Cover vs. No Cover was included and the individual plots are being more transparent or grayed out.</w:t>
+        <w:t>Thank you.</w:t>
       </w:r>
       <w:r>
         <w:rPr>
@@ -505,6 +963,7 @@
       </w:r>
       <w:r>
         <w:rPr>
+          <w:color w:val="FF0000"/>
           <w:sz w:val="24"/>
           <w:szCs w:val="24"/>
         </w:rPr>
@@ -512,320 +971,3388 @@
       </w:r>
       <w:r>
         <w:rPr>
-          <w:sz w:val="24"/>
-          <w:szCs w:val="24"/>
-          <w:shd w:val="clear" w:color="auto" w:fill="FFFFFF"/>
-        </w:rPr>
-        <w:t xml:space="preserve">I would note that there is no reporting of yield or soil water - in this paper - so there is no evidence that the cover crops have actually </w:t>
+          <w:rFonts w:ascii="Segoe UI" w:hAnsi="Segoe UI" w:cs="Segoe UI"/>
+          <w:color w:val="FF0000"/>
+          <w:sz w:val="20"/>
+          <w:szCs w:val="20"/>
+        </w:rPr>
+        <w:t xml:space="preserve">Thank you for the helpful suggestions. We have de-emphasized the soil texture results as we understand they were not the </w:t>
       </w:r>
       <w:proofErr w:type="gramStart"/>
       <w:r>
         <w:rPr>
-          <w:sz w:val="24"/>
-          <w:szCs w:val="24"/>
-          <w:shd w:val="clear" w:color="auto" w:fill="FFFFFF"/>
-        </w:rPr>
-        <w:t>impacted</w:t>
+          <w:rFonts w:ascii="Segoe UI" w:hAnsi="Segoe UI" w:cs="Segoe UI"/>
+          <w:color w:val="FF0000"/>
+          <w:sz w:val="20"/>
+          <w:szCs w:val="20"/>
+        </w:rPr>
+        <w:t>main focus</w:t>
       </w:r>
       <w:proofErr w:type="gramEnd"/>
       <w:r>
         <w:rPr>
-          <w:sz w:val="24"/>
-          <w:szCs w:val="24"/>
-          <w:shd w:val="clear" w:color="auto" w:fill="FFFFFF"/>
-        </w:rPr>
-        <w:t xml:space="preserve"> these cropping systems. However, I do </w:t>
-      </w:r>
-      <w:r>
-        <w:rPr>
-          <w:sz w:val="24"/>
-          <w:szCs w:val="24"/>
-          <w:shd w:val="clear" w:color="auto" w:fill="FFFFFF"/>
+          <w:rFonts w:ascii="Segoe UI" w:hAnsi="Segoe UI" w:cs="Segoe UI"/>
+          <w:color w:val="FF0000"/>
+          <w:sz w:val="20"/>
+          <w:szCs w:val="20"/>
+        </w:rPr>
+        <w:t xml:space="preserve"> of this study. We </w:t>
+      </w:r>
+      <w:r>
+        <w:rPr>
+          <w:rFonts w:ascii="Segoe UI" w:hAnsi="Segoe UI" w:cs="Segoe UI"/>
+          <w:color w:val="FF0000"/>
+          <w:sz w:val="20"/>
+          <w:szCs w:val="20"/>
+        </w:rPr>
+        <w:t>direct the reader more explicitly to the discussion of causes</w:t>
+      </w:r>
+      <w:r>
+        <w:rPr>
+          <w:rFonts w:ascii="Segoe UI" w:hAnsi="Segoe UI" w:cs="Segoe UI"/>
+          <w:color w:val="FF0000"/>
+          <w:sz w:val="20"/>
+          <w:szCs w:val="20"/>
+        </w:rPr>
+        <w:t xml:space="preserve">. We </w:t>
+      </w:r>
+      <w:r>
+        <w:rPr>
+          <w:rFonts w:ascii="Segoe UI" w:hAnsi="Segoe UI" w:cs="Segoe UI"/>
+          <w:color w:val="FF0000"/>
+          <w:sz w:val="20"/>
+          <w:szCs w:val="20"/>
+        </w:rPr>
+        <w:t>were unable to</w:t>
+      </w:r>
+      <w:r>
+        <w:rPr>
+          <w:rFonts w:ascii="Segoe UI" w:hAnsi="Segoe UI" w:cs="Segoe UI"/>
+          <w:color w:val="FF0000"/>
+          <w:sz w:val="20"/>
+          <w:szCs w:val="20"/>
+        </w:rPr>
+        <w:t xml:space="preserve"> identify specific speculations the reviewer deemed inappropriate in the comments. We found soil texture varied by cover crop treatment (we do not imply cover cropping </w:t>
+      </w:r>
+      <w:r>
+        <w:rPr>
+          <w:rFonts w:ascii="Segoe UI" w:hAnsi="Segoe UI" w:cs="Segoe UI"/>
+          <w:i/>
+          <w:color w:val="FF0000"/>
+          <w:sz w:val="20"/>
+          <w:szCs w:val="20"/>
+        </w:rPr>
+        <w:t>caused</w:t>
+      </w:r>
+      <w:r>
+        <w:rPr>
+          <w:rFonts w:ascii="Segoe UI" w:hAnsi="Segoe UI" w:cs="Segoe UI"/>
+          <w:color w:val="FF0000"/>
+          <w:sz w:val="20"/>
+          <w:szCs w:val="20"/>
+        </w:rPr>
+        <w:t xml:space="preserve"> the soil texture to vary, and we reworded that section to make that clear), which may be what the reviewer is referring to. If there </w:t>
+      </w:r>
+      <w:proofErr w:type="gramStart"/>
+      <w:r>
+        <w:rPr>
+          <w:rFonts w:ascii="Segoe UI" w:hAnsi="Segoe UI" w:cs="Segoe UI"/>
+          <w:color w:val="FF0000"/>
+          <w:sz w:val="20"/>
+          <w:szCs w:val="20"/>
+        </w:rPr>
+        <w:t>are</w:t>
+      </w:r>
+      <w:proofErr w:type="gramEnd"/>
+      <w:r>
+        <w:rPr>
+          <w:rFonts w:ascii="Segoe UI" w:hAnsi="Segoe UI" w:cs="Segoe UI"/>
+          <w:color w:val="FF0000"/>
+          <w:sz w:val="20"/>
+          <w:szCs w:val="20"/>
+        </w:rPr>
+        <w:t xml:space="preserve"> other specific instances where the reviewer feels our claims are not supported by our data we are happy to address them. </w:t>
+      </w:r>
+    </w:p>
+    <w:p>
+      <w:pPr>
+        <w:autoSpaceDE w:val="0"/>
+        <w:autoSpaceDN w:val="0"/>
+        <w:adjustRightInd w:val="0"/>
+        <w:spacing w:after="0" w:line="240" w:lineRule="auto"/>
+        <w:contextualSpacing/>
+        <w:rPr>
+          <w:rFonts w:ascii="Segoe UI" w:hAnsi="Segoe UI" w:cs="Segoe UI"/>
+          <w:color w:val="000000"/>
+          <w:sz w:val="20"/>
+          <w:szCs w:val="20"/>
+        </w:rPr>
+      </w:pPr>
+    </w:p>
+    <w:p>
+      <w:pPr>
+        <w:autoSpaceDE w:val="0"/>
+        <w:autoSpaceDN w:val="0"/>
+        <w:adjustRightInd w:val="0"/>
+        <w:spacing w:after="0" w:line="240" w:lineRule="auto"/>
+        <w:contextualSpacing/>
+        <w:rPr>
+          <w:rFonts w:ascii="Segoe UI" w:hAnsi="Segoe UI" w:cs="Segoe UI"/>
+          <w:color w:val="000000"/>
+          <w:sz w:val="20"/>
+          <w:szCs w:val="20"/>
+        </w:rPr>
+      </w:pPr>
+      <w:r>
+        <w:rPr>
+          <w:rFonts w:ascii="Segoe UI" w:hAnsi="Segoe UI" w:cs="Segoe UI"/>
+          <w:color w:val="000000"/>
+          <w:sz w:val="20"/>
+          <w:szCs w:val="20"/>
+        </w:rPr>
+        <w:t xml:space="preserve">L40 - This is common enough </w:t>
+      </w:r>
+      <w:proofErr w:type="gramStart"/>
+      <w:r>
+        <w:rPr>
+          <w:rFonts w:ascii="Segoe UI" w:hAnsi="Segoe UI" w:cs="Segoe UI"/>
+          <w:color w:val="000000"/>
+          <w:sz w:val="20"/>
+          <w:szCs w:val="20"/>
+        </w:rPr>
+        <w:t>to not need</w:t>
+      </w:r>
+      <w:proofErr w:type="gramEnd"/>
+      <w:r>
+        <w:rPr>
+          <w:rFonts w:ascii="Segoe UI" w:hAnsi="Segoe UI" w:cs="Segoe UI"/>
+          <w:color w:val="000000"/>
+          <w:sz w:val="20"/>
+          <w:szCs w:val="20"/>
+        </w:rPr>
+        <w:t xml:space="preserve"> an explanation. </w:t>
+      </w:r>
+      <w:proofErr w:type="gramStart"/>
+      <w:r>
+        <w:rPr>
+          <w:rFonts w:ascii="Segoe UI" w:hAnsi="Segoe UI" w:cs="Segoe UI"/>
+          <w:color w:val="000000"/>
+          <w:sz w:val="20"/>
+          <w:szCs w:val="20"/>
+        </w:rPr>
+        <w:t>i.e</w:t>
+      </w:r>
+      <w:proofErr w:type="gramEnd"/>
+      <w:r>
+        <w:rPr>
+          <w:rFonts w:ascii="Segoe UI" w:hAnsi="Segoe UI" w:cs="Segoe UI"/>
+          <w:color w:val="000000"/>
+          <w:sz w:val="20"/>
+          <w:szCs w:val="20"/>
+        </w:rPr>
+        <w:t>. no need for abbreviation.</w:t>
+      </w:r>
+    </w:p>
+    <w:p>
+      <w:pPr>
+        <w:autoSpaceDE w:val="0"/>
+        <w:autoSpaceDN w:val="0"/>
+        <w:adjustRightInd w:val="0"/>
+        <w:spacing w:after="0" w:line="240" w:lineRule="auto"/>
+        <w:contextualSpacing/>
+        <w:rPr>
+          <w:rFonts w:ascii="Segoe UI" w:hAnsi="Segoe UI" w:cs="Segoe UI"/>
+          <w:color w:val="FF0000"/>
+          <w:sz w:val="20"/>
+          <w:szCs w:val="20"/>
+        </w:rPr>
+      </w:pPr>
+      <w:r>
+        <w:rPr>
+          <w:rFonts w:ascii="Segoe UI" w:hAnsi="Segoe UI" w:cs="Segoe UI"/>
+          <w:color w:val="FF0000"/>
+          <w:sz w:val="20"/>
+          <w:szCs w:val="20"/>
+        </w:rPr>
+        <w:t>We want our work to be accessible to international audiences, and therefore do not want to make assumptions about knowledge of governmental acronyms</w:t>
+      </w:r>
+      <w:r>
+        <w:rPr>
+          <w:rFonts w:ascii="Segoe UI" w:hAnsi="Segoe UI" w:cs="Segoe UI"/>
+          <w:color w:val="FF0000"/>
+          <w:sz w:val="20"/>
+          <w:szCs w:val="20"/>
+        </w:rPr>
+        <w:t xml:space="preserve"> used in the United States</w:t>
+      </w:r>
+      <w:r>
+        <w:rPr>
+          <w:rFonts w:ascii="Segoe UI" w:hAnsi="Segoe UI" w:cs="Segoe UI"/>
+          <w:color w:val="FF0000"/>
+          <w:sz w:val="20"/>
+          <w:szCs w:val="20"/>
+        </w:rPr>
+        <w:t xml:space="preserve">. </w:t>
+      </w:r>
+    </w:p>
+    <w:p>
+      <w:pPr>
+        <w:contextualSpacing/>
+      </w:pPr>
+    </w:p>
+    <w:p>
+      <w:pPr>
+        <w:contextualSpacing/>
+      </w:pPr>
+      <w:r>
+        <w:t xml:space="preserve">L48 – </w:t>
+      </w:r>
+      <w:proofErr w:type="spellStart"/>
+      <w:r>
+        <w:t>Secale</w:t>
+      </w:r>
+      <w:proofErr w:type="spellEnd"/>
+      <w:r>
+        <w:t xml:space="preserve"> </w:t>
+      </w:r>
+      <w:proofErr w:type="spellStart"/>
+      <w:r>
+        <w:t>cereale</w:t>
+      </w:r>
+      <w:proofErr w:type="spellEnd"/>
+    </w:p>
+    <w:p>
+      <w:pPr>
+        <w:contextualSpacing/>
+        <w:rPr>
+          <w:color w:val="FF0000"/>
+        </w:rPr>
+      </w:pPr>
+      <w:r>
+        <w:rPr>
+          <w:color w:val="FF0000"/>
+        </w:rPr>
+        <w:t xml:space="preserve">Corrected. </w:t>
+      </w:r>
+    </w:p>
+    <w:p>
+      <w:pPr>
+        <w:contextualSpacing/>
+        <w:rPr>
+          <w:color w:val="FF0000"/>
+        </w:rPr>
+      </w:pPr>
+    </w:p>
+    <w:p>
+      <w:pPr>
+        <w:contextualSpacing/>
+        <w:rPr>
+          <w:rFonts w:ascii="Segoe UI" w:hAnsi="Segoe UI" w:cs="Segoe UI"/>
+          <w:color w:val="000000"/>
+          <w:sz w:val="20"/>
+          <w:szCs w:val="20"/>
+        </w:rPr>
+      </w:pPr>
+      <w:r>
+        <w:t xml:space="preserve">L50 - </w:t>
+      </w:r>
+      <w:r>
+        <w:rPr>
+          <w:rFonts w:ascii="Segoe UI" w:hAnsi="Segoe UI" w:cs="Segoe UI"/>
+          <w:color w:val="000000"/>
+          <w:sz w:val="20"/>
+          <w:szCs w:val="20"/>
+        </w:rPr>
+        <w:t>Avoid using first person pronouns.</w:t>
+      </w:r>
+    </w:p>
+    <w:p>
+      <w:pPr>
+        <w:contextualSpacing/>
+        <w:rPr>
+          <w:rFonts w:ascii="Segoe UI" w:hAnsi="Segoe UI" w:cs="Segoe UI"/>
+          <w:color w:val="FF0000"/>
+          <w:sz w:val="20"/>
+          <w:szCs w:val="20"/>
+        </w:rPr>
+      </w:pPr>
+      <w:r>
+        <w:rPr>
+          <w:rFonts w:ascii="Segoe UI" w:hAnsi="Segoe UI" w:cs="Segoe UI"/>
+          <w:color w:val="FF0000"/>
+          <w:sz w:val="20"/>
+          <w:szCs w:val="20"/>
+        </w:rPr>
+        <w:t xml:space="preserve">To our knowledge, this journal does not specifically ban the use of first person pronouns. We believe it aids in readability in this instance. </w:t>
+      </w:r>
+    </w:p>
+    <w:p>
+      <w:pPr>
+        <w:contextualSpacing/>
+        <w:rPr>
+          <w:rFonts w:ascii="Segoe UI" w:hAnsi="Segoe UI" w:cs="Segoe UI"/>
+          <w:color w:val="FF0000"/>
+          <w:sz w:val="20"/>
+          <w:szCs w:val="20"/>
+        </w:rPr>
+      </w:pPr>
+    </w:p>
+    <w:p>
+      <w:pPr>
+        <w:contextualSpacing/>
+        <w:rPr>
+          <w:rFonts w:ascii="Segoe UI" w:hAnsi="Segoe UI" w:cs="Segoe UI"/>
+          <w:color w:val="000000"/>
+          <w:sz w:val="20"/>
+          <w:szCs w:val="20"/>
+        </w:rPr>
+      </w:pPr>
+      <w:r>
+        <w:rPr>
+          <w:rFonts w:ascii="Segoe UI" w:hAnsi="Segoe UI" w:cs="Segoe UI"/>
+          <w:color w:val="000000"/>
+          <w:sz w:val="20"/>
+          <w:szCs w:val="20"/>
+        </w:rPr>
+        <w:t xml:space="preserve">L53 - This suggests several depths </w:t>
+      </w:r>
+      <w:proofErr w:type="gramStart"/>
+      <w:r>
+        <w:rPr>
+          <w:rFonts w:ascii="Segoe UI" w:hAnsi="Segoe UI" w:cs="Segoe UI"/>
+          <w:color w:val="000000"/>
+          <w:sz w:val="20"/>
+          <w:szCs w:val="20"/>
+        </w:rPr>
+        <w:t>were sampled</w:t>
+      </w:r>
+      <w:proofErr w:type="gramEnd"/>
+      <w:r>
+        <w:rPr>
+          <w:rFonts w:ascii="Segoe UI" w:hAnsi="Segoe UI" w:cs="Segoe UI"/>
+          <w:color w:val="000000"/>
+          <w:sz w:val="20"/>
+          <w:szCs w:val="20"/>
+        </w:rPr>
+        <w:t xml:space="preserve">. If so, what was the extent? If not, please clarify that only 10-18 cm depth </w:t>
+      </w:r>
+      <w:proofErr w:type="gramStart"/>
+      <w:r>
+        <w:rPr>
+          <w:rFonts w:ascii="Segoe UI" w:hAnsi="Segoe UI" w:cs="Segoe UI"/>
+          <w:color w:val="000000"/>
+          <w:sz w:val="20"/>
+          <w:szCs w:val="20"/>
+        </w:rPr>
+        <w:t>was sampled</w:t>
+      </w:r>
+      <w:proofErr w:type="gramEnd"/>
+      <w:r>
+        <w:rPr>
+          <w:rFonts w:ascii="Segoe UI" w:hAnsi="Segoe UI" w:cs="Segoe UI"/>
+          <w:color w:val="000000"/>
+          <w:sz w:val="20"/>
+          <w:szCs w:val="20"/>
+        </w:rPr>
+        <w:t xml:space="preserve"> (rather than an increment.</w:t>
+      </w:r>
+    </w:p>
+    <w:p>
+      <w:pPr>
+        <w:contextualSpacing/>
+        <w:rPr>
+          <w:rFonts w:ascii="Segoe UI" w:hAnsi="Segoe UI" w:cs="Segoe UI"/>
+          <w:color w:val="FF0000"/>
+          <w:sz w:val="20"/>
+          <w:szCs w:val="20"/>
+        </w:rPr>
+      </w:pPr>
+      <w:r>
+        <w:rPr>
+          <w:rFonts w:ascii="Segoe UI" w:hAnsi="Segoe UI" w:cs="Segoe UI"/>
+          <w:color w:val="FF0000"/>
+          <w:sz w:val="20"/>
+          <w:szCs w:val="20"/>
+        </w:rPr>
+        <w:t xml:space="preserve">We removed the word ‘increment’. </w:t>
+      </w:r>
+    </w:p>
+    <w:p>
+      <w:pPr>
+        <w:contextualSpacing/>
+        <w:rPr>
+          <w:rFonts w:ascii="Segoe UI" w:hAnsi="Segoe UI" w:cs="Segoe UI"/>
+          <w:color w:val="FF0000"/>
+          <w:sz w:val="20"/>
+          <w:szCs w:val="20"/>
+        </w:rPr>
+      </w:pPr>
+    </w:p>
+    <w:p>
+      <w:pPr>
+        <w:contextualSpacing/>
+        <w:rPr>
+          <w:rFonts w:ascii="Segoe UI" w:hAnsi="Segoe UI" w:cs="Segoe UI"/>
+          <w:color w:val="000000"/>
+          <w:sz w:val="20"/>
+          <w:szCs w:val="20"/>
+        </w:rPr>
+      </w:pPr>
+      <w:r>
+        <w:t xml:space="preserve">L63-64 </w:t>
+      </w:r>
+      <w:r>
+        <w:rPr>
+          <w:rFonts w:ascii="Segoe UI" w:hAnsi="Segoe UI" w:cs="Segoe UI"/>
+          <w:color w:val="000000"/>
+          <w:sz w:val="20"/>
+          <w:szCs w:val="20"/>
+        </w:rPr>
+        <w:t>Please rephrase. Something along the lines of "At two trials, soil water content at field capacity under CC management was 2.5 and 2.4% higher, respectively, compared with NC".</w:t>
+      </w:r>
+    </w:p>
+    <w:p>
+      <w:pPr>
+        <w:contextualSpacing/>
+        <w:rPr>
+          <w:rFonts w:ascii="Segoe UI" w:hAnsi="Segoe UI" w:cs="Segoe UI"/>
+          <w:color w:val="FF0000"/>
+          <w:sz w:val="20"/>
+          <w:szCs w:val="20"/>
+        </w:rPr>
+      </w:pPr>
+      <w:r>
+        <w:rPr>
+          <w:rFonts w:ascii="Segoe UI" w:hAnsi="Segoe UI" w:cs="Segoe UI"/>
+          <w:color w:val="FF0000"/>
+          <w:sz w:val="20"/>
+          <w:szCs w:val="20"/>
+        </w:rPr>
+        <w:t xml:space="preserve">Changed. </w:t>
+      </w:r>
+    </w:p>
+    <w:p>
+      <w:pPr>
+        <w:contextualSpacing/>
+        <w:rPr>
+          <w:rFonts w:ascii="Segoe UI" w:hAnsi="Segoe UI" w:cs="Segoe UI"/>
+          <w:color w:val="FF0000"/>
+          <w:sz w:val="20"/>
+          <w:szCs w:val="20"/>
+        </w:rPr>
+      </w:pPr>
+    </w:p>
+    <w:p>
+      <w:pPr>
+        <w:autoSpaceDE w:val="0"/>
+        <w:autoSpaceDN w:val="0"/>
+        <w:adjustRightInd w:val="0"/>
+        <w:spacing w:after="0" w:line="240" w:lineRule="auto"/>
+        <w:contextualSpacing/>
+        <w:rPr>
+          <w:rFonts w:ascii="Segoe UI" w:hAnsi="Segoe UI" w:cs="Segoe UI"/>
+          <w:color w:val="000000"/>
+          <w:sz w:val="20"/>
+          <w:szCs w:val="20"/>
+        </w:rPr>
+      </w:pPr>
+      <w:r>
+        <w:rPr>
+          <w:rFonts w:ascii="Segoe UI" w:hAnsi="Segoe UI" w:cs="Segoe UI"/>
+          <w:color w:val="000000"/>
+          <w:sz w:val="20"/>
+          <w:szCs w:val="20"/>
+        </w:rPr>
+        <w:t xml:space="preserve">L89 - Since this is the first Nichols et al., 2020 in the manuscript, </w:t>
+      </w:r>
+      <w:proofErr w:type="gramStart"/>
+      <w:r>
+        <w:rPr>
+          <w:rFonts w:ascii="Segoe UI" w:hAnsi="Segoe UI" w:cs="Segoe UI"/>
+          <w:color w:val="000000"/>
+          <w:sz w:val="20"/>
+          <w:szCs w:val="20"/>
+        </w:rPr>
+        <w:t>shouldn't</w:t>
+      </w:r>
+      <w:proofErr w:type="gramEnd"/>
+      <w:r>
+        <w:rPr>
+          <w:rFonts w:ascii="Segoe UI" w:hAnsi="Segoe UI" w:cs="Segoe UI"/>
+          <w:color w:val="000000"/>
+          <w:sz w:val="20"/>
+          <w:szCs w:val="20"/>
+        </w:rPr>
+        <w:t xml:space="preserve"> this be 2020a?</w:t>
+      </w:r>
+    </w:p>
+    <w:p>
+      <w:pPr>
+        <w:autoSpaceDE w:val="0"/>
+        <w:autoSpaceDN w:val="0"/>
+        <w:adjustRightInd w:val="0"/>
+        <w:spacing w:after="0" w:line="240" w:lineRule="auto"/>
+        <w:contextualSpacing/>
+        <w:rPr>
+          <w:rFonts w:ascii="Segoe UI" w:hAnsi="Segoe UI" w:cs="Segoe UI"/>
+          <w:color w:val="FF0000"/>
+          <w:sz w:val="20"/>
+          <w:szCs w:val="20"/>
+        </w:rPr>
+      </w:pPr>
+      <w:r>
+        <w:rPr>
+          <w:rFonts w:ascii="Segoe UI" w:hAnsi="Segoe UI" w:cs="Segoe UI"/>
+          <w:color w:val="FF0000"/>
+          <w:sz w:val="20"/>
+          <w:szCs w:val="20"/>
+        </w:rPr>
+        <w:t xml:space="preserve">Yes, this citation </w:t>
+      </w:r>
+      <w:proofErr w:type="gramStart"/>
+      <w:r>
+        <w:rPr>
+          <w:rFonts w:ascii="Segoe UI" w:hAnsi="Segoe UI" w:cs="Segoe UI"/>
+          <w:color w:val="FF0000"/>
+          <w:sz w:val="20"/>
+          <w:szCs w:val="20"/>
+        </w:rPr>
+        <w:t>was changed</w:t>
+      </w:r>
+      <w:proofErr w:type="gramEnd"/>
+      <w:r>
+        <w:rPr>
+          <w:rFonts w:ascii="Segoe UI" w:hAnsi="Segoe UI" w:cs="Segoe UI"/>
+          <w:color w:val="FF0000"/>
+          <w:sz w:val="20"/>
+          <w:szCs w:val="20"/>
+        </w:rPr>
+        <w:t xml:space="preserve"> to 2020a and the references were updated accordingly. </w:t>
+      </w:r>
+    </w:p>
+    <w:p>
+      <w:pPr>
+        <w:autoSpaceDE w:val="0"/>
+        <w:autoSpaceDN w:val="0"/>
+        <w:adjustRightInd w:val="0"/>
+        <w:spacing w:after="0" w:line="240" w:lineRule="auto"/>
+        <w:contextualSpacing/>
+        <w:rPr>
+          <w:rFonts w:ascii="Segoe UI" w:hAnsi="Segoe UI" w:cs="Segoe UI"/>
+          <w:color w:val="000000"/>
+          <w:sz w:val="20"/>
+          <w:szCs w:val="20"/>
+        </w:rPr>
+      </w:pPr>
+    </w:p>
+    <w:p>
+      <w:pPr>
+        <w:autoSpaceDE w:val="0"/>
+        <w:autoSpaceDN w:val="0"/>
+        <w:adjustRightInd w:val="0"/>
+        <w:spacing w:after="0" w:line="240" w:lineRule="auto"/>
+        <w:contextualSpacing/>
+        <w:rPr>
+          <w:rFonts w:ascii="Segoe UI" w:hAnsi="Segoe UI" w:cs="Segoe UI"/>
+          <w:color w:val="000000"/>
+          <w:sz w:val="20"/>
+          <w:szCs w:val="20"/>
+        </w:rPr>
+      </w:pPr>
+      <w:r>
+        <w:rPr>
+          <w:rFonts w:ascii="Segoe UI" w:hAnsi="Segoe UI" w:cs="Segoe UI"/>
+          <w:color w:val="000000"/>
+          <w:sz w:val="20"/>
+          <w:szCs w:val="20"/>
         </w:rPr>
         <w:lastRenderedPageBreak/>
-        <w:t>understand that this is somewhat outside the scope of this particular contribution.</w:t>
-      </w:r>
-      <w:r>
-        <w:rPr>
-          <w:sz w:val="24"/>
-          <w:szCs w:val="24"/>
-        </w:rPr>
-        <w:br/>
-      </w:r>
-      <w:r>
-        <w:rPr>
-          <w:sz w:val="24"/>
-          <w:szCs w:val="24"/>
-        </w:rPr>
-        <w:br/>
-      </w:r>
-      <w:r>
-        <w:rPr>
-          <w:sz w:val="24"/>
-          <w:szCs w:val="24"/>
-          <w:shd w:val="clear" w:color="auto" w:fill="FFFFFF"/>
-        </w:rPr>
-        <w:t>Reviewer: 2</w:t>
-      </w:r>
-      <w:r>
-        <w:rPr>
-          <w:sz w:val="24"/>
-          <w:szCs w:val="24"/>
-        </w:rPr>
-        <w:br/>
-      </w:r>
-      <w:r>
-        <w:rPr>
-          <w:sz w:val="24"/>
-          <w:szCs w:val="24"/>
-        </w:rPr>
-        <w:br/>
-      </w:r>
-      <w:r>
-        <w:rPr>
-          <w:sz w:val="24"/>
-          <w:szCs w:val="24"/>
-          <w:shd w:val="clear" w:color="auto" w:fill="FFFFFF"/>
-        </w:rPr>
-        <w:t>Comments to the Author</w:t>
-      </w:r>
-      <w:r>
-        <w:rPr>
-          <w:sz w:val="24"/>
-          <w:szCs w:val="24"/>
-        </w:rPr>
-        <w:br/>
-      </w:r>
-      <w:r>
-        <w:rPr>
-          <w:sz w:val="24"/>
-          <w:szCs w:val="24"/>
-          <w:shd w:val="clear" w:color="auto" w:fill="FFFFFF"/>
-        </w:rPr>
-        <w:t>Dear authors</w:t>
+        <w:t xml:space="preserve">L120 - Soil textural analysis will be a very good addition to the data. Although the soil series </w:t>
       </w:r>
       <w:proofErr w:type="gramStart"/>
       <w:r>
         <w:rPr>
-          <w:sz w:val="24"/>
-          <w:szCs w:val="24"/>
-          <w:shd w:val="clear" w:color="auto" w:fill="FFFFFF"/>
-        </w:rPr>
-        <w:t>,</w:t>
+          <w:rFonts w:ascii="Segoe UI" w:hAnsi="Segoe UI" w:cs="Segoe UI"/>
+          <w:color w:val="000000"/>
+          <w:sz w:val="20"/>
+          <w:szCs w:val="20"/>
+        </w:rPr>
+        <w:t>were identified</w:t>
       </w:r>
       <w:proofErr w:type="gramEnd"/>
       <w:r>
         <w:rPr>
-          <w:sz w:val="24"/>
-          <w:szCs w:val="24"/>
-        </w:rPr>
-        <w:br/>
-      </w:r>
-      <w:r>
-        <w:rPr>
-          <w:sz w:val="24"/>
-          <w:szCs w:val="24"/>
-          <w:shd w:val="clear" w:color="auto" w:fill="FFFFFF"/>
-        </w:rPr>
-        <w:t xml:space="preserve">The manuscript had the potential to be useful to readers of this journal. However, it is not suitable for publication. The study was supposed to investigate the effects of CCs on soil water storage at various sites and to provide possible causal models. However, much time </w:t>
+          <w:rFonts w:ascii="Segoe UI" w:hAnsi="Segoe UI" w:cs="Segoe UI"/>
+          <w:color w:val="000000"/>
+          <w:sz w:val="20"/>
+          <w:szCs w:val="20"/>
+        </w:rPr>
+        <w:t xml:space="preserve">, it is important to remember that the </w:t>
+      </w:r>
+      <w:proofErr w:type="spellStart"/>
+      <w:r>
+        <w:rPr>
+          <w:rFonts w:ascii="Segoe UI" w:hAnsi="Segoe UI" w:cs="Segoe UI"/>
+          <w:color w:val="000000"/>
+          <w:sz w:val="20"/>
+          <w:szCs w:val="20"/>
+        </w:rPr>
+        <w:t>translocational</w:t>
+      </w:r>
+      <w:proofErr w:type="spellEnd"/>
+      <w:r>
+        <w:rPr>
+          <w:rFonts w:ascii="Segoe UI" w:hAnsi="Segoe UI" w:cs="Segoe UI"/>
+          <w:color w:val="000000"/>
+          <w:sz w:val="20"/>
+          <w:szCs w:val="20"/>
+        </w:rPr>
+        <w:t xml:space="preserve"> and depositional processes can affect the current particle size distribution.</w:t>
+      </w:r>
+    </w:p>
+    <w:p>
+      <w:pPr>
+        <w:autoSpaceDE w:val="0"/>
+        <w:autoSpaceDN w:val="0"/>
+        <w:adjustRightInd w:val="0"/>
+        <w:spacing w:after="0" w:line="240" w:lineRule="auto"/>
+        <w:contextualSpacing/>
+        <w:rPr>
+          <w:rFonts w:ascii="Segoe UI" w:hAnsi="Segoe UI" w:cs="Segoe UI"/>
+          <w:color w:val="FF0000"/>
+          <w:sz w:val="20"/>
+          <w:szCs w:val="20"/>
+        </w:rPr>
+      </w:pPr>
+      <w:r>
+        <w:rPr>
+          <w:rFonts w:ascii="Segoe UI" w:hAnsi="Segoe UI" w:cs="Segoe UI"/>
+          <w:color w:val="FF0000"/>
+          <w:sz w:val="20"/>
+          <w:szCs w:val="20"/>
+        </w:rPr>
+        <w:t xml:space="preserve">The </w:t>
       </w:r>
       <w:proofErr w:type="gramStart"/>
       <w:r>
         <w:rPr>
-          <w:sz w:val="24"/>
-          <w:szCs w:val="24"/>
-          <w:shd w:val="clear" w:color="auto" w:fill="FFFFFF"/>
-        </w:rPr>
-        <w:t>was spent</w:t>
+          <w:rFonts w:ascii="Segoe UI" w:hAnsi="Segoe UI" w:cs="Segoe UI"/>
+          <w:color w:val="FF0000"/>
+          <w:sz w:val="20"/>
+          <w:szCs w:val="20"/>
+        </w:rPr>
+        <w:t>average soil texture information</w:t>
       </w:r>
       <w:proofErr w:type="gramEnd"/>
       <w:r>
         <w:rPr>
-          <w:sz w:val="24"/>
-          <w:szCs w:val="24"/>
-          <w:shd w:val="clear" w:color="auto" w:fill="FFFFFF"/>
-        </w:rPr>
-        <w:t xml:space="preserve"> explaining the effects of soil texture. There was very little discussion of the results (causes) and there were too many speculations not supported by the data presented. More detailed comments on how to improve the manuscript </w:t>
+          <w:rFonts w:ascii="Segoe UI" w:hAnsi="Segoe UI" w:cs="Segoe UI"/>
+          <w:color w:val="FF0000"/>
+          <w:sz w:val="20"/>
+          <w:szCs w:val="20"/>
+        </w:rPr>
+        <w:t xml:space="preserve"> </w:t>
+      </w:r>
+      <w:r>
+        <w:rPr>
+          <w:rFonts w:ascii="Segoe UI" w:hAnsi="Segoe UI" w:cs="Segoe UI"/>
+          <w:color w:val="FF0000"/>
+          <w:sz w:val="20"/>
+          <w:szCs w:val="20"/>
+        </w:rPr>
+        <w:t xml:space="preserve">for each location </w:t>
+      </w:r>
+      <w:r>
+        <w:rPr>
+          <w:rFonts w:ascii="Segoe UI" w:hAnsi="Segoe UI" w:cs="Segoe UI"/>
+          <w:color w:val="FF0000"/>
+          <w:sz w:val="20"/>
+          <w:szCs w:val="20"/>
+        </w:rPr>
+        <w:t xml:space="preserve">was added to the table. </w:t>
+      </w:r>
+    </w:p>
+    <w:p>
+      <w:pPr>
+        <w:autoSpaceDE w:val="0"/>
+        <w:autoSpaceDN w:val="0"/>
+        <w:adjustRightInd w:val="0"/>
+        <w:spacing w:after="0" w:line="240" w:lineRule="auto"/>
+        <w:contextualSpacing/>
+        <w:rPr>
+          <w:rFonts w:ascii="Segoe UI" w:hAnsi="Segoe UI" w:cs="Segoe UI"/>
+          <w:color w:val="000000"/>
+          <w:sz w:val="20"/>
+          <w:szCs w:val="20"/>
+        </w:rPr>
+      </w:pPr>
+    </w:p>
+    <w:p>
+      <w:pPr>
+        <w:autoSpaceDE w:val="0"/>
+        <w:autoSpaceDN w:val="0"/>
+        <w:adjustRightInd w:val="0"/>
+        <w:spacing w:after="0" w:line="240" w:lineRule="auto"/>
+        <w:contextualSpacing/>
+        <w:rPr>
+          <w:rFonts w:ascii="Segoe UI" w:hAnsi="Segoe UI" w:cs="Segoe UI"/>
+          <w:color w:val="000000"/>
+          <w:sz w:val="20"/>
+          <w:szCs w:val="20"/>
+        </w:rPr>
+      </w:pPr>
+      <w:r>
+        <w:rPr>
+          <w:rFonts w:ascii="Segoe UI" w:hAnsi="Segoe UI" w:cs="Segoe UI"/>
+          <w:color w:val="000000"/>
+          <w:sz w:val="20"/>
+          <w:szCs w:val="20"/>
+        </w:rPr>
+        <w:t>L128 - This should be Nichols et al., 2020b</w:t>
+      </w:r>
+    </w:p>
+    <w:p>
+      <w:pPr>
+        <w:autoSpaceDE w:val="0"/>
+        <w:autoSpaceDN w:val="0"/>
+        <w:adjustRightInd w:val="0"/>
+        <w:spacing w:after="0" w:line="240" w:lineRule="auto"/>
+        <w:contextualSpacing/>
+        <w:rPr>
+          <w:rFonts w:ascii="Segoe UI" w:hAnsi="Segoe UI" w:cs="Segoe UI"/>
+          <w:color w:val="FF0000"/>
+          <w:sz w:val="20"/>
+          <w:szCs w:val="20"/>
+        </w:rPr>
+      </w:pPr>
+      <w:r>
+        <w:rPr>
+          <w:rFonts w:ascii="Segoe UI" w:hAnsi="Segoe UI" w:cs="Segoe UI"/>
+          <w:color w:val="FF0000"/>
+          <w:sz w:val="20"/>
+          <w:szCs w:val="20"/>
+        </w:rPr>
+        <w:t>Changed.</w:t>
+      </w:r>
+    </w:p>
+    <w:p>
+      <w:pPr>
+        <w:autoSpaceDE w:val="0"/>
+        <w:autoSpaceDN w:val="0"/>
+        <w:adjustRightInd w:val="0"/>
+        <w:spacing w:after="0" w:line="240" w:lineRule="auto"/>
+        <w:contextualSpacing/>
+        <w:rPr>
+          <w:rFonts w:ascii="Segoe UI" w:hAnsi="Segoe UI" w:cs="Segoe UI"/>
+          <w:color w:val="000000"/>
+          <w:sz w:val="20"/>
+          <w:szCs w:val="20"/>
+        </w:rPr>
+      </w:pPr>
+    </w:p>
+    <w:p>
+      <w:pPr>
+        <w:autoSpaceDE w:val="0"/>
+        <w:autoSpaceDN w:val="0"/>
+        <w:adjustRightInd w:val="0"/>
+        <w:spacing w:after="0" w:line="240" w:lineRule="auto"/>
+        <w:contextualSpacing/>
+        <w:rPr>
+          <w:rFonts w:ascii="Segoe UI" w:hAnsi="Segoe UI" w:cs="Segoe UI"/>
+          <w:color w:val="000000"/>
+          <w:sz w:val="20"/>
+          <w:szCs w:val="20"/>
+        </w:rPr>
+      </w:pPr>
+      <w:r>
+        <w:rPr>
+          <w:rFonts w:ascii="Segoe UI" w:hAnsi="Segoe UI" w:cs="Segoe UI"/>
+          <w:color w:val="000000"/>
+          <w:sz w:val="20"/>
+          <w:szCs w:val="20"/>
+        </w:rPr>
+        <w:t>L128 - At what depths?</w:t>
+      </w:r>
+    </w:p>
+    <w:p>
+      <w:pPr>
+        <w:autoSpaceDE w:val="0"/>
+        <w:autoSpaceDN w:val="0"/>
+        <w:adjustRightInd w:val="0"/>
+        <w:spacing w:after="0" w:line="240" w:lineRule="auto"/>
+        <w:contextualSpacing/>
+        <w:rPr>
+          <w:rFonts w:ascii="Times New Roman" w:hAnsi="Times New Roman" w:cs="Times New Roman"/>
+          <w:color w:val="FF0000"/>
+          <w:szCs w:val="24"/>
+        </w:rPr>
+      </w:pPr>
+      <w:r>
+        <w:rPr>
+          <w:rFonts w:ascii="Times New Roman" w:hAnsi="Times New Roman" w:cs="Times New Roman"/>
+          <w:color w:val="FF0000"/>
+          <w:szCs w:val="24"/>
+        </w:rPr>
+        <w:t>We changed the sentence to read:</w:t>
+      </w:r>
+    </w:p>
+    <w:p>
+      <w:pPr>
+        <w:autoSpaceDE w:val="0"/>
+        <w:autoSpaceDN w:val="0"/>
+        <w:adjustRightInd w:val="0"/>
+        <w:spacing w:after="0" w:line="240" w:lineRule="auto"/>
+        <w:contextualSpacing/>
+        <w:rPr>
+          <w:rFonts w:ascii="Times New Roman" w:hAnsi="Times New Roman" w:cs="Times New Roman"/>
+          <w:i/>
+          <w:color w:val="FF0000"/>
+          <w:szCs w:val="24"/>
+        </w:rPr>
+      </w:pPr>
+      <w:r>
+        <w:rPr>
+          <w:rFonts w:ascii="Times New Roman" w:hAnsi="Times New Roman" w:cs="Times New Roman"/>
+          <w:i/>
+          <w:color w:val="FF0000"/>
+          <w:szCs w:val="24"/>
+        </w:rPr>
+        <w:t>All sites had sub-surface drainage at approximately 1.2 m</w:t>
+      </w:r>
+    </w:p>
+    <w:p>
+      <w:pPr>
+        <w:autoSpaceDE w:val="0"/>
+        <w:autoSpaceDN w:val="0"/>
+        <w:adjustRightInd w:val="0"/>
+        <w:spacing w:after="0" w:line="240" w:lineRule="auto"/>
+        <w:contextualSpacing/>
+        <w:rPr>
+          <w:rFonts w:ascii="Segoe UI" w:hAnsi="Segoe UI" w:cs="Segoe UI"/>
+          <w:color w:val="000000"/>
+          <w:sz w:val="20"/>
+          <w:szCs w:val="20"/>
+        </w:rPr>
+      </w:pPr>
+    </w:p>
+    <w:p>
+      <w:pPr>
+        <w:autoSpaceDE w:val="0"/>
+        <w:autoSpaceDN w:val="0"/>
+        <w:adjustRightInd w:val="0"/>
+        <w:spacing w:after="0" w:line="240" w:lineRule="auto"/>
+        <w:contextualSpacing/>
+        <w:rPr>
+          <w:rFonts w:ascii="Segoe UI" w:hAnsi="Segoe UI" w:cs="Segoe UI"/>
+          <w:color w:val="000000"/>
+          <w:sz w:val="20"/>
+          <w:szCs w:val="20"/>
+        </w:rPr>
+      </w:pPr>
+      <w:r>
+        <w:rPr>
+          <w:rFonts w:ascii="Segoe UI" w:hAnsi="Segoe UI" w:cs="Segoe UI"/>
+          <w:color w:val="000000"/>
+          <w:sz w:val="20"/>
+          <w:szCs w:val="20"/>
+        </w:rPr>
+        <w:t>L130 - The map is not clear (the highlighted counties are very clear and it makes it difficult to understand what is going on here)</w:t>
+      </w:r>
+    </w:p>
+    <w:p>
+      <w:pPr>
+        <w:autoSpaceDE w:val="0"/>
+        <w:autoSpaceDN w:val="0"/>
+        <w:adjustRightInd w:val="0"/>
+        <w:spacing w:after="0" w:line="240" w:lineRule="auto"/>
+        <w:contextualSpacing/>
+        <w:rPr>
+          <w:rFonts w:ascii="Segoe UI" w:hAnsi="Segoe UI" w:cs="Segoe UI"/>
+          <w:color w:val="FF0000"/>
+          <w:sz w:val="20"/>
+          <w:szCs w:val="20"/>
+        </w:rPr>
+      </w:pPr>
+      <w:r>
+        <w:rPr>
+          <w:rFonts w:ascii="Segoe UI" w:hAnsi="Segoe UI" w:cs="Segoe UI"/>
+          <w:color w:val="FF0000"/>
+          <w:sz w:val="20"/>
+          <w:szCs w:val="20"/>
+        </w:rPr>
+        <w:t xml:space="preserve">We eliminated the map from the manuscript and put it in supplementary material, </w:t>
+      </w:r>
+      <w:r>
+        <w:rPr>
+          <w:rFonts w:ascii="Segoe UI" w:hAnsi="Segoe UI" w:cs="Segoe UI"/>
+          <w:color w:val="FF0000"/>
+          <w:sz w:val="20"/>
+          <w:szCs w:val="20"/>
+        </w:rPr>
+        <w:t xml:space="preserve">and eliminated the county outlines on the map. </w:t>
+      </w:r>
+    </w:p>
+    <w:p>
+      <w:pPr>
+        <w:autoSpaceDE w:val="0"/>
+        <w:autoSpaceDN w:val="0"/>
+        <w:adjustRightInd w:val="0"/>
+        <w:spacing w:after="0" w:line="240" w:lineRule="auto"/>
+        <w:contextualSpacing/>
+        <w:rPr>
+          <w:rFonts w:ascii="Segoe UI" w:hAnsi="Segoe UI" w:cs="Segoe UI"/>
+          <w:color w:val="000000"/>
+          <w:sz w:val="20"/>
+          <w:szCs w:val="20"/>
+        </w:rPr>
+      </w:pPr>
+    </w:p>
+    <w:p>
+      <w:pPr>
+        <w:autoSpaceDE w:val="0"/>
+        <w:autoSpaceDN w:val="0"/>
+        <w:adjustRightInd w:val="0"/>
+        <w:spacing w:after="0" w:line="240" w:lineRule="auto"/>
+        <w:contextualSpacing/>
+        <w:rPr>
+          <w:rFonts w:ascii="Segoe UI" w:hAnsi="Segoe UI" w:cs="Segoe UI"/>
+          <w:color w:val="000000"/>
+          <w:sz w:val="20"/>
+          <w:szCs w:val="20"/>
+        </w:rPr>
+      </w:pPr>
+      <w:r>
+        <w:rPr>
+          <w:rFonts w:ascii="Segoe UI" w:hAnsi="Segoe UI" w:cs="Segoe UI"/>
+          <w:color w:val="000000"/>
+          <w:sz w:val="20"/>
+          <w:szCs w:val="20"/>
+        </w:rPr>
+        <w:t>L139 - A brief explanation (before referring the readers to another publication for detailed explanation) will be helpful for readers.</w:t>
+      </w:r>
+    </w:p>
+    <w:p>
+      <w:pPr>
+        <w:autoSpaceDE w:val="0"/>
+        <w:autoSpaceDN w:val="0"/>
+        <w:adjustRightInd w:val="0"/>
+        <w:spacing w:after="0" w:line="240" w:lineRule="auto"/>
+        <w:contextualSpacing/>
+        <w:rPr>
+          <w:rFonts w:ascii="Segoe UI" w:hAnsi="Segoe UI" w:cs="Segoe UI"/>
+          <w:color w:val="FF0000"/>
+          <w:sz w:val="20"/>
+          <w:szCs w:val="20"/>
+        </w:rPr>
+      </w:pPr>
+      <w:r>
+        <w:rPr>
+          <w:rFonts w:ascii="Segoe UI" w:hAnsi="Segoe UI" w:cs="Segoe UI"/>
+          <w:color w:val="FF0000"/>
+          <w:sz w:val="20"/>
+          <w:szCs w:val="20"/>
+        </w:rPr>
+        <w:t xml:space="preserve">We </w:t>
+      </w:r>
+      <w:r>
+        <w:rPr>
+          <w:rFonts w:ascii="Segoe UI" w:hAnsi="Segoe UI" w:cs="Segoe UI"/>
+          <w:color w:val="FF0000"/>
+          <w:sz w:val="20"/>
+          <w:szCs w:val="20"/>
+        </w:rPr>
+        <w:t>changed the text to the following:</w:t>
+      </w:r>
+    </w:p>
+    <w:p>
+      <w:pPr>
+        <w:autoSpaceDE w:val="0"/>
+        <w:autoSpaceDN w:val="0"/>
+        <w:adjustRightInd w:val="0"/>
+        <w:spacing w:after="0" w:line="240" w:lineRule="auto"/>
+        <w:contextualSpacing/>
+        <w:rPr>
+          <w:rFonts w:ascii="Segoe UI" w:hAnsi="Segoe UI" w:cs="Segoe UI"/>
+          <w:i/>
+          <w:sz w:val="20"/>
+          <w:szCs w:val="20"/>
+        </w:rPr>
+      </w:pPr>
+      <w:r>
+        <w:rPr>
+          <w:rFonts w:ascii="Times New Roman" w:hAnsi="Times New Roman" w:cs="Times New Roman"/>
+          <w:i/>
+          <w:color w:val="FF0000"/>
+          <w:szCs w:val="24"/>
+        </w:rPr>
+        <w:t>Cover crop biomass sampling occurred each spring at every trial by removing two or four aboveground biomass from an area of 0.25-0.36 m</w:t>
+      </w:r>
+      <w:r>
+        <w:rPr>
+          <w:rFonts w:ascii="Times New Roman" w:hAnsi="Times New Roman" w:cs="Times New Roman"/>
+          <w:i/>
+          <w:color w:val="FF0000"/>
+          <w:szCs w:val="24"/>
+          <w:vertAlign w:val="superscript"/>
+        </w:rPr>
+        <w:t>2</w:t>
+      </w:r>
+      <w:r>
+        <w:rPr>
+          <w:rFonts w:ascii="Times New Roman" w:hAnsi="Times New Roman" w:cs="Times New Roman"/>
+          <w:i/>
+          <w:color w:val="FF0000"/>
+          <w:szCs w:val="24"/>
+        </w:rPr>
+        <w:t xml:space="preserve"> from each plot</w:t>
+      </w:r>
+      <w:r>
+        <w:rPr>
+          <w:rFonts w:ascii="Times New Roman" w:hAnsi="Times New Roman" w:cs="Times New Roman"/>
+          <w:i/>
+          <w:szCs w:val="24"/>
+        </w:rPr>
+        <w:t xml:space="preserve">, </w:t>
+      </w:r>
+      <w:r>
+        <w:rPr>
+          <w:rFonts w:ascii="Times New Roman" w:hAnsi="Times New Roman" w:cs="Times New Roman"/>
+          <w:i/>
+          <w:color w:val="FF0000"/>
+          <w:szCs w:val="24"/>
+        </w:rPr>
+        <w:t xml:space="preserve">depending on the trial; details about methodology are reported elsewhere (Nichols et al. 2020b). </w:t>
+      </w:r>
+    </w:p>
+    <w:p>
+      <w:pPr>
+        <w:autoSpaceDE w:val="0"/>
+        <w:autoSpaceDN w:val="0"/>
+        <w:adjustRightInd w:val="0"/>
+        <w:spacing w:after="0" w:line="240" w:lineRule="auto"/>
+        <w:contextualSpacing/>
+        <w:rPr>
+          <w:rFonts w:ascii="Segoe UI" w:hAnsi="Segoe UI" w:cs="Segoe UI"/>
+          <w:sz w:val="20"/>
+          <w:szCs w:val="20"/>
+        </w:rPr>
+      </w:pPr>
+    </w:p>
+    <w:p>
+      <w:pPr>
+        <w:autoSpaceDE w:val="0"/>
+        <w:autoSpaceDN w:val="0"/>
+        <w:adjustRightInd w:val="0"/>
+        <w:spacing w:after="0" w:line="240" w:lineRule="auto"/>
+        <w:contextualSpacing/>
+        <w:rPr>
+          <w:rFonts w:ascii="Segoe UI" w:hAnsi="Segoe UI" w:cs="Segoe UI"/>
+          <w:color w:val="000000"/>
+          <w:sz w:val="20"/>
+          <w:szCs w:val="20"/>
+        </w:rPr>
+      </w:pPr>
+      <w:r>
+        <w:rPr>
+          <w:rFonts w:ascii="Segoe UI" w:hAnsi="Segoe UI" w:cs="Segoe UI"/>
+          <w:sz w:val="20"/>
+          <w:szCs w:val="20"/>
+        </w:rPr>
+        <w:t xml:space="preserve">L145 - </w:t>
+      </w:r>
+      <w:r>
+        <w:rPr>
+          <w:rFonts w:ascii="Segoe UI" w:hAnsi="Segoe UI" w:cs="Segoe UI"/>
+          <w:color w:val="000000"/>
+          <w:sz w:val="20"/>
+          <w:szCs w:val="20"/>
+        </w:rPr>
+        <w:t>Please state how many days for clarity since this will be dependent on soil texture, among other things.</w:t>
+      </w:r>
+    </w:p>
+    <w:p>
+      <w:pPr>
+        <w:autoSpaceDE w:val="0"/>
+        <w:autoSpaceDN w:val="0"/>
+        <w:adjustRightInd w:val="0"/>
+        <w:spacing w:after="0" w:line="240" w:lineRule="auto"/>
+        <w:contextualSpacing/>
+        <w:rPr>
+          <w:rFonts w:ascii="Segoe UI" w:hAnsi="Segoe UI" w:cs="Segoe UI"/>
+          <w:color w:val="FF0000"/>
+          <w:sz w:val="20"/>
+          <w:szCs w:val="20"/>
+        </w:rPr>
+      </w:pPr>
+      <w:r>
+        <w:rPr>
+          <w:rFonts w:ascii="Segoe UI" w:hAnsi="Segoe UI" w:cs="Segoe UI"/>
+          <w:color w:val="FF0000"/>
+          <w:sz w:val="20"/>
+          <w:szCs w:val="20"/>
+        </w:rPr>
+        <w:t>We added the following text:</w:t>
+      </w:r>
+    </w:p>
+    <w:p>
+      <w:pPr>
+        <w:autoSpaceDE w:val="0"/>
+        <w:autoSpaceDN w:val="0"/>
+        <w:adjustRightInd w:val="0"/>
+        <w:spacing w:after="0" w:line="240" w:lineRule="auto"/>
+        <w:contextualSpacing/>
+        <w:rPr>
+          <w:rFonts w:ascii="Segoe UI" w:hAnsi="Segoe UI" w:cs="Segoe UI"/>
+          <w:i/>
+          <w:color w:val="FF0000"/>
+          <w:sz w:val="20"/>
+          <w:szCs w:val="20"/>
+        </w:rPr>
+      </w:pPr>
+      <w:r>
+        <w:rPr>
+          <w:rFonts w:ascii="Times New Roman" w:hAnsi="Times New Roman" w:cs="Times New Roman"/>
+          <w:i/>
+          <w:color w:val="FF0000"/>
+          <w:szCs w:val="24"/>
+        </w:rPr>
+        <w:t>Two to four</w:t>
+      </w:r>
+    </w:p>
+    <w:p>
+      <w:pPr>
+        <w:autoSpaceDE w:val="0"/>
+        <w:autoSpaceDN w:val="0"/>
+        <w:adjustRightInd w:val="0"/>
+        <w:spacing w:after="0" w:line="240" w:lineRule="auto"/>
+        <w:contextualSpacing/>
+        <w:rPr>
+          <w:rFonts w:ascii="Segoe UI" w:hAnsi="Segoe UI" w:cs="Segoe UI"/>
+          <w:color w:val="000000"/>
+          <w:sz w:val="20"/>
+          <w:szCs w:val="20"/>
+        </w:rPr>
+      </w:pPr>
+    </w:p>
+    <w:p>
+      <w:pPr>
+        <w:autoSpaceDE w:val="0"/>
+        <w:autoSpaceDN w:val="0"/>
+        <w:adjustRightInd w:val="0"/>
+        <w:spacing w:after="0" w:line="240" w:lineRule="auto"/>
+        <w:contextualSpacing/>
+        <w:rPr>
+          <w:rFonts w:ascii="Segoe UI" w:hAnsi="Segoe UI" w:cs="Segoe UI"/>
+          <w:color w:val="000000"/>
+          <w:sz w:val="20"/>
+          <w:szCs w:val="20"/>
+        </w:rPr>
+      </w:pPr>
+      <w:r>
+        <w:rPr>
+          <w:rFonts w:ascii="Segoe UI" w:hAnsi="Segoe UI" w:cs="Segoe UI"/>
+          <w:color w:val="000000"/>
+          <w:sz w:val="20"/>
+          <w:szCs w:val="20"/>
+        </w:rPr>
+        <w:t>L149 - Why was this depth chosen and not any other depths?</w:t>
+      </w:r>
+    </w:p>
+    <w:p>
+      <w:pPr>
+        <w:autoSpaceDE w:val="0"/>
+        <w:autoSpaceDN w:val="0"/>
+        <w:adjustRightInd w:val="0"/>
+        <w:spacing w:after="0" w:line="240" w:lineRule="auto"/>
+        <w:contextualSpacing/>
+        <w:rPr>
+          <w:rFonts w:ascii="Segoe UI" w:hAnsi="Segoe UI" w:cs="Segoe UI"/>
+          <w:color w:val="000000"/>
+          <w:sz w:val="20"/>
+          <w:szCs w:val="20"/>
+        </w:rPr>
+      </w:pPr>
+      <w:r>
+        <w:rPr>
+          <w:rFonts w:ascii="Segoe UI" w:hAnsi="Segoe UI" w:cs="Segoe UI"/>
+          <w:color w:val="000000"/>
+          <w:sz w:val="20"/>
+          <w:szCs w:val="20"/>
+        </w:rPr>
+        <w:t xml:space="preserve">Soil surface conditions play a huge role on water movement and retention. Why </w:t>
       </w:r>
       <w:proofErr w:type="gramStart"/>
       <w:r>
         <w:rPr>
-          <w:sz w:val="24"/>
-          <w:szCs w:val="24"/>
-          <w:shd w:val="clear" w:color="auto" w:fill="FFFFFF"/>
-        </w:rPr>
-        <w:t>is provided</w:t>
+          <w:rFonts w:ascii="Segoe UI" w:hAnsi="Segoe UI" w:cs="Segoe UI"/>
+          <w:color w:val="000000"/>
+          <w:sz w:val="20"/>
+          <w:szCs w:val="20"/>
+        </w:rPr>
+        <w:t>was the surface not sampled</w:t>
       </w:r>
       <w:proofErr w:type="gramEnd"/>
       <w:r>
         <w:rPr>
-          <w:sz w:val="24"/>
-          <w:szCs w:val="24"/>
-          <w:shd w:val="clear" w:color="auto" w:fill="FFFFFF"/>
-        </w:rPr>
-        <w:t xml:space="preserve"> in the attached document.</w:t>
-      </w:r>
-      <w:r>
-        <w:rPr>
-          <w:sz w:val="24"/>
-          <w:szCs w:val="24"/>
-        </w:rPr>
-        <w:br/>
-      </w:r>
-      <w:r>
-        <w:rPr>
-          <w:sz w:val="24"/>
-          <w:szCs w:val="24"/>
-          <w:shd w:val="clear" w:color="auto" w:fill="FFFFFF"/>
-        </w:rPr>
-        <w:t>Thank you.</w:t>
-      </w:r>
-      <w:r>
-        <w:rPr>
-          <w:sz w:val="24"/>
-          <w:szCs w:val="24"/>
-        </w:rPr>
-        <w:br/>
-      </w:r>
-      <w:r>
-        <w:rPr>
-          <w:sz w:val="24"/>
-          <w:szCs w:val="24"/>
-        </w:rPr>
-        <w:br/>
-      </w:r>
-      <w:r>
-        <w:rPr>
-          <w:sz w:val="24"/>
-          <w:szCs w:val="24"/>
-          <w:shd w:val="clear" w:color="auto" w:fill="FFFFFF"/>
-        </w:rPr>
-        <w:t xml:space="preserve">Reviewer: </w:t>
+          <w:rFonts w:ascii="Segoe UI" w:hAnsi="Segoe UI" w:cs="Segoe UI"/>
+          <w:color w:val="000000"/>
+          <w:sz w:val="20"/>
+          <w:szCs w:val="20"/>
+        </w:rPr>
+        <w:t>? It could provide important information.</w:t>
+      </w:r>
+    </w:p>
+    <w:p>
+      <w:pPr>
+        <w:autoSpaceDE w:val="0"/>
+        <w:autoSpaceDN w:val="0"/>
+        <w:adjustRightInd w:val="0"/>
+        <w:spacing w:after="0" w:line="240" w:lineRule="auto"/>
+        <w:contextualSpacing/>
+        <w:rPr>
+          <w:rFonts w:ascii="Segoe UI" w:hAnsi="Segoe UI" w:cs="Segoe UI"/>
+          <w:color w:val="FF0000"/>
+          <w:sz w:val="20"/>
+          <w:szCs w:val="20"/>
+        </w:rPr>
+      </w:pPr>
+      <w:r>
+        <w:rPr>
+          <w:rFonts w:ascii="Segoe UI" w:hAnsi="Segoe UI" w:cs="Segoe UI"/>
+          <w:color w:val="FF0000"/>
+          <w:sz w:val="20"/>
+          <w:szCs w:val="20"/>
+        </w:rPr>
+        <w:t xml:space="preserve">This </w:t>
       </w:r>
       <w:proofErr w:type="gramStart"/>
       <w:r>
         <w:rPr>
-          <w:sz w:val="24"/>
-          <w:szCs w:val="24"/>
-          <w:shd w:val="clear" w:color="auto" w:fill="FFFFFF"/>
-        </w:rPr>
-        <w:t>3</w:t>
+          <w:rFonts w:ascii="Segoe UI" w:hAnsi="Segoe UI" w:cs="Segoe UI"/>
+          <w:color w:val="FF0000"/>
+          <w:sz w:val="20"/>
+          <w:szCs w:val="20"/>
+        </w:rPr>
+        <w:t>is explained</w:t>
       </w:r>
       <w:proofErr w:type="gramEnd"/>
       <w:r>
         <w:rPr>
-          <w:sz w:val="24"/>
-          <w:szCs w:val="24"/>
-        </w:rPr>
-        <w:br/>
-      </w:r>
-      <w:r>
-        <w:rPr>
-          <w:sz w:val="24"/>
-          <w:szCs w:val="24"/>
-        </w:rPr>
-        <w:br/>
-      </w:r>
-      <w:r>
-        <w:rPr>
-          <w:sz w:val="24"/>
-          <w:szCs w:val="24"/>
-          <w:shd w:val="clear" w:color="auto" w:fill="FFFFFF"/>
-        </w:rPr>
-        <w:t>Comments to the Author</w:t>
-      </w:r>
-      <w:r>
-        <w:rPr>
-          <w:sz w:val="24"/>
-          <w:szCs w:val="24"/>
-        </w:rPr>
-        <w:br/>
-      </w:r>
-      <w:r>
-        <w:rPr>
-          <w:sz w:val="24"/>
-          <w:szCs w:val="24"/>
-          <w:shd w:val="clear" w:color="auto" w:fill="FFFFFF"/>
-        </w:rPr>
-        <w:t>See comments in attached file.</w:t>
-      </w:r>
-      <w:r>
-        <w:rPr>
-          <w:sz w:val="24"/>
-          <w:szCs w:val="24"/>
-        </w:rPr>
-        <w:br/>
-      </w:r>
-      <w:r>
-        <w:rPr>
-          <w:sz w:val="24"/>
-          <w:szCs w:val="24"/>
-        </w:rPr>
-        <w:br/>
-      </w:r>
-      <w:r>
-        <w:rPr>
-          <w:sz w:val="24"/>
-          <w:szCs w:val="24"/>
-          <w:shd w:val="clear" w:color="auto" w:fill="FFFFFF"/>
-        </w:rPr>
-        <w:t>Associate Editor's Comments to Author</w:t>
+          <w:rFonts w:ascii="Segoe UI" w:hAnsi="Segoe UI" w:cs="Segoe UI"/>
+          <w:color w:val="FF0000"/>
+          <w:sz w:val="20"/>
+          <w:szCs w:val="20"/>
+        </w:rPr>
+        <w:t xml:space="preserve"> in the introduction (L96-99). We reworded </w:t>
+      </w:r>
+      <w:r>
+        <w:rPr>
+          <w:rFonts w:ascii="Segoe UI" w:hAnsi="Segoe UI" w:cs="Segoe UI"/>
+          <w:color w:val="FF0000"/>
+          <w:sz w:val="20"/>
+          <w:szCs w:val="20"/>
+        </w:rPr>
+        <w:t xml:space="preserve">our objectives </w:t>
+      </w:r>
+      <w:r>
+        <w:rPr>
+          <w:rFonts w:ascii="Segoe UI" w:hAnsi="Segoe UI" w:cs="Segoe UI"/>
+          <w:color w:val="FF0000"/>
+          <w:sz w:val="20"/>
+          <w:szCs w:val="20"/>
+        </w:rPr>
+        <w:t>to better highlight the</w:t>
+      </w:r>
+      <w:r>
+        <w:rPr>
+          <w:rFonts w:ascii="Segoe UI" w:hAnsi="Segoe UI" w:cs="Segoe UI"/>
+          <w:color w:val="FF0000"/>
+          <w:sz w:val="20"/>
+          <w:szCs w:val="20"/>
+        </w:rPr>
+        <w:t xml:space="preserve"> deeper depth as an explicit</w:t>
+      </w:r>
+      <w:r>
+        <w:rPr>
+          <w:rFonts w:ascii="Segoe UI" w:hAnsi="Segoe UI" w:cs="Segoe UI"/>
+          <w:color w:val="FF0000"/>
+          <w:sz w:val="20"/>
+          <w:szCs w:val="20"/>
+        </w:rPr>
+        <w:t xml:space="preserve"> goal</w:t>
+      </w:r>
+      <w:r>
+        <w:rPr>
+          <w:rFonts w:ascii="Segoe UI" w:hAnsi="Segoe UI" w:cs="Segoe UI"/>
+          <w:color w:val="FF0000"/>
+          <w:sz w:val="20"/>
+          <w:szCs w:val="20"/>
+        </w:rPr>
+        <w:t xml:space="preserve"> of this study (see below), but w</w:t>
+      </w:r>
+      <w:r>
+        <w:rPr>
+          <w:rFonts w:ascii="Segoe UI" w:hAnsi="Segoe UI" w:cs="Segoe UI"/>
+          <w:color w:val="FF0000"/>
+          <w:sz w:val="20"/>
+          <w:szCs w:val="20"/>
+        </w:rPr>
+        <w:t xml:space="preserve">e do not think it is appropriate to repeat </w:t>
+      </w:r>
+      <w:r>
+        <w:rPr>
+          <w:rFonts w:ascii="Segoe UI" w:hAnsi="Segoe UI" w:cs="Segoe UI"/>
+          <w:color w:val="FF0000"/>
+          <w:sz w:val="20"/>
+          <w:szCs w:val="20"/>
+        </w:rPr>
+        <w:t>our</w:t>
+      </w:r>
+      <w:r>
+        <w:rPr>
+          <w:rFonts w:ascii="Segoe UI" w:hAnsi="Segoe UI" w:cs="Segoe UI"/>
+          <w:color w:val="FF0000"/>
+          <w:sz w:val="20"/>
+          <w:szCs w:val="20"/>
+        </w:rPr>
+        <w:t xml:space="preserve"> logic in the materials and methods section. </w:t>
+      </w:r>
+    </w:p>
+    <w:p>
+      <w:pPr>
+        <w:autoSpaceDE w:val="0"/>
+        <w:autoSpaceDN w:val="0"/>
+        <w:adjustRightInd w:val="0"/>
+        <w:spacing w:after="0" w:line="240" w:lineRule="auto"/>
+        <w:contextualSpacing/>
+        <w:rPr>
+          <w:rFonts w:ascii="Segoe UI" w:hAnsi="Segoe UI" w:cs="Segoe UI"/>
+          <w:color w:val="FF0000"/>
+          <w:sz w:val="20"/>
+          <w:szCs w:val="20"/>
+        </w:rPr>
+      </w:pPr>
+    </w:p>
+    <w:p>
+      <w:pPr>
+        <w:spacing w:line="240" w:lineRule="auto"/>
+        <w:contextualSpacing/>
+        <w:rPr>
+          <w:rFonts w:ascii="Times New Roman" w:hAnsi="Times New Roman" w:cs="Times New Roman"/>
+          <w:i/>
+          <w:color w:val="FF0000"/>
+        </w:rPr>
+      </w:pPr>
+      <w:r>
+        <w:rPr>
+          <w:rFonts w:ascii="Times New Roman" w:hAnsi="Times New Roman" w:cs="Times New Roman"/>
+          <w:i/>
+          <w:color w:val="FF0000"/>
+        </w:rPr>
+        <w:t>Given the need to quantify long-term benefits of cover cropping, the scarcity of Midwest-specific data at depths relevant to crop water-use, and lack of a framework for organizing relevant knowledge, the objectives of our study were to:</w:t>
+      </w:r>
+    </w:p>
+    <w:p>
+      <w:pPr>
+        <w:spacing w:line="240" w:lineRule="auto"/>
+        <w:contextualSpacing/>
+        <w:rPr>
+          <w:rFonts w:ascii="Times New Roman" w:hAnsi="Times New Roman" w:cs="Times New Roman"/>
+          <w:i/>
+          <w:color w:val="FF0000"/>
+        </w:rPr>
+      </w:pPr>
+      <w:r>
+        <w:rPr>
+          <w:rFonts w:ascii="Times New Roman" w:hAnsi="Times New Roman" w:cs="Times New Roman"/>
+          <w:i/>
+          <w:color w:val="FF0000"/>
+        </w:rPr>
+        <w:t xml:space="preserve">(1) Determine what aspects of a soil’s hydrological characteristics </w:t>
       </w:r>
       <w:proofErr w:type="gramStart"/>
       <w:r>
         <w:rPr>
-          <w:sz w:val="24"/>
-          <w:szCs w:val="24"/>
-          <w:shd w:val="clear" w:color="auto" w:fill="FFFFFF"/>
-        </w:rPr>
-        <w:t>:</w:t>
+          <w:rFonts w:ascii="Times New Roman" w:hAnsi="Times New Roman" w:cs="Times New Roman"/>
+          <w:i/>
+          <w:color w:val="FF0000"/>
+        </w:rPr>
+        <w:t>are affected by long-term cover cropping at a depth relevant to crop production</w:t>
       </w:r>
       <w:proofErr w:type="gramEnd"/>
       <w:r>
         <w:rPr>
-          <w:sz w:val="24"/>
-          <w:szCs w:val="24"/>
-        </w:rPr>
-        <w:br/>
-      </w:r>
-      <w:r>
-        <w:rPr>
-          <w:sz w:val="24"/>
-          <w:szCs w:val="24"/>
-          <w:shd w:val="clear" w:color="auto" w:fill="FFFFFF"/>
-        </w:rPr>
-        <w:t>Associate Editor: 1</w:t>
-      </w:r>
-      <w:r>
-        <w:rPr>
-          <w:sz w:val="24"/>
-          <w:szCs w:val="24"/>
-        </w:rPr>
-        <w:br/>
-      </w:r>
-      <w:r>
-        <w:rPr>
-          <w:sz w:val="24"/>
-          <w:szCs w:val="24"/>
-          <w:shd w:val="clear" w:color="auto" w:fill="FFFFFF"/>
-        </w:rPr>
-        <w:t>Comments to the Author:</w:t>
-      </w:r>
-      <w:r>
-        <w:rPr>
-          <w:sz w:val="24"/>
-          <w:szCs w:val="24"/>
-        </w:rPr>
-        <w:br/>
-      </w:r>
-      <w:r>
-        <w:rPr>
-          <w:sz w:val="24"/>
-          <w:szCs w:val="24"/>
-          <w:shd w:val="clear" w:color="auto" w:fill="FFFFFF"/>
-        </w:rPr>
-        <w:t>(There are no comments.)</w:t>
-      </w:r>
+          <w:rFonts w:ascii="Times New Roman" w:hAnsi="Times New Roman" w:cs="Times New Roman"/>
+          <w:i/>
+          <w:color w:val="FF0000"/>
+        </w:rPr>
+        <w:t>, and whether those effects are consistent across sites.</w:t>
+      </w:r>
+    </w:p>
+    <w:p>
+      <w:pPr>
+        <w:spacing w:line="240" w:lineRule="auto"/>
+        <w:contextualSpacing/>
+        <w:rPr>
+          <w:rFonts w:ascii="Times New Roman" w:hAnsi="Times New Roman" w:cs="Times New Roman"/>
+          <w:i/>
+          <w:color w:val="FF0000"/>
+        </w:rPr>
+      </w:pPr>
+      <w:r>
+        <w:rPr>
+          <w:rFonts w:ascii="Times New Roman" w:hAnsi="Times New Roman" w:cs="Times New Roman"/>
+          <w:i/>
+          <w:color w:val="FF0000"/>
+        </w:rPr>
+        <w:t xml:space="preserve">(2) Use our findings to propose a causal model connecting CCs to changes in soil properties to aid in targeting future research. </w:t>
+      </w:r>
+    </w:p>
+    <w:p>
+      <w:pPr>
+        <w:autoSpaceDE w:val="0"/>
+        <w:autoSpaceDN w:val="0"/>
+        <w:adjustRightInd w:val="0"/>
+        <w:spacing w:after="0" w:line="240" w:lineRule="auto"/>
+        <w:contextualSpacing/>
+        <w:rPr>
+          <w:rFonts w:ascii="Segoe UI" w:hAnsi="Segoe UI" w:cs="Segoe UI"/>
+          <w:color w:val="FF0000"/>
+          <w:sz w:val="20"/>
+          <w:szCs w:val="20"/>
+        </w:rPr>
+      </w:pPr>
+    </w:p>
+    <w:p>
+      <w:pPr>
+        <w:autoSpaceDE w:val="0"/>
+        <w:autoSpaceDN w:val="0"/>
+        <w:adjustRightInd w:val="0"/>
+        <w:spacing w:after="0" w:line="240" w:lineRule="auto"/>
+        <w:contextualSpacing/>
+        <w:rPr>
+          <w:rFonts w:ascii="Segoe UI" w:hAnsi="Segoe UI" w:cs="Segoe UI"/>
+          <w:sz w:val="20"/>
+          <w:szCs w:val="20"/>
+        </w:rPr>
+      </w:pPr>
+    </w:p>
+    <w:p>
+      <w:pPr>
+        <w:autoSpaceDE w:val="0"/>
+        <w:autoSpaceDN w:val="0"/>
+        <w:adjustRightInd w:val="0"/>
+        <w:spacing w:after="0" w:line="240" w:lineRule="auto"/>
+        <w:contextualSpacing/>
+        <w:rPr>
+          <w:rFonts w:ascii="Segoe UI" w:hAnsi="Segoe UI" w:cs="Segoe UI"/>
+          <w:color w:val="000000"/>
+          <w:sz w:val="20"/>
+          <w:szCs w:val="20"/>
+        </w:rPr>
+      </w:pPr>
+      <w:r>
+        <w:rPr>
+          <w:rFonts w:ascii="Segoe UI" w:hAnsi="Segoe UI" w:cs="Segoe UI"/>
+          <w:sz w:val="20"/>
+          <w:szCs w:val="20"/>
+        </w:rPr>
+        <w:t xml:space="preserve">L158 – 159 - </w:t>
+      </w:r>
+      <w:r>
+        <w:rPr>
+          <w:rFonts w:ascii="Segoe UI" w:hAnsi="Segoe UI" w:cs="Segoe UI"/>
+          <w:color w:val="000000"/>
+          <w:sz w:val="20"/>
+          <w:szCs w:val="20"/>
+        </w:rPr>
+        <w:t xml:space="preserve">Not </w:t>
+      </w:r>
+      <w:proofErr w:type="gramStart"/>
+      <w:r>
+        <w:rPr>
+          <w:rFonts w:ascii="Segoe UI" w:hAnsi="Segoe UI" w:cs="Segoe UI"/>
+          <w:color w:val="000000"/>
+          <w:sz w:val="20"/>
+          <w:szCs w:val="20"/>
+        </w:rPr>
+        <w:t>really important</w:t>
+      </w:r>
+      <w:proofErr w:type="gramEnd"/>
+      <w:r>
+        <w:rPr>
+          <w:rFonts w:ascii="Segoe UI" w:hAnsi="Segoe UI" w:cs="Segoe UI"/>
+          <w:color w:val="000000"/>
+          <w:sz w:val="20"/>
+          <w:szCs w:val="20"/>
+        </w:rPr>
+        <w:t>. Please delete.</w:t>
+      </w:r>
+    </w:p>
+    <w:p>
+      <w:pPr>
+        <w:autoSpaceDE w:val="0"/>
+        <w:autoSpaceDN w:val="0"/>
+        <w:adjustRightInd w:val="0"/>
+        <w:spacing w:after="0" w:line="240" w:lineRule="auto"/>
+        <w:contextualSpacing/>
+        <w:rPr>
+          <w:rFonts w:ascii="Segoe UI" w:hAnsi="Segoe UI" w:cs="Segoe UI"/>
+          <w:color w:val="FF0000"/>
+          <w:sz w:val="20"/>
+          <w:szCs w:val="20"/>
+        </w:rPr>
+      </w:pPr>
+      <w:r>
+        <w:rPr>
+          <w:rFonts w:ascii="Segoe UI" w:hAnsi="Segoe UI" w:cs="Segoe UI"/>
+          <w:color w:val="FF0000"/>
+          <w:sz w:val="20"/>
+          <w:szCs w:val="20"/>
+        </w:rPr>
+        <w:t xml:space="preserve">We believe this information is important for understanding how the statistical models </w:t>
+      </w:r>
+      <w:proofErr w:type="gramStart"/>
+      <w:r>
+        <w:rPr>
+          <w:rFonts w:ascii="Segoe UI" w:hAnsi="Segoe UI" w:cs="Segoe UI"/>
+          <w:color w:val="FF0000"/>
+          <w:sz w:val="20"/>
+          <w:szCs w:val="20"/>
+        </w:rPr>
+        <w:t>were chosen</w:t>
+      </w:r>
+      <w:proofErr w:type="gramEnd"/>
+      <w:r>
+        <w:rPr>
+          <w:rFonts w:ascii="Segoe UI" w:hAnsi="Segoe UI" w:cs="Segoe UI"/>
+          <w:color w:val="FF0000"/>
+          <w:sz w:val="20"/>
+          <w:szCs w:val="20"/>
+        </w:rPr>
+        <w:t>, and other reviewers requested information be added to this sentence</w:t>
+      </w:r>
+      <w:r>
+        <w:rPr>
+          <w:rFonts w:ascii="Segoe UI" w:hAnsi="Segoe UI" w:cs="Segoe UI"/>
+          <w:color w:val="FF0000"/>
+          <w:sz w:val="20"/>
+          <w:szCs w:val="20"/>
+        </w:rPr>
+        <w:t>, implying they found it pertinent</w:t>
+      </w:r>
+      <w:r>
+        <w:rPr>
+          <w:rFonts w:ascii="Segoe UI" w:hAnsi="Segoe UI" w:cs="Segoe UI"/>
+          <w:color w:val="FF0000"/>
+          <w:sz w:val="20"/>
+          <w:szCs w:val="20"/>
+        </w:rPr>
+        <w:t xml:space="preserve">. We therefore left the text. </w:t>
+      </w:r>
+    </w:p>
+    <w:p>
+      <w:pPr>
+        <w:autoSpaceDE w:val="0"/>
+        <w:autoSpaceDN w:val="0"/>
+        <w:adjustRightInd w:val="0"/>
+        <w:spacing w:after="0" w:line="240" w:lineRule="auto"/>
+        <w:contextualSpacing/>
+        <w:rPr>
+          <w:rFonts w:ascii="Segoe UI" w:hAnsi="Segoe UI" w:cs="Segoe UI"/>
+          <w:sz w:val="20"/>
+          <w:szCs w:val="20"/>
+        </w:rPr>
+      </w:pPr>
+    </w:p>
+    <w:p>
+      <w:pPr>
+        <w:autoSpaceDE w:val="0"/>
+        <w:autoSpaceDN w:val="0"/>
+        <w:adjustRightInd w:val="0"/>
+        <w:spacing w:after="0" w:line="240" w:lineRule="auto"/>
+        <w:contextualSpacing/>
+        <w:rPr>
+          <w:rFonts w:ascii="Segoe UI" w:hAnsi="Segoe UI" w:cs="Segoe UI"/>
+          <w:color w:val="000000"/>
+          <w:sz w:val="20"/>
+          <w:szCs w:val="20"/>
+        </w:rPr>
+      </w:pPr>
+      <w:r>
+        <w:rPr>
+          <w:rFonts w:ascii="Segoe UI" w:hAnsi="Segoe UI" w:cs="Segoe UI"/>
+          <w:sz w:val="20"/>
+          <w:szCs w:val="20"/>
+        </w:rPr>
+        <w:t xml:space="preserve">L170-171 - </w:t>
+      </w:r>
+      <w:r>
+        <w:rPr>
+          <w:rFonts w:ascii="Segoe UI" w:hAnsi="Segoe UI" w:cs="Segoe UI"/>
+          <w:color w:val="000000"/>
+          <w:sz w:val="20"/>
+          <w:szCs w:val="20"/>
+        </w:rPr>
+        <w:t xml:space="preserve">Please be careful here. The method in the cited study is for the determination of bulk density in forest soils (this study </w:t>
+      </w:r>
+      <w:proofErr w:type="gramStart"/>
+      <w:r>
+        <w:rPr>
+          <w:rFonts w:ascii="Segoe UI" w:hAnsi="Segoe UI" w:cs="Segoe UI"/>
+          <w:color w:val="000000"/>
+          <w:sz w:val="20"/>
+          <w:szCs w:val="20"/>
+        </w:rPr>
+        <w:t>was not conducted</w:t>
+      </w:r>
+      <w:proofErr w:type="gramEnd"/>
+      <w:r>
+        <w:rPr>
+          <w:rFonts w:ascii="Segoe UI" w:hAnsi="Segoe UI" w:cs="Segoe UI"/>
+          <w:color w:val="000000"/>
+          <w:sz w:val="20"/>
+          <w:szCs w:val="20"/>
+        </w:rPr>
+        <w:t xml:space="preserve"> on forest soils so this citation is not accurate). Please use this statement and citation instead "Soil bulk density was analyzed using the core method (Grossman and </w:t>
+      </w:r>
+      <w:proofErr w:type="spellStart"/>
+      <w:r>
+        <w:rPr>
+          <w:rFonts w:ascii="Segoe UI" w:hAnsi="Segoe UI" w:cs="Segoe UI"/>
+          <w:color w:val="000000"/>
+          <w:sz w:val="20"/>
+          <w:szCs w:val="20"/>
+        </w:rPr>
+        <w:t>Reinsch</w:t>
+      </w:r>
+      <w:proofErr w:type="spellEnd"/>
+      <w:r>
+        <w:rPr>
+          <w:rFonts w:ascii="Segoe UI" w:hAnsi="Segoe UI" w:cs="Segoe UI"/>
+          <w:color w:val="000000"/>
+          <w:sz w:val="20"/>
+          <w:szCs w:val="20"/>
+        </w:rPr>
+        <w:t>, 2002)".</w:t>
+      </w:r>
+    </w:p>
+    <w:p>
+      <w:pPr>
+        <w:autoSpaceDE w:val="0"/>
+        <w:autoSpaceDN w:val="0"/>
+        <w:adjustRightInd w:val="0"/>
+        <w:spacing w:after="0" w:line="240" w:lineRule="auto"/>
+        <w:contextualSpacing/>
+        <w:rPr>
+          <w:rFonts w:ascii="Segoe UI" w:hAnsi="Segoe UI" w:cs="Segoe UI"/>
+          <w:color w:val="FF0000"/>
+          <w:sz w:val="20"/>
+          <w:szCs w:val="20"/>
+        </w:rPr>
+      </w:pPr>
+      <w:r>
+        <w:rPr>
+          <w:rFonts w:ascii="Segoe UI" w:hAnsi="Segoe UI" w:cs="Segoe UI"/>
+          <w:color w:val="FF0000"/>
+          <w:sz w:val="20"/>
+          <w:szCs w:val="20"/>
+        </w:rPr>
+        <w:t xml:space="preserve">The reference was changed. </w:t>
+      </w:r>
+    </w:p>
+    <w:p>
+      <w:pPr>
+        <w:autoSpaceDE w:val="0"/>
+        <w:autoSpaceDN w:val="0"/>
+        <w:adjustRightInd w:val="0"/>
+        <w:spacing w:after="0" w:line="240" w:lineRule="auto"/>
+        <w:contextualSpacing/>
+        <w:rPr>
+          <w:rFonts w:ascii="Segoe UI" w:hAnsi="Segoe UI" w:cs="Segoe UI"/>
+          <w:sz w:val="20"/>
+          <w:szCs w:val="20"/>
+        </w:rPr>
+      </w:pPr>
+    </w:p>
+    <w:p>
+      <w:pPr>
+        <w:autoSpaceDE w:val="0"/>
+        <w:autoSpaceDN w:val="0"/>
+        <w:adjustRightInd w:val="0"/>
+        <w:spacing w:after="0" w:line="240" w:lineRule="auto"/>
+        <w:contextualSpacing/>
+        <w:rPr>
+          <w:rFonts w:ascii="Segoe UI" w:hAnsi="Segoe UI" w:cs="Segoe UI"/>
+          <w:color w:val="000000"/>
+          <w:sz w:val="20"/>
+          <w:szCs w:val="20"/>
+        </w:rPr>
+      </w:pPr>
+      <w:r>
+        <w:rPr>
+          <w:rFonts w:ascii="Segoe UI" w:hAnsi="Segoe UI" w:cs="Segoe UI"/>
+          <w:sz w:val="20"/>
+          <w:szCs w:val="20"/>
+        </w:rPr>
+        <w:t xml:space="preserve">L175 - </w:t>
+      </w:r>
+      <w:r>
+        <w:rPr>
+          <w:rFonts w:ascii="Segoe UI" w:hAnsi="Segoe UI" w:cs="Segoe UI"/>
+          <w:color w:val="000000"/>
+          <w:sz w:val="20"/>
+          <w:szCs w:val="20"/>
+        </w:rPr>
+        <w:t>This does not need to be a stand-alone subsection. Just mention the method used for the analysis with the citation and include it in the subsection just above this. Further, the percentages need to be presented (either in a new table or added to the current Table 1)</w:t>
+      </w:r>
+    </w:p>
+    <w:p>
+      <w:pPr>
+        <w:autoSpaceDE w:val="0"/>
+        <w:autoSpaceDN w:val="0"/>
+        <w:adjustRightInd w:val="0"/>
+        <w:spacing w:after="0" w:line="240" w:lineRule="auto"/>
+        <w:contextualSpacing/>
+        <w:rPr>
+          <w:rFonts w:ascii="Segoe UI" w:hAnsi="Segoe UI" w:cs="Segoe UI"/>
+          <w:color w:val="FF0000"/>
+          <w:sz w:val="20"/>
+          <w:szCs w:val="20"/>
+        </w:rPr>
+      </w:pPr>
+      <w:r>
+        <w:rPr>
+          <w:rFonts w:ascii="Segoe UI" w:hAnsi="Segoe UI" w:cs="Segoe UI"/>
+          <w:color w:val="FF0000"/>
+          <w:sz w:val="20"/>
+          <w:szCs w:val="20"/>
+        </w:rPr>
+        <w:t xml:space="preserve">We combined the soil texture and organic carbon sections into one. The texture information </w:t>
+      </w:r>
+      <w:proofErr w:type="gramStart"/>
+      <w:r>
+        <w:rPr>
+          <w:rFonts w:ascii="Segoe UI" w:hAnsi="Segoe UI" w:cs="Segoe UI"/>
+          <w:color w:val="FF0000"/>
+          <w:sz w:val="20"/>
+          <w:szCs w:val="20"/>
+        </w:rPr>
+        <w:t>was added</w:t>
+      </w:r>
+      <w:proofErr w:type="gramEnd"/>
+      <w:r>
+        <w:rPr>
+          <w:rFonts w:ascii="Segoe UI" w:hAnsi="Segoe UI" w:cs="Segoe UI"/>
+          <w:color w:val="FF0000"/>
+          <w:sz w:val="20"/>
+          <w:szCs w:val="20"/>
+        </w:rPr>
+        <w:t xml:space="preserve"> to Table 1. </w:t>
+      </w:r>
+    </w:p>
+    <w:p>
+      <w:pPr>
+        <w:autoSpaceDE w:val="0"/>
+        <w:autoSpaceDN w:val="0"/>
+        <w:adjustRightInd w:val="0"/>
+        <w:spacing w:after="0" w:line="240" w:lineRule="auto"/>
+        <w:contextualSpacing/>
+        <w:rPr>
+          <w:rFonts w:ascii="Segoe UI" w:hAnsi="Segoe UI" w:cs="Segoe UI"/>
+          <w:color w:val="000000"/>
+          <w:sz w:val="20"/>
+          <w:szCs w:val="20"/>
+        </w:rPr>
+      </w:pPr>
+    </w:p>
+    <w:p>
+      <w:pPr>
+        <w:autoSpaceDE w:val="0"/>
+        <w:autoSpaceDN w:val="0"/>
+        <w:adjustRightInd w:val="0"/>
+        <w:spacing w:after="0" w:line="240" w:lineRule="auto"/>
+        <w:contextualSpacing/>
+        <w:rPr>
+          <w:rFonts w:ascii="Segoe UI" w:hAnsi="Segoe UI" w:cs="Segoe UI"/>
+          <w:color w:val="000000"/>
+          <w:sz w:val="20"/>
+          <w:szCs w:val="20"/>
+        </w:rPr>
+      </w:pPr>
+      <w:r>
+        <w:rPr>
+          <w:rFonts w:ascii="Segoe UI" w:hAnsi="Segoe UI" w:cs="Segoe UI"/>
+          <w:color w:val="000000"/>
+          <w:sz w:val="20"/>
+          <w:szCs w:val="20"/>
+        </w:rPr>
+        <w:t>L181 - See comment above for soil textural analysis. Just state the method and citation. This will enhance brevity.</w:t>
+      </w:r>
+    </w:p>
+    <w:p>
+      <w:pPr>
+        <w:autoSpaceDE w:val="0"/>
+        <w:autoSpaceDN w:val="0"/>
+        <w:adjustRightInd w:val="0"/>
+        <w:spacing w:after="0" w:line="240" w:lineRule="auto"/>
+        <w:contextualSpacing/>
+        <w:rPr>
+          <w:rFonts w:ascii="Segoe UI" w:hAnsi="Segoe UI" w:cs="Segoe UI"/>
+          <w:color w:val="FF0000"/>
+          <w:sz w:val="20"/>
+          <w:szCs w:val="20"/>
+        </w:rPr>
+      </w:pPr>
+      <w:r>
+        <w:rPr>
+          <w:rFonts w:ascii="Segoe UI" w:hAnsi="Segoe UI" w:cs="Segoe UI"/>
+          <w:color w:val="FF0000"/>
+          <w:sz w:val="20"/>
+          <w:szCs w:val="20"/>
+        </w:rPr>
+        <w:t xml:space="preserve">See above. </w:t>
+      </w:r>
+    </w:p>
+    <w:p>
+      <w:pPr>
+        <w:autoSpaceDE w:val="0"/>
+        <w:autoSpaceDN w:val="0"/>
+        <w:adjustRightInd w:val="0"/>
+        <w:spacing w:after="0" w:line="240" w:lineRule="auto"/>
+        <w:contextualSpacing/>
+        <w:rPr>
+          <w:rFonts w:ascii="Segoe UI" w:hAnsi="Segoe UI" w:cs="Segoe UI"/>
+          <w:color w:val="000000"/>
+          <w:sz w:val="20"/>
+          <w:szCs w:val="20"/>
+        </w:rPr>
+      </w:pPr>
+    </w:p>
+    <w:p>
+      <w:pPr>
+        <w:autoSpaceDE w:val="0"/>
+        <w:autoSpaceDN w:val="0"/>
+        <w:adjustRightInd w:val="0"/>
+        <w:spacing w:after="0" w:line="240" w:lineRule="auto"/>
+        <w:contextualSpacing/>
+        <w:rPr>
+          <w:rFonts w:ascii="Segoe UI" w:hAnsi="Segoe UI" w:cs="Segoe UI"/>
+          <w:color w:val="000000"/>
+          <w:sz w:val="20"/>
+          <w:szCs w:val="20"/>
+        </w:rPr>
+      </w:pPr>
+      <w:r>
+        <w:rPr>
+          <w:rFonts w:ascii="Segoe UI" w:hAnsi="Segoe UI" w:cs="Segoe UI"/>
+          <w:color w:val="000000"/>
+          <w:sz w:val="20"/>
+          <w:szCs w:val="20"/>
+        </w:rPr>
+        <w:t>L187 - "Analysis" is a better term.</w:t>
+      </w:r>
+    </w:p>
+    <w:p>
+      <w:pPr>
+        <w:autoSpaceDE w:val="0"/>
+        <w:autoSpaceDN w:val="0"/>
+        <w:adjustRightInd w:val="0"/>
+        <w:spacing w:after="0" w:line="240" w:lineRule="auto"/>
+        <w:contextualSpacing/>
+        <w:rPr>
+          <w:rFonts w:ascii="Segoe UI" w:hAnsi="Segoe UI" w:cs="Segoe UI"/>
+          <w:color w:val="FF0000"/>
+          <w:sz w:val="20"/>
+          <w:szCs w:val="20"/>
+        </w:rPr>
+      </w:pPr>
+      <w:r>
+        <w:rPr>
+          <w:rFonts w:ascii="Segoe UI" w:hAnsi="Segoe UI" w:cs="Segoe UI"/>
+          <w:color w:val="FF0000"/>
+          <w:sz w:val="20"/>
+          <w:szCs w:val="20"/>
+        </w:rPr>
+        <w:t xml:space="preserve">Changed. </w:t>
+      </w:r>
+    </w:p>
+    <w:p>
+      <w:pPr>
+        <w:autoSpaceDE w:val="0"/>
+        <w:autoSpaceDN w:val="0"/>
+        <w:adjustRightInd w:val="0"/>
+        <w:spacing w:after="0" w:line="240" w:lineRule="auto"/>
+        <w:contextualSpacing/>
+        <w:rPr>
+          <w:rFonts w:ascii="Segoe UI" w:hAnsi="Segoe UI" w:cs="Segoe UI"/>
+          <w:color w:val="000000"/>
+          <w:sz w:val="20"/>
+          <w:szCs w:val="20"/>
+        </w:rPr>
+      </w:pPr>
+    </w:p>
+    <w:p>
+      <w:pPr>
+        <w:autoSpaceDE w:val="0"/>
+        <w:autoSpaceDN w:val="0"/>
+        <w:adjustRightInd w:val="0"/>
+        <w:spacing w:after="0" w:line="240" w:lineRule="auto"/>
+        <w:contextualSpacing/>
+        <w:rPr>
+          <w:rFonts w:ascii="Segoe UI" w:hAnsi="Segoe UI" w:cs="Segoe UI"/>
+          <w:color w:val="000000"/>
+          <w:sz w:val="20"/>
+          <w:szCs w:val="20"/>
+        </w:rPr>
+      </w:pPr>
+      <w:r>
+        <w:rPr>
+          <w:rFonts w:ascii="Segoe UI" w:hAnsi="Segoe UI" w:cs="Segoe UI"/>
+          <w:color w:val="000000"/>
+          <w:sz w:val="20"/>
+          <w:szCs w:val="20"/>
+        </w:rPr>
+        <w:t>L198 - Biologically meaningful? What does this mean?</w:t>
+      </w:r>
+    </w:p>
+    <w:p>
+      <w:pPr>
+        <w:autoSpaceDE w:val="0"/>
+        <w:autoSpaceDN w:val="0"/>
+        <w:adjustRightInd w:val="0"/>
+        <w:spacing w:after="0" w:line="240" w:lineRule="auto"/>
+        <w:contextualSpacing/>
+        <w:rPr>
+          <w:rFonts w:ascii="Segoe UI" w:hAnsi="Segoe UI" w:cs="Segoe UI"/>
+          <w:color w:val="FF0000"/>
+          <w:sz w:val="20"/>
+          <w:szCs w:val="20"/>
+        </w:rPr>
+      </w:pPr>
+      <w:r>
+        <w:rPr>
+          <w:rFonts w:ascii="Segoe UI" w:hAnsi="Segoe UI" w:cs="Segoe UI"/>
+          <w:color w:val="FF0000"/>
+          <w:sz w:val="20"/>
+          <w:szCs w:val="20"/>
+        </w:rPr>
+        <w:t xml:space="preserve">This sentence </w:t>
+      </w:r>
+      <w:proofErr w:type="gramStart"/>
+      <w:r>
+        <w:rPr>
+          <w:rFonts w:ascii="Segoe UI" w:hAnsi="Segoe UI" w:cs="Segoe UI"/>
+          <w:color w:val="FF0000"/>
+          <w:sz w:val="20"/>
+          <w:szCs w:val="20"/>
+        </w:rPr>
+        <w:t>was deleted</w:t>
+      </w:r>
+      <w:proofErr w:type="gramEnd"/>
+      <w:r>
+        <w:rPr>
+          <w:rFonts w:ascii="Segoe UI" w:hAnsi="Segoe UI" w:cs="Segoe UI"/>
+          <w:color w:val="FF0000"/>
+          <w:sz w:val="20"/>
+          <w:szCs w:val="20"/>
+        </w:rPr>
+        <w:t xml:space="preserve">. </w:t>
+      </w:r>
+    </w:p>
+    <w:p>
+      <w:pPr>
+        <w:autoSpaceDE w:val="0"/>
+        <w:autoSpaceDN w:val="0"/>
+        <w:adjustRightInd w:val="0"/>
+        <w:spacing w:after="0" w:line="240" w:lineRule="auto"/>
+        <w:contextualSpacing/>
+        <w:rPr>
+          <w:rFonts w:ascii="Segoe UI" w:hAnsi="Segoe UI" w:cs="Segoe UI"/>
+          <w:color w:val="000000"/>
+          <w:sz w:val="20"/>
+          <w:szCs w:val="20"/>
+        </w:rPr>
+      </w:pPr>
+    </w:p>
+    <w:p>
+      <w:pPr>
+        <w:autoSpaceDE w:val="0"/>
+        <w:autoSpaceDN w:val="0"/>
+        <w:adjustRightInd w:val="0"/>
+        <w:spacing w:after="0" w:line="240" w:lineRule="auto"/>
+        <w:contextualSpacing/>
+        <w:rPr>
+          <w:rFonts w:ascii="Segoe UI" w:hAnsi="Segoe UI" w:cs="Segoe UI"/>
+          <w:color w:val="000000"/>
+          <w:sz w:val="20"/>
+          <w:szCs w:val="20"/>
+        </w:rPr>
+      </w:pPr>
+      <w:r>
+        <w:rPr>
+          <w:rFonts w:ascii="Segoe UI" w:hAnsi="Segoe UI" w:cs="Segoe UI"/>
+          <w:color w:val="000000"/>
+          <w:sz w:val="20"/>
+          <w:szCs w:val="20"/>
+        </w:rPr>
+        <w:t>L218 - It also depends on other soil intrinsic factors.</w:t>
+      </w:r>
+    </w:p>
+    <w:p>
+      <w:pPr>
+        <w:autoSpaceDE w:val="0"/>
+        <w:autoSpaceDN w:val="0"/>
+        <w:adjustRightInd w:val="0"/>
+        <w:spacing w:after="0" w:line="240" w:lineRule="auto"/>
+        <w:contextualSpacing/>
+        <w:rPr>
+          <w:rFonts w:ascii="Segoe UI" w:hAnsi="Segoe UI" w:cs="Segoe UI"/>
+          <w:sz w:val="20"/>
+          <w:szCs w:val="20"/>
+        </w:rPr>
+      </w:pPr>
+      <w:r>
+        <w:rPr>
+          <w:rFonts w:ascii="Segoe UI" w:hAnsi="Segoe UI" w:cs="Segoe UI"/>
+          <w:color w:val="FF0000"/>
+          <w:sz w:val="20"/>
+          <w:szCs w:val="20"/>
+        </w:rPr>
+        <w:t xml:space="preserve">We agree, however the majority of studies assume -330 </w:t>
+      </w:r>
+      <w:proofErr w:type="gramStart"/>
+      <w:r>
+        <w:rPr>
+          <w:rFonts w:ascii="Segoe UI" w:hAnsi="Segoe UI" w:cs="Segoe UI"/>
+          <w:color w:val="FF0000"/>
+          <w:sz w:val="20"/>
+          <w:szCs w:val="20"/>
+        </w:rPr>
+        <w:t>cmH2O which</w:t>
+      </w:r>
+      <w:proofErr w:type="gramEnd"/>
+      <w:r>
+        <w:rPr>
+          <w:rFonts w:ascii="Segoe UI" w:hAnsi="Segoe UI" w:cs="Segoe UI"/>
+          <w:color w:val="FF0000"/>
+          <w:sz w:val="20"/>
+          <w:szCs w:val="20"/>
+        </w:rPr>
+        <w:t xml:space="preserve"> ignores ALL other factors. In areas with shallow water tables, such as Iowa, the depth to the water table is one of the main considerations determining the matric potential at field capacity. We provide citations supporting our choice.</w:t>
+      </w:r>
+      <w:r>
+        <w:rPr>
+          <w:rFonts w:ascii="Segoe UI" w:hAnsi="Segoe UI" w:cs="Segoe UI"/>
+          <w:color w:val="FF0000"/>
+          <w:sz w:val="20"/>
+          <w:szCs w:val="20"/>
+        </w:rPr>
+        <w:t xml:space="preserve"> If there is a particular factor the reviewer thinks we need to consider in addition to the water table, we are happy to consider it. </w:t>
+      </w:r>
+      <w:r>
+        <w:rPr>
+          <w:rFonts w:ascii="Segoe UI" w:hAnsi="Segoe UI" w:cs="Segoe UI"/>
+          <w:color w:val="000000"/>
+          <w:sz w:val="20"/>
+          <w:szCs w:val="20"/>
+        </w:rPr>
+        <w:t xml:space="preserve">  </w:t>
+      </w:r>
+    </w:p>
+    <w:p>
+      <w:pPr>
+        <w:autoSpaceDE w:val="0"/>
+        <w:autoSpaceDN w:val="0"/>
+        <w:adjustRightInd w:val="0"/>
+        <w:spacing w:after="0" w:line="240" w:lineRule="auto"/>
+        <w:contextualSpacing/>
+        <w:rPr>
+          <w:rFonts w:ascii="Segoe UI" w:hAnsi="Segoe UI" w:cs="Segoe UI"/>
+          <w:sz w:val="20"/>
+          <w:szCs w:val="20"/>
+        </w:rPr>
+      </w:pPr>
+    </w:p>
+    <w:p>
+      <w:pPr>
+        <w:autoSpaceDE w:val="0"/>
+        <w:autoSpaceDN w:val="0"/>
+        <w:adjustRightInd w:val="0"/>
+        <w:spacing w:after="0" w:line="240" w:lineRule="auto"/>
+        <w:contextualSpacing/>
+        <w:rPr>
+          <w:rFonts w:ascii="Segoe UI" w:hAnsi="Segoe UI" w:cs="Segoe UI"/>
+          <w:color w:val="000000"/>
+          <w:sz w:val="20"/>
+          <w:szCs w:val="20"/>
+        </w:rPr>
+      </w:pPr>
+      <w:r>
+        <w:rPr>
+          <w:rFonts w:ascii="Segoe UI" w:hAnsi="Segoe UI" w:cs="Segoe UI"/>
+          <w:sz w:val="20"/>
+          <w:szCs w:val="20"/>
+        </w:rPr>
+        <w:t xml:space="preserve">L220 - </w:t>
+      </w:r>
+      <w:r>
+        <w:rPr>
+          <w:rFonts w:ascii="Segoe UI" w:hAnsi="Segoe UI" w:cs="Segoe UI"/>
+          <w:color w:val="000000"/>
+          <w:sz w:val="20"/>
+          <w:szCs w:val="20"/>
+        </w:rPr>
+        <w:t>Higher matric potentials</w:t>
+      </w:r>
+    </w:p>
+    <w:p>
+      <w:pPr>
+        <w:autoSpaceDE w:val="0"/>
+        <w:autoSpaceDN w:val="0"/>
+        <w:adjustRightInd w:val="0"/>
+        <w:spacing w:after="0" w:line="240" w:lineRule="auto"/>
+        <w:contextualSpacing/>
+        <w:rPr>
+          <w:rFonts w:ascii="Segoe UI" w:hAnsi="Segoe UI" w:cs="Segoe UI"/>
+          <w:color w:val="FF0000"/>
+          <w:sz w:val="20"/>
+          <w:szCs w:val="20"/>
+        </w:rPr>
+      </w:pPr>
+      <w:r>
+        <w:rPr>
+          <w:rFonts w:ascii="Segoe UI" w:hAnsi="Segoe UI" w:cs="Segoe UI"/>
+          <w:color w:val="FF0000"/>
+          <w:sz w:val="20"/>
+          <w:szCs w:val="20"/>
+        </w:rPr>
+        <w:t>Based on previous feedback, w</w:t>
+      </w:r>
+      <w:r>
+        <w:rPr>
+          <w:rFonts w:ascii="Segoe UI" w:hAnsi="Segoe UI" w:cs="Segoe UI"/>
+          <w:color w:val="FF0000"/>
+          <w:sz w:val="20"/>
+          <w:szCs w:val="20"/>
+        </w:rPr>
+        <w:t xml:space="preserve">e believe ‘less negative’ avoids the confusion that results from a lower absolute value also being a higher </w:t>
+      </w:r>
+      <w:r>
+        <w:rPr>
+          <w:rFonts w:ascii="Segoe UI" w:hAnsi="Segoe UI" w:cs="Segoe UI"/>
+          <w:color w:val="FF0000"/>
+          <w:sz w:val="20"/>
+          <w:szCs w:val="20"/>
+        </w:rPr>
+        <w:t xml:space="preserve">numeric </w:t>
+      </w:r>
+      <w:r>
+        <w:rPr>
+          <w:rFonts w:ascii="Segoe UI" w:hAnsi="Segoe UI" w:cs="Segoe UI"/>
+          <w:color w:val="FF0000"/>
+          <w:sz w:val="20"/>
+          <w:szCs w:val="20"/>
+        </w:rPr>
+        <w:t xml:space="preserve">value. </w:t>
+      </w:r>
+    </w:p>
+    <w:p>
+      <w:pPr>
+        <w:autoSpaceDE w:val="0"/>
+        <w:autoSpaceDN w:val="0"/>
+        <w:adjustRightInd w:val="0"/>
+        <w:spacing w:after="0" w:line="240" w:lineRule="auto"/>
+        <w:contextualSpacing/>
+        <w:rPr>
+          <w:rFonts w:ascii="Segoe UI" w:hAnsi="Segoe UI" w:cs="Segoe UI"/>
+          <w:color w:val="000000"/>
+          <w:sz w:val="20"/>
+          <w:szCs w:val="20"/>
+        </w:rPr>
+      </w:pPr>
+    </w:p>
+    <w:p>
+      <w:pPr>
+        <w:autoSpaceDE w:val="0"/>
+        <w:autoSpaceDN w:val="0"/>
+        <w:adjustRightInd w:val="0"/>
+        <w:spacing w:after="0" w:line="240" w:lineRule="auto"/>
+        <w:contextualSpacing/>
+        <w:rPr>
+          <w:rFonts w:ascii="Segoe UI" w:hAnsi="Segoe UI" w:cs="Segoe UI"/>
+          <w:color w:val="000000"/>
+          <w:sz w:val="20"/>
+          <w:szCs w:val="20"/>
+        </w:rPr>
+      </w:pPr>
+      <w:r>
+        <w:rPr>
+          <w:rFonts w:ascii="Segoe UI" w:hAnsi="Segoe UI" w:cs="Segoe UI"/>
+          <w:color w:val="000000"/>
+          <w:sz w:val="20"/>
+          <w:szCs w:val="20"/>
+        </w:rPr>
+        <w:t xml:space="preserve">L220 - These values </w:t>
+      </w:r>
+      <w:proofErr w:type="gramStart"/>
+      <w:r>
+        <w:rPr>
+          <w:rFonts w:ascii="Segoe UI" w:hAnsi="Segoe UI" w:cs="Segoe UI"/>
+          <w:color w:val="000000"/>
+          <w:sz w:val="20"/>
+          <w:szCs w:val="20"/>
+        </w:rPr>
+        <w:t>are not assumed</w:t>
+      </w:r>
+      <w:proofErr w:type="gramEnd"/>
+      <w:r>
+        <w:rPr>
+          <w:rFonts w:ascii="Segoe UI" w:hAnsi="Segoe UI" w:cs="Segoe UI"/>
+          <w:color w:val="000000"/>
+          <w:sz w:val="20"/>
+          <w:szCs w:val="20"/>
+        </w:rPr>
+        <w:t>. They are measured values in most cases. Please be careful here.</w:t>
+      </w:r>
+    </w:p>
+    <w:p>
+      <w:pPr>
+        <w:autoSpaceDE w:val="0"/>
+        <w:autoSpaceDN w:val="0"/>
+        <w:adjustRightInd w:val="0"/>
+        <w:spacing w:after="0" w:line="240" w:lineRule="auto"/>
+        <w:contextualSpacing/>
+        <w:rPr>
+          <w:rFonts w:ascii="Segoe UI" w:hAnsi="Segoe UI" w:cs="Segoe UI"/>
+          <w:color w:val="FF0000"/>
+          <w:sz w:val="20"/>
+          <w:szCs w:val="20"/>
+        </w:rPr>
+      </w:pPr>
+      <w:r>
+        <w:rPr>
+          <w:rFonts w:ascii="Segoe UI" w:hAnsi="Segoe UI" w:cs="Segoe UI"/>
+          <w:color w:val="FF0000"/>
+          <w:sz w:val="20"/>
+          <w:szCs w:val="20"/>
+        </w:rPr>
+        <w:t xml:space="preserve">We provide citations supporting our decision to use -100 cmH2O. </w:t>
+      </w:r>
+    </w:p>
+    <w:p>
+      <w:pPr>
+        <w:autoSpaceDE w:val="0"/>
+        <w:autoSpaceDN w:val="0"/>
+        <w:adjustRightInd w:val="0"/>
+        <w:spacing w:after="0" w:line="240" w:lineRule="auto"/>
+        <w:contextualSpacing/>
+        <w:rPr>
+          <w:rFonts w:ascii="Segoe UI" w:hAnsi="Segoe UI" w:cs="Segoe UI"/>
+          <w:color w:val="000000"/>
+          <w:sz w:val="20"/>
+          <w:szCs w:val="20"/>
+        </w:rPr>
+      </w:pPr>
+    </w:p>
+    <w:p>
+      <w:pPr>
+        <w:autoSpaceDE w:val="0"/>
+        <w:autoSpaceDN w:val="0"/>
+        <w:adjustRightInd w:val="0"/>
+        <w:spacing w:after="0" w:line="240" w:lineRule="auto"/>
+        <w:contextualSpacing/>
+        <w:rPr>
+          <w:rFonts w:ascii="Segoe UI" w:hAnsi="Segoe UI" w:cs="Segoe UI"/>
+          <w:color w:val="000000"/>
+          <w:sz w:val="20"/>
+          <w:szCs w:val="20"/>
+        </w:rPr>
+      </w:pPr>
+      <w:r>
+        <w:rPr>
+          <w:rFonts w:ascii="Segoe UI" w:hAnsi="Segoe UI" w:cs="Segoe UI"/>
+          <w:color w:val="000000"/>
+          <w:sz w:val="20"/>
+          <w:szCs w:val="20"/>
+        </w:rPr>
+        <w:t xml:space="preserve">L222 - Please be careful here too. It is a leap to go from -33 </w:t>
+      </w:r>
+      <w:proofErr w:type="spellStart"/>
+      <w:proofErr w:type="gramStart"/>
+      <w:r>
+        <w:rPr>
+          <w:rFonts w:ascii="Segoe UI" w:hAnsi="Segoe UI" w:cs="Segoe UI"/>
+          <w:color w:val="000000"/>
+          <w:sz w:val="20"/>
+          <w:szCs w:val="20"/>
+        </w:rPr>
+        <w:t>kPa</w:t>
+      </w:r>
+      <w:proofErr w:type="spellEnd"/>
+      <w:r>
+        <w:rPr>
+          <w:rFonts w:ascii="Segoe UI" w:hAnsi="Segoe UI" w:cs="Segoe UI"/>
+          <w:color w:val="000000"/>
+          <w:sz w:val="20"/>
+          <w:szCs w:val="20"/>
+        </w:rPr>
+        <w:t xml:space="preserve"> soil water pressures</w:t>
+      </w:r>
+      <w:proofErr w:type="gramEnd"/>
+      <w:r>
+        <w:rPr>
+          <w:rFonts w:ascii="Segoe UI" w:hAnsi="Segoe UI" w:cs="Segoe UI"/>
+          <w:color w:val="000000"/>
+          <w:sz w:val="20"/>
+          <w:szCs w:val="20"/>
+        </w:rPr>
+        <w:t xml:space="preserve"> not being an accurate measure of field capacity to -10 </w:t>
+      </w:r>
+      <w:proofErr w:type="spellStart"/>
+      <w:r>
+        <w:rPr>
+          <w:rFonts w:ascii="Segoe UI" w:hAnsi="Segoe UI" w:cs="Segoe UI"/>
+          <w:color w:val="000000"/>
+          <w:sz w:val="20"/>
+          <w:szCs w:val="20"/>
+        </w:rPr>
+        <w:t>kPa</w:t>
+      </w:r>
+      <w:proofErr w:type="spellEnd"/>
+      <w:r>
+        <w:rPr>
+          <w:rFonts w:ascii="Segoe UI" w:hAnsi="Segoe UI" w:cs="Segoe UI"/>
+          <w:color w:val="000000"/>
+          <w:sz w:val="20"/>
+          <w:szCs w:val="20"/>
+        </w:rPr>
+        <w:t xml:space="preserve"> being a better approximation. It </w:t>
+      </w:r>
+      <w:proofErr w:type="gramStart"/>
+      <w:r>
+        <w:rPr>
+          <w:rFonts w:ascii="Segoe UI" w:hAnsi="Segoe UI" w:cs="Segoe UI"/>
+          <w:color w:val="000000"/>
+          <w:sz w:val="20"/>
+          <w:szCs w:val="20"/>
+        </w:rPr>
+        <w:t>is not supported</w:t>
+      </w:r>
+      <w:proofErr w:type="gramEnd"/>
+      <w:r>
+        <w:rPr>
+          <w:rFonts w:ascii="Segoe UI" w:hAnsi="Segoe UI" w:cs="Segoe UI"/>
+          <w:color w:val="000000"/>
+          <w:sz w:val="20"/>
+          <w:szCs w:val="20"/>
+        </w:rPr>
+        <w:t xml:space="preserve"> by data. I suggest removing this sentence. The sentence before this is enough justification</w:t>
+      </w:r>
+    </w:p>
+    <w:p>
+      <w:pPr>
+        <w:autoSpaceDE w:val="0"/>
+        <w:autoSpaceDN w:val="0"/>
+        <w:adjustRightInd w:val="0"/>
+        <w:spacing w:after="0" w:line="240" w:lineRule="auto"/>
+        <w:contextualSpacing/>
+        <w:rPr>
+          <w:rFonts w:ascii="Segoe UI" w:hAnsi="Segoe UI" w:cs="Segoe UI"/>
+          <w:sz w:val="20"/>
+          <w:szCs w:val="20"/>
+        </w:rPr>
+      </w:pPr>
+      <w:r>
+        <w:rPr>
+          <w:rFonts w:ascii="Segoe UI" w:hAnsi="Segoe UI" w:cs="Segoe UI"/>
+          <w:color w:val="FF0000"/>
+          <w:sz w:val="20"/>
+          <w:szCs w:val="20"/>
+        </w:rPr>
+        <w:t xml:space="preserve">We do not understand this suggestion. We believe we provide sufficient justification. </w:t>
+      </w:r>
+    </w:p>
+    <w:p>
+      <w:pPr>
+        <w:autoSpaceDE w:val="0"/>
+        <w:autoSpaceDN w:val="0"/>
+        <w:adjustRightInd w:val="0"/>
+        <w:spacing w:after="0" w:line="240" w:lineRule="auto"/>
+        <w:contextualSpacing/>
+        <w:rPr>
+          <w:rFonts w:ascii="Segoe UI" w:hAnsi="Segoe UI" w:cs="Segoe UI"/>
+          <w:sz w:val="20"/>
+          <w:szCs w:val="20"/>
+        </w:rPr>
+      </w:pPr>
+    </w:p>
+    <w:p>
+      <w:pPr>
+        <w:autoSpaceDE w:val="0"/>
+        <w:autoSpaceDN w:val="0"/>
+        <w:adjustRightInd w:val="0"/>
+        <w:spacing w:after="0" w:line="240" w:lineRule="auto"/>
+        <w:contextualSpacing/>
+        <w:rPr>
+          <w:rFonts w:ascii="Segoe UI" w:hAnsi="Segoe UI" w:cs="Segoe UI"/>
+          <w:color w:val="000000"/>
+          <w:sz w:val="20"/>
+          <w:szCs w:val="20"/>
+        </w:rPr>
+      </w:pPr>
+      <w:r>
+        <w:rPr>
+          <w:rFonts w:ascii="Segoe UI" w:hAnsi="Segoe UI" w:cs="Segoe UI"/>
+          <w:sz w:val="20"/>
+          <w:szCs w:val="20"/>
+        </w:rPr>
+        <w:t xml:space="preserve">L236 - </w:t>
+      </w:r>
+      <w:r>
+        <w:rPr>
+          <w:rFonts w:ascii="Segoe UI" w:hAnsi="Segoe UI" w:cs="Segoe UI"/>
+          <w:color w:val="000000"/>
+          <w:sz w:val="20"/>
+          <w:szCs w:val="20"/>
+        </w:rPr>
+        <w:t xml:space="preserve">This </w:t>
+      </w:r>
+      <w:proofErr w:type="gramStart"/>
+      <w:r>
+        <w:rPr>
+          <w:rFonts w:ascii="Segoe UI" w:hAnsi="Segoe UI" w:cs="Segoe UI"/>
+          <w:color w:val="000000"/>
+          <w:sz w:val="20"/>
+          <w:szCs w:val="20"/>
+        </w:rPr>
+        <w:t>should have been added</w:t>
+      </w:r>
+      <w:proofErr w:type="gramEnd"/>
+      <w:r>
+        <w:rPr>
+          <w:rFonts w:ascii="Segoe UI" w:hAnsi="Segoe UI" w:cs="Segoe UI"/>
+          <w:color w:val="000000"/>
+          <w:sz w:val="20"/>
+          <w:szCs w:val="20"/>
+        </w:rPr>
+        <w:t xml:space="preserve"> to Table 1 rather than having it in the form of a figure. </w:t>
+      </w:r>
+      <w:proofErr w:type="gramStart"/>
+      <w:r>
+        <w:rPr>
+          <w:rFonts w:ascii="Segoe UI" w:hAnsi="Segoe UI" w:cs="Segoe UI"/>
+          <w:color w:val="000000"/>
+          <w:sz w:val="20"/>
+          <w:szCs w:val="20"/>
+        </w:rPr>
+        <w:t>Also</w:t>
+      </w:r>
+      <w:proofErr w:type="gramEnd"/>
+      <w:r>
+        <w:rPr>
+          <w:rFonts w:ascii="Segoe UI" w:hAnsi="Segoe UI" w:cs="Segoe UI"/>
+          <w:color w:val="000000"/>
+          <w:sz w:val="20"/>
+          <w:szCs w:val="20"/>
+        </w:rPr>
+        <w:t>, this figure does not tell the reader anything about the depths.</w:t>
+      </w:r>
+    </w:p>
+    <w:p>
+      <w:pPr>
+        <w:autoSpaceDE w:val="0"/>
+        <w:autoSpaceDN w:val="0"/>
+        <w:adjustRightInd w:val="0"/>
+        <w:spacing w:after="0" w:line="240" w:lineRule="auto"/>
+        <w:contextualSpacing/>
+        <w:rPr>
+          <w:rFonts w:ascii="Segoe UI" w:hAnsi="Segoe UI" w:cs="Segoe UI"/>
+          <w:color w:val="FF0000"/>
+          <w:sz w:val="20"/>
+          <w:szCs w:val="20"/>
+        </w:rPr>
+      </w:pPr>
+      <w:r>
+        <w:rPr>
+          <w:rFonts w:ascii="Segoe UI" w:hAnsi="Segoe UI" w:cs="Segoe UI"/>
+          <w:color w:val="FF0000"/>
+          <w:sz w:val="20"/>
+          <w:szCs w:val="20"/>
+        </w:rPr>
+        <w:t xml:space="preserve">We added the texture data to Table 1. </w:t>
+      </w:r>
+    </w:p>
+    <w:p>
+      <w:pPr>
+        <w:autoSpaceDE w:val="0"/>
+        <w:autoSpaceDN w:val="0"/>
+        <w:adjustRightInd w:val="0"/>
+        <w:spacing w:after="0" w:line="240" w:lineRule="auto"/>
+        <w:contextualSpacing/>
+        <w:rPr>
+          <w:rFonts w:ascii="Segoe UI" w:hAnsi="Segoe UI" w:cs="Segoe UI"/>
+          <w:color w:val="000000"/>
+          <w:sz w:val="20"/>
+          <w:szCs w:val="20"/>
+        </w:rPr>
+      </w:pPr>
+    </w:p>
+    <w:p>
+      <w:pPr>
+        <w:autoSpaceDE w:val="0"/>
+        <w:autoSpaceDN w:val="0"/>
+        <w:adjustRightInd w:val="0"/>
+        <w:spacing w:after="0" w:line="240" w:lineRule="auto"/>
+        <w:contextualSpacing/>
+        <w:rPr>
+          <w:rFonts w:ascii="Segoe UI" w:hAnsi="Segoe UI" w:cs="Segoe UI"/>
+          <w:color w:val="000000"/>
+          <w:sz w:val="20"/>
+          <w:szCs w:val="20"/>
+        </w:rPr>
+      </w:pPr>
+      <w:proofErr w:type="gramStart"/>
+      <w:r>
+        <w:rPr>
+          <w:rFonts w:ascii="Segoe UI" w:hAnsi="Segoe UI" w:cs="Segoe UI"/>
+          <w:color w:val="000000"/>
+          <w:sz w:val="20"/>
+          <w:szCs w:val="20"/>
+        </w:rPr>
+        <w:t>Also</w:t>
+      </w:r>
+      <w:proofErr w:type="gramEnd"/>
+      <w:r>
+        <w:rPr>
+          <w:rFonts w:ascii="Segoe UI" w:hAnsi="Segoe UI" w:cs="Segoe UI"/>
+          <w:color w:val="000000"/>
+          <w:sz w:val="20"/>
+          <w:szCs w:val="20"/>
+        </w:rPr>
+        <w:t>, this is presented in such a way that makes it seem like the CCs had any effects on the soil texture. This is not true.</w:t>
+      </w:r>
+    </w:p>
+    <w:p>
+      <w:pPr>
+        <w:autoSpaceDE w:val="0"/>
+        <w:autoSpaceDN w:val="0"/>
+        <w:adjustRightInd w:val="0"/>
+        <w:spacing w:after="0" w:line="240" w:lineRule="auto"/>
+        <w:contextualSpacing/>
+        <w:rPr>
+          <w:rFonts w:ascii="Segoe UI" w:hAnsi="Segoe UI" w:cs="Segoe UI"/>
+          <w:color w:val="FF0000"/>
+          <w:sz w:val="20"/>
+          <w:szCs w:val="20"/>
+        </w:rPr>
+      </w:pPr>
+      <w:r>
+        <w:rPr>
+          <w:rFonts w:ascii="Segoe UI" w:hAnsi="Segoe UI" w:cs="Segoe UI"/>
+          <w:color w:val="FF0000"/>
+          <w:sz w:val="20"/>
+          <w:szCs w:val="20"/>
+        </w:rPr>
+        <w:lastRenderedPageBreak/>
+        <w:t xml:space="preserve">The reviewer is mistaken – cover cropped plots had higher sand components than the no-cover plots at two of the trials, as described in L235-245. We do not imply the cover cropping caused different soil textures. We hope removing the figure will allow the reader to concentrate on the text description, and de-emphasize this component of the analysis. </w:t>
+      </w:r>
+    </w:p>
+    <w:p>
+      <w:pPr>
+        <w:autoSpaceDE w:val="0"/>
+        <w:autoSpaceDN w:val="0"/>
+        <w:adjustRightInd w:val="0"/>
+        <w:spacing w:after="0" w:line="240" w:lineRule="auto"/>
+        <w:contextualSpacing/>
+        <w:rPr>
+          <w:rFonts w:ascii="Segoe UI" w:hAnsi="Segoe UI" w:cs="Segoe UI"/>
+          <w:sz w:val="20"/>
+          <w:szCs w:val="20"/>
+        </w:rPr>
+      </w:pPr>
+    </w:p>
+    <w:p>
+      <w:pPr>
+        <w:autoSpaceDE w:val="0"/>
+        <w:autoSpaceDN w:val="0"/>
+        <w:adjustRightInd w:val="0"/>
+        <w:spacing w:after="0" w:line="240" w:lineRule="auto"/>
+        <w:contextualSpacing/>
+        <w:rPr>
+          <w:rFonts w:ascii="Segoe UI" w:hAnsi="Segoe UI" w:cs="Segoe UI"/>
+          <w:color w:val="FF0000"/>
+          <w:sz w:val="20"/>
+          <w:szCs w:val="20"/>
+        </w:rPr>
+      </w:pPr>
+      <w:r>
+        <w:rPr>
+          <w:rFonts w:ascii="Segoe UI" w:hAnsi="Segoe UI" w:cs="Segoe UI"/>
+          <w:sz w:val="20"/>
+          <w:szCs w:val="20"/>
+        </w:rPr>
+        <w:t xml:space="preserve">L258 - </w:t>
+      </w:r>
+      <w:r>
+        <w:rPr>
+          <w:rFonts w:ascii="Segoe UI" w:hAnsi="Segoe UI" w:cs="Segoe UI"/>
+          <w:color w:val="000000"/>
+          <w:sz w:val="20"/>
+          <w:szCs w:val="20"/>
+        </w:rPr>
+        <w:t>It was just not significant. This will enhance brevity.</w:t>
+      </w:r>
+    </w:p>
+    <w:p>
+      <w:pPr>
+        <w:autoSpaceDE w:val="0"/>
+        <w:autoSpaceDN w:val="0"/>
+        <w:adjustRightInd w:val="0"/>
+        <w:spacing w:after="0" w:line="240" w:lineRule="auto"/>
+        <w:contextualSpacing/>
+        <w:rPr>
+          <w:rFonts w:ascii="Segoe UI" w:hAnsi="Segoe UI" w:cs="Segoe UI"/>
+          <w:color w:val="FF0000"/>
+          <w:sz w:val="20"/>
+          <w:szCs w:val="20"/>
+        </w:rPr>
+      </w:pPr>
+      <w:r>
+        <w:rPr>
+          <w:rFonts w:ascii="Segoe UI" w:hAnsi="Segoe UI" w:cs="Segoe UI"/>
+          <w:color w:val="FF0000"/>
+          <w:sz w:val="20"/>
+          <w:szCs w:val="20"/>
+        </w:rPr>
+        <w:t xml:space="preserve">The problem is it was significant, both with and without a sand co-variate. Stating it was not significant would not be true, although we realize it is a confusing result. </w:t>
+      </w:r>
+      <w:r>
+        <w:rPr>
+          <w:rFonts w:ascii="Segoe UI" w:hAnsi="Segoe UI" w:cs="Segoe UI"/>
+          <w:color w:val="FF0000"/>
+          <w:sz w:val="20"/>
+          <w:szCs w:val="20"/>
+        </w:rPr>
+        <w:t xml:space="preserve">Wording </w:t>
+      </w:r>
+      <w:proofErr w:type="gramStart"/>
+      <w:r>
+        <w:rPr>
+          <w:rFonts w:ascii="Segoe UI" w:hAnsi="Segoe UI" w:cs="Segoe UI"/>
+          <w:color w:val="FF0000"/>
+          <w:sz w:val="20"/>
+          <w:szCs w:val="20"/>
+        </w:rPr>
+        <w:t>was changed</w:t>
+      </w:r>
+      <w:proofErr w:type="gramEnd"/>
+      <w:r>
+        <w:rPr>
+          <w:rFonts w:ascii="Segoe UI" w:hAnsi="Segoe UI" w:cs="Segoe UI"/>
+          <w:color w:val="FF0000"/>
+          <w:sz w:val="20"/>
+          <w:szCs w:val="20"/>
+        </w:rPr>
+        <w:t xml:space="preserve"> in response to another reviewer’s suggestions. </w:t>
+      </w:r>
+    </w:p>
+    <w:p>
+      <w:pPr>
+        <w:autoSpaceDE w:val="0"/>
+        <w:autoSpaceDN w:val="0"/>
+        <w:adjustRightInd w:val="0"/>
+        <w:spacing w:after="0" w:line="240" w:lineRule="auto"/>
+        <w:contextualSpacing/>
+        <w:rPr>
+          <w:rFonts w:ascii="Segoe UI" w:hAnsi="Segoe UI" w:cs="Segoe UI"/>
+          <w:color w:val="000000"/>
+          <w:sz w:val="20"/>
+          <w:szCs w:val="20"/>
+        </w:rPr>
+      </w:pPr>
+    </w:p>
+    <w:p>
+      <w:pPr>
+        <w:autoSpaceDE w:val="0"/>
+        <w:autoSpaceDN w:val="0"/>
+        <w:adjustRightInd w:val="0"/>
+        <w:spacing w:after="0" w:line="240" w:lineRule="auto"/>
+        <w:contextualSpacing/>
+        <w:rPr>
+          <w:rFonts w:ascii="Segoe UI" w:hAnsi="Segoe UI" w:cs="Segoe UI"/>
+          <w:color w:val="000000"/>
+          <w:sz w:val="20"/>
+          <w:szCs w:val="20"/>
+        </w:rPr>
+      </w:pPr>
+      <w:r>
+        <w:rPr>
+          <w:rFonts w:ascii="Segoe UI" w:hAnsi="Segoe UI" w:cs="Segoe UI"/>
+          <w:color w:val="000000"/>
+          <w:sz w:val="20"/>
+          <w:szCs w:val="20"/>
+        </w:rPr>
+        <w:t xml:space="preserve">L267 - Why measure water content at different pressures and not present the moisture retention curve. </w:t>
+      </w:r>
+    </w:p>
+    <w:p>
+      <w:pPr>
+        <w:autoSpaceDE w:val="0"/>
+        <w:autoSpaceDN w:val="0"/>
+        <w:adjustRightInd w:val="0"/>
+        <w:spacing w:after="0" w:line="240" w:lineRule="auto"/>
+        <w:contextualSpacing/>
+        <w:rPr>
+          <w:rFonts w:ascii="Segoe UI" w:hAnsi="Segoe UI" w:cs="Segoe UI"/>
+          <w:color w:val="FF0000"/>
+          <w:sz w:val="20"/>
+          <w:szCs w:val="20"/>
+        </w:rPr>
+      </w:pPr>
+      <w:r>
+        <w:rPr>
+          <w:rFonts w:ascii="Segoe UI" w:hAnsi="Segoe UI" w:cs="Segoe UI"/>
+          <w:color w:val="FF0000"/>
+          <w:sz w:val="20"/>
+          <w:szCs w:val="20"/>
+        </w:rPr>
+        <w:t xml:space="preserve">We moved the retention curve figure to the beginning of this section so it is the first figure the reader sees. </w:t>
+      </w:r>
+    </w:p>
+    <w:p>
+      <w:pPr>
+        <w:autoSpaceDE w:val="0"/>
+        <w:autoSpaceDN w:val="0"/>
+        <w:adjustRightInd w:val="0"/>
+        <w:spacing w:after="0" w:line="240" w:lineRule="auto"/>
+        <w:contextualSpacing/>
+        <w:rPr>
+          <w:rFonts w:ascii="Segoe UI" w:hAnsi="Segoe UI" w:cs="Segoe UI"/>
+          <w:color w:val="000000"/>
+          <w:sz w:val="20"/>
+          <w:szCs w:val="20"/>
+        </w:rPr>
+      </w:pPr>
+    </w:p>
+    <w:p>
+      <w:pPr>
+        <w:autoSpaceDE w:val="0"/>
+        <w:autoSpaceDN w:val="0"/>
+        <w:adjustRightInd w:val="0"/>
+        <w:spacing w:after="0" w:line="240" w:lineRule="auto"/>
+        <w:contextualSpacing/>
+        <w:rPr>
+          <w:rFonts w:ascii="Segoe UI" w:hAnsi="Segoe UI" w:cs="Segoe UI"/>
+          <w:color w:val="000000"/>
+          <w:sz w:val="20"/>
+          <w:szCs w:val="20"/>
+        </w:rPr>
+      </w:pPr>
+      <w:r>
+        <w:rPr>
+          <w:rFonts w:ascii="Segoe UI" w:hAnsi="Segoe UI" w:cs="Segoe UI"/>
+          <w:color w:val="000000"/>
+          <w:sz w:val="20"/>
+          <w:szCs w:val="20"/>
+        </w:rPr>
+        <w:t>That is a better way of presenting this data rather than the current table.</w:t>
+      </w:r>
+    </w:p>
+    <w:p>
+      <w:pPr>
+        <w:autoSpaceDE w:val="0"/>
+        <w:autoSpaceDN w:val="0"/>
+        <w:adjustRightInd w:val="0"/>
+        <w:spacing w:after="0" w:line="240" w:lineRule="auto"/>
+        <w:contextualSpacing/>
+        <w:rPr>
+          <w:rFonts w:ascii="Segoe UI" w:hAnsi="Segoe UI" w:cs="Segoe UI"/>
+          <w:color w:val="FF0000"/>
+          <w:sz w:val="20"/>
+          <w:szCs w:val="20"/>
+        </w:rPr>
+      </w:pPr>
+      <w:r>
+        <w:rPr>
+          <w:rFonts w:ascii="Segoe UI" w:hAnsi="Segoe UI" w:cs="Segoe UI"/>
+          <w:color w:val="FF0000"/>
+          <w:sz w:val="20"/>
+          <w:szCs w:val="20"/>
+        </w:rPr>
+        <w:t>We believe the reviewer is referring to the figure, not a table</w:t>
+      </w:r>
+      <w:r>
+        <w:rPr>
+          <w:rFonts w:ascii="Segoe UI" w:hAnsi="Segoe UI" w:cs="Segoe UI"/>
+          <w:color w:val="FF0000"/>
+          <w:sz w:val="20"/>
+          <w:szCs w:val="20"/>
+        </w:rPr>
+        <w:t>.</w:t>
+      </w:r>
+      <w:r>
+        <w:rPr>
+          <w:rFonts w:ascii="Segoe UI" w:hAnsi="Segoe UI" w:cs="Segoe UI"/>
+          <w:color w:val="FF0000"/>
+          <w:sz w:val="20"/>
+          <w:szCs w:val="20"/>
+        </w:rPr>
+        <w:t xml:space="preserve"> </w:t>
+      </w:r>
+      <w:r>
+        <w:rPr>
+          <w:rFonts w:ascii="Segoe UI" w:hAnsi="Segoe UI" w:cs="Segoe UI"/>
+          <w:color w:val="FF0000"/>
+          <w:sz w:val="20"/>
+          <w:szCs w:val="20"/>
+        </w:rPr>
+        <w:t xml:space="preserve">We changed it to a bar graph so it is easier to interpret, and moved it after the water retention curve. </w:t>
+      </w:r>
+    </w:p>
+    <w:p>
+      <w:pPr>
+        <w:autoSpaceDE w:val="0"/>
+        <w:autoSpaceDN w:val="0"/>
+        <w:adjustRightInd w:val="0"/>
+        <w:spacing w:after="0" w:line="240" w:lineRule="auto"/>
+        <w:contextualSpacing/>
+        <w:rPr>
+          <w:rFonts w:ascii="Segoe UI" w:hAnsi="Segoe UI" w:cs="Segoe UI"/>
+          <w:sz w:val="20"/>
+          <w:szCs w:val="20"/>
+        </w:rPr>
+      </w:pPr>
+    </w:p>
+    <w:p>
+      <w:pPr>
+        <w:autoSpaceDE w:val="0"/>
+        <w:autoSpaceDN w:val="0"/>
+        <w:adjustRightInd w:val="0"/>
+        <w:spacing w:after="0" w:line="240" w:lineRule="auto"/>
+        <w:contextualSpacing/>
+        <w:rPr>
+          <w:rFonts w:ascii="Segoe UI" w:hAnsi="Segoe UI" w:cs="Segoe UI"/>
+          <w:color w:val="000000"/>
+          <w:sz w:val="20"/>
+          <w:szCs w:val="20"/>
+        </w:rPr>
+      </w:pPr>
+      <w:r>
+        <w:rPr>
+          <w:rFonts w:ascii="Segoe UI" w:hAnsi="Segoe UI" w:cs="Segoe UI"/>
+          <w:sz w:val="20"/>
+          <w:szCs w:val="20"/>
+        </w:rPr>
+        <w:t xml:space="preserve">L282 - </w:t>
+      </w:r>
+      <w:r>
+        <w:rPr>
+          <w:rFonts w:ascii="Segoe UI" w:hAnsi="Segoe UI" w:cs="Segoe UI"/>
+          <w:color w:val="000000"/>
+          <w:sz w:val="20"/>
+          <w:szCs w:val="20"/>
+        </w:rPr>
+        <w:t>This sentence suggests that you need to cite more than one reference here)</w:t>
+      </w:r>
+    </w:p>
+    <w:p>
+      <w:pPr>
+        <w:autoSpaceDE w:val="0"/>
+        <w:autoSpaceDN w:val="0"/>
+        <w:adjustRightInd w:val="0"/>
+        <w:spacing w:after="0" w:line="240" w:lineRule="auto"/>
+        <w:contextualSpacing/>
+        <w:rPr>
+          <w:rFonts w:ascii="Segoe UI" w:hAnsi="Segoe UI" w:cs="Segoe UI"/>
+          <w:color w:val="FF0000"/>
+          <w:sz w:val="20"/>
+          <w:szCs w:val="20"/>
+        </w:rPr>
+      </w:pPr>
+      <w:r>
+        <w:rPr>
+          <w:rFonts w:ascii="Segoe UI" w:hAnsi="Segoe UI" w:cs="Segoe UI"/>
+          <w:color w:val="FF0000"/>
+          <w:sz w:val="20"/>
+          <w:szCs w:val="20"/>
+        </w:rPr>
+        <w:t>We reworded it to make it clear we are only aware of one study:</w:t>
+      </w:r>
+    </w:p>
+    <w:p>
+      <w:pPr>
+        <w:autoSpaceDE w:val="0"/>
+        <w:autoSpaceDN w:val="0"/>
+        <w:adjustRightInd w:val="0"/>
+        <w:spacing w:after="0" w:line="240" w:lineRule="auto"/>
+        <w:contextualSpacing/>
+        <w:rPr>
+          <w:rFonts w:ascii="Segoe UI" w:hAnsi="Segoe UI" w:cs="Segoe UI"/>
+          <w:i/>
+          <w:sz w:val="20"/>
+          <w:szCs w:val="20"/>
+        </w:rPr>
+      </w:pPr>
+      <w:r>
+        <w:rPr>
+          <w:rFonts w:ascii="Times New Roman" w:hAnsi="Times New Roman" w:cs="Times New Roman"/>
+          <w:i/>
+          <w:noProof/>
+        </w:rPr>
+        <w:t>To our knowledge there are limited studies examining the potential for CCs to reduce flood damage in the Midwest,</w:t>
+      </w:r>
+      <w:r>
+        <w:rPr>
+          <w:rFonts w:ascii="Times New Roman" w:hAnsi="Times New Roman" w:cs="Times New Roman"/>
+          <w:i/>
+          <w:noProof/>
+          <w:color w:val="FF0000"/>
+        </w:rPr>
+        <w:t xml:space="preserve"> but the one we are aware of accounts</w:t>
+      </w:r>
+      <w:r>
+        <w:rPr>
+          <w:rFonts w:ascii="Times New Roman" w:hAnsi="Times New Roman" w:cs="Times New Roman"/>
+          <w:i/>
+          <w:noProof/>
+        </w:rPr>
+        <w:t xml:space="preserve"> for only the increased evapo-transipiration with the use of CCs </w:t>
+      </w:r>
+      <w:r>
+        <w:rPr>
+          <w:rFonts w:ascii="Times New Roman" w:hAnsi="Times New Roman" w:cs="Times New Roman"/>
+          <w:i/>
+          <w:noProof/>
+          <w:color w:val="000000"/>
+        </w:rPr>
+        <w:t>(Antolini et al., 2020)</w:t>
+      </w:r>
+      <w:r>
+        <w:rPr>
+          <w:rFonts w:ascii="Times New Roman" w:hAnsi="Times New Roman" w:cs="Times New Roman"/>
+          <w:i/>
+          <w:noProof/>
+        </w:rPr>
+        <w:t>.</w:t>
+      </w:r>
+    </w:p>
+    <w:p>
+      <w:pPr>
+        <w:autoSpaceDE w:val="0"/>
+        <w:autoSpaceDN w:val="0"/>
+        <w:adjustRightInd w:val="0"/>
+        <w:spacing w:after="0" w:line="240" w:lineRule="auto"/>
+        <w:contextualSpacing/>
+        <w:rPr>
+          <w:rFonts w:ascii="Segoe UI" w:hAnsi="Segoe UI" w:cs="Segoe UI"/>
+          <w:sz w:val="20"/>
+          <w:szCs w:val="20"/>
+        </w:rPr>
+      </w:pPr>
+    </w:p>
+    <w:p>
+      <w:pPr>
+        <w:autoSpaceDE w:val="0"/>
+        <w:autoSpaceDN w:val="0"/>
+        <w:adjustRightInd w:val="0"/>
+        <w:spacing w:after="0" w:line="240" w:lineRule="auto"/>
+        <w:contextualSpacing/>
+        <w:rPr>
+          <w:rFonts w:ascii="Segoe UI" w:hAnsi="Segoe UI" w:cs="Segoe UI"/>
+          <w:color w:val="000000"/>
+          <w:sz w:val="20"/>
+          <w:szCs w:val="20"/>
+        </w:rPr>
+      </w:pPr>
+      <w:r>
+        <w:rPr>
+          <w:rFonts w:ascii="Segoe UI" w:hAnsi="Segoe UI" w:cs="Segoe UI"/>
+          <w:sz w:val="20"/>
+          <w:szCs w:val="20"/>
+        </w:rPr>
+        <w:t xml:space="preserve">L284 - </w:t>
+      </w:r>
+      <w:r>
+        <w:rPr>
+          <w:rFonts w:ascii="Segoe UI" w:hAnsi="Segoe UI" w:cs="Segoe UI"/>
+          <w:color w:val="000000"/>
+          <w:sz w:val="20"/>
+          <w:szCs w:val="20"/>
+        </w:rPr>
+        <w:t>Why was it higher? Any causal mechanism?</w:t>
+      </w:r>
+    </w:p>
+    <w:p>
+      <w:pPr>
+        <w:autoSpaceDE w:val="0"/>
+        <w:autoSpaceDN w:val="0"/>
+        <w:adjustRightInd w:val="0"/>
+        <w:spacing w:after="0" w:line="240" w:lineRule="auto"/>
+        <w:contextualSpacing/>
+        <w:rPr>
+          <w:rFonts w:ascii="Segoe UI" w:hAnsi="Segoe UI" w:cs="Segoe UI"/>
+          <w:color w:val="FF0000"/>
+          <w:sz w:val="20"/>
+          <w:szCs w:val="20"/>
+        </w:rPr>
+      </w:pPr>
+      <w:r>
+        <w:rPr>
+          <w:rFonts w:ascii="Segoe UI" w:hAnsi="Segoe UI" w:cs="Segoe UI"/>
+          <w:color w:val="FF0000"/>
+          <w:sz w:val="20"/>
+          <w:szCs w:val="20"/>
+        </w:rPr>
+        <w:t xml:space="preserve">We added text to indicate causal mechanisms </w:t>
+      </w:r>
+      <w:proofErr w:type="gramStart"/>
+      <w:r>
+        <w:rPr>
+          <w:rFonts w:ascii="Segoe UI" w:hAnsi="Segoe UI" w:cs="Segoe UI"/>
+          <w:color w:val="FF0000"/>
+          <w:sz w:val="20"/>
+          <w:szCs w:val="20"/>
+        </w:rPr>
+        <w:t>are discussed</w:t>
+      </w:r>
+      <w:proofErr w:type="gramEnd"/>
+      <w:r>
+        <w:rPr>
+          <w:rFonts w:ascii="Segoe UI" w:hAnsi="Segoe UI" w:cs="Segoe UI"/>
+          <w:color w:val="FF0000"/>
+          <w:sz w:val="20"/>
+          <w:szCs w:val="20"/>
+        </w:rPr>
+        <w:t xml:space="preserve"> later in the paper</w:t>
+      </w:r>
+    </w:p>
+    <w:p>
+      <w:pPr>
+        <w:autoSpaceDE w:val="0"/>
+        <w:autoSpaceDN w:val="0"/>
+        <w:adjustRightInd w:val="0"/>
+        <w:spacing w:after="0" w:line="240" w:lineRule="auto"/>
+        <w:contextualSpacing/>
+        <w:rPr>
+          <w:rFonts w:ascii="Segoe UI" w:hAnsi="Segoe UI" w:cs="Segoe UI"/>
+          <w:sz w:val="20"/>
+          <w:szCs w:val="20"/>
+        </w:rPr>
+      </w:pPr>
+    </w:p>
+    <w:p>
+      <w:pPr>
+        <w:autoSpaceDE w:val="0"/>
+        <w:autoSpaceDN w:val="0"/>
+        <w:adjustRightInd w:val="0"/>
+        <w:spacing w:after="0" w:line="240" w:lineRule="auto"/>
+        <w:contextualSpacing/>
+        <w:rPr>
+          <w:rFonts w:ascii="Segoe UI" w:hAnsi="Segoe UI" w:cs="Segoe UI"/>
+          <w:color w:val="FF0000"/>
+          <w:sz w:val="20"/>
+          <w:szCs w:val="20"/>
+        </w:rPr>
+      </w:pPr>
+      <w:r>
+        <w:rPr>
+          <w:rFonts w:ascii="Segoe UI" w:hAnsi="Segoe UI" w:cs="Segoe UI"/>
+          <w:sz w:val="20"/>
+          <w:szCs w:val="20"/>
+        </w:rPr>
+        <w:t xml:space="preserve">L284 - </w:t>
+      </w:r>
+      <w:r>
+        <w:rPr>
+          <w:rFonts w:ascii="Segoe UI" w:hAnsi="Segoe UI" w:cs="Segoe UI"/>
+          <w:color w:val="000000"/>
+          <w:sz w:val="20"/>
+          <w:szCs w:val="20"/>
+        </w:rPr>
+        <w:t>2% is just fine (delete the '</w:t>
+      </w:r>
+      <w:proofErr w:type="spellStart"/>
+      <w:r>
+        <w:rPr>
+          <w:rFonts w:ascii="Segoe UI" w:hAnsi="Segoe UI" w:cs="Segoe UI"/>
+          <w:color w:val="000000"/>
+          <w:sz w:val="20"/>
+          <w:szCs w:val="20"/>
+        </w:rPr>
+        <w:t>vol</w:t>
+      </w:r>
+      <w:proofErr w:type="spellEnd"/>
+      <w:r>
+        <w:rPr>
+          <w:rFonts w:ascii="Segoe UI" w:hAnsi="Segoe UI" w:cs="Segoe UI"/>
+          <w:color w:val="000000"/>
+          <w:sz w:val="20"/>
+          <w:szCs w:val="20"/>
+        </w:rPr>
+        <w:t>')</w:t>
+      </w:r>
+    </w:p>
+    <w:p>
+      <w:pPr>
+        <w:autoSpaceDE w:val="0"/>
+        <w:autoSpaceDN w:val="0"/>
+        <w:adjustRightInd w:val="0"/>
+        <w:spacing w:after="0" w:line="240" w:lineRule="auto"/>
+        <w:contextualSpacing/>
+        <w:rPr>
+          <w:rFonts w:ascii="Segoe UI" w:hAnsi="Segoe UI" w:cs="Segoe UI"/>
+          <w:color w:val="FF0000"/>
+          <w:sz w:val="20"/>
+          <w:szCs w:val="20"/>
+        </w:rPr>
+      </w:pPr>
+      <w:r>
+        <w:rPr>
+          <w:rFonts w:ascii="Segoe UI" w:hAnsi="Segoe UI" w:cs="Segoe UI"/>
+          <w:color w:val="FF0000"/>
+          <w:sz w:val="20"/>
+          <w:szCs w:val="20"/>
+        </w:rPr>
+        <w:t xml:space="preserve">We found people were confused if the field capacity increased by 2% of the original value (i.e. they thought it increased 2% </w:t>
+      </w:r>
+      <w:r>
+        <w:rPr>
+          <w:rFonts w:ascii="Segoe UI" w:hAnsi="Segoe UI" w:cs="Segoe UI"/>
+          <w:i/>
+          <w:color w:val="FF0000"/>
+          <w:sz w:val="20"/>
+          <w:szCs w:val="20"/>
+        </w:rPr>
+        <w:t>of</w:t>
+      </w:r>
+      <w:r>
+        <w:rPr>
+          <w:rFonts w:ascii="Segoe UI" w:hAnsi="Segoe UI" w:cs="Segoe UI"/>
+          <w:color w:val="FF0000"/>
+          <w:sz w:val="20"/>
+          <w:szCs w:val="20"/>
+        </w:rPr>
+        <w:t xml:space="preserve"> 35%). To avoid that confusion we added </w:t>
+      </w:r>
+      <w:proofErr w:type="spellStart"/>
+      <w:proofErr w:type="gramStart"/>
+      <w:r>
+        <w:rPr>
+          <w:rFonts w:ascii="Segoe UI" w:hAnsi="Segoe UI" w:cs="Segoe UI"/>
+          <w:color w:val="FF0000"/>
+          <w:sz w:val="20"/>
+          <w:szCs w:val="20"/>
+        </w:rPr>
+        <w:t>vol</w:t>
+      </w:r>
+      <w:proofErr w:type="spellEnd"/>
+      <w:r>
+        <w:rPr>
+          <w:rFonts w:ascii="Segoe UI" w:hAnsi="Segoe UI" w:cs="Segoe UI"/>
+          <w:color w:val="FF0000"/>
+          <w:sz w:val="20"/>
+          <w:szCs w:val="20"/>
+        </w:rPr>
+        <w:t>%</w:t>
+      </w:r>
+      <w:proofErr w:type="gramEnd"/>
+      <w:r>
+        <w:rPr>
+          <w:rFonts w:ascii="Segoe UI" w:hAnsi="Segoe UI" w:cs="Segoe UI"/>
+          <w:color w:val="FF0000"/>
+          <w:sz w:val="20"/>
+          <w:szCs w:val="20"/>
+        </w:rPr>
+        <w:t xml:space="preserve"> to all mentions to make it clear it is an absolute increase, not a relative increase. </w:t>
+      </w:r>
+    </w:p>
+    <w:p>
+      <w:pPr>
+        <w:autoSpaceDE w:val="0"/>
+        <w:autoSpaceDN w:val="0"/>
+        <w:adjustRightInd w:val="0"/>
+        <w:spacing w:after="0" w:line="240" w:lineRule="auto"/>
+        <w:contextualSpacing/>
+        <w:rPr>
+          <w:rFonts w:ascii="Segoe UI" w:hAnsi="Segoe UI" w:cs="Segoe UI"/>
+          <w:color w:val="000000"/>
+          <w:sz w:val="20"/>
+          <w:szCs w:val="20"/>
+        </w:rPr>
+      </w:pPr>
+    </w:p>
+    <w:p>
+      <w:pPr>
+        <w:autoSpaceDE w:val="0"/>
+        <w:autoSpaceDN w:val="0"/>
+        <w:adjustRightInd w:val="0"/>
+        <w:spacing w:after="0" w:line="240" w:lineRule="auto"/>
+        <w:contextualSpacing/>
+        <w:rPr>
+          <w:rFonts w:ascii="Segoe UI" w:hAnsi="Segoe UI" w:cs="Segoe UI"/>
+          <w:color w:val="000000"/>
+          <w:sz w:val="20"/>
+          <w:szCs w:val="20"/>
+        </w:rPr>
+      </w:pPr>
+      <w:r>
+        <w:rPr>
+          <w:rFonts w:ascii="Segoe UI" w:hAnsi="Segoe UI" w:cs="Segoe UI"/>
+          <w:color w:val="000000"/>
+          <w:sz w:val="20"/>
+          <w:szCs w:val="20"/>
+        </w:rPr>
+        <w:t xml:space="preserve">L318 - How does </w:t>
+      </w:r>
+      <w:proofErr w:type="gramStart"/>
+      <w:r>
+        <w:rPr>
+          <w:rFonts w:ascii="Segoe UI" w:hAnsi="Segoe UI" w:cs="Segoe UI"/>
+          <w:color w:val="000000"/>
+          <w:sz w:val="20"/>
+          <w:szCs w:val="20"/>
+        </w:rPr>
+        <w:t>below-ground</w:t>
+      </w:r>
+      <w:proofErr w:type="gramEnd"/>
+      <w:r>
+        <w:rPr>
+          <w:rFonts w:ascii="Segoe UI" w:hAnsi="Segoe UI" w:cs="Segoe UI"/>
+          <w:color w:val="000000"/>
+          <w:sz w:val="20"/>
+          <w:szCs w:val="20"/>
+        </w:rPr>
+        <w:t xml:space="preserve"> biomass measurement get into your model if it wasn't measured in the first place?</w:t>
+      </w:r>
+    </w:p>
+    <w:p>
+      <w:pPr>
+        <w:autoSpaceDE w:val="0"/>
+        <w:autoSpaceDN w:val="0"/>
+        <w:adjustRightInd w:val="0"/>
+        <w:spacing w:after="0" w:line="240" w:lineRule="auto"/>
+        <w:contextualSpacing/>
+        <w:rPr>
+          <w:rFonts w:ascii="Segoe UI" w:hAnsi="Segoe UI" w:cs="Segoe UI"/>
+          <w:color w:val="FF0000"/>
+          <w:sz w:val="20"/>
+          <w:szCs w:val="20"/>
+        </w:rPr>
+      </w:pPr>
+      <w:r>
+        <w:rPr>
+          <w:rFonts w:ascii="Segoe UI" w:hAnsi="Segoe UI" w:cs="Segoe UI"/>
+          <w:color w:val="FF0000"/>
+          <w:sz w:val="20"/>
+          <w:szCs w:val="20"/>
+        </w:rPr>
+        <w:t xml:space="preserve">The causal model </w:t>
+      </w:r>
+      <w:proofErr w:type="gramStart"/>
+      <w:r>
+        <w:rPr>
+          <w:rFonts w:ascii="Segoe UI" w:hAnsi="Segoe UI" w:cs="Segoe UI"/>
+          <w:color w:val="FF0000"/>
+          <w:sz w:val="20"/>
+          <w:szCs w:val="20"/>
+        </w:rPr>
+        <w:t>is designed</w:t>
+      </w:r>
+      <w:proofErr w:type="gramEnd"/>
+      <w:r>
+        <w:rPr>
+          <w:rFonts w:ascii="Segoe UI" w:hAnsi="Segoe UI" w:cs="Segoe UI"/>
+          <w:color w:val="FF0000"/>
+          <w:sz w:val="20"/>
+          <w:szCs w:val="20"/>
+        </w:rPr>
+        <w:t xml:space="preserve"> to help identify measurements that </w:t>
+      </w:r>
+      <w:r>
+        <w:rPr>
+          <w:rFonts w:ascii="Segoe UI" w:hAnsi="Segoe UI" w:cs="Segoe UI"/>
+          <w:color w:val="FF0000"/>
+          <w:sz w:val="20"/>
+          <w:szCs w:val="20"/>
+          <w:u w:val="single"/>
+        </w:rPr>
+        <w:t>need</w:t>
+      </w:r>
+      <w:r>
+        <w:rPr>
+          <w:rFonts w:ascii="Segoe UI" w:hAnsi="Segoe UI" w:cs="Segoe UI"/>
+          <w:color w:val="FF0000"/>
+          <w:sz w:val="20"/>
+          <w:szCs w:val="20"/>
+        </w:rPr>
+        <w:t xml:space="preserve"> to be taken. </w:t>
+      </w:r>
+      <w:r>
+        <w:rPr>
+          <w:rFonts w:ascii="Segoe UI" w:hAnsi="Segoe UI" w:cs="Segoe UI"/>
+          <w:color w:val="FF0000"/>
+          <w:sz w:val="20"/>
+          <w:szCs w:val="20"/>
+        </w:rPr>
+        <w:t xml:space="preserve">We realize the word ‘model’ may be confusing, as we also used statistical models. </w:t>
+      </w:r>
+    </w:p>
+    <w:p>
+      <w:pPr>
+        <w:autoSpaceDE w:val="0"/>
+        <w:autoSpaceDN w:val="0"/>
+        <w:adjustRightInd w:val="0"/>
+        <w:spacing w:after="0" w:line="240" w:lineRule="auto"/>
+        <w:contextualSpacing/>
+        <w:rPr>
+          <w:rFonts w:ascii="Segoe UI" w:hAnsi="Segoe UI" w:cs="Segoe UI"/>
+          <w:sz w:val="20"/>
+          <w:szCs w:val="20"/>
+        </w:rPr>
+      </w:pPr>
+    </w:p>
+    <w:p>
+      <w:pPr>
+        <w:autoSpaceDE w:val="0"/>
+        <w:autoSpaceDN w:val="0"/>
+        <w:adjustRightInd w:val="0"/>
+        <w:spacing w:after="0" w:line="240" w:lineRule="auto"/>
+        <w:contextualSpacing/>
+        <w:rPr>
+          <w:rFonts w:ascii="Segoe UI" w:hAnsi="Segoe UI" w:cs="Segoe UI"/>
+          <w:sz w:val="20"/>
+          <w:szCs w:val="20"/>
+        </w:rPr>
+      </w:pPr>
+    </w:p>
+    <w:p>
+      <w:pPr>
+        <w:autoSpaceDE w:val="0"/>
+        <w:autoSpaceDN w:val="0"/>
+        <w:adjustRightInd w:val="0"/>
+        <w:spacing w:after="0" w:line="240" w:lineRule="auto"/>
+        <w:contextualSpacing/>
+        <w:rPr>
+          <w:rFonts w:ascii="Segoe UI" w:hAnsi="Segoe UI" w:cs="Segoe UI"/>
+          <w:sz w:val="20"/>
+          <w:szCs w:val="20"/>
+        </w:rPr>
+      </w:pPr>
+    </w:p>
+    <w:p>
+      <w:pPr>
+        <w:contextualSpacing/>
+      </w:pPr>
+    </w:p>
+    <w:p>
+      <w:pPr>
+        <w:contextualSpacing/>
+        <w:rPr>
+          <w:sz w:val="24"/>
+          <w:szCs w:val="24"/>
+        </w:rPr>
+      </w:pPr>
     </w:p>
     <w:sectPr>
       <w:pgSz w:w="12240" w:h="15840"/>

--- a/manu/AGE-resubmission/Reviewer-responses.docx
+++ b/manu/AGE-resubmission/Reviewer-responses.docx
@@ -1,6 +1,6 @@
 
 <file path=word/document.xml><?xml version="1.0" encoding="utf-8"?>
-<w:document xmlns:wpc="http://schemas.microsoft.com/office/word/2010/wordprocessingCanvas" xmlns:cx="http://schemas.microsoft.com/office/drawing/2014/chartex" xmlns:cx1="http://schemas.microsoft.com/office/drawing/2015/9/8/chartex" xmlns:mc="http://schemas.openxmlformats.org/markup-compatibility/2006" xmlns:o="urn:schemas-microsoft-com:office:office" xmlns:r="http://schemas.openxmlformats.org/officeDocument/2006/relationships" xmlns:m="http://schemas.openxmlformats.org/officeDocument/2006/math" xmlns:v="urn:schemas-microsoft-com:vml" xmlns:wp14="http://schemas.microsoft.com/office/word/2010/wordprocessingDrawing" xmlns:wp="http://schemas.openxmlformats.org/drawingml/2006/wordprocessingDrawing" xmlns:w10="urn:schemas-microsoft-com:office:word" xmlns:w="http://schemas.openxmlformats.org/wordprocessingml/2006/main" xmlns:w14="http://schemas.microsoft.com/office/word/2010/wordml" xmlns:w15="http://schemas.microsoft.com/office/word/2012/wordml" xmlns:w16se="http://schemas.microsoft.com/office/word/2015/wordml/symex" xmlns:wpg="http://schemas.microsoft.com/office/word/2010/wordprocessingGroup" xmlns:wpi="http://schemas.microsoft.com/office/word/2010/wordprocessingInk" xmlns:wne="http://schemas.microsoft.com/office/word/2006/wordml" xmlns:wps="http://schemas.microsoft.com/office/word/2010/wordprocessingShape" mc:Ignorable="w14 w15 w16se wp14">
+<w:document xmlns:wpc="http://schemas.microsoft.com/office/word/2010/wordprocessingCanvas" xmlns:cx="http://schemas.microsoft.com/office/drawing/2014/chartex" xmlns:cx1="http://schemas.microsoft.com/office/drawing/2015/9/8/chartex" xmlns:cx2="http://schemas.microsoft.com/office/drawing/2015/10/21/chartex" xmlns:cx3="http://schemas.microsoft.com/office/drawing/2016/5/9/chartex" xmlns:cx4="http://schemas.microsoft.com/office/drawing/2016/5/10/chartex" xmlns:cx5="http://schemas.microsoft.com/office/drawing/2016/5/11/chartex" xmlns:cx6="http://schemas.microsoft.com/office/drawing/2016/5/12/chartex" xmlns:cx7="http://schemas.microsoft.com/office/drawing/2016/5/13/chartex" xmlns:cx8="http://schemas.microsoft.com/office/drawing/2016/5/14/chartex" xmlns:mc="http://schemas.openxmlformats.org/markup-compatibility/2006" xmlns:aink="http://schemas.microsoft.com/office/drawing/2016/ink" xmlns:am3d="http://schemas.microsoft.com/office/drawing/2017/model3d" xmlns:o="urn:schemas-microsoft-com:office:office" xmlns:r="http://schemas.openxmlformats.org/officeDocument/2006/relationships" xmlns:m="http://schemas.openxmlformats.org/officeDocument/2006/math" xmlns:v="urn:schemas-microsoft-com:vml" xmlns:wp14="http://schemas.microsoft.com/office/word/2010/wordprocessingDrawing" xmlns:wp="http://schemas.openxmlformats.org/drawingml/2006/wordprocessingDrawing" xmlns:w10="urn:schemas-microsoft-com:office:word" xmlns:w="http://schemas.openxmlformats.org/wordprocessingml/2006/main" xmlns:w14="http://schemas.microsoft.com/office/word/2010/wordml" xmlns:w15="http://schemas.microsoft.com/office/word/2012/wordml" xmlns:w16cex="http://schemas.microsoft.com/office/word/2018/wordml/cex" xmlns:w16cid="http://schemas.microsoft.com/office/word/2016/wordml/cid" xmlns:w16="http://schemas.microsoft.com/office/word/2018/wordml" xmlns:w16sdtdh="http://schemas.microsoft.com/office/word/2020/wordml/sdtdatahash" xmlns:w16se="http://schemas.microsoft.com/office/word/2015/wordml/symex" xmlns:wpg="http://schemas.microsoft.com/office/word/2010/wordprocessingGroup" xmlns:wpi="http://schemas.microsoft.com/office/word/2010/wordprocessingInk" xmlns:wne="http://schemas.microsoft.com/office/word/2006/wordml" xmlns:wps="http://schemas.microsoft.com/office/word/2010/wordprocessingShape" mc:Ignorable="w14 w15 w16se w16cid w16 w16cex w16sdtdh wp14">
   <w:body>
     <w:p>
       <w:pPr>
@@ -38,7 +38,6 @@
         </w:rPr>
         <w:t>1</w:t>
       </w:r>
-      <w:proofErr w:type="gramStart"/>
       <w:r>
         <w:rPr>
           <w:b/>
@@ -48,7 +47,6 @@
         </w:rPr>
         <w:t>:</w:t>
       </w:r>
-      <w:proofErr w:type="gramEnd"/>
       <w:r>
         <w:rPr>
           <w:sz w:val="24"/>
@@ -84,36 +82,100 @@
           <w:szCs w:val="24"/>
           <w:shd w:val="clear" w:color="auto" w:fill="FFFFFF"/>
         </w:rPr>
-        <w:t xml:space="preserve">I appreciate the effort the authors put in the preparation of this manuscript. It is very clear and the conclusions and discussion </w:t>
-      </w:r>
-      <w:proofErr w:type="gramStart"/>
+        <w:t>I appreciate the effort the authors put in the preparation of this manuscript. It is very clear and the conclusions and discussion are supported by the data and analysis. Here are my suggestions:</w:t>
+      </w:r>
+      <w:r>
+        <w:rPr>
+          <w:sz w:val="24"/>
+          <w:szCs w:val="24"/>
+        </w:rPr>
+        <w:br/>
+      </w:r>
+      <w:r>
+        <w:rPr>
+          <w:sz w:val="24"/>
+          <w:szCs w:val="24"/>
+        </w:rPr>
+        <w:br/>
+      </w:r>
       <w:r>
         <w:rPr>
           <w:sz w:val="24"/>
           <w:szCs w:val="24"/>
           <w:shd w:val="clear" w:color="auto" w:fill="FFFFFF"/>
         </w:rPr>
-        <w:t>are supported</w:t>
-      </w:r>
-      <w:proofErr w:type="gramEnd"/>
-      <w:r>
+        <w:t>LN 87 I suggest replacing the word “managerial” with “management”</w:t>
+      </w:r>
+    </w:p>
+    <w:p>
+      <w:pPr>
+        <w:contextualSpacing/>
+        <w:rPr>
+          <w:sz w:val="24"/>
+          <w:szCs w:val="24"/>
+        </w:rPr>
+      </w:pPr>
+      <w:r>
+        <w:rPr>
+          <w:color w:val="FF0000"/>
+          <w:sz w:val="24"/>
+          <w:szCs w:val="24"/>
+        </w:rPr>
+        <w:t>Done</w:t>
+      </w:r>
+    </w:p>
+    <w:p>
+      <w:pPr>
+        <w:contextualSpacing/>
         <w:rPr>
           <w:sz w:val="24"/>
           <w:szCs w:val="24"/>
           <w:shd w:val="clear" w:color="auto" w:fill="FFFFFF"/>
         </w:rPr>
-        <w:t xml:space="preserve"> by the data and analysis. Here are my suggestions</w:t>
-      </w:r>
-      <w:proofErr w:type="gramStart"/>
+      </w:pPr>
+      <w:r>
+        <w:rPr>
+          <w:sz w:val="24"/>
+          <w:szCs w:val="24"/>
+        </w:rPr>
+        <w:br/>
+      </w:r>
       <w:r>
         <w:rPr>
           <w:sz w:val="24"/>
           <w:szCs w:val="24"/>
           <w:shd w:val="clear" w:color="auto" w:fill="FFFFFF"/>
         </w:rPr>
-        <w:t>:</w:t>
-      </w:r>
-      <w:proofErr w:type="gramEnd"/>
+        <w:t>LN 124 I suggest replacing “save” with “except”</w:t>
+      </w:r>
+    </w:p>
+    <w:p>
+      <w:pPr>
+        <w:contextualSpacing/>
+        <w:rPr>
+          <w:color w:val="FF0000"/>
+          <w:sz w:val="24"/>
+          <w:szCs w:val="24"/>
+        </w:rPr>
+      </w:pPr>
+      <w:r>
+        <w:rPr>
+          <w:color w:val="FF0000"/>
+          <w:sz w:val="24"/>
+          <w:szCs w:val="24"/>
+        </w:rPr>
+        <w:t>Done</w:t>
+      </w:r>
+    </w:p>
+    <w:p>
+      <w:pPr>
+        <w:contextualSpacing/>
+        <w:rPr>
+          <w:sz w:val="24"/>
+          <w:szCs w:val="24"/>
+          <w:shd w:val="clear" w:color="auto" w:fill="FFFFFF"/>
+        </w:rPr>
+      </w:pPr>
       <w:r>
         <w:rPr>
           <w:sz w:val="24"/>
@@ -125,155 +187,9 @@
         <w:rPr>
           <w:sz w:val="24"/>
           <w:szCs w:val="24"/>
-        </w:rPr>
-        <w:br/>
-      </w:r>
-      <w:r>
-        <w:rPr>
-          <w:sz w:val="24"/>
-          <w:szCs w:val="24"/>
           <w:shd w:val="clear" w:color="auto" w:fill="FFFFFF"/>
         </w:rPr>
-        <w:t>LN 87 I suggest replacing the word “managerial” with “management”</w:t>
-      </w:r>
-    </w:p>
-    <w:p>
-      <w:pPr>
-        <w:contextualSpacing/>
-        <w:rPr>
-          <w:sz w:val="24"/>
-          <w:szCs w:val="24"/>
-        </w:rPr>
-      </w:pPr>
-      <w:r>
-        <w:rPr>
-          <w:color w:val="FF0000"/>
-          <w:sz w:val="24"/>
-          <w:szCs w:val="24"/>
-        </w:rPr>
-        <w:t>Done</w:t>
-      </w:r>
-    </w:p>
-    <w:p>
-      <w:pPr>
-        <w:contextualSpacing/>
-        <w:rPr>
-          <w:sz w:val="24"/>
-          <w:szCs w:val="24"/>
-          <w:shd w:val="clear" w:color="auto" w:fill="FFFFFF"/>
-        </w:rPr>
-      </w:pPr>
-      <w:r>
-        <w:rPr>
-          <w:sz w:val="24"/>
-          <w:szCs w:val="24"/>
-        </w:rPr>
-        <w:br/>
-      </w:r>
-      <w:r>
-        <w:rPr>
-          <w:sz w:val="24"/>
-          <w:szCs w:val="24"/>
-          <w:shd w:val="clear" w:color="auto" w:fill="FFFFFF"/>
-        </w:rPr>
-        <w:t>LN 124 I suggest replacing “save” with “except”</w:t>
-      </w:r>
-    </w:p>
-    <w:p>
-      <w:pPr>
-        <w:contextualSpacing/>
-        <w:rPr>
-          <w:color w:val="FF0000"/>
-          <w:sz w:val="24"/>
-          <w:szCs w:val="24"/>
-        </w:rPr>
-      </w:pPr>
-      <w:r>
-        <w:rPr>
-          <w:color w:val="FF0000"/>
-          <w:sz w:val="24"/>
-          <w:szCs w:val="24"/>
-        </w:rPr>
-        <w:t>Done</w:t>
-      </w:r>
-    </w:p>
-    <w:p>
-      <w:pPr>
-        <w:contextualSpacing/>
-        <w:rPr>
-          <w:sz w:val="24"/>
-          <w:szCs w:val="24"/>
-          <w:shd w:val="clear" w:color="auto" w:fill="FFFFFF"/>
-        </w:rPr>
-      </w:pPr>
-      <w:r>
-        <w:rPr>
-          <w:sz w:val="24"/>
-          <w:szCs w:val="24"/>
-        </w:rPr>
-        <w:br/>
-      </w:r>
-      <w:r>
-        <w:rPr>
-          <w:sz w:val="24"/>
-          <w:szCs w:val="24"/>
-          <w:shd w:val="clear" w:color="auto" w:fill="FFFFFF"/>
-        </w:rPr>
-        <w:t xml:space="preserve">LN 242 “which may have better randomized spatial patterns in the soil”. </w:t>
-      </w:r>
-      <w:proofErr w:type="gramStart"/>
-      <w:r>
-        <w:rPr>
-          <w:sz w:val="24"/>
-          <w:szCs w:val="24"/>
-          <w:shd w:val="clear" w:color="auto" w:fill="FFFFFF"/>
-        </w:rPr>
-        <w:t>I’m</w:t>
-      </w:r>
-      <w:proofErr w:type="gramEnd"/>
-      <w:r>
-        <w:rPr>
-          <w:sz w:val="24"/>
-          <w:szCs w:val="24"/>
-          <w:shd w:val="clear" w:color="auto" w:fill="FFFFFF"/>
-        </w:rPr>
-        <w:t xml:space="preserve"> not sure what this means. </w:t>
-      </w:r>
-      <w:proofErr w:type="gramStart"/>
-      <w:r>
-        <w:rPr>
-          <w:sz w:val="24"/>
-          <w:szCs w:val="24"/>
-          <w:shd w:val="clear" w:color="auto" w:fill="FFFFFF"/>
-        </w:rPr>
-        <w:t>Can this be reworded</w:t>
-      </w:r>
-      <w:proofErr w:type="gramEnd"/>
-      <w:r>
-        <w:rPr>
-          <w:sz w:val="24"/>
-          <w:szCs w:val="24"/>
-          <w:shd w:val="clear" w:color="auto" w:fill="FFFFFF"/>
-        </w:rPr>
-        <w:t xml:space="preserve">? I can guess, but the way it </w:t>
-      </w:r>
-      <w:proofErr w:type="gramStart"/>
-      <w:r>
-        <w:rPr>
-          <w:sz w:val="24"/>
-          <w:szCs w:val="24"/>
-          <w:shd w:val="clear" w:color="auto" w:fill="FFFFFF"/>
-        </w:rPr>
-        <w:t>is written</w:t>
-      </w:r>
-      <w:proofErr w:type="gramEnd"/>
-      <w:r>
-        <w:rPr>
-          <w:sz w:val="24"/>
-          <w:szCs w:val="24"/>
-          <w:shd w:val="clear" w:color="auto" w:fill="FFFFFF"/>
-        </w:rPr>
-        <w:t xml:space="preserve"> is not clear to me.</w:t>
+        <w:t>LN 242 “which may have better randomized spatial patterns in the soil”. I’m not sure what this means. Can this be reworded? I can guess, but the way it is written is not clear to me.</w:t>
       </w:r>
     </w:p>
     <w:p>
@@ -317,7 +233,7 @@
           <w:noProof/>
           <w:color w:val="FF0000"/>
         </w:rPr>
-        <w:t xml:space="preserve">field was divided into four quadrats to create </w:t>
+        <w:t xml:space="preserve">field was divided into four quadrats to create the four </w:t>
       </w:r>
       <w:r>
         <w:rPr>
@@ -325,7 +241,7 @@
           <w:noProof/>
           <w:color w:val="FF0000"/>
         </w:rPr>
-        <w:t>t</w:t>
+        <w:t>blocks</w:t>
       </w:r>
       <w:r>
         <w:rPr>
@@ -333,7 +249,7 @@
           <w:noProof/>
           <w:color w:val="FF0000"/>
         </w:rPr>
-        <w:t xml:space="preserve">he four </w:t>
+        <w:t xml:space="preserve"> with each treatment being randomly assigned within the block; this arrangement </w:t>
       </w:r>
       <w:r>
         <w:rPr>
@@ -341,66 +257,66 @@
           <w:noProof/>
           <w:color w:val="FF0000"/>
         </w:rPr>
-        <w:t>blocks</w:t>
-      </w:r>
-      <w:r>
+        <w:t xml:space="preserve">may have better randomized treatments with respect to natural patterns of soil texture variability spatially within the site. </w:t>
+      </w:r>
+    </w:p>
+    <w:p>
+      <w:pPr>
+        <w:contextualSpacing/>
+        <w:rPr>
+          <w:sz w:val="24"/>
+          <w:szCs w:val="24"/>
+          <w:shd w:val="clear" w:color="auto" w:fill="FFFFFF"/>
+        </w:rPr>
+      </w:pPr>
+      <w:r>
+        <w:rPr>
+          <w:sz w:val="24"/>
+          <w:szCs w:val="24"/>
+        </w:rPr>
+        <w:br/>
+      </w:r>
+      <w:r>
+        <w:rPr>
+          <w:sz w:val="24"/>
+          <w:szCs w:val="24"/>
+          <w:shd w:val="clear" w:color="auto" w:fill="FFFFFF"/>
+        </w:rPr>
+        <w:t>LN 250. It is not possible to have 1.8 g of OM per g of soil. Is this per 100 g soil? So a 1.8% (or 4.6) OM.</w:t>
+      </w:r>
+    </w:p>
+    <w:p>
+      <w:pPr>
+        <w:contextualSpacing/>
         <w:rPr>
           <w:rFonts w:ascii="Times New Roman" w:hAnsi="Times New Roman" w:cs="Times New Roman"/>
           <w:noProof/>
           <w:color w:val="FF0000"/>
         </w:rPr>
-        <w:t xml:space="preserve"> with each treatment being randomly assigned within the block; this arrangement </w:t>
-      </w:r>
+      </w:pPr>
       <w:r>
         <w:rPr>
           <w:rFonts w:ascii="Times New Roman" w:hAnsi="Times New Roman" w:cs="Times New Roman"/>
           <w:noProof/>
           <w:color w:val="FF0000"/>
         </w:rPr>
-        <w:t xml:space="preserve">may have better randomized treatments with respect to natural patterns of soil texture variability spatially within the site. </w:t>
-      </w:r>
-    </w:p>
-    <w:p>
-      <w:pPr>
-        <w:contextualSpacing/>
-        <w:rPr>
-          <w:sz w:val="24"/>
-          <w:szCs w:val="24"/>
-          <w:shd w:val="clear" w:color="auto" w:fill="FFFFFF"/>
-        </w:rPr>
-      </w:pPr>
-      <w:r>
-        <w:rPr>
-          <w:sz w:val="24"/>
-          <w:szCs w:val="24"/>
-        </w:rPr>
-        <w:br/>
-      </w:r>
-      <w:r>
-        <w:rPr>
-          <w:sz w:val="24"/>
-          <w:szCs w:val="24"/>
-          <w:shd w:val="clear" w:color="auto" w:fill="FFFFFF"/>
-        </w:rPr>
-        <w:t>LN 250. It is not possible to have 1.8 g of OM per g of soil. Is this per 100 g soil? So a 1.8% (or 4.6) OM.</w:t>
-      </w:r>
-    </w:p>
-    <w:p>
-      <w:pPr>
-        <w:contextualSpacing/>
+        <w:t>Yes this was a typo</w:t>
+      </w:r>
+      <w:r>
         <w:rPr>
           <w:rFonts w:ascii="Times New Roman" w:hAnsi="Times New Roman" w:cs="Times New Roman"/>
           <w:noProof/>
           <w:color w:val="FF0000"/>
         </w:rPr>
-      </w:pPr>
+        <w:t>, thank you for catching it</w:t>
+      </w:r>
       <w:r>
         <w:rPr>
           <w:rFonts w:ascii="Times New Roman" w:hAnsi="Times New Roman" w:cs="Times New Roman"/>
           <w:noProof/>
           <w:color w:val="FF0000"/>
         </w:rPr>
-        <w:t>Yes this was a typo</w:t>
+        <w:t xml:space="preserve">. We changed the text to read: </w:t>
       </w:r>
       <w:r>
         <w:rPr>
@@ -408,7 +324,7 @@
           <w:noProof/>
           <w:color w:val="FF0000"/>
         </w:rPr>
-        <w:t>, thank you for catching it</w:t>
+        <w:t>1.8 to 4.6%</w:t>
       </w:r>
       <w:r>
         <w:rPr>
@@ -416,33 +332,141 @@
           <w:noProof/>
           <w:color w:val="FF0000"/>
         </w:rPr>
-        <w:t xml:space="preserve">. We changed the text to read: </w:t>
-      </w:r>
+        <w:t xml:space="preserve"> for clarity. </w:t>
+      </w:r>
+    </w:p>
+    <w:p>
+      <w:pPr>
+        <w:contextualSpacing/>
+        <w:rPr>
+          <w:sz w:val="24"/>
+          <w:szCs w:val="24"/>
+          <w:shd w:val="clear" w:color="auto" w:fill="FFFFFF"/>
+        </w:rPr>
+      </w:pPr>
+      <w:r>
+        <w:rPr>
+          <w:sz w:val="24"/>
+          <w:szCs w:val="24"/>
+        </w:rPr>
+        <w:br/>
+      </w:r>
+      <w:r>
+        <w:rPr>
+          <w:sz w:val="24"/>
+          <w:szCs w:val="24"/>
+          <w:shd w:val="clear" w:color="auto" w:fill="FFFFFF"/>
+        </w:rPr>
+        <w:t>LN 282 place a comma after do.</w:t>
+      </w:r>
+    </w:p>
+    <w:p>
+      <w:pPr>
+        <w:contextualSpacing/>
+        <w:rPr>
+          <w:color w:val="FF0000"/>
+          <w:sz w:val="24"/>
+          <w:szCs w:val="24"/>
+        </w:rPr>
+      </w:pPr>
+      <w:r>
+        <w:rPr>
+          <w:color w:val="FF0000"/>
+          <w:sz w:val="24"/>
+          <w:szCs w:val="24"/>
+        </w:rPr>
+        <w:t>This sentence was changed based on another reviewer’s comment</w:t>
+      </w:r>
+      <w:r>
+        <w:rPr>
+          <w:color w:val="FF0000"/>
+          <w:sz w:val="24"/>
+          <w:szCs w:val="24"/>
+        </w:rPr>
+        <w:t>, and the ‘do’ was eliminated as a result</w:t>
+      </w:r>
+      <w:r>
+        <w:rPr>
+          <w:color w:val="FF0000"/>
+          <w:sz w:val="24"/>
+          <w:szCs w:val="24"/>
+        </w:rPr>
+        <w:t>:</w:t>
+      </w:r>
+    </w:p>
+    <w:p>
+      <w:pPr>
+        <w:contextualSpacing/>
+        <w:rPr>
+          <w:sz w:val="24"/>
+          <w:szCs w:val="24"/>
+          <w:shd w:val="clear" w:color="auto" w:fill="FFFFFF"/>
+        </w:rPr>
+      </w:pPr>
       <w:r>
         <w:rPr>
           <w:rFonts w:ascii="Times New Roman" w:hAnsi="Times New Roman" w:cs="Times New Roman"/>
           <w:noProof/>
           <w:color w:val="FF0000"/>
         </w:rPr>
-        <w:t>1.8 to 4.6%</w:t>
-      </w:r>
-      <w:r>
-        <w:rPr>
-          <w:rFonts w:ascii="Times New Roman" w:hAnsi="Times New Roman" w:cs="Times New Roman"/>
-          <w:noProof/>
-          <w:color w:val="FF0000"/>
-        </w:rPr>
-        <w:t xml:space="preserve"> for clarity. </w:t>
-      </w:r>
-    </w:p>
-    <w:p>
-      <w:pPr>
-        <w:contextualSpacing/>
+        <w:t>To our knowledge there are limited studies examining the potential for CCs to reduce flood damage in the Midwest, but the one we are aware of accounts for only the increased evapo-transipiration with the use of CCs (Antolini et al., 2020).</w:t>
+      </w:r>
+      <w:r>
+        <w:rPr>
+          <w:color w:val="FF0000"/>
+          <w:sz w:val="24"/>
+          <w:szCs w:val="24"/>
+        </w:rPr>
+        <w:br/>
+      </w:r>
+      <w:r>
+        <w:rPr>
+          <w:sz w:val="24"/>
+          <w:szCs w:val="24"/>
+        </w:rPr>
+        <w:br/>
+      </w:r>
+      <w:r>
         <w:rPr>
           <w:sz w:val="24"/>
           <w:szCs w:val="24"/>
           <w:shd w:val="clear" w:color="auto" w:fill="FFFFFF"/>
         </w:rPr>
+        <w:t>Figure 1 I suggest removing this figure; it is not very informative.</w:t>
+      </w:r>
+    </w:p>
+    <w:p>
+      <w:pPr>
+        <w:contextualSpacing/>
+        <w:rPr>
+          <w:color w:val="FF0000"/>
+          <w:sz w:val="24"/>
+          <w:szCs w:val="24"/>
+          <w:shd w:val="clear" w:color="auto" w:fill="FFFFFF"/>
+        </w:rPr>
+      </w:pPr>
+      <w:r>
+        <w:rPr>
+          <w:color w:val="FF0000"/>
+          <w:sz w:val="24"/>
+          <w:szCs w:val="24"/>
+          <w:shd w:val="clear" w:color="auto" w:fill="FFFFFF"/>
+        </w:rPr>
+        <w:t xml:space="preserve">The figure was moved to supplementary material. </w:t>
+      </w:r>
+    </w:p>
+    <w:p>
+      <w:pPr>
+        <w:autoSpaceDE w:val="0"/>
+        <w:autoSpaceDN w:val="0"/>
+        <w:adjustRightInd w:val="0"/>
+        <w:spacing w:after="0" w:line="240" w:lineRule="auto"/>
+        <w:contextualSpacing/>
+        <w:rPr>
+          <w:sz w:val="24"/>
+          <w:szCs w:val="24"/>
+          <w:shd w:val="clear" w:color="auto" w:fill="FFFFFF"/>
+        </w:rPr>
       </w:pPr>
       <w:r>
         <w:rPr>
@@ -457,65 +481,18 @@
           <w:szCs w:val="24"/>
           <w:shd w:val="clear" w:color="auto" w:fill="FFFFFF"/>
         </w:rPr>
-        <w:t>LN 282 place a comma after do.</w:t>
-      </w:r>
-    </w:p>
-    <w:p>
-      <w:pPr>
-        <w:contextualSpacing/>
-        <w:rPr>
-          <w:color w:val="FF0000"/>
-          <w:sz w:val="24"/>
-          <w:szCs w:val="24"/>
-        </w:rPr>
-      </w:pPr>
-      <w:r>
-        <w:rPr>
-          <w:color w:val="FF0000"/>
-          <w:sz w:val="24"/>
-          <w:szCs w:val="24"/>
-        </w:rPr>
-        <w:t xml:space="preserve">This sentence </w:t>
-      </w:r>
-      <w:proofErr w:type="gramStart"/>
-      <w:r>
-        <w:rPr>
-          <w:color w:val="FF0000"/>
-          <w:sz w:val="24"/>
-          <w:szCs w:val="24"/>
-        </w:rPr>
-        <w:t>was changed</w:t>
-      </w:r>
-      <w:proofErr w:type="gramEnd"/>
-      <w:r>
-        <w:rPr>
-          <w:color w:val="FF0000"/>
-          <w:sz w:val="24"/>
-          <w:szCs w:val="24"/>
-        </w:rPr>
-        <w:t xml:space="preserve"> based on another reviewer’s comment</w:t>
-      </w:r>
-      <w:r>
-        <w:rPr>
-          <w:color w:val="FF0000"/>
-          <w:sz w:val="24"/>
-          <w:szCs w:val="24"/>
-        </w:rPr>
-        <w:t>, and the ‘do’ was eliminated as a result</w:t>
-      </w:r>
-      <w:r>
-        <w:rPr>
-          <w:color w:val="FF0000"/>
-          <w:sz w:val="24"/>
-          <w:szCs w:val="24"/>
-        </w:rPr>
-        <w:t>:</w:t>
-      </w:r>
-    </w:p>
-    <w:p>
-      <w:pPr>
-        <w:contextualSpacing/>
-        <w:rPr>
+        <w:t>Figure 4. Could be more informative if the average for Cover vs. No Cover was included and the individual plots are being more transparent or grayed out.</w:t>
+      </w:r>
+    </w:p>
+    <w:p>
+      <w:pPr>
+        <w:autoSpaceDE w:val="0"/>
+        <w:autoSpaceDN w:val="0"/>
+        <w:adjustRightInd w:val="0"/>
+        <w:spacing w:after="0" w:line="240" w:lineRule="auto"/>
+        <w:contextualSpacing/>
+        <w:rPr>
+          <w:color w:val="FF0000"/>
           <w:sz w:val="24"/>
           <w:szCs w:val="24"/>
           <w:shd w:val="clear" w:color="auto" w:fill="FFFFFF"/>
@@ -523,15 +500,15 @@
       </w:pPr>
       <w:r>
         <w:rPr>
-          <w:rFonts w:ascii="Times New Roman" w:hAnsi="Times New Roman" w:cs="Times New Roman"/>
-          <w:noProof/>
-          <w:color w:val="FF0000"/>
-        </w:rPr>
-        <w:t>To our knowledge there are limited studies examining the potential for CCs to reduce flood damage in the Midwest, but the one we are aware of accounts for only the increased evapo-transipiration with the use of CCs (Antolini et al., 2020).</w:t>
-      </w:r>
-      <w:r>
-        <w:rPr>
-          <w:color w:val="FF0000"/>
+          <w:color w:val="FF0000"/>
+          <w:sz w:val="24"/>
+          <w:szCs w:val="24"/>
+          <w:shd w:val="clear" w:color="auto" w:fill="FFFFFF"/>
+        </w:rPr>
+        <w:t xml:space="preserve">We changed the individual plots to transparent dotted lines and added the mean values for each cover crop treatment as solid thick lines. </w:t>
+      </w:r>
+      <w:r>
+        <w:rPr>
           <w:sz w:val="24"/>
           <w:szCs w:val="24"/>
         </w:rPr>
@@ -550,158 +527,7 @@
           <w:szCs w:val="24"/>
           <w:shd w:val="clear" w:color="auto" w:fill="FFFFFF"/>
         </w:rPr>
-        <w:t xml:space="preserve">Figure </w:t>
-      </w:r>
-      <w:proofErr w:type="gramStart"/>
-      <w:r>
-        <w:rPr>
-          <w:sz w:val="24"/>
-          <w:szCs w:val="24"/>
-          <w:shd w:val="clear" w:color="auto" w:fill="FFFFFF"/>
-        </w:rPr>
-        <w:t>1</w:t>
-      </w:r>
-      <w:proofErr w:type="gramEnd"/>
-      <w:r>
-        <w:rPr>
-          <w:sz w:val="24"/>
-          <w:szCs w:val="24"/>
-          <w:shd w:val="clear" w:color="auto" w:fill="FFFFFF"/>
-        </w:rPr>
-        <w:t xml:space="preserve"> I suggest removing this figure; it is not very informative.</w:t>
-      </w:r>
-    </w:p>
-    <w:p>
-      <w:pPr>
-        <w:contextualSpacing/>
-        <w:rPr>
-          <w:color w:val="FF0000"/>
-          <w:sz w:val="24"/>
-          <w:szCs w:val="24"/>
-          <w:shd w:val="clear" w:color="auto" w:fill="FFFFFF"/>
-        </w:rPr>
-      </w:pPr>
-      <w:r>
-        <w:rPr>
-          <w:color w:val="FF0000"/>
-          <w:sz w:val="24"/>
-          <w:szCs w:val="24"/>
-          <w:shd w:val="clear" w:color="auto" w:fill="FFFFFF"/>
-        </w:rPr>
-        <w:t xml:space="preserve">The figure </w:t>
-      </w:r>
-      <w:proofErr w:type="gramStart"/>
-      <w:r>
-        <w:rPr>
-          <w:color w:val="FF0000"/>
-          <w:sz w:val="24"/>
-          <w:szCs w:val="24"/>
-          <w:shd w:val="clear" w:color="auto" w:fill="FFFFFF"/>
-        </w:rPr>
-        <w:t>was moved</w:t>
-      </w:r>
-      <w:proofErr w:type="gramEnd"/>
-      <w:r>
-        <w:rPr>
-          <w:color w:val="FF0000"/>
-          <w:sz w:val="24"/>
-          <w:szCs w:val="24"/>
-          <w:shd w:val="clear" w:color="auto" w:fill="FFFFFF"/>
-        </w:rPr>
-        <w:t xml:space="preserve"> to supplementary material. </w:t>
-      </w:r>
-    </w:p>
-    <w:p>
-      <w:pPr>
-        <w:autoSpaceDE w:val="0"/>
-        <w:autoSpaceDN w:val="0"/>
-        <w:adjustRightInd w:val="0"/>
-        <w:spacing w:after="0" w:line="240" w:lineRule="auto"/>
-        <w:contextualSpacing/>
-        <w:rPr>
-          <w:sz w:val="24"/>
-          <w:szCs w:val="24"/>
-          <w:shd w:val="clear" w:color="auto" w:fill="FFFFFF"/>
-        </w:rPr>
-      </w:pPr>
-      <w:r>
-        <w:rPr>
-          <w:sz w:val="24"/>
-          <w:szCs w:val="24"/>
-        </w:rPr>
-        <w:br/>
-      </w:r>
-      <w:r>
-        <w:rPr>
-          <w:sz w:val="24"/>
-          <w:szCs w:val="24"/>
-          <w:shd w:val="clear" w:color="auto" w:fill="FFFFFF"/>
-        </w:rPr>
-        <w:t>Figure 4. Could be more informative if the average for Cover vs. No Cover was included and the individual plots are being more transparent or grayed out.</w:t>
-      </w:r>
-    </w:p>
-    <w:p>
-      <w:pPr>
-        <w:autoSpaceDE w:val="0"/>
-        <w:autoSpaceDN w:val="0"/>
-        <w:adjustRightInd w:val="0"/>
-        <w:spacing w:after="0" w:line="240" w:lineRule="auto"/>
-        <w:contextualSpacing/>
-        <w:rPr>
-          <w:color w:val="FF0000"/>
-          <w:sz w:val="24"/>
-          <w:szCs w:val="24"/>
-          <w:shd w:val="clear" w:color="auto" w:fill="FFFFFF"/>
-        </w:rPr>
-      </w:pPr>
-      <w:r>
-        <w:rPr>
-          <w:color w:val="FF0000"/>
-          <w:sz w:val="24"/>
-          <w:szCs w:val="24"/>
-          <w:shd w:val="clear" w:color="auto" w:fill="FFFFFF"/>
-        </w:rPr>
-        <w:t xml:space="preserve">We changed the individual plots to transparent dotted lines and added the mean values for each cover crop treatment as solid thick lines. </w:t>
-      </w:r>
-      <w:r>
-        <w:rPr>
-          <w:sz w:val="24"/>
-          <w:szCs w:val="24"/>
-        </w:rPr>
-        <w:br/>
-      </w:r>
-      <w:r>
-        <w:rPr>
-          <w:sz w:val="24"/>
-          <w:szCs w:val="24"/>
-        </w:rPr>
-        <w:br/>
-      </w:r>
-      <w:r>
-        <w:rPr>
-          <w:sz w:val="24"/>
-          <w:szCs w:val="24"/>
-          <w:shd w:val="clear" w:color="auto" w:fill="FFFFFF"/>
-        </w:rPr>
-        <w:t xml:space="preserve">I would note that there is no reporting of yield or soil water - in this paper - so there is no evidence that the cover crops have actually </w:t>
-      </w:r>
-      <w:proofErr w:type="gramStart"/>
-      <w:r>
-        <w:rPr>
-          <w:sz w:val="24"/>
-          <w:szCs w:val="24"/>
-          <w:shd w:val="clear" w:color="auto" w:fill="FFFFFF"/>
-        </w:rPr>
-        <w:t>impacted</w:t>
-      </w:r>
-      <w:proofErr w:type="gramEnd"/>
-      <w:r>
-        <w:rPr>
-          <w:sz w:val="24"/>
-          <w:szCs w:val="24"/>
-          <w:shd w:val="clear" w:color="auto" w:fill="FFFFFF"/>
-        </w:rPr>
-        <w:t xml:space="preserve"> these cropping systems. However, I do understand that this is somewhat outside the scope of this particular contribution.</w:t>
+        <w:t>I would note that there is no reporting of yield or soil water - in this paper - so there is no evidence that the cover crops have actually impacted these cropping systems. However, I do understand that this is somewhat outside the scope of this particular contribution.</w:t>
       </w:r>
     </w:p>
     <w:p>
@@ -729,7 +555,6 @@
         <w:lastRenderedPageBreak/>
         <w:t xml:space="preserve">We agree many readers may wonder the same thing. </w:t>
       </w:r>
-      <w:proofErr w:type="gramStart"/>
       <w:r>
         <w:rPr>
           <w:color w:val="FF0000"/>
@@ -737,9 +562,8 @@
           <w:szCs w:val="24"/>
           <w:shd w:val="clear" w:color="auto" w:fill="FFFFFF"/>
         </w:rPr>
-        <w:t>Unfortunately</w:t>
-      </w:r>
-      <w:proofErr w:type="gramEnd"/>
+        <w:t>Unfortunately t</w:t>
+      </w:r>
       <w:r>
         <w:rPr>
           <w:color w:val="FF0000"/>
@@ -747,7 +571,7 @@
           <w:szCs w:val="24"/>
           <w:shd w:val="clear" w:color="auto" w:fill="FFFFFF"/>
         </w:rPr>
-        <w:t xml:space="preserve"> t</w:t>
+        <w:t>here are no measurements of soil water available</w:t>
       </w:r>
       <w:r>
         <w:rPr>
@@ -756,7 +580,7 @@
           <w:szCs w:val="24"/>
           <w:shd w:val="clear" w:color="auto" w:fill="FFFFFF"/>
         </w:rPr>
-        <w:t>here are no measurements of soil water available</w:t>
+        <w:t xml:space="preserve"> for these sites</w:t>
       </w:r>
       <w:r>
         <w:rPr>
@@ -765,7 +589,7 @@
           <w:szCs w:val="24"/>
           <w:shd w:val="clear" w:color="auto" w:fill="FFFFFF"/>
         </w:rPr>
-        <w:t xml:space="preserve"> for these sites</w:t>
+        <w:t xml:space="preserve">, but we added a citation to direct the reader to </w:t>
       </w:r>
       <w:r>
         <w:rPr>
@@ -774,7 +598,7 @@
           <w:szCs w:val="24"/>
           <w:shd w:val="clear" w:color="auto" w:fill="FFFFFF"/>
         </w:rPr>
-        <w:t xml:space="preserve">, but we added a citation to direct the reader to </w:t>
+        <w:t>reports of yields</w:t>
       </w:r>
       <w:r>
         <w:rPr>
@@ -783,443 +607,293 @@
           <w:szCs w:val="24"/>
           <w:shd w:val="clear" w:color="auto" w:fill="FFFFFF"/>
         </w:rPr>
-        <w:t>reports of yields</w:t>
-      </w:r>
-      <w:bookmarkStart w:id="0" w:name="_GoBack"/>
-      <w:bookmarkEnd w:id="0"/>
-      <w:r>
-        <w:rPr>
-          <w:color w:val="FF0000"/>
+        <w:t xml:space="preserve">. </w:t>
+      </w:r>
+      <w:r>
+        <w:rPr>
+          <w:sz w:val="24"/>
+          <w:szCs w:val="24"/>
+        </w:rPr>
+        <w:br/>
+      </w:r>
+      <w:r>
+        <w:rPr>
+          <w:sz w:val="24"/>
+          <w:szCs w:val="24"/>
+        </w:rPr>
+        <w:br/>
+      </w:r>
+      <w:r>
+        <w:rPr>
+          <w:rFonts w:ascii="Segoe UI" w:hAnsi="Segoe UI" w:cs="Segoe UI"/>
+          <w:b/>
+          <w:color w:val="000000"/>
+          <w:sz w:val="20"/>
+          <w:szCs w:val="20"/>
+        </w:rPr>
+        <w:t>Reviewer #</w:t>
+      </w:r>
+      <w:r>
+        <w:rPr>
+          <w:rFonts w:ascii="Segoe UI" w:hAnsi="Segoe UI" w:cs="Segoe UI"/>
+          <w:b/>
+          <w:color w:val="000000"/>
+          <w:sz w:val="20"/>
+          <w:szCs w:val="20"/>
+        </w:rPr>
+        <w:t>2</w:t>
+      </w:r>
+      <w:r>
+        <w:rPr>
+          <w:rFonts w:ascii="Segoe UI" w:hAnsi="Segoe UI" w:cs="Segoe UI"/>
+          <w:b/>
+          <w:color w:val="000000"/>
+          <w:sz w:val="20"/>
+          <w:szCs w:val="20"/>
+        </w:rPr>
+        <w:t xml:space="preserve"> – Comments and responses</w:t>
+      </w:r>
+    </w:p>
+    <w:p>
+      <w:pPr>
+        <w:autoSpaceDE w:val="0"/>
+        <w:autoSpaceDN w:val="0"/>
+        <w:adjustRightInd w:val="0"/>
+        <w:spacing w:after="0" w:line="240" w:lineRule="auto"/>
+        <w:contextualSpacing/>
+        <w:rPr>
           <w:sz w:val="24"/>
           <w:szCs w:val="24"/>
           <w:shd w:val="clear" w:color="auto" w:fill="FFFFFF"/>
         </w:rPr>
+      </w:pPr>
+    </w:p>
+    <w:p>
+      <w:pPr>
+        <w:autoSpaceDE w:val="0"/>
+        <w:autoSpaceDN w:val="0"/>
+        <w:adjustRightInd w:val="0"/>
+        <w:spacing w:after="0" w:line="240" w:lineRule="auto"/>
+        <w:contextualSpacing/>
+        <w:rPr>
+          <w:rFonts w:ascii="Segoe UI" w:hAnsi="Segoe UI" w:cs="Segoe UI"/>
+          <w:b/>
+          <w:color w:val="000000"/>
+          <w:sz w:val="20"/>
+          <w:szCs w:val="20"/>
+        </w:rPr>
+      </w:pPr>
+      <w:r>
+        <w:rPr>
+          <w:sz w:val="24"/>
+          <w:szCs w:val="24"/>
+          <w:shd w:val="clear" w:color="auto" w:fill="FFFFFF"/>
+        </w:rPr>
+        <w:t>Dear authors,</w:t>
+      </w:r>
+      <w:r>
+        <w:rPr>
+          <w:sz w:val="24"/>
+          <w:szCs w:val="24"/>
+        </w:rPr>
+        <w:br/>
+      </w:r>
+      <w:r>
+        <w:rPr>
+          <w:sz w:val="24"/>
+          <w:szCs w:val="24"/>
+          <w:shd w:val="clear" w:color="auto" w:fill="FFFFFF"/>
+        </w:rPr>
+        <w:t>The manuscript had the potential to be useful to readers of this journal. However, it is not suitable for publication. The study was supposed to investigate the effects of CCs on soil water storage at various sites and to provide possible causal models. However, much time was spent explaining the effects of soil texture. There was very little discussion of the results (causes) and there were too many speculations not supported by the data presented. More detailed comments on how to improve the manuscript is provided in the attached document.</w:t>
+      </w:r>
+      <w:r>
+        <w:rPr>
+          <w:sz w:val="24"/>
+          <w:szCs w:val="24"/>
+        </w:rPr>
+        <w:br/>
+      </w:r>
+      <w:r>
+        <w:rPr>
+          <w:sz w:val="24"/>
+          <w:szCs w:val="24"/>
+          <w:shd w:val="clear" w:color="auto" w:fill="FFFFFF"/>
+        </w:rPr>
+        <w:t>Thank you.</w:t>
+      </w:r>
+      <w:r>
+        <w:rPr>
+          <w:sz w:val="24"/>
+          <w:szCs w:val="24"/>
+        </w:rPr>
+        <w:br/>
+      </w:r>
+      <w:r>
+        <w:rPr>
+          <w:color w:val="FF0000"/>
+          <w:sz w:val="24"/>
+          <w:szCs w:val="24"/>
+        </w:rPr>
+        <w:br/>
+      </w:r>
+      <w:r>
+        <w:rPr>
+          <w:rFonts w:ascii="Segoe UI" w:hAnsi="Segoe UI" w:cs="Segoe UI"/>
+          <w:color w:val="FF0000"/>
+          <w:sz w:val="20"/>
+          <w:szCs w:val="20"/>
+        </w:rPr>
+        <w:t xml:space="preserve">Thank you for the helpful suggestions. We have de-emphasized the soil texture results as we understand they were not the main focus of this study. We </w:t>
+      </w:r>
+      <w:r>
+        <w:rPr>
+          <w:rFonts w:ascii="Segoe UI" w:hAnsi="Segoe UI" w:cs="Segoe UI"/>
+          <w:color w:val="FF0000"/>
+          <w:sz w:val="20"/>
+          <w:szCs w:val="20"/>
+        </w:rPr>
+        <w:t>direct the reader more explicitly to the discussion of causes</w:t>
+      </w:r>
+      <w:r>
+        <w:rPr>
+          <w:rFonts w:ascii="Segoe UI" w:hAnsi="Segoe UI" w:cs="Segoe UI"/>
+          <w:color w:val="FF0000"/>
+          <w:sz w:val="20"/>
+          <w:szCs w:val="20"/>
+        </w:rPr>
+        <w:t xml:space="preserve">. We </w:t>
+      </w:r>
+      <w:r>
+        <w:rPr>
+          <w:rFonts w:ascii="Segoe UI" w:hAnsi="Segoe UI" w:cs="Segoe UI"/>
+          <w:color w:val="FF0000"/>
+          <w:sz w:val="20"/>
+          <w:szCs w:val="20"/>
+        </w:rPr>
+        <w:t>were unable to</w:t>
+      </w:r>
+      <w:r>
+        <w:rPr>
+          <w:rFonts w:ascii="Segoe UI" w:hAnsi="Segoe UI" w:cs="Segoe UI"/>
+          <w:color w:val="FF0000"/>
+          <w:sz w:val="20"/>
+          <w:szCs w:val="20"/>
+        </w:rPr>
+        <w:t xml:space="preserve"> identify specific speculations the reviewer deemed inappropriate in the comments. We found soil texture varied by cover crop treatment (we do not imply cover cropping </w:t>
+      </w:r>
+      <w:r>
+        <w:rPr>
+          <w:rFonts w:ascii="Segoe UI" w:hAnsi="Segoe UI" w:cs="Segoe UI"/>
+          <w:i/>
+          <w:color w:val="FF0000"/>
+          <w:sz w:val="20"/>
+          <w:szCs w:val="20"/>
+        </w:rPr>
+        <w:t>caused</w:t>
+      </w:r>
+      <w:r>
+        <w:rPr>
+          <w:rFonts w:ascii="Segoe UI" w:hAnsi="Segoe UI" w:cs="Segoe UI"/>
+          <w:color w:val="FF0000"/>
+          <w:sz w:val="20"/>
+          <w:szCs w:val="20"/>
+        </w:rPr>
+        <w:t xml:space="preserve"> the soil texture to vary, and we reworded that section to make that clear), which may be what the reviewer is referring to. If there are other specific instances where the reviewer feels our claims are not supported by our data we are happy to address them. </w:t>
+      </w:r>
+    </w:p>
+    <w:p>
+      <w:pPr>
+        <w:autoSpaceDE w:val="0"/>
+        <w:autoSpaceDN w:val="0"/>
+        <w:adjustRightInd w:val="0"/>
+        <w:spacing w:after="0" w:line="240" w:lineRule="auto"/>
+        <w:contextualSpacing/>
+        <w:rPr>
+          <w:rFonts w:ascii="Segoe UI" w:hAnsi="Segoe UI" w:cs="Segoe UI"/>
+          <w:color w:val="000000"/>
+          <w:sz w:val="20"/>
+          <w:szCs w:val="20"/>
+        </w:rPr>
+      </w:pPr>
+    </w:p>
+    <w:p>
+      <w:pPr>
+        <w:autoSpaceDE w:val="0"/>
+        <w:autoSpaceDN w:val="0"/>
+        <w:adjustRightInd w:val="0"/>
+        <w:spacing w:after="0" w:line="240" w:lineRule="auto"/>
+        <w:contextualSpacing/>
+        <w:rPr>
+          <w:rFonts w:ascii="Segoe UI" w:hAnsi="Segoe UI" w:cs="Segoe UI"/>
+          <w:color w:val="000000"/>
+          <w:sz w:val="20"/>
+          <w:szCs w:val="20"/>
+        </w:rPr>
+      </w:pPr>
+      <w:r>
+        <w:rPr>
+          <w:rFonts w:ascii="Segoe UI" w:hAnsi="Segoe UI" w:cs="Segoe UI"/>
+          <w:color w:val="000000"/>
+          <w:sz w:val="20"/>
+          <w:szCs w:val="20"/>
+        </w:rPr>
+        <w:t>L40 - This is common enough to not need an explanation. i.e. no need for abbreviation.</w:t>
+      </w:r>
+    </w:p>
+    <w:p>
+      <w:pPr>
+        <w:autoSpaceDE w:val="0"/>
+        <w:autoSpaceDN w:val="0"/>
+        <w:adjustRightInd w:val="0"/>
+        <w:spacing w:after="0" w:line="240" w:lineRule="auto"/>
+        <w:contextualSpacing/>
+        <w:rPr>
+          <w:rFonts w:ascii="Segoe UI" w:hAnsi="Segoe UI" w:cs="Segoe UI"/>
+          <w:color w:val="FF0000"/>
+          <w:sz w:val="20"/>
+          <w:szCs w:val="20"/>
+        </w:rPr>
+      </w:pPr>
+      <w:r>
+        <w:rPr>
+          <w:rFonts w:ascii="Segoe UI" w:hAnsi="Segoe UI" w:cs="Segoe UI"/>
+          <w:color w:val="FF0000"/>
+          <w:sz w:val="20"/>
+          <w:szCs w:val="20"/>
+        </w:rPr>
+        <w:t>We want our work to be accessible to international audiences, and therefore do not want to make assumptions about knowledge of governmental acronyms</w:t>
+      </w:r>
+      <w:r>
+        <w:rPr>
+          <w:rFonts w:ascii="Segoe UI" w:hAnsi="Segoe UI" w:cs="Segoe UI"/>
+          <w:color w:val="FF0000"/>
+          <w:sz w:val="20"/>
+          <w:szCs w:val="20"/>
+        </w:rPr>
+        <w:t xml:space="preserve"> used in the United States</w:t>
+      </w:r>
+      <w:r>
+        <w:rPr>
+          <w:rFonts w:ascii="Segoe UI" w:hAnsi="Segoe UI" w:cs="Segoe UI"/>
+          <w:color w:val="FF0000"/>
+          <w:sz w:val="20"/>
+          <w:szCs w:val="20"/>
+        </w:rPr>
         <w:t xml:space="preserve">. </w:t>
       </w:r>
-      <w:r>
-        <w:rPr>
-          <w:sz w:val="24"/>
-          <w:szCs w:val="24"/>
-        </w:rPr>
-        <w:br/>
-      </w:r>
-      <w:r>
-        <w:rPr>
-          <w:sz w:val="24"/>
-          <w:szCs w:val="24"/>
-        </w:rPr>
-        <w:br/>
-      </w:r>
-      <w:r>
-        <w:rPr>
-          <w:rFonts w:ascii="Segoe UI" w:hAnsi="Segoe UI" w:cs="Segoe UI"/>
-          <w:b/>
-          <w:color w:val="000000"/>
-          <w:sz w:val="20"/>
-          <w:szCs w:val="20"/>
-        </w:rPr>
-        <w:t>Reviewer #</w:t>
-      </w:r>
-      <w:r>
-        <w:rPr>
-          <w:rFonts w:ascii="Segoe UI" w:hAnsi="Segoe UI" w:cs="Segoe UI"/>
-          <w:b/>
-          <w:color w:val="000000"/>
-          <w:sz w:val="20"/>
-          <w:szCs w:val="20"/>
-        </w:rPr>
-        <w:t>2</w:t>
-      </w:r>
-      <w:r>
-        <w:rPr>
-          <w:rFonts w:ascii="Segoe UI" w:hAnsi="Segoe UI" w:cs="Segoe UI"/>
-          <w:b/>
-          <w:color w:val="000000"/>
-          <w:sz w:val="20"/>
-          <w:szCs w:val="20"/>
-        </w:rPr>
-        <w:t xml:space="preserve"> – Comments and responses</w:t>
-      </w:r>
-    </w:p>
-    <w:p>
-      <w:pPr>
-        <w:autoSpaceDE w:val="0"/>
-        <w:autoSpaceDN w:val="0"/>
-        <w:adjustRightInd w:val="0"/>
-        <w:spacing w:after="0" w:line="240" w:lineRule="auto"/>
-        <w:contextualSpacing/>
-        <w:rPr>
-          <w:sz w:val="24"/>
-          <w:szCs w:val="24"/>
-          <w:shd w:val="clear" w:color="auto" w:fill="FFFFFF"/>
-        </w:rPr>
-      </w:pPr>
-    </w:p>
-    <w:p>
-      <w:pPr>
-        <w:autoSpaceDE w:val="0"/>
-        <w:autoSpaceDN w:val="0"/>
-        <w:adjustRightInd w:val="0"/>
-        <w:spacing w:after="0" w:line="240" w:lineRule="auto"/>
-        <w:contextualSpacing/>
-        <w:rPr>
-          <w:rFonts w:ascii="Segoe UI" w:hAnsi="Segoe UI" w:cs="Segoe UI"/>
-          <w:b/>
-          <w:color w:val="000000"/>
-          <w:sz w:val="20"/>
-          <w:szCs w:val="20"/>
-        </w:rPr>
-      </w:pPr>
-      <w:r>
-        <w:rPr>
-          <w:sz w:val="24"/>
-          <w:szCs w:val="24"/>
-          <w:shd w:val="clear" w:color="auto" w:fill="FFFFFF"/>
-        </w:rPr>
-        <w:t>Dear authors</w:t>
-      </w:r>
-      <w:proofErr w:type="gramStart"/>
-      <w:r>
-        <w:rPr>
-          <w:sz w:val="24"/>
-          <w:szCs w:val="24"/>
-          <w:shd w:val="clear" w:color="auto" w:fill="FFFFFF"/>
-        </w:rPr>
-        <w:t>,</w:t>
-      </w:r>
-      <w:proofErr w:type="gramEnd"/>
-      <w:r>
-        <w:rPr>
-          <w:sz w:val="24"/>
-          <w:szCs w:val="24"/>
-        </w:rPr>
-        <w:br/>
-      </w:r>
-      <w:r>
-        <w:rPr>
-          <w:sz w:val="24"/>
-          <w:szCs w:val="24"/>
-          <w:shd w:val="clear" w:color="auto" w:fill="FFFFFF"/>
-        </w:rPr>
-        <w:t xml:space="preserve">The manuscript had the potential to be useful to readers of this journal. However, it is not suitable for publication. The study was supposed to investigate the effects of CCs on soil water storage at various sites and to provide possible causal models. However, much time </w:t>
-      </w:r>
-      <w:proofErr w:type="gramStart"/>
-      <w:r>
-        <w:rPr>
-          <w:sz w:val="24"/>
-          <w:szCs w:val="24"/>
-          <w:shd w:val="clear" w:color="auto" w:fill="FFFFFF"/>
-        </w:rPr>
-        <w:t>was spent</w:t>
-      </w:r>
-      <w:proofErr w:type="gramEnd"/>
-      <w:r>
-        <w:rPr>
-          <w:sz w:val="24"/>
-          <w:szCs w:val="24"/>
-          <w:shd w:val="clear" w:color="auto" w:fill="FFFFFF"/>
-        </w:rPr>
-        <w:t xml:space="preserve"> explaining the effects of soil texture. There was very little discussion of the results (causes) and there were too many speculations not supported by the data presented. More detailed comments on how to improve the manuscript </w:t>
-      </w:r>
-      <w:proofErr w:type="gramStart"/>
-      <w:r>
-        <w:rPr>
-          <w:sz w:val="24"/>
-          <w:szCs w:val="24"/>
-          <w:shd w:val="clear" w:color="auto" w:fill="FFFFFF"/>
-        </w:rPr>
-        <w:t>is provided</w:t>
-      </w:r>
-      <w:proofErr w:type="gramEnd"/>
-      <w:r>
-        <w:rPr>
-          <w:sz w:val="24"/>
-          <w:szCs w:val="24"/>
-          <w:shd w:val="clear" w:color="auto" w:fill="FFFFFF"/>
-        </w:rPr>
-        <w:t xml:space="preserve"> in the attached document.</w:t>
-      </w:r>
-      <w:r>
-        <w:rPr>
-          <w:sz w:val="24"/>
-          <w:szCs w:val="24"/>
-        </w:rPr>
-        <w:br/>
-      </w:r>
-      <w:r>
-        <w:rPr>
-          <w:sz w:val="24"/>
-          <w:szCs w:val="24"/>
-          <w:shd w:val="clear" w:color="auto" w:fill="FFFFFF"/>
-        </w:rPr>
-        <w:t>Thank you.</w:t>
-      </w:r>
-      <w:r>
-        <w:rPr>
-          <w:sz w:val="24"/>
-          <w:szCs w:val="24"/>
-        </w:rPr>
-        <w:br/>
-      </w:r>
-      <w:r>
-        <w:rPr>
-          <w:color w:val="FF0000"/>
-          <w:sz w:val="24"/>
-          <w:szCs w:val="24"/>
-        </w:rPr>
-        <w:br/>
-      </w:r>
-      <w:r>
-        <w:rPr>
-          <w:rFonts w:ascii="Segoe UI" w:hAnsi="Segoe UI" w:cs="Segoe UI"/>
-          <w:color w:val="FF0000"/>
-          <w:sz w:val="20"/>
-          <w:szCs w:val="20"/>
-        </w:rPr>
-        <w:t xml:space="preserve">Thank you for the helpful suggestions. We have de-emphasized the soil texture results as we understand they were not the </w:t>
-      </w:r>
-      <w:proofErr w:type="gramStart"/>
-      <w:r>
-        <w:rPr>
-          <w:rFonts w:ascii="Segoe UI" w:hAnsi="Segoe UI" w:cs="Segoe UI"/>
-          <w:color w:val="FF0000"/>
-          <w:sz w:val="20"/>
-          <w:szCs w:val="20"/>
-        </w:rPr>
-        <w:t>main focus</w:t>
-      </w:r>
-      <w:proofErr w:type="gramEnd"/>
-      <w:r>
-        <w:rPr>
-          <w:rFonts w:ascii="Segoe UI" w:hAnsi="Segoe UI" w:cs="Segoe UI"/>
-          <w:color w:val="FF0000"/>
-          <w:sz w:val="20"/>
-          <w:szCs w:val="20"/>
-        </w:rPr>
-        <w:t xml:space="preserve"> of this study. We </w:t>
-      </w:r>
-      <w:r>
-        <w:rPr>
-          <w:rFonts w:ascii="Segoe UI" w:hAnsi="Segoe UI" w:cs="Segoe UI"/>
-          <w:color w:val="FF0000"/>
-          <w:sz w:val="20"/>
-          <w:szCs w:val="20"/>
-        </w:rPr>
-        <w:t>direct the reader more explicitly to the discussion of causes</w:t>
-      </w:r>
-      <w:r>
-        <w:rPr>
-          <w:rFonts w:ascii="Segoe UI" w:hAnsi="Segoe UI" w:cs="Segoe UI"/>
-          <w:color w:val="FF0000"/>
-          <w:sz w:val="20"/>
-          <w:szCs w:val="20"/>
-        </w:rPr>
-        <w:t xml:space="preserve">. We </w:t>
-      </w:r>
-      <w:r>
-        <w:rPr>
-          <w:rFonts w:ascii="Segoe UI" w:hAnsi="Segoe UI" w:cs="Segoe UI"/>
-          <w:color w:val="FF0000"/>
-          <w:sz w:val="20"/>
-          <w:szCs w:val="20"/>
-        </w:rPr>
-        <w:t>were unable to</w:t>
-      </w:r>
-      <w:r>
-        <w:rPr>
-          <w:rFonts w:ascii="Segoe UI" w:hAnsi="Segoe UI" w:cs="Segoe UI"/>
-          <w:color w:val="FF0000"/>
-          <w:sz w:val="20"/>
-          <w:szCs w:val="20"/>
-        </w:rPr>
-        <w:t xml:space="preserve"> identify specific speculations the reviewer deemed inappropriate in the comments. We found soil texture varied by cover crop treatment (we do not imply cover cropping </w:t>
-      </w:r>
-      <w:r>
-        <w:rPr>
-          <w:rFonts w:ascii="Segoe UI" w:hAnsi="Segoe UI" w:cs="Segoe UI"/>
-          <w:i/>
-          <w:color w:val="FF0000"/>
-          <w:sz w:val="20"/>
-          <w:szCs w:val="20"/>
-        </w:rPr>
-        <w:t>caused</w:t>
-      </w:r>
-      <w:r>
-        <w:rPr>
-          <w:rFonts w:ascii="Segoe UI" w:hAnsi="Segoe UI" w:cs="Segoe UI"/>
-          <w:color w:val="FF0000"/>
-          <w:sz w:val="20"/>
-          <w:szCs w:val="20"/>
-        </w:rPr>
-        <w:t xml:space="preserve"> the soil texture to vary, and we reworded that section to make that clear), which may be what the reviewer is referring to. If there </w:t>
-      </w:r>
-      <w:proofErr w:type="gramStart"/>
-      <w:r>
-        <w:rPr>
-          <w:rFonts w:ascii="Segoe UI" w:hAnsi="Segoe UI" w:cs="Segoe UI"/>
-          <w:color w:val="FF0000"/>
-          <w:sz w:val="20"/>
-          <w:szCs w:val="20"/>
-        </w:rPr>
-        <w:t>are</w:t>
-      </w:r>
-      <w:proofErr w:type="gramEnd"/>
-      <w:r>
-        <w:rPr>
-          <w:rFonts w:ascii="Segoe UI" w:hAnsi="Segoe UI" w:cs="Segoe UI"/>
-          <w:color w:val="FF0000"/>
-          <w:sz w:val="20"/>
-          <w:szCs w:val="20"/>
-        </w:rPr>
-        <w:t xml:space="preserve"> other specific instances where the reviewer feels our claims are not supported by our data we are happy to address them. </w:t>
-      </w:r>
-    </w:p>
-    <w:p>
-      <w:pPr>
-        <w:autoSpaceDE w:val="0"/>
-        <w:autoSpaceDN w:val="0"/>
-        <w:adjustRightInd w:val="0"/>
-        <w:spacing w:after="0" w:line="240" w:lineRule="auto"/>
-        <w:contextualSpacing/>
-        <w:rPr>
-          <w:rFonts w:ascii="Segoe UI" w:hAnsi="Segoe UI" w:cs="Segoe UI"/>
-          <w:color w:val="000000"/>
-          <w:sz w:val="20"/>
-          <w:szCs w:val="20"/>
-        </w:rPr>
-      </w:pPr>
-    </w:p>
-    <w:p>
-      <w:pPr>
-        <w:autoSpaceDE w:val="0"/>
-        <w:autoSpaceDN w:val="0"/>
-        <w:adjustRightInd w:val="0"/>
-        <w:spacing w:after="0" w:line="240" w:lineRule="auto"/>
-        <w:contextualSpacing/>
-        <w:rPr>
-          <w:rFonts w:ascii="Segoe UI" w:hAnsi="Segoe UI" w:cs="Segoe UI"/>
-          <w:color w:val="000000"/>
-          <w:sz w:val="20"/>
-          <w:szCs w:val="20"/>
-        </w:rPr>
-      </w:pPr>
-      <w:r>
-        <w:rPr>
-          <w:rFonts w:ascii="Segoe UI" w:hAnsi="Segoe UI" w:cs="Segoe UI"/>
-          <w:color w:val="000000"/>
-          <w:sz w:val="20"/>
-          <w:szCs w:val="20"/>
-        </w:rPr>
-        <w:t xml:space="preserve">L40 - This is common enough </w:t>
-      </w:r>
-      <w:proofErr w:type="gramStart"/>
-      <w:r>
-        <w:rPr>
-          <w:rFonts w:ascii="Segoe UI" w:hAnsi="Segoe UI" w:cs="Segoe UI"/>
-          <w:color w:val="000000"/>
-          <w:sz w:val="20"/>
-          <w:szCs w:val="20"/>
-        </w:rPr>
-        <w:t>to not need</w:t>
-      </w:r>
-      <w:proofErr w:type="gramEnd"/>
-      <w:r>
-        <w:rPr>
-          <w:rFonts w:ascii="Segoe UI" w:hAnsi="Segoe UI" w:cs="Segoe UI"/>
-          <w:color w:val="000000"/>
-          <w:sz w:val="20"/>
-          <w:szCs w:val="20"/>
-        </w:rPr>
-        <w:t xml:space="preserve"> an explanation. </w:t>
-      </w:r>
-      <w:proofErr w:type="gramStart"/>
-      <w:r>
-        <w:rPr>
-          <w:rFonts w:ascii="Segoe UI" w:hAnsi="Segoe UI" w:cs="Segoe UI"/>
-          <w:color w:val="000000"/>
-          <w:sz w:val="20"/>
-          <w:szCs w:val="20"/>
-        </w:rPr>
-        <w:t>i.e</w:t>
-      </w:r>
-      <w:proofErr w:type="gramEnd"/>
-      <w:r>
-        <w:rPr>
-          <w:rFonts w:ascii="Segoe UI" w:hAnsi="Segoe UI" w:cs="Segoe UI"/>
-          <w:color w:val="000000"/>
-          <w:sz w:val="20"/>
-          <w:szCs w:val="20"/>
-        </w:rPr>
-        <w:t>. no need for abbreviation.</w:t>
-      </w:r>
-    </w:p>
-    <w:p>
-      <w:pPr>
-        <w:autoSpaceDE w:val="0"/>
-        <w:autoSpaceDN w:val="0"/>
-        <w:adjustRightInd w:val="0"/>
-        <w:spacing w:after="0" w:line="240" w:lineRule="auto"/>
-        <w:contextualSpacing/>
-        <w:rPr>
-          <w:rFonts w:ascii="Segoe UI" w:hAnsi="Segoe UI" w:cs="Segoe UI"/>
-          <w:color w:val="FF0000"/>
-          <w:sz w:val="20"/>
-          <w:szCs w:val="20"/>
-        </w:rPr>
-      </w:pPr>
-      <w:r>
-        <w:rPr>
-          <w:rFonts w:ascii="Segoe UI" w:hAnsi="Segoe UI" w:cs="Segoe UI"/>
-          <w:color w:val="FF0000"/>
-          <w:sz w:val="20"/>
-          <w:szCs w:val="20"/>
-        </w:rPr>
-        <w:t>We want our work to be accessible to international audiences, and therefore do not want to make assumptions about knowledge of governmental acronyms</w:t>
-      </w:r>
-      <w:r>
-        <w:rPr>
-          <w:rFonts w:ascii="Segoe UI" w:hAnsi="Segoe UI" w:cs="Segoe UI"/>
-          <w:color w:val="FF0000"/>
-          <w:sz w:val="20"/>
-          <w:szCs w:val="20"/>
-        </w:rPr>
-        <w:t xml:space="preserve"> used in the United States</w:t>
-      </w:r>
-      <w:r>
-        <w:rPr>
-          <w:rFonts w:ascii="Segoe UI" w:hAnsi="Segoe UI" w:cs="Segoe UI"/>
-          <w:color w:val="FF0000"/>
-          <w:sz w:val="20"/>
-          <w:szCs w:val="20"/>
-        </w:rPr>
-        <w:t xml:space="preserve">. </w:t>
-      </w:r>
-    </w:p>
-    <w:p>
-      <w:pPr>
-        <w:contextualSpacing/>
-      </w:pPr>
-    </w:p>
-    <w:p>
-      <w:pPr>
-        <w:contextualSpacing/>
-      </w:pPr>
-      <w:r>
-        <w:t xml:space="preserve">L48 – </w:t>
-      </w:r>
-      <w:proofErr w:type="spellStart"/>
-      <w:r>
-        <w:t>Secale</w:t>
-      </w:r>
-      <w:proofErr w:type="spellEnd"/>
-      <w:r>
-        <w:t xml:space="preserve"> </w:t>
-      </w:r>
-      <w:proofErr w:type="spellStart"/>
-      <w:r>
-        <w:t>cereale</w:t>
-      </w:r>
-      <w:proofErr w:type="spellEnd"/>
+    </w:p>
+    <w:p>
+      <w:pPr>
+        <w:contextualSpacing/>
+      </w:pPr>
+    </w:p>
+    <w:p>
+      <w:pPr>
+        <w:contextualSpacing/>
+      </w:pPr>
+      <w:r>
+        <w:t>L48 – Secale cereale</w:t>
+      </w:r>
     </w:p>
     <w:p>
       <w:pPr>
@@ -1314,47 +988,7 @@
           <w:sz w:val="20"/>
           <w:szCs w:val="20"/>
         </w:rPr>
-        <w:t xml:space="preserve">L53 - This suggests several depths </w:t>
-      </w:r>
-      <w:proofErr w:type="gramStart"/>
-      <w:r>
-        <w:rPr>
-          <w:rFonts w:ascii="Segoe UI" w:hAnsi="Segoe UI" w:cs="Segoe UI"/>
-          <w:color w:val="000000"/>
-          <w:sz w:val="20"/>
-          <w:szCs w:val="20"/>
-        </w:rPr>
-        <w:t>were sampled</w:t>
-      </w:r>
-      <w:proofErr w:type="gramEnd"/>
-      <w:r>
-        <w:rPr>
-          <w:rFonts w:ascii="Segoe UI" w:hAnsi="Segoe UI" w:cs="Segoe UI"/>
-          <w:color w:val="000000"/>
-          <w:sz w:val="20"/>
-          <w:szCs w:val="20"/>
-        </w:rPr>
-        <w:t xml:space="preserve">. If so, what was the extent? If not, please clarify that only 10-18 cm depth </w:t>
-      </w:r>
-      <w:proofErr w:type="gramStart"/>
-      <w:r>
-        <w:rPr>
-          <w:rFonts w:ascii="Segoe UI" w:hAnsi="Segoe UI" w:cs="Segoe UI"/>
-          <w:color w:val="000000"/>
-          <w:sz w:val="20"/>
-          <w:szCs w:val="20"/>
-        </w:rPr>
-        <w:t>was sampled</w:t>
-      </w:r>
-      <w:proofErr w:type="gramEnd"/>
-      <w:r>
-        <w:rPr>
-          <w:rFonts w:ascii="Segoe UI" w:hAnsi="Segoe UI" w:cs="Segoe UI"/>
-          <w:color w:val="000000"/>
-          <w:sz w:val="20"/>
-          <w:szCs w:val="20"/>
-        </w:rPr>
-        <w:t xml:space="preserve"> (rather than an increment.</w:t>
+        <w:t>L53 - This suggests several depths were sampled. If so, what was the extent? If not, please clarify that only 10-18 cm depth was sampled (rather than an increment.</w:t>
       </w:r>
     </w:p>
     <w:p>
@@ -1463,71 +1097,31 @@
           <w:sz w:val="20"/>
           <w:szCs w:val="20"/>
         </w:rPr>
-        <w:t xml:space="preserve">L89 - Since this is the first Nichols et al., 2020 in the manuscript, </w:t>
-      </w:r>
-      <w:proofErr w:type="gramStart"/>
-      <w:r>
-        <w:rPr>
-          <w:rFonts w:ascii="Segoe UI" w:hAnsi="Segoe UI" w:cs="Segoe UI"/>
-          <w:color w:val="000000"/>
-          <w:sz w:val="20"/>
-          <w:szCs w:val="20"/>
-        </w:rPr>
-        <w:t>shouldn't</w:t>
-      </w:r>
-      <w:proofErr w:type="gramEnd"/>
-      <w:r>
-        <w:rPr>
-          <w:rFonts w:ascii="Segoe UI" w:hAnsi="Segoe UI" w:cs="Segoe UI"/>
-          <w:color w:val="000000"/>
-          <w:sz w:val="20"/>
-          <w:szCs w:val="20"/>
-        </w:rPr>
-        <w:t xml:space="preserve"> this be 2020a?</w:t>
-      </w:r>
-    </w:p>
-    <w:p>
-      <w:pPr>
-        <w:autoSpaceDE w:val="0"/>
-        <w:autoSpaceDN w:val="0"/>
-        <w:adjustRightInd w:val="0"/>
-        <w:spacing w:after="0" w:line="240" w:lineRule="auto"/>
-        <w:contextualSpacing/>
-        <w:rPr>
-          <w:rFonts w:ascii="Segoe UI" w:hAnsi="Segoe UI" w:cs="Segoe UI"/>
-          <w:color w:val="FF0000"/>
-          <w:sz w:val="20"/>
-          <w:szCs w:val="20"/>
-        </w:rPr>
-      </w:pPr>
-      <w:r>
-        <w:rPr>
-          <w:rFonts w:ascii="Segoe UI" w:hAnsi="Segoe UI" w:cs="Segoe UI"/>
-          <w:color w:val="FF0000"/>
-          <w:sz w:val="20"/>
-          <w:szCs w:val="20"/>
-        </w:rPr>
-        <w:t xml:space="preserve">Yes, this citation </w:t>
-      </w:r>
-      <w:proofErr w:type="gramStart"/>
-      <w:r>
-        <w:rPr>
-          <w:rFonts w:ascii="Segoe UI" w:hAnsi="Segoe UI" w:cs="Segoe UI"/>
-          <w:color w:val="FF0000"/>
-          <w:sz w:val="20"/>
-          <w:szCs w:val="20"/>
-        </w:rPr>
-        <w:t>was changed</w:t>
-      </w:r>
-      <w:proofErr w:type="gramEnd"/>
-      <w:r>
-        <w:rPr>
-          <w:rFonts w:ascii="Segoe UI" w:hAnsi="Segoe UI" w:cs="Segoe UI"/>
-          <w:color w:val="FF0000"/>
-          <w:sz w:val="20"/>
-          <w:szCs w:val="20"/>
-        </w:rPr>
-        <w:t xml:space="preserve"> to 2020a and the references were updated accordingly. </w:t>
+        <w:t>L89 - Since this is the first Nichols et al., 2020 in the manuscript, shouldn't this be 2020a?</w:t>
+      </w:r>
+    </w:p>
+    <w:p>
+      <w:pPr>
+        <w:autoSpaceDE w:val="0"/>
+        <w:autoSpaceDN w:val="0"/>
+        <w:adjustRightInd w:val="0"/>
+        <w:spacing w:after="0" w:line="240" w:lineRule="auto"/>
+        <w:contextualSpacing/>
+        <w:rPr>
+          <w:rFonts w:ascii="Segoe UI" w:hAnsi="Segoe UI" w:cs="Segoe UI"/>
+          <w:color w:val="FF0000"/>
+          <w:sz w:val="20"/>
+          <w:szCs w:val="20"/>
+        </w:rPr>
+      </w:pPr>
+      <w:r>
+        <w:rPr>
+          <w:rFonts w:ascii="Segoe UI" w:hAnsi="Segoe UI" w:cs="Segoe UI"/>
+          <w:color w:val="FF0000"/>
+          <w:sz w:val="20"/>
+          <w:szCs w:val="20"/>
+        </w:rPr>
+        <w:t xml:space="preserve">Yes, this citation was changed to 2020a and the references were updated accordingly. </w:t>
       </w:r>
     </w:p>
     <w:p>
@@ -1567,91 +1161,31 @@
           <w:szCs w:val="20"/>
         </w:rPr>
         <w:lastRenderedPageBreak/>
-        <w:t xml:space="preserve">L120 - Soil textural analysis will be a very good addition to the data. Although the soil series </w:t>
-      </w:r>
-      <w:proofErr w:type="gramStart"/>
-      <w:r>
-        <w:rPr>
-          <w:rFonts w:ascii="Segoe UI" w:hAnsi="Segoe UI" w:cs="Segoe UI"/>
-          <w:color w:val="000000"/>
-          <w:sz w:val="20"/>
-          <w:szCs w:val="20"/>
-        </w:rPr>
-        <w:t>were identified</w:t>
-      </w:r>
-      <w:proofErr w:type="gramEnd"/>
-      <w:r>
-        <w:rPr>
-          <w:rFonts w:ascii="Segoe UI" w:hAnsi="Segoe UI" w:cs="Segoe UI"/>
-          <w:color w:val="000000"/>
-          <w:sz w:val="20"/>
-          <w:szCs w:val="20"/>
-        </w:rPr>
-        <w:t xml:space="preserve">, it is important to remember that the </w:t>
-      </w:r>
-      <w:proofErr w:type="spellStart"/>
-      <w:r>
-        <w:rPr>
-          <w:rFonts w:ascii="Segoe UI" w:hAnsi="Segoe UI" w:cs="Segoe UI"/>
-          <w:color w:val="000000"/>
-          <w:sz w:val="20"/>
-          <w:szCs w:val="20"/>
-        </w:rPr>
-        <w:t>translocational</w:t>
-      </w:r>
-      <w:proofErr w:type="spellEnd"/>
-      <w:r>
-        <w:rPr>
-          <w:rFonts w:ascii="Segoe UI" w:hAnsi="Segoe UI" w:cs="Segoe UI"/>
-          <w:color w:val="000000"/>
-          <w:sz w:val="20"/>
-          <w:szCs w:val="20"/>
-        </w:rPr>
-        <w:t xml:space="preserve"> and depositional processes can affect the current particle size distribution.</w:t>
-      </w:r>
-    </w:p>
-    <w:p>
-      <w:pPr>
-        <w:autoSpaceDE w:val="0"/>
-        <w:autoSpaceDN w:val="0"/>
-        <w:adjustRightInd w:val="0"/>
-        <w:spacing w:after="0" w:line="240" w:lineRule="auto"/>
-        <w:contextualSpacing/>
-        <w:rPr>
-          <w:rFonts w:ascii="Segoe UI" w:hAnsi="Segoe UI" w:cs="Segoe UI"/>
-          <w:color w:val="FF0000"/>
-          <w:sz w:val="20"/>
-          <w:szCs w:val="20"/>
-        </w:rPr>
-      </w:pPr>
-      <w:r>
-        <w:rPr>
-          <w:rFonts w:ascii="Segoe UI" w:hAnsi="Segoe UI" w:cs="Segoe UI"/>
-          <w:color w:val="FF0000"/>
-          <w:sz w:val="20"/>
-          <w:szCs w:val="20"/>
-        </w:rPr>
-        <w:t xml:space="preserve">The </w:t>
-      </w:r>
-      <w:proofErr w:type="gramStart"/>
-      <w:r>
-        <w:rPr>
-          <w:rFonts w:ascii="Segoe UI" w:hAnsi="Segoe UI" w:cs="Segoe UI"/>
-          <w:color w:val="FF0000"/>
-          <w:sz w:val="20"/>
-          <w:szCs w:val="20"/>
-        </w:rPr>
-        <w:t>average soil texture information</w:t>
-      </w:r>
-      <w:proofErr w:type="gramEnd"/>
-      <w:r>
-        <w:rPr>
-          <w:rFonts w:ascii="Segoe UI" w:hAnsi="Segoe UI" w:cs="Segoe UI"/>
-          <w:color w:val="FF0000"/>
-          <w:sz w:val="20"/>
-          <w:szCs w:val="20"/>
-        </w:rPr>
-        <w:t xml:space="preserve"> </w:t>
+        <w:t>L120 - Soil textural analysis will be a very good addition to the data. Although the soil series were identified, it is important to remember that the translocational and depositional processes can affect the current particle size distribution.</w:t>
+      </w:r>
+    </w:p>
+    <w:p>
+      <w:pPr>
+        <w:autoSpaceDE w:val="0"/>
+        <w:autoSpaceDN w:val="0"/>
+        <w:adjustRightInd w:val="0"/>
+        <w:spacing w:after="0" w:line="240" w:lineRule="auto"/>
+        <w:contextualSpacing/>
+        <w:rPr>
+          <w:rFonts w:ascii="Segoe UI" w:hAnsi="Segoe UI" w:cs="Segoe UI"/>
+          <w:color w:val="FF0000"/>
+          <w:sz w:val="20"/>
+          <w:szCs w:val="20"/>
+        </w:rPr>
+      </w:pPr>
+      <w:r>
+        <w:rPr>
+          <w:rFonts w:ascii="Segoe UI" w:hAnsi="Segoe UI" w:cs="Segoe UI"/>
+          <w:color w:val="FF0000"/>
+          <w:sz w:val="20"/>
+          <w:szCs w:val="20"/>
+        </w:rPr>
+        <w:t xml:space="preserve">The average soil texture information </w:t>
       </w:r>
       <w:r>
         <w:rPr>
@@ -2179,71 +1713,31 @@
           <w:sz w:val="20"/>
           <w:szCs w:val="20"/>
         </w:rPr>
-        <w:t xml:space="preserve">Soil surface conditions play a huge role on water movement and retention. Why </w:t>
-      </w:r>
-      <w:proofErr w:type="gramStart"/>
-      <w:r>
-        <w:rPr>
-          <w:rFonts w:ascii="Segoe UI" w:hAnsi="Segoe UI" w:cs="Segoe UI"/>
-          <w:color w:val="000000"/>
-          <w:sz w:val="20"/>
-          <w:szCs w:val="20"/>
-        </w:rPr>
-        <w:t>was the surface not sampled</w:t>
-      </w:r>
-      <w:proofErr w:type="gramEnd"/>
-      <w:r>
-        <w:rPr>
-          <w:rFonts w:ascii="Segoe UI" w:hAnsi="Segoe UI" w:cs="Segoe UI"/>
-          <w:color w:val="000000"/>
-          <w:sz w:val="20"/>
-          <w:szCs w:val="20"/>
-        </w:rPr>
-        <w:t>? It could provide important information.</w:t>
-      </w:r>
-    </w:p>
-    <w:p>
-      <w:pPr>
-        <w:autoSpaceDE w:val="0"/>
-        <w:autoSpaceDN w:val="0"/>
-        <w:adjustRightInd w:val="0"/>
-        <w:spacing w:after="0" w:line="240" w:lineRule="auto"/>
-        <w:contextualSpacing/>
-        <w:rPr>
-          <w:rFonts w:ascii="Segoe UI" w:hAnsi="Segoe UI" w:cs="Segoe UI"/>
-          <w:color w:val="FF0000"/>
-          <w:sz w:val="20"/>
-          <w:szCs w:val="20"/>
-        </w:rPr>
-      </w:pPr>
-      <w:r>
-        <w:rPr>
-          <w:rFonts w:ascii="Segoe UI" w:hAnsi="Segoe UI" w:cs="Segoe UI"/>
-          <w:color w:val="FF0000"/>
-          <w:sz w:val="20"/>
-          <w:szCs w:val="20"/>
-        </w:rPr>
-        <w:t xml:space="preserve">This </w:t>
-      </w:r>
-      <w:proofErr w:type="gramStart"/>
-      <w:r>
-        <w:rPr>
-          <w:rFonts w:ascii="Segoe UI" w:hAnsi="Segoe UI" w:cs="Segoe UI"/>
-          <w:color w:val="FF0000"/>
-          <w:sz w:val="20"/>
-          <w:szCs w:val="20"/>
-        </w:rPr>
-        <w:t>is explained</w:t>
-      </w:r>
-      <w:proofErr w:type="gramEnd"/>
-      <w:r>
-        <w:rPr>
-          <w:rFonts w:ascii="Segoe UI" w:hAnsi="Segoe UI" w:cs="Segoe UI"/>
-          <w:color w:val="FF0000"/>
-          <w:sz w:val="20"/>
-          <w:szCs w:val="20"/>
-        </w:rPr>
-        <w:t xml:space="preserve"> in the introduction (L96-99). We reworded </w:t>
+        <w:t>Soil surface conditions play a huge role on water movement and retention. Why was the surface not sampled? It could provide important information.</w:t>
+      </w:r>
+    </w:p>
+    <w:p>
+      <w:pPr>
+        <w:autoSpaceDE w:val="0"/>
+        <w:autoSpaceDN w:val="0"/>
+        <w:adjustRightInd w:val="0"/>
+        <w:spacing w:after="0" w:line="240" w:lineRule="auto"/>
+        <w:contextualSpacing/>
+        <w:rPr>
+          <w:rFonts w:ascii="Segoe UI" w:hAnsi="Segoe UI" w:cs="Segoe UI"/>
+          <w:color w:val="FF0000"/>
+          <w:sz w:val="20"/>
+          <w:szCs w:val="20"/>
+        </w:rPr>
+      </w:pPr>
+      <w:r>
+        <w:rPr>
+          <w:rFonts w:ascii="Segoe UI" w:hAnsi="Segoe UI" w:cs="Segoe UI"/>
+          <w:color w:val="FF0000"/>
+          <w:sz w:val="20"/>
+          <w:szCs w:val="20"/>
+        </w:rPr>
+        <w:t xml:space="preserve">This is explained in the introduction (L96-99). We reworded </w:t>
       </w:r>
       <w:r>
         <w:rPr>
@@ -2368,43 +1862,25 @@
           <w:i/>
           <w:color w:val="FF0000"/>
         </w:rPr>
-        <w:t xml:space="preserve">(1) Determine what aspects of a soil’s hydrological characteristics </w:t>
-      </w:r>
-      <w:proofErr w:type="gramStart"/>
-      <w:r>
+        <w:t>(1) Determine what aspects of a soil’s hydrological characteristics are affected by long-term cover cropping at a depth relevant to crop production, and whether those effects are consistent across sites.</w:t>
+      </w:r>
+    </w:p>
+    <w:p>
+      <w:pPr>
+        <w:spacing w:line="240" w:lineRule="auto"/>
+        <w:contextualSpacing/>
         <w:rPr>
           <w:rFonts w:ascii="Times New Roman" w:hAnsi="Times New Roman" w:cs="Times New Roman"/>
           <w:i/>
           <w:color w:val="FF0000"/>
         </w:rPr>
-        <w:t>are affected by long-term cover cropping at a depth relevant to crop production</w:t>
-      </w:r>
-      <w:proofErr w:type="gramEnd"/>
+      </w:pPr>
       <w:r>
         <w:rPr>
           <w:rFonts w:ascii="Times New Roman" w:hAnsi="Times New Roman" w:cs="Times New Roman"/>
           <w:i/>
           <w:color w:val="FF0000"/>
         </w:rPr>
-        <w:t>, and whether those effects are consistent across sites.</w:t>
-      </w:r>
-    </w:p>
-    <w:p>
-      <w:pPr>
-        <w:spacing w:line="240" w:lineRule="auto"/>
-        <w:contextualSpacing/>
-        <w:rPr>
-          <w:rFonts w:ascii="Times New Roman" w:hAnsi="Times New Roman" w:cs="Times New Roman"/>
-          <w:i/>
-          <w:color w:val="FF0000"/>
-        </w:rPr>
-      </w:pPr>
-      <w:r>
-        <w:rPr>
-          <w:rFonts w:ascii="Times New Roman" w:hAnsi="Times New Roman" w:cs="Times New Roman"/>
-          <w:i/>
-          <w:color w:val="FF0000"/>
-        </w:rPr>
         <w:t xml:space="preserve">(2) Use our findings to propose a causal model connecting CCs to changes in soil properties to aid in targeting future research. </w:t>
       </w:r>
     </w:p>
@@ -2466,71 +1942,31 @@
           <w:sz w:val="20"/>
           <w:szCs w:val="20"/>
         </w:rPr>
-        <w:t xml:space="preserve">Not </w:t>
-      </w:r>
-      <w:proofErr w:type="gramStart"/>
-      <w:r>
-        <w:rPr>
-          <w:rFonts w:ascii="Segoe UI" w:hAnsi="Segoe UI" w:cs="Segoe UI"/>
-          <w:color w:val="000000"/>
-          <w:sz w:val="20"/>
-          <w:szCs w:val="20"/>
-        </w:rPr>
-        <w:t>really important</w:t>
-      </w:r>
-      <w:proofErr w:type="gramEnd"/>
-      <w:r>
-        <w:rPr>
-          <w:rFonts w:ascii="Segoe UI" w:hAnsi="Segoe UI" w:cs="Segoe UI"/>
-          <w:color w:val="000000"/>
-          <w:sz w:val="20"/>
-          <w:szCs w:val="20"/>
-        </w:rPr>
-        <w:t>. Please delete.</w:t>
-      </w:r>
-    </w:p>
-    <w:p>
-      <w:pPr>
-        <w:autoSpaceDE w:val="0"/>
-        <w:autoSpaceDN w:val="0"/>
-        <w:adjustRightInd w:val="0"/>
-        <w:spacing w:after="0" w:line="240" w:lineRule="auto"/>
-        <w:contextualSpacing/>
-        <w:rPr>
-          <w:rFonts w:ascii="Segoe UI" w:hAnsi="Segoe UI" w:cs="Segoe UI"/>
-          <w:color w:val="FF0000"/>
-          <w:sz w:val="20"/>
-          <w:szCs w:val="20"/>
-        </w:rPr>
-      </w:pPr>
-      <w:r>
-        <w:rPr>
-          <w:rFonts w:ascii="Segoe UI" w:hAnsi="Segoe UI" w:cs="Segoe UI"/>
-          <w:color w:val="FF0000"/>
-          <w:sz w:val="20"/>
-          <w:szCs w:val="20"/>
-        </w:rPr>
-        <w:t xml:space="preserve">We believe this information is important for understanding how the statistical models </w:t>
-      </w:r>
-      <w:proofErr w:type="gramStart"/>
-      <w:r>
-        <w:rPr>
-          <w:rFonts w:ascii="Segoe UI" w:hAnsi="Segoe UI" w:cs="Segoe UI"/>
-          <w:color w:val="FF0000"/>
-          <w:sz w:val="20"/>
-          <w:szCs w:val="20"/>
-        </w:rPr>
-        <w:t>were chosen</w:t>
-      </w:r>
-      <w:proofErr w:type="gramEnd"/>
-      <w:r>
-        <w:rPr>
-          <w:rFonts w:ascii="Segoe UI" w:hAnsi="Segoe UI" w:cs="Segoe UI"/>
-          <w:color w:val="FF0000"/>
-          <w:sz w:val="20"/>
-          <w:szCs w:val="20"/>
-        </w:rPr>
-        <w:t>, and other reviewers requested information be added to this sentence</w:t>
+        <w:t>Not really important. Please delete.</w:t>
+      </w:r>
+    </w:p>
+    <w:p>
+      <w:pPr>
+        <w:autoSpaceDE w:val="0"/>
+        <w:autoSpaceDN w:val="0"/>
+        <w:adjustRightInd w:val="0"/>
+        <w:spacing w:after="0" w:line="240" w:lineRule="auto"/>
+        <w:contextualSpacing/>
+        <w:rPr>
+          <w:rFonts w:ascii="Segoe UI" w:hAnsi="Segoe UI" w:cs="Segoe UI"/>
+          <w:color w:val="FF0000"/>
+          <w:sz w:val="20"/>
+          <w:szCs w:val="20"/>
+        </w:rPr>
+      </w:pPr>
+      <w:r>
+        <w:rPr>
+          <w:rFonts w:ascii="Segoe UI" w:hAnsi="Segoe UI" w:cs="Segoe UI"/>
+          <w:color w:val="FF0000"/>
+          <w:sz w:val="20"/>
+          <w:szCs w:val="20"/>
+        </w:rPr>
+        <w:t>We believe this information is important for understanding how the statistical models were chosen, and other reviewers requested information be added to this sentence</w:t>
       </w:r>
       <w:r>
         <w:rPr>
@@ -2594,47 +2030,7 @@
           <w:sz w:val="20"/>
           <w:szCs w:val="20"/>
         </w:rPr>
-        <w:t xml:space="preserve">Please be careful here. The method in the cited study is for the determination of bulk density in forest soils (this study </w:t>
-      </w:r>
-      <w:proofErr w:type="gramStart"/>
-      <w:r>
-        <w:rPr>
-          <w:rFonts w:ascii="Segoe UI" w:hAnsi="Segoe UI" w:cs="Segoe UI"/>
-          <w:color w:val="000000"/>
-          <w:sz w:val="20"/>
-          <w:szCs w:val="20"/>
-        </w:rPr>
-        <w:t>was not conducted</w:t>
-      </w:r>
-      <w:proofErr w:type="gramEnd"/>
-      <w:r>
-        <w:rPr>
-          <w:rFonts w:ascii="Segoe UI" w:hAnsi="Segoe UI" w:cs="Segoe UI"/>
-          <w:color w:val="000000"/>
-          <w:sz w:val="20"/>
-          <w:szCs w:val="20"/>
-        </w:rPr>
-        <w:t xml:space="preserve"> on forest soils so this citation is not accurate). Please use this statement and citation instead "Soil bulk density was analyzed using the core method (Grossman and </w:t>
-      </w:r>
-      <w:proofErr w:type="spellStart"/>
-      <w:r>
-        <w:rPr>
-          <w:rFonts w:ascii="Segoe UI" w:hAnsi="Segoe UI" w:cs="Segoe UI"/>
-          <w:color w:val="000000"/>
-          <w:sz w:val="20"/>
-          <w:szCs w:val="20"/>
-        </w:rPr>
-        <w:t>Reinsch</w:t>
-      </w:r>
-      <w:proofErr w:type="spellEnd"/>
-      <w:r>
-        <w:rPr>
-          <w:rFonts w:ascii="Segoe UI" w:hAnsi="Segoe UI" w:cs="Segoe UI"/>
-          <w:color w:val="000000"/>
-          <w:sz w:val="20"/>
-          <w:szCs w:val="20"/>
-        </w:rPr>
-        <w:t>, 2002)".</w:t>
+        <w:t>Please be careful here. The method in the cited study is for the determination of bulk density in forest soils (this study was not conducted on forest soils so this citation is not accurate). Please use this statement and citation instead "Soil bulk density was analyzed using the core method (Grossman and Reinsch, 2002)".</w:t>
       </w:r>
     </w:p>
     <w:p>
@@ -2728,27 +2124,7 @@
           <w:sz w:val="20"/>
           <w:szCs w:val="20"/>
         </w:rPr>
-        <w:t xml:space="preserve">We combined the soil texture and organic carbon sections into one. The texture information </w:t>
-      </w:r>
-      <w:proofErr w:type="gramStart"/>
-      <w:r>
-        <w:rPr>
-          <w:rFonts w:ascii="Segoe UI" w:hAnsi="Segoe UI" w:cs="Segoe UI"/>
-          <w:color w:val="FF0000"/>
-          <w:sz w:val="20"/>
-          <w:szCs w:val="20"/>
-        </w:rPr>
-        <w:t>was added</w:t>
-      </w:r>
-      <w:proofErr w:type="gramEnd"/>
-      <w:r>
-        <w:rPr>
-          <w:rFonts w:ascii="Segoe UI" w:hAnsi="Segoe UI" w:cs="Segoe UI"/>
-          <w:color w:val="FF0000"/>
-          <w:sz w:val="20"/>
-          <w:szCs w:val="20"/>
-        </w:rPr>
-        <w:t xml:space="preserve"> to Table 1. </w:t>
+        <w:t xml:space="preserve">We combined the soil texture and organic carbon sections into one. The texture information was added to Table 1. </w:t>
       </w:r>
     </w:p>
     <w:p>
@@ -2937,27 +2313,7 @@
           <w:sz w:val="20"/>
           <w:szCs w:val="20"/>
         </w:rPr>
-        <w:t xml:space="preserve">This sentence </w:t>
-      </w:r>
-      <w:proofErr w:type="gramStart"/>
-      <w:r>
-        <w:rPr>
-          <w:rFonts w:ascii="Segoe UI" w:hAnsi="Segoe UI" w:cs="Segoe UI"/>
-          <w:color w:val="FF0000"/>
-          <w:sz w:val="20"/>
-          <w:szCs w:val="20"/>
-        </w:rPr>
-        <w:t>was deleted</w:t>
-      </w:r>
-      <w:proofErr w:type="gramEnd"/>
-      <w:r>
-        <w:rPr>
-          <w:rFonts w:ascii="Segoe UI" w:hAnsi="Segoe UI" w:cs="Segoe UI"/>
-          <w:color w:val="FF0000"/>
-          <w:sz w:val="20"/>
-          <w:szCs w:val="20"/>
-        </w:rPr>
-        <w:t xml:space="preserve">. </w:t>
+        <w:t xml:space="preserve">This sentence was deleted. </w:t>
       </w:r>
     </w:p>
     <w:p>
@@ -3019,27 +2375,7 @@
           <w:sz w:val="20"/>
           <w:szCs w:val="20"/>
         </w:rPr>
-        <w:t xml:space="preserve">We agree, however the majority of studies assume -330 </w:t>
-      </w:r>
-      <w:proofErr w:type="gramStart"/>
-      <w:r>
-        <w:rPr>
-          <w:rFonts w:ascii="Segoe UI" w:hAnsi="Segoe UI" w:cs="Segoe UI"/>
-          <w:color w:val="FF0000"/>
-          <w:sz w:val="20"/>
-          <w:szCs w:val="20"/>
-        </w:rPr>
-        <w:t>cmH2O which</w:t>
-      </w:r>
-      <w:proofErr w:type="gramEnd"/>
-      <w:r>
-        <w:rPr>
-          <w:rFonts w:ascii="Segoe UI" w:hAnsi="Segoe UI" w:cs="Segoe UI"/>
-          <w:color w:val="FF0000"/>
-          <w:sz w:val="20"/>
-          <w:szCs w:val="20"/>
-        </w:rPr>
-        <w:t xml:space="preserve"> ignores ALL other factors. In areas with shallow water tables, such as Iowa, the depth to the water table is one of the main considerations determining the matric potential at field capacity. We provide citations supporting our choice.</w:t>
+        <w:t>We agree, however the majority of studies assume -330 cmH2O which ignores ALL other factors. In areas with shallow water tables, such as Iowa, the depth to the water table is one of the main considerations determining the matric potential at field capacity. We provide citations supporting our choice.</w:t>
       </w:r>
       <w:r>
         <w:rPr>
@@ -3193,27 +2529,7 @@
           <w:sz w:val="20"/>
           <w:szCs w:val="20"/>
         </w:rPr>
-        <w:t xml:space="preserve">L220 - These values </w:t>
-      </w:r>
-      <w:proofErr w:type="gramStart"/>
-      <w:r>
-        <w:rPr>
-          <w:rFonts w:ascii="Segoe UI" w:hAnsi="Segoe UI" w:cs="Segoe UI"/>
-          <w:color w:val="000000"/>
-          <w:sz w:val="20"/>
-          <w:szCs w:val="20"/>
-        </w:rPr>
-        <w:t>are not assumed</w:t>
-      </w:r>
-      <w:proofErr w:type="gramEnd"/>
-      <w:r>
-        <w:rPr>
-          <w:rFonts w:ascii="Segoe UI" w:hAnsi="Segoe UI" w:cs="Segoe UI"/>
-          <w:color w:val="000000"/>
-          <w:sz w:val="20"/>
-          <w:szCs w:val="20"/>
-        </w:rPr>
-        <w:t>. They are measured values in most cases. Please be careful here.</w:t>
+        <w:t>L220 - These values are not assumed. They are measured values in most cases. Please be careful here.</w:t>
       </w:r>
     </w:p>
     <w:p>
@@ -3276,78 +2592,7 @@
           <w:sz w:val="20"/>
           <w:szCs w:val="20"/>
         </w:rPr>
-        <w:t xml:space="preserve">L222 - Please be careful here too. It is a leap to go from -33 </w:t>
-      </w:r>
-      <w:proofErr w:type="spellStart"/>
-      <w:proofErr w:type="gramStart"/>
-      <w:r>
-        <w:rPr>
-          <w:rFonts w:ascii="Segoe UI" w:hAnsi="Segoe UI" w:cs="Segoe UI"/>
-          <w:color w:val="000000"/>
-          <w:sz w:val="20"/>
-          <w:szCs w:val="20"/>
-        </w:rPr>
-        <w:t>kPa</w:t>
-      </w:r>
-      <w:proofErr w:type="spellEnd"/>
-      <w:r>
-        <w:rPr>
-          <w:rFonts w:ascii="Segoe UI" w:hAnsi="Segoe UI" w:cs="Segoe UI"/>
-          <w:color w:val="000000"/>
-          <w:sz w:val="20"/>
-          <w:szCs w:val="20"/>
-        </w:rPr>
-        <w:t xml:space="preserve"> soil water pressures</w:t>
-      </w:r>
-      <w:proofErr w:type="gramEnd"/>
-      <w:r>
-        <w:rPr>
-          <w:rFonts w:ascii="Segoe UI" w:hAnsi="Segoe UI" w:cs="Segoe UI"/>
-          <w:color w:val="000000"/>
-          <w:sz w:val="20"/>
-          <w:szCs w:val="20"/>
-        </w:rPr>
-        <w:t xml:space="preserve"> not being an accurate measure of field capacity to -10 </w:t>
-      </w:r>
-      <w:proofErr w:type="spellStart"/>
-      <w:r>
-        <w:rPr>
-          <w:rFonts w:ascii="Segoe UI" w:hAnsi="Segoe UI" w:cs="Segoe UI"/>
-          <w:color w:val="000000"/>
-          <w:sz w:val="20"/>
-          <w:szCs w:val="20"/>
-        </w:rPr>
-        <w:t>kPa</w:t>
-      </w:r>
-      <w:proofErr w:type="spellEnd"/>
-      <w:r>
-        <w:rPr>
-          <w:rFonts w:ascii="Segoe UI" w:hAnsi="Segoe UI" w:cs="Segoe UI"/>
-          <w:color w:val="000000"/>
-          <w:sz w:val="20"/>
-          <w:szCs w:val="20"/>
-        </w:rPr>
-        <w:t xml:space="preserve"> being a better approximation. It </w:t>
-      </w:r>
-      <w:proofErr w:type="gramStart"/>
-      <w:r>
-        <w:rPr>
-          <w:rFonts w:ascii="Segoe UI" w:hAnsi="Segoe UI" w:cs="Segoe UI"/>
-          <w:color w:val="000000"/>
-          <w:sz w:val="20"/>
-          <w:szCs w:val="20"/>
-        </w:rPr>
-        <w:t>is not supported</w:t>
-      </w:r>
-      <w:proofErr w:type="gramEnd"/>
-      <w:r>
-        <w:rPr>
-          <w:rFonts w:ascii="Segoe UI" w:hAnsi="Segoe UI" w:cs="Segoe UI"/>
-          <w:color w:val="000000"/>
-          <w:sz w:val="20"/>
-          <w:szCs w:val="20"/>
-        </w:rPr>
-        <w:t xml:space="preserve"> by data. I suggest removing this sentence. The sentence before this is enough justification</w:t>
+        <w:t>L222 - Please be careful here too. It is a leap to go from -33 kPa soil water pressures not being an accurate measure of field capacity to -10 kPa being a better approximation. It is not supported by data. I suggest removing this sentence. The sentence before this is enough justification</w:t>
       </w:r>
     </w:p>
     <w:p>
@@ -3416,47 +2661,7 @@
           <w:sz w:val="20"/>
           <w:szCs w:val="20"/>
         </w:rPr>
-        <w:t xml:space="preserve">This </w:t>
-      </w:r>
-      <w:proofErr w:type="gramStart"/>
-      <w:r>
-        <w:rPr>
-          <w:rFonts w:ascii="Segoe UI" w:hAnsi="Segoe UI" w:cs="Segoe UI"/>
-          <w:color w:val="000000"/>
-          <w:sz w:val="20"/>
-          <w:szCs w:val="20"/>
-        </w:rPr>
-        <w:t>should have been added</w:t>
-      </w:r>
-      <w:proofErr w:type="gramEnd"/>
-      <w:r>
-        <w:rPr>
-          <w:rFonts w:ascii="Segoe UI" w:hAnsi="Segoe UI" w:cs="Segoe UI"/>
-          <w:color w:val="000000"/>
-          <w:sz w:val="20"/>
-          <w:szCs w:val="20"/>
-        </w:rPr>
-        <w:t xml:space="preserve"> to Table 1 rather than having it in the form of a figure. </w:t>
-      </w:r>
-      <w:proofErr w:type="gramStart"/>
-      <w:r>
-        <w:rPr>
-          <w:rFonts w:ascii="Segoe UI" w:hAnsi="Segoe UI" w:cs="Segoe UI"/>
-          <w:color w:val="000000"/>
-          <w:sz w:val="20"/>
-          <w:szCs w:val="20"/>
-        </w:rPr>
-        <w:t>Also</w:t>
-      </w:r>
-      <w:proofErr w:type="gramEnd"/>
-      <w:r>
-        <w:rPr>
-          <w:rFonts w:ascii="Segoe UI" w:hAnsi="Segoe UI" w:cs="Segoe UI"/>
-          <w:color w:val="000000"/>
-          <w:sz w:val="20"/>
-          <w:szCs w:val="20"/>
-        </w:rPr>
-        <w:t>, this figure does not tell the reader anything about the depths.</w:t>
+        <w:t>This should have been added to Table 1 rather than having it in the form of a figure. Also, this figure does not tell the reader anything about the depths.</w:t>
       </w:r>
     </w:p>
     <w:p>
@@ -3512,25 +2717,14 @@
           <w:szCs w:val="20"/>
         </w:rPr>
       </w:pPr>
-      <w:proofErr w:type="gramStart"/>
-      <w:r>
-        <w:rPr>
-          <w:rFonts w:ascii="Segoe UI" w:hAnsi="Segoe UI" w:cs="Segoe UI"/>
-          <w:color w:val="000000"/>
-          <w:sz w:val="20"/>
-          <w:szCs w:val="20"/>
-        </w:rPr>
-        <w:t>Also</w:t>
-      </w:r>
-      <w:proofErr w:type="gramEnd"/>
-      <w:r>
-        <w:rPr>
-          <w:rFonts w:ascii="Segoe UI" w:hAnsi="Segoe UI" w:cs="Segoe UI"/>
-          <w:color w:val="000000"/>
-          <w:sz w:val="20"/>
-          <w:szCs w:val="20"/>
-        </w:rPr>
-        <w:t>, this is presented in such a way that makes it seem like the CCs had any effects on the soil texture. This is not true.</w:t>
+      <w:r>
+        <w:rPr>
+          <w:rFonts w:ascii="Segoe UI" w:hAnsi="Segoe UI" w:cs="Segoe UI"/>
+          <w:color w:val="000000"/>
+          <w:sz w:val="20"/>
+          <w:szCs w:val="20"/>
+        </w:rPr>
+        <w:t>Also, this is presented in such a way that makes it seem like the CCs had any effects on the soil texture. This is not true.</w:t>
       </w:r>
     </w:p>
     <w:p>
@@ -3634,27 +2828,7 @@
           <w:sz w:val="20"/>
           <w:szCs w:val="20"/>
         </w:rPr>
-        <w:t xml:space="preserve">Wording </w:t>
-      </w:r>
-      <w:proofErr w:type="gramStart"/>
-      <w:r>
-        <w:rPr>
-          <w:rFonts w:ascii="Segoe UI" w:hAnsi="Segoe UI" w:cs="Segoe UI"/>
-          <w:color w:val="FF0000"/>
-          <w:sz w:val="20"/>
-          <w:szCs w:val="20"/>
-        </w:rPr>
-        <w:t>was changed</w:t>
-      </w:r>
-      <w:proofErr w:type="gramEnd"/>
-      <w:r>
-        <w:rPr>
-          <w:rFonts w:ascii="Segoe UI" w:hAnsi="Segoe UI" w:cs="Segoe UI"/>
-          <w:color w:val="FF0000"/>
-          <w:sz w:val="20"/>
-          <w:szCs w:val="20"/>
-        </w:rPr>
-        <w:t xml:space="preserve"> in response to another reviewer’s suggestions. </w:t>
+        <w:t xml:space="preserve">Wording was changed in response to another reviewer’s suggestions. </w:t>
       </w:r>
     </w:p>
     <w:p>
@@ -4004,27 +3178,7 @@
           <w:sz w:val="20"/>
           <w:szCs w:val="20"/>
         </w:rPr>
-        <w:t xml:space="preserve">We added text to indicate causal mechanisms </w:t>
-      </w:r>
-      <w:proofErr w:type="gramStart"/>
-      <w:r>
-        <w:rPr>
-          <w:rFonts w:ascii="Segoe UI" w:hAnsi="Segoe UI" w:cs="Segoe UI"/>
-          <w:color w:val="FF0000"/>
-          <w:sz w:val="20"/>
-          <w:szCs w:val="20"/>
-        </w:rPr>
-        <w:t>are discussed</w:t>
-      </w:r>
-      <w:proofErr w:type="gramEnd"/>
-      <w:r>
-        <w:rPr>
-          <w:rFonts w:ascii="Segoe UI" w:hAnsi="Segoe UI" w:cs="Segoe UI"/>
-          <w:color w:val="FF0000"/>
-          <w:sz w:val="20"/>
-          <w:szCs w:val="20"/>
-        </w:rPr>
-        <w:t xml:space="preserve"> later in the paper</w:t>
+        <w:t>We added text to indicate causal mechanisms are discussed later in the paper</w:t>
       </w:r>
     </w:p>
     <w:p>
@@ -4070,27 +3224,7 @@
           <w:sz w:val="20"/>
           <w:szCs w:val="20"/>
         </w:rPr>
-        <w:t>2% is just fine (delete the '</w:t>
-      </w:r>
-      <w:proofErr w:type="spellStart"/>
-      <w:r>
-        <w:rPr>
-          <w:rFonts w:ascii="Segoe UI" w:hAnsi="Segoe UI" w:cs="Segoe UI"/>
-          <w:color w:val="000000"/>
-          <w:sz w:val="20"/>
-          <w:szCs w:val="20"/>
-        </w:rPr>
-        <w:t>vol</w:t>
-      </w:r>
-      <w:proofErr w:type="spellEnd"/>
-      <w:r>
-        <w:rPr>
-          <w:rFonts w:ascii="Segoe UI" w:hAnsi="Segoe UI" w:cs="Segoe UI"/>
-          <w:color w:val="000000"/>
-          <w:sz w:val="20"/>
-          <w:szCs w:val="20"/>
-        </w:rPr>
-        <w:t>')</w:t>
+        <w:t>2% is just fine (delete the 'vol')</w:t>
       </w:r>
     </w:p>
     <w:p>
@@ -4133,141 +3267,70 @@
           <w:sz w:val="20"/>
           <w:szCs w:val="20"/>
         </w:rPr>
-        <w:t xml:space="preserve"> 35%). To avoid that confusion we added </w:t>
-      </w:r>
-      <w:proofErr w:type="spellStart"/>
-      <w:proofErr w:type="gramStart"/>
-      <w:r>
-        <w:rPr>
-          <w:rFonts w:ascii="Segoe UI" w:hAnsi="Segoe UI" w:cs="Segoe UI"/>
-          <w:color w:val="FF0000"/>
-          <w:sz w:val="20"/>
-          <w:szCs w:val="20"/>
-        </w:rPr>
-        <w:t>vol</w:t>
-      </w:r>
-      <w:proofErr w:type="spellEnd"/>
-      <w:r>
-        <w:rPr>
-          <w:rFonts w:ascii="Segoe UI" w:hAnsi="Segoe UI" w:cs="Segoe UI"/>
-          <w:color w:val="FF0000"/>
-          <w:sz w:val="20"/>
-          <w:szCs w:val="20"/>
-        </w:rPr>
-        <w:t>%</w:t>
-      </w:r>
-      <w:proofErr w:type="gramEnd"/>
-      <w:r>
-        <w:rPr>
-          <w:rFonts w:ascii="Segoe UI" w:hAnsi="Segoe UI" w:cs="Segoe UI"/>
-          <w:color w:val="FF0000"/>
-          <w:sz w:val="20"/>
-          <w:szCs w:val="20"/>
-        </w:rPr>
-        <w:t xml:space="preserve"> to all mentions to make it clear it is an absolute increase, not a relative increase. </w:t>
-      </w:r>
-    </w:p>
-    <w:p>
-      <w:pPr>
-        <w:autoSpaceDE w:val="0"/>
-        <w:autoSpaceDN w:val="0"/>
-        <w:adjustRightInd w:val="0"/>
-        <w:spacing w:after="0" w:line="240" w:lineRule="auto"/>
-        <w:contextualSpacing/>
-        <w:rPr>
-          <w:rFonts w:ascii="Segoe UI" w:hAnsi="Segoe UI" w:cs="Segoe UI"/>
-          <w:color w:val="000000"/>
-          <w:sz w:val="20"/>
-          <w:szCs w:val="20"/>
-        </w:rPr>
-      </w:pPr>
-    </w:p>
-    <w:p>
-      <w:pPr>
-        <w:autoSpaceDE w:val="0"/>
-        <w:autoSpaceDN w:val="0"/>
-        <w:adjustRightInd w:val="0"/>
-        <w:spacing w:after="0" w:line="240" w:lineRule="auto"/>
-        <w:contextualSpacing/>
-        <w:rPr>
-          <w:rFonts w:ascii="Segoe UI" w:hAnsi="Segoe UI" w:cs="Segoe UI"/>
-          <w:color w:val="000000"/>
-          <w:sz w:val="20"/>
-          <w:szCs w:val="20"/>
-        </w:rPr>
-      </w:pPr>
-      <w:r>
-        <w:rPr>
-          <w:rFonts w:ascii="Segoe UI" w:hAnsi="Segoe UI" w:cs="Segoe UI"/>
-          <w:color w:val="000000"/>
-          <w:sz w:val="20"/>
-          <w:szCs w:val="20"/>
-        </w:rPr>
-        <w:t xml:space="preserve">L318 - How does </w:t>
-      </w:r>
-      <w:proofErr w:type="gramStart"/>
-      <w:r>
-        <w:rPr>
-          <w:rFonts w:ascii="Segoe UI" w:hAnsi="Segoe UI" w:cs="Segoe UI"/>
-          <w:color w:val="000000"/>
-          <w:sz w:val="20"/>
-          <w:szCs w:val="20"/>
-        </w:rPr>
-        <w:t>below-ground</w:t>
-      </w:r>
-      <w:proofErr w:type="gramEnd"/>
-      <w:r>
-        <w:rPr>
-          <w:rFonts w:ascii="Segoe UI" w:hAnsi="Segoe UI" w:cs="Segoe UI"/>
-          <w:color w:val="000000"/>
-          <w:sz w:val="20"/>
-          <w:szCs w:val="20"/>
-        </w:rPr>
-        <w:t xml:space="preserve"> biomass measurement get into your model if it wasn't measured in the first place?</w:t>
-      </w:r>
-    </w:p>
-    <w:p>
-      <w:pPr>
-        <w:autoSpaceDE w:val="0"/>
-        <w:autoSpaceDN w:val="0"/>
-        <w:adjustRightInd w:val="0"/>
-        <w:spacing w:after="0" w:line="240" w:lineRule="auto"/>
-        <w:contextualSpacing/>
-        <w:rPr>
-          <w:rFonts w:ascii="Segoe UI" w:hAnsi="Segoe UI" w:cs="Segoe UI"/>
-          <w:color w:val="FF0000"/>
-          <w:sz w:val="20"/>
-          <w:szCs w:val="20"/>
-        </w:rPr>
-      </w:pPr>
-      <w:r>
-        <w:rPr>
-          <w:rFonts w:ascii="Segoe UI" w:hAnsi="Segoe UI" w:cs="Segoe UI"/>
-          <w:color w:val="FF0000"/>
-          <w:sz w:val="20"/>
-          <w:szCs w:val="20"/>
-        </w:rPr>
-        <w:t xml:space="preserve">The causal model </w:t>
-      </w:r>
-      <w:proofErr w:type="gramStart"/>
-      <w:r>
-        <w:rPr>
-          <w:rFonts w:ascii="Segoe UI" w:hAnsi="Segoe UI" w:cs="Segoe UI"/>
-          <w:color w:val="FF0000"/>
-          <w:sz w:val="20"/>
-          <w:szCs w:val="20"/>
-        </w:rPr>
-        <w:t>is designed</w:t>
-      </w:r>
-      <w:proofErr w:type="gramEnd"/>
-      <w:r>
-        <w:rPr>
-          <w:rFonts w:ascii="Segoe UI" w:hAnsi="Segoe UI" w:cs="Segoe UI"/>
-          <w:color w:val="FF0000"/>
-          <w:sz w:val="20"/>
-          <w:szCs w:val="20"/>
-        </w:rPr>
-        <w:t xml:space="preserve"> to help identify measurements that </w:t>
+        <w:t xml:space="preserve"> 35%). To avoid that confusion we added vol% to all mentions to make it clear it is an absolute increase, not a relative increase. </w:t>
+      </w:r>
+    </w:p>
+    <w:p>
+      <w:pPr>
+        <w:autoSpaceDE w:val="0"/>
+        <w:autoSpaceDN w:val="0"/>
+        <w:adjustRightInd w:val="0"/>
+        <w:spacing w:after="0" w:line="240" w:lineRule="auto"/>
+        <w:contextualSpacing/>
+        <w:rPr>
+          <w:rFonts w:ascii="Segoe UI" w:hAnsi="Segoe UI" w:cs="Segoe UI"/>
+          <w:color w:val="000000"/>
+          <w:sz w:val="20"/>
+          <w:szCs w:val="20"/>
+        </w:rPr>
+      </w:pPr>
+    </w:p>
+    <w:p>
+      <w:pPr>
+        <w:autoSpaceDE w:val="0"/>
+        <w:autoSpaceDN w:val="0"/>
+        <w:adjustRightInd w:val="0"/>
+        <w:spacing w:after="0" w:line="240" w:lineRule="auto"/>
+        <w:contextualSpacing/>
+        <w:rPr>
+          <w:rFonts w:ascii="Segoe UI" w:hAnsi="Segoe UI" w:cs="Segoe UI"/>
+          <w:color w:val="000000"/>
+          <w:sz w:val="20"/>
+          <w:szCs w:val="20"/>
+        </w:rPr>
+      </w:pPr>
+      <w:r>
+        <w:rPr>
+          <w:rFonts w:ascii="Segoe UI" w:hAnsi="Segoe UI" w:cs="Segoe UI"/>
+          <w:color w:val="000000"/>
+          <w:sz w:val="20"/>
+          <w:szCs w:val="20"/>
+        </w:rPr>
+        <w:t>L318 - How does below-ground biomass measurement get into your model if it wasn't measured in the first place?</w:t>
+      </w:r>
+    </w:p>
+    <w:p>
+      <w:pPr>
+        <w:autoSpaceDE w:val="0"/>
+        <w:autoSpaceDN w:val="0"/>
+        <w:adjustRightInd w:val="0"/>
+        <w:spacing w:after="0" w:line="240" w:lineRule="auto"/>
+        <w:contextualSpacing/>
+        <w:rPr>
+          <w:rFonts w:ascii="Segoe UI" w:hAnsi="Segoe UI" w:cs="Segoe UI"/>
+          <w:color w:val="FF0000"/>
+          <w:sz w:val="20"/>
+          <w:szCs w:val="20"/>
+        </w:rPr>
+      </w:pPr>
+      <w:r>
+        <w:rPr>
+          <w:rFonts w:ascii="Segoe UI" w:hAnsi="Segoe UI" w:cs="Segoe UI"/>
+          <w:color w:val="FF0000"/>
+          <w:sz w:val="20"/>
+          <w:szCs w:val="20"/>
+        </w:rPr>
+        <w:t xml:space="preserve">The causal model is designed to help identify measurements that </w:t>
       </w:r>
       <w:r>
         <w:rPr>
@@ -4325,34 +3388,1033 @@
           <w:szCs w:val="20"/>
         </w:rPr>
       </w:pPr>
-    </w:p>
-    <w:p>
-      <w:pPr>
-        <w:autoSpaceDE w:val="0"/>
-        <w:autoSpaceDN w:val="0"/>
-        <w:adjustRightInd w:val="0"/>
-        <w:spacing w:after="0" w:line="240" w:lineRule="auto"/>
-        <w:contextualSpacing/>
-        <w:rPr>
-          <w:rFonts w:ascii="Segoe UI" w:hAnsi="Segoe UI" w:cs="Segoe UI"/>
-          <w:sz w:val="20"/>
-          <w:szCs w:val="20"/>
-        </w:rPr>
-      </w:pPr>
-    </w:p>
-    <w:p>
-      <w:pPr>
-        <w:contextualSpacing/>
-      </w:pPr>
-    </w:p>
-    <w:p>
-      <w:pPr>
-        <w:contextualSpacing/>
-        <w:rPr>
-          <w:sz w:val="24"/>
-          <w:szCs w:val="24"/>
-        </w:rPr>
-      </w:pPr>
+      <w:r>
+        <w:rPr>
+          <w:rFonts w:ascii="Segoe UI" w:hAnsi="Segoe UI" w:cs="Segoe UI"/>
+          <w:b/>
+          <w:color w:val="000000"/>
+          <w:sz w:val="20"/>
+          <w:szCs w:val="20"/>
+        </w:rPr>
+        <w:t>Reviewer #</w:t>
+      </w:r>
+      <w:r>
+        <w:rPr>
+          <w:rFonts w:ascii="Segoe UI" w:hAnsi="Segoe UI" w:cs="Segoe UI"/>
+          <w:b/>
+          <w:color w:val="000000"/>
+          <w:sz w:val="20"/>
+          <w:szCs w:val="20"/>
+        </w:rPr>
+        <w:t>3</w:t>
+      </w:r>
+      <w:r>
+        <w:rPr>
+          <w:rFonts w:ascii="Segoe UI" w:hAnsi="Segoe UI" w:cs="Segoe UI"/>
+          <w:b/>
+          <w:color w:val="000000"/>
+          <w:sz w:val="20"/>
+          <w:szCs w:val="20"/>
+        </w:rPr>
+        <w:t xml:space="preserve"> – Comments and responses</w:t>
+      </w:r>
+    </w:p>
+    <w:p>
+      <w:pPr>
+        <w:autoSpaceDE w:val="0"/>
+        <w:autoSpaceDN w:val="0"/>
+        <w:adjustRightInd w:val="0"/>
+        <w:spacing w:after="0" w:line="240" w:lineRule="auto"/>
+        <w:rPr>
+          <w:rFonts w:ascii="Calibri" w:hAnsi="Calibri" w:cs="Calibri"/>
+        </w:rPr>
+      </w:pPr>
+    </w:p>
+    <w:p>
+      <w:pPr>
+        <w:autoSpaceDE w:val="0"/>
+        <w:autoSpaceDN w:val="0"/>
+        <w:adjustRightInd w:val="0"/>
+        <w:spacing w:after="0" w:line="240" w:lineRule="auto"/>
+        <w:rPr>
+          <w:rFonts w:ascii="Calibri" w:hAnsi="Calibri" w:cs="Calibri"/>
+        </w:rPr>
+      </w:pPr>
+      <w:r>
+        <w:rPr>
+          <w:rFonts w:ascii="Calibri" w:hAnsi="Calibri" w:cs="Calibri"/>
+        </w:rPr>
+        <w:t>General comments: This article seeks to address the impacts of long-term cover cropping on soil physical</w:t>
+      </w:r>
+    </w:p>
+    <w:p>
+      <w:pPr>
+        <w:autoSpaceDE w:val="0"/>
+        <w:autoSpaceDN w:val="0"/>
+        <w:adjustRightInd w:val="0"/>
+        <w:spacing w:after="0" w:line="240" w:lineRule="auto"/>
+        <w:rPr>
+          <w:rFonts w:ascii="Calibri" w:hAnsi="Calibri" w:cs="Calibri"/>
+        </w:rPr>
+      </w:pPr>
+      <w:r>
+        <w:rPr>
+          <w:rFonts w:ascii="Calibri" w:hAnsi="Calibri" w:cs="Calibri"/>
+        </w:rPr>
+        <w:t>properties. The paper is well written and organized, and is a good fit for the journal. The authors utilize a</w:t>
+      </w:r>
+    </w:p>
+    <w:p>
+      <w:pPr>
+        <w:autoSpaceDE w:val="0"/>
+        <w:autoSpaceDN w:val="0"/>
+        <w:adjustRightInd w:val="0"/>
+        <w:spacing w:after="0" w:line="240" w:lineRule="auto"/>
+        <w:rPr>
+          <w:rFonts w:ascii="Calibri" w:hAnsi="Calibri" w:cs="Calibri"/>
+        </w:rPr>
+      </w:pPr>
+      <w:r>
+        <w:rPr>
+          <w:rFonts w:ascii="Calibri" w:hAnsi="Calibri" w:cs="Calibri"/>
+        </w:rPr>
+        <w:t>rich dataset from four trials, but the analysis used and presentation of results are weak. Additionally, I</w:t>
+      </w:r>
+    </w:p>
+    <w:p>
+      <w:pPr>
+        <w:autoSpaceDE w:val="0"/>
+        <w:autoSpaceDN w:val="0"/>
+        <w:adjustRightInd w:val="0"/>
+        <w:spacing w:after="0" w:line="240" w:lineRule="auto"/>
+        <w:rPr>
+          <w:rFonts w:ascii="Calibri" w:hAnsi="Calibri" w:cs="Calibri"/>
+        </w:rPr>
+      </w:pPr>
+      <w:r>
+        <w:rPr>
+          <w:rFonts w:ascii="Calibri" w:hAnsi="Calibri" w:cs="Calibri"/>
+        </w:rPr>
+        <w:t>believe there is a significant error in analysis that may have large impacts on the authors’ results and</w:t>
+      </w:r>
+    </w:p>
+    <w:p>
+      <w:pPr>
+        <w:autoSpaceDE w:val="0"/>
+        <w:autoSpaceDN w:val="0"/>
+        <w:adjustRightInd w:val="0"/>
+        <w:spacing w:after="0" w:line="240" w:lineRule="auto"/>
+        <w:rPr>
+          <w:rFonts w:ascii="Calibri" w:hAnsi="Calibri" w:cs="Calibri"/>
+        </w:rPr>
+      </w:pPr>
+      <w:r>
+        <w:rPr>
+          <w:rFonts w:ascii="Calibri" w:hAnsi="Calibri" w:cs="Calibri"/>
+        </w:rPr>
+        <w:t>their interpretation (see detailed comments below). Overall, the results and discussion section needs</w:t>
+      </w:r>
+    </w:p>
+    <w:p>
+      <w:pPr>
+        <w:autoSpaceDE w:val="0"/>
+        <w:autoSpaceDN w:val="0"/>
+        <w:adjustRightInd w:val="0"/>
+        <w:spacing w:after="0" w:line="240" w:lineRule="auto"/>
+        <w:rPr>
+          <w:rFonts w:ascii="Calibri" w:hAnsi="Calibri" w:cs="Calibri"/>
+        </w:rPr>
+      </w:pPr>
+      <w:r>
+        <w:rPr>
+          <w:rFonts w:ascii="Calibri" w:hAnsi="Calibri" w:cs="Calibri"/>
+        </w:rPr>
+        <w:t>much improvement, and the authors should improve the overall discussion of the impact of their work.</w:t>
+      </w:r>
+    </w:p>
+    <w:p>
+      <w:pPr>
+        <w:autoSpaceDE w:val="0"/>
+        <w:autoSpaceDN w:val="0"/>
+        <w:adjustRightInd w:val="0"/>
+        <w:spacing w:after="0" w:line="240" w:lineRule="auto"/>
+        <w:rPr>
+          <w:rFonts w:ascii="Calibri" w:hAnsi="Calibri" w:cs="Calibri"/>
+        </w:rPr>
+      </w:pPr>
+      <w:r>
+        <w:rPr>
+          <w:rFonts w:ascii="Calibri" w:hAnsi="Calibri" w:cs="Calibri"/>
+        </w:rPr>
+        <w:t>It is not clear to the reader a) what the major finding is and b) why that finding is important to the</w:t>
+      </w:r>
+    </w:p>
+    <w:p>
+      <w:pPr>
+        <w:autoSpaceDE w:val="0"/>
+        <w:autoSpaceDN w:val="0"/>
+        <w:adjustRightInd w:val="0"/>
+        <w:spacing w:after="0" w:line="240" w:lineRule="auto"/>
+        <w:rPr>
+          <w:rFonts w:ascii="Calibri" w:hAnsi="Calibri" w:cs="Calibri"/>
+        </w:rPr>
+      </w:pPr>
+      <w:r>
+        <w:rPr>
+          <w:rFonts w:ascii="Calibri" w:hAnsi="Calibri" w:cs="Calibri"/>
+        </w:rPr>
+        <w:t>scientific community. I recommend that the paper be considered for publication only after major</w:t>
+      </w:r>
+    </w:p>
+    <w:p>
+      <w:pPr>
+        <w:autoSpaceDE w:val="0"/>
+        <w:autoSpaceDN w:val="0"/>
+        <w:adjustRightInd w:val="0"/>
+        <w:spacing w:after="0" w:line="240" w:lineRule="auto"/>
+        <w:rPr>
+          <w:rFonts w:ascii="Calibri" w:hAnsi="Calibri" w:cs="Calibri"/>
+        </w:rPr>
+      </w:pPr>
+      <w:r>
+        <w:rPr>
+          <w:rFonts w:ascii="Calibri" w:hAnsi="Calibri" w:cs="Calibri"/>
+        </w:rPr>
+        <w:t>revisions are made. Specific comments are included below to aid the authors in improving their paper.</w:t>
+      </w:r>
+    </w:p>
+    <w:p>
+      <w:pPr>
+        <w:autoSpaceDE w:val="0"/>
+        <w:autoSpaceDN w:val="0"/>
+        <w:adjustRightInd w:val="0"/>
+        <w:spacing w:after="0" w:line="240" w:lineRule="auto"/>
+        <w:rPr>
+          <w:rFonts w:ascii="Calibri" w:hAnsi="Calibri" w:cs="Calibri"/>
+        </w:rPr>
+      </w:pPr>
+      <w:r>
+        <w:rPr>
+          <w:rFonts w:ascii="Calibri" w:hAnsi="Calibri" w:cs="Calibri"/>
+        </w:rPr>
+        <w:lastRenderedPageBreak/>
+        <w:t>Specific comments:</w:t>
+      </w:r>
+    </w:p>
+    <w:p>
+      <w:pPr>
+        <w:autoSpaceDE w:val="0"/>
+        <w:autoSpaceDN w:val="0"/>
+        <w:adjustRightInd w:val="0"/>
+        <w:spacing w:after="0" w:line="240" w:lineRule="auto"/>
+        <w:rPr>
+          <w:rFonts w:ascii="Calibri" w:hAnsi="Calibri" w:cs="Calibri"/>
+        </w:rPr>
+      </w:pPr>
+      <w:r>
+        <w:rPr>
+          <w:rFonts w:ascii="Calibri" w:hAnsi="Calibri" w:cs="Calibri"/>
+        </w:rPr>
+        <w:t>Core idea 1: Change 14 cm to 10-18 cm to match methods section</w:t>
+      </w:r>
+    </w:p>
+    <w:p>
+      <w:pPr>
+        <w:autoSpaceDE w:val="0"/>
+        <w:autoSpaceDN w:val="0"/>
+        <w:adjustRightInd w:val="0"/>
+        <w:spacing w:after="0" w:line="240" w:lineRule="auto"/>
+        <w:rPr>
+          <w:rFonts w:ascii="Calibri" w:hAnsi="Calibri" w:cs="Calibri"/>
+        </w:rPr>
+      </w:pPr>
+      <w:r>
+        <w:rPr>
+          <w:rFonts w:ascii="Calibri" w:hAnsi="Calibri" w:cs="Calibri"/>
+        </w:rPr>
+        <w:t>Line 147: How many replications at each trial? Also, the authors do not discuss the impact of soil sample</w:t>
+      </w:r>
+    </w:p>
+    <w:p>
+      <w:pPr>
+        <w:autoSpaceDE w:val="0"/>
+        <w:autoSpaceDN w:val="0"/>
+        <w:adjustRightInd w:val="0"/>
+        <w:spacing w:after="0" w:line="240" w:lineRule="auto"/>
+        <w:rPr>
+          <w:rFonts w:ascii="Calibri" w:hAnsi="Calibri" w:cs="Calibri"/>
+        </w:rPr>
+      </w:pPr>
+      <w:r>
+        <w:rPr>
+          <w:rFonts w:ascii="Calibri" w:hAnsi="Calibri" w:cs="Calibri"/>
+        </w:rPr>
+        <w:t>collection in the middle of the plots vs. nearer the plant.</w:t>
+      </w:r>
+    </w:p>
+    <w:p>
+      <w:pPr>
+        <w:autoSpaceDE w:val="0"/>
+        <w:autoSpaceDN w:val="0"/>
+        <w:adjustRightInd w:val="0"/>
+        <w:spacing w:after="0" w:line="240" w:lineRule="auto"/>
+        <w:rPr>
+          <w:rFonts w:ascii="Calibri-Italic" w:hAnsi="Calibri-Italic" w:cs="Calibri-Italic"/>
+          <w:i/>
+          <w:iCs/>
+        </w:rPr>
+      </w:pPr>
+      <w:r>
+        <w:rPr>
+          <w:rFonts w:ascii="Calibri" w:hAnsi="Calibri" w:cs="Calibri"/>
+        </w:rPr>
+        <w:t xml:space="preserve">Line 201: Note that the alpha parameter is not exactly the inverse of the air entry potential but is </w:t>
+      </w:r>
+      <w:r>
+        <w:rPr>
+          <w:rFonts w:ascii="Calibri-Italic" w:hAnsi="Calibri-Italic" w:cs="Calibri-Italic"/>
+          <w:i/>
+          <w:iCs/>
+        </w:rPr>
+        <w:t>related</w:t>
+      </w:r>
+    </w:p>
+    <w:p>
+      <w:pPr>
+        <w:autoSpaceDE w:val="0"/>
+        <w:autoSpaceDN w:val="0"/>
+        <w:adjustRightInd w:val="0"/>
+        <w:spacing w:after="0" w:line="240" w:lineRule="auto"/>
+        <w:rPr>
+          <w:rFonts w:ascii="Calibri" w:hAnsi="Calibri" w:cs="Calibri"/>
+        </w:rPr>
+      </w:pPr>
+      <w:r>
+        <w:rPr>
+          <w:rFonts w:ascii="Calibri" w:hAnsi="Calibri" w:cs="Calibri"/>
+        </w:rPr>
+        <w:t xml:space="preserve">to it. From Van Genuchten (1980) “The value of alpha was found to be… </w:t>
+      </w:r>
+      <w:r>
+        <w:rPr>
+          <w:rFonts w:ascii="Calibri-BoldItalic" w:hAnsi="Calibri-BoldItalic" w:cs="Calibri-BoldItalic"/>
+          <w:b/>
+          <w:bCs/>
+          <w:i/>
+          <w:iCs/>
+        </w:rPr>
+        <w:t xml:space="preserve">approximately </w:t>
+      </w:r>
+      <w:r>
+        <w:rPr>
+          <w:rFonts w:ascii="Calibri" w:hAnsi="Calibri" w:cs="Calibri"/>
+        </w:rPr>
+        <w:t>the inverse of</w:t>
+      </w:r>
+    </w:p>
+    <w:p>
+      <w:pPr>
+        <w:autoSpaceDE w:val="0"/>
+        <w:autoSpaceDN w:val="0"/>
+        <w:adjustRightInd w:val="0"/>
+        <w:spacing w:after="0" w:line="240" w:lineRule="auto"/>
+        <w:rPr>
+          <w:rFonts w:ascii="Calibri" w:hAnsi="Calibri" w:cs="Calibri"/>
+        </w:rPr>
+      </w:pPr>
+      <w:r>
+        <w:rPr>
+          <w:rFonts w:ascii="Calibri" w:hAnsi="Calibri" w:cs="Calibri"/>
+        </w:rPr>
+        <w:t>the pressure head at which the retention curve becomes the steepest.” Other follow-up studies have</w:t>
+      </w:r>
+    </w:p>
+    <w:p>
+      <w:pPr>
+        <w:autoSpaceDE w:val="0"/>
+        <w:autoSpaceDN w:val="0"/>
+        <w:adjustRightInd w:val="0"/>
+        <w:spacing w:after="0" w:line="240" w:lineRule="auto"/>
+        <w:rPr>
+          <w:rFonts w:ascii="Calibri" w:hAnsi="Calibri" w:cs="Calibri"/>
+        </w:rPr>
+      </w:pPr>
+      <w:r>
+        <w:rPr>
+          <w:rFonts w:ascii="Calibri" w:hAnsi="Calibri" w:cs="Calibri"/>
+        </w:rPr>
+        <w:t>shown that alpha values are related to air-entry potential but not exactly the same as that value.</w:t>
+      </w:r>
+    </w:p>
+    <w:p>
+      <w:pPr>
+        <w:autoSpaceDE w:val="0"/>
+        <w:autoSpaceDN w:val="0"/>
+        <w:adjustRightInd w:val="0"/>
+        <w:spacing w:after="0" w:line="240" w:lineRule="auto"/>
+        <w:rPr>
+          <w:rFonts w:ascii="Calibri" w:hAnsi="Calibri" w:cs="Calibri"/>
+        </w:rPr>
+      </w:pPr>
+      <w:r>
+        <w:rPr>
+          <w:rFonts w:ascii="Calibri" w:hAnsi="Calibri" w:cs="Calibri"/>
+        </w:rPr>
+        <w:t>Line 206: The residual water content is not the same as the water content at permanent wilting point.</w:t>
+      </w:r>
+    </w:p>
+    <w:p>
+      <w:pPr>
+        <w:autoSpaceDE w:val="0"/>
+        <w:autoSpaceDN w:val="0"/>
+        <w:adjustRightInd w:val="0"/>
+        <w:spacing w:after="0" w:line="240" w:lineRule="auto"/>
+        <w:rPr>
+          <w:rFonts w:ascii="Calibri" w:hAnsi="Calibri" w:cs="Calibri"/>
+        </w:rPr>
+      </w:pPr>
+      <w:r>
+        <w:rPr>
+          <w:rFonts w:ascii="Calibri" w:hAnsi="Calibri" w:cs="Calibri"/>
+        </w:rPr>
+        <w:t>The residual water content is the water content at which no additional water is lost with increase matric</w:t>
+      </w:r>
+    </w:p>
+    <w:p>
+      <w:pPr>
+        <w:autoSpaceDE w:val="0"/>
+        <w:autoSpaceDN w:val="0"/>
+        <w:adjustRightInd w:val="0"/>
+        <w:spacing w:after="0" w:line="240" w:lineRule="auto"/>
+        <w:rPr>
+          <w:rFonts w:ascii="Calibri" w:hAnsi="Calibri" w:cs="Calibri"/>
+        </w:rPr>
+      </w:pPr>
+      <w:r>
+        <w:rPr>
+          <w:rFonts w:ascii="Calibri" w:hAnsi="Calibri" w:cs="Calibri"/>
+        </w:rPr>
+        <w:t>potential and has nothing to do with plant water uptake. The water content at permanent wilting point</w:t>
+      </w:r>
+    </w:p>
+    <w:p>
+      <w:pPr>
+        <w:autoSpaceDE w:val="0"/>
+        <w:autoSpaceDN w:val="0"/>
+        <w:adjustRightInd w:val="0"/>
+        <w:spacing w:after="0" w:line="240" w:lineRule="auto"/>
+        <w:rPr>
+          <w:rFonts w:ascii="Calibri" w:hAnsi="Calibri" w:cs="Calibri"/>
+        </w:rPr>
+      </w:pPr>
+      <w:r>
+        <w:rPr>
+          <w:rFonts w:ascii="Calibri" w:hAnsi="Calibri" w:cs="Calibri"/>
+        </w:rPr>
+        <w:t>is the water content associated with the matric potential at which plants cannot extract additional soil</w:t>
+      </w:r>
+    </w:p>
+    <w:p>
+      <w:pPr>
+        <w:autoSpaceDE w:val="0"/>
+        <w:autoSpaceDN w:val="0"/>
+        <w:adjustRightInd w:val="0"/>
+        <w:spacing w:after="0" w:line="240" w:lineRule="auto"/>
+        <w:rPr>
+          <w:rFonts w:ascii="Calibri" w:hAnsi="Calibri" w:cs="Calibri"/>
+        </w:rPr>
+      </w:pPr>
+      <w:r>
+        <w:rPr>
+          <w:rFonts w:ascii="Calibri" w:hAnsi="Calibri" w:cs="Calibri"/>
+        </w:rPr>
+        <w:t>water and is entirely dependent upon the plant species. While these values may be similar for a given</w:t>
+      </w:r>
+    </w:p>
+    <w:p>
+      <w:pPr>
+        <w:autoSpaceDE w:val="0"/>
+        <w:autoSpaceDN w:val="0"/>
+        <w:adjustRightInd w:val="0"/>
+        <w:spacing w:after="0" w:line="240" w:lineRule="auto"/>
+        <w:rPr>
+          <w:rFonts w:ascii="Calibri" w:hAnsi="Calibri" w:cs="Calibri"/>
+        </w:rPr>
+      </w:pPr>
+      <w:r>
+        <w:rPr>
+          <w:rFonts w:ascii="Calibri" w:hAnsi="Calibri" w:cs="Calibri"/>
+        </w:rPr>
+        <w:t>soil-plant system, to equate them to one another is incorrect.</w:t>
+      </w:r>
+    </w:p>
+    <w:p>
+      <w:pPr>
+        <w:autoSpaceDE w:val="0"/>
+        <w:autoSpaceDN w:val="0"/>
+        <w:adjustRightInd w:val="0"/>
+        <w:spacing w:after="0" w:line="240" w:lineRule="auto"/>
+        <w:rPr>
+          <w:rFonts w:ascii="Calibri" w:hAnsi="Calibri" w:cs="Calibri"/>
+        </w:rPr>
+      </w:pPr>
+      <w:r>
+        <w:rPr>
+          <w:rFonts w:ascii="Calibri" w:hAnsi="Calibri" w:cs="Calibri"/>
+        </w:rPr>
+        <w:t>Line 209: Replace “the data” with “measured values.” The use of the term “the data” is overused and</w:t>
+      </w:r>
+    </w:p>
+    <w:p>
+      <w:pPr>
+        <w:autoSpaceDE w:val="0"/>
+        <w:autoSpaceDN w:val="0"/>
+        <w:adjustRightInd w:val="0"/>
+        <w:spacing w:after="0" w:line="240" w:lineRule="auto"/>
+        <w:rPr>
+          <w:rFonts w:ascii="Calibri" w:hAnsi="Calibri" w:cs="Calibri"/>
+        </w:rPr>
+      </w:pPr>
+      <w:r>
+        <w:rPr>
+          <w:rFonts w:ascii="Calibri" w:hAnsi="Calibri" w:cs="Calibri"/>
+        </w:rPr>
+        <w:t>becomes confusing.</w:t>
+      </w:r>
+    </w:p>
+    <w:p>
+      <w:pPr>
+        <w:autoSpaceDE w:val="0"/>
+        <w:autoSpaceDN w:val="0"/>
+        <w:adjustRightInd w:val="0"/>
+        <w:spacing w:after="0" w:line="240" w:lineRule="auto"/>
+        <w:rPr>
+          <w:rFonts w:ascii="Calibri" w:hAnsi="Calibri" w:cs="Calibri"/>
+        </w:rPr>
+      </w:pPr>
+      <w:r>
+        <w:rPr>
+          <w:rFonts w:ascii="Calibri" w:hAnsi="Calibri" w:cs="Calibri"/>
+        </w:rPr>
+        <w:t>Line 215: Replace “extracted directly from the data” with “calculated from the measured data.”</w:t>
+      </w:r>
+    </w:p>
+    <w:p>
+      <w:pPr>
+        <w:autoSpaceDE w:val="0"/>
+        <w:autoSpaceDN w:val="0"/>
+        <w:adjustRightInd w:val="0"/>
+        <w:spacing w:after="0" w:line="240" w:lineRule="auto"/>
+        <w:rPr>
+          <w:rFonts w:ascii="Calibri" w:hAnsi="Calibri" w:cs="Calibri"/>
+        </w:rPr>
+      </w:pPr>
+      <w:r>
+        <w:rPr>
+          <w:rFonts w:ascii="Calibri" w:hAnsi="Calibri" w:cs="Calibri"/>
+        </w:rPr>
+        <w:t>Lines 215-222: I am glad to see that more researchers are finally adopting the use of -10 kPa (-100 cm)</w:t>
+      </w:r>
+    </w:p>
+    <w:p>
+      <w:pPr>
+        <w:autoSpaceDE w:val="0"/>
+        <w:autoSpaceDN w:val="0"/>
+        <w:adjustRightInd w:val="0"/>
+        <w:spacing w:after="0" w:line="240" w:lineRule="auto"/>
+        <w:rPr>
+          <w:rFonts w:ascii="Calibri" w:hAnsi="Calibri" w:cs="Calibri"/>
+        </w:rPr>
+      </w:pPr>
+      <w:r>
+        <w:rPr>
+          <w:rFonts w:ascii="Calibri" w:hAnsi="Calibri" w:cs="Calibri"/>
+        </w:rPr>
+        <w:t>as a standard value for the field capacity, and that the authors clearly state that the field capacity of a</w:t>
+      </w:r>
+    </w:p>
+    <w:p>
+      <w:pPr>
+        <w:autoSpaceDE w:val="0"/>
+        <w:autoSpaceDN w:val="0"/>
+        <w:adjustRightInd w:val="0"/>
+        <w:spacing w:after="0" w:line="240" w:lineRule="auto"/>
+        <w:rPr>
+          <w:rFonts w:ascii="Calibri" w:hAnsi="Calibri" w:cs="Calibri"/>
+        </w:rPr>
+      </w:pPr>
+      <w:r>
+        <w:rPr>
+          <w:rFonts w:ascii="Calibri" w:hAnsi="Calibri" w:cs="Calibri"/>
+        </w:rPr>
+        <w:t>soil is dependent upon the depth to the water table. I image some reviewers may push back against the</w:t>
+      </w:r>
+    </w:p>
+    <w:p>
+      <w:pPr>
+        <w:autoSpaceDE w:val="0"/>
+        <w:autoSpaceDN w:val="0"/>
+        <w:adjustRightInd w:val="0"/>
+        <w:spacing w:after="0" w:line="240" w:lineRule="auto"/>
+        <w:rPr>
+          <w:rFonts w:ascii="Calibri" w:hAnsi="Calibri" w:cs="Calibri"/>
+        </w:rPr>
+      </w:pPr>
+      <w:r>
+        <w:rPr>
+          <w:rFonts w:ascii="Calibri" w:hAnsi="Calibri" w:cs="Calibri"/>
+        </w:rPr>
+        <w:t>authors on this point, but the authors are both technically correct and do a good job of defending their</w:t>
+      </w:r>
+    </w:p>
+    <w:p>
+      <w:pPr>
+        <w:autoSpaceDE w:val="0"/>
+        <w:autoSpaceDN w:val="0"/>
+        <w:adjustRightInd w:val="0"/>
+        <w:spacing w:after="0" w:line="240" w:lineRule="auto"/>
+        <w:rPr>
+          <w:rFonts w:ascii="Calibri" w:hAnsi="Calibri" w:cs="Calibri"/>
+        </w:rPr>
+      </w:pPr>
+      <w:r>
+        <w:rPr>
+          <w:rFonts w:ascii="Calibri" w:hAnsi="Calibri" w:cs="Calibri"/>
+        </w:rPr>
+        <w:t>use of -100 cm.</w:t>
+      </w:r>
+    </w:p>
+    <w:p>
+      <w:pPr>
+        <w:autoSpaceDE w:val="0"/>
+        <w:autoSpaceDN w:val="0"/>
+        <w:adjustRightInd w:val="0"/>
+        <w:spacing w:after="0" w:line="240" w:lineRule="auto"/>
+        <w:rPr>
+          <w:rFonts w:ascii="Calibri" w:hAnsi="Calibri" w:cs="Calibri"/>
+        </w:rPr>
+      </w:pPr>
+      <w:r>
+        <w:rPr>
+          <w:rFonts w:ascii="Calibri" w:hAnsi="Calibri" w:cs="Calibri"/>
+        </w:rPr>
+        <w:t>Results and Discussion: There is very little text in this section, and the text that is here is choppy and not</w:t>
+      </w:r>
+    </w:p>
+    <w:p>
+      <w:pPr>
+        <w:autoSpaceDE w:val="0"/>
+        <w:autoSpaceDN w:val="0"/>
+        <w:adjustRightInd w:val="0"/>
+        <w:spacing w:after="0" w:line="240" w:lineRule="auto"/>
+        <w:rPr>
+          <w:rFonts w:ascii="Calibri" w:hAnsi="Calibri" w:cs="Calibri"/>
+        </w:rPr>
+      </w:pPr>
+      <w:r>
+        <w:rPr>
+          <w:rFonts w:ascii="Calibri" w:hAnsi="Calibri" w:cs="Calibri"/>
+        </w:rPr>
+        <w:t>very informative. The authors should thoroughly improve this section, including a more thorough</w:t>
+      </w:r>
+    </w:p>
+    <w:p>
+      <w:pPr>
+        <w:autoSpaceDE w:val="0"/>
+        <w:autoSpaceDN w:val="0"/>
+        <w:adjustRightInd w:val="0"/>
+        <w:spacing w:after="0" w:line="240" w:lineRule="auto"/>
+        <w:rPr>
+          <w:rFonts w:ascii="Calibri" w:hAnsi="Calibri" w:cs="Calibri"/>
+        </w:rPr>
+      </w:pPr>
+      <w:r>
+        <w:rPr>
+          <w:rFonts w:ascii="Calibri" w:hAnsi="Calibri" w:cs="Calibri"/>
+        </w:rPr>
+        <w:t>presentation of results and improved discussion of their interpretation of those results.</w:t>
+      </w:r>
+    </w:p>
+    <w:p>
+      <w:pPr>
+        <w:autoSpaceDE w:val="0"/>
+        <w:autoSpaceDN w:val="0"/>
+        <w:adjustRightInd w:val="0"/>
+        <w:spacing w:after="0" w:line="240" w:lineRule="auto"/>
+        <w:contextualSpacing/>
+        <w:rPr>
+          <w:rFonts w:ascii="Segoe UI" w:hAnsi="Segoe UI" w:cs="Segoe UI"/>
+          <w:sz w:val="20"/>
+          <w:szCs w:val="20"/>
+        </w:rPr>
+      </w:pPr>
+      <w:r>
+        <w:rPr>
+          <w:rFonts w:ascii="Calibri" w:hAnsi="Calibri" w:cs="Calibri"/>
+        </w:rPr>
+        <w:t>Line 234: After “commercial field trials” add in parenthesis “East and West trials” for clarity.</w:t>
+      </w:r>
+    </w:p>
+    <w:p>
+      <w:pPr>
+        <w:contextualSpacing/>
+      </w:pPr>
+    </w:p>
+    <w:p>
+      <w:pPr>
+        <w:autoSpaceDE w:val="0"/>
+        <w:autoSpaceDN w:val="0"/>
+        <w:adjustRightInd w:val="0"/>
+        <w:spacing w:after="0" w:line="240" w:lineRule="auto"/>
+        <w:rPr>
+          <w:rFonts w:ascii="Calibri" w:hAnsi="Calibri" w:cs="Calibri"/>
+        </w:rPr>
+      </w:pPr>
+      <w:r>
+        <w:rPr>
+          <w:rFonts w:ascii="Calibri" w:hAnsi="Calibri" w:cs="Calibri"/>
+        </w:rPr>
+        <w:t>Line 234: Was a statistical test done to determine significance here? There are several instances where</w:t>
+      </w:r>
+    </w:p>
+    <w:p>
+      <w:pPr>
+        <w:autoSpaceDE w:val="0"/>
+        <w:autoSpaceDN w:val="0"/>
+        <w:adjustRightInd w:val="0"/>
+        <w:spacing w:after="0" w:line="240" w:lineRule="auto"/>
+        <w:rPr>
+          <w:rFonts w:ascii="Calibri" w:hAnsi="Calibri" w:cs="Calibri"/>
+        </w:rPr>
+      </w:pPr>
+      <w:r>
+        <w:rPr>
+          <w:rFonts w:ascii="Calibri" w:hAnsi="Calibri" w:cs="Calibri"/>
+        </w:rPr>
+        <w:t>this is not clear. I suggest the authors identify every instance of the word “significant” and insert pvalues.</w:t>
+      </w:r>
+    </w:p>
+    <w:p>
+      <w:pPr>
+        <w:autoSpaceDE w:val="0"/>
+        <w:autoSpaceDN w:val="0"/>
+        <w:adjustRightInd w:val="0"/>
+        <w:spacing w:after="0" w:line="240" w:lineRule="auto"/>
+        <w:rPr>
+          <w:rFonts w:ascii="Calibri" w:hAnsi="Calibri" w:cs="Calibri"/>
+        </w:rPr>
+      </w:pPr>
+      <w:r>
+        <w:rPr>
+          <w:rFonts w:ascii="Calibri" w:hAnsi="Calibri" w:cs="Calibri"/>
+        </w:rPr>
+        <w:t>If statistical tests were not used, do not use the word “significant.”</w:t>
+      </w:r>
+    </w:p>
+    <w:p>
+      <w:pPr>
+        <w:autoSpaceDE w:val="0"/>
+        <w:autoSpaceDN w:val="0"/>
+        <w:adjustRightInd w:val="0"/>
+        <w:spacing w:after="0" w:line="240" w:lineRule="auto"/>
+        <w:rPr>
+          <w:rFonts w:ascii="Calibri" w:hAnsi="Calibri" w:cs="Calibri"/>
+        </w:rPr>
+      </w:pPr>
+      <w:r>
+        <w:rPr>
+          <w:rFonts w:ascii="Calibri" w:hAnsi="Calibri" w:cs="Calibri"/>
+        </w:rPr>
+        <w:t>Line 236: Table 1 contains no relevant soil information.</w:t>
+      </w:r>
+    </w:p>
+    <w:p>
+      <w:pPr>
+        <w:autoSpaceDE w:val="0"/>
+        <w:autoSpaceDN w:val="0"/>
+        <w:adjustRightInd w:val="0"/>
+        <w:spacing w:after="0" w:line="240" w:lineRule="auto"/>
+        <w:rPr>
+          <w:rFonts w:ascii="Calibri" w:hAnsi="Calibri" w:cs="Calibri"/>
+        </w:rPr>
+      </w:pPr>
+      <w:r>
+        <w:rPr>
+          <w:rFonts w:ascii="Calibri" w:hAnsi="Calibri" w:cs="Calibri"/>
+        </w:rPr>
+        <w:t>Figure 2: Big issue here! Only three of the eight pie charts shown here contain soil textural fractions</w:t>
+      </w:r>
+    </w:p>
+    <w:p>
+      <w:pPr>
+        <w:autoSpaceDE w:val="0"/>
+        <w:autoSpaceDN w:val="0"/>
+        <w:adjustRightInd w:val="0"/>
+        <w:spacing w:after="0" w:line="240" w:lineRule="auto"/>
+        <w:rPr>
+          <w:rFonts w:ascii="Calibri" w:hAnsi="Calibri" w:cs="Calibri"/>
+        </w:rPr>
+      </w:pPr>
+      <w:r>
+        <w:rPr>
+          <w:rFonts w:ascii="Calibri" w:hAnsi="Calibri" w:cs="Calibri"/>
+        </w:rPr>
+        <w:t>which sum to 100%. The one trial where both charts sum to 100% (Central-grain) shows no difference at</w:t>
+      </w:r>
+    </w:p>
+    <w:p>
+      <w:pPr>
+        <w:autoSpaceDE w:val="0"/>
+        <w:autoSpaceDN w:val="0"/>
+        <w:adjustRightInd w:val="0"/>
+        <w:spacing w:after="0" w:line="240" w:lineRule="auto"/>
+        <w:rPr>
+          <w:rFonts w:ascii="Calibri" w:hAnsi="Calibri" w:cs="Calibri"/>
+        </w:rPr>
+      </w:pPr>
+      <w:r>
+        <w:rPr>
+          <w:rFonts w:ascii="Calibri" w:hAnsi="Calibri" w:cs="Calibri"/>
+        </w:rPr>
+        <w:t>all in texture between the CC and no-CC plots. Since most of the authors results hinge on differences in</w:t>
+      </w:r>
+    </w:p>
+    <w:p>
+      <w:pPr>
+        <w:autoSpaceDE w:val="0"/>
+        <w:autoSpaceDN w:val="0"/>
+        <w:adjustRightInd w:val="0"/>
+        <w:spacing w:after="0" w:line="240" w:lineRule="auto"/>
+        <w:rPr>
+          <w:rFonts w:ascii="Calibri" w:hAnsi="Calibri" w:cs="Calibri"/>
+        </w:rPr>
+      </w:pPr>
+      <w:r>
+        <w:rPr>
+          <w:rFonts w:ascii="Calibri" w:hAnsi="Calibri" w:cs="Calibri"/>
+        </w:rPr>
+        <w:t>texture between plots, I suggest the authors double-check their textural analysis results and re-run any</w:t>
+      </w:r>
+    </w:p>
+    <w:p>
+      <w:pPr>
+        <w:autoSpaceDE w:val="0"/>
+        <w:autoSpaceDN w:val="0"/>
+        <w:adjustRightInd w:val="0"/>
+        <w:spacing w:after="0" w:line="240" w:lineRule="auto"/>
+        <w:rPr>
+          <w:rFonts w:ascii="Calibri" w:hAnsi="Calibri" w:cs="Calibri"/>
+        </w:rPr>
+      </w:pPr>
+      <w:r>
+        <w:rPr>
+          <w:rFonts w:ascii="Calibri" w:hAnsi="Calibri" w:cs="Calibri"/>
+        </w:rPr>
+        <w:t>statistical analysis or modeling that could have been influenced by this error. The results of the study</w:t>
+      </w:r>
+    </w:p>
+    <w:p>
+      <w:pPr>
+        <w:autoSpaceDE w:val="0"/>
+        <w:autoSpaceDN w:val="0"/>
+        <w:adjustRightInd w:val="0"/>
+        <w:spacing w:after="0" w:line="240" w:lineRule="auto"/>
+        <w:rPr>
+          <w:rFonts w:ascii="Calibri" w:hAnsi="Calibri" w:cs="Calibri"/>
+        </w:rPr>
+      </w:pPr>
+      <w:r>
+        <w:rPr>
+          <w:rFonts w:ascii="Calibri" w:hAnsi="Calibri" w:cs="Calibri"/>
+        </w:rPr>
+        <w:t>could be strongly affected.</w:t>
+      </w:r>
+    </w:p>
+    <w:p>
+      <w:pPr>
+        <w:autoSpaceDE w:val="0"/>
+        <w:autoSpaceDN w:val="0"/>
+        <w:adjustRightInd w:val="0"/>
+        <w:spacing w:after="0" w:line="240" w:lineRule="auto"/>
+        <w:rPr>
+          <w:rFonts w:ascii="Calibri" w:hAnsi="Calibri" w:cs="Calibri"/>
+        </w:rPr>
+      </w:pPr>
+      <w:r>
+        <w:rPr>
+          <w:rFonts w:ascii="Calibri" w:hAnsi="Calibri" w:cs="Calibri"/>
+        </w:rPr>
+        <w:t>Line 253: It is not clear to me why the authors made the decision to neglect the organic matter analyses.</w:t>
+      </w:r>
+    </w:p>
+    <w:p>
+      <w:pPr>
+        <w:autoSpaceDE w:val="0"/>
+        <w:autoSpaceDN w:val="0"/>
+        <w:adjustRightInd w:val="0"/>
+        <w:spacing w:after="0" w:line="240" w:lineRule="auto"/>
+        <w:rPr>
+          <w:rFonts w:ascii="Calibri" w:hAnsi="Calibri" w:cs="Calibri"/>
+        </w:rPr>
+      </w:pPr>
+      <w:r>
+        <w:rPr>
+          <w:rFonts w:ascii="Calibri" w:hAnsi="Calibri" w:cs="Calibri"/>
+        </w:rPr>
+        <w:t>Hardly any information or explanation is given.</w:t>
+      </w:r>
+    </w:p>
+    <w:p>
+      <w:pPr>
+        <w:autoSpaceDE w:val="0"/>
+        <w:autoSpaceDN w:val="0"/>
+        <w:adjustRightInd w:val="0"/>
+        <w:spacing w:after="0" w:line="240" w:lineRule="auto"/>
+        <w:rPr>
+          <w:rFonts w:ascii="Calibri" w:hAnsi="Calibri" w:cs="Calibri"/>
+        </w:rPr>
+      </w:pPr>
+      <w:r>
+        <w:rPr>
+          <w:rFonts w:ascii="Calibri" w:hAnsi="Calibri" w:cs="Calibri"/>
+        </w:rPr>
+        <w:t>Line 273: Replace “could not be predicted based on” to “are likely unrelated to.”</w:t>
+      </w:r>
+    </w:p>
+    <w:p>
+      <w:pPr>
+        <w:autoSpaceDE w:val="0"/>
+        <w:autoSpaceDN w:val="0"/>
+        <w:adjustRightInd w:val="0"/>
+        <w:spacing w:after="0" w:line="240" w:lineRule="auto"/>
+        <w:rPr>
+          <w:rFonts w:ascii="Calibri" w:hAnsi="Calibri" w:cs="Calibri"/>
+        </w:rPr>
+      </w:pPr>
+      <w:r>
+        <w:rPr>
+          <w:rFonts w:ascii="Calibri" w:hAnsi="Calibri" w:cs="Calibri"/>
+        </w:rPr>
+        <w:t>Line 289-292: Two sentences does not make a paragraph. The authors need to expand this section to</w:t>
+      </w:r>
+    </w:p>
+    <w:p>
+      <w:pPr>
+        <w:autoSpaceDE w:val="0"/>
+        <w:autoSpaceDN w:val="0"/>
+        <w:adjustRightInd w:val="0"/>
+        <w:spacing w:after="0" w:line="240" w:lineRule="auto"/>
+        <w:rPr>
+          <w:rFonts w:ascii="Calibri" w:hAnsi="Calibri" w:cs="Calibri"/>
+        </w:rPr>
+      </w:pPr>
+      <w:r>
+        <w:rPr>
+          <w:rFonts w:ascii="Calibri" w:hAnsi="Calibri" w:cs="Calibri"/>
+        </w:rPr>
+        <w:t>include much more discussion.</w:t>
+      </w:r>
+    </w:p>
+    <w:p>
+      <w:pPr>
+        <w:autoSpaceDE w:val="0"/>
+        <w:autoSpaceDN w:val="0"/>
+        <w:adjustRightInd w:val="0"/>
+        <w:spacing w:after="0" w:line="240" w:lineRule="auto"/>
+        <w:rPr>
+          <w:rFonts w:ascii="Calibri" w:hAnsi="Calibri" w:cs="Calibri"/>
+        </w:rPr>
+      </w:pPr>
+      <w:r>
+        <w:rPr>
+          <w:rFonts w:ascii="Calibri" w:hAnsi="Calibri" w:cs="Calibri"/>
+        </w:rPr>
+        <w:t>Figure 5: The boxes below the figure labeled “Micropore” and “Macropore” are not helpful, especially</w:t>
+      </w:r>
+    </w:p>
+    <w:p>
+      <w:pPr>
+        <w:autoSpaceDE w:val="0"/>
+        <w:autoSpaceDN w:val="0"/>
+        <w:adjustRightInd w:val="0"/>
+        <w:spacing w:after="0" w:line="240" w:lineRule="auto"/>
+        <w:rPr>
+          <w:rFonts w:ascii="Calibri" w:hAnsi="Calibri" w:cs="Calibri"/>
+        </w:rPr>
+      </w:pPr>
+      <w:r>
+        <w:rPr>
+          <w:rFonts w:ascii="Calibri" w:hAnsi="Calibri" w:cs="Calibri"/>
+        </w:rPr>
+        <w:t>since the colors shown only apply for the “No Cover” columns. I suggest removing them, as they do not</w:t>
+      </w:r>
+    </w:p>
+    <w:p>
+      <w:pPr>
+        <w:autoSpaceDE w:val="0"/>
+        <w:autoSpaceDN w:val="0"/>
+        <w:adjustRightInd w:val="0"/>
+        <w:spacing w:after="0" w:line="240" w:lineRule="auto"/>
+        <w:rPr>
+          <w:rFonts w:ascii="Calibri" w:hAnsi="Calibri" w:cs="Calibri"/>
+        </w:rPr>
+      </w:pPr>
+      <w:r>
+        <w:rPr>
+          <w:rFonts w:ascii="Calibri" w:hAnsi="Calibri" w:cs="Calibri"/>
+        </w:rPr>
+        <w:t>add any useful information to the figure.</w:t>
+      </w:r>
+    </w:p>
+    <w:p>
+      <w:pPr>
+        <w:autoSpaceDE w:val="0"/>
+        <w:autoSpaceDN w:val="0"/>
+        <w:adjustRightInd w:val="0"/>
+        <w:spacing w:after="0" w:line="240" w:lineRule="auto"/>
+        <w:rPr>
+          <w:rFonts w:ascii="Calibri" w:hAnsi="Calibri" w:cs="Calibri"/>
+        </w:rPr>
+      </w:pPr>
+      <w:r>
+        <w:rPr>
+          <w:rFonts w:ascii="Calibri" w:hAnsi="Calibri" w:cs="Calibri"/>
+        </w:rPr>
+        <w:t>Lone 305: Again, a single sentence does not a paragraph make.</w:t>
+      </w:r>
+    </w:p>
+    <w:p>
+      <w:pPr>
+        <w:autoSpaceDE w:val="0"/>
+        <w:autoSpaceDN w:val="0"/>
+        <w:adjustRightInd w:val="0"/>
+        <w:spacing w:after="0" w:line="240" w:lineRule="auto"/>
+        <w:rPr>
+          <w:rFonts w:ascii="Calibri" w:hAnsi="Calibri" w:cs="Calibri"/>
+        </w:rPr>
+      </w:pPr>
+      <w:r>
+        <w:rPr>
+          <w:rFonts w:ascii="Calibri" w:hAnsi="Calibri" w:cs="Calibri"/>
+        </w:rPr>
+        <w:t>Conclusions: This study presents an enormous amount of data and supplemental material, but looking</w:t>
+      </w:r>
+    </w:p>
+    <w:p>
+      <w:pPr>
+        <w:contextualSpacing/>
+        <w:rPr>
+          <w:sz w:val="24"/>
+          <w:szCs w:val="24"/>
+        </w:rPr>
+      </w:pPr>
+      <w:r>
+        <w:rPr>
+          <w:rFonts w:ascii="Calibri" w:hAnsi="Calibri" w:cs="Calibri"/>
+        </w:rPr>
+        <w:lastRenderedPageBreak/>
+        <w:t>only at the conclusions drawn I would have guessed that the</w:t>
+      </w:r>
     </w:p>
     <w:sectPr>
       <w:pgSz w:w="12240" w:h="15840"/>
@@ -4365,7 +4427,7 @@
 </file>
 
 <file path=word/styles.xml><?xml version="1.0" encoding="utf-8"?>
-<w:styles xmlns:mc="http://schemas.openxmlformats.org/markup-compatibility/2006" xmlns:r="http://schemas.openxmlformats.org/officeDocument/2006/relationships" xmlns:w="http://schemas.openxmlformats.org/wordprocessingml/2006/main" xmlns:w14="http://schemas.microsoft.com/office/word/2010/wordml" xmlns:w15="http://schemas.microsoft.com/office/word/2012/wordml" xmlns:w16se="http://schemas.microsoft.com/office/word/2015/wordml/symex" mc:Ignorable="w14 w15 w16se">
+<w:styles xmlns:mc="http://schemas.openxmlformats.org/markup-compatibility/2006" xmlns:r="http://schemas.openxmlformats.org/officeDocument/2006/relationships" xmlns:w="http://schemas.openxmlformats.org/wordprocessingml/2006/main" xmlns:w14="http://schemas.microsoft.com/office/word/2010/wordml" xmlns:w15="http://schemas.microsoft.com/office/word/2012/wordml" xmlns:w16cex="http://schemas.microsoft.com/office/word/2018/wordml/cex" xmlns:w16cid="http://schemas.microsoft.com/office/word/2016/wordml/cid" xmlns:w16="http://schemas.microsoft.com/office/word/2018/wordml" xmlns:w16sdtdh="http://schemas.microsoft.com/office/word/2020/wordml/sdtdatahash" xmlns:w16se="http://schemas.microsoft.com/office/word/2015/wordml/symex" mc:Ignorable="w14 w15 w16se w16cid w16 w16cex w16sdtdh">
   <w:docDefaults>
     <w:rPrDefault>
       <w:rPr>
@@ -4381,7 +4443,7 @@
       </w:pPr>
     </w:pPrDefault>
   </w:docDefaults>
-  <w:latentStyles w:defLockedState="0" w:defUIPriority="99" w:defSemiHidden="0" w:defUnhideWhenUsed="0" w:defQFormat="0" w:count="371">
+  <w:latentStyles w:defLockedState="0" w:defUIPriority="99" w:defSemiHidden="0" w:defUnhideWhenUsed="0" w:defQFormat="0" w:count="376">
     <w:lsdException w:name="Normal" w:uiPriority="0" w:qFormat="1"/>
     <w:lsdException w:name="heading 1" w:uiPriority="9" w:qFormat="1"/>
     <w:lsdException w:name="heading 2" w:semiHidden="1" w:uiPriority="9" w:unhideWhenUsed="1" w:qFormat="1"/>
@@ -4487,7 +4549,6 @@
     <w:lsdException w:name="HTML Sample" w:semiHidden="1" w:unhideWhenUsed="1"/>
     <w:lsdException w:name="HTML Typewriter" w:semiHidden="1" w:unhideWhenUsed="1"/>
     <w:lsdException w:name="HTML Variable" w:semiHidden="1" w:unhideWhenUsed="1"/>
-    <w:lsdException w:name="Normal Table" w:semiHidden="1" w:unhideWhenUsed="1"/>
     <w:lsdException w:name="annotation subject" w:semiHidden="1" w:unhideWhenUsed="1"/>
     <w:lsdException w:name="No List" w:semiHidden="1" w:unhideWhenUsed="1"/>
     <w:lsdException w:name="Outline List 1" w:semiHidden="1" w:unhideWhenUsed="1"/>
@@ -4530,11 +4591,8 @@
     <w:lsdException w:name="Table Contemporary" w:semiHidden="1" w:unhideWhenUsed="1"/>
     <w:lsdException w:name="Table Elegant" w:semiHidden="1" w:unhideWhenUsed="1"/>
     <w:lsdException w:name="Table Professional" w:semiHidden="1" w:unhideWhenUsed="1"/>
-    <w:lsdException w:name="Table Subtle 1" w:semiHidden="1" w:unhideWhenUsed="1"/>
     <w:lsdException w:name="Table Subtle 2" w:semiHidden="1" w:unhideWhenUsed="1"/>
     <w:lsdException w:name="Table Web 1" w:semiHidden="1" w:unhideWhenUsed="1"/>
-    <w:lsdException w:name="Table Web 2" w:semiHidden="1" w:unhideWhenUsed="1"/>
-    <w:lsdException w:name="Table Web 3" w:semiHidden="1" w:unhideWhenUsed="1"/>
     <w:lsdException w:name="Balloon Text" w:semiHidden="1" w:unhideWhenUsed="1"/>
     <w:lsdException w:name="Table Grid" w:uiPriority="39"/>
     <w:lsdException w:name="Table Theme" w:semiHidden="1" w:unhideWhenUsed="1"/>
@@ -4753,6 +4811,11 @@
     <w:lsdException w:name="List Table 5 Dark Accent 6" w:uiPriority="50"/>
     <w:lsdException w:name="List Table 6 Colorful Accent 6" w:uiPriority="51"/>
     <w:lsdException w:name="List Table 7 Colorful Accent 6" w:uiPriority="52"/>
+    <w:lsdException w:name="Mention" w:semiHidden="1" w:unhideWhenUsed="1"/>
+    <w:lsdException w:name="Smart Hyperlink" w:semiHidden="1" w:unhideWhenUsed="1"/>
+    <w:lsdException w:name="Hashtag" w:semiHidden="1" w:unhideWhenUsed="1"/>
+    <w:lsdException w:name="Unresolved Mention" w:semiHidden="1" w:unhideWhenUsed="1"/>
+    <w:lsdException w:name="Smart Link" w:semiHidden="1" w:unhideWhenUsed="1"/>
   </w:latentStyles>
   <w:style w:type="paragraph" w:default="1" w:styleId="Normal">
     <w:name w:val="Normal"/>

--- a/manu/AGE-resubmission/Reviewer-responses.docx
+++ b/manu/AGE-resubmission/Reviewer-responses.docx
@@ -1,6 +1,6 @@
 
 <file path=word/document.xml><?xml version="1.0" encoding="utf-8"?>
-<w:document xmlns:wpc="http://schemas.microsoft.com/office/word/2010/wordprocessingCanvas" xmlns:cx="http://schemas.microsoft.com/office/drawing/2014/chartex" xmlns:cx1="http://schemas.microsoft.com/office/drawing/2015/9/8/chartex" xmlns:cx2="http://schemas.microsoft.com/office/drawing/2015/10/21/chartex" xmlns:cx3="http://schemas.microsoft.com/office/drawing/2016/5/9/chartex" xmlns:cx4="http://schemas.microsoft.com/office/drawing/2016/5/10/chartex" xmlns:cx5="http://schemas.microsoft.com/office/drawing/2016/5/11/chartex" xmlns:cx6="http://schemas.microsoft.com/office/drawing/2016/5/12/chartex" xmlns:cx7="http://schemas.microsoft.com/office/drawing/2016/5/13/chartex" xmlns:cx8="http://schemas.microsoft.com/office/drawing/2016/5/14/chartex" xmlns:mc="http://schemas.openxmlformats.org/markup-compatibility/2006" xmlns:aink="http://schemas.microsoft.com/office/drawing/2016/ink" xmlns:am3d="http://schemas.microsoft.com/office/drawing/2017/model3d" xmlns:o="urn:schemas-microsoft-com:office:office" xmlns:r="http://schemas.openxmlformats.org/officeDocument/2006/relationships" xmlns:m="http://schemas.openxmlformats.org/officeDocument/2006/math" xmlns:v="urn:schemas-microsoft-com:vml" xmlns:wp14="http://schemas.microsoft.com/office/word/2010/wordprocessingDrawing" xmlns:wp="http://schemas.openxmlformats.org/drawingml/2006/wordprocessingDrawing" xmlns:w10="urn:schemas-microsoft-com:office:word" xmlns:w="http://schemas.openxmlformats.org/wordprocessingml/2006/main" xmlns:w14="http://schemas.microsoft.com/office/word/2010/wordml" xmlns:w15="http://schemas.microsoft.com/office/word/2012/wordml" xmlns:w16cex="http://schemas.microsoft.com/office/word/2018/wordml/cex" xmlns:w16cid="http://schemas.microsoft.com/office/word/2016/wordml/cid" xmlns:w16="http://schemas.microsoft.com/office/word/2018/wordml" xmlns:w16sdtdh="http://schemas.microsoft.com/office/word/2020/wordml/sdtdatahash" xmlns:w16se="http://schemas.microsoft.com/office/word/2015/wordml/symex" xmlns:wpg="http://schemas.microsoft.com/office/word/2010/wordprocessingGroup" xmlns:wpi="http://schemas.microsoft.com/office/word/2010/wordprocessingInk" xmlns:wne="http://schemas.microsoft.com/office/word/2006/wordml" xmlns:wps="http://schemas.microsoft.com/office/word/2010/wordprocessingShape" mc:Ignorable="w14 w15 w16se w16cid w16 w16cex w16sdtdh wp14">
+<w:document xmlns:wpc="http://schemas.microsoft.com/office/word/2010/wordprocessingCanvas" xmlns:cx="http://schemas.microsoft.com/office/drawing/2014/chartex" xmlns:cx1="http://schemas.microsoft.com/office/drawing/2015/9/8/chartex" xmlns:mc="http://schemas.openxmlformats.org/markup-compatibility/2006" xmlns:o="urn:schemas-microsoft-com:office:office" xmlns:r="http://schemas.openxmlformats.org/officeDocument/2006/relationships" xmlns:m="http://schemas.openxmlformats.org/officeDocument/2006/math" xmlns:v="urn:schemas-microsoft-com:vml" xmlns:wp14="http://schemas.microsoft.com/office/word/2010/wordprocessingDrawing" xmlns:wp="http://schemas.openxmlformats.org/drawingml/2006/wordprocessingDrawing" xmlns:w10="urn:schemas-microsoft-com:office:word" xmlns:w="http://schemas.openxmlformats.org/wordprocessingml/2006/main" xmlns:w14="http://schemas.microsoft.com/office/word/2010/wordml" xmlns:w15="http://schemas.microsoft.com/office/word/2012/wordml" xmlns:w16se="http://schemas.microsoft.com/office/word/2015/wordml/symex" xmlns:wpg="http://schemas.microsoft.com/office/word/2010/wordprocessingGroup" xmlns:wpi="http://schemas.microsoft.com/office/word/2010/wordprocessingInk" xmlns:wne="http://schemas.microsoft.com/office/word/2006/wordml" xmlns:wps="http://schemas.microsoft.com/office/word/2010/wordprocessingShape" mc:Ignorable="w14 w15 w16se wp14">
   <w:body>
     <w:p>
       <w:pPr>
@@ -38,6 +38,7 @@
         </w:rPr>
         <w:t>1</w:t>
       </w:r>
+      <w:proofErr w:type="gramStart"/>
       <w:r>
         <w:rPr>
           <w:b/>
@@ -47,6 +48,7 @@
         </w:rPr>
         <w:t>:</w:t>
       </w:r>
+      <w:proofErr w:type="gramEnd"/>
       <w:r>
         <w:rPr>
           <w:sz w:val="24"/>
@@ -82,8 +84,36 @@
           <w:szCs w:val="24"/>
           <w:shd w:val="clear" w:color="auto" w:fill="FFFFFF"/>
         </w:rPr>
-        <w:t>I appreciate the effort the authors put in the preparation of this manuscript. It is very clear and the conclusions and discussion are supported by the data and analysis. Here are my suggestions:</w:t>
-      </w:r>
+        <w:t xml:space="preserve">I appreciate the effort the authors put in the preparation of this manuscript. It is very clear and the conclusions and discussion </w:t>
+      </w:r>
+      <w:proofErr w:type="gramStart"/>
+      <w:r>
+        <w:rPr>
+          <w:sz w:val="24"/>
+          <w:szCs w:val="24"/>
+          <w:shd w:val="clear" w:color="auto" w:fill="FFFFFF"/>
+        </w:rPr>
+        <w:t>are supported</w:t>
+      </w:r>
+      <w:proofErr w:type="gramEnd"/>
+      <w:r>
+        <w:rPr>
+          <w:sz w:val="24"/>
+          <w:szCs w:val="24"/>
+          <w:shd w:val="clear" w:color="auto" w:fill="FFFFFF"/>
+        </w:rPr>
+        <w:t xml:space="preserve"> by the data and analysis. Here are my suggestions</w:t>
+      </w:r>
+      <w:proofErr w:type="gramStart"/>
+      <w:r>
+        <w:rPr>
+          <w:sz w:val="24"/>
+          <w:szCs w:val="24"/>
+          <w:shd w:val="clear" w:color="auto" w:fill="FFFFFF"/>
+        </w:rPr>
+        <w:t>:</w:t>
+      </w:r>
+      <w:proofErr w:type="gramEnd"/>
       <w:r>
         <w:rPr>
           <w:sz w:val="24"/>
@@ -189,7 +219,61 @@
           <w:szCs w:val="24"/>
           <w:shd w:val="clear" w:color="auto" w:fill="FFFFFF"/>
         </w:rPr>
-        <w:t>LN 242 “which may have better randomized spatial patterns in the soil”. I’m not sure what this means. Can this be reworded? I can guess, but the way it is written is not clear to me.</w:t>
+        <w:t xml:space="preserve">LN 242 “which may have better randomized spatial patterns in the soil”. </w:t>
+      </w:r>
+      <w:proofErr w:type="gramStart"/>
+      <w:r>
+        <w:rPr>
+          <w:sz w:val="24"/>
+          <w:szCs w:val="24"/>
+          <w:shd w:val="clear" w:color="auto" w:fill="FFFFFF"/>
+        </w:rPr>
+        <w:t>I’m</w:t>
+      </w:r>
+      <w:proofErr w:type="gramEnd"/>
+      <w:r>
+        <w:rPr>
+          <w:sz w:val="24"/>
+          <w:szCs w:val="24"/>
+          <w:shd w:val="clear" w:color="auto" w:fill="FFFFFF"/>
+        </w:rPr>
+        <w:t xml:space="preserve"> not sure what this means. </w:t>
+      </w:r>
+      <w:proofErr w:type="gramStart"/>
+      <w:r>
+        <w:rPr>
+          <w:sz w:val="24"/>
+          <w:szCs w:val="24"/>
+          <w:shd w:val="clear" w:color="auto" w:fill="FFFFFF"/>
+        </w:rPr>
+        <w:t>Can this be reworded</w:t>
+      </w:r>
+      <w:proofErr w:type="gramEnd"/>
+      <w:r>
+        <w:rPr>
+          <w:sz w:val="24"/>
+          <w:szCs w:val="24"/>
+          <w:shd w:val="clear" w:color="auto" w:fill="FFFFFF"/>
+        </w:rPr>
+        <w:t xml:space="preserve">? I can guess, but the way it </w:t>
+      </w:r>
+      <w:proofErr w:type="gramStart"/>
+      <w:r>
+        <w:rPr>
+          <w:sz w:val="24"/>
+          <w:szCs w:val="24"/>
+          <w:shd w:val="clear" w:color="auto" w:fill="FFFFFF"/>
+        </w:rPr>
+        <w:t>is written</w:t>
+      </w:r>
+      <w:proofErr w:type="gramEnd"/>
+      <w:r>
+        <w:rPr>
+          <w:sz w:val="24"/>
+          <w:szCs w:val="24"/>
+          <w:shd w:val="clear" w:color="auto" w:fill="FFFFFF"/>
+        </w:rPr>
+        <w:t xml:space="preserve"> is not clear to me.</w:t>
       </w:r>
     </w:p>
     <w:p>
@@ -375,7 +459,25 @@
           <w:sz w:val="24"/>
           <w:szCs w:val="24"/>
         </w:rPr>
-        <w:t>This sentence was changed based on another reviewer’s comment</w:t>
+        <w:t xml:space="preserve">This sentence </w:t>
+      </w:r>
+      <w:proofErr w:type="gramStart"/>
+      <w:r>
+        <w:rPr>
+          <w:color w:val="FF0000"/>
+          <w:sz w:val="24"/>
+          <w:szCs w:val="24"/>
+        </w:rPr>
+        <w:t>was changed</w:t>
+      </w:r>
+      <w:proofErr w:type="gramEnd"/>
+      <w:r>
+        <w:rPr>
+          <w:color w:val="FF0000"/>
+          <w:sz w:val="24"/>
+          <w:szCs w:val="24"/>
+        </w:rPr>
+        <w:t xml:space="preserve"> based on another reviewer’s comment</w:t>
       </w:r>
       <w:r>
         <w:rPr>
@@ -432,37 +534,32 @@
           <w:szCs w:val="24"/>
           <w:shd w:val="clear" w:color="auto" w:fill="FFFFFF"/>
         </w:rPr>
-        <w:t>Figure 1 I suggest removing this figure; it is not very informative.</w:t>
-      </w:r>
-    </w:p>
-    <w:p>
-      <w:pPr>
-        <w:contextualSpacing/>
-        <w:rPr>
-          <w:color w:val="FF0000"/>
+        <w:t xml:space="preserve">Figure </w:t>
+      </w:r>
+      <w:proofErr w:type="gramStart"/>
+      <w:r>
+        <w:rPr>
           <w:sz w:val="24"/>
           <w:szCs w:val="24"/>
           <w:shd w:val="clear" w:color="auto" w:fill="FFFFFF"/>
         </w:rPr>
-      </w:pPr>
-      <w:r>
-        <w:rPr>
-          <w:color w:val="FF0000"/>
+        <w:t>1</w:t>
+      </w:r>
+      <w:proofErr w:type="gramEnd"/>
+      <w:r>
+        <w:rPr>
           <w:sz w:val="24"/>
           <w:szCs w:val="24"/>
           <w:shd w:val="clear" w:color="auto" w:fill="FFFFFF"/>
         </w:rPr>
-        <w:t xml:space="preserve">The figure was moved to supplementary material. </w:t>
-      </w:r>
-    </w:p>
-    <w:p>
-      <w:pPr>
-        <w:autoSpaceDE w:val="0"/>
-        <w:autoSpaceDN w:val="0"/>
-        <w:adjustRightInd w:val="0"/>
-        <w:spacing w:after="0" w:line="240" w:lineRule="auto"/>
-        <w:contextualSpacing/>
-        <w:rPr>
+        <w:t xml:space="preserve"> I suggest removing this figure; it is not very informative.</w:t>
+      </w:r>
+    </w:p>
+    <w:p>
+      <w:pPr>
+        <w:contextualSpacing/>
+        <w:rPr>
+          <w:color w:val="FF0000"/>
           <w:sz w:val="24"/>
           <w:szCs w:val="24"/>
           <w:shd w:val="clear" w:color="auto" w:fill="FFFFFF"/>
@@ -470,6 +567,49 @@
       </w:pPr>
       <w:r>
         <w:rPr>
+          <w:color w:val="FF0000"/>
+          <w:sz w:val="24"/>
+          <w:szCs w:val="24"/>
+          <w:shd w:val="clear" w:color="auto" w:fill="FFFFFF"/>
+        </w:rPr>
+        <w:t xml:space="preserve">The figure </w:t>
+      </w:r>
+      <w:proofErr w:type="gramStart"/>
+      <w:r>
+        <w:rPr>
+          <w:color w:val="FF0000"/>
+          <w:sz w:val="24"/>
+          <w:szCs w:val="24"/>
+          <w:shd w:val="clear" w:color="auto" w:fill="FFFFFF"/>
+        </w:rPr>
+        <w:t>was moved</w:t>
+      </w:r>
+      <w:proofErr w:type="gramEnd"/>
+      <w:r>
+        <w:rPr>
+          <w:color w:val="FF0000"/>
+          <w:sz w:val="24"/>
+          <w:szCs w:val="24"/>
+          <w:shd w:val="clear" w:color="auto" w:fill="FFFFFF"/>
+        </w:rPr>
+        <w:t xml:space="preserve"> to supplementary material. </w:t>
+      </w:r>
+    </w:p>
+    <w:p>
+      <w:pPr>
+        <w:autoSpaceDE w:val="0"/>
+        <w:autoSpaceDN w:val="0"/>
+        <w:adjustRightInd w:val="0"/>
+        <w:spacing w:after="0" w:line="240" w:lineRule="auto"/>
+        <w:contextualSpacing/>
+        <w:rPr>
+          <w:sz w:val="24"/>
+          <w:szCs w:val="24"/>
+          <w:shd w:val="clear" w:color="auto" w:fill="FFFFFF"/>
+        </w:rPr>
+      </w:pPr>
+      <w:r>
+        <w:rPr>
           <w:sz w:val="24"/>
           <w:szCs w:val="24"/>
         </w:rPr>
@@ -527,7 +667,25 @@
           <w:szCs w:val="24"/>
           <w:shd w:val="clear" w:color="auto" w:fill="FFFFFF"/>
         </w:rPr>
-        <w:t>I would note that there is no reporting of yield or soil water - in this paper - so there is no evidence that the cover crops have actually impacted these cropping systems. However, I do understand that this is somewhat outside the scope of this particular contribution.</w:t>
+        <w:t xml:space="preserve">I would note that there is no reporting of yield or soil water - in this paper - so there is no evidence that the cover crops have actually </w:t>
+      </w:r>
+      <w:proofErr w:type="gramStart"/>
+      <w:r>
+        <w:rPr>
+          <w:sz w:val="24"/>
+          <w:szCs w:val="24"/>
+          <w:shd w:val="clear" w:color="auto" w:fill="FFFFFF"/>
+        </w:rPr>
+        <w:t>impacted</w:t>
+      </w:r>
+      <w:proofErr w:type="gramEnd"/>
+      <w:r>
+        <w:rPr>
+          <w:sz w:val="24"/>
+          <w:szCs w:val="24"/>
+          <w:shd w:val="clear" w:color="auto" w:fill="FFFFFF"/>
+        </w:rPr>
+        <w:t xml:space="preserve"> these cropping systems. However, I do understand that this is somewhat outside the scope of this particular contribution.</w:t>
       </w:r>
     </w:p>
     <w:p>
@@ -555,6 +713,7 @@
         <w:lastRenderedPageBreak/>
         <w:t xml:space="preserve">We agree many readers may wonder the same thing. </w:t>
       </w:r>
+      <w:proofErr w:type="gramStart"/>
       <w:r>
         <w:rPr>
           <w:color w:val="FF0000"/>
@@ -562,8 +721,9 @@
           <w:szCs w:val="24"/>
           <w:shd w:val="clear" w:color="auto" w:fill="FFFFFF"/>
         </w:rPr>
-        <w:t>Unfortunately t</w:t>
-      </w:r>
+        <w:t>Unfortunately</w:t>
+      </w:r>
+      <w:proofErr w:type="gramEnd"/>
       <w:r>
         <w:rPr>
           <w:color w:val="FF0000"/>
@@ -571,6 +731,15 @@
           <w:szCs w:val="24"/>
           <w:shd w:val="clear" w:color="auto" w:fill="FFFFFF"/>
         </w:rPr>
+        <w:t xml:space="preserve"> t</w:t>
+      </w:r>
+      <w:r>
+        <w:rPr>
+          <w:color w:val="FF0000"/>
+          <w:sz w:val="24"/>
+          <w:szCs w:val="24"/>
+          <w:shd w:val="clear" w:color="auto" w:fill="FFFFFF"/>
+        </w:rPr>
         <w:t>here are no measurements of soil water available</w:t>
       </w:r>
       <w:r>
@@ -689,8 +858,18 @@
           <w:szCs w:val="24"/>
           <w:shd w:val="clear" w:color="auto" w:fill="FFFFFF"/>
         </w:rPr>
-        <w:t>Dear authors,</w:t>
-      </w:r>
+        <w:t>Dear authors</w:t>
+      </w:r>
+      <w:proofErr w:type="gramStart"/>
+      <w:r>
+        <w:rPr>
+          <w:sz w:val="24"/>
+          <w:szCs w:val="24"/>
+          <w:shd w:val="clear" w:color="auto" w:fill="FFFFFF"/>
+        </w:rPr>
+        <w:t>,</w:t>
+      </w:r>
+      <w:proofErr w:type="gramEnd"/>
       <w:r>
         <w:rPr>
           <w:sz w:val="24"/>
@@ -704,7 +883,43 @@
           <w:szCs w:val="24"/>
           <w:shd w:val="clear" w:color="auto" w:fill="FFFFFF"/>
         </w:rPr>
-        <w:t>The manuscript had the potential to be useful to readers of this journal. However, it is not suitable for publication. The study was supposed to investigate the effects of CCs on soil water storage at various sites and to provide possible causal models. However, much time was spent explaining the effects of soil texture. There was very little discussion of the results (causes) and there were too many speculations not supported by the data presented. More detailed comments on how to improve the manuscript is provided in the attached document.</w:t>
+        <w:t xml:space="preserve">The manuscript had the potential to be useful to readers of this journal. However, it is not suitable for publication. The study was supposed to investigate the effects of CCs on soil water storage at various sites and to provide possible causal models. However, much time </w:t>
+      </w:r>
+      <w:proofErr w:type="gramStart"/>
+      <w:r>
+        <w:rPr>
+          <w:sz w:val="24"/>
+          <w:szCs w:val="24"/>
+          <w:shd w:val="clear" w:color="auto" w:fill="FFFFFF"/>
+        </w:rPr>
+        <w:t>was spent</w:t>
+      </w:r>
+      <w:proofErr w:type="gramEnd"/>
+      <w:r>
+        <w:rPr>
+          <w:sz w:val="24"/>
+          <w:szCs w:val="24"/>
+          <w:shd w:val="clear" w:color="auto" w:fill="FFFFFF"/>
+        </w:rPr>
+        <w:t xml:space="preserve"> explaining the effects of soil texture. There was very little discussion of the results (causes) and there were too many speculations not supported by the data presented. More detailed comments on how to improve the manuscript </w:t>
+      </w:r>
+      <w:proofErr w:type="gramStart"/>
+      <w:r>
+        <w:rPr>
+          <w:sz w:val="24"/>
+          <w:szCs w:val="24"/>
+          <w:shd w:val="clear" w:color="auto" w:fill="FFFFFF"/>
+        </w:rPr>
+        <w:t>is provided</w:t>
+      </w:r>
+      <w:proofErr w:type="gramEnd"/>
+      <w:r>
+        <w:rPr>
+          <w:sz w:val="24"/>
+          <w:szCs w:val="24"/>
+          <w:shd w:val="clear" w:color="auto" w:fill="FFFFFF"/>
+        </w:rPr>
+        <w:t xml:space="preserve"> in the attached document.</w:t>
       </w:r>
       <w:r>
         <w:rPr>
@@ -743,7 +958,54 @@
           <w:sz w:val="20"/>
           <w:szCs w:val="20"/>
         </w:rPr>
-        <w:t xml:space="preserve">Thank you for the helpful suggestions. We have de-emphasized the soil texture results as we understand they were not the main focus of this study. We </w:t>
+        <w:t xml:space="preserve">Thank you for the helpful suggestions. We have de-emphasized the soil </w:t>
+      </w:r>
+      <w:r>
+        <w:rPr>
+          <w:rFonts w:ascii="Segoe UI" w:hAnsi="Segoe UI" w:cs="Segoe UI"/>
+          <w:color w:val="FF0000"/>
+          <w:sz w:val="20"/>
+          <w:szCs w:val="20"/>
+        </w:rPr>
+        <w:t>texture results as</w:t>
+      </w:r>
+      <w:r>
+        <w:rPr>
+          <w:rFonts w:ascii="Segoe UI" w:hAnsi="Segoe UI" w:cs="Segoe UI"/>
+          <w:color w:val="FF0000"/>
+          <w:sz w:val="20"/>
+          <w:szCs w:val="20"/>
+        </w:rPr>
+        <w:t xml:space="preserve"> they were not the </w:t>
+      </w:r>
+      <w:proofErr w:type="gramStart"/>
+      <w:r>
+        <w:rPr>
+          <w:rFonts w:ascii="Segoe UI" w:hAnsi="Segoe UI" w:cs="Segoe UI"/>
+          <w:color w:val="FF0000"/>
+          <w:sz w:val="20"/>
+          <w:szCs w:val="20"/>
+        </w:rPr>
+        <w:t>main focus</w:t>
+      </w:r>
+      <w:proofErr w:type="gramEnd"/>
+      <w:r>
+        <w:rPr>
+          <w:rFonts w:ascii="Segoe UI" w:hAnsi="Segoe UI" w:cs="Segoe UI"/>
+          <w:color w:val="FF0000"/>
+          <w:sz w:val="20"/>
+          <w:szCs w:val="20"/>
+        </w:rPr>
+        <w:t xml:space="preserve"> of this study. We </w:t>
+      </w:r>
+      <w:r>
+        <w:rPr>
+          <w:rFonts w:ascii="Segoe UI" w:hAnsi="Segoe UI" w:cs="Segoe UI"/>
+          <w:color w:val="FF0000"/>
+          <w:sz w:val="20"/>
+          <w:szCs w:val="20"/>
+        </w:rPr>
+        <w:t xml:space="preserve">added text to </w:t>
       </w:r>
       <w:r>
         <w:rPr>
@@ -798,46 +1060,106 @@
           <w:sz w:val="20"/>
           <w:szCs w:val="20"/>
         </w:rPr>
-        <w:t xml:space="preserve"> the soil texture to vary, and we reworded that section to make that clear), which may be what the reviewer is referring to. If there are other specific instances where the reviewer feels our claims are not supported by our data we are happy to address them. </w:t>
-      </w:r>
-    </w:p>
-    <w:p>
-      <w:pPr>
-        <w:autoSpaceDE w:val="0"/>
-        <w:autoSpaceDN w:val="0"/>
-        <w:adjustRightInd w:val="0"/>
-        <w:spacing w:after="0" w:line="240" w:lineRule="auto"/>
-        <w:contextualSpacing/>
-        <w:rPr>
-          <w:rFonts w:ascii="Segoe UI" w:hAnsi="Segoe UI" w:cs="Segoe UI"/>
-          <w:color w:val="000000"/>
-          <w:sz w:val="20"/>
-          <w:szCs w:val="20"/>
-        </w:rPr>
-      </w:pPr>
-    </w:p>
-    <w:p>
-      <w:pPr>
-        <w:autoSpaceDE w:val="0"/>
-        <w:autoSpaceDN w:val="0"/>
-        <w:adjustRightInd w:val="0"/>
-        <w:spacing w:after="0" w:line="240" w:lineRule="auto"/>
-        <w:contextualSpacing/>
-        <w:rPr>
-          <w:rFonts w:ascii="Segoe UI" w:hAnsi="Segoe UI" w:cs="Segoe UI"/>
-          <w:color w:val="000000"/>
-          <w:sz w:val="20"/>
-          <w:szCs w:val="20"/>
-        </w:rPr>
-      </w:pPr>
-      <w:r>
-        <w:rPr>
-          <w:rFonts w:ascii="Segoe UI" w:hAnsi="Segoe UI" w:cs="Segoe UI"/>
-          <w:color w:val="000000"/>
-          <w:sz w:val="20"/>
-          <w:szCs w:val="20"/>
-        </w:rPr>
-        <w:t>L40 - This is common enough to not need an explanation. i.e. no need for abbreviation.</w:t>
+        <w:t xml:space="preserve"> the soil texture to vary, and we reworded that section to make that clear), which may be what the reviewer is referring to. If there </w:t>
+      </w:r>
+      <w:proofErr w:type="gramStart"/>
+      <w:r>
+        <w:rPr>
+          <w:rFonts w:ascii="Segoe UI" w:hAnsi="Segoe UI" w:cs="Segoe UI"/>
+          <w:color w:val="FF0000"/>
+          <w:sz w:val="20"/>
+          <w:szCs w:val="20"/>
+        </w:rPr>
+        <w:t>are</w:t>
+      </w:r>
+      <w:proofErr w:type="gramEnd"/>
+      <w:r>
+        <w:rPr>
+          <w:rFonts w:ascii="Segoe UI" w:hAnsi="Segoe UI" w:cs="Segoe UI"/>
+          <w:color w:val="FF0000"/>
+          <w:sz w:val="20"/>
+          <w:szCs w:val="20"/>
+        </w:rPr>
+        <w:t xml:space="preserve"> other specific instances where the reviewer feels our claims are not supported by our data we are happy to address them. </w:t>
+      </w:r>
+    </w:p>
+    <w:p>
+      <w:pPr>
+        <w:autoSpaceDE w:val="0"/>
+        <w:autoSpaceDN w:val="0"/>
+        <w:adjustRightInd w:val="0"/>
+        <w:spacing w:after="0" w:line="240" w:lineRule="auto"/>
+        <w:contextualSpacing/>
+        <w:rPr>
+          <w:rFonts w:ascii="Segoe UI" w:hAnsi="Segoe UI" w:cs="Segoe UI"/>
+          <w:color w:val="000000"/>
+          <w:sz w:val="20"/>
+          <w:szCs w:val="20"/>
+        </w:rPr>
+      </w:pPr>
+    </w:p>
+    <w:p>
+      <w:pPr>
+        <w:autoSpaceDE w:val="0"/>
+        <w:autoSpaceDN w:val="0"/>
+        <w:adjustRightInd w:val="0"/>
+        <w:spacing w:after="0" w:line="240" w:lineRule="auto"/>
+        <w:contextualSpacing/>
+        <w:rPr>
+          <w:rFonts w:ascii="Segoe UI" w:hAnsi="Segoe UI" w:cs="Segoe UI"/>
+          <w:color w:val="000000"/>
+          <w:sz w:val="20"/>
+          <w:szCs w:val="20"/>
+        </w:rPr>
+      </w:pPr>
+      <w:r>
+        <w:rPr>
+          <w:rFonts w:ascii="Segoe UI" w:hAnsi="Segoe UI" w:cs="Segoe UI"/>
+          <w:color w:val="000000"/>
+          <w:sz w:val="20"/>
+          <w:szCs w:val="20"/>
+        </w:rPr>
+        <w:t xml:space="preserve">L40 - This is common enough </w:t>
+      </w:r>
+      <w:proofErr w:type="gramStart"/>
+      <w:r>
+        <w:rPr>
+          <w:rFonts w:ascii="Segoe UI" w:hAnsi="Segoe UI" w:cs="Segoe UI"/>
+          <w:color w:val="000000"/>
+          <w:sz w:val="20"/>
+          <w:szCs w:val="20"/>
+        </w:rPr>
+        <w:t>to not need</w:t>
+      </w:r>
+      <w:proofErr w:type="gramEnd"/>
+      <w:r>
+        <w:rPr>
+          <w:rFonts w:ascii="Segoe UI" w:hAnsi="Segoe UI" w:cs="Segoe UI"/>
+          <w:color w:val="000000"/>
+          <w:sz w:val="20"/>
+          <w:szCs w:val="20"/>
+        </w:rPr>
+        <w:t xml:space="preserve"> an explanation. </w:t>
+      </w:r>
+      <w:proofErr w:type="gramStart"/>
+      <w:r>
+        <w:rPr>
+          <w:rFonts w:ascii="Segoe UI" w:hAnsi="Segoe UI" w:cs="Segoe UI"/>
+          <w:color w:val="000000"/>
+          <w:sz w:val="20"/>
+          <w:szCs w:val="20"/>
+        </w:rPr>
+        <w:t>i.e</w:t>
+      </w:r>
+      <w:proofErr w:type="gramEnd"/>
+      <w:r>
+        <w:rPr>
+          <w:rFonts w:ascii="Segoe UI" w:hAnsi="Segoe UI" w:cs="Segoe UI"/>
+          <w:color w:val="000000"/>
+          <w:sz w:val="20"/>
+          <w:szCs w:val="20"/>
+        </w:rPr>
+        <w:t>. no need for abbreviation.</w:t>
       </w:r>
     </w:p>
     <w:p>
@@ -892,8 +1214,21 @@
         <w:contextualSpacing/>
       </w:pPr>
       <w:r>
-        <w:t>L48 – Secale cereale</w:t>
-      </w:r>
+        <w:t xml:space="preserve">L48 – </w:t>
+      </w:r>
+      <w:proofErr w:type="spellStart"/>
+      <w:r>
+        <w:t>Secale</w:t>
+      </w:r>
+      <w:proofErr w:type="spellEnd"/>
+      <w:r>
+        <w:t xml:space="preserve"> </w:t>
+      </w:r>
+      <w:proofErr w:type="spellStart"/>
+      <w:r>
+        <w:t>cereale</w:t>
+      </w:r>
+      <w:proofErr w:type="spellEnd"/>
     </w:p>
     <w:p>
       <w:pPr>
@@ -988,7 +1323,47 @@
           <w:sz w:val="20"/>
           <w:szCs w:val="20"/>
         </w:rPr>
-        <w:t>L53 - This suggests several depths were sampled. If so, what was the extent? If not, please clarify that only 10-18 cm depth was sampled (rather than an increment.</w:t>
+        <w:t xml:space="preserve">L53 - This suggests several depths </w:t>
+      </w:r>
+      <w:proofErr w:type="gramStart"/>
+      <w:r>
+        <w:rPr>
+          <w:rFonts w:ascii="Segoe UI" w:hAnsi="Segoe UI" w:cs="Segoe UI"/>
+          <w:color w:val="000000"/>
+          <w:sz w:val="20"/>
+          <w:szCs w:val="20"/>
+        </w:rPr>
+        <w:t>were sampled</w:t>
+      </w:r>
+      <w:proofErr w:type="gramEnd"/>
+      <w:r>
+        <w:rPr>
+          <w:rFonts w:ascii="Segoe UI" w:hAnsi="Segoe UI" w:cs="Segoe UI"/>
+          <w:color w:val="000000"/>
+          <w:sz w:val="20"/>
+          <w:szCs w:val="20"/>
+        </w:rPr>
+        <w:t xml:space="preserve">. If so, what was the extent? If not, please clarify that only 10-18 cm depth </w:t>
+      </w:r>
+      <w:proofErr w:type="gramStart"/>
+      <w:r>
+        <w:rPr>
+          <w:rFonts w:ascii="Segoe UI" w:hAnsi="Segoe UI" w:cs="Segoe UI"/>
+          <w:color w:val="000000"/>
+          <w:sz w:val="20"/>
+          <w:szCs w:val="20"/>
+        </w:rPr>
+        <w:t>was sampled</w:t>
+      </w:r>
+      <w:proofErr w:type="gramEnd"/>
+      <w:r>
+        <w:rPr>
+          <w:rFonts w:ascii="Segoe UI" w:hAnsi="Segoe UI" w:cs="Segoe UI"/>
+          <w:color w:val="000000"/>
+          <w:sz w:val="20"/>
+          <w:szCs w:val="20"/>
+        </w:rPr>
+        <w:t xml:space="preserve"> (rather than an increment.</w:t>
       </w:r>
     </w:p>
     <w:p>
@@ -1097,31 +1472,71 @@
           <w:sz w:val="20"/>
           <w:szCs w:val="20"/>
         </w:rPr>
-        <w:t>L89 - Since this is the first Nichols et al., 2020 in the manuscript, shouldn't this be 2020a?</w:t>
-      </w:r>
-    </w:p>
-    <w:p>
-      <w:pPr>
-        <w:autoSpaceDE w:val="0"/>
-        <w:autoSpaceDN w:val="0"/>
-        <w:adjustRightInd w:val="0"/>
-        <w:spacing w:after="0" w:line="240" w:lineRule="auto"/>
-        <w:contextualSpacing/>
-        <w:rPr>
-          <w:rFonts w:ascii="Segoe UI" w:hAnsi="Segoe UI" w:cs="Segoe UI"/>
-          <w:color w:val="FF0000"/>
-          <w:sz w:val="20"/>
-          <w:szCs w:val="20"/>
-        </w:rPr>
-      </w:pPr>
-      <w:r>
-        <w:rPr>
-          <w:rFonts w:ascii="Segoe UI" w:hAnsi="Segoe UI" w:cs="Segoe UI"/>
-          <w:color w:val="FF0000"/>
-          <w:sz w:val="20"/>
-          <w:szCs w:val="20"/>
-        </w:rPr>
-        <w:t xml:space="preserve">Yes, this citation was changed to 2020a and the references were updated accordingly. </w:t>
+        <w:t xml:space="preserve">L89 - Since this is the first Nichols et al., 2020 in the manuscript, </w:t>
+      </w:r>
+      <w:proofErr w:type="gramStart"/>
+      <w:r>
+        <w:rPr>
+          <w:rFonts w:ascii="Segoe UI" w:hAnsi="Segoe UI" w:cs="Segoe UI"/>
+          <w:color w:val="000000"/>
+          <w:sz w:val="20"/>
+          <w:szCs w:val="20"/>
+        </w:rPr>
+        <w:t>shouldn't</w:t>
+      </w:r>
+      <w:proofErr w:type="gramEnd"/>
+      <w:r>
+        <w:rPr>
+          <w:rFonts w:ascii="Segoe UI" w:hAnsi="Segoe UI" w:cs="Segoe UI"/>
+          <w:color w:val="000000"/>
+          <w:sz w:val="20"/>
+          <w:szCs w:val="20"/>
+        </w:rPr>
+        <w:t xml:space="preserve"> this be 2020a?</w:t>
+      </w:r>
+    </w:p>
+    <w:p>
+      <w:pPr>
+        <w:autoSpaceDE w:val="0"/>
+        <w:autoSpaceDN w:val="0"/>
+        <w:adjustRightInd w:val="0"/>
+        <w:spacing w:after="0" w:line="240" w:lineRule="auto"/>
+        <w:contextualSpacing/>
+        <w:rPr>
+          <w:rFonts w:ascii="Segoe UI" w:hAnsi="Segoe UI" w:cs="Segoe UI"/>
+          <w:color w:val="FF0000"/>
+          <w:sz w:val="20"/>
+          <w:szCs w:val="20"/>
+        </w:rPr>
+      </w:pPr>
+      <w:r>
+        <w:rPr>
+          <w:rFonts w:ascii="Segoe UI" w:hAnsi="Segoe UI" w:cs="Segoe UI"/>
+          <w:color w:val="FF0000"/>
+          <w:sz w:val="20"/>
+          <w:szCs w:val="20"/>
+        </w:rPr>
+        <w:t xml:space="preserve">Yes, this citation </w:t>
+      </w:r>
+      <w:proofErr w:type="gramStart"/>
+      <w:r>
+        <w:rPr>
+          <w:rFonts w:ascii="Segoe UI" w:hAnsi="Segoe UI" w:cs="Segoe UI"/>
+          <w:color w:val="FF0000"/>
+          <w:sz w:val="20"/>
+          <w:szCs w:val="20"/>
+        </w:rPr>
+        <w:t>was changed</w:t>
+      </w:r>
+      <w:proofErr w:type="gramEnd"/>
+      <w:r>
+        <w:rPr>
+          <w:rFonts w:ascii="Segoe UI" w:hAnsi="Segoe UI" w:cs="Segoe UI"/>
+          <w:color w:val="FF0000"/>
+          <w:sz w:val="20"/>
+          <w:szCs w:val="20"/>
+        </w:rPr>
+        <w:t xml:space="preserve"> to 2020a and the references were updated accordingly. </w:t>
       </w:r>
     </w:p>
     <w:p>
@@ -1161,31 +1576,91 @@
           <w:szCs w:val="20"/>
         </w:rPr>
         <w:lastRenderedPageBreak/>
-        <w:t>L120 - Soil textural analysis will be a very good addition to the data. Although the soil series were identified, it is important to remember that the translocational and depositional processes can affect the current particle size distribution.</w:t>
-      </w:r>
-    </w:p>
-    <w:p>
-      <w:pPr>
-        <w:autoSpaceDE w:val="0"/>
-        <w:autoSpaceDN w:val="0"/>
-        <w:adjustRightInd w:val="0"/>
-        <w:spacing w:after="0" w:line="240" w:lineRule="auto"/>
-        <w:contextualSpacing/>
-        <w:rPr>
-          <w:rFonts w:ascii="Segoe UI" w:hAnsi="Segoe UI" w:cs="Segoe UI"/>
-          <w:color w:val="FF0000"/>
-          <w:sz w:val="20"/>
-          <w:szCs w:val="20"/>
-        </w:rPr>
-      </w:pPr>
-      <w:r>
-        <w:rPr>
-          <w:rFonts w:ascii="Segoe UI" w:hAnsi="Segoe UI" w:cs="Segoe UI"/>
-          <w:color w:val="FF0000"/>
-          <w:sz w:val="20"/>
-          <w:szCs w:val="20"/>
-        </w:rPr>
-        <w:t xml:space="preserve">The average soil texture information </w:t>
+        <w:t xml:space="preserve">L120 - Soil textural analysis will be a very good addition to the data. Although the soil series </w:t>
+      </w:r>
+      <w:proofErr w:type="gramStart"/>
+      <w:r>
+        <w:rPr>
+          <w:rFonts w:ascii="Segoe UI" w:hAnsi="Segoe UI" w:cs="Segoe UI"/>
+          <w:color w:val="000000"/>
+          <w:sz w:val="20"/>
+          <w:szCs w:val="20"/>
+        </w:rPr>
+        <w:t>were identified</w:t>
+      </w:r>
+      <w:proofErr w:type="gramEnd"/>
+      <w:r>
+        <w:rPr>
+          <w:rFonts w:ascii="Segoe UI" w:hAnsi="Segoe UI" w:cs="Segoe UI"/>
+          <w:color w:val="000000"/>
+          <w:sz w:val="20"/>
+          <w:szCs w:val="20"/>
+        </w:rPr>
+        <w:t xml:space="preserve">, it is important to remember that the </w:t>
+      </w:r>
+      <w:proofErr w:type="spellStart"/>
+      <w:r>
+        <w:rPr>
+          <w:rFonts w:ascii="Segoe UI" w:hAnsi="Segoe UI" w:cs="Segoe UI"/>
+          <w:color w:val="000000"/>
+          <w:sz w:val="20"/>
+          <w:szCs w:val="20"/>
+        </w:rPr>
+        <w:t>translocational</w:t>
+      </w:r>
+      <w:proofErr w:type="spellEnd"/>
+      <w:r>
+        <w:rPr>
+          <w:rFonts w:ascii="Segoe UI" w:hAnsi="Segoe UI" w:cs="Segoe UI"/>
+          <w:color w:val="000000"/>
+          <w:sz w:val="20"/>
+          <w:szCs w:val="20"/>
+        </w:rPr>
+        <w:t xml:space="preserve"> and depositional processes can affect the current particle size distribution.</w:t>
+      </w:r>
+    </w:p>
+    <w:p>
+      <w:pPr>
+        <w:autoSpaceDE w:val="0"/>
+        <w:autoSpaceDN w:val="0"/>
+        <w:adjustRightInd w:val="0"/>
+        <w:spacing w:after="0" w:line="240" w:lineRule="auto"/>
+        <w:contextualSpacing/>
+        <w:rPr>
+          <w:rFonts w:ascii="Segoe UI" w:hAnsi="Segoe UI" w:cs="Segoe UI"/>
+          <w:color w:val="FF0000"/>
+          <w:sz w:val="20"/>
+          <w:szCs w:val="20"/>
+        </w:rPr>
+      </w:pPr>
+      <w:r>
+        <w:rPr>
+          <w:rFonts w:ascii="Segoe UI" w:hAnsi="Segoe UI" w:cs="Segoe UI"/>
+          <w:color w:val="FF0000"/>
+          <w:sz w:val="20"/>
+          <w:szCs w:val="20"/>
+        </w:rPr>
+        <w:t xml:space="preserve">The </w:t>
+      </w:r>
+      <w:proofErr w:type="gramStart"/>
+      <w:r>
+        <w:rPr>
+          <w:rFonts w:ascii="Segoe UI" w:hAnsi="Segoe UI" w:cs="Segoe UI"/>
+          <w:color w:val="FF0000"/>
+          <w:sz w:val="20"/>
+          <w:szCs w:val="20"/>
+        </w:rPr>
+        <w:t>average soil texture information</w:t>
+      </w:r>
+      <w:proofErr w:type="gramEnd"/>
+      <w:r>
+        <w:rPr>
+          <w:rFonts w:ascii="Segoe UI" w:hAnsi="Segoe UI" w:cs="Segoe UI"/>
+          <w:color w:val="FF0000"/>
+          <w:sz w:val="20"/>
+          <w:szCs w:val="20"/>
+        </w:rPr>
+        <w:t xml:space="preserve"> </w:t>
       </w:r>
       <w:r>
         <w:rPr>
@@ -1713,31 +2188,71 @@
           <w:sz w:val="20"/>
           <w:szCs w:val="20"/>
         </w:rPr>
-        <w:t>Soil surface conditions play a huge role on water movement and retention. Why was the surface not sampled? It could provide important information.</w:t>
-      </w:r>
-    </w:p>
-    <w:p>
-      <w:pPr>
-        <w:autoSpaceDE w:val="0"/>
-        <w:autoSpaceDN w:val="0"/>
-        <w:adjustRightInd w:val="0"/>
-        <w:spacing w:after="0" w:line="240" w:lineRule="auto"/>
-        <w:contextualSpacing/>
-        <w:rPr>
-          <w:rFonts w:ascii="Segoe UI" w:hAnsi="Segoe UI" w:cs="Segoe UI"/>
-          <w:color w:val="FF0000"/>
-          <w:sz w:val="20"/>
-          <w:szCs w:val="20"/>
-        </w:rPr>
-      </w:pPr>
-      <w:r>
-        <w:rPr>
-          <w:rFonts w:ascii="Segoe UI" w:hAnsi="Segoe UI" w:cs="Segoe UI"/>
-          <w:color w:val="FF0000"/>
-          <w:sz w:val="20"/>
-          <w:szCs w:val="20"/>
-        </w:rPr>
-        <w:t xml:space="preserve">This is explained in the introduction (L96-99). We reworded </w:t>
+        <w:t xml:space="preserve">Soil surface conditions play a huge role on water movement and retention. Why </w:t>
+      </w:r>
+      <w:proofErr w:type="gramStart"/>
+      <w:r>
+        <w:rPr>
+          <w:rFonts w:ascii="Segoe UI" w:hAnsi="Segoe UI" w:cs="Segoe UI"/>
+          <w:color w:val="000000"/>
+          <w:sz w:val="20"/>
+          <w:szCs w:val="20"/>
+        </w:rPr>
+        <w:t>was the surface not sampled</w:t>
+      </w:r>
+      <w:proofErr w:type="gramEnd"/>
+      <w:r>
+        <w:rPr>
+          <w:rFonts w:ascii="Segoe UI" w:hAnsi="Segoe UI" w:cs="Segoe UI"/>
+          <w:color w:val="000000"/>
+          <w:sz w:val="20"/>
+          <w:szCs w:val="20"/>
+        </w:rPr>
+        <w:t>? It could provide important information.</w:t>
+      </w:r>
+    </w:p>
+    <w:p>
+      <w:pPr>
+        <w:autoSpaceDE w:val="0"/>
+        <w:autoSpaceDN w:val="0"/>
+        <w:adjustRightInd w:val="0"/>
+        <w:spacing w:after="0" w:line="240" w:lineRule="auto"/>
+        <w:contextualSpacing/>
+        <w:rPr>
+          <w:rFonts w:ascii="Segoe UI" w:hAnsi="Segoe UI" w:cs="Segoe UI"/>
+          <w:color w:val="FF0000"/>
+          <w:sz w:val="20"/>
+          <w:szCs w:val="20"/>
+        </w:rPr>
+      </w:pPr>
+      <w:r>
+        <w:rPr>
+          <w:rFonts w:ascii="Segoe UI" w:hAnsi="Segoe UI" w:cs="Segoe UI"/>
+          <w:color w:val="FF0000"/>
+          <w:sz w:val="20"/>
+          <w:szCs w:val="20"/>
+        </w:rPr>
+        <w:t xml:space="preserve">This </w:t>
+      </w:r>
+      <w:proofErr w:type="gramStart"/>
+      <w:r>
+        <w:rPr>
+          <w:rFonts w:ascii="Segoe UI" w:hAnsi="Segoe UI" w:cs="Segoe UI"/>
+          <w:color w:val="FF0000"/>
+          <w:sz w:val="20"/>
+          <w:szCs w:val="20"/>
+        </w:rPr>
+        <w:t>is explained</w:t>
+      </w:r>
+      <w:proofErr w:type="gramEnd"/>
+      <w:r>
+        <w:rPr>
+          <w:rFonts w:ascii="Segoe UI" w:hAnsi="Segoe UI" w:cs="Segoe UI"/>
+          <w:color w:val="FF0000"/>
+          <w:sz w:val="20"/>
+          <w:szCs w:val="20"/>
+        </w:rPr>
+        <w:t xml:space="preserve"> in the introduction (L96-99). We reworded </w:t>
       </w:r>
       <w:r>
         <w:rPr>
@@ -1862,25 +2377,43 @@
           <w:i/>
           <w:color w:val="FF0000"/>
         </w:rPr>
-        <w:t>(1) Determine what aspects of a soil’s hydrological characteristics are affected by long-term cover cropping at a depth relevant to crop production, and whether those effects are consistent across sites.</w:t>
-      </w:r>
-    </w:p>
-    <w:p>
-      <w:pPr>
-        <w:spacing w:line="240" w:lineRule="auto"/>
-        <w:contextualSpacing/>
+        <w:t xml:space="preserve">(1) Determine what aspects of a soil’s hydrological characteristics </w:t>
+      </w:r>
+      <w:proofErr w:type="gramStart"/>
+      <w:r>
         <w:rPr>
           <w:rFonts w:ascii="Times New Roman" w:hAnsi="Times New Roman" w:cs="Times New Roman"/>
           <w:i/>
           <w:color w:val="FF0000"/>
         </w:rPr>
-      </w:pPr>
+        <w:t>are affected by long-term cover cropping at a depth relevant to crop production</w:t>
+      </w:r>
+      <w:proofErr w:type="gramEnd"/>
       <w:r>
         <w:rPr>
           <w:rFonts w:ascii="Times New Roman" w:hAnsi="Times New Roman" w:cs="Times New Roman"/>
           <w:i/>
           <w:color w:val="FF0000"/>
         </w:rPr>
+        <w:t>, and whether those effects are consistent across sites.</w:t>
+      </w:r>
+    </w:p>
+    <w:p>
+      <w:pPr>
+        <w:spacing w:line="240" w:lineRule="auto"/>
+        <w:contextualSpacing/>
+        <w:rPr>
+          <w:rFonts w:ascii="Times New Roman" w:hAnsi="Times New Roman" w:cs="Times New Roman"/>
+          <w:i/>
+          <w:color w:val="FF0000"/>
+        </w:rPr>
+      </w:pPr>
+      <w:r>
+        <w:rPr>
+          <w:rFonts w:ascii="Times New Roman" w:hAnsi="Times New Roman" w:cs="Times New Roman"/>
+          <w:i/>
+          <w:color w:val="FF0000"/>
+        </w:rPr>
         <w:t xml:space="preserve">(2) Use our findings to propose a causal model connecting CCs to changes in soil properties to aid in targeting future research. </w:t>
       </w:r>
     </w:p>
@@ -1942,31 +2475,71 @@
           <w:sz w:val="20"/>
           <w:szCs w:val="20"/>
         </w:rPr>
-        <w:t>Not really important. Please delete.</w:t>
-      </w:r>
-    </w:p>
-    <w:p>
-      <w:pPr>
-        <w:autoSpaceDE w:val="0"/>
-        <w:autoSpaceDN w:val="0"/>
-        <w:adjustRightInd w:val="0"/>
-        <w:spacing w:after="0" w:line="240" w:lineRule="auto"/>
-        <w:contextualSpacing/>
-        <w:rPr>
-          <w:rFonts w:ascii="Segoe UI" w:hAnsi="Segoe UI" w:cs="Segoe UI"/>
-          <w:color w:val="FF0000"/>
-          <w:sz w:val="20"/>
-          <w:szCs w:val="20"/>
-        </w:rPr>
-      </w:pPr>
-      <w:r>
-        <w:rPr>
-          <w:rFonts w:ascii="Segoe UI" w:hAnsi="Segoe UI" w:cs="Segoe UI"/>
-          <w:color w:val="FF0000"/>
-          <w:sz w:val="20"/>
-          <w:szCs w:val="20"/>
-        </w:rPr>
-        <w:t>We believe this information is important for understanding how the statistical models were chosen, and other reviewers requested information be added to this sentence</w:t>
+        <w:t xml:space="preserve">Not </w:t>
+      </w:r>
+      <w:proofErr w:type="gramStart"/>
+      <w:r>
+        <w:rPr>
+          <w:rFonts w:ascii="Segoe UI" w:hAnsi="Segoe UI" w:cs="Segoe UI"/>
+          <w:color w:val="000000"/>
+          <w:sz w:val="20"/>
+          <w:szCs w:val="20"/>
+        </w:rPr>
+        <w:t>really important</w:t>
+      </w:r>
+      <w:proofErr w:type="gramEnd"/>
+      <w:r>
+        <w:rPr>
+          <w:rFonts w:ascii="Segoe UI" w:hAnsi="Segoe UI" w:cs="Segoe UI"/>
+          <w:color w:val="000000"/>
+          <w:sz w:val="20"/>
+          <w:szCs w:val="20"/>
+        </w:rPr>
+        <w:t>. Please delete.</w:t>
+      </w:r>
+    </w:p>
+    <w:p>
+      <w:pPr>
+        <w:autoSpaceDE w:val="0"/>
+        <w:autoSpaceDN w:val="0"/>
+        <w:adjustRightInd w:val="0"/>
+        <w:spacing w:after="0" w:line="240" w:lineRule="auto"/>
+        <w:contextualSpacing/>
+        <w:rPr>
+          <w:rFonts w:ascii="Segoe UI" w:hAnsi="Segoe UI" w:cs="Segoe UI"/>
+          <w:color w:val="FF0000"/>
+          <w:sz w:val="20"/>
+          <w:szCs w:val="20"/>
+        </w:rPr>
+      </w:pPr>
+      <w:r>
+        <w:rPr>
+          <w:rFonts w:ascii="Segoe UI" w:hAnsi="Segoe UI" w:cs="Segoe UI"/>
+          <w:color w:val="FF0000"/>
+          <w:sz w:val="20"/>
+          <w:szCs w:val="20"/>
+        </w:rPr>
+        <w:t xml:space="preserve">We believe this information is important for understanding how the statistical models </w:t>
+      </w:r>
+      <w:proofErr w:type="gramStart"/>
+      <w:r>
+        <w:rPr>
+          <w:rFonts w:ascii="Segoe UI" w:hAnsi="Segoe UI" w:cs="Segoe UI"/>
+          <w:color w:val="FF0000"/>
+          <w:sz w:val="20"/>
+          <w:szCs w:val="20"/>
+        </w:rPr>
+        <w:t>were chosen</w:t>
+      </w:r>
+      <w:proofErr w:type="gramEnd"/>
+      <w:r>
+        <w:rPr>
+          <w:rFonts w:ascii="Segoe UI" w:hAnsi="Segoe UI" w:cs="Segoe UI"/>
+          <w:color w:val="FF0000"/>
+          <w:sz w:val="20"/>
+          <w:szCs w:val="20"/>
+        </w:rPr>
+        <w:t>, and other reviewers requested information be added to this sentence</w:t>
       </w:r>
       <w:r>
         <w:rPr>
@@ -2030,7 +2603,47 @@
           <w:sz w:val="20"/>
           <w:szCs w:val="20"/>
         </w:rPr>
-        <w:t>Please be careful here. The method in the cited study is for the determination of bulk density in forest soils (this study was not conducted on forest soils so this citation is not accurate). Please use this statement and citation instead "Soil bulk density was analyzed using the core method (Grossman and Reinsch, 2002)".</w:t>
+        <w:t xml:space="preserve">Please be careful here. The method in the cited study is for the determination of bulk density in forest soils (this study </w:t>
+      </w:r>
+      <w:proofErr w:type="gramStart"/>
+      <w:r>
+        <w:rPr>
+          <w:rFonts w:ascii="Segoe UI" w:hAnsi="Segoe UI" w:cs="Segoe UI"/>
+          <w:color w:val="000000"/>
+          <w:sz w:val="20"/>
+          <w:szCs w:val="20"/>
+        </w:rPr>
+        <w:t>was not conducted</w:t>
+      </w:r>
+      <w:proofErr w:type="gramEnd"/>
+      <w:r>
+        <w:rPr>
+          <w:rFonts w:ascii="Segoe UI" w:hAnsi="Segoe UI" w:cs="Segoe UI"/>
+          <w:color w:val="000000"/>
+          <w:sz w:val="20"/>
+          <w:szCs w:val="20"/>
+        </w:rPr>
+        <w:t xml:space="preserve"> on forest soils so this citation is not accurate). Please use this statement and citation instead "Soil bulk density was analyzed using the core method (Grossman and </w:t>
+      </w:r>
+      <w:proofErr w:type="spellStart"/>
+      <w:r>
+        <w:rPr>
+          <w:rFonts w:ascii="Segoe UI" w:hAnsi="Segoe UI" w:cs="Segoe UI"/>
+          <w:color w:val="000000"/>
+          <w:sz w:val="20"/>
+          <w:szCs w:val="20"/>
+        </w:rPr>
+        <w:t>Reinsch</w:t>
+      </w:r>
+      <w:proofErr w:type="spellEnd"/>
+      <w:r>
+        <w:rPr>
+          <w:rFonts w:ascii="Segoe UI" w:hAnsi="Segoe UI" w:cs="Segoe UI"/>
+          <w:color w:val="000000"/>
+          <w:sz w:val="20"/>
+          <w:szCs w:val="20"/>
+        </w:rPr>
+        <w:t>, 2002)".</w:t>
       </w:r>
     </w:p>
     <w:p>
@@ -2124,7 +2737,27 @@
           <w:sz w:val="20"/>
           <w:szCs w:val="20"/>
         </w:rPr>
-        <w:t xml:space="preserve">We combined the soil texture and organic carbon sections into one. The texture information was added to Table 1. </w:t>
+        <w:t xml:space="preserve">We combined the soil texture and organic carbon sections into one. The texture information </w:t>
+      </w:r>
+      <w:proofErr w:type="gramStart"/>
+      <w:r>
+        <w:rPr>
+          <w:rFonts w:ascii="Segoe UI" w:hAnsi="Segoe UI" w:cs="Segoe UI"/>
+          <w:color w:val="FF0000"/>
+          <w:sz w:val="20"/>
+          <w:szCs w:val="20"/>
+        </w:rPr>
+        <w:t>was added</w:t>
+      </w:r>
+      <w:proofErr w:type="gramEnd"/>
+      <w:r>
+        <w:rPr>
+          <w:rFonts w:ascii="Segoe UI" w:hAnsi="Segoe UI" w:cs="Segoe UI"/>
+          <w:color w:val="FF0000"/>
+          <w:sz w:val="20"/>
+          <w:szCs w:val="20"/>
+        </w:rPr>
+        <w:t xml:space="preserve"> to Table 1. </w:t>
       </w:r>
     </w:p>
     <w:p>
@@ -2313,7 +2946,27 @@
           <w:sz w:val="20"/>
           <w:szCs w:val="20"/>
         </w:rPr>
-        <w:t xml:space="preserve">This sentence was deleted. </w:t>
+        <w:t xml:space="preserve">This sentence </w:t>
+      </w:r>
+      <w:proofErr w:type="gramStart"/>
+      <w:r>
+        <w:rPr>
+          <w:rFonts w:ascii="Segoe UI" w:hAnsi="Segoe UI" w:cs="Segoe UI"/>
+          <w:color w:val="FF0000"/>
+          <w:sz w:val="20"/>
+          <w:szCs w:val="20"/>
+        </w:rPr>
+        <w:t>was deleted</w:t>
+      </w:r>
+      <w:proofErr w:type="gramEnd"/>
+      <w:r>
+        <w:rPr>
+          <w:rFonts w:ascii="Segoe UI" w:hAnsi="Segoe UI" w:cs="Segoe UI"/>
+          <w:color w:val="FF0000"/>
+          <w:sz w:val="20"/>
+          <w:szCs w:val="20"/>
+        </w:rPr>
+        <w:t xml:space="preserve">. </w:t>
       </w:r>
     </w:p>
     <w:p>
@@ -2375,7 +3028,27 @@
           <w:sz w:val="20"/>
           <w:szCs w:val="20"/>
         </w:rPr>
-        <w:t>We agree, however the majority of studies assume -330 cmH2O which ignores ALL other factors. In areas with shallow water tables, such as Iowa, the depth to the water table is one of the main considerations determining the matric potential at field capacity. We provide citations supporting our choice.</w:t>
+        <w:t xml:space="preserve">We agree, however the majority of studies assume -330 </w:t>
+      </w:r>
+      <w:proofErr w:type="gramStart"/>
+      <w:r>
+        <w:rPr>
+          <w:rFonts w:ascii="Segoe UI" w:hAnsi="Segoe UI" w:cs="Segoe UI"/>
+          <w:color w:val="FF0000"/>
+          <w:sz w:val="20"/>
+          <w:szCs w:val="20"/>
+        </w:rPr>
+        <w:t>cmH2O which</w:t>
+      </w:r>
+      <w:proofErr w:type="gramEnd"/>
+      <w:r>
+        <w:rPr>
+          <w:rFonts w:ascii="Segoe UI" w:hAnsi="Segoe UI" w:cs="Segoe UI"/>
+          <w:color w:val="FF0000"/>
+          <w:sz w:val="20"/>
+          <w:szCs w:val="20"/>
+        </w:rPr>
+        <w:t xml:space="preserve"> ignores ALL other factors. In areas with shallow water tables, such as Iowa, the depth to the water table is one of the main considerations determining the matric potential at field capacity. We provide citations supporting our choice.</w:t>
       </w:r>
       <w:r>
         <w:rPr>
@@ -2490,46 +3163,84 @@
           <w:sz w:val="20"/>
           <w:szCs w:val="20"/>
         </w:rPr>
-        <w:t xml:space="preserve">value. </w:t>
-      </w:r>
-    </w:p>
-    <w:p>
-      <w:pPr>
-        <w:autoSpaceDE w:val="0"/>
-        <w:autoSpaceDN w:val="0"/>
-        <w:adjustRightInd w:val="0"/>
-        <w:spacing w:after="0" w:line="240" w:lineRule="auto"/>
-        <w:contextualSpacing/>
-        <w:rPr>
-          <w:rFonts w:ascii="Segoe UI" w:hAnsi="Segoe UI" w:cs="Segoe UI"/>
-          <w:color w:val="000000"/>
-          <w:sz w:val="20"/>
-          <w:szCs w:val="20"/>
-        </w:rPr>
-      </w:pPr>
-    </w:p>
-    <w:p>
-      <w:pPr>
-        <w:autoSpaceDE w:val="0"/>
-        <w:autoSpaceDN w:val="0"/>
-        <w:adjustRightInd w:val="0"/>
-        <w:spacing w:after="0" w:line="240" w:lineRule="auto"/>
-        <w:contextualSpacing/>
-        <w:rPr>
-          <w:rFonts w:ascii="Segoe UI" w:hAnsi="Segoe UI" w:cs="Segoe UI"/>
-          <w:color w:val="000000"/>
-          <w:sz w:val="20"/>
-          <w:szCs w:val="20"/>
-        </w:rPr>
-      </w:pPr>
-      <w:r>
-        <w:rPr>
-          <w:rFonts w:ascii="Segoe UI" w:hAnsi="Segoe UI" w:cs="Segoe UI"/>
-          <w:color w:val="000000"/>
-          <w:sz w:val="20"/>
-          <w:szCs w:val="20"/>
-        </w:rPr>
-        <w:t>L220 - These values are not assumed. They are measured values in most cases. Please be careful here.</w:t>
+        <w:t>value</w:t>
+      </w:r>
+      <w:r>
+        <w:rPr>
+          <w:rFonts w:ascii="Segoe UI" w:hAnsi="Segoe UI" w:cs="Segoe UI"/>
+          <w:color w:val="FF0000"/>
+          <w:sz w:val="20"/>
+          <w:szCs w:val="20"/>
+        </w:rPr>
+        <w:t xml:space="preserve"> in the case of negative numbers</w:t>
+      </w:r>
+      <w:r>
+        <w:rPr>
+          <w:rFonts w:ascii="Segoe UI" w:hAnsi="Segoe UI" w:cs="Segoe UI"/>
+          <w:color w:val="FF0000"/>
+          <w:sz w:val="20"/>
+          <w:szCs w:val="20"/>
+        </w:rPr>
+        <w:t xml:space="preserve">. </w:t>
+      </w:r>
+    </w:p>
+    <w:p>
+      <w:pPr>
+        <w:autoSpaceDE w:val="0"/>
+        <w:autoSpaceDN w:val="0"/>
+        <w:adjustRightInd w:val="0"/>
+        <w:spacing w:after="0" w:line="240" w:lineRule="auto"/>
+        <w:contextualSpacing/>
+        <w:rPr>
+          <w:rFonts w:ascii="Segoe UI" w:hAnsi="Segoe UI" w:cs="Segoe UI"/>
+          <w:color w:val="000000"/>
+          <w:sz w:val="20"/>
+          <w:szCs w:val="20"/>
+        </w:rPr>
+      </w:pPr>
+    </w:p>
+    <w:p>
+      <w:pPr>
+        <w:autoSpaceDE w:val="0"/>
+        <w:autoSpaceDN w:val="0"/>
+        <w:adjustRightInd w:val="0"/>
+        <w:spacing w:after="0" w:line="240" w:lineRule="auto"/>
+        <w:contextualSpacing/>
+        <w:rPr>
+          <w:rFonts w:ascii="Segoe UI" w:hAnsi="Segoe UI" w:cs="Segoe UI"/>
+          <w:color w:val="000000"/>
+          <w:sz w:val="20"/>
+          <w:szCs w:val="20"/>
+        </w:rPr>
+      </w:pPr>
+      <w:r>
+        <w:rPr>
+          <w:rFonts w:ascii="Segoe UI" w:hAnsi="Segoe UI" w:cs="Segoe UI"/>
+          <w:color w:val="000000"/>
+          <w:sz w:val="20"/>
+          <w:szCs w:val="20"/>
+        </w:rPr>
+        <w:t xml:space="preserve">L220 - These values </w:t>
+      </w:r>
+      <w:proofErr w:type="gramStart"/>
+      <w:r>
+        <w:rPr>
+          <w:rFonts w:ascii="Segoe UI" w:hAnsi="Segoe UI" w:cs="Segoe UI"/>
+          <w:color w:val="000000"/>
+          <w:sz w:val="20"/>
+          <w:szCs w:val="20"/>
+        </w:rPr>
+        <w:t>are not assumed</w:t>
+      </w:r>
+      <w:proofErr w:type="gramEnd"/>
+      <w:r>
+        <w:rPr>
+          <w:rFonts w:ascii="Segoe UI" w:hAnsi="Segoe UI" w:cs="Segoe UI"/>
+          <w:color w:val="000000"/>
+          <w:sz w:val="20"/>
+          <w:szCs w:val="20"/>
+        </w:rPr>
+        <w:t>. They are measured values in most cases. Please be careful here.</w:t>
       </w:r>
     </w:p>
     <w:p>
@@ -2592,7 +3303,78 @@
           <w:sz w:val="20"/>
           <w:szCs w:val="20"/>
         </w:rPr>
-        <w:t>L222 - Please be careful here too. It is a leap to go from -33 kPa soil water pressures not being an accurate measure of field capacity to -10 kPa being a better approximation. It is not supported by data. I suggest removing this sentence. The sentence before this is enough justification</w:t>
+        <w:t xml:space="preserve">L222 - Please be careful here too. It is a leap to go from -33 </w:t>
+      </w:r>
+      <w:proofErr w:type="spellStart"/>
+      <w:proofErr w:type="gramStart"/>
+      <w:r>
+        <w:rPr>
+          <w:rFonts w:ascii="Segoe UI" w:hAnsi="Segoe UI" w:cs="Segoe UI"/>
+          <w:color w:val="000000"/>
+          <w:sz w:val="20"/>
+          <w:szCs w:val="20"/>
+        </w:rPr>
+        <w:t>kPa</w:t>
+      </w:r>
+      <w:proofErr w:type="spellEnd"/>
+      <w:r>
+        <w:rPr>
+          <w:rFonts w:ascii="Segoe UI" w:hAnsi="Segoe UI" w:cs="Segoe UI"/>
+          <w:color w:val="000000"/>
+          <w:sz w:val="20"/>
+          <w:szCs w:val="20"/>
+        </w:rPr>
+        <w:t xml:space="preserve"> soil water pressures</w:t>
+      </w:r>
+      <w:proofErr w:type="gramEnd"/>
+      <w:r>
+        <w:rPr>
+          <w:rFonts w:ascii="Segoe UI" w:hAnsi="Segoe UI" w:cs="Segoe UI"/>
+          <w:color w:val="000000"/>
+          <w:sz w:val="20"/>
+          <w:szCs w:val="20"/>
+        </w:rPr>
+        <w:t xml:space="preserve"> not being an accurate measure of field capacity to -10 </w:t>
+      </w:r>
+      <w:proofErr w:type="spellStart"/>
+      <w:r>
+        <w:rPr>
+          <w:rFonts w:ascii="Segoe UI" w:hAnsi="Segoe UI" w:cs="Segoe UI"/>
+          <w:color w:val="000000"/>
+          <w:sz w:val="20"/>
+          <w:szCs w:val="20"/>
+        </w:rPr>
+        <w:t>kPa</w:t>
+      </w:r>
+      <w:proofErr w:type="spellEnd"/>
+      <w:r>
+        <w:rPr>
+          <w:rFonts w:ascii="Segoe UI" w:hAnsi="Segoe UI" w:cs="Segoe UI"/>
+          <w:color w:val="000000"/>
+          <w:sz w:val="20"/>
+          <w:szCs w:val="20"/>
+        </w:rPr>
+        <w:t xml:space="preserve"> being a better approximation. It </w:t>
+      </w:r>
+      <w:proofErr w:type="gramStart"/>
+      <w:r>
+        <w:rPr>
+          <w:rFonts w:ascii="Segoe UI" w:hAnsi="Segoe UI" w:cs="Segoe UI"/>
+          <w:color w:val="000000"/>
+          <w:sz w:val="20"/>
+          <w:szCs w:val="20"/>
+        </w:rPr>
+        <w:t>is not supported</w:t>
+      </w:r>
+      <w:proofErr w:type="gramEnd"/>
+      <w:r>
+        <w:rPr>
+          <w:rFonts w:ascii="Segoe UI" w:hAnsi="Segoe UI" w:cs="Segoe UI"/>
+          <w:color w:val="000000"/>
+          <w:sz w:val="20"/>
+          <w:szCs w:val="20"/>
+        </w:rPr>
+        <w:t xml:space="preserve"> by data. I suggest removing this sentence. The sentence before this is enough justification</w:t>
       </w:r>
     </w:p>
     <w:p>
@@ -2661,7 +3443,47 @@
           <w:sz w:val="20"/>
           <w:szCs w:val="20"/>
         </w:rPr>
-        <w:t>This should have been added to Table 1 rather than having it in the form of a figure. Also, this figure does not tell the reader anything about the depths.</w:t>
+        <w:t xml:space="preserve">This </w:t>
+      </w:r>
+      <w:proofErr w:type="gramStart"/>
+      <w:r>
+        <w:rPr>
+          <w:rFonts w:ascii="Segoe UI" w:hAnsi="Segoe UI" w:cs="Segoe UI"/>
+          <w:color w:val="000000"/>
+          <w:sz w:val="20"/>
+          <w:szCs w:val="20"/>
+        </w:rPr>
+        <w:t>should have been added</w:t>
+      </w:r>
+      <w:proofErr w:type="gramEnd"/>
+      <w:r>
+        <w:rPr>
+          <w:rFonts w:ascii="Segoe UI" w:hAnsi="Segoe UI" w:cs="Segoe UI"/>
+          <w:color w:val="000000"/>
+          <w:sz w:val="20"/>
+          <w:szCs w:val="20"/>
+        </w:rPr>
+        <w:t xml:space="preserve"> to Table 1 rather than having it in the form of a figure. </w:t>
+      </w:r>
+      <w:proofErr w:type="gramStart"/>
+      <w:r>
+        <w:rPr>
+          <w:rFonts w:ascii="Segoe UI" w:hAnsi="Segoe UI" w:cs="Segoe UI"/>
+          <w:color w:val="000000"/>
+          <w:sz w:val="20"/>
+          <w:szCs w:val="20"/>
+        </w:rPr>
+        <w:t>Also</w:t>
+      </w:r>
+      <w:proofErr w:type="gramEnd"/>
+      <w:r>
+        <w:rPr>
+          <w:rFonts w:ascii="Segoe UI" w:hAnsi="Segoe UI" w:cs="Segoe UI"/>
+          <w:color w:val="000000"/>
+          <w:sz w:val="20"/>
+          <w:szCs w:val="20"/>
+        </w:rPr>
+        <w:t>, this figure does not tell the reader anything about the depths.</w:t>
       </w:r>
     </w:p>
     <w:p>
@@ -2717,14 +3539,25 @@
           <w:szCs w:val="20"/>
         </w:rPr>
       </w:pPr>
-      <w:r>
-        <w:rPr>
-          <w:rFonts w:ascii="Segoe UI" w:hAnsi="Segoe UI" w:cs="Segoe UI"/>
-          <w:color w:val="000000"/>
-          <w:sz w:val="20"/>
-          <w:szCs w:val="20"/>
-        </w:rPr>
-        <w:t>Also, this is presented in such a way that makes it seem like the CCs had any effects on the soil texture. This is not true.</w:t>
+      <w:proofErr w:type="gramStart"/>
+      <w:r>
+        <w:rPr>
+          <w:rFonts w:ascii="Segoe UI" w:hAnsi="Segoe UI" w:cs="Segoe UI"/>
+          <w:color w:val="000000"/>
+          <w:sz w:val="20"/>
+          <w:szCs w:val="20"/>
+        </w:rPr>
+        <w:t>Also</w:t>
+      </w:r>
+      <w:proofErr w:type="gramEnd"/>
+      <w:r>
+        <w:rPr>
+          <w:rFonts w:ascii="Segoe UI" w:hAnsi="Segoe UI" w:cs="Segoe UI"/>
+          <w:color w:val="000000"/>
+          <w:sz w:val="20"/>
+          <w:szCs w:val="20"/>
+        </w:rPr>
+        <w:t>, this is presented in such a way that makes it seem like the CCs had any effects on the soil texture. This is not true.</w:t>
       </w:r>
     </w:p>
     <w:p>
@@ -2819,16 +3652,63 @@
           <w:sz w:val="20"/>
           <w:szCs w:val="20"/>
         </w:rPr>
-        <w:t xml:space="preserve">The problem is it was significant, both with and without a sand co-variate. Stating it was not significant would not be true, although we realize it is a confusing result. </w:t>
-      </w:r>
-      <w:r>
-        <w:rPr>
-          <w:rFonts w:ascii="Segoe UI" w:hAnsi="Segoe UI" w:cs="Segoe UI"/>
-          <w:color w:val="FF0000"/>
-          <w:sz w:val="20"/>
-          <w:szCs w:val="20"/>
-        </w:rPr>
-        <w:t xml:space="preserve">Wording was changed in response to another reviewer’s suggestions. </w:t>
+        <w:t>The problem is it was significant, both with and without a sand co-variate</w:t>
+      </w:r>
+      <w:r>
+        <w:rPr>
+          <w:rFonts w:ascii="Segoe UI" w:hAnsi="Segoe UI" w:cs="Segoe UI"/>
+          <w:color w:val="FF0000"/>
+          <w:sz w:val="20"/>
+          <w:szCs w:val="20"/>
+        </w:rPr>
+        <w:t>, but in one case significantly lower and in the other significantly higher</w:t>
+      </w:r>
+      <w:r>
+        <w:rPr>
+          <w:rFonts w:ascii="Segoe UI" w:hAnsi="Segoe UI" w:cs="Segoe UI"/>
+          <w:color w:val="FF0000"/>
+          <w:sz w:val="20"/>
+          <w:szCs w:val="20"/>
+        </w:rPr>
+        <w:t xml:space="preserve">. Stating it was not significant would not be true, although we realize it is a confusing result. </w:t>
+      </w:r>
+      <w:r>
+        <w:rPr>
+          <w:rFonts w:ascii="Segoe UI" w:hAnsi="Segoe UI" w:cs="Segoe UI"/>
+          <w:color w:val="FF0000"/>
+          <w:sz w:val="20"/>
+          <w:szCs w:val="20"/>
+        </w:rPr>
+        <w:t>The w</w:t>
+      </w:r>
+      <w:r>
+        <w:rPr>
+          <w:rFonts w:ascii="Segoe UI" w:hAnsi="Segoe UI" w:cs="Segoe UI"/>
+          <w:color w:val="FF0000"/>
+          <w:sz w:val="20"/>
+          <w:szCs w:val="20"/>
+        </w:rPr>
+        <w:t xml:space="preserve">ording </w:t>
+      </w:r>
+      <w:proofErr w:type="gramStart"/>
+      <w:r>
+        <w:rPr>
+          <w:rFonts w:ascii="Segoe UI" w:hAnsi="Segoe UI" w:cs="Segoe UI"/>
+          <w:color w:val="FF0000"/>
+          <w:sz w:val="20"/>
+          <w:szCs w:val="20"/>
+        </w:rPr>
+        <w:t>was changed</w:t>
+      </w:r>
+      <w:proofErr w:type="gramEnd"/>
+      <w:r>
+        <w:rPr>
+          <w:rFonts w:ascii="Segoe UI" w:hAnsi="Segoe UI" w:cs="Segoe UI"/>
+          <w:color w:val="FF0000"/>
+          <w:sz w:val="20"/>
+          <w:szCs w:val="20"/>
+        </w:rPr>
+        <w:t xml:space="preserve"> in response to another reviewer’s suggestions. </w:t>
       </w:r>
     </w:p>
     <w:p>
@@ -3178,7 +4058,27 @@
           <w:sz w:val="20"/>
           <w:szCs w:val="20"/>
         </w:rPr>
-        <w:t>We added text to indicate causal mechanisms are discussed later in the paper</w:t>
+        <w:t xml:space="preserve">We added text to indicate causal mechanisms </w:t>
+      </w:r>
+      <w:proofErr w:type="gramStart"/>
+      <w:r>
+        <w:rPr>
+          <w:rFonts w:ascii="Segoe UI" w:hAnsi="Segoe UI" w:cs="Segoe UI"/>
+          <w:color w:val="FF0000"/>
+          <w:sz w:val="20"/>
+          <w:szCs w:val="20"/>
+        </w:rPr>
+        <w:t>are discussed</w:t>
+      </w:r>
+      <w:proofErr w:type="gramEnd"/>
+      <w:r>
+        <w:rPr>
+          <w:rFonts w:ascii="Segoe UI" w:hAnsi="Segoe UI" w:cs="Segoe UI"/>
+          <w:color w:val="FF0000"/>
+          <w:sz w:val="20"/>
+          <w:szCs w:val="20"/>
+        </w:rPr>
+        <w:t xml:space="preserve"> later in the paper</w:t>
       </w:r>
     </w:p>
     <w:p>
@@ -3224,7 +4124,27 @@
           <w:sz w:val="20"/>
           <w:szCs w:val="20"/>
         </w:rPr>
-        <w:t>2% is just fine (delete the 'vol')</w:t>
+        <w:t>2% is just fine (delete the '</w:t>
+      </w:r>
+      <w:proofErr w:type="spellStart"/>
+      <w:r>
+        <w:rPr>
+          <w:rFonts w:ascii="Segoe UI" w:hAnsi="Segoe UI" w:cs="Segoe UI"/>
+          <w:color w:val="000000"/>
+          <w:sz w:val="20"/>
+          <w:szCs w:val="20"/>
+        </w:rPr>
+        <w:t>vol</w:t>
+      </w:r>
+      <w:proofErr w:type="spellEnd"/>
+      <w:r>
+        <w:rPr>
+          <w:rFonts w:ascii="Segoe UI" w:hAnsi="Segoe UI" w:cs="Segoe UI"/>
+          <w:color w:val="000000"/>
+          <w:sz w:val="20"/>
+          <w:szCs w:val="20"/>
+        </w:rPr>
+        <w:t>')</w:t>
       </w:r>
     </w:p>
     <w:p>
@@ -3267,70 +4187,141 @@
           <w:sz w:val="20"/>
           <w:szCs w:val="20"/>
         </w:rPr>
-        <w:t xml:space="preserve"> 35%). To avoid that confusion we added vol% to all mentions to make it clear it is an absolute increase, not a relative increase. </w:t>
-      </w:r>
-    </w:p>
-    <w:p>
-      <w:pPr>
-        <w:autoSpaceDE w:val="0"/>
-        <w:autoSpaceDN w:val="0"/>
-        <w:adjustRightInd w:val="0"/>
-        <w:spacing w:after="0" w:line="240" w:lineRule="auto"/>
-        <w:contextualSpacing/>
-        <w:rPr>
-          <w:rFonts w:ascii="Segoe UI" w:hAnsi="Segoe UI" w:cs="Segoe UI"/>
-          <w:color w:val="000000"/>
-          <w:sz w:val="20"/>
-          <w:szCs w:val="20"/>
-        </w:rPr>
-      </w:pPr>
-    </w:p>
-    <w:p>
-      <w:pPr>
-        <w:autoSpaceDE w:val="0"/>
-        <w:autoSpaceDN w:val="0"/>
-        <w:adjustRightInd w:val="0"/>
-        <w:spacing w:after="0" w:line="240" w:lineRule="auto"/>
-        <w:contextualSpacing/>
-        <w:rPr>
-          <w:rFonts w:ascii="Segoe UI" w:hAnsi="Segoe UI" w:cs="Segoe UI"/>
-          <w:color w:val="000000"/>
-          <w:sz w:val="20"/>
-          <w:szCs w:val="20"/>
-        </w:rPr>
-      </w:pPr>
-      <w:r>
-        <w:rPr>
-          <w:rFonts w:ascii="Segoe UI" w:hAnsi="Segoe UI" w:cs="Segoe UI"/>
-          <w:color w:val="000000"/>
-          <w:sz w:val="20"/>
-          <w:szCs w:val="20"/>
-        </w:rPr>
-        <w:t>L318 - How does below-ground biomass measurement get into your model if it wasn't measured in the first place?</w:t>
-      </w:r>
-    </w:p>
-    <w:p>
-      <w:pPr>
-        <w:autoSpaceDE w:val="0"/>
-        <w:autoSpaceDN w:val="0"/>
-        <w:adjustRightInd w:val="0"/>
-        <w:spacing w:after="0" w:line="240" w:lineRule="auto"/>
-        <w:contextualSpacing/>
-        <w:rPr>
-          <w:rFonts w:ascii="Segoe UI" w:hAnsi="Segoe UI" w:cs="Segoe UI"/>
-          <w:color w:val="FF0000"/>
-          <w:sz w:val="20"/>
-          <w:szCs w:val="20"/>
-        </w:rPr>
-      </w:pPr>
-      <w:r>
-        <w:rPr>
-          <w:rFonts w:ascii="Segoe UI" w:hAnsi="Segoe UI" w:cs="Segoe UI"/>
-          <w:color w:val="FF0000"/>
-          <w:sz w:val="20"/>
-          <w:szCs w:val="20"/>
-        </w:rPr>
-        <w:t xml:space="preserve">The causal model is designed to help identify measurements that </w:t>
+        <w:t xml:space="preserve"> 35%). To avoid that confusion we added </w:t>
+      </w:r>
+      <w:proofErr w:type="spellStart"/>
+      <w:proofErr w:type="gramStart"/>
+      <w:r>
+        <w:rPr>
+          <w:rFonts w:ascii="Segoe UI" w:hAnsi="Segoe UI" w:cs="Segoe UI"/>
+          <w:color w:val="FF0000"/>
+          <w:sz w:val="20"/>
+          <w:szCs w:val="20"/>
+        </w:rPr>
+        <w:t>vol</w:t>
+      </w:r>
+      <w:proofErr w:type="spellEnd"/>
+      <w:r>
+        <w:rPr>
+          <w:rFonts w:ascii="Segoe UI" w:hAnsi="Segoe UI" w:cs="Segoe UI"/>
+          <w:color w:val="FF0000"/>
+          <w:sz w:val="20"/>
+          <w:szCs w:val="20"/>
+        </w:rPr>
+        <w:t>%</w:t>
+      </w:r>
+      <w:proofErr w:type="gramEnd"/>
+      <w:r>
+        <w:rPr>
+          <w:rFonts w:ascii="Segoe UI" w:hAnsi="Segoe UI" w:cs="Segoe UI"/>
+          <w:color w:val="FF0000"/>
+          <w:sz w:val="20"/>
+          <w:szCs w:val="20"/>
+        </w:rPr>
+        <w:t xml:space="preserve"> to all mentions to make it clear it is an absolute increase, not a relative increase. </w:t>
+      </w:r>
+    </w:p>
+    <w:p>
+      <w:pPr>
+        <w:autoSpaceDE w:val="0"/>
+        <w:autoSpaceDN w:val="0"/>
+        <w:adjustRightInd w:val="0"/>
+        <w:spacing w:after="0" w:line="240" w:lineRule="auto"/>
+        <w:contextualSpacing/>
+        <w:rPr>
+          <w:rFonts w:ascii="Segoe UI" w:hAnsi="Segoe UI" w:cs="Segoe UI"/>
+          <w:color w:val="000000"/>
+          <w:sz w:val="20"/>
+          <w:szCs w:val="20"/>
+        </w:rPr>
+      </w:pPr>
+    </w:p>
+    <w:p>
+      <w:pPr>
+        <w:autoSpaceDE w:val="0"/>
+        <w:autoSpaceDN w:val="0"/>
+        <w:adjustRightInd w:val="0"/>
+        <w:spacing w:after="0" w:line="240" w:lineRule="auto"/>
+        <w:contextualSpacing/>
+        <w:rPr>
+          <w:rFonts w:ascii="Segoe UI" w:hAnsi="Segoe UI" w:cs="Segoe UI"/>
+          <w:color w:val="000000"/>
+          <w:sz w:val="20"/>
+          <w:szCs w:val="20"/>
+        </w:rPr>
+      </w:pPr>
+      <w:r>
+        <w:rPr>
+          <w:rFonts w:ascii="Segoe UI" w:hAnsi="Segoe UI" w:cs="Segoe UI"/>
+          <w:color w:val="000000"/>
+          <w:sz w:val="20"/>
+          <w:szCs w:val="20"/>
+        </w:rPr>
+        <w:t xml:space="preserve">L318 - How does </w:t>
+      </w:r>
+      <w:proofErr w:type="gramStart"/>
+      <w:r>
+        <w:rPr>
+          <w:rFonts w:ascii="Segoe UI" w:hAnsi="Segoe UI" w:cs="Segoe UI"/>
+          <w:color w:val="000000"/>
+          <w:sz w:val="20"/>
+          <w:szCs w:val="20"/>
+        </w:rPr>
+        <w:t>below-ground</w:t>
+      </w:r>
+      <w:proofErr w:type="gramEnd"/>
+      <w:r>
+        <w:rPr>
+          <w:rFonts w:ascii="Segoe UI" w:hAnsi="Segoe UI" w:cs="Segoe UI"/>
+          <w:color w:val="000000"/>
+          <w:sz w:val="20"/>
+          <w:szCs w:val="20"/>
+        </w:rPr>
+        <w:t xml:space="preserve"> biomass measurement get into your model if it wasn't measured in the first place?</w:t>
+      </w:r>
+    </w:p>
+    <w:p>
+      <w:pPr>
+        <w:autoSpaceDE w:val="0"/>
+        <w:autoSpaceDN w:val="0"/>
+        <w:adjustRightInd w:val="0"/>
+        <w:spacing w:after="0" w:line="240" w:lineRule="auto"/>
+        <w:contextualSpacing/>
+        <w:rPr>
+          <w:rFonts w:ascii="Segoe UI" w:hAnsi="Segoe UI" w:cs="Segoe UI"/>
+          <w:color w:val="FF0000"/>
+          <w:sz w:val="20"/>
+          <w:szCs w:val="20"/>
+        </w:rPr>
+      </w:pPr>
+      <w:r>
+        <w:rPr>
+          <w:rFonts w:ascii="Segoe UI" w:hAnsi="Segoe UI" w:cs="Segoe UI"/>
+          <w:color w:val="FF0000"/>
+          <w:sz w:val="20"/>
+          <w:szCs w:val="20"/>
+        </w:rPr>
+        <w:t xml:space="preserve">The causal model </w:t>
+      </w:r>
+      <w:proofErr w:type="gramStart"/>
+      <w:r>
+        <w:rPr>
+          <w:rFonts w:ascii="Segoe UI" w:hAnsi="Segoe UI" w:cs="Segoe UI"/>
+          <w:color w:val="FF0000"/>
+          <w:sz w:val="20"/>
+          <w:szCs w:val="20"/>
+        </w:rPr>
+        <w:t>is designed</w:t>
+      </w:r>
+      <w:proofErr w:type="gramEnd"/>
+      <w:r>
+        <w:rPr>
+          <w:rFonts w:ascii="Segoe UI" w:hAnsi="Segoe UI" w:cs="Segoe UI"/>
+          <w:color w:val="FF0000"/>
+          <w:sz w:val="20"/>
+          <w:szCs w:val="20"/>
+        </w:rPr>
+        <w:t xml:space="preserve"> to help identify measurements that </w:t>
       </w:r>
       <w:r>
         <w:rPr>
@@ -3446,85 +4437,60 @@
         </w:rPr>
         <w:t>General comments: This article seeks to address the impacts of long-term cover cropping on soil physical</w:t>
       </w:r>
-    </w:p>
-    <w:p>
-      <w:pPr>
-        <w:autoSpaceDE w:val="0"/>
-        <w:autoSpaceDN w:val="0"/>
-        <w:adjustRightInd w:val="0"/>
-        <w:spacing w:after="0" w:line="240" w:lineRule="auto"/>
-        <w:rPr>
-          <w:rFonts w:ascii="Calibri" w:hAnsi="Calibri" w:cs="Calibri"/>
-        </w:rPr>
-      </w:pPr>
+      <w:r>
+        <w:rPr>
+          <w:rFonts w:ascii="Calibri" w:hAnsi="Calibri" w:cs="Calibri"/>
+        </w:rPr>
+        <w:t xml:space="preserve"> </w:t>
+      </w:r>
       <w:r>
         <w:rPr>
           <w:rFonts w:ascii="Calibri" w:hAnsi="Calibri" w:cs="Calibri"/>
         </w:rPr>
         <w:t>properties. The paper is well written and organized, and is a good fit for the journal. The authors utilize a</w:t>
       </w:r>
-    </w:p>
-    <w:p>
-      <w:pPr>
-        <w:autoSpaceDE w:val="0"/>
-        <w:autoSpaceDN w:val="0"/>
-        <w:adjustRightInd w:val="0"/>
-        <w:spacing w:after="0" w:line="240" w:lineRule="auto"/>
-        <w:rPr>
-          <w:rFonts w:ascii="Calibri" w:hAnsi="Calibri" w:cs="Calibri"/>
-        </w:rPr>
-      </w:pPr>
+      <w:r>
+        <w:rPr>
+          <w:rFonts w:ascii="Calibri" w:hAnsi="Calibri" w:cs="Calibri"/>
+        </w:rPr>
+        <w:t xml:space="preserve"> </w:t>
+      </w:r>
       <w:r>
         <w:rPr>
           <w:rFonts w:ascii="Calibri" w:hAnsi="Calibri" w:cs="Calibri"/>
         </w:rPr>
         <w:t>rich dataset from four trials, but the analysis used and presentation of results are weak. Additionally, I</w:t>
       </w:r>
-    </w:p>
-    <w:p>
-      <w:pPr>
-        <w:autoSpaceDE w:val="0"/>
-        <w:autoSpaceDN w:val="0"/>
-        <w:adjustRightInd w:val="0"/>
-        <w:spacing w:after="0" w:line="240" w:lineRule="auto"/>
-        <w:rPr>
-          <w:rFonts w:ascii="Calibri" w:hAnsi="Calibri" w:cs="Calibri"/>
-        </w:rPr>
-      </w:pPr>
+      <w:r>
+        <w:rPr>
+          <w:rFonts w:ascii="Calibri" w:hAnsi="Calibri" w:cs="Calibri"/>
+        </w:rPr>
+        <w:t xml:space="preserve"> </w:t>
+      </w:r>
       <w:r>
         <w:rPr>
           <w:rFonts w:ascii="Calibri" w:hAnsi="Calibri" w:cs="Calibri"/>
         </w:rPr>
         <w:t>believe there is a significant error in analysis that may have large impacts on the authors’ results and</w:t>
       </w:r>
-    </w:p>
-    <w:p>
-      <w:pPr>
-        <w:autoSpaceDE w:val="0"/>
-        <w:autoSpaceDN w:val="0"/>
-        <w:adjustRightInd w:val="0"/>
-        <w:spacing w:after="0" w:line="240" w:lineRule="auto"/>
-        <w:rPr>
-          <w:rFonts w:ascii="Calibri" w:hAnsi="Calibri" w:cs="Calibri"/>
-        </w:rPr>
-      </w:pPr>
+      <w:r>
+        <w:rPr>
+          <w:rFonts w:ascii="Calibri" w:hAnsi="Calibri" w:cs="Calibri"/>
+        </w:rPr>
+        <w:t xml:space="preserve"> </w:t>
+      </w:r>
       <w:r>
         <w:rPr>
           <w:rFonts w:ascii="Calibri" w:hAnsi="Calibri" w:cs="Calibri"/>
         </w:rPr>
         <w:t>their interpretation (see detailed comments below). Overall, the results and discussion section needs</w:t>
       </w:r>
-    </w:p>
-    <w:p>
-      <w:pPr>
-        <w:autoSpaceDE w:val="0"/>
-        <w:autoSpaceDN w:val="0"/>
-        <w:adjustRightInd w:val="0"/>
-        <w:spacing w:after="0" w:line="240" w:lineRule="auto"/>
-        <w:rPr>
-          <w:rFonts w:ascii="Calibri" w:hAnsi="Calibri" w:cs="Calibri"/>
-        </w:rPr>
-      </w:pPr>
+      <w:r>
+        <w:rPr>
+          <w:rFonts w:ascii="Calibri" w:hAnsi="Calibri" w:cs="Calibri"/>
+        </w:rPr>
+        <w:t xml:space="preserve"> </w:t>
+      </w:r>
       <w:r>
         <w:rPr>
           <w:rFonts w:ascii="Calibri" w:hAnsi="Calibri" w:cs="Calibri"/>
@@ -3548,34 +4514,38 @@
         </w:rPr>
         <w:t>It is not clear to the reader a) what the major finding is and b) why that finding is important to the</w:t>
       </w:r>
-    </w:p>
-    <w:p>
-      <w:pPr>
-        <w:autoSpaceDE w:val="0"/>
-        <w:autoSpaceDN w:val="0"/>
-        <w:adjustRightInd w:val="0"/>
-        <w:spacing w:after="0" w:line="240" w:lineRule="auto"/>
-        <w:rPr>
-          <w:rFonts w:ascii="Calibri" w:hAnsi="Calibri" w:cs="Calibri"/>
-        </w:rPr>
-      </w:pPr>
-      <w:r>
-        <w:rPr>
-          <w:rFonts w:ascii="Calibri" w:hAnsi="Calibri" w:cs="Calibri"/>
-        </w:rPr>
-        <w:t>scientific community. I recommend that the paper be considered for publication only after major</w:t>
-      </w:r>
-    </w:p>
-    <w:p>
-      <w:pPr>
-        <w:autoSpaceDE w:val="0"/>
-        <w:autoSpaceDN w:val="0"/>
-        <w:adjustRightInd w:val="0"/>
-        <w:spacing w:after="0" w:line="240" w:lineRule="auto"/>
-        <w:rPr>
-          <w:rFonts w:ascii="Calibri" w:hAnsi="Calibri" w:cs="Calibri"/>
-        </w:rPr>
-      </w:pPr>
+      <w:r>
+        <w:rPr>
+          <w:rFonts w:ascii="Calibri" w:hAnsi="Calibri" w:cs="Calibri"/>
+        </w:rPr>
+        <w:t xml:space="preserve"> </w:t>
+      </w:r>
+      <w:r>
+        <w:rPr>
+          <w:rFonts w:ascii="Calibri" w:hAnsi="Calibri" w:cs="Calibri"/>
+        </w:rPr>
+        <w:t xml:space="preserve">scientific community. I recommend that the paper </w:t>
+      </w:r>
+      <w:proofErr w:type="gramStart"/>
+      <w:r>
+        <w:rPr>
+          <w:rFonts w:ascii="Calibri" w:hAnsi="Calibri" w:cs="Calibri"/>
+        </w:rPr>
+        <w:t>be considered</w:t>
+      </w:r>
+      <w:proofErr w:type="gramEnd"/>
+      <w:r>
+        <w:rPr>
+          <w:rFonts w:ascii="Calibri" w:hAnsi="Calibri" w:cs="Calibri"/>
+        </w:rPr>
+        <w:t xml:space="preserve"> for publication only after major</w:t>
+      </w:r>
+      <w:r>
+        <w:rPr>
+          <w:rFonts w:ascii="Calibri" w:hAnsi="Calibri" w:cs="Calibri"/>
+        </w:rPr>
+        <w:t xml:space="preserve"> </w:t>
+      </w:r>
       <w:r>
         <w:rPr>
           <w:rFonts w:ascii="Calibri" w:hAnsi="Calibri" w:cs="Calibri"/>
@@ -3596,8 +4566,82 @@
       <w:r>
         <w:rPr>
           <w:rFonts w:ascii="Calibri" w:hAnsi="Calibri" w:cs="Calibri"/>
+          <w:color w:val="FF0000"/>
         </w:rPr>
         <w:lastRenderedPageBreak/>
+        <w:t xml:space="preserve">Thank you for the kind words and suggestions. We have reorganized the presentation of data, changed figures, and re-written the results and discussion </w:t>
+      </w:r>
+      <w:proofErr w:type="gramStart"/>
+      <w:r>
+        <w:rPr>
+          <w:rFonts w:ascii="Calibri" w:hAnsi="Calibri" w:cs="Calibri"/>
+          <w:color w:val="FF0000"/>
+        </w:rPr>
+        <w:t>to better emphasize</w:t>
+      </w:r>
+      <w:proofErr w:type="gramEnd"/>
+      <w:r>
+        <w:rPr>
+          <w:rFonts w:ascii="Calibri" w:hAnsi="Calibri" w:cs="Calibri"/>
+          <w:color w:val="FF0000"/>
+        </w:rPr>
+        <w:t xml:space="preserve"> the take-home messages. The major error the reviewer is referring to was the result of rounding to the nearest percent for purposes of figure labeling – the texture values added to 99 instead of 100. The analysis </w:t>
+      </w:r>
+      <w:proofErr w:type="gramStart"/>
+      <w:r>
+        <w:rPr>
+          <w:rFonts w:ascii="Calibri" w:hAnsi="Calibri" w:cs="Calibri"/>
+          <w:color w:val="FF0000"/>
+        </w:rPr>
+        <w:t>was not affected</w:t>
+      </w:r>
+      <w:proofErr w:type="gramEnd"/>
+      <w:r>
+        <w:rPr>
+          <w:rFonts w:ascii="Calibri" w:hAnsi="Calibri" w:cs="Calibri"/>
+          <w:color w:val="FF0000"/>
+        </w:rPr>
+        <w:t xml:space="preserve">, and we added a table with the values in supplementary material to demonstrate the values did indeed sum to 100. </w:t>
+      </w:r>
+      <w:r>
+        <w:rPr>
+          <w:rFonts w:ascii="Calibri" w:hAnsi="Calibri" w:cs="Calibri"/>
+          <w:color w:val="FF0000"/>
+        </w:rPr>
+        <w:t>We hope these changes help the reader understand our work and its significance.</w:t>
+      </w:r>
+      <w:r>
+        <w:rPr>
+          <w:rFonts w:ascii="Calibri" w:hAnsi="Calibri" w:cs="Calibri"/>
+        </w:rPr>
+        <w:t xml:space="preserve"> </w:t>
+      </w:r>
+    </w:p>
+    <w:p>
+      <w:pPr>
+        <w:autoSpaceDE w:val="0"/>
+        <w:autoSpaceDN w:val="0"/>
+        <w:adjustRightInd w:val="0"/>
+        <w:spacing w:after="0" w:line="240" w:lineRule="auto"/>
+        <w:rPr>
+          <w:rFonts w:ascii="Calibri" w:hAnsi="Calibri" w:cs="Calibri"/>
+        </w:rPr>
+      </w:pPr>
+    </w:p>
+    <w:p>
+      <w:pPr>
+        <w:autoSpaceDE w:val="0"/>
+        <w:autoSpaceDN w:val="0"/>
+        <w:adjustRightInd w:val="0"/>
+        <w:spacing w:after="0" w:line="240" w:lineRule="auto"/>
+        <w:rPr>
+          <w:rFonts w:ascii="Calibri" w:hAnsi="Calibri" w:cs="Calibri"/>
+        </w:rPr>
+      </w:pPr>
+      <w:r>
+        <w:rPr>
+          <w:rFonts w:ascii="Calibri" w:hAnsi="Calibri" w:cs="Calibri"/>
+        </w:rPr>
         <w:t>Specific comments:</w:t>
       </w:r>
     </w:p>
@@ -3626,31 +4670,277 @@
         <w:spacing w:after="0" w:line="240" w:lineRule="auto"/>
         <w:rPr>
           <w:rFonts w:ascii="Calibri" w:hAnsi="Calibri" w:cs="Calibri"/>
-        </w:rPr>
-      </w:pPr>
-      <w:r>
-        <w:rPr>
-          <w:rFonts w:ascii="Calibri" w:hAnsi="Calibri" w:cs="Calibri"/>
-        </w:rPr>
-        <w:t>Line 147: How many replications at each trial? Also, the authors do not discuss the impact of soil sample</w:t>
-      </w:r>
-    </w:p>
-    <w:p>
-      <w:pPr>
-        <w:autoSpaceDE w:val="0"/>
-        <w:autoSpaceDN w:val="0"/>
-        <w:adjustRightInd w:val="0"/>
-        <w:spacing w:after="0" w:line="240" w:lineRule="auto"/>
-        <w:rPr>
-          <w:rFonts w:ascii="Calibri" w:hAnsi="Calibri" w:cs="Calibri"/>
-        </w:rPr>
-      </w:pPr>
-      <w:r>
-        <w:rPr>
-          <w:rFonts w:ascii="Calibri" w:hAnsi="Calibri" w:cs="Calibri"/>
-        </w:rPr>
-        <w:t>collection in the middle of the plots vs. nearer the plant.</w:t>
-      </w:r>
+          <w:color w:val="FF0000"/>
+        </w:rPr>
+      </w:pPr>
+      <w:r>
+        <w:rPr>
+          <w:rFonts w:ascii="Calibri" w:hAnsi="Calibri" w:cs="Calibri"/>
+          <w:color w:val="FF0000"/>
+        </w:rPr>
+        <w:t>Done</w:t>
+      </w:r>
+    </w:p>
+    <w:p>
+      <w:pPr>
+        <w:autoSpaceDE w:val="0"/>
+        <w:autoSpaceDN w:val="0"/>
+        <w:adjustRightInd w:val="0"/>
+        <w:spacing w:after="0" w:line="240" w:lineRule="auto"/>
+        <w:rPr>
+          <w:rFonts w:ascii="Calibri" w:hAnsi="Calibri" w:cs="Calibri"/>
+        </w:rPr>
+      </w:pPr>
+    </w:p>
+    <w:p>
+      <w:pPr>
+        <w:autoSpaceDE w:val="0"/>
+        <w:autoSpaceDN w:val="0"/>
+        <w:adjustRightInd w:val="0"/>
+        <w:spacing w:after="0" w:line="240" w:lineRule="auto"/>
+        <w:rPr>
+          <w:rFonts w:ascii="Calibri" w:hAnsi="Calibri" w:cs="Calibri"/>
+        </w:rPr>
+      </w:pPr>
+      <w:proofErr w:type="gramStart"/>
+      <w:r>
+        <w:rPr>
+          <w:rFonts w:ascii="Calibri" w:hAnsi="Calibri" w:cs="Calibri"/>
+        </w:rPr>
+        <w:t>Line 147: How many replications at each trial?</w:t>
+      </w:r>
+      <w:proofErr w:type="gramEnd"/>
+      <w:r>
+        <w:rPr>
+          <w:rFonts w:ascii="Calibri" w:hAnsi="Calibri" w:cs="Calibri"/>
+        </w:rPr>
+        <w:t xml:space="preserve"> </w:t>
+      </w:r>
+      <w:proofErr w:type="gramStart"/>
+      <w:r>
+        <w:rPr>
+          <w:rFonts w:ascii="Calibri" w:hAnsi="Calibri" w:cs="Calibri"/>
+        </w:rPr>
+        <w:t>Also</w:t>
+      </w:r>
+      <w:proofErr w:type="gramEnd"/>
+      <w:r>
+        <w:rPr>
+          <w:rFonts w:ascii="Calibri" w:hAnsi="Calibri" w:cs="Calibri"/>
+        </w:rPr>
+        <w:t>, the authors do not discuss the impact of soil sample</w:t>
+      </w:r>
+    </w:p>
+    <w:p>
+      <w:pPr>
+        <w:autoSpaceDE w:val="0"/>
+        <w:autoSpaceDN w:val="0"/>
+        <w:adjustRightInd w:val="0"/>
+        <w:spacing w:after="0" w:line="240" w:lineRule="auto"/>
+        <w:rPr>
+          <w:rFonts w:ascii="Calibri" w:hAnsi="Calibri" w:cs="Calibri"/>
+        </w:rPr>
+      </w:pPr>
+      <w:proofErr w:type="gramStart"/>
+      <w:r>
+        <w:rPr>
+          <w:rFonts w:ascii="Calibri" w:hAnsi="Calibri" w:cs="Calibri"/>
+        </w:rPr>
+        <w:t>collection</w:t>
+      </w:r>
+      <w:proofErr w:type="gramEnd"/>
+      <w:r>
+        <w:rPr>
+          <w:rFonts w:ascii="Calibri" w:hAnsi="Calibri" w:cs="Calibri"/>
+        </w:rPr>
+        <w:t xml:space="preserve"> in the middle of the plots vs. nearer the plant.</w:t>
+      </w:r>
+    </w:p>
+    <w:p>
+      <w:pPr>
+        <w:autoSpaceDE w:val="0"/>
+        <w:autoSpaceDN w:val="0"/>
+        <w:adjustRightInd w:val="0"/>
+        <w:spacing w:after="0" w:line="240" w:lineRule="auto"/>
+        <w:rPr>
+          <w:rFonts w:ascii="Times New Roman" w:hAnsi="Times New Roman" w:cs="Times New Roman"/>
+          <w:color w:val="FF0000"/>
+          <w:szCs w:val="24"/>
+        </w:rPr>
+      </w:pPr>
+      <w:r>
+        <w:rPr>
+          <w:rFonts w:ascii="Times New Roman" w:hAnsi="Times New Roman" w:cs="Times New Roman"/>
+          <w:color w:val="FF0000"/>
+          <w:szCs w:val="24"/>
+        </w:rPr>
+        <w:t>We added text a</w:t>
+      </w:r>
+      <w:r>
+        <w:rPr>
+          <w:rFonts w:ascii="Times New Roman" w:hAnsi="Times New Roman" w:cs="Times New Roman"/>
+          <w:color w:val="FF0000"/>
+          <w:szCs w:val="24"/>
+        </w:rPr>
+        <w:t>bout the total number of plots:</w:t>
+      </w:r>
+    </w:p>
+    <w:p>
+      <w:pPr>
+        <w:autoSpaceDE w:val="0"/>
+        <w:autoSpaceDN w:val="0"/>
+        <w:adjustRightInd w:val="0"/>
+        <w:spacing w:after="0" w:line="240" w:lineRule="auto"/>
+        <w:rPr>
+          <w:rFonts w:ascii="Times New Roman" w:hAnsi="Times New Roman" w:cs="Times New Roman"/>
+          <w:color w:val="FF0000"/>
+          <w:szCs w:val="24"/>
+        </w:rPr>
+      </w:pPr>
+    </w:p>
+    <w:p>
+      <w:pPr>
+        <w:autoSpaceDE w:val="0"/>
+        <w:autoSpaceDN w:val="0"/>
+        <w:adjustRightInd w:val="0"/>
+        <w:spacing w:after="0" w:line="240" w:lineRule="auto"/>
+        <w:rPr>
+          <w:rFonts w:ascii="Times New Roman" w:hAnsi="Times New Roman" w:cs="Times New Roman"/>
+          <w:i/>
+          <w:color w:val="FF0000"/>
+          <w:szCs w:val="24"/>
+        </w:rPr>
+      </w:pPr>
+      <w:r>
+        <w:rPr>
+          <w:rFonts w:ascii="Times New Roman" w:hAnsi="Times New Roman" w:cs="Times New Roman"/>
+          <w:i/>
+          <w:color w:val="FF0000"/>
+          <w:szCs w:val="24"/>
+        </w:rPr>
+        <w:t xml:space="preserve">This process </w:t>
+      </w:r>
+      <w:proofErr w:type="gramStart"/>
+      <w:r>
+        <w:rPr>
+          <w:rFonts w:ascii="Times New Roman" w:hAnsi="Times New Roman" w:cs="Times New Roman"/>
+          <w:i/>
+          <w:color w:val="FF0000"/>
+          <w:szCs w:val="24"/>
+        </w:rPr>
+        <w:t>was repeated</w:t>
+      </w:r>
+      <w:proofErr w:type="gramEnd"/>
+      <w:r>
+        <w:rPr>
+          <w:rFonts w:ascii="Times New Roman" w:hAnsi="Times New Roman" w:cs="Times New Roman"/>
+          <w:i/>
+          <w:color w:val="FF0000"/>
+          <w:szCs w:val="24"/>
+        </w:rPr>
+        <w:t xml:space="preserve"> for each plot (eight plots at East-grain, eight at West-grain, 10 at Central-silage, and 10 at Central-grain; Table 1)</w:t>
+      </w:r>
+    </w:p>
+    <w:p>
+      <w:pPr>
+        <w:autoSpaceDE w:val="0"/>
+        <w:autoSpaceDN w:val="0"/>
+        <w:adjustRightInd w:val="0"/>
+        <w:spacing w:after="0" w:line="240" w:lineRule="auto"/>
+        <w:rPr>
+          <w:rFonts w:ascii="Times New Roman" w:hAnsi="Times New Roman" w:cs="Times New Roman"/>
+          <w:color w:val="FF0000"/>
+          <w:szCs w:val="24"/>
+        </w:rPr>
+      </w:pPr>
+    </w:p>
+    <w:p>
+      <w:pPr>
+        <w:autoSpaceDE w:val="0"/>
+        <w:autoSpaceDN w:val="0"/>
+        <w:adjustRightInd w:val="0"/>
+        <w:spacing w:after="0" w:line="240" w:lineRule="auto"/>
+        <w:rPr>
+          <w:rFonts w:ascii="Times New Roman" w:hAnsi="Times New Roman" w:cs="Times New Roman"/>
+          <w:color w:val="FF0000"/>
+          <w:szCs w:val="24"/>
+        </w:rPr>
+      </w:pPr>
+      <w:r>
+        <w:rPr>
+          <w:rFonts w:ascii="Times New Roman" w:hAnsi="Times New Roman" w:cs="Times New Roman"/>
+          <w:color w:val="FF0000"/>
+          <w:szCs w:val="24"/>
+        </w:rPr>
+        <w:t>We also added text to indicate why we chose to sample between planted rows:</w:t>
+      </w:r>
+    </w:p>
+    <w:p>
+      <w:pPr>
+        <w:autoSpaceDE w:val="0"/>
+        <w:autoSpaceDN w:val="0"/>
+        <w:adjustRightInd w:val="0"/>
+        <w:spacing w:after="0" w:line="240" w:lineRule="auto"/>
+        <w:rPr>
+          <w:rFonts w:ascii="Times New Roman" w:hAnsi="Times New Roman" w:cs="Times New Roman"/>
+          <w:color w:val="FF0000"/>
+          <w:szCs w:val="24"/>
+        </w:rPr>
+      </w:pPr>
+    </w:p>
+    <w:p>
+      <w:pPr>
+        <w:autoSpaceDE w:val="0"/>
+        <w:autoSpaceDN w:val="0"/>
+        <w:adjustRightInd w:val="0"/>
+        <w:spacing w:after="0" w:line="240" w:lineRule="auto"/>
+        <w:rPr>
+          <w:rFonts w:ascii="Times New Roman" w:hAnsi="Times New Roman" w:cs="Times New Roman"/>
+          <w:i/>
+          <w:color w:val="FF0000"/>
+          <w:szCs w:val="24"/>
+        </w:rPr>
+      </w:pPr>
+      <w:r>
+        <w:rPr>
+          <w:rFonts w:ascii="Times New Roman" w:hAnsi="Times New Roman" w:cs="Times New Roman"/>
+          <w:i/>
+          <w:color w:val="FF0000"/>
+          <w:szCs w:val="24"/>
+        </w:rPr>
+        <w:t xml:space="preserve">At all trials, one sample </w:t>
+      </w:r>
+      <w:proofErr w:type="gramStart"/>
+      <w:r>
+        <w:rPr>
+          <w:rFonts w:ascii="Times New Roman" w:hAnsi="Times New Roman" w:cs="Times New Roman"/>
+          <w:i/>
+          <w:color w:val="FF0000"/>
+          <w:szCs w:val="24"/>
+        </w:rPr>
+        <w:t>was taken</w:t>
+      </w:r>
+      <w:proofErr w:type="gramEnd"/>
+      <w:r>
+        <w:rPr>
+          <w:rFonts w:ascii="Times New Roman" w:hAnsi="Times New Roman" w:cs="Times New Roman"/>
+          <w:i/>
+          <w:color w:val="FF0000"/>
+          <w:szCs w:val="24"/>
+        </w:rPr>
+        <w:t xml:space="preserve"> in the middle of the plot between planted rows in a non-wheel traffic row in order to get a sample unaffected by planting activities.</w:t>
+      </w:r>
+    </w:p>
+    <w:p>
+      <w:pPr>
+        <w:autoSpaceDE w:val="0"/>
+        <w:autoSpaceDN w:val="0"/>
+        <w:adjustRightInd w:val="0"/>
+        <w:spacing w:after="0" w:line="240" w:lineRule="auto"/>
+        <w:rPr>
+          <w:rFonts w:ascii="Calibri" w:hAnsi="Calibri" w:cs="Calibri"/>
+        </w:rPr>
+      </w:pPr>
     </w:p>
     <w:p>
       <w:pPr>
@@ -3689,11 +4979,33 @@
           <w:rFonts w:ascii="Calibri" w:hAnsi="Calibri" w:cs="Calibri"/>
         </w:rPr>
       </w:pPr>
-      <w:r>
-        <w:rPr>
-          <w:rFonts w:ascii="Calibri" w:hAnsi="Calibri" w:cs="Calibri"/>
-        </w:rPr>
-        <w:t xml:space="preserve">to it. From Van Genuchten (1980) “The value of alpha was found to be… </w:t>
+      <w:proofErr w:type="gramStart"/>
+      <w:r>
+        <w:rPr>
+          <w:rFonts w:ascii="Calibri" w:hAnsi="Calibri" w:cs="Calibri"/>
+        </w:rPr>
+        <w:t>to</w:t>
+      </w:r>
+      <w:proofErr w:type="gramEnd"/>
+      <w:r>
+        <w:rPr>
+          <w:rFonts w:ascii="Calibri" w:hAnsi="Calibri" w:cs="Calibri"/>
+        </w:rPr>
+        <w:t xml:space="preserve"> it. From Van </w:t>
+      </w:r>
+      <w:proofErr w:type="spellStart"/>
+      <w:r>
+        <w:rPr>
+          <w:rFonts w:ascii="Calibri" w:hAnsi="Calibri" w:cs="Calibri"/>
+        </w:rPr>
+        <w:t>Genuchten</w:t>
+      </w:r>
+      <w:proofErr w:type="spellEnd"/>
+      <w:r>
+        <w:rPr>
+          <w:rFonts w:ascii="Calibri" w:hAnsi="Calibri" w:cs="Calibri"/>
+        </w:rPr>
+        <w:t xml:space="preserve"> (1980) “The value of alpha was found to be… </w:t>
       </w:r>
       <w:r>
         <w:rPr>
@@ -3722,29 +5034,144 @@
           <w:rFonts w:ascii="Calibri" w:hAnsi="Calibri" w:cs="Calibri"/>
         </w:rPr>
       </w:pPr>
-      <w:r>
-        <w:rPr>
-          <w:rFonts w:ascii="Calibri" w:hAnsi="Calibri" w:cs="Calibri"/>
-        </w:rPr>
-        <w:t>the pressure head at which the retention curve becomes the steepest.” Other follow-up studies have</w:t>
-      </w:r>
-    </w:p>
-    <w:p>
-      <w:pPr>
-        <w:autoSpaceDE w:val="0"/>
-        <w:autoSpaceDN w:val="0"/>
-        <w:adjustRightInd w:val="0"/>
-        <w:spacing w:after="0" w:line="240" w:lineRule="auto"/>
-        <w:rPr>
-          <w:rFonts w:ascii="Calibri" w:hAnsi="Calibri" w:cs="Calibri"/>
-        </w:rPr>
-      </w:pPr>
-      <w:r>
-        <w:rPr>
-          <w:rFonts w:ascii="Calibri" w:hAnsi="Calibri" w:cs="Calibri"/>
-        </w:rPr>
-        <w:t>shown that alpha values are related to air-entry potential but not exactly the same as that value.</w:t>
-      </w:r>
+      <w:proofErr w:type="gramStart"/>
+      <w:r>
+        <w:rPr>
+          <w:rFonts w:ascii="Calibri" w:hAnsi="Calibri" w:cs="Calibri"/>
+        </w:rPr>
+        <w:t>the</w:t>
+      </w:r>
+      <w:proofErr w:type="gramEnd"/>
+      <w:r>
+        <w:rPr>
+          <w:rFonts w:ascii="Calibri" w:hAnsi="Calibri" w:cs="Calibri"/>
+        </w:rPr>
+        <w:t xml:space="preserve"> pressure head at which the retention curve becomes the steepest.” Other follow-up studies have</w:t>
+      </w:r>
+    </w:p>
+    <w:p>
+      <w:pPr>
+        <w:autoSpaceDE w:val="0"/>
+        <w:autoSpaceDN w:val="0"/>
+        <w:adjustRightInd w:val="0"/>
+        <w:spacing w:after="0" w:line="240" w:lineRule="auto"/>
+        <w:rPr>
+          <w:rFonts w:ascii="Calibri" w:hAnsi="Calibri" w:cs="Calibri"/>
+        </w:rPr>
+      </w:pPr>
+      <w:proofErr w:type="gramStart"/>
+      <w:r>
+        <w:rPr>
+          <w:rFonts w:ascii="Calibri" w:hAnsi="Calibri" w:cs="Calibri"/>
+        </w:rPr>
+        <w:t>shown</w:t>
+      </w:r>
+      <w:proofErr w:type="gramEnd"/>
+      <w:r>
+        <w:rPr>
+          <w:rFonts w:ascii="Calibri" w:hAnsi="Calibri" w:cs="Calibri"/>
+        </w:rPr>
+        <w:t xml:space="preserve"> that alpha values are related to air-entry potential but not exactly the same as that value.</w:t>
+      </w:r>
+    </w:p>
+    <w:p>
+      <w:pPr>
+        <w:autoSpaceDE w:val="0"/>
+        <w:autoSpaceDN w:val="0"/>
+        <w:adjustRightInd w:val="0"/>
+        <w:spacing w:after="0" w:line="240" w:lineRule="auto"/>
+        <w:rPr>
+          <w:rFonts w:ascii="Calibri" w:hAnsi="Calibri" w:cs="Calibri"/>
+        </w:rPr>
+      </w:pPr>
+    </w:p>
+    <w:p>
+      <w:pPr>
+        <w:autoSpaceDE w:val="0"/>
+        <w:autoSpaceDN w:val="0"/>
+        <w:adjustRightInd w:val="0"/>
+        <w:spacing w:after="0" w:line="240" w:lineRule="auto"/>
+        <w:rPr>
+          <w:rFonts w:ascii="Calibri" w:hAnsi="Calibri" w:cs="Calibri"/>
+          <w:color w:val="FF0000"/>
+        </w:rPr>
+      </w:pPr>
+      <w:r>
+        <w:rPr>
+          <w:rFonts w:ascii="Calibri" w:hAnsi="Calibri" w:cs="Calibri"/>
+          <w:color w:val="FF0000"/>
+        </w:rPr>
+        <w:t>We changed the text to include this:</w:t>
+      </w:r>
+    </w:p>
+    <w:p>
+      <w:pPr>
+        <w:autoSpaceDE w:val="0"/>
+        <w:autoSpaceDN w:val="0"/>
+        <w:adjustRightInd w:val="0"/>
+        <w:spacing w:after="0" w:line="240" w:lineRule="auto"/>
+        <w:rPr>
+          <w:rFonts w:ascii="Calibri" w:hAnsi="Calibri" w:cs="Calibri"/>
+          <w:i/>
+        </w:rPr>
+      </w:pPr>
+      <w:r>
+        <w:rPr>
+          <w:rFonts w:ascii="Times New Roman" w:hAnsi="Times New Roman" w:cs="Times New Roman"/>
+          <w:i/>
+          <w:noProof/>
+          <w:color w:val="FF0000"/>
+        </w:rPr>
+        <w:t xml:space="preserve"> </w:t>
+      </w:r>
+      <w:r>
+        <w:rPr>
+          <w:rFonts w:ascii="Times New Roman" w:hAnsi="Times New Roman" w:cs="Times New Roman"/>
+          <w:i/>
+          <w:iCs/>
+          <w:noProof/>
+          <w:color w:val="FF0000"/>
+        </w:rPr>
+        <w:t>a</w:t>
+      </w:r>
+      <w:r>
+        <w:rPr>
+          <w:rFonts w:ascii="Times New Roman" w:hAnsi="Times New Roman" w:cs="Times New Roman"/>
+          <w:i/>
+          <w:noProof/>
+          <w:color w:val="FF0000"/>
+        </w:rPr>
+        <w:t xml:space="preserve"> a</w:t>
+      </w:r>
+      <w:r>
+        <w:rPr>
+          <w:rFonts w:ascii="Times New Roman" w:hAnsi="Times New Roman" w:cs="Times New Roman"/>
+          <w:i/>
+          <w:noProof/>
+          <w:color w:val="FF0000"/>
+        </w:rPr>
+        <w:t>pproximates</w:t>
+      </w:r>
+      <w:r>
+        <w:rPr>
+          <w:rFonts w:ascii="Times New Roman" w:hAnsi="Times New Roman" w:cs="Times New Roman"/>
+          <w:i/>
+          <w:noProof/>
+          <w:color w:val="FF0000"/>
+        </w:rPr>
+        <w:t xml:space="preserve"> the inverse of the pressure at which the retention curve is steepest (e.g., air-entry potential; van Genutchen 1980),</w:t>
+      </w:r>
+    </w:p>
+    <w:p>
+      <w:pPr>
+        <w:autoSpaceDE w:val="0"/>
+        <w:autoSpaceDN w:val="0"/>
+        <w:adjustRightInd w:val="0"/>
+        <w:spacing w:after="0" w:line="240" w:lineRule="auto"/>
+        <w:rPr>
+          <w:rFonts w:ascii="Calibri" w:hAnsi="Calibri" w:cs="Calibri"/>
+        </w:rPr>
+      </w:pPr>
     </w:p>
     <w:p>
       <w:pPr>
@@ -3790,63 +5217,194 @@
           <w:rFonts w:ascii="Calibri" w:hAnsi="Calibri" w:cs="Calibri"/>
         </w:rPr>
       </w:pPr>
-      <w:r>
-        <w:rPr>
-          <w:rFonts w:ascii="Calibri" w:hAnsi="Calibri" w:cs="Calibri"/>
-        </w:rPr>
-        <w:t>potential and has nothing to do with plant water uptake. The water content at permanent wilting point</w:t>
-      </w:r>
-    </w:p>
-    <w:p>
-      <w:pPr>
-        <w:autoSpaceDE w:val="0"/>
-        <w:autoSpaceDN w:val="0"/>
-        <w:adjustRightInd w:val="0"/>
-        <w:spacing w:after="0" w:line="240" w:lineRule="auto"/>
-        <w:rPr>
-          <w:rFonts w:ascii="Calibri" w:hAnsi="Calibri" w:cs="Calibri"/>
-        </w:rPr>
-      </w:pPr>
-      <w:r>
-        <w:rPr>
-          <w:rFonts w:ascii="Calibri" w:hAnsi="Calibri" w:cs="Calibri"/>
-        </w:rPr>
-        <w:t>is the water content associated with the matric potential at which plants cannot extract additional soil</w:t>
-      </w:r>
-    </w:p>
-    <w:p>
-      <w:pPr>
-        <w:autoSpaceDE w:val="0"/>
-        <w:autoSpaceDN w:val="0"/>
-        <w:adjustRightInd w:val="0"/>
-        <w:spacing w:after="0" w:line="240" w:lineRule="auto"/>
-        <w:rPr>
-          <w:rFonts w:ascii="Calibri" w:hAnsi="Calibri" w:cs="Calibri"/>
-        </w:rPr>
-      </w:pPr>
-      <w:r>
-        <w:rPr>
-          <w:rFonts w:ascii="Calibri" w:hAnsi="Calibri" w:cs="Calibri"/>
-        </w:rPr>
-        <w:t>water and is entirely dependent upon the plant species. While these values may be similar for a given</w:t>
-      </w:r>
-    </w:p>
-    <w:p>
-      <w:pPr>
-        <w:autoSpaceDE w:val="0"/>
-        <w:autoSpaceDN w:val="0"/>
-        <w:adjustRightInd w:val="0"/>
-        <w:spacing w:after="0" w:line="240" w:lineRule="auto"/>
-        <w:rPr>
-          <w:rFonts w:ascii="Calibri" w:hAnsi="Calibri" w:cs="Calibri"/>
-        </w:rPr>
-      </w:pPr>
-      <w:r>
-        <w:rPr>
-          <w:rFonts w:ascii="Calibri" w:hAnsi="Calibri" w:cs="Calibri"/>
-        </w:rPr>
-        <w:t>soil-plant system, to equate them to one another is incorrect.</w:t>
-      </w:r>
+      <w:proofErr w:type="gramStart"/>
+      <w:r>
+        <w:rPr>
+          <w:rFonts w:ascii="Calibri" w:hAnsi="Calibri" w:cs="Calibri"/>
+        </w:rPr>
+        <w:t>potential</w:t>
+      </w:r>
+      <w:proofErr w:type="gramEnd"/>
+      <w:r>
+        <w:rPr>
+          <w:rFonts w:ascii="Calibri" w:hAnsi="Calibri" w:cs="Calibri"/>
+        </w:rPr>
+        <w:t xml:space="preserve"> and has nothing to do with plant water uptake. The water content at permanent wilting point</w:t>
+      </w:r>
+    </w:p>
+    <w:p>
+      <w:pPr>
+        <w:autoSpaceDE w:val="0"/>
+        <w:autoSpaceDN w:val="0"/>
+        <w:adjustRightInd w:val="0"/>
+        <w:spacing w:after="0" w:line="240" w:lineRule="auto"/>
+        <w:rPr>
+          <w:rFonts w:ascii="Calibri" w:hAnsi="Calibri" w:cs="Calibri"/>
+        </w:rPr>
+      </w:pPr>
+      <w:proofErr w:type="gramStart"/>
+      <w:r>
+        <w:rPr>
+          <w:rFonts w:ascii="Calibri" w:hAnsi="Calibri" w:cs="Calibri"/>
+        </w:rPr>
+        <w:t>is</w:t>
+      </w:r>
+      <w:proofErr w:type="gramEnd"/>
+      <w:r>
+        <w:rPr>
+          <w:rFonts w:ascii="Calibri" w:hAnsi="Calibri" w:cs="Calibri"/>
+        </w:rPr>
+        <w:t xml:space="preserve"> the water content associated with the matric potential at which plants cannot extract additional soil</w:t>
+      </w:r>
+    </w:p>
+    <w:p>
+      <w:pPr>
+        <w:autoSpaceDE w:val="0"/>
+        <w:autoSpaceDN w:val="0"/>
+        <w:adjustRightInd w:val="0"/>
+        <w:spacing w:after="0" w:line="240" w:lineRule="auto"/>
+        <w:rPr>
+          <w:rFonts w:ascii="Calibri" w:hAnsi="Calibri" w:cs="Calibri"/>
+        </w:rPr>
+      </w:pPr>
+      <w:proofErr w:type="gramStart"/>
+      <w:r>
+        <w:rPr>
+          <w:rFonts w:ascii="Calibri" w:hAnsi="Calibri" w:cs="Calibri"/>
+        </w:rPr>
+        <w:t>water</w:t>
+      </w:r>
+      <w:proofErr w:type="gramEnd"/>
+      <w:r>
+        <w:rPr>
+          <w:rFonts w:ascii="Calibri" w:hAnsi="Calibri" w:cs="Calibri"/>
+        </w:rPr>
+        <w:t xml:space="preserve"> and is entirely dependent upon the plant species. While these values may be similar for a given</w:t>
+      </w:r>
+    </w:p>
+    <w:p>
+      <w:pPr>
+        <w:autoSpaceDE w:val="0"/>
+        <w:autoSpaceDN w:val="0"/>
+        <w:adjustRightInd w:val="0"/>
+        <w:spacing w:after="0" w:line="240" w:lineRule="auto"/>
+        <w:rPr>
+          <w:rFonts w:ascii="Calibri" w:hAnsi="Calibri" w:cs="Calibri"/>
+        </w:rPr>
+      </w:pPr>
+      <w:proofErr w:type="gramStart"/>
+      <w:r>
+        <w:rPr>
+          <w:rFonts w:ascii="Calibri" w:hAnsi="Calibri" w:cs="Calibri"/>
+        </w:rPr>
+        <w:t>soil-plant</w:t>
+      </w:r>
+      <w:proofErr w:type="gramEnd"/>
+      <w:r>
+        <w:rPr>
+          <w:rFonts w:ascii="Calibri" w:hAnsi="Calibri" w:cs="Calibri"/>
+        </w:rPr>
+        <w:t xml:space="preserve"> system, to equate them to one another is incorrect.</w:t>
+      </w:r>
+    </w:p>
+    <w:p>
+      <w:pPr>
+        <w:autoSpaceDE w:val="0"/>
+        <w:autoSpaceDN w:val="0"/>
+        <w:adjustRightInd w:val="0"/>
+        <w:spacing w:after="0" w:line="240" w:lineRule="auto"/>
+        <w:rPr>
+          <w:rFonts w:ascii="Times New Roman" w:hAnsi="Times New Roman" w:cs="Times New Roman"/>
+          <w:noProof/>
+          <w:color w:val="FF0000"/>
+        </w:rPr>
+      </w:pPr>
+    </w:p>
+    <w:p>
+      <w:pPr>
+        <w:autoSpaceDE w:val="0"/>
+        <w:autoSpaceDN w:val="0"/>
+        <w:adjustRightInd w:val="0"/>
+        <w:spacing w:after="0" w:line="240" w:lineRule="auto"/>
+        <w:rPr>
+          <w:rFonts w:ascii="Times New Roman" w:hAnsi="Times New Roman" w:cs="Times New Roman"/>
+          <w:noProof/>
+          <w:color w:val="FF0000"/>
+        </w:rPr>
+      </w:pPr>
+      <w:r>
+        <w:rPr>
+          <w:rFonts w:ascii="Times New Roman" w:hAnsi="Times New Roman" w:cs="Times New Roman"/>
+          <w:noProof/>
+          <w:color w:val="FF0000"/>
+        </w:rPr>
+        <w:t>We eliminated the mention of permanent wilting point from the text:</w:t>
+      </w:r>
+    </w:p>
+    <w:p>
+      <w:pPr>
+        <w:autoSpaceDE w:val="0"/>
+        <w:autoSpaceDN w:val="0"/>
+        <w:adjustRightInd w:val="0"/>
+        <w:spacing w:after="0" w:line="240" w:lineRule="auto"/>
+        <w:rPr>
+          <w:rFonts w:ascii="Times New Roman" w:hAnsi="Times New Roman" w:cs="Times New Roman"/>
+          <w:noProof/>
+          <w:color w:val="FF0000"/>
+        </w:rPr>
+      </w:pPr>
+      <w:r>
+        <w:rPr>
+          <w:rFonts w:ascii="Times New Roman" w:hAnsi="Times New Roman" w:cs="Times New Roman"/>
+          <w:noProof/>
+          <w:color w:val="FF0000"/>
+        </w:rPr>
+        <w:t>Residual water contents (θ</w:t>
+      </w:r>
+      <w:r>
+        <w:rPr>
+          <w:rFonts w:ascii="Times New Roman" w:hAnsi="Times New Roman" w:cs="Times New Roman"/>
+          <w:noProof/>
+          <w:color w:val="FF0000"/>
+          <w:vertAlign w:val="subscript"/>
+        </w:rPr>
+        <w:t>r</w:t>
+      </w:r>
+      <w:r>
+        <w:rPr>
+          <w:rFonts w:ascii="Times New Roman" w:hAnsi="Times New Roman" w:cs="Times New Roman"/>
+          <w:noProof/>
+          <w:color w:val="FF0000"/>
+        </w:rPr>
+        <w:t xml:space="preserve">) are estimated by the model, and can be </w:t>
+      </w:r>
+      <w:r>
+        <w:rPr>
+          <w:rFonts w:ascii="Times New Roman" w:hAnsi="Times New Roman" w:cs="Times New Roman"/>
+          <w:noProof/>
+          <w:color w:val="FF0000"/>
+        </w:rPr>
+        <w:t xml:space="preserve">greater than </w:t>
+      </w:r>
+      <w:r>
+        <w:rPr>
+          <w:rFonts w:ascii="Times New Roman" w:hAnsi="Times New Roman" w:cs="Times New Roman"/>
+          <w:noProof/>
+          <w:color w:val="FF0000"/>
+        </w:rPr>
+        <w:t>-15,000 cmH2O (SSSA, 2008).</w:t>
+      </w:r>
+    </w:p>
+    <w:p>
+      <w:pPr>
+        <w:autoSpaceDE w:val="0"/>
+        <w:autoSpaceDN w:val="0"/>
+        <w:adjustRightInd w:val="0"/>
+        <w:spacing w:after="0" w:line="240" w:lineRule="auto"/>
+        <w:rPr>
+          <w:rFonts w:ascii="Calibri" w:hAnsi="Calibri" w:cs="Calibri"/>
+        </w:rPr>
+      </w:pPr>
     </w:p>
     <w:p>
       <w:pPr>
@@ -3875,12 +5433,69 @@
           <w:rFonts w:ascii="Calibri" w:hAnsi="Calibri" w:cs="Calibri"/>
         </w:rPr>
       </w:pPr>
-      <w:r>
-        <w:rPr>
-          <w:rFonts w:ascii="Calibri" w:hAnsi="Calibri" w:cs="Calibri"/>
-        </w:rPr>
-        <w:t>becomes confusing.</w:t>
-      </w:r>
+      <w:proofErr w:type="gramStart"/>
+      <w:r>
+        <w:rPr>
+          <w:rFonts w:ascii="Calibri" w:hAnsi="Calibri" w:cs="Calibri"/>
+        </w:rPr>
+        <w:t>becomes</w:t>
+      </w:r>
+      <w:proofErr w:type="gramEnd"/>
+      <w:r>
+        <w:rPr>
+          <w:rFonts w:ascii="Calibri" w:hAnsi="Calibri" w:cs="Calibri"/>
+        </w:rPr>
+        <w:t xml:space="preserve"> confusing.</w:t>
+      </w:r>
+    </w:p>
+    <w:p>
+      <w:pPr>
+        <w:autoSpaceDE w:val="0"/>
+        <w:autoSpaceDN w:val="0"/>
+        <w:adjustRightInd w:val="0"/>
+        <w:spacing w:after="0" w:line="240" w:lineRule="auto"/>
+        <w:rPr>
+          <w:rFonts w:ascii="Calibri" w:hAnsi="Calibri" w:cs="Calibri"/>
+        </w:rPr>
+      </w:pPr>
+      <w:r>
+        <w:rPr>
+          <w:rFonts w:ascii="Calibri" w:hAnsi="Calibri" w:cs="Calibri"/>
+          <w:color w:val="FF0000"/>
+        </w:rPr>
+        <w:t>We changed this line, as well as other instances w</w:t>
+      </w:r>
+      <w:r>
+        <w:rPr>
+          <w:rFonts w:ascii="Calibri" w:hAnsi="Calibri" w:cs="Calibri"/>
+          <w:color w:val="FF0000"/>
+        </w:rPr>
+        <w:t>h</w:t>
+      </w:r>
+      <w:r>
+        <w:rPr>
+          <w:rFonts w:ascii="Calibri" w:hAnsi="Calibri" w:cs="Calibri"/>
+          <w:color w:val="FF0000"/>
+        </w:rPr>
+        <w:t>ere ‘measured values’ will help the reader.</w:t>
+      </w:r>
+      <w:r>
+        <w:rPr>
+          <w:rFonts w:ascii="Calibri" w:hAnsi="Calibri" w:cs="Calibri"/>
+        </w:rPr>
+        <w:t xml:space="preserve"> </w:t>
+      </w:r>
+    </w:p>
+    <w:p>
+      <w:pPr>
+        <w:autoSpaceDE w:val="0"/>
+        <w:autoSpaceDN w:val="0"/>
+        <w:adjustRightInd w:val="0"/>
+        <w:spacing w:after="0" w:line="240" w:lineRule="auto"/>
+        <w:rPr>
+          <w:rFonts w:ascii="Calibri" w:hAnsi="Calibri" w:cs="Calibri"/>
+        </w:rPr>
+      </w:pPr>
     </w:p>
     <w:p>
       <w:pPr>
@@ -3907,82 +5522,178 @@
         <w:spacing w:after="0" w:line="240" w:lineRule="auto"/>
         <w:rPr>
           <w:rFonts w:ascii="Calibri" w:hAnsi="Calibri" w:cs="Calibri"/>
-        </w:rPr>
-      </w:pPr>
-      <w:r>
-        <w:rPr>
-          <w:rFonts w:ascii="Calibri" w:hAnsi="Calibri" w:cs="Calibri"/>
-        </w:rPr>
-        <w:t>Lines 215-222: I am glad to see that more researchers are finally adopting the use of -10 kPa (-100 cm)</w:t>
-      </w:r>
-    </w:p>
-    <w:p>
-      <w:pPr>
-        <w:autoSpaceDE w:val="0"/>
-        <w:autoSpaceDN w:val="0"/>
-        <w:adjustRightInd w:val="0"/>
-        <w:spacing w:after="0" w:line="240" w:lineRule="auto"/>
-        <w:rPr>
-          <w:rFonts w:ascii="Calibri" w:hAnsi="Calibri" w:cs="Calibri"/>
-        </w:rPr>
-      </w:pPr>
-      <w:r>
-        <w:rPr>
-          <w:rFonts w:ascii="Calibri" w:hAnsi="Calibri" w:cs="Calibri"/>
-        </w:rPr>
-        <w:t>as a standard value for the field capacity, and that the authors clearly state that the field capacity of a</w:t>
-      </w:r>
-    </w:p>
-    <w:p>
-      <w:pPr>
-        <w:autoSpaceDE w:val="0"/>
-        <w:autoSpaceDN w:val="0"/>
-        <w:adjustRightInd w:val="0"/>
-        <w:spacing w:after="0" w:line="240" w:lineRule="auto"/>
-        <w:rPr>
-          <w:rFonts w:ascii="Calibri" w:hAnsi="Calibri" w:cs="Calibri"/>
-        </w:rPr>
-      </w:pPr>
-      <w:r>
-        <w:rPr>
-          <w:rFonts w:ascii="Calibri" w:hAnsi="Calibri" w:cs="Calibri"/>
-        </w:rPr>
-        <w:t>soil is dependent upon the depth to the water table. I image some reviewers may push back against the</w:t>
-      </w:r>
-    </w:p>
-    <w:p>
-      <w:pPr>
-        <w:autoSpaceDE w:val="0"/>
-        <w:autoSpaceDN w:val="0"/>
-        <w:adjustRightInd w:val="0"/>
-        <w:spacing w:after="0" w:line="240" w:lineRule="auto"/>
-        <w:rPr>
-          <w:rFonts w:ascii="Calibri" w:hAnsi="Calibri" w:cs="Calibri"/>
-        </w:rPr>
-      </w:pPr>
-      <w:r>
-        <w:rPr>
-          <w:rFonts w:ascii="Calibri" w:hAnsi="Calibri" w:cs="Calibri"/>
-        </w:rPr>
-        <w:t>authors on this point, but the authors are both technically correct and do a good job of defending their</w:t>
-      </w:r>
-    </w:p>
-    <w:p>
-      <w:pPr>
-        <w:autoSpaceDE w:val="0"/>
-        <w:autoSpaceDN w:val="0"/>
-        <w:adjustRightInd w:val="0"/>
-        <w:spacing w:after="0" w:line="240" w:lineRule="auto"/>
-        <w:rPr>
-          <w:rFonts w:ascii="Calibri" w:hAnsi="Calibri" w:cs="Calibri"/>
-        </w:rPr>
-      </w:pPr>
-      <w:r>
-        <w:rPr>
-          <w:rFonts w:ascii="Calibri" w:hAnsi="Calibri" w:cs="Calibri"/>
-        </w:rPr>
-        <w:t>use of -100 cm.</w:t>
-      </w:r>
+          <w:color w:val="FF0000"/>
+        </w:rPr>
+      </w:pPr>
+      <w:r>
+        <w:rPr>
+          <w:rFonts w:ascii="Calibri" w:hAnsi="Calibri" w:cs="Calibri"/>
+          <w:color w:val="FF0000"/>
+        </w:rPr>
+        <w:t>Done.</w:t>
+      </w:r>
+    </w:p>
+    <w:p>
+      <w:pPr>
+        <w:autoSpaceDE w:val="0"/>
+        <w:autoSpaceDN w:val="0"/>
+        <w:adjustRightInd w:val="0"/>
+        <w:spacing w:after="0" w:line="240" w:lineRule="auto"/>
+        <w:rPr>
+          <w:rFonts w:ascii="Calibri" w:hAnsi="Calibri" w:cs="Calibri"/>
+        </w:rPr>
+      </w:pPr>
+      <w:r>
+        <w:rPr>
+          <w:rFonts w:ascii="Calibri" w:hAnsi="Calibri" w:cs="Calibri"/>
+        </w:rPr>
+        <w:lastRenderedPageBreak/>
+        <w:t xml:space="preserve">Lines 215-222: I am glad to see that more researchers are finally adopting the use of -10 </w:t>
+      </w:r>
+      <w:proofErr w:type="spellStart"/>
+      <w:r>
+        <w:rPr>
+          <w:rFonts w:ascii="Calibri" w:hAnsi="Calibri" w:cs="Calibri"/>
+        </w:rPr>
+        <w:t>kPa</w:t>
+      </w:r>
+      <w:proofErr w:type="spellEnd"/>
+      <w:r>
+        <w:rPr>
+          <w:rFonts w:ascii="Calibri" w:hAnsi="Calibri" w:cs="Calibri"/>
+        </w:rPr>
+        <w:t xml:space="preserve"> (-100 cm)</w:t>
+      </w:r>
+    </w:p>
+    <w:p>
+      <w:pPr>
+        <w:autoSpaceDE w:val="0"/>
+        <w:autoSpaceDN w:val="0"/>
+        <w:adjustRightInd w:val="0"/>
+        <w:spacing w:after="0" w:line="240" w:lineRule="auto"/>
+        <w:rPr>
+          <w:rFonts w:ascii="Calibri" w:hAnsi="Calibri" w:cs="Calibri"/>
+        </w:rPr>
+      </w:pPr>
+      <w:proofErr w:type="gramStart"/>
+      <w:r>
+        <w:rPr>
+          <w:rFonts w:ascii="Calibri" w:hAnsi="Calibri" w:cs="Calibri"/>
+        </w:rPr>
+        <w:t>as</w:t>
+      </w:r>
+      <w:proofErr w:type="gramEnd"/>
+      <w:r>
+        <w:rPr>
+          <w:rFonts w:ascii="Calibri" w:hAnsi="Calibri" w:cs="Calibri"/>
+        </w:rPr>
+        <w:t xml:space="preserve"> a standard value for the field capacity, and that the authors clearly state that the field capacity of a</w:t>
+      </w:r>
+    </w:p>
+    <w:p>
+      <w:pPr>
+        <w:autoSpaceDE w:val="0"/>
+        <w:autoSpaceDN w:val="0"/>
+        <w:adjustRightInd w:val="0"/>
+        <w:spacing w:after="0" w:line="240" w:lineRule="auto"/>
+        <w:rPr>
+          <w:rFonts w:ascii="Calibri" w:hAnsi="Calibri" w:cs="Calibri"/>
+        </w:rPr>
+      </w:pPr>
+      <w:proofErr w:type="gramStart"/>
+      <w:r>
+        <w:rPr>
+          <w:rFonts w:ascii="Calibri" w:hAnsi="Calibri" w:cs="Calibri"/>
+        </w:rPr>
+        <w:t>soil</w:t>
+      </w:r>
+      <w:proofErr w:type="gramEnd"/>
+      <w:r>
+        <w:rPr>
+          <w:rFonts w:ascii="Calibri" w:hAnsi="Calibri" w:cs="Calibri"/>
+        </w:rPr>
+        <w:t xml:space="preserve"> is dependent upon the depth to the water table. I image some reviewers may push back against the</w:t>
+      </w:r>
+    </w:p>
+    <w:p>
+      <w:pPr>
+        <w:autoSpaceDE w:val="0"/>
+        <w:autoSpaceDN w:val="0"/>
+        <w:adjustRightInd w:val="0"/>
+        <w:spacing w:after="0" w:line="240" w:lineRule="auto"/>
+        <w:rPr>
+          <w:rFonts w:ascii="Calibri" w:hAnsi="Calibri" w:cs="Calibri"/>
+        </w:rPr>
+      </w:pPr>
+      <w:proofErr w:type="gramStart"/>
+      <w:r>
+        <w:rPr>
+          <w:rFonts w:ascii="Calibri" w:hAnsi="Calibri" w:cs="Calibri"/>
+        </w:rPr>
+        <w:t>authors</w:t>
+      </w:r>
+      <w:proofErr w:type="gramEnd"/>
+      <w:r>
+        <w:rPr>
+          <w:rFonts w:ascii="Calibri" w:hAnsi="Calibri" w:cs="Calibri"/>
+        </w:rPr>
+        <w:t xml:space="preserve"> on this point, but the authors are both technically correct and do a good job of defending their</w:t>
+      </w:r>
+    </w:p>
+    <w:p>
+      <w:pPr>
+        <w:autoSpaceDE w:val="0"/>
+        <w:autoSpaceDN w:val="0"/>
+        <w:adjustRightInd w:val="0"/>
+        <w:spacing w:after="0" w:line="240" w:lineRule="auto"/>
+        <w:rPr>
+          <w:rFonts w:ascii="Calibri" w:hAnsi="Calibri" w:cs="Calibri"/>
+        </w:rPr>
+      </w:pPr>
+      <w:proofErr w:type="gramStart"/>
+      <w:r>
+        <w:rPr>
+          <w:rFonts w:ascii="Calibri" w:hAnsi="Calibri" w:cs="Calibri"/>
+        </w:rPr>
+        <w:t>use</w:t>
+      </w:r>
+      <w:proofErr w:type="gramEnd"/>
+      <w:r>
+        <w:rPr>
+          <w:rFonts w:ascii="Calibri" w:hAnsi="Calibri" w:cs="Calibri"/>
+        </w:rPr>
+        <w:t xml:space="preserve"> of -100 cm.</w:t>
+      </w:r>
+    </w:p>
+    <w:p>
+      <w:pPr>
+        <w:autoSpaceDE w:val="0"/>
+        <w:autoSpaceDN w:val="0"/>
+        <w:adjustRightInd w:val="0"/>
+        <w:spacing w:after="0" w:line="240" w:lineRule="auto"/>
+        <w:rPr>
+          <w:rFonts w:ascii="Calibri" w:hAnsi="Calibri" w:cs="Calibri"/>
+          <w:color w:val="FF0000"/>
+        </w:rPr>
+      </w:pPr>
+      <w:r>
+        <w:rPr>
+          <w:rFonts w:ascii="Calibri" w:hAnsi="Calibri" w:cs="Calibri"/>
+          <w:color w:val="FF0000"/>
+        </w:rPr>
+        <w:t xml:space="preserve">Thank you. Another reviewer did indeed push back, so we appreciate this validation. </w:t>
+      </w:r>
+    </w:p>
+    <w:p>
+      <w:pPr>
+        <w:autoSpaceDE w:val="0"/>
+        <w:autoSpaceDN w:val="0"/>
+        <w:adjustRightInd w:val="0"/>
+        <w:spacing w:after="0" w:line="240" w:lineRule="auto"/>
+        <w:rPr>
+          <w:rFonts w:ascii="Calibri" w:hAnsi="Calibri" w:cs="Calibri"/>
+        </w:rPr>
+      </w:pPr>
     </w:p>
     <w:p>
       <w:pPr>
@@ -4011,41 +5722,77 @@
           <w:rFonts w:ascii="Calibri" w:hAnsi="Calibri" w:cs="Calibri"/>
         </w:rPr>
       </w:pPr>
-      <w:r>
-        <w:rPr>
-          <w:rFonts w:ascii="Calibri" w:hAnsi="Calibri" w:cs="Calibri"/>
-        </w:rPr>
-        <w:t>very informative. The authors should thoroughly improve this section, including a more thorough</w:t>
-      </w:r>
-    </w:p>
-    <w:p>
-      <w:pPr>
-        <w:autoSpaceDE w:val="0"/>
-        <w:autoSpaceDN w:val="0"/>
-        <w:adjustRightInd w:val="0"/>
-        <w:spacing w:after="0" w:line="240" w:lineRule="auto"/>
-        <w:rPr>
-          <w:rFonts w:ascii="Calibri" w:hAnsi="Calibri" w:cs="Calibri"/>
-        </w:rPr>
-      </w:pPr>
-      <w:r>
-        <w:rPr>
-          <w:rFonts w:ascii="Calibri" w:hAnsi="Calibri" w:cs="Calibri"/>
-        </w:rPr>
-        <w:t>presentation of results and improved discussion of their interpretation of those results.</w:t>
-      </w:r>
-    </w:p>
-    <w:p>
-      <w:pPr>
-        <w:autoSpaceDE w:val="0"/>
-        <w:autoSpaceDN w:val="0"/>
-        <w:adjustRightInd w:val="0"/>
-        <w:spacing w:after="0" w:line="240" w:lineRule="auto"/>
-        <w:contextualSpacing/>
-        <w:rPr>
-          <w:rFonts w:ascii="Segoe UI" w:hAnsi="Segoe UI" w:cs="Segoe UI"/>
-          <w:sz w:val="20"/>
-          <w:szCs w:val="20"/>
+      <w:proofErr w:type="gramStart"/>
+      <w:r>
+        <w:rPr>
+          <w:rFonts w:ascii="Calibri" w:hAnsi="Calibri" w:cs="Calibri"/>
+        </w:rPr>
+        <w:t>very</w:t>
+      </w:r>
+      <w:proofErr w:type="gramEnd"/>
+      <w:r>
+        <w:rPr>
+          <w:rFonts w:ascii="Calibri" w:hAnsi="Calibri" w:cs="Calibri"/>
+        </w:rPr>
+        <w:t xml:space="preserve"> informative. The authors should thoroughly improve this section, including a more thorough</w:t>
+      </w:r>
+    </w:p>
+    <w:p>
+      <w:pPr>
+        <w:autoSpaceDE w:val="0"/>
+        <w:autoSpaceDN w:val="0"/>
+        <w:adjustRightInd w:val="0"/>
+        <w:spacing w:after="0" w:line="240" w:lineRule="auto"/>
+        <w:rPr>
+          <w:rFonts w:ascii="Calibri" w:hAnsi="Calibri" w:cs="Calibri"/>
+        </w:rPr>
+      </w:pPr>
+      <w:proofErr w:type="gramStart"/>
+      <w:r>
+        <w:rPr>
+          <w:rFonts w:ascii="Calibri" w:hAnsi="Calibri" w:cs="Calibri"/>
+        </w:rPr>
+        <w:t>presentation</w:t>
+      </w:r>
+      <w:proofErr w:type="gramEnd"/>
+      <w:r>
+        <w:rPr>
+          <w:rFonts w:ascii="Calibri" w:hAnsi="Calibri" w:cs="Calibri"/>
+        </w:rPr>
+        <w:t xml:space="preserve"> of results and improved discussion of their interpretation of those results.</w:t>
+      </w:r>
+    </w:p>
+    <w:p>
+      <w:pPr>
+        <w:autoSpaceDE w:val="0"/>
+        <w:autoSpaceDN w:val="0"/>
+        <w:adjustRightInd w:val="0"/>
+        <w:spacing w:after="0" w:line="240" w:lineRule="auto"/>
+        <w:rPr>
+          <w:rFonts w:ascii="Calibri" w:hAnsi="Calibri" w:cs="Calibri"/>
+        </w:rPr>
+      </w:pPr>
+    </w:p>
+    <w:p>
+      <w:pPr>
+        <w:autoSpaceDE w:val="0"/>
+        <w:autoSpaceDN w:val="0"/>
+        <w:adjustRightInd w:val="0"/>
+        <w:spacing w:after="0" w:line="240" w:lineRule="auto"/>
+        <w:rPr>
+          <w:rFonts w:ascii="Calibri" w:hAnsi="Calibri" w:cs="Calibri"/>
+        </w:rPr>
+      </w:pPr>
+    </w:p>
+    <w:p>
+      <w:pPr>
+        <w:autoSpaceDE w:val="0"/>
+        <w:autoSpaceDN w:val="0"/>
+        <w:adjustRightInd w:val="0"/>
+        <w:spacing w:after="0" w:line="240" w:lineRule="auto"/>
+        <w:contextualSpacing/>
+        <w:rPr>
+          <w:rFonts w:ascii="Calibri" w:hAnsi="Calibri" w:cs="Calibri"/>
         </w:rPr>
       </w:pPr>
       <w:r>
@@ -4057,59 +5804,207 @@
     </w:p>
     <w:p>
       <w:pPr>
-        <w:contextualSpacing/>
-      </w:pPr>
-    </w:p>
-    <w:p>
-      <w:pPr>
-        <w:autoSpaceDE w:val="0"/>
-        <w:autoSpaceDN w:val="0"/>
-        <w:adjustRightInd w:val="0"/>
-        <w:spacing w:after="0" w:line="240" w:lineRule="auto"/>
-        <w:rPr>
-          <w:rFonts w:ascii="Calibri" w:hAnsi="Calibri" w:cs="Calibri"/>
-        </w:rPr>
-      </w:pPr>
-      <w:r>
-        <w:rPr>
-          <w:rFonts w:ascii="Calibri" w:hAnsi="Calibri" w:cs="Calibri"/>
-        </w:rPr>
-        <w:t>Line 234: Was a statistical test done to determine significance here? There are several instances where</w:t>
-      </w:r>
-    </w:p>
-    <w:p>
-      <w:pPr>
-        <w:autoSpaceDE w:val="0"/>
-        <w:autoSpaceDN w:val="0"/>
-        <w:adjustRightInd w:val="0"/>
-        <w:spacing w:after="0" w:line="240" w:lineRule="auto"/>
-        <w:rPr>
-          <w:rFonts w:ascii="Calibri" w:hAnsi="Calibri" w:cs="Calibri"/>
-        </w:rPr>
-      </w:pPr>
-      <w:r>
-        <w:rPr>
-          <w:rFonts w:ascii="Calibri" w:hAnsi="Calibri" w:cs="Calibri"/>
-        </w:rPr>
-        <w:t>this is not clear. I suggest the authors identify every instance of the word “significant” and insert pvalues.</w:t>
-      </w:r>
-    </w:p>
-    <w:p>
-      <w:pPr>
-        <w:autoSpaceDE w:val="0"/>
-        <w:autoSpaceDN w:val="0"/>
-        <w:adjustRightInd w:val="0"/>
-        <w:spacing w:after="0" w:line="240" w:lineRule="auto"/>
-        <w:rPr>
-          <w:rFonts w:ascii="Calibri" w:hAnsi="Calibri" w:cs="Calibri"/>
-        </w:rPr>
-      </w:pPr>
-      <w:r>
-        <w:rPr>
-          <w:rFonts w:ascii="Calibri" w:hAnsi="Calibri" w:cs="Calibri"/>
-        </w:rPr>
-        <w:t>If statistical tests were not used, do not use the word “significant.”</w:t>
-      </w:r>
+        <w:autoSpaceDE w:val="0"/>
+        <w:autoSpaceDN w:val="0"/>
+        <w:adjustRightInd w:val="0"/>
+        <w:spacing w:after="0" w:line="240" w:lineRule="auto"/>
+        <w:contextualSpacing/>
+        <w:rPr>
+          <w:rFonts w:ascii="Segoe UI" w:hAnsi="Segoe UI" w:cs="Segoe UI"/>
+          <w:color w:val="FF0000"/>
+          <w:sz w:val="20"/>
+          <w:szCs w:val="20"/>
+        </w:rPr>
+      </w:pPr>
+      <w:r>
+        <w:rPr>
+          <w:rFonts w:ascii="Calibri" w:hAnsi="Calibri" w:cs="Calibri"/>
+          <w:color w:val="FF0000"/>
+        </w:rPr>
+        <w:t xml:space="preserve">This entire section </w:t>
+      </w:r>
+      <w:proofErr w:type="gramStart"/>
+      <w:r>
+        <w:rPr>
+          <w:rFonts w:ascii="Calibri" w:hAnsi="Calibri" w:cs="Calibri"/>
+          <w:color w:val="FF0000"/>
+        </w:rPr>
+        <w:t>was re-written</w:t>
+      </w:r>
+      <w:proofErr w:type="gramEnd"/>
+      <w:r>
+        <w:rPr>
+          <w:rFonts w:ascii="Calibri" w:hAnsi="Calibri" w:cs="Calibri"/>
+          <w:color w:val="FF0000"/>
+        </w:rPr>
+        <w:t xml:space="preserve"> to address this and the next comment, as well as other reviewer’s comments. </w:t>
+      </w:r>
+    </w:p>
+    <w:p>
+      <w:pPr>
+        <w:contextualSpacing/>
+      </w:pPr>
+    </w:p>
+    <w:p>
+      <w:pPr>
+        <w:autoSpaceDE w:val="0"/>
+        <w:autoSpaceDN w:val="0"/>
+        <w:adjustRightInd w:val="0"/>
+        <w:spacing w:after="0" w:line="240" w:lineRule="auto"/>
+        <w:rPr>
+          <w:rFonts w:ascii="Calibri" w:hAnsi="Calibri" w:cs="Calibri"/>
+        </w:rPr>
+      </w:pPr>
+      <w:r>
+        <w:rPr>
+          <w:rFonts w:ascii="Calibri" w:hAnsi="Calibri" w:cs="Calibri"/>
+        </w:rPr>
+        <w:t xml:space="preserve">Line 234: </w:t>
+      </w:r>
+      <w:proofErr w:type="gramStart"/>
+      <w:r>
+        <w:rPr>
+          <w:rFonts w:ascii="Calibri" w:hAnsi="Calibri" w:cs="Calibri"/>
+        </w:rPr>
+        <w:t>Was a statistical test done</w:t>
+      </w:r>
+      <w:proofErr w:type="gramEnd"/>
+      <w:r>
+        <w:rPr>
+          <w:rFonts w:ascii="Calibri" w:hAnsi="Calibri" w:cs="Calibri"/>
+        </w:rPr>
+        <w:t xml:space="preserve"> to determine significance here? There are several instances where</w:t>
+      </w:r>
+    </w:p>
+    <w:p>
+      <w:pPr>
+        <w:autoSpaceDE w:val="0"/>
+        <w:autoSpaceDN w:val="0"/>
+        <w:adjustRightInd w:val="0"/>
+        <w:spacing w:after="0" w:line="240" w:lineRule="auto"/>
+        <w:rPr>
+          <w:rFonts w:ascii="Calibri" w:hAnsi="Calibri" w:cs="Calibri"/>
+        </w:rPr>
+      </w:pPr>
+      <w:proofErr w:type="gramStart"/>
+      <w:r>
+        <w:rPr>
+          <w:rFonts w:ascii="Calibri" w:hAnsi="Calibri" w:cs="Calibri"/>
+        </w:rPr>
+        <w:t>this</w:t>
+      </w:r>
+      <w:proofErr w:type="gramEnd"/>
+      <w:r>
+        <w:rPr>
+          <w:rFonts w:ascii="Calibri" w:hAnsi="Calibri" w:cs="Calibri"/>
+        </w:rPr>
+        <w:t xml:space="preserve"> is not clear. I suggest the authors identify every instance of the word “significant” and insert </w:t>
+      </w:r>
+      <w:proofErr w:type="spellStart"/>
+      <w:r>
+        <w:rPr>
+          <w:rFonts w:ascii="Calibri" w:hAnsi="Calibri" w:cs="Calibri"/>
+        </w:rPr>
+        <w:t>pvalues</w:t>
+      </w:r>
+      <w:proofErr w:type="spellEnd"/>
+      <w:r>
+        <w:rPr>
+          <w:rFonts w:ascii="Calibri" w:hAnsi="Calibri" w:cs="Calibri"/>
+        </w:rPr>
+        <w:t>.</w:t>
+      </w:r>
+    </w:p>
+    <w:p>
+      <w:pPr>
+        <w:autoSpaceDE w:val="0"/>
+        <w:autoSpaceDN w:val="0"/>
+        <w:adjustRightInd w:val="0"/>
+        <w:spacing w:after="0" w:line="240" w:lineRule="auto"/>
+        <w:rPr>
+          <w:rFonts w:ascii="Calibri" w:hAnsi="Calibri" w:cs="Calibri"/>
+          <w:color w:val="FF0000"/>
+        </w:rPr>
+      </w:pPr>
+      <w:r>
+        <w:rPr>
+          <w:rFonts w:ascii="Calibri" w:hAnsi="Calibri" w:cs="Calibri"/>
+          <w:color w:val="FF0000"/>
+        </w:rPr>
+        <w:t xml:space="preserve">Done. </w:t>
+      </w:r>
+    </w:p>
+    <w:p>
+      <w:pPr>
+        <w:autoSpaceDE w:val="0"/>
+        <w:autoSpaceDN w:val="0"/>
+        <w:adjustRightInd w:val="0"/>
+        <w:spacing w:after="0" w:line="240" w:lineRule="auto"/>
+        <w:rPr>
+          <w:rFonts w:ascii="Calibri" w:hAnsi="Calibri" w:cs="Calibri"/>
+        </w:rPr>
+      </w:pPr>
+    </w:p>
+    <w:p>
+      <w:pPr>
+        <w:autoSpaceDE w:val="0"/>
+        <w:autoSpaceDN w:val="0"/>
+        <w:adjustRightInd w:val="0"/>
+        <w:spacing w:after="0" w:line="240" w:lineRule="auto"/>
+        <w:rPr>
+          <w:rFonts w:ascii="Calibri" w:hAnsi="Calibri" w:cs="Calibri"/>
+        </w:rPr>
+      </w:pPr>
+      <w:r>
+        <w:rPr>
+          <w:rFonts w:ascii="Calibri" w:hAnsi="Calibri" w:cs="Calibri"/>
+        </w:rPr>
+        <w:t xml:space="preserve">If statistical tests </w:t>
+      </w:r>
+      <w:proofErr w:type="gramStart"/>
+      <w:r>
+        <w:rPr>
+          <w:rFonts w:ascii="Calibri" w:hAnsi="Calibri" w:cs="Calibri"/>
+        </w:rPr>
+        <w:t>were not used</w:t>
+      </w:r>
+      <w:proofErr w:type="gramEnd"/>
+      <w:r>
+        <w:rPr>
+          <w:rFonts w:ascii="Calibri" w:hAnsi="Calibri" w:cs="Calibri"/>
+        </w:rPr>
+        <w:t>, do not use the word “significant.”</w:t>
+      </w:r>
+    </w:p>
+    <w:p>
+      <w:pPr>
+        <w:autoSpaceDE w:val="0"/>
+        <w:autoSpaceDN w:val="0"/>
+        <w:adjustRightInd w:val="0"/>
+        <w:spacing w:after="0" w:line="240" w:lineRule="auto"/>
+        <w:rPr>
+          <w:rFonts w:ascii="Calibri" w:hAnsi="Calibri" w:cs="Calibri"/>
+          <w:color w:val="FF0000"/>
+        </w:rPr>
+      </w:pPr>
+      <w:r>
+        <w:rPr>
+          <w:rFonts w:ascii="Calibri" w:hAnsi="Calibri" w:cs="Calibri"/>
+          <w:color w:val="FF0000"/>
+        </w:rPr>
+        <w:t xml:space="preserve">We added p-values to each instance of reporting statistical results. </w:t>
+      </w:r>
+    </w:p>
+    <w:p>
+      <w:pPr>
+        <w:autoSpaceDE w:val="0"/>
+        <w:autoSpaceDN w:val="0"/>
+        <w:adjustRightInd w:val="0"/>
+        <w:spacing w:after="0" w:line="240" w:lineRule="auto"/>
+        <w:rPr>
+          <w:rFonts w:ascii="Calibri" w:hAnsi="Calibri" w:cs="Calibri"/>
+        </w:rPr>
+      </w:pPr>
     </w:p>
     <w:p>
       <w:pPr>
@@ -4136,6 +6031,59 @@
         <w:spacing w:after="0" w:line="240" w:lineRule="auto"/>
         <w:rPr>
           <w:rFonts w:ascii="Calibri" w:hAnsi="Calibri" w:cs="Calibri"/>
+          <w:color w:val="FF0000"/>
+        </w:rPr>
+      </w:pPr>
+      <w:r>
+        <w:rPr>
+          <w:rFonts w:ascii="Calibri" w:hAnsi="Calibri" w:cs="Calibri"/>
+          <w:color w:val="FF0000"/>
+        </w:rPr>
+        <w:t xml:space="preserve">We added soil </w:t>
+      </w:r>
+      <w:r>
+        <w:rPr>
+          <w:rFonts w:ascii="Calibri" w:hAnsi="Calibri" w:cs="Calibri"/>
+          <w:color w:val="FF0000"/>
+        </w:rPr>
+        <w:t xml:space="preserve">texture information to Table 1, but again this entire section was re-written and the reference to Table 1 </w:t>
+      </w:r>
+      <w:proofErr w:type="gramStart"/>
+      <w:r>
+        <w:rPr>
+          <w:rFonts w:ascii="Calibri" w:hAnsi="Calibri" w:cs="Calibri"/>
+          <w:color w:val="FF0000"/>
+        </w:rPr>
+        <w:t>was eliminated</w:t>
+      </w:r>
+      <w:proofErr w:type="gramEnd"/>
+      <w:r>
+        <w:rPr>
+          <w:rFonts w:ascii="Calibri" w:hAnsi="Calibri" w:cs="Calibri"/>
+          <w:color w:val="FF0000"/>
+        </w:rPr>
+        <w:t xml:space="preserve">. </w:t>
+      </w:r>
+    </w:p>
+    <w:p>
+      <w:pPr>
+        <w:autoSpaceDE w:val="0"/>
+        <w:autoSpaceDN w:val="0"/>
+        <w:adjustRightInd w:val="0"/>
+        <w:spacing w:after="0" w:line="240" w:lineRule="auto"/>
+        <w:rPr>
+          <w:rFonts w:ascii="Calibri" w:hAnsi="Calibri" w:cs="Calibri"/>
+        </w:rPr>
+      </w:pPr>
+    </w:p>
+    <w:p>
+      <w:pPr>
+        <w:autoSpaceDE w:val="0"/>
+        <w:autoSpaceDN w:val="0"/>
+        <w:adjustRightInd w:val="0"/>
+        <w:spacing w:after="0" w:line="240" w:lineRule="auto"/>
+        <w:rPr>
+          <w:rFonts w:ascii="Calibri" w:hAnsi="Calibri" w:cs="Calibri"/>
         </w:rPr>
       </w:pPr>
       <w:r>
@@ -4155,80 +6103,281 @@
           <w:rFonts w:ascii="Calibri" w:hAnsi="Calibri" w:cs="Calibri"/>
         </w:rPr>
       </w:pPr>
-      <w:r>
-        <w:rPr>
-          <w:rFonts w:ascii="Calibri" w:hAnsi="Calibri" w:cs="Calibri"/>
-        </w:rPr>
-        <w:t>which sum to 100%. The one trial where both charts sum to 100% (Central-grain) shows no difference at</w:t>
-      </w:r>
-    </w:p>
-    <w:p>
-      <w:pPr>
-        <w:autoSpaceDE w:val="0"/>
-        <w:autoSpaceDN w:val="0"/>
-        <w:adjustRightInd w:val="0"/>
-        <w:spacing w:after="0" w:line="240" w:lineRule="auto"/>
-        <w:rPr>
-          <w:rFonts w:ascii="Calibri" w:hAnsi="Calibri" w:cs="Calibri"/>
-        </w:rPr>
-      </w:pPr>
-      <w:r>
-        <w:rPr>
-          <w:rFonts w:ascii="Calibri" w:hAnsi="Calibri" w:cs="Calibri"/>
-        </w:rPr>
-        <w:t>all in texture between the CC and no-CC plots. Since most of the authors results hinge on differences in</w:t>
-      </w:r>
-    </w:p>
-    <w:p>
-      <w:pPr>
-        <w:autoSpaceDE w:val="0"/>
-        <w:autoSpaceDN w:val="0"/>
-        <w:adjustRightInd w:val="0"/>
-        <w:spacing w:after="0" w:line="240" w:lineRule="auto"/>
-        <w:rPr>
-          <w:rFonts w:ascii="Calibri" w:hAnsi="Calibri" w:cs="Calibri"/>
-        </w:rPr>
-      </w:pPr>
-      <w:r>
-        <w:rPr>
-          <w:rFonts w:ascii="Calibri" w:hAnsi="Calibri" w:cs="Calibri"/>
-        </w:rPr>
-        <w:t>texture between plots, I suggest the authors double-check their textural analysis results and re-run any</w:t>
-      </w:r>
-    </w:p>
-    <w:p>
-      <w:pPr>
-        <w:autoSpaceDE w:val="0"/>
-        <w:autoSpaceDN w:val="0"/>
-        <w:adjustRightInd w:val="0"/>
-        <w:spacing w:after="0" w:line="240" w:lineRule="auto"/>
-        <w:rPr>
-          <w:rFonts w:ascii="Calibri" w:hAnsi="Calibri" w:cs="Calibri"/>
-        </w:rPr>
-      </w:pPr>
-      <w:r>
-        <w:rPr>
-          <w:rFonts w:ascii="Calibri" w:hAnsi="Calibri" w:cs="Calibri"/>
-        </w:rPr>
-        <w:t>statistical analysis or modeling that could have been influenced by this error. The results of the study</w:t>
-      </w:r>
-    </w:p>
-    <w:p>
-      <w:pPr>
-        <w:autoSpaceDE w:val="0"/>
-        <w:autoSpaceDN w:val="0"/>
-        <w:adjustRightInd w:val="0"/>
-        <w:spacing w:after="0" w:line="240" w:lineRule="auto"/>
-        <w:rPr>
-          <w:rFonts w:ascii="Calibri" w:hAnsi="Calibri" w:cs="Calibri"/>
-        </w:rPr>
-      </w:pPr>
-      <w:r>
-        <w:rPr>
-          <w:rFonts w:ascii="Calibri" w:hAnsi="Calibri" w:cs="Calibri"/>
-        </w:rPr>
-        <w:t>could be strongly affected.</w:t>
-      </w:r>
+      <w:proofErr w:type="gramStart"/>
+      <w:r>
+        <w:rPr>
+          <w:rFonts w:ascii="Calibri" w:hAnsi="Calibri" w:cs="Calibri"/>
+        </w:rPr>
+        <w:t>which</w:t>
+      </w:r>
+      <w:proofErr w:type="gramEnd"/>
+      <w:r>
+        <w:rPr>
+          <w:rFonts w:ascii="Calibri" w:hAnsi="Calibri" w:cs="Calibri"/>
+        </w:rPr>
+        <w:t xml:space="preserve"> sum to 100%. The one trial where both charts sum to 100% (Central-grain) shows no </w:t>
+      </w:r>
+      <w:proofErr w:type="gramStart"/>
+      <w:r>
+        <w:rPr>
+          <w:rFonts w:ascii="Calibri" w:hAnsi="Calibri" w:cs="Calibri"/>
+        </w:rPr>
+        <w:t>difference at</w:t>
+      </w:r>
+      <w:proofErr w:type="gramEnd"/>
+    </w:p>
+    <w:p>
+      <w:pPr>
+        <w:autoSpaceDE w:val="0"/>
+        <w:autoSpaceDN w:val="0"/>
+        <w:adjustRightInd w:val="0"/>
+        <w:spacing w:after="0" w:line="240" w:lineRule="auto"/>
+        <w:rPr>
+          <w:rFonts w:ascii="Calibri" w:hAnsi="Calibri" w:cs="Calibri"/>
+        </w:rPr>
+      </w:pPr>
+      <w:proofErr w:type="gramStart"/>
+      <w:r>
+        <w:rPr>
+          <w:rFonts w:ascii="Calibri" w:hAnsi="Calibri" w:cs="Calibri"/>
+        </w:rPr>
+        <w:t>all</w:t>
+      </w:r>
+      <w:proofErr w:type="gramEnd"/>
+      <w:r>
+        <w:rPr>
+          <w:rFonts w:ascii="Calibri" w:hAnsi="Calibri" w:cs="Calibri"/>
+        </w:rPr>
+        <w:t xml:space="preserve"> in texture between the CC and no-CC plots. Since most of the authors results hinge on differences in</w:t>
+      </w:r>
+    </w:p>
+    <w:p>
+      <w:pPr>
+        <w:autoSpaceDE w:val="0"/>
+        <w:autoSpaceDN w:val="0"/>
+        <w:adjustRightInd w:val="0"/>
+        <w:spacing w:after="0" w:line="240" w:lineRule="auto"/>
+        <w:rPr>
+          <w:rFonts w:ascii="Calibri" w:hAnsi="Calibri" w:cs="Calibri"/>
+        </w:rPr>
+      </w:pPr>
+      <w:proofErr w:type="gramStart"/>
+      <w:r>
+        <w:rPr>
+          <w:rFonts w:ascii="Calibri" w:hAnsi="Calibri" w:cs="Calibri"/>
+        </w:rPr>
+        <w:t>texture</w:t>
+      </w:r>
+      <w:proofErr w:type="gramEnd"/>
+      <w:r>
+        <w:rPr>
+          <w:rFonts w:ascii="Calibri" w:hAnsi="Calibri" w:cs="Calibri"/>
+        </w:rPr>
+        <w:t xml:space="preserve"> between plots, I suggest the authors double-check their textural analysis results and re-run any</w:t>
+      </w:r>
+    </w:p>
+    <w:p>
+      <w:pPr>
+        <w:autoSpaceDE w:val="0"/>
+        <w:autoSpaceDN w:val="0"/>
+        <w:adjustRightInd w:val="0"/>
+        <w:spacing w:after="0" w:line="240" w:lineRule="auto"/>
+        <w:rPr>
+          <w:rFonts w:ascii="Calibri" w:hAnsi="Calibri" w:cs="Calibri"/>
+        </w:rPr>
+      </w:pPr>
+      <w:proofErr w:type="gramStart"/>
+      <w:r>
+        <w:rPr>
+          <w:rFonts w:ascii="Calibri" w:hAnsi="Calibri" w:cs="Calibri"/>
+        </w:rPr>
+        <w:t>statistical</w:t>
+      </w:r>
+      <w:proofErr w:type="gramEnd"/>
+      <w:r>
+        <w:rPr>
+          <w:rFonts w:ascii="Calibri" w:hAnsi="Calibri" w:cs="Calibri"/>
+        </w:rPr>
+        <w:t xml:space="preserve"> analysis or modeling that could have been influenced by this error. The results of the study</w:t>
+      </w:r>
+    </w:p>
+    <w:p>
+      <w:pPr>
+        <w:autoSpaceDE w:val="0"/>
+        <w:autoSpaceDN w:val="0"/>
+        <w:adjustRightInd w:val="0"/>
+        <w:spacing w:after="0" w:line="240" w:lineRule="auto"/>
+        <w:rPr>
+          <w:rFonts w:ascii="Calibri" w:hAnsi="Calibri" w:cs="Calibri"/>
+        </w:rPr>
+      </w:pPr>
+      <w:proofErr w:type="gramStart"/>
+      <w:r>
+        <w:rPr>
+          <w:rFonts w:ascii="Calibri" w:hAnsi="Calibri" w:cs="Calibri"/>
+        </w:rPr>
+        <w:t>could</w:t>
+      </w:r>
+      <w:proofErr w:type="gramEnd"/>
+      <w:r>
+        <w:rPr>
+          <w:rFonts w:ascii="Calibri" w:hAnsi="Calibri" w:cs="Calibri"/>
+        </w:rPr>
+        <w:t xml:space="preserve"> be strongly affected.</w:t>
+      </w:r>
+    </w:p>
+    <w:p>
+      <w:pPr>
+        <w:autoSpaceDE w:val="0"/>
+        <w:autoSpaceDN w:val="0"/>
+        <w:adjustRightInd w:val="0"/>
+        <w:spacing w:after="0" w:line="240" w:lineRule="auto"/>
+        <w:rPr>
+          <w:rFonts w:ascii="Calibri" w:hAnsi="Calibri" w:cs="Calibri"/>
+          <w:color w:val="FF0000"/>
+        </w:rPr>
+      </w:pPr>
+      <w:r>
+        <w:rPr>
+          <w:rFonts w:ascii="Calibri" w:hAnsi="Calibri" w:cs="Calibri"/>
+          <w:color w:val="FF0000"/>
+        </w:rPr>
+        <w:t>This wa</w:t>
+      </w:r>
+      <w:r>
+        <w:rPr>
+          <w:rFonts w:ascii="Calibri" w:hAnsi="Calibri" w:cs="Calibri"/>
+          <w:color w:val="FF0000"/>
+        </w:rPr>
+        <w:t xml:space="preserve">s due only to </w:t>
+      </w:r>
+      <w:r>
+        <w:rPr>
+          <w:rFonts w:ascii="Calibri" w:hAnsi="Calibri" w:cs="Calibri"/>
+          <w:color w:val="FF0000"/>
+        </w:rPr>
+        <w:t>the</w:t>
+      </w:r>
+      <w:r>
+        <w:rPr>
+          <w:rFonts w:ascii="Calibri" w:hAnsi="Calibri" w:cs="Calibri"/>
+          <w:color w:val="FF0000"/>
+        </w:rPr>
+        <w:t xml:space="preserve"> </w:t>
+      </w:r>
+      <w:r>
+        <w:rPr>
+          <w:rFonts w:ascii="Calibri" w:hAnsi="Calibri" w:cs="Calibri"/>
+          <w:color w:val="FF0000"/>
+        </w:rPr>
+        <w:t xml:space="preserve">default behavior of </w:t>
+      </w:r>
+      <w:proofErr w:type="gramStart"/>
+      <w:r>
+        <w:rPr>
+          <w:rFonts w:ascii="Calibri" w:hAnsi="Calibri" w:cs="Calibri"/>
+          <w:color w:val="FF0000"/>
+        </w:rPr>
+        <w:t>rounding  in</w:t>
+      </w:r>
+      <w:proofErr w:type="gramEnd"/>
+      <w:r>
+        <w:rPr>
+          <w:rFonts w:ascii="Calibri" w:hAnsi="Calibri" w:cs="Calibri"/>
+          <w:color w:val="FF0000"/>
+        </w:rPr>
+        <w:t xml:space="preserve"> R (by default R rounds 2.5 down to 2), which was only used to create </w:t>
+      </w:r>
+      <w:r>
+        <w:rPr>
+          <w:rFonts w:ascii="Calibri" w:hAnsi="Calibri" w:cs="Calibri"/>
+          <w:color w:val="FF0000"/>
+        </w:rPr>
+        <w:t>label</w:t>
+      </w:r>
+      <w:r>
+        <w:rPr>
+          <w:rFonts w:ascii="Calibri" w:hAnsi="Calibri" w:cs="Calibri"/>
+          <w:color w:val="FF0000"/>
+        </w:rPr>
+        <w:t>s for the figures</w:t>
+      </w:r>
+      <w:r>
+        <w:rPr>
+          <w:rFonts w:ascii="Calibri" w:hAnsi="Calibri" w:cs="Calibri"/>
+          <w:color w:val="FF0000"/>
+        </w:rPr>
+        <w:t>. W</w:t>
+      </w:r>
+      <w:r>
+        <w:rPr>
+          <w:rFonts w:ascii="Calibri" w:hAnsi="Calibri" w:cs="Calibri"/>
+          <w:color w:val="FF0000"/>
+        </w:rPr>
+        <w:t>e added a table with the texture values to supplemental material</w:t>
+      </w:r>
+      <w:r>
+        <w:rPr>
+          <w:rFonts w:ascii="Calibri" w:hAnsi="Calibri" w:cs="Calibri"/>
+          <w:color w:val="FF0000"/>
+        </w:rPr>
+        <w:t xml:space="preserve"> that includes texture values to the hundredths place precision</w:t>
+      </w:r>
+      <w:r>
+        <w:rPr>
+          <w:rFonts w:ascii="Calibri" w:hAnsi="Calibri" w:cs="Calibri"/>
+          <w:color w:val="FF0000"/>
+        </w:rPr>
+        <w:t xml:space="preserve"> </w:t>
+      </w:r>
+      <w:r>
+        <w:rPr>
+          <w:rFonts w:ascii="Calibri" w:hAnsi="Calibri" w:cs="Calibri"/>
+          <w:color w:val="FF0000"/>
+        </w:rPr>
+        <w:t xml:space="preserve">with a column of summed values </w:t>
+      </w:r>
+      <w:r>
+        <w:rPr>
+          <w:rFonts w:ascii="Calibri" w:hAnsi="Calibri" w:cs="Calibri"/>
+          <w:color w:val="FF0000"/>
+        </w:rPr>
+        <w:t xml:space="preserve">to demonstrate the components add to 100%. </w:t>
+      </w:r>
+      <w:r>
+        <w:rPr>
+          <w:rFonts w:ascii="Calibri" w:hAnsi="Calibri" w:cs="Calibri"/>
+          <w:color w:val="FF0000"/>
+        </w:rPr>
+        <w:t xml:space="preserve">The analyses </w:t>
+      </w:r>
+      <w:proofErr w:type="gramStart"/>
+      <w:r>
+        <w:rPr>
+          <w:rFonts w:ascii="Calibri" w:hAnsi="Calibri" w:cs="Calibri"/>
+          <w:color w:val="FF0000"/>
+        </w:rPr>
+        <w:t>were not affected</w:t>
+      </w:r>
+      <w:proofErr w:type="gramEnd"/>
+      <w:r>
+        <w:rPr>
+          <w:rFonts w:ascii="Calibri" w:hAnsi="Calibri" w:cs="Calibri"/>
+          <w:color w:val="FF0000"/>
+        </w:rPr>
+        <w:t xml:space="preserve"> by the creation of the figure, so the results are still valid. </w:t>
+      </w:r>
+    </w:p>
+    <w:p>
+      <w:pPr>
+        <w:autoSpaceDE w:val="0"/>
+        <w:autoSpaceDN w:val="0"/>
+        <w:adjustRightInd w:val="0"/>
+        <w:spacing w:after="0" w:line="240" w:lineRule="auto"/>
+        <w:rPr>
+          <w:rFonts w:ascii="Calibri" w:hAnsi="Calibri" w:cs="Calibri"/>
+        </w:rPr>
+      </w:pPr>
     </w:p>
     <w:p>
       <w:pPr>
@@ -4272,29 +6421,115 @@
         <w:spacing w:after="0" w:line="240" w:lineRule="auto"/>
         <w:rPr>
           <w:rFonts w:ascii="Calibri" w:hAnsi="Calibri" w:cs="Calibri"/>
-        </w:rPr>
-      </w:pPr>
-      <w:r>
-        <w:rPr>
-          <w:rFonts w:ascii="Calibri" w:hAnsi="Calibri" w:cs="Calibri"/>
-        </w:rPr>
-        <w:t>Line 273: Replace “could not be predicted based on” to “are likely unrelated to.”</w:t>
-      </w:r>
-    </w:p>
-    <w:p>
-      <w:pPr>
-        <w:autoSpaceDE w:val="0"/>
-        <w:autoSpaceDN w:val="0"/>
-        <w:adjustRightInd w:val="0"/>
-        <w:spacing w:after="0" w:line="240" w:lineRule="auto"/>
-        <w:rPr>
-          <w:rFonts w:ascii="Calibri" w:hAnsi="Calibri" w:cs="Calibri"/>
-        </w:rPr>
-      </w:pPr>
-      <w:r>
-        <w:rPr>
-          <w:rFonts w:ascii="Calibri" w:hAnsi="Calibri" w:cs="Calibri"/>
-        </w:rPr>
+          <w:color w:val="FF0000"/>
+        </w:rPr>
+      </w:pPr>
+      <w:r>
+        <w:rPr>
+          <w:rFonts w:ascii="Calibri" w:hAnsi="Calibri" w:cs="Calibri"/>
+          <w:color w:val="FF0000"/>
+        </w:rPr>
+        <w:t xml:space="preserve">We added a more detailed explanation of results, with p-values. </w:t>
+      </w:r>
+    </w:p>
+    <w:p>
+      <w:pPr>
+        <w:autoSpaceDE w:val="0"/>
+        <w:autoSpaceDN w:val="0"/>
+        <w:adjustRightInd w:val="0"/>
+        <w:spacing w:after="0" w:line="240" w:lineRule="auto"/>
+        <w:rPr>
+          <w:rFonts w:ascii="Calibri" w:hAnsi="Calibri" w:cs="Calibri"/>
+        </w:rPr>
+      </w:pPr>
+    </w:p>
+    <w:p>
+      <w:pPr>
+        <w:autoSpaceDE w:val="0"/>
+        <w:autoSpaceDN w:val="0"/>
+        <w:adjustRightInd w:val="0"/>
+        <w:spacing w:after="0" w:line="240" w:lineRule="auto"/>
+        <w:rPr>
+          <w:rFonts w:ascii="Calibri" w:hAnsi="Calibri" w:cs="Calibri"/>
+        </w:rPr>
+      </w:pPr>
+    </w:p>
+    <w:p>
+      <w:pPr>
+        <w:autoSpaceDE w:val="0"/>
+        <w:autoSpaceDN w:val="0"/>
+        <w:adjustRightInd w:val="0"/>
+        <w:spacing w:after="0" w:line="240" w:lineRule="auto"/>
+        <w:rPr>
+          <w:rFonts w:ascii="Calibri" w:hAnsi="Calibri" w:cs="Calibri"/>
+        </w:rPr>
+      </w:pPr>
+      <w:r>
+        <w:rPr>
+          <w:rFonts w:ascii="Calibri" w:hAnsi="Calibri" w:cs="Calibri"/>
+        </w:rPr>
+        <w:t>Line 273: Replace “could not be predicted based on” to “</w:t>
+      </w:r>
+      <w:proofErr w:type="gramStart"/>
+      <w:r>
+        <w:rPr>
+          <w:rFonts w:ascii="Calibri" w:hAnsi="Calibri" w:cs="Calibri"/>
+        </w:rPr>
+        <w:t>are</w:t>
+      </w:r>
+      <w:proofErr w:type="gramEnd"/>
+      <w:r>
+        <w:rPr>
+          <w:rFonts w:ascii="Calibri" w:hAnsi="Calibri" w:cs="Calibri"/>
+        </w:rPr>
+        <w:t xml:space="preserve"> likely unrelated to.”</w:t>
+      </w:r>
+    </w:p>
+    <w:p>
+      <w:pPr>
+        <w:autoSpaceDE w:val="0"/>
+        <w:autoSpaceDN w:val="0"/>
+        <w:adjustRightInd w:val="0"/>
+        <w:spacing w:after="0" w:line="240" w:lineRule="auto"/>
+        <w:rPr>
+          <w:rFonts w:ascii="Calibri" w:hAnsi="Calibri" w:cs="Calibri"/>
+          <w:color w:val="FF0000"/>
+        </w:rPr>
+      </w:pPr>
+      <w:r>
+        <w:rPr>
+          <w:rFonts w:ascii="Calibri" w:hAnsi="Calibri" w:cs="Calibri"/>
+          <w:color w:val="FF0000"/>
+        </w:rPr>
+        <w:t xml:space="preserve">Changed. </w:t>
+      </w:r>
+    </w:p>
+    <w:p>
+      <w:pPr>
+        <w:autoSpaceDE w:val="0"/>
+        <w:autoSpaceDN w:val="0"/>
+        <w:adjustRightInd w:val="0"/>
+        <w:spacing w:after="0" w:line="240" w:lineRule="auto"/>
+        <w:rPr>
+          <w:rFonts w:ascii="Calibri" w:hAnsi="Calibri" w:cs="Calibri"/>
+        </w:rPr>
+      </w:pPr>
+    </w:p>
+    <w:p>
+      <w:pPr>
+        <w:autoSpaceDE w:val="0"/>
+        <w:autoSpaceDN w:val="0"/>
+        <w:adjustRightInd w:val="0"/>
+        <w:spacing w:after="0" w:line="240" w:lineRule="auto"/>
+        <w:rPr>
+          <w:rFonts w:ascii="Calibri" w:hAnsi="Calibri" w:cs="Calibri"/>
+        </w:rPr>
+      </w:pPr>
+      <w:r>
+        <w:rPr>
+          <w:rFonts w:ascii="Calibri" w:hAnsi="Calibri" w:cs="Calibri"/>
+        </w:rPr>
+        <w:lastRenderedPageBreak/>
         <w:t>Line 289-292: Two sentences does not make a paragraph. The authors need to expand this section to</w:t>
       </w:r>
     </w:p>
@@ -4308,62 +6543,127 @@
           <w:rFonts w:ascii="Calibri" w:hAnsi="Calibri" w:cs="Calibri"/>
         </w:rPr>
       </w:pPr>
-      <w:r>
-        <w:rPr>
-          <w:rFonts w:ascii="Calibri" w:hAnsi="Calibri" w:cs="Calibri"/>
-        </w:rPr>
-        <w:t>include much more discussion.</w:t>
-      </w:r>
-    </w:p>
-    <w:p>
-      <w:pPr>
-        <w:autoSpaceDE w:val="0"/>
-        <w:autoSpaceDN w:val="0"/>
-        <w:adjustRightInd w:val="0"/>
-        <w:spacing w:after="0" w:line="240" w:lineRule="auto"/>
-        <w:rPr>
-          <w:rFonts w:ascii="Calibri" w:hAnsi="Calibri" w:cs="Calibri"/>
-        </w:rPr>
-      </w:pPr>
-      <w:r>
-        <w:rPr>
-          <w:rFonts w:ascii="Calibri" w:hAnsi="Calibri" w:cs="Calibri"/>
-        </w:rPr>
-        <w:t>Figure 5: The boxes below the figure labeled “Micropore” and “Macropore” are not helpful, especially</w:t>
-      </w:r>
-    </w:p>
-    <w:p>
-      <w:pPr>
-        <w:autoSpaceDE w:val="0"/>
-        <w:autoSpaceDN w:val="0"/>
-        <w:adjustRightInd w:val="0"/>
-        <w:spacing w:after="0" w:line="240" w:lineRule="auto"/>
-        <w:rPr>
-          <w:rFonts w:ascii="Calibri" w:hAnsi="Calibri" w:cs="Calibri"/>
-        </w:rPr>
-      </w:pPr>
-      <w:r>
-        <w:rPr>
-          <w:rFonts w:ascii="Calibri" w:hAnsi="Calibri" w:cs="Calibri"/>
-        </w:rPr>
-        <w:t>since the colors shown only apply for the “No Cover” columns. I suggest removing them, as they do not</w:t>
-      </w:r>
-    </w:p>
-    <w:p>
-      <w:pPr>
-        <w:autoSpaceDE w:val="0"/>
-        <w:autoSpaceDN w:val="0"/>
-        <w:adjustRightInd w:val="0"/>
-        <w:spacing w:after="0" w:line="240" w:lineRule="auto"/>
-        <w:rPr>
-          <w:rFonts w:ascii="Calibri" w:hAnsi="Calibri" w:cs="Calibri"/>
-        </w:rPr>
-      </w:pPr>
-      <w:r>
-        <w:rPr>
-          <w:rFonts w:ascii="Calibri" w:hAnsi="Calibri" w:cs="Calibri"/>
-        </w:rPr>
-        <w:t>add any useful information to the figure.</w:t>
+      <w:proofErr w:type="gramStart"/>
+      <w:r>
+        <w:rPr>
+          <w:rFonts w:ascii="Calibri" w:hAnsi="Calibri" w:cs="Calibri"/>
+        </w:rPr>
+        <w:t>include</w:t>
+      </w:r>
+      <w:proofErr w:type="gramEnd"/>
+      <w:r>
+        <w:rPr>
+          <w:rFonts w:ascii="Calibri" w:hAnsi="Calibri" w:cs="Calibri"/>
+        </w:rPr>
+        <w:t xml:space="preserve"> much more discussion.</w:t>
+      </w:r>
+    </w:p>
+    <w:p>
+      <w:pPr>
+        <w:autoSpaceDE w:val="0"/>
+        <w:autoSpaceDN w:val="0"/>
+        <w:adjustRightInd w:val="0"/>
+        <w:spacing w:after="0" w:line="240" w:lineRule="auto"/>
+        <w:rPr>
+          <w:rFonts w:ascii="Calibri" w:hAnsi="Calibri" w:cs="Calibri"/>
+        </w:rPr>
+      </w:pPr>
+      <w:bookmarkStart w:id="0" w:name="_GoBack"/>
+      <w:bookmarkEnd w:id="0"/>
+    </w:p>
+    <w:p>
+      <w:pPr>
+        <w:autoSpaceDE w:val="0"/>
+        <w:autoSpaceDN w:val="0"/>
+        <w:adjustRightInd w:val="0"/>
+        <w:spacing w:after="0" w:line="240" w:lineRule="auto"/>
+        <w:rPr>
+          <w:rFonts w:ascii="Calibri" w:hAnsi="Calibri" w:cs="Calibri"/>
+        </w:rPr>
+      </w:pPr>
+      <w:r>
+        <w:rPr>
+          <w:rFonts w:ascii="Calibri" w:hAnsi="Calibri" w:cs="Calibri"/>
+        </w:rPr>
+        <w:t>Figure 5: The boxes below the figure labeled “</w:t>
+      </w:r>
+      <w:proofErr w:type="spellStart"/>
+      <w:r>
+        <w:rPr>
+          <w:rFonts w:ascii="Calibri" w:hAnsi="Calibri" w:cs="Calibri"/>
+        </w:rPr>
+        <w:t>Micropore</w:t>
+      </w:r>
+      <w:proofErr w:type="spellEnd"/>
+      <w:r>
+        <w:rPr>
+          <w:rFonts w:ascii="Calibri" w:hAnsi="Calibri" w:cs="Calibri"/>
+        </w:rPr>
+        <w:t>” and “</w:t>
+      </w:r>
+      <w:proofErr w:type="spellStart"/>
+      <w:r>
+        <w:rPr>
+          <w:rFonts w:ascii="Calibri" w:hAnsi="Calibri" w:cs="Calibri"/>
+        </w:rPr>
+        <w:t>Macropore</w:t>
+      </w:r>
+      <w:proofErr w:type="spellEnd"/>
+      <w:r>
+        <w:rPr>
+          <w:rFonts w:ascii="Calibri" w:hAnsi="Calibri" w:cs="Calibri"/>
+        </w:rPr>
+        <w:t>” are not helpful, especially</w:t>
+      </w:r>
+    </w:p>
+    <w:p>
+      <w:pPr>
+        <w:autoSpaceDE w:val="0"/>
+        <w:autoSpaceDN w:val="0"/>
+        <w:adjustRightInd w:val="0"/>
+        <w:spacing w:after="0" w:line="240" w:lineRule="auto"/>
+        <w:rPr>
+          <w:rFonts w:ascii="Calibri" w:hAnsi="Calibri" w:cs="Calibri"/>
+        </w:rPr>
+      </w:pPr>
+      <w:proofErr w:type="gramStart"/>
+      <w:r>
+        <w:rPr>
+          <w:rFonts w:ascii="Calibri" w:hAnsi="Calibri" w:cs="Calibri"/>
+        </w:rPr>
+        <w:t>since</w:t>
+      </w:r>
+      <w:proofErr w:type="gramEnd"/>
+      <w:r>
+        <w:rPr>
+          <w:rFonts w:ascii="Calibri" w:hAnsi="Calibri" w:cs="Calibri"/>
+        </w:rPr>
+        <w:t xml:space="preserve"> the colors shown only apply for the “No Cover” columns. I suggest removing them, as they do not</w:t>
+      </w:r>
+    </w:p>
+    <w:p>
+      <w:pPr>
+        <w:autoSpaceDE w:val="0"/>
+        <w:autoSpaceDN w:val="0"/>
+        <w:adjustRightInd w:val="0"/>
+        <w:spacing w:after="0" w:line="240" w:lineRule="auto"/>
+        <w:rPr>
+          <w:rFonts w:ascii="Calibri" w:hAnsi="Calibri" w:cs="Calibri"/>
+        </w:rPr>
+      </w:pPr>
+      <w:proofErr w:type="gramStart"/>
+      <w:r>
+        <w:rPr>
+          <w:rFonts w:ascii="Calibri" w:hAnsi="Calibri" w:cs="Calibri"/>
+        </w:rPr>
+        <w:t>add</w:t>
+      </w:r>
+      <w:proofErr w:type="gramEnd"/>
+      <w:r>
+        <w:rPr>
+          <w:rFonts w:ascii="Calibri" w:hAnsi="Calibri" w:cs="Calibri"/>
+        </w:rPr>
+        <w:t xml:space="preserve"> any useful information to the figure.</w:t>
       </w:r>
     </w:p>
     <w:p>
@@ -4408,12 +6708,19 @@
           <w:szCs w:val="24"/>
         </w:rPr>
       </w:pPr>
-      <w:r>
-        <w:rPr>
-          <w:rFonts w:ascii="Calibri" w:hAnsi="Calibri" w:cs="Calibri"/>
-        </w:rPr>
-        <w:lastRenderedPageBreak/>
-        <w:t>only at the conclusions drawn I would have guessed that the</w:t>
+      <w:proofErr w:type="gramStart"/>
+      <w:r>
+        <w:rPr>
+          <w:rFonts w:ascii="Calibri" w:hAnsi="Calibri" w:cs="Calibri"/>
+        </w:rPr>
+        <w:t>only</w:t>
+      </w:r>
+      <w:proofErr w:type="gramEnd"/>
+      <w:r>
+        <w:rPr>
+          <w:rFonts w:ascii="Calibri" w:hAnsi="Calibri" w:cs="Calibri"/>
+        </w:rPr>
+        <w:t xml:space="preserve"> at the conclusions drawn I would have guessed that the</w:t>
       </w:r>
     </w:p>
     <w:sectPr>
@@ -4427,7 +6734,7 @@
 </file>
 
 <file path=word/styles.xml><?xml version="1.0" encoding="utf-8"?>
-<w:styles xmlns:mc="http://schemas.openxmlformats.org/markup-compatibility/2006" xmlns:r="http://schemas.openxmlformats.org/officeDocument/2006/relationships" xmlns:w="http://schemas.openxmlformats.org/wordprocessingml/2006/main" xmlns:w14="http://schemas.microsoft.com/office/word/2010/wordml" xmlns:w15="http://schemas.microsoft.com/office/word/2012/wordml" xmlns:w16cex="http://schemas.microsoft.com/office/word/2018/wordml/cex" xmlns:w16cid="http://schemas.microsoft.com/office/word/2016/wordml/cid" xmlns:w16="http://schemas.microsoft.com/office/word/2018/wordml" xmlns:w16sdtdh="http://schemas.microsoft.com/office/word/2020/wordml/sdtdatahash" xmlns:w16se="http://schemas.microsoft.com/office/word/2015/wordml/symex" mc:Ignorable="w14 w15 w16se w16cid w16 w16cex w16sdtdh">
+<w:styles xmlns:mc="http://schemas.openxmlformats.org/markup-compatibility/2006" xmlns:r="http://schemas.openxmlformats.org/officeDocument/2006/relationships" xmlns:w="http://schemas.openxmlformats.org/wordprocessingml/2006/main" xmlns:w14="http://schemas.microsoft.com/office/word/2010/wordml" xmlns:w15="http://schemas.microsoft.com/office/word/2012/wordml" xmlns:w16se="http://schemas.microsoft.com/office/word/2015/wordml/symex" mc:Ignorable="w14 w15 w16se">
   <w:docDefaults>
     <w:rPrDefault>
       <w:rPr>
@@ -4443,7 +6750,7 @@
       </w:pPr>
     </w:pPrDefault>
   </w:docDefaults>
-  <w:latentStyles w:defLockedState="0" w:defUIPriority="99" w:defSemiHidden="0" w:defUnhideWhenUsed="0" w:defQFormat="0" w:count="376">
+  <w:latentStyles w:defLockedState="0" w:defUIPriority="99" w:defSemiHidden="0" w:defUnhideWhenUsed="0" w:defQFormat="0" w:count="371">
     <w:lsdException w:name="Normal" w:uiPriority="0" w:qFormat="1"/>
     <w:lsdException w:name="heading 1" w:uiPriority="9" w:qFormat="1"/>
     <w:lsdException w:name="heading 2" w:semiHidden="1" w:uiPriority="9" w:unhideWhenUsed="1" w:qFormat="1"/>
@@ -4549,6 +6856,7 @@
     <w:lsdException w:name="HTML Sample" w:semiHidden="1" w:unhideWhenUsed="1"/>
     <w:lsdException w:name="HTML Typewriter" w:semiHidden="1" w:unhideWhenUsed="1"/>
     <w:lsdException w:name="HTML Variable" w:semiHidden="1" w:unhideWhenUsed="1"/>
+    <w:lsdException w:name="Normal Table" w:semiHidden="1" w:unhideWhenUsed="1"/>
     <w:lsdException w:name="annotation subject" w:semiHidden="1" w:unhideWhenUsed="1"/>
     <w:lsdException w:name="No List" w:semiHidden="1" w:unhideWhenUsed="1"/>
     <w:lsdException w:name="Outline List 1" w:semiHidden="1" w:unhideWhenUsed="1"/>
@@ -4591,8 +6899,11 @@
     <w:lsdException w:name="Table Contemporary" w:semiHidden="1" w:unhideWhenUsed="1"/>
     <w:lsdException w:name="Table Elegant" w:semiHidden="1" w:unhideWhenUsed="1"/>
     <w:lsdException w:name="Table Professional" w:semiHidden="1" w:unhideWhenUsed="1"/>
+    <w:lsdException w:name="Table Subtle 1" w:semiHidden="1" w:unhideWhenUsed="1"/>
     <w:lsdException w:name="Table Subtle 2" w:semiHidden="1" w:unhideWhenUsed="1"/>
     <w:lsdException w:name="Table Web 1" w:semiHidden="1" w:unhideWhenUsed="1"/>
+    <w:lsdException w:name="Table Web 2" w:semiHidden="1" w:unhideWhenUsed="1"/>
+    <w:lsdException w:name="Table Web 3" w:semiHidden="1" w:unhideWhenUsed="1"/>
     <w:lsdException w:name="Balloon Text" w:semiHidden="1" w:unhideWhenUsed="1"/>
     <w:lsdException w:name="Table Grid" w:uiPriority="39"/>
     <w:lsdException w:name="Table Theme" w:semiHidden="1" w:unhideWhenUsed="1"/>
@@ -4811,11 +7122,6 @@
     <w:lsdException w:name="List Table 5 Dark Accent 6" w:uiPriority="50"/>
     <w:lsdException w:name="List Table 6 Colorful Accent 6" w:uiPriority="51"/>
     <w:lsdException w:name="List Table 7 Colorful Accent 6" w:uiPriority="52"/>
-    <w:lsdException w:name="Mention" w:semiHidden="1" w:unhideWhenUsed="1"/>
-    <w:lsdException w:name="Smart Hyperlink" w:semiHidden="1" w:unhideWhenUsed="1"/>
-    <w:lsdException w:name="Hashtag" w:semiHidden="1" w:unhideWhenUsed="1"/>
-    <w:lsdException w:name="Unresolved Mention" w:semiHidden="1" w:unhideWhenUsed="1"/>
-    <w:lsdException w:name="Smart Link" w:semiHidden="1" w:unhideWhenUsed="1"/>
   </w:latentStyles>
   <w:style w:type="paragraph" w:default="1" w:styleId="Normal">
     <w:name w:val="Normal"/>

--- a/manu/AGE-resubmission/Reviewer-responses.docx
+++ b/manu/AGE-resubmission/Reviewer-responses.docx
@@ -5141,25 +5141,7 @@
           <w:noProof/>
           <w:color w:val="FF0000"/>
         </w:rPr>
-        <w:t xml:space="preserve"> a</w:t>
-      </w:r>
-      <w:r>
-        <w:rPr>
-          <w:rFonts w:ascii="Times New Roman" w:hAnsi="Times New Roman" w:cs="Times New Roman"/>
-          <w:i/>
-          <w:noProof/>
-          <w:color w:val="FF0000"/>
-        </w:rPr>
-        <w:t>pproximates</w:t>
-      </w:r>
-      <w:r>
-        <w:rPr>
-          <w:rFonts w:ascii="Times New Roman" w:hAnsi="Times New Roman" w:cs="Times New Roman"/>
-          <w:i/>
-          <w:noProof/>
-          <w:color w:val="FF0000"/>
-        </w:rPr>
-        <w:t xml:space="preserve"> the inverse of the pressure at which the retention curve is steepest (e.g., air-entry potential; van Genutchen 1980),</w:t>
+        <w:t xml:space="preserve"> approximates the inverse of the pressure at which the retention curve is steepest (e.g., air-entry potential; van Genutchen 1980),</w:t>
       </w:r>
     </w:p>
     <w:p>
@@ -6566,162 +6548,337 @@
         <w:spacing w:after="0" w:line="240" w:lineRule="auto"/>
         <w:rPr>
           <w:rFonts w:ascii="Calibri" w:hAnsi="Calibri" w:cs="Calibri"/>
-        </w:rPr>
-      </w:pPr>
+          <w:color w:val="FF0000"/>
+        </w:rPr>
+      </w:pPr>
+      <w:r>
+        <w:rPr>
+          <w:rFonts w:ascii="Calibri" w:hAnsi="Calibri" w:cs="Calibri"/>
+          <w:color w:val="FF0000"/>
+        </w:rPr>
+        <w:t xml:space="preserve">We rewrote the entire Results &amp; Discussion section. </w:t>
+      </w:r>
+    </w:p>
+    <w:p>
+      <w:pPr>
+        <w:autoSpaceDE w:val="0"/>
+        <w:autoSpaceDN w:val="0"/>
+        <w:adjustRightInd w:val="0"/>
+        <w:spacing w:after="0" w:line="240" w:lineRule="auto"/>
+        <w:rPr>
+          <w:rFonts w:ascii="Calibri" w:hAnsi="Calibri" w:cs="Calibri"/>
+        </w:rPr>
+      </w:pPr>
+    </w:p>
+    <w:p>
+      <w:pPr>
+        <w:autoSpaceDE w:val="0"/>
+        <w:autoSpaceDN w:val="0"/>
+        <w:adjustRightInd w:val="0"/>
+        <w:spacing w:after="0" w:line="240" w:lineRule="auto"/>
+        <w:rPr>
+          <w:rFonts w:ascii="Calibri" w:hAnsi="Calibri" w:cs="Calibri"/>
+        </w:rPr>
+      </w:pPr>
+      <w:r>
+        <w:rPr>
+          <w:rFonts w:ascii="Calibri" w:hAnsi="Calibri" w:cs="Calibri"/>
+        </w:rPr>
+        <w:t>Figure 5: The boxes below the figure labeled “</w:t>
+      </w:r>
+      <w:proofErr w:type="spellStart"/>
+      <w:r>
+        <w:rPr>
+          <w:rFonts w:ascii="Calibri" w:hAnsi="Calibri" w:cs="Calibri"/>
+        </w:rPr>
+        <w:t>Micropore</w:t>
+      </w:r>
+      <w:proofErr w:type="spellEnd"/>
+      <w:r>
+        <w:rPr>
+          <w:rFonts w:ascii="Calibri" w:hAnsi="Calibri" w:cs="Calibri"/>
+        </w:rPr>
+        <w:t>” and “</w:t>
+      </w:r>
+      <w:proofErr w:type="spellStart"/>
+      <w:r>
+        <w:rPr>
+          <w:rFonts w:ascii="Calibri" w:hAnsi="Calibri" w:cs="Calibri"/>
+        </w:rPr>
+        <w:t>Macropore</w:t>
+      </w:r>
+      <w:proofErr w:type="spellEnd"/>
+      <w:r>
+        <w:rPr>
+          <w:rFonts w:ascii="Calibri" w:hAnsi="Calibri" w:cs="Calibri"/>
+        </w:rPr>
+        <w:t>” are not helpful, especially</w:t>
+      </w:r>
+    </w:p>
+    <w:p>
+      <w:pPr>
+        <w:autoSpaceDE w:val="0"/>
+        <w:autoSpaceDN w:val="0"/>
+        <w:adjustRightInd w:val="0"/>
+        <w:spacing w:after="0" w:line="240" w:lineRule="auto"/>
+        <w:rPr>
+          <w:rFonts w:ascii="Calibri" w:hAnsi="Calibri" w:cs="Calibri"/>
+        </w:rPr>
+      </w:pPr>
+      <w:proofErr w:type="gramStart"/>
+      <w:r>
+        <w:rPr>
+          <w:rFonts w:ascii="Calibri" w:hAnsi="Calibri" w:cs="Calibri"/>
+        </w:rPr>
+        <w:t>since</w:t>
+      </w:r>
+      <w:proofErr w:type="gramEnd"/>
+      <w:r>
+        <w:rPr>
+          <w:rFonts w:ascii="Calibri" w:hAnsi="Calibri" w:cs="Calibri"/>
+        </w:rPr>
+        <w:t xml:space="preserve"> the colors shown only apply for the “No Cover” columns. I suggest removing them, as they do not</w:t>
+      </w:r>
+    </w:p>
+    <w:p>
+      <w:pPr>
+        <w:autoSpaceDE w:val="0"/>
+        <w:autoSpaceDN w:val="0"/>
+        <w:adjustRightInd w:val="0"/>
+        <w:spacing w:after="0" w:line="240" w:lineRule="auto"/>
+        <w:rPr>
+          <w:rFonts w:ascii="Calibri" w:hAnsi="Calibri" w:cs="Calibri"/>
+        </w:rPr>
+      </w:pPr>
+      <w:proofErr w:type="gramStart"/>
+      <w:r>
+        <w:rPr>
+          <w:rFonts w:ascii="Calibri" w:hAnsi="Calibri" w:cs="Calibri"/>
+        </w:rPr>
+        <w:t>add</w:t>
+      </w:r>
+      <w:proofErr w:type="gramEnd"/>
+      <w:r>
+        <w:rPr>
+          <w:rFonts w:ascii="Calibri" w:hAnsi="Calibri" w:cs="Calibri"/>
+        </w:rPr>
+        <w:t xml:space="preserve"> any useful information to the figure.</w:t>
+      </w:r>
+    </w:p>
+    <w:p>
+      <w:pPr>
+        <w:autoSpaceDE w:val="0"/>
+        <w:autoSpaceDN w:val="0"/>
+        <w:adjustRightInd w:val="0"/>
+        <w:spacing w:after="0" w:line="240" w:lineRule="auto"/>
+        <w:rPr>
+          <w:rFonts w:ascii="Calibri" w:hAnsi="Calibri" w:cs="Calibri"/>
+        </w:rPr>
+      </w:pPr>
+      <w:r>
+        <w:rPr>
+          <w:rFonts w:ascii="Calibri" w:hAnsi="Calibri" w:cs="Calibri"/>
+          <w:color w:val="FF0000"/>
+        </w:rPr>
+        <w:t xml:space="preserve">This figure </w:t>
+      </w:r>
+      <w:proofErr w:type="gramStart"/>
+      <w:r>
+        <w:rPr>
+          <w:rFonts w:ascii="Calibri" w:hAnsi="Calibri" w:cs="Calibri"/>
+          <w:color w:val="FF0000"/>
+        </w:rPr>
+        <w:t>was eliminated</w:t>
+      </w:r>
+      <w:proofErr w:type="gramEnd"/>
+      <w:r>
+        <w:rPr>
+          <w:rFonts w:ascii="Calibri" w:hAnsi="Calibri" w:cs="Calibri"/>
+          <w:color w:val="FF0000"/>
+        </w:rPr>
+        <w:t xml:space="preserve"> and the results are now presented in a Table (with p-values). </w:t>
+      </w:r>
+    </w:p>
+    <w:p>
+      <w:pPr>
+        <w:autoSpaceDE w:val="0"/>
+        <w:autoSpaceDN w:val="0"/>
+        <w:adjustRightInd w:val="0"/>
+        <w:spacing w:after="0" w:line="240" w:lineRule="auto"/>
+        <w:rPr>
+          <w:rFonts w:ascii="Calibri" w:hAnsi="Calibri" w:cs="Calibri"/>
+        </w:rPr>
+      </w:pPr>
+    </w:p>
+    <w:p>
+      <w:pPr>
+        <w:autoSpaceDE w:val="0"/>
+        <w:autoSpaceDN w:val="0"/>
+        <w:adjustRightInd w:val="0"/>
+        <w:spacing w:after="0" w:line="240" w:lineRule="auto"/>
+        <w:rPr>
+          <w:rFonts w:ascii="Calibri" w:hAnsi="Calibri" w:cs="Calibri"/>
+        </w:rPr>
+      </w:pPr>
+      <w:r>
+        <w:rPr>
+          <w:rFonts w:ascii="Calibri" w:hAnsi="Calibri" w:cs="Calibri"/>
+        </w:rPr>
+        <w:t>Lone 305: Again, a single sentence does not a paragraph make.</w:t>
+      </w:r>
+    </w:p>
+    <w:p>
+      <w:pPr>
+        <w:autoSpaceDE w:val="0"/>
+        <w:autoSpaceDN w:val="0"/>
+        <w:adjustRightInd w:val="0"/>
+        <w:spacing w:after="0" w:line="240" w:lineRule="auto"/>
+        <w:rPr>
+          <w:rFonts w:ascii="Calibri" w:hAnsi="Calibri" w:cs="Calibri"/>
+          <w:color w:val="FF0000"/>
+        </w:rPr>
+      </w:pPr>
+      <w:r>
+        <w:rPr>
+          <w:rFonts w:ascii="Calibri" w:hAnsi="Calibri" w:cs="Calibri"/>
+          <w:color w:val="FF0000"/>
+        </w:rPr>
+        <w:t xml:space="preserve">We rewrote the entire Results &amp; Discussion section. </w:t>
+      </w:r>
+    </w:p>
+    <w:p>
+      <w:pPr>
+        <w:autoSpaceDE w:val="0"/>
+        <w:autoSpaceDN w:val="0"/>
+        <w:adjustRightInd w:val="0"/>
+        <w:spacing w:after="0" w:line="240" w:lineRule="auto"/>
+        <w:rPr>
+          <w:rFonts w:ascii="Calibri" w:hAnsi="Calibri" w:cs="Calibri"/>
+        </w:rPr>
+      </w:pPr>
+    </w:p>
+    <w:p>
+      <w:pPr>
+        <w:autoSpaceDE w:val="0"/>
+        <w:autoSpaceDN w:val="0"/>
+        <w:adjustRightInd w:val="0"/>
+        <w:spacing w:after="0" w:line="240" w:lineRule="auto"/>
+        <w:rPr>
+          <w:rFonts w:ascii="Calibri" w:hAnsi="Calibri" w:cs="Calibri"/>
+        </w:rPr>
+      </w:pPr>
+      <w:r>
+        <w:rPr>
+          <w:rFonts w:ascii="Calibri" w:hAnsi="Calibri" w:cs="Calibri"/>
+        </w:rPr>
+        <w:t>Conclusions: This study presents an enormous amount of data and supplemental material, but looking</w:t>
+      </w:r>
+    </w:p>
+    <w:p>
+      <w:pPr>
+        <w:autoSpaceDE w:val="0"/>
+        <w:autoSpaceDN w:val="0"/>
+        <w:adjustRightInd w:val="0"/>
+        <w:spacing w:after="0" w:line="240" w:lineRule="auto"/>
+        <w:rPr>
+          <w:rFonts w:ascii="Calibri" w:hAnsi="Calibri" w:cs="Calibri"/>
+        </w:rPr>
+      </w:pPr>
+      <w:proofErr w:type="gramStart"/>
+      <w:r>
+        <w:rPr>
+          <w:rFonts w:ascii="Calibri" w:hAnsi="Calibri" w:cs="Calibri"/>
+        </w:rPr>
+        <w:t>only</w:t>
+      </w:r>
+      <w:proofErr w:type="gramEnd"/>
+      <w:r>
+        <w:rPr>
+          <w:rFonts w:ascii="Calibri" w:hAnsi="Calibri" w:cs="Calibri"/>
+        </w:rPr>
+        <w:t xml:space="preserve"> at the conclusions drawn I would have guessed that </w:t>
+      </w:r>
+      <w:r>
+        <w:rPr>
+          <w:rFonts w:ascii="Calibri" w:hAnsi="Calibri" w:cs="Calibri"/>
+        </w:rPr>
+        <w:t>the authors did not gather any strong, relevant</w:t>
+      </w:r>
+    </w:p>
+    <w:p>
+      <w:pPr>
+        <w:contextualSpacing/>
+        <w:rPr>
+          <w:rFonts w:ascii="Calibri" w:hAnsi="Calibri" w:cs="Calibri"/>
+        </w:rPr>
+      </w:pPr>
+      <w:proofErr w:type="gramStart"/>
+      <w:r>
+        <w:rPr>
+          <w:rFonts w:ascii="Calibri" w:hAnsi="Calibri" w:cs="Calibri"/>
+        </w:rPr>
+        <w:t>information</w:t>
+      </w:r>
+      <w:proofErr w:type="gramEnd"/>
+      <w:r>
+        <w:rPr>
+          <w:rFonts w:ascii="Calibri" w:hAnsi="Calibri" w:cs="Calibri"/>
+        </w:rPr>
+        <w:t xml:space="preserve"> from their work. Why is this work important?</w:t>
+      </w:r>
+    </w:p>
+    <w:p>
+      <w:pPr>
+        <w:autoSpaceDE w:val="0"/>
+        <w:autoSpaceDN w:val="0"/>
+        <w:adjustRightInd w:val="0"/>
+        <w:spacing w:after="0" w:line="240" w:lineRule="auto"/>
+        <w:rPr>
+          <w:rFonts w:ascii="Calibri" w:hAnsi="Calibri" w:cs="Calibri"/>
+          <w:color w:val="FF0000"/>
+        </w:rPr>
+      </w:pPr>
+      <w:r>
+        <w:rPr>
+          <w:rFonts w:ascii="Calibri" w:hAnsi="Calibri" w:cs="Calibri"/>
+          <w:color w:val="FF0000"/>
+        </w:rPr>
+        <w:t>We rewrote the entir</w:t>
+      </w:r>
+      <w:r>
+        <w:rPr>
+          <w:rFonts w:ascii="Calibri" w:hAnsi="Calibri" w:cs="Calibri"/>
+          <w:color w:val="FF0000"/>
+        </w:rPr>
+        <w:t xml:space="preserve">e Results &amp; Discussion section, as well as the conclusion. We think the new text </w:t>
+      </w:r>
+      <w:proofErr w:type="gramStart"/>
+      <w:r>
+        <w:rPr>
+          <w:rFonts w:ascii="Calibri" w:hAnsi="Calibri" w:cs="Calibri"/>
+          <w:color w:val="FF0000"/>
+        </w:rPr>
+        <w:t>is better organized</w:t>
+      </w:r>
+      <w:proofErr w:type="gramEnd"/>
+      <w:r>
+        <w:rPr>
+          <w:rFonts w:ascii="Calibri" w:hAnsi="Calibri" w:cs="Calibri"/>
+          <w:color w:val="FF0000"/>
+        </w:rPr>
+        <w:t xml:space="preserve"> around our main points, and that the additional discussion demonstrates why our work is an important contribution to the body of research on cover crops in the Midwest. </w:t>
+      </w:r>
       <w:bookmarkStart w:id="0" w:name="_GoBack"/>
       <w:bookmarkEnd w:id="0"/>
     </w:p>
     <w:p>
       <w:pPr>
-        <w:autoSpaceDE w:val="0"/>
-        <w:autoSpaceDN w:val="0"/>
-        <w:adjustRightInd w:val="0"/>
-        <w:spacing w:after="0" w:line="240" w:lineRule="auto"/>
-        <w:rPr>
-          <w:rFonts w:ascii="Calibri" w:hAnsi="Calibri" w:cs="Calibri"/>
-        </w:rPr>
-      </w:pPr>
-      <w:r>
-        <w:rPr>
-          <w:rFonts w:ascii="Calibri" w:hAnsi="Calibri" w:cs="Calibri"/>
-        </w:rPr>
-        <w:t>Figure 5: The boxes below the figure labeled “</w:t>
-      </w:r>
-      <w:proofErr w:type="spellStart"/>
-      <w:r>
-        <w:rPr>
-          <w:rFonts w:ascii="Calibri" w:hAnsi="Calibri" w:cs="Calibri"/>
-        </w:rPr>
-        <w:t>Micropore</w:t>
-      </w:r>
-      <w:proofErr w:type="spellEnd"/>
-      <w:r>
-        <w:rPr>
-          <w:rFonts w:ascii="Calibri" w:hAnsi="Calibri" w:cs="Calibri"/>
-        </w:rPr>
-        <w:t>” and “</w:t>
-      </w:r>
-      <w:proofErr w:type="spellStart"/>
-      <w:r>
-        <w:rPr>
-          <w:rFonts w:ascii="Calibri" w:hAnsi="Calibri" w:cs="Calibri"/>
-        </w:rPr>
-        <w:t>Macropore</w:t>
-      </w:r>
-      <w:proofErr w:type="spellEnd"/>
-      <w:r>
-        <w:rPr>
-          <w:rFonts w:ascii="Calibri" w:hAnsi="Calibri" w:cs="Calibri"/>
-        </w:rPr>
-        <w:t>” are not helpful, especially</w:t>
-      </w:r>
-    </w:p>
-    <w:p>
-      <w:pPr>
-        <w:autoSpaceDE w:val="0"/>
-        <w:autoSpaceDN w:val="0"/>
-        <w:adjustRightInd w:val="0"/>
-        <w:spacing w:after="0" w:line="240" w:lineRule="auto"/>
-        <w:rPr>
-          <w:rFonts w:ascii="Calibri" w:hAnsi="Calibri" w:cs="Calibri"/>
-        </w:rPr>
-      </w:pPr>
-      <w:proofErr w:type="gramStart"/>
-      <w:r>
-        <w:rPr>
-          <w:rFonts w:ascii="Calibri" w:hAnsi="Calibri" w:cs="Calibri"/>
-        </w:rPr>
-        <w:t>since</w:t>
-      </w:r>
-      <w:proofErr w:type="gramEnd"/>
-      <w:r>
-        <w:rPr>
-          <w:rFonts w:ascii="Calibri" w:hAnsi="Calibri" w:cs="Calibri"/>
-        </w:rPr>
-        <w:t xml:space="preserve"> the colors shown only apply for the “No Cover” columns. I suggest removing them, as they do not</w:t>
-      </w:r>
-    </w:p>
-    <w:p>
-      <w:pPr>
-        <w:autoSpaceDE w:val="0"/>
-        <w:autoSpaceDN w:val="0"/>
-        <w:adjustRightInd w:val="0"/>
-        <w:spacing w:after="0" w:line="240" w:lineRule="auto"/>
-        <w:rPr>
-          <w:rFonts w:ascii="Calibri" w:hAnsi="Calibri" w:cs="Calibri"/>
-        </w:rPr>
-      </w:pPr>
-      <w:proofErr w:type="gramStart"/>
-      <w:r>
-        <w:rPr>
-          <w:rFonts w:ascii="Calibri" w:hAnsi="Calibri" w:cs="Calibri"/>
-        </w:rPr>
-        <w:t>add</w:t>
-      </w:r>
-      <w:proofErr w:type="gramEnd"/>
-      <w:r>
-        <w:rPr>
-          <w:rFonts w:ascii="Calibri" w:hAnsi="Calibri" w:cs="Calibri"/>
-        </w:rPr>
-        <w:t xml:space="preserve"> any useful information to the figure.</w:t>
-      </w:r>
-    </w:p>
-    <w:p>
-      <w:pPr>
-        <w:autoSpaceDE w:val="0"/>
-        <w:autoSpaceDN w:val="0"/>
-        <w:adjustRightInd w:val="0"/>
-        <w:spacing w:after="0" w:line="240" w:lineRule="auto"/>
-        <w:rPr>
-          <w:rFonts w:ascii="Calibri" w:hAnsi="Calibri" w:cs="Calibri"/>
-        </w:rPr>
-      </w:pPr>
-      <w:r>
-        <w:rPr>
-          <w:rFonts w:ascii="Calibri" w:hAnsi="Calibri" w:cs="Calibri"/>
-        </w:rPr>
-        <w:t>Lone 305: Again, a single sentence does not a paragraph make.</w:t>
-      </w:r>
-    </w:p>
-    <w:p>
-      <w:pPr>
-        <w:autoSpaceDE w:val="0"/>
-        <w:autoSpaceDN w:val="0"/>
-        <w:adjustRightInd w:val="0"/>
-        <w:spacing w:after="0" w:line="240" w:lineRule="auto"/>
-        <w:rPr>
-          <w:rFonts w:ascii="Calibri" w:hAnsi="Calibri" w:cs="Calibri"/>
-        </w:rPr>
-      </w:pPr>
-      <w:r>
-        <w:rPr>
-          <w:rFonts w:ascii="Calibri" w:hAnsi="Calibri" w:cs="Calibri"/>
-        </w:rPr>
-        <w:t>Conclusions: This study presents an enormous amount of data and supplemental material, but looking</w:t>
-      </w:r>
-    </w:p>
-    <w:p>
-      <w:pPr>
-        <w:contextualSpacing/>
-        <w:rPr>
-          <w:sz w:val="24"/>
-          <w:szCs w:val="24"/>
-        </w:rPr>
-      </w:pPr>
-      <w:proofErr w:type="gramStart"/>
-      <w:r>
-        <w:rPr>
-          <w:rFonts w:ascii="Calibri" w:hAnsi="Calibri" w:cs="Calibri"/>
-        </w:rPr>
-        <w:t>only</w:t>
-      </w:r>
-      <w:proofErr w:type="gramEnd"/>
-      <w:r>
-        <w:rPr>
-          <w:rFonts w:ascii="Calibri" w:hAnsi="Calibri" w:cs="Calibri"/>
-        </w:rPr>
-        <w:t xml:space="preserve"> at the conclusions drawn I would have guessed that the</w:t>
-      </w:r>
+        <w:contextualSpacing/>
+        <w:rPr>
+          <w:sz w:val="24"/>
+          <w:szCs w:val="24"/>
+        </w:rPr>
+      </w:pPr>
     </w:p>
     <w:sectPr>
       <w:pgSz w:w="12240" w:h="15840"/>

--- a/manu/AGE-resubmission/Reviewer-responses.docx
+++ b/manu/AGE-resubmission/Reviewer-responses.docx
@@ -713,7 +713,6 @@
         <w:lastRenderedPageBreak/>
         <w:t xml:space="preserve">We agree many readers may wonder the same thing. </w:t>
       </w:r>
-      <w:proofErr w:type="gramStart"/>
       <w:r>
         <w:rPr>
           <w:color w:val="FF0000"/>
@@ -721,9 +720,8 @@
           <w:szCs w:val="24"/>
           <w:shd w:val="clear" w:color="auto" w:fill="FFFFFF"/>
         </w:rPr>
-        <w:t>Unfortunately</w:t>
-      </w:r>
-      <w:proofErr w:type="gramEnd"/>
+        <w:t>Unfortunately,</w:t>
+      </w:r>
       <w:r>
         <w:rPr>
           <w:color w:val="FF0000"/>
@@ -758,7 +756,43 @@
           <w:szCs w:val="24"/>
           <w:shd w:val="clear" w:color="auto" w:fill="FFFFFF"/>
         </w:rPr>
-        <w:t xml:space="preserve">, but we added a citation to direct the reader to </w:t>
+        <w:t xml:space="preserve">, but we added </w:t>
+      </w:r>
+      <w:r>
+        <w:rPr>
+          <w:color w:val="FF0000"/>
+          <w:sz w:val="24"/>
+          <w:szCs w:val="24"/>
+          <w:shd w:val="clear" w:color="auto" w:fill="FFFFFF"/>
+        </w:rPr>
+        <w:t xml:space="preserve">section with a brief discussion and </w:t>
+      </w:r>
+      <w:r>
+        <w:rPr>
+          <w:color w:val="FF0000"/>
+          <w:sz w:val="24"/>
+          <w:szCs w:val="24"/>
+          <w:shd w:val="clear" w:color="auto" w:fill="FFFFFF"/>
+        </w:rPr>
+        <w:t>citation</w:t>
+      </w:r>
+      <w:r>
+        <w:rPr>
+          <w:color w:val="FF0000"/>
+          <w:sz w:val="24"/>
+          <w:szCs w:val="24"/>
+          <w:shd w:val="clear" w:color="auto" w:fill="FFFFFF"/>
+        </w:rPr>
+        <w:t>s</w:t>
+      </w:r>
+      <w:r>
+        <w:rPr>
+          <w:color w:val="FF0000"/>
+          <w:sz w:val="24"/>
+          <w:szCs w:val="24"/>
+          <w:shd w:val="clear" w:color="auto" w:fill="FFFFFF"/>
+        </w:rPr>
+        <w:t xml:space="preserve"> to direct the reader to </w:t>
       </w:r>
       <w:r>
         <w:rPr>
@@ -2232,733 +2266,1377 @@
           <w:sz w:val="20"/>
           <w:szCs w:val="20"/>
         </w:rPr>
+        <w:t xml:space="preserve">We added a paragraph to the introduction </w:t>
+      </w:r>
+      <w:proofErr w:type="gramStart"/>
+      <w:r>
+        <w:rPr>
+          <w:rFonts w:ascii="Segoe UI" w:hAnsi="Segoe UI" w:cs="Segoe UI"/>
+          <w:color w:val="FF0000"/>
+          <w:sz w:val="20"/>
+          <w:szCs w:val="20"/>
+        </w:rPr>
+        <w:t>to more explicitly state</w:t>
+      </w:r>
+      <w:proofErr w:type="gramEnd"/>
+      <w:r>
+        <w:rPr>
+          <w:rFonts w:ascii="Segoe UI" w:hAnsi="Segoe UI" w:cs="Segoe UI"/>
+          <w:color w:val="FF0000"/>
+          <w:sz w:val="20"/>
+          <w:szCs w:val="20"/>
+        </w:rPr>
+        <w:t xml:space="preserve"> why we sampled the chosen depth, and rewrote </w:t>
+      </w:r>
+      <w:r>
+        <w:rPr>
+          <w:rFonts w:ascii="Segoe UI" w:hAnsi="Segoe UI" w:cs="Segoe UI"/>
+          <w:color w:val="FF0000"/>
+          <w:sz w:val="20"/>
+          <w:szCs w:val="20"/>
+        </w:rPr>
+        <w:t xml:space="preserve">our objectives </w:t>
+      </w:r>
+      <w:r>
+        <w:rPr>
+          <w:rFonts w:ascii="Segoe UI" w:hAnsi="Segoe UI" w:cs="Segoe UI"/>
+          <w:color w:val="FF0000"/>
+          <w:sz w:val="20"/>
+          <w:szCs w:val="20"/>
+        </w:rPr>
+        <w:t>to better highlight the</w:t>
+      </w:r>
+      <w:r>
+        <w:rPr>
+          <w:rFonts w:ascii="Segoe UI" w:hAnsi="Segoe UI" w:cs="Segoe UI"/>
+          <w:color w:val="FF0000"/>
+          <w:sz w:val="20"/>
+          <w:szCs w:val="20"/>
+        </w:rPr>
+        <w:t xml:space="preserve"> deeper depth as an explicit</w:t>
+      </w:r>
+      <w:r>
+        <w:rPr>
+          <w:rFonts w:ascii="Segoe UI" w:hAnsi="Segoe UI" w:cs="Segoe UI"/>
+          <w:color w:val="FF0000"/>
+          <w:sz w:val="20"/>
+          <w:szCs w:val="20"/>
+        </w:rPr>
+        <w:t xml:space="preserve"> goal</w:t>
+      </w:r>
+      <w:r>
+        <w:rPr>
+          <w:rFonts w:ascii="Segoe UI" w:hAnsi="Segoe UI" w:cs="Segoe UI"/>
+          <w:color w:val="FF0000"/>
+          <w:sz w:val="20"/>
+          <w:szCs w:val="20"/>
+        </w:rPr>
+        <w:t xml:space="preserve"> of this study</w:t>
+      </w:r>
+      <w:r>
+        <w:rPr>
+          <w:rFonts w:ascii="Segoe UI" w:hAnsi="Segoe UI" w:cs="Segoe UI"/>
+          <w:color w:val="FF0000"/>
+          <w:sz w:val="20"/>
+          <w:szCs w:val="20"/>
+        </w:rPr>
+        <w:t>.</w:t>
+      </w:r>
+    </w:p>
+    <w:p>
+      <w:pPr>
+        <w:autoSpaceDE w:val="0"/>
+        <w:autoSpaceDN w:val="0"/>
+        <w:adjustRightInd w:val="0"/>
+        <w:spacing w:after="0" w:line="240" w:lineRule="auto"/>
+        <w:contextualSpacing/>
+        <w:rPr>
+          <w:rFonts w:ascii="Segoe UI" w:hAnsi="Segoe UI" w:cs="Segoe UI"/>
+          <w:color w:val="FF0000"/>
+          <w:sz w:val="20"/>
+          <w:szCs w:val="20"/>
+        </w:rPr>
+      </w:pPr>
+    </w:p>
+    <w:p>
+      <w:pPr>
+        <w:autoSpaceDE w:val="0"/>
+        <w:autoSpaceDN w:val="0"/>
+        <w:adjustRightInd w:val="0"/>
+        <w:spacing w:after="0" w:line="240" w:lineRule="auto"/>
+        <w:contextualSpacing/>
+        <w:rPr>
+          <w:rFonts w:ascii="Segoe UI" w:hAnsi="Segoe UI" w:cs="Segoe UI"/>
+          <w:sz w:val="20"/>
+          <w:szCs w:val="20"/>
+        </w:rPr>
+      </w:pPr>
+    </w:p>
+    <w:p>
+      <w:pPr>
+        <w:autoSpaceDE w:val="0"/>
+        <w:autoSpaceDN w:val="0"/>
+        <w:adjustRightInd w:val="0"/>
+        <w:spacing w:after="0" w:line="240" w:lineRule="auto"/>
+        <w:contextualSpacing/>
+        <w:rPr>
+          <w:rFonts w:ascii="Segoe UI" w:hAnsi="Segoe UI" w:cs="Segoe UI"/>
+          <w:color w:val="000000"/>
+          <w:sz w:val="20"/>
+          <w:szCs w:val="20"/>
+        </w:rPr>
+      </w:pPr>
+      <w:r>
+        <w:rPr>
+          <w:rFonts w:ascii="Segoe UI" w:hAnsi="Segoe UI" w:cs="Segoe UI"/>
+          <w:sz w:val="20"/>
+          <w:szCs w:val="20"/>
+        </w:rPr>
+        <w:t xml:space="preserve">L158 – 159 - </w:t>
+      </w:r>
+      <w:r>
+        <w:rPr>
+          <w:rFonts w:ascii="Segoe UI" w:hAnsi="Segoe UI" w:cs="Segoe UI"/>
+          <w:color w:val="000000"/>
+          <w:sz w:val="20"/>
+          <w:szCs w:val="20"/>
+        </w:rPr>
+        <w:t xml:space="preserve">Not </w:t>
+      </w:r>
+      <w:proofErr w:type="gramStart"/>
+      <w:r>
+        <w:rPr>
+          <w:rFonts w:ascii="Segoe UI" w:hAnsi="Segoe UI" w:cs="Segoe UI"/>
+          <w:color w:val="000000"/>
+          <w:sz w:val="20"/>
+          <w:szCs w:val="20"/>
+        </w:rPr>
+        <w:t>really important</w:t>
+      </w:r>
+      <w:proofErr w:type="gramEnd"/>
+      <w:r>
+        <w:rPr>
+          <w:rFonts w:ascii="Segoe UI" w:hAnsi="Segoe UI" w:cs="Segoe UI"/>
+          <w:color w:val="000000"/>
+          <w:sz w:val="20"/>
+          <w:szCs w:val="20"/>
+        </w:rPr>
+        <w:t>. Please delete.</w:t>
+      </w:r>
+    </w:p>
+    <w:p>
+      <w:pPr>
+        <w:autoSpaceDE w:val="0"/>
+        <w:autoSpaceDN w:val="0"/>
+        <w:adjustRightInd w:val="0"/>
+        <w:spacing w:after="0" w:line="240" w:lineRule="auto"/>
+        <w:contextualSpacing/>
+        <w:rPr>
+          <w:rFonts w:ascii="Segoe UI" w:hAnsi="Segoe UI" w:cs="Segoe UI"/>
+          <w:color w:val="FF0000"/>
+          <w:sz w:val="20"/>
+          <w:szCs w:val="20"/>
+        </w:rPr>
+      </w:pPr>
+      <w:r>
+        <w:rPr>
+          <w:rFonts w:ascii="Segoe UI" w:hAnsi="Segoe UI" w:cs="Segoe UI"/>
+          <w:color w:val="FF0000"/>
+          <w:sz w:val="20"/>
+          <w:szCs w:val="20"/>
+        </w:rPr>
+        <w:t xml:space="preserve">We believe this information is important for understanding how the statistical models </w:t>
+      </w:r>
+      <w:proofErr w:type="gramStart"/>
+      <w:r>
+        <w:rPr>
+          <w:rFonts w:ascii="Segoe UI" w:hAnsi="Segoe UI" w:cs="Segoe UI"/>
+          <w:color w:val="FF0000"/>
+          <w:sz w:val="20"/>
+          <w:szCs w:val="20"/>
+        </w:rPr>
+        <w:t>were chosen</w:t>
+      </w:r>
+      <w:proofErr w:type="gramEnd"/>
+      <w:r>
+        <w:rPr>
+          <w:rFonts w:ascii="Segoe UI" w:hAnsi="Segoe UI" w:cs="Segoe UI"/>
+          <w:color w:val="FF0000"/>
+          <w:sz w:val="20"/>
+          <w:szCs w:val="20"/>
+        </w:rPr>
+        <w:t>, and other reviewers requested information be added to this sentence</w:t>
+      </w:r>
+      <w:r>
+        <w:rPr>
+          <w:rFonts w:ascii="Segoe UI" w:hAnsi="Segoe UI" w:cs="Segoe UI"/>
+          <w:color w:val="FF0000"/>
+          <w:sz w:val="20"/>
+          <w:szCs w:val="20"/>
+        </w:rPr>
+        <w:t>, implying they found it pertinent</w:t>
+      </w:r>
+      <w:r>
+        <w:rPr>
+          <w:rFonts w:ascii="Segoe UI" w:hAnsi="Segoe UI" w:cs="Segoe UI"/>
+          <w:color w:val="FF0000"/>
+          <w:sz w:val="20"/>
+          <w:szCs w:val="20"/>
+        </w:rPr>
+        <w:t xml:space="preserve">. We therefore left the text. </w:t>
+      </w:r>
+    </w:p>
+    <w:p>
+      <w:pPr>
+        <w:autoSpaceDE w:val="0"/>
+        <w:autoSpaceDN w:val="0"/>
+        <w:adjustRightInd w:val="0"/>
+        <w:spacing w:after="0" w:line="240" w:lineRule="auto"/>
+        <w:contextualSpacing/>
+        <w:rPr>
+          <w:rFonts w:ascii="Segoe UI" w:hAnsi="Segoe UI" w:cs="Segoe UI"/>
+          <w:sz w:val="20"/>
+          <w:szCs w:val="20"/>
+        </w:rPr>
+      </w:pPr>
+    </w:p>
+    <w:p>
+      <w:pPr>
+        <w:autoSpaceDE w:val="0"/>
+        <w:autoSpaceDN w:val="0"/>
+        <w:adjustRightInd w:val="0"/>
+        <w:spacing w:after="0" w:line="240" w:lineRule="auto"/>
+        <w:contextualSpacing/>
+        <w:rPr>
+          <w:rFonts w:ascii="Segoe UI" w:hAnsi="Segoe UI" w:cs="Segoe UI"/>
+          <w:color w:val="000000"/>
+          <w:sz w:val="20"/>
+          <w:szCs w:val="20"/>
+        </w:rPr>
+      </w:pPr>
+      <w:r>
+        <w:rPr>
+          <w:rFonts w:ascii="Segoe UI" w:hAnsi="Segoe UI" w:cs="Segoe UI"/>
+          <w:sz w:val="20"/>
+          <w:szCs w:val="20"/>
+        </w:rPr>
+        <w:t xml:space="preserve">L170-171 - </w:t>
+      </w:r>
+      <w:r>
+        <w:rPr>
+          <w:rFonts w:ascii="Segoe UI" w:hAnsi="Segoe UI" w:cs="Segoe UI"/>
+          <w:color w:val="000000"/>
+          <w:sz w:val="20"/>
+          <w:szCs w:val="20"/>
+        </w:rPr>
+        <w:t xml:space="preserve">Please be careful here. The method in the cited study is for the determination of bulk density in forest soils (this study </w:t>
+      </w:r>
+      <w:proofErr w:type="gramStart"/>
+      <w:r>
+        <w:rPr>
+          <w:rFonts w:ascii="Segoe UI" w:hAnsi="Segoe UI" w:cs="Segoe UI"/>
+          <w:color w:val="000000"/>
+          <w:sz w:val="20"/>
+          <w:szCs w:val="20"/>
+        </w:rPr>
+        <w:t>was not conducted</w:t>
+      </w:r>
+      <w:proofErr w:type="gramEnd"/>
+      <w:r>
+        <w:rPr>
+          <w:rFonts w:ascii="Segoe UI" w:hAnsi="Segoe UI" w:cs="Segoe UI"/>
+          <w:color w:val="000000"/>
+          <w:sz w:val="20"/>
+          <w:szCs w:val="20"/>
+        </w:rPr>
+        <w:t xml:space="preserve"> on forest soils so this citation is not accurate). Please use this statement and citation instead "Soil bulk density was analyzed using the core method (Grossman and </w:t>
+      </w:r>
+      <w:proofErr w:type="spellStart"/>
+      <w:r>
+        <w:rPr>
+          <w:rFonts w:ascii="Segoe UI" w:hAnsi="Segoe UI" w:cs="Segoe UI"/>
+          <w:color w:val="000000"/>
+          <w:sz w:val="20"/>
+          <w:szCs w:val="20"/>
+        </w:rPr>
+        <w:t>Reinsch</w:t>
+      </w:r>
+      <w:proofErr w:type="spellEnd"/>
+      <w:r>
+        <w:rPr>
+          <w:rFonts w:ascii="Segoe UI" w:hAnsi="Segoe UI" w:cs="Segoe UI"/>
+          <w:color w:val="000000"/>
+          <w:sz w:val="20"/>
+          <w:szCs w:val="20"/>
+        </w:rPr>
+        <w:t>, 2002)".</w:t>
+      </w:r>
+    </w:p>
+    <w:p>
+      <w:pPr>
+        <w:autoSpaceDE w:val="0"/>
+        <w:autoSpaceDN w:val="0"/>
+        <w:adjustRightInd w:val="0"/>
+        <w:spacing w:after="0" w:line="240" w:lineRule="auto"/>
+        <w:contextualSpacing/>
+        <w:rPr>
+          <w:rFonts w:ascii="Segoe UI" w:hAnsi="Segoe UI" w:cs="Segoe UI"/>
+          <w:color w:val="FF0000"/>
+          <w:sz w:val="20"/>
+          <w:szCs w:val="20"/>
+        </w:rPr>
+      </w:pPr>
+      <w:r>
+        <w:rPr>
+          <w:rFonts w:ascii="Segoe UI" w:hAnsi="Segoe UI" w:cs="Segoe UI"/>
+          <w:color w:val="FF0000"/>
+          <w:sz w:val="20"/>
+          <w:szCs w:val="20"/>
+        </w:rPr>
+        <w:t xml:space="preserve">The reference was changed. </w:t>
+      </w:r>
+    </w:p>
+    <w:p>
+      <w:pPr>
+        <w:autoSpaceDE w:val="0"/>
+        <w:autoSpaceDN w:val="0"/>
+        <w:adjustRightInd w:val="0"/>
+        <w:spacing w:after="0" w:line="240" w:lineRule="auto"/>
+        <w:contextualSpacing/>
+        <w:rPr>
+          <w:rFonts w:ascii="Segoe UI" w:hAnsi="Segoe UI" w:cs="Segoe UI"/>
+          <w:sz w:val="20"/>
+          <w:szCs w:val="20"/>
+        </w:rPr>
+      </w:pPr>
+    </w:p>
+    <w:p>
+      <w:pPr>
+        <w:autoSpaceDE w:val="0"/>
+        <w:autoSpaceDN w:val="0"/>
+        <w:adjustRightInd w:val="0"/>
+        <w:spacing w:after="0" w:line="240" w:lineRule="auto"/>
+        <w:contextualSpacing/>
+        <w:rPr>
+          <w:rFonts w:ascii="Segoe UI" w:hAnsi="Segoe UI" w:cs="Segoe UI"/>
+          <w:color w:val="000000"/>
+          <w:sz w:val="20"/>
+          <w:szCs w:val="20"/>
+        </w:rPr>
+      </w:pPr>
+      <w:r>
+        <w:rPr>
+          <w:rFonts w:ascii="Segoe UI" w:hAnsi="Segoe UI" w:cs="Segoe UI"/>
+          <w:sz w:val="20"/>
+          <w:szCs w:val="20"/>
+        </w:rPr>
+        <w:lastRenderedPageBreak/>
+        <w:t xml:space="preserve">L175 - </w:t>
+      </w:r>
+      <w:r>
+        <w:rPr>
+          <w:rFonts w:ascii="Segoe UI" w:hAnsi="Segoe UI" w:cs="Segoe UI"/>
+          <w:color w:val="000000"/>
+          <w:sz w:val="20"/>
+          <w:szCs w:val="20"/>
+        </w:rPr>
+        <w:t>This does not need to be a stand-alone subsection. Just mention the method used for the analysis with the citation and include it in the subsection just above this. Further, the percentages need to be presented (either in a new table or added to the current Table 1)</w:t>
+      </w:r>
+    </w:p>
+    <w:p>
+      <w:pPr>
+        <w:autoSpaceDE w:val="0"/>
+        <w:autoSpaceDN w:val="0"/>
+        <w:adjustRightInd w:val="0"/>
+        <w:spacing w:after="0" w:line="240" w:lineRule="auto"/>
+        <w:contextualSpacing/>
+        <w:rPr>
+          <w:rFonts w:ascii="Segoe UI" w:hAnsi="Segoe UI" w:cs="Segoe UI"/>
+          <w:color w:val="FF0000"/>
+          <w:sz w:val="20"/>
+          <w:szCs w:val="20"/>
+        </w:rPr>
+      </w:pPr>
+      <w:r>
+        <w:rPr>
+          <w:rFonts w:ascii="Segoe UI" w:hAnsi="Segoe UI" w:cs="Segoe UI"/>
+          <w:color w:val="FF0000"/>
+          <w:sz w:val="20"/>
+          <w:szCs w:val="20"/>
+        </w:rPr>
+        <w:t xml:space="preserve">We combined the soil texture and organic carbon sections into one. The texture information </w:t>
+      </w:r>
+      <w:proofErr w:type="gramStart"/>
+      <w:r>
+        <w:rPr>
+          <w:rFonts w:ascii="Segoe UI" w:hAnsi="Segoe UI" w:cs="Segoe UI"/>
+          <w:color w:val="FF0000"/>
+          <w:sz w:val="20"/>
+          <w:szCs w:val="20"/>
+        </w:rPr>
+        <w:t>was added</w:t>
+      </w:r>
+      <w:proofErr w:type="gramEnd"/>
+      <w:r>
+        <w:rPr>
+          <w:rFonts w:ascii="Segoe UI" w:hAnsi="Segoe UI" w:cs="Segoe UI"/>
+          <w:color w:val="FF0000"/>
+          <w:sz w:val="20"/>
+          <w:szCs w:val="20"/>
+        </w:rPr>
+        <w:t xml:space="preserve"> to Table 1. </w:t>
+      </w:r>
+    </w:p>
+    <w:p>
+      <w:pPr>
+        <w:autoSpaceDE w:val="0"/>
+        <w:autoSpaceDN w:val="0"/>
+        <w:adjustRightInd w:val="0"/>
+        <w:spacing w:after="0" w:line="240" w:lineRule="auto"/>
+        <w:contextualSpacing/>
+        <w:rPr>
+          <w:rFonts w:ascii="Segoe UI" w:hAnsi="Segoe UI" w:cs="Segoe UI"/>
+          <w:color w:val="000000"/>
+          <w:sz w:val="20"/>
+          <w:szCs w:val="20"/>
+        </w:rPr>
+      </w:pPr>
+    </w:p>
+    <w:p>
+      <w:pPr>
+        <w:autoSpaceDE w:val="0"/>
+        <w:autoSpaceDN w:val="0"/>
+        <w:adjustRightInd w:val="0"/>
+        <w:spacing w:after="0" w:line="240" w:lineRule="auto"/>
+        <w:contextualSpacing/>
+        <w:rPr>
+          <w:rFonts w:ascii="Segoe UI" w:hAnsi="Segoe UI" w:cs="Segoe UI"/>
+          <w:color w:val="000000"/>
+          <w:sz w:val="20"/>
+          <w:szCs w:val="20"/>
+        </w:rPr>
+      </w:pPr>
+      <w:r>
+        <w:rPr>
+          <w:rFonts w:ascii="Segoe UI" w:hAnsi="Segoe UI" w:cs="Segoe UI"/>
+          <w:color w:val="000000"/>
+          <w:sz w:val="20"/>
+          <w:szCs w:val="20"/>
+        </w:rPr>
+        <w:t>L181 - See comment above for soil textural analysis. Just state the method and citation. This will enhance brevity.</w:t>
+      </w:r>
+    </w:p>
+    <w:p>
+      <w:pPr>
+        <w:autoSpaceDE w:val="0"/>
+        <w:autoSpaceDN w:val="0"/>
+        <w:adjustRightInd w:val="0"/>
+        <w:spacing w:after="0" w:line="240" w:lineRule="auto"/>
+        <w:contextualSpacing/>
+        <w:rPr>
+          <w:rFonts w:ascii="Segoe UI" w:hAnsi="Segoe UI" w:cs="Segoe UI"/>
+          <w:color w:val="FF0000"/>
+          <w:sz w:val="20"/>
+          <w:szCs w:val="20"/>
+        </w:rPr>
+      </w:pPr>
+      <w:r>
+        <w:rPr>
+          <w:rFonts w:ascii="Segoe UI" w:hAnsi="Segoe UI" w:cs="Segoe UI"/>
+          <w:color w:val="FF0000"/>
+          <w:sz w:val="20"/>
+          <w:szCs w:val="20"/>
+        </w:rPr>
+        <w:t xml:space="preserve">See above. </w:t>
+      </w:r>
+    </w:p>
+    <w:p>
+      <w:pPr>
+        <w:autoSpaceDE w:val="0"/>
+        <w:autoSpaceDN w:val="0"/>
+        <w:adjustRightInd w:val="0"/>
+        <w:spacing w:after="0" w:line="240" w:lineRule="auto"/>
+        <w:contextualSpacing/>
+        <w:rPr>
+          <w:rFonts w:ascii="Segoe UI" w:hAnsi="Segoe UI" w:cs="Segoe UI"/>
+          <w:color w:val="000000"/>
+          <w:sz w:val="20"/>
+          <w:szCs w:val="20"/>
+        </w:rPr>
+      </w:pPr>
+    </w:p>
+    <w:p>
+      <w:pPr>
+        <w:autoSpaceDE w:val="0"/>
+        <w:autoSpaceDN w:val="0"/>
+        <w:adjustRightInd w:val="0"/>
+        <w:spacing w:after="0" w:line="240" w:lineRule="auto"/>
+        <w:contextualSpacing/>
+        <w:rPr>
+          <w:rFonts w:ascii="Segoe UI" w:hAnsi="Segoe UI" w:cs="Segoe UI"/>
+          <w:color w:val="000000"/>
+          <w:sz w:val="20"/>
+          <w:szCs w:val="20"/>
+        </w:rPr>
+      </w:pPr>
+      <w:r>
+        <w:rPr>
+          <w:rFonts w:ascii="Segoe UI" w:hAnsi="Segoe UI" w:cs="Segoe UI"/>
+          <w:color w:val="000000"/>
+          <w:sz w:val="20"/>
+          <w:szCs w:val="20"/>
+        </w:rPr>
+        <w:t>L187 - "Analysis" is a better term.</w:t>
+      </w:r>
+    </w:p>
+    <w:p>
+      <w:pPr>
+        <w:autoSpaceDE w:val="0"/>
+        <w:autoSpaceDN w:val="0"/>
+        <w:adjustRightInd w:val="0"/>
+        <w:spacing w:after="0" w:line="240" w:lineRule="auto"/>
+        <w:contextualSpacing/>
+        <w:rPr>
+          <w:rFonts w:ascii="Segoe UI" w:hAnsi="Segoe UI" w:cs="Segoe UI"/>
+          <w:color w:val="FF0000"/>
+          <w:sz w:val="20"/>
+          <w:szCs w:val="20"/>
+        </w:rPr>
+      </w:pPr>
+      <w:r>
+        <w:rPr>
+          <w:rFonts w:ascii="Segoe UI" w:hAnsi="Segoe UI" w:cs="Segoe UI"/>
+          <w:color w:val="FF0000"/>
+          <w:sz w:val="20"/>
+          <w:szCs w:val="20"/>
+        </w:rPr>
+        <w:t xml:space="preserve">Changed. </w:t>
+      </w:r>
+    </w:p>
+    <w:p>
+      <w:pPr>
+        <w:autoSpaceDE w:val="0"/>
+        <w:autoSpaceDN w:val="0"/>
+        <w:adjustRightInd w:val="0"/>
+        <w:spacing w:after="0" w:line="240" w:lineRule="auto"/>
+        <w:contextualSpacing/>
+        <w:rPr>
+          <w:rFonts w:ascii="Segoe UI" w:hAnsi="Segoe UI" w:cs="Segoe UI"/>
+          <w:color w:val="000000"/>
+          <w:sz w:val="20"/>
+          <w:szCs w:val="20"/>
+        </w:rPr>
+      </w:pPr>
+    </w:p>
+    <w:p>
+      <w:pPr>
+        <w:autoSpaceDE w:val="0"/>
+        <w:autoSpaceDN w:val="0"/>
+        <w:adjustRightInd w:val="0"/>
+        <w:spacing w:after="0" w:line="240" w:lineRule="auto"/>
+        <w:contextualSpacing/>
+        <w:rPr>
+          <w:rFonts w:ascii="Segoe UI" w:hAnsi="Segoe UI" w:cs="Segoe UI"/>
+          <w:color w:val="000000"/>
+          <w:sz w:val="20"/>
+          <w:szCs w:val="20"/>
+        </w:rPr>
+      </w:pPr>
+      <w:r>
+        <w:rPr>
+          <w:rFonts w:ascii="Segoe UI" w:hAnsi="Segoe UI" w:cs="Segoe UI"/>
+          <w:color w:val="000000"/>
+          <w:sz w:val="20"/>
+          <w:szCs w:val="20"/>
+        </w:rPr>
+        <w:t>L198 - Biologically meaningful? What does this mean?</w:t>
+      </w:r>
+    </w:p>
+    <w:p>
+      <w:pPr>
+        <w:autoSpaceDE w:val="0"/>
+        <w:autoSpaceDN w:val="0"/>
+        <w:adjustRightInd w:val="0"/>
+        <w:spacing w:after="0" w:line="240" w:lineRule="auto"/>
+        <w:contextualSpacing/>
+        <w:rPr>
+          <w:rFonts w:ascii="Segoe UI" w:hAnsi="Segoe UI" w:cs="Segoe UI"/>
+          <w:color w:val="FF0000"/>
+          <w:sz w:val="20"/>
+          <w:szCs w:val="20"/>
+        </w:rPr>
+      </w:pPr>
+      <w:r>
+        <w:rPr>
+          <w:rFonts w:ascii="Segoe UI" w:hAnsi="Segoe UI" w:cs="Segoe UI"/>
+          <w:color w:val="FF0000"/>
+          <w:sz w:val="20"/>
+          <w:szCs w:val="20"/>
+        </w:rPr>
+        <w:t xml:space="preserve">This sentence </w:t>
+      </w:r>
+      <w:proofErr w:type="gramStart"/>
+      <w:r>
+        <w:rPr>
+          <w:rFonts w:ascii="Segoe UI" w:hAnsi="Segoe UI" w:cs="Segoe UI"/>
+          <w:color w:val="FF0000"/>
+          <w:sz w:val="20"/>
+          <w:szCs w:val="20"/>
+        </w:rPr>
+        <w:t>was deleted</w:t>
+      </w:r>
+      <w:proofErr w:type="gramEnd"/>
+      <w:r>
+        <w:rPr>
+          <w:rFonts w:ascii="Segoe UI" w:hAnsi="Segoe UI" w:cs="Segoe UI"/>
+          <w:color w:val="FF0000"/>
+          <w:sz w:val="20"/>
+          <w:szCs w:val="20"/>
+        </w:rPr>
+        <w:t xml:space="preserve">. </w:t>
+      </w:r>
+    </w:p>
+    <w:p>
+      <w:pPr>
+        <w:autoSpaceDE w:val="0"/>
+        <w:autoSpaceDN w:val="0"/>
+        <w:adjustRightInd w:val="0"/>
+        <w:spacing w:after="0" w:line="240" w:lineRule="auto"/>
+        <w:contextualSpacing/>
+        <w:rPr>
+          <w:rFonts w:ascii="Segoe UI" w:hAnsi="Segoe UI" w:cs="Segoe UI"/>
+          <w:color w:val="000000"/>
+          <w:sz w:val="20"/>
+          <w:szCs w:val="20"/>
+        </w:rPr>
+      </w:pPr>
+    </w:p>
+    <w:p>
+      <w:pPr>
+        <w:autoSpaceDE w:val="0"/>
+        <w:autoSpaceDN w:val="0"/>
+        <w:adjustRightInd w:val="0"/>
+        <w:spacing w:after="0" w:line="240" w:lineRule="auto"/>
+        <w:contextualSpacing/>
+        <w:rPr>
+          <w:rFonts w:ascii="Segoe UI" w:hAnsi="Segoe UI" w:cs="Segoe UI"/>
+          <w:color w:val="000000"/>
+          <w:sz w:val="20"/>
+          <w:szCs w:val="20"/>
+        </w:rPr>
+      </w:pPr>
+      <w:r>
+        <w:rPr>
+          <w:rFonts w:ascii="Segoe UI" w:hAnsi="Segoe UI" w:cs="Segoe UI"/>
+          <w:color w:val="000000"/>
+          <w:sz w:val="20"/>
+          <w:szCs w:val="20"/>
+        </w:rPr>
+        <w:t>L218 - It also depends on other soil intrinsic factors.</w:t>
+      </w:r>
+    </w:p>
+    <w:p>
+      <w:pPr>
+        <w:autoSpaceDE w:val="0"/>
+        <w:autoSpaceDN w:val="0"/>
+        <w:adjustRightInd w:val="0"/>
+        <w:spacing w:after="0" w:line="240" w:lineRule="auto"/>
+        <w:contextualSpacing/>
+        <w:rPr>
+          <w:rFonts w:ascii="Segoe UI" w:hAnsi="Segoe UI" w:cs="Segoe UI"/>
+          <w:sz w:val="20"/>
+          <w:szCs w:val="20"/>
+        </w:rPr>
+      </w:pPr>
+      <w:r>
+        <w:rPr>
+          <w:rFonts w:ascii="Segoe UI" w:hAnsi="Segoe UI" w:cs="Segoe UI"/>
+          <w:color w:val="FF0000"/>
+          <w:sz w:val="20"/>
+          <w:szCs w:val="20"/>
+        </w:rPr>
+        <w:t xml:space="preserve">We agree, however the majority of studies assume -330 </w:t>
+      </w:r>
+      <w:proofErr w:type="gramStart"/>
+      <w:r>
+        <w:rPr>
+          <w:rFonts w:ascii="Segoe UI" w:hAnsi="Segoe UI" w:cs="Segoe UI"/>
+          <w:color w:val="FF0000"/>
+          <w:sz w:val="20"/>
+          <w:szCs w:val="20"/>
+        </w:rPr>
+        <w:t>cmH2O which</w:t>
+      </w:r>
+      <w:proofErr w:type="gramEnd"/>
+      <w:r>
+        <w:rPr>
+          <w:rFonts w:ascii="Segoe UI" w:hAnsi="Segoe UI" w:cs="Segoe UI"/>
+          <w:color w:val="FF0000"/>
+          <w:sz w:val="20"/>
+          <w:szCs w:val="20"/>
+        </w:rPr>
+        <w:t xml:space="preserve"> ignores ALL other factors. In areas with shallow water tables, such as Iowa, the depth to the water table is one of the main considerations determining the matric potential at field capacity. We provide citations supporting our choice.</w:t>
+      </w:r>
+      <w:r>
+        <w:rPr>
+          <w:rFonts w:ascii="Segoe UI" w:hAnsi="Segoe UI" w:cs="Segoe UI"/>
+          <w:color w:val="FF0000"/>
+          <w:sz w:val="20"/>
+          <w:szCs w:val="20"/>
+        </w:rPr>
+        <w:t xml:space="preserve"> If there is a particular factor the reviewer thinks we need to consider in addition to the water table, we are happy to consider it. </w:t>
+      </w:r>
+      <w:r>
+        <w:rPr>
+          <w:rFonts w:ascii="Segoe UI" w:hAnsi="Segoe UI" w:cs="Segoe UI"/>
+          <w:color w:val="000000"/>
+          <w:sz w:val="20"/>
+          <w:szCs w:val="20"/>
+        </w:rPr>
+        <w:t xml:space="preserve">  </w:t>
+      </w:r>
+    </w:p>
+    <w:p>
+      <w:pPr>
+        <w:autoSpaceDE w:val="0"/>
+        <w:autoSpaceDN w:val="0"/>
+        <w:adjustRightInd w:val="0"/>
+        <w:spacing w:after="0" w:line="240" w:lineRule="auto"/>
+        <w:contextualSpacing/>
+        <w:rPr>
+          <w:rFonts w:ascii="Segoe UI" w:hAnsi="Segoe UI" w:cs="Segoe UI"/>
+          <w:sz w:val="20"/>
+          <w:szCs w:val="20"/>
+        </w:rPr>
+      </w:pPr>
+    </w:p>
+    <w:p>
+      <w:pPr>
+        <w:autoSpaceDE w:val="0"/>
+        <w:autoSpaceDN w:val="0"/>
+        <w:adjustRightInd w:val="0"/>
+        <w:spacing w:after="0" w:line="240" w:lineRule="auto"/>
+        <w:contextualSpacing/>
+        <w:rPr>
+          <w:rFonts w:ascii="Segoe UI" w:hAnsi="Segoe UI" w:cs="Segoe UI"/>
+          <w:color w:val="000000"/>
+          <w:sz w:val="20"/>
+          <w:szCs w:val="20"/>
+        </w:rPr>
+      </w:pPr>
+      <w:r>
+        <w:rPr>
+          <w:rFonts w:ascii="Segoe UI" w:hAnsi="Segoe UI" w:cs="Segoe UI"/>
+          <w:sz w:val="20"/>
+          <w:szCs w:val="20"/>
+        </w:rPr>
+        <w:t xml:space="preserve">L220 - </w:t>
+      </w:r>
+      <w:r>
+        <w:rPr>
+          <w:rFonts w:ascii="Segoe UI" w:hAnsi="Segoe UI" w:cs="Segoe UI"/>
+          <w:color w:val="000000"/>
+          <w:sz w:val="20"/>
+          <w:szCs w:val="20"/>
+        </w:rPr>
+        <w:t>Higher matric potentials</w:t>
+      </w:r>
+    </w:p>
+    <w:p>
+      <w:pPr>
+        <w:autoSpaceDE w:val="0"/>
+        <w:autoSpaceDN w:val="0"/>
+        <w:adjustRightInd w:val="0"/>
+        <w:spacing w:after="0" w:line="240" w:lineRule="auto"/>
+        <w:contextualSpacing/>
+        <w:rPr>
+          <w:rFonts w:ascii="Segoe UI" w:hAnsi="Segoe UI" w:cs="Segoe UI"/>
+          <w:color w:val="FF0000"/>
+          <w:sz w:val="20"/>
+          <w:szCs w:val="20"/>
+        </w:rPr>
+      </w:pPr>
+      <w:r>
+        <w:rPr>
+          <w:rFonts w:ascii="Segoe UI" w:hAnsi="Segoe UI" w:cs="Segoe UI"/>
+          <w:color w:val="FF0000"/>
+          <w:sz w:val="20"/>
+          <w:szCs w:val="20"/>
+        </w:rPr>
+        <w:t>Based on previous feedback, w</w:t>
+      </w:r>
+      <w:r>
+        <w:rPr>
+          <w:rFonts w:ascii="Segoe UI" w:hAnsi="Segoe UI" w:cs="Segoe UI"/>
+          <w:color w:val="FF0000"/>
+          <w:sz w:val="20"/>
+          <w:szCs w:val="20"/>
+        </w:rPr>
+        <w:t xml:space="preserve">e believe ‘less negative’ avoids the confusion that results from a lower absolute value also being a higher </w:t>
+      </w:r>
+      <w:r>
+        <w:rPr>
+          <w:rFonts w:ascii="Segoe UI" w:hAnsi="Segoe UI" w:cs="Segoe UI"/>
+          <w:color w:val="FF0000"/>
+          <w:sz w:val="20"/>
+          <w:szCs w:val="20"/>
+        </w:rPr>
+        <w:t xml:space="preserve">numeric </w:t>
+      </w:r>
+      <w:r>
+        <w:rPr>
+          <w:rFonts w:ascii="Segoe UI" w:hAnsi="Segoe UI" w:cs="Segoe UI"/>
+          <w:color w:val="FF0000"/>
+          <w:sz w:val="20"/>
+          <w:szCs w:val="20"/>
+        </w:rPr>
+        <w:t>value</w:t>
+      </w:r>
+      <w:r>
+        <w:rPr>
+          <w:rFonts w:ascii="Segoe UI" w:hAnsi="Segoe UI" w:cs="Segoe UI"/>
+          <w:color w:val="FF0000"/>
+          <w:sz w:val="20"/>
+          <w:szCs w:val="20"/>
+        </w:rPr>
+        <w:t xml:space="preserve"> in the case of negative numbers</w:t>
+      </w:r>
+      <w:r>
+        <w:rPr>
+          <w:rFonts w:ascii="Segoe UI" w:hAnsi="Segoe UI" w:cs="Segoe UI"/>
+          <w:color w:val="FF0000"/>
+          <w:sz w:val="20"/>
+          <w:szCs w:val="20"/>
+        </w:rPr>
+        <w:t xml:space="preserve">. </w:t>
+      </w:r>
+    </w:p>
+    <w:p>
+      <w:pPr>
+        <w:autoSpaceDE w:val="0"/>
+        <w:autoSpaceDN w:val="0"/>
+        <w:adjustRightInd w:val="0"/>
+        <w:spacing w:after="0" w:line="240" w:lineRule="auto"/>
+        <w:contextualSpacing/>
+        <w:rPr>
+          <w:rFonts w:ascii="Segoe UI" w:hAnsi="Segoe UI" w:cs="Segoe UI"/>
+          <w:color w:val="000000"/>
+          <w:sz w:val="20"/>
+          <w:szCs w:val="20"/>
+        </w:rPr>
+      </w:pPr>
+    </w:p>
+    <w:p>
+      <w:pPr>
+        <w:autoSpaceDE w:val="0"/>
+        <w:autoSpaceDN w:val="0"/>
+        <w:adjustRightInd w:val="0"/>
+        <w:spacing w:after="0" w:line="240" w:lineRule="auto"/>
+        <w:contextualSpacing/>
+        <w:rPr>
+          <w:rFonts w:ascii="Segoe UI" w:hAnsi="Segoe UI" w:cs="Segoe UI"/>
+          <w:color w:val="000000"/>
+          <w:sz w:val="20"/>
+          <w:szCs w:val="20"/>
+        </w:rPr>
+      </w:pPr>
+      <w:r>
+        <w:rPr>
+          <w:rFonts w:ascii="Segoe UI" w:hAnsi="Segoe UI" w:cs="Segoe UI"/>
+          <w:color w:val="000000"/>
+          <w:sz w:val="20"/>
+          <w:szCs w:val="20"/>
+        </w:rPr>
+        <w:t xml:space="preserve">L220 - These values </w:t>
+      </w:r>
+      <w:proofErr w:type="gramStart"/>
+      <w:r>
+        <w:rPr>
+          <w:rFonts w:ascii="Segoe UI" w:hAnsi="Segoe UI" w:cs="Segoe UI"/>
+          <w:color w:val="000000"/>
+          <w:sz w:val="20"/>
+          <w:szCs w:val="20"/>
+        </w:rPr>
+        <w:t>are not assumed</w:t>
+      </w:r>
+      <w:proofErr w:type="gramEnd"/>
+      <w:r>
+        <w:rPr>
+          <w:rFonts w:ascii="Segoe UI" w:hAnsi="Segoe UI" w:cs="Segoe UI"/>
+          <w:color w:val="000000"/>
+          <w:sz w:val="20"/>
+          <w:szCs w:val="20"/>
+        </w:rPr>
+        <w:t>. They are measured values in most cases. Please be careful here.</w:t>
+      </w:r>
+    </w:p>
+    <w:p>
+      <w:pPr>
+        <w:autoSpaceDE w:val="0"/>
+        <w:autoSpaceDN w:val="0"/>
+        <w:adjustRightInd w:val="0"/>
+        <w:spacing w:after="0" w:line="240" w:lineRule="auto"/>
+        <w:contextualSpacing/>
+        <w:rPr>
+          <w:rFonts w:ascii="Segoe UI" w:hAnsi="Segoe UI" w:cs="Segoe UI"/>
+          <w:color w:val="FF0000"/>
+          <w:sz w:val="20"/>
+          <w:szCs w:val="20"/>
+        </w:rPr>
+      </w:pPr>
+      <w:r>
+        <w:rPr>
+          <w:rFonts w:ascii="Segoe UI" w:hAnsi="Segoe UI" w:cs="Segoe UI"/>
+          <w:color w:val="FF0000"/>
+          <w:sz w:val="20"/>
+          <w:szCs w:val="20"/>
+        </w:rPr>
+        <w:t xml:space="preserve">We provide citations supporting our decision to use -100 cmH2O. </w:t>
+      </w:r>
+    </w:p>
+    <w:p>
+      <w:pPr>
+        <w:autoSpaceDE w:val="0"/>
+        <w:autoSpaceDN w:val="0"/>
+        <w:adjustRightInd w:val="0"/>
+        <w:spacing w:after="0" w:line="240" w:lineRule="auto"/>
+        <w:contextualSpacing/>
+        <w:rPr>
+          <w:rFonts w:ascii="Segoe UI" w:hAnsi="Segoe UI" w:cs="Segoe UI"/>
+          <w:color w:val="000000"/>
+          <w:sz w:val="20"/>
+          <w:szCs w:val="20"/>
+        </w:rPr>
+      </w:pPr>
+    </w:p>
+    <w:p>
+      <w:pPr>
+        <w:autoSpaceDE w:val="0"/>
+        <w:autoSpaceDN w:val="0"/>
+        <w:adjustRightInd w:val="0"/>
+        <w:spacing w:after="0" w:line="240" w:lineRule="auto"/>
+        <w:contextualSpacing/>
+        <w:rPr>
+          <w:rFonts w:ascii="Segoe UI" w:hAnsi="Segoe UI" w:cs="Segoe UI"/>
+          <w:color w:val="000000"/>
+          <w:sz w:val="20"/>
+          <w:szCs w:val="20"/>
+        </w:rPr>
+      </w:pPr>
+      <w:r>
+        <w:rPr>
+          <w:rFonts w:ascii="Segoe UI" w:hAnsi="Segoe UI" w:cs="Segoe UI"/>
+          <w:color w:val="000000"/>
+          <w:sz w:val="20"/>
+          <w:szCs w:val="20"/>
+        </w:rPr>
+        <w:t xml:space="preserve">L222 - Please be careful here too. It is a leap to go from -33 </w:t>
+      </w:r>
+      <w:proofErr w:type="spellStart"/>
+      <w:proofErr w:type="gramStart"/>
+      <w:r>
+        <w:rPr>
+          <w:rFonts w:ascii="Segoe UI" w:hAnsi="Segoe UI" w:cs="Segoe UI"/>
+          <w:color w:val="000000"/>
+          <w:sz w:val="20"/>
+          <w:szCs w:val="20"/>
+        </w:rPr>
+        <w:t>kPa</w:t>
+      </w:r>
+      <w:proofErr w:type="spellEnd"/>
+      <w:r>
+        <w:rPr>
+          <w:rFonts w:ascii="Segoe UI" w:hAnsi="Segoe UI" w:cs="Segoe UI"/>
+          <w:color w:val="000000"/>
+          <w:sz w:val="20"/>
+          <w:szCs w:val="20"/>
+        </w:rPr>
+        <w:t xml:space="preserve"> soil water pressures</w:t>
+      </w:r>
+      <w:proofErr w:type="gramEnd"/>
+      <w:r>
+        <w:rPr>
+          <w:rFonts w:ascii="Segoe UI" w:hAnsi="Segoe UI" w:cs="Segoe UI"/>
+          <w:color w:val="000000"/>
+          <w:sz w:val="20"/>
+          <w:szCs w:val="20"/>
+        </w:rPr>
+        <w:t xml:space="preserve"> not being an accurate measure of field capacity to -10 </w:t>
+      </w:r>
+      <w:proofErr w:type="spellStart"/>
+      <w:r>
+        <w:rPr>
+          <w:rFonts w:ascii="Segoe UI" w:hAnsi="Segoe UI" w:cs="Segoe UI"/>
+          <w:color w:val="000000"/>
+          <w:sz w:val="20"/>
+          <w:szCs w:val="20"/>
+        </w:rPr>
+        <w:t>kPa</w:t>
+      </w:r>
+      <w:proofErr w:type="spellEnd"/>
+      <w:r>
+        <w:rPr>
+          <w:rFonts w:ascii="Segoe UI" w:hAnsi="Segoe UI" w:cs="Segoe UI"/>
+          <w:color w:val="000000"/>
+          <w:sz w:val="20"/>
+          <w:szCs w:val="20"/>
+        </w:rPr>
+        <w:t xml:space="preserve"> being a better approximation. It </w:t>
+      </w:r>
+      <w:proofErr w:type="gramStart"/>
+      <w:r>
+        <w:rPr>
+          <w:rFonts w:ascii="Segoe UI" w:hAnsi="Segoe UI" w:cs="Segoe UI"/>
+          <w:color w:val="000000"/>
+          <w:sz w:val="20"/>
+          <w:szCs w:val="20"/>
+        </w:rPr>
+        <w:t>is not supported</w:t>
+      </w:r>
+      <w:proofErr w:type="gramEnd"/>
+      <w:r>
+        <w:rPr>
+          <w:rFonts w:ascii="Segoe UI" w:hAnsi="Segoe UI" w:cs="Segoe UI"/>
+          <w:color w:val="000000"/>
+          <w:sz w:val="20"/>
+          <w:szCs w:val="20"/>
+        </w:rPr>
+        <w:t xml:space="preserve"> by data. I suggest removing this sentence. The sentence before this is enough justification</w:t>
+      </w:r>
+    </w:p>
+    <w:p>
+      <w:pPr>
+        <w:autoSpaceDE w:val="0"/>
+        <w:autoSpaceDN w:val="0"/>
+        <w:adjustRightInd w:val="0"/>
+        <w:spacing w:after="0" w:line="240" w:lineRule="auto"/>
+        <w:contextualSpacing/>
+        <w:rPr>
+          <w:rFonts w:ascii="Segoe UI" w:hAnsi="Segoe UI" w:cs="Segoe UI"/>
+          <w:sz w:val="20"/>
+          <w:szCs w:val="20"/>
+        </w:rPr>
+      </w:pPr>
+      <w:r>
+        <w:rPr>
+          <w:rFonts w:ascii="Segoe UI" w:hAnsi="Segoe UI" w:cs="Segoe UI"/>
+          <w:color w:val="FF0000"/>
+          <w:sz w:val="20"/>
+          <w:szCs w:val="20"/>
+        </w:rPr>
+        <w:t xml:space="preserve">We believe we provide sufficient justification. </w:t>
+      </w:r>
+    </w:p>
+    <w:p>
+      <w:pPr>
+        <w:autoSpaceDE w:val="0"/>
+        <w:autoSpaceDN w:val="0"/>
+        <w:adjustRightInd w:val="0"/>
+        <w:spacing w:after="0" w:line="240" w:lineRule="auto"/>
+        <w:contextualSpacing/>
+        <w:rPr>
+          <w:rFonts w:ascii="Segoe UI" w:hAnsi="Segoe UI" w:cs="Segoe UI"/>
+          <w:sz w:val="20"/>
+          <w:szCs w:val="20"/>
+        </w:rPr>
+      </w:pPr>
+    </w:p>
+    <w:p>
+      <w:pPr>
+        <w:autoSpaceDE w:val="0"/>
+        <w:autoSpaceDN w:val="0"/>
+        <w:adjustRightInd w:val="0"/>
+        <w:spacing w:after="0" w:line="240" w:lineRule="auto"/>
+        <w:contextualSpacing/>
+        <w:rPr>
+          <w:rFonts w:ascii="Segoe UI" w:hAnsi="Segoe UI" w:cs="Segoe UI"/>
+          <w:color w:val="000000"/>
+          <w:sz w:val="20"/>
+          <w:szCs w:val="20"/>
+        </w:rPr>
+      </w:pPr>
+      <w:r>
+        <w:rPr>
+          <w:rFonts w:ascii="Segoe UI" w:hAnsi="Segoe UI" w:cs="Segoe UI"/>
+          <w:sz w:val="20"/>
+          <w:szCs w:val="20"/>
+        </w:rPr>
+        <w:t xml:space="preserve">L236 - </w:t>
+      </w:r>
+      <w:r>
+        <w:rPr>
+          <w:rFonts w:ascii="Segoe UI" w:hAnsi="Segoe UI" w:cs="Segoe UI"/>
+          <w:color w:val="000000"/>
+          <w:sz w:val="20"/>
+          <w:szCs w:val="20"/>
+        </w:rPr>
         <w:t xml:space="preserve">This </w:t>
       </w:r>
       <w:proofErr w:type="gramStart"/>
       <w:r>
         <w:rPr>
           <w:rFonts w:ascii="Segoe UI" w:hAnsi="Segoe UI" w:cs="Segoe UI"/>
-          <w:color w:val="FF0000"/>
-          <w:sz w:val="20"/>
-          <w:szCs w:val="20"/>
-        </w:rPr>
-        <w:t>is explained</w:t>
-      </w:r>
-      <w:proofErr w:type="gramEnd"/>
-      <w:r>
-        <w:rPr>
-          <w:rFonts w:ascii="Segoe UI" w:hAnsi="Segoe UI" w:cs="Segoe UI"/>
-          <w:color w:val="FF0000"/>
-          <w:sz w:val="20"/>
-          <w:szCs w:val="20"/>
-        </w:rPr>
-        <w:t xml:space="preserve"> in the introduction (L96-99). We reworded </w:t>
-      </w:r>
-      <w:r>
-        <w:rPr>
-          <w:rFonts w:ascii="Segoe UI" w:hAnsi="Segoe UI" w:cs="Segoe UI"/>
-          <w:color w:val="FF0000"/>
-          <w:sz w:val="20"/>
-          <w:szCs w:val="20"/>
-        </w:rPr>
-        <w:t xml:space="preserve">our objectives </w:t>
-      </w:r>
-      <w:r>
-        <w:rPr>
-          <w:rFonts w:ascii="Segoe UI" w:hAnsi="Segoe UI" w:cs="Segoe UI"/>
-          <w:color w:val="FF0000"/>
-          <w:sz w:val="20"/>
-          <w:szCs w:val="20"/>
-        </w:rPr>
-        <w:t>to better highlight the</w:t>
-      </w:r>
-      <w:r>
-        <w:rPr>
-          <w:rFonts w:ascii="Segoe UI" w:hAnsi="Segoe UI" w:cs="Segoe UI"/>
-          <w:color w:val="FF0000"/>
-          <w:sz w:val="20"/>
-          <w:szCs w:val="20"/>
-        </w:rPr>
-        <w:t xml:space="preserve"> deeper depth as an explicit</w:t>
-      </w:r>
-      <w:r>
-        <w:rPr>
-          <w:rFonts w:ascii="Segoe UI" w:hAnsi="Segoe UI" w:cs="Segoe UI"/>
-          <w:color w:val="FF0000"/>
-          <w:sz w:val="20"/>
-          <w:szCs w:val="20"/>
-        </w:rPr>
-        <w:t xml:space="preserve"> goal</w:t>
-      </w:r>
-      <w:r>
-        <w:rPr>
-          <w:rFonts w:ascii="Segoe UI" w:hAnsi="Segoe UI" w:cs="Segoe UI"/>
-          <w:color w:val="FF0000"/>
-          <w:sz w:val="20"/>
-          <w:szCs w:val="20"/>
-        </w:rPr>
-        <w:t xml:space="preserve"> of this study (see below), but w</w:t>
-      </w:r>
-      <w:r>
-        <w:rPr>
-          <w:rFonts w:ascii="Segoe UI" w:hAnsi="Segoe UI" w:cs="Segoe UI"/>
-          <w:color w:val="FF0000"/>
-          <w:sz w:val="20"/>
-          <w:szCs w:val="20"/>
-        </w:rPr>
-        <w:t xml:space="preserve">e do not think it is appropriate to repeat </w:t>
-      </w:r>
-      <w:r>
-        <w:rPr>
-          <w:rFonts w:ascii="Segoe UI" w:hAnsi="Segoe UI" w:cs="Segoe UI"/>
-          <w:color w:val="FF0000"/>
-          <w:sz w:val="20"/>
-          <w:szCs w:val="20"/>
-        </w:rPr>
-        <w:t>our</w:t>
-      </w:r>
-      <w:r>
-        <w:rPr>
-          <w:rFonts w:ascii="Segoe UI" w:hAnsi="Segoe UI" w:cs="Segoe UI"/>
-          <w:color w:val="FF0000"/>
-          <w:sz w:val="20"/>
-          <w:szCs w:val="20"/>
-        </w:rPr>
-        <w:t xml:space="preserve"> logic in the materials and methods section. </w:t>
-      </w:r>
-    </w:p>
-    <w:p>
-      <w:pPr>
-        <w:autoSpaceDE w:val="0"/>
-        <w:autoSpaceDN w:val="0"/>
-        <w:adjustRightInd w:val="0"/>
-        <w:spacing w:after="0" w:line="240" w:lineRule="auto"/>
-        <w:contextualSpacing/>
-        <w:rPr>
-          <w:rFonts w:ascii="Segoe UI" w:hAnsi="Segoe UI" w:cs="Segoe UI"/>
-          <w:color w:val="FF0000"/>
-          <w:sz w:val="20"/>
-          <w:szCs w:val="20"/>
-        </w:rPr>
-      </w:pPr>
-    </w:p>
-    <w:p>
-      <w:pPr>
-        <w:spacing w:line="240" w:lineRule="auto"/>
-        <w:contextualSpacing/>
-        <w:rPr>
-          <w:rFonts w:ascii="Times New Roman" w:hAnsi="Times New Roman" w:cs="Times New Roman"/>
-          <w:i/>
-          <w:color w:val="FF0000"/>
-        </w:rPr>
-      </w:pPr>
-      <w:r>
-        <w:rPr>
-          <w:rFonts w:ascii="Times New Roman" w:hAnsi="Times New Roman" w:cs="Times New Roman"/>
-          <w:i/>
-          <w:color w:val="FF0000"/>
-        </w:rPr>
-        <w:t>Given the need to quantify long-term benefits of cover cropping, the scarcity of Midwest-specific data at depths relevant to crop water-use, and lack of a framework for organizing relevant knowledge, the objectives of our study were to:</w:t>
-      </w:r>
-    </w:p>
-    <w:p>
-      <w:pPr>
-        <w:spacing w:line="240" w:lineRule="auto"/>
-        <w:contextualSpacing/>
-        <w:rPr>
-          <w:rFonts w:ascii="Times New Roman" w:hAnsi="Times New Roman" w:cs="Times New Roman"/>
-          <w:i/>
-          <w:color w:val="FF0000"/>
-        </w:rPr>
-      </w:pPr>
-      <w:r>
-        <w:rPr>
-          <w:rFonts w:ascii="Times New Roman" w:hAnsi="Times New Roman" w:cs="Times New Roman"/>
-          <w:i/>
-          <w:color w:val="FF0000"/>
-        </w:rPr>
-        <w:t xml:space="preserve">(1) Determine what aspects of a soil’s hydrological characteristics </w:t>
-      </w:r>
-      <w:proofErr w:type="gramStart"/>
-      <w:r>
-        <w:rPr>
-          <w:rFonts w:ascii="Times New Roman" w:hAnsi="Times New Roman" w:cs="Times New Roman"/>
-          <w:i/>
-          <w:color w:val="FF0000"/>
-        </w:rPr>
-        <w:t>are affected by long-term cover cropping at a depth relevant to crop production</w:t>
-      </w:r>
-      <w:proofErr w:type="gramEnd"/>
-      <w:r>
-        <w:rPr>
-          <w:rFonts w:ascii="Times New Roman" w:hAnsi="Times New Roman" w:cs="Times New Roman"/>
-          <w:i/>
-          <w:color w:val="FF0000"/>
-        </w:rPr>
-        <w:t>, and whether those effects are consistent across sites.</w:t>
-      </w:r>
-    </w:p>
-    <w:p>
-      <w:pPr>
-        <w:spacing w:line="240" w:lineRule="auto"/>
-        <w:contextualSpacing/>
-        <w:rPr>
-          <w:rFonts w:ascii="Times New Roman" w:hAnsi="Times New Roman" w:cs="Times New Roman"/>
-          <w:i/>
-          <w:color w:val="FF0000"/>
-        </w:rPr>
-      </w:pPr>
-      <w:r>
-        <w:rPr>
-          <w:rFonts w:ascii="Times New Roman" w:hAnsi="Times New Roman" w:cs="Times New Roman"/>
-          <w:i/>
-          <w:color w:val="FF0000"/>
-        </w:rPr>
-        <w:t xml:space="preserve">(2) Use our findings to propose a causal model connecting CCs to changes in soil properties to aid in targeting future research. </w:t>
-      </w:r>
-    </w:p>
-    <w:p>
-      <w:pPr>
-        <w:autoSpaceDE w:val="0"/>
-        <w:autoSpaceDN w:val="0"/>
-        <w:adjustRightInd w:val="0"/>
-        <w:spacing w:after="0" w:line="240" w:lineRule="auto"/>
-        <w:contextualSpacing/>
-        <w:rPr>
-          <w:rFonts w:ascii="Segoe UI" w:hAnsi="Segoe UI" w:cs="Segoe UI"/>
-          <w:color w:val="FF0000"/>
-          <w:sz w:val="20"/>
-          <w:szCs w:val="20"/>
-        </w:rPr>
-      </w:pPr>
-    </w:p>
-    <w:p>
-      <w:pPr>
-        <w:autoSpaceDE w:val="0"/>
-        <w:autoSpaceDN w:val="0"/>
-        <w:adjustRightInd w:val="0"/>
-        <w:spacing w:after="0" w:line="240" w:lineRule="auto"/>
-        <w:contextualSpacing/>
-        <w:rPr>
-          <w:rFonts w:ascii="Segoe UI" w:hAnsi="Segoe UI" w:cs="Segoe UI"/>
-          <w:sz w:val="20"/>
-          <w:szCs w:val="20"/>
-        </w:rPr>
-      </w:pPr>
-    </w:p>
-    <w:p>
-      <w:pPr>
-        <w:autoSpaceDE w:val="0"/>
-        <w:autoSpaceDN w:val="0"/>
-        <w:adjustRightInd w:val="0"/>
-        <w:spacing w:after="0" w:line="240" w:lineRule="auto"/>
-        <w:contextualSpacing/>
-        <w:rPr>
-          <w:rFonts w:ascii="Segoe UI" w:hAnsi="Segoe UI" w:cs="Segoe UI"/>
-          <w:color w:val="000000"/>
-          <w:sz w:val="20"/>
-          <w:szCs w:val="20"/>
-        </w:rPr>
-      </w:pPr>
-      <w:r>
-        <w:rPr>
-          <w:rFonts w:ascii="Segoe UI" w:hAnsi="Segoe UI" w:cs="Segoe UI"/>
-          <w:sz w:val="20"/>
-          <w:szCs w:val="20"/>
-        </w:rPr>
-        <w:t xml:space="preserve">L158 – 159 - </w:t>
-      </w:r>
-      <w:r>
-        <w:rPr>
-          <w:rFonts w:ascii="Segoe UI" w:hAnsi="Segoe UI" w:cs="Segoe UI"/>
-          <w:color w:val="000000"/>
-          <w:sz w:val="20"/>
-          <w:szCs w:val="20"/>
-        </w:rPr>
-        <w:t xml:space="preserve">Not </w:t>
-      </w:r>
-      <w:proofErr w:type="gramStart"/>
-      <w:r>
-        <w:rPr>
-          <w:rFonts w:ascii="Segoe UI" w:hAnsi="Segoe UI" w:cs="Segoe UI"/>
-          <w:color w:val="000000"/>
-          <w:sz w:val="20"/>
-          <w:szCs w:val="20"/>
-        </w:rPr>
-        <w:t>really important</w:t>
-      </w:r>
-      <w:proofErr w:type="gramEnd"/>
-      <w:r>
-        <w:rPr>
-          <w:rFonts w:ascii="Segoe UI" w:hAnsi="Segoe UI" w:cs="Segoe UI"/>
-          <w:color w:val="000000"/>
-          <w:sz w:val="20"/>
-          <w:szCs w:val="20"/>
-        </w:rPr>
-        <w:t>. Please delete.</w:t>
-      </w:r>
-    </w:p>
-    <w:p>
-      <w:pPr>
-        <w:autoSpaceDE w:val="0"/>
-        <w:autoSpaceDN w:val="0"/>
-        <w:adjustRightInd w:val="0"/>
-        <w:spacing w:after="0" w:line="240" w:lineRule="auto"/>
-        <w:contextualSpacing/>
-        <w:rPr>
-          <w:rFonts w:ascii="Segoe UI" w:hAnsi="Segoe UI" w:cs="Segoe UI"/>
-          <w:color w:val="FF0000"/>
-          <w:sz w:val="20"/>
-          <w:szCs w:val="20"/>
-        </w:rPr>
-      </w:pPr>
-      <w:r>
-        <w:rPr>
-          <w:rFonts w:ascii="Segoe UI" w:hAnsi="Segoe UI" w:cs="Segoe UI"/>
-          <w:color w:val="FF0000"/>
-          <w:sz w:val="20"/>
-          <w:szCs w:val="20"/>
-        </w:rPr>
-        <w:t xml:space="preserve">We believe this information is important for understanding how the statistical models </w:t>
-      </w:r>
-      <w:proofErr w:type="gramStart"/>
-      <w:r>
-        <w:rPr>
-          <w:rFonts w:ascii="Segoe UI" w:hAnsi="Segoe UI" w:cs="Segoe UI"/>
-          <w:color w:val="FF0000"/>
-          <w:sz w:val="20"/>
-          <w:szCs w:val="20"/>
-        </w:rPr>
-        <w:t>were chosen</w:t>
-      </w:r>
-      <w:proofErr w:type="gramEnd"/>
-      <w:r>
-        <w:rPr>
-          <w:rFonts w:ascii="Segoe UI" w:hAnsi="Segoe UI" w:cs="Segoe UI"/>
-          <w:color w:val="FF0000"/>
-          <w:sz w:val="20"/>
-          <w:szCs w:val="20"/>
-        </w:rPr>
-        <w:t>, and other reviewers requested information be added to this sentence</w:t>
-      </w:r>
-      <w:r>
-        <w:rPr>
-          <w:rFonts w:ascii="Segoe UI" w:hAnsi="Segoe UI" w:cs="Segoe UI"/>
-          <w:color w:val="FF0000"/>
-          <w:sz w:val="20"/>
-          <w:szCs w:val="20"/>
-        </w:rPr>
-        <w:t>, implying they found it pertinent</w:t>
-      </w:r>
-      <w:r>
-        <w:rPr>
-          <w:rFonts w:ascii="Segoe UI" w:hAnsi="Segoe UI" w:cs="Segoe UI"/>
-          <w:color w:val="FF0000"/>
-          <w:sz w:val="20"/>
-          <w:szCs w:val="20"/>
-        </w:rPr>
-        <w:t xml:space="preserve">. We therefore left the text. </w:t>
-      </w:r>
-    </w:p>
-    <w:p>
-      <w:pPr>
-        <w:autoSpaceDE w:val="0"/>
-        <w:autoSpaceDN w:val="0"/>
-        <w:adjustRightInd w:val="0"/>
-        <w:spacing w:after="0" w:line="240" w:lineRule="auto"/>
-        <w:contextualSpacing/>
-        <w:rPr>
-          <w:rFonts w:ascii="Segoe UI" w:hAnsi="Segoe UI" w:cs="Segoe UI"/>
-          <w:sz w:val="20"/>
-          <w:szCs w:val="20"/>
-        </w:rPr>
-      </w:pPr>
-    </w:p>
-    <w:p>
-      <w:pPr>
-        <w:autoSpaceDE w:val="0"/>
-        <w:autoSpaceDN w:val="0"/>
-        <w:adjustRightInd w:val="0"/>
-        <w:spacing w:after="0" w:line="240" w:lineRule="auto"/>
-        <w:contextualSpacing/>
-        <w:rPr>
-          <w:rFonts w:ascii="Segoe UI" w:hAnsi="Segoe UI" w:cs="Segoe UI"/>
-          <w:color w:val="000000"/>
-          <w:sz w:val="20"/>
-          <w:szCs w:val="20"/>
-        </w:rPr>
-      </w:pPr>
-      <w:r>
-        <w:rPr>
-          <w:rFonts w:ascii="Segoe UI" w:hAnsi="Segoe UI" w:cs="Segoe UI"/>
-          <w:sz w:val="20"/>
-          <w:szCs w:val="20"/>
-        </w:rPr>
-        <w:t xml:space="preserve">L170-171 - </w:t>
-      </w:r>
-      <w:r>
-        <w:rPr>
-          <w:rFonts w:ascii="Segoe UI" w:hAnsi="Segoe UI" w:cs="Segoe UI"/>
-          <w:color w:val="000000"/>
-          <w:sz w:val="20"/>
-          <w:szCs w:val="20"/>
-        </w:rPr>
-        <w:t xml:space="preserve">Please be careful here. The method in the cited study is for the determination of bulk density in forest soils (this study </w:t>
-      </w:r>
-      <w:proofErr w:type="gramStart"/>
-      <w:r>
-        <w:rPr>
-          <w:rFonts w:ascii="Segoe UI" w:hAnsi="Segoe UI" w:cs="Segoe UI"/>
-          <w:color w:val="000000"/>
-          <w:sz w:val="20"/>
-          <w:szCs w:val="20"/>
-        </w:rPr>
-        <w:t>was not conducted</w:t>
-      </w:r>
-      <w:proofErr w:type="gramEnd"/>
-      <w:r>
-        <w:rPr>
-          <w:rFonts w:ascii="Segoe UI" w:hAnsi="Segoe UI" w:cs="Segoe UI"/>
-          <w:color w:val="000000"/>
-          <w:sz w:val="20"/>
-          <w:szCs w:val="20"/>
-        </w:rPr>
-        <w:t xml:space="preserve"> on forest soils so this citation is not accurate). Please use this statement and citation instead "Soil bulk density was analyzed using the core method (Grossman and </w:t>
-      </w:r>
-      <w:proofErr w:type="spellStart"/>
-      <w:r>
-        <w:rPr>
-          <w:rFonts w:ascii="Segoe UI" w:hAnsi="Segoe UI" w:cs="Segoe UI"/>
-          <w:color w:val="000000"/>
-          <w:sz w:val="20"/>
-          <w:szCs w:val="20"/>
-        </w:rPr>
-        <w:t>Reinsch</w:t>
-      </w:r>
-      <w:proofErr w:type="spellEnd"/>
-      <w:r>
-        <w:rPr>
-          <w:rFonts w:ascii="Segoe UI" w:hAnsi="Segoe UI" w:cs="Segoe UI"/>
-          <w:color w:val="000000"/>
-          <w:sz w:val="20"/>
-          <w:szCs w:val="20"/>
-        </w:rPr>
-        <w:t>, 2002)".</w:t>
-      </w:r>
-    </w:p>
-    <w:p>
-      <w:pPr>
-        <w:autoSpaceDE w:val="0"/>
-        <w:autoSpaceDN w:val="0"/>
-        <w:adjustRightInd w:val="0"/>
-        <w:spacing w:after="0" w:line="240" w:lineRule="auto"/>
-        <w:contextualSpacing/>
-        <w:rPr>
-          <w:rFonts w:ascii="Segoe UI" w:hAnsi="Segoe UI" w:cs="Segoe UI"/>
-          <w:color w:val="FF0000"/>
-          <w:sz w:val="20"/>
-          <w:szCs w:val="20"/>
-        </w:rPr>
-      </w:pPr>
-      <w:r>
-        <w:rPr>
-          <w:rFonts w:ascii="Segoe UI" w:hAnsi="Segoe UI" w:cs="Segoe UI"/>
-          <w:color w:val="FF0000"/>
-          <w:sz w:val="20"/>
-          <w:szCs w:val="20"/>
-        </w:rPr>
-        <w:t xml:space="preserve">The reference was changed. </w:t>
-      </w:r>
-    </w:p>
-    <w:p>
-      <w:pPr>
-        <w:autoSpaceDE w:val="0"/>
-        <w:autoSpaceDN w:val="0"/>
-        <w:adjustRightInd w:val="0"/>
-        <w:spacing w:after="0" w:line="240" w:lineRule="auto"/>
-        <w:contextualSpacing/>
-        <w:rPr>
-          <w:rFonts w:ascii="Segoe UI" w:hAnsi="Segoe UI" w:cs="Segoe UI"/>
-          <w:sz w:val="20"/>
-          <w:szCs w:val="20"/>
-        </w:rPr>
-      </w:pPr>
-    </w:p>
-    <w:p>
-      <w:pPr>
-        <w:autoSpaceDE w:val="0"/>
-        <w:autoSpaceDN w:val="0"/>
-        <w:adjustRightInd w:val="0"/>
-        <w:spacing w:after="0" w:line="240" w:lineRule="auto"/>
-        <w:contextualSpacing/>
-        <w:rPr>
-          <w:rFonts w:ascii="Segoe UI" w:hAnsi="Segoe UI" w:cs="Segoe UI"/>
-          <w:color w:val="000000"/>
-          <w:sz w:val="20"/>
-          <w:szCs w:val="20"/>
-        </w:rPr>
-      </w:pPr>
-      <w:r>
-        <w:rPr>
-          <w:rFonts w:ascii="Segoe UI" w:hAnsi="Segoe UI" w:cs="Segoe UI"/>
-          <w:sz w:val="20"/>
-          <w:szCs w:val="20"/>
-        </w:rPr>
-        <w:t xml:space="preserve">L175 - </w:t>
-      </w:r>
-      <w:r>
-        <w:rPr>
-          <w:rFonts w:ascii="Segoe UI" w:hAnsi="Segoe UI" w:cs="Segoe UI"/>
-          <w:color w:val="000000"/>
-          <w:sz w:val="20"/>
-          <w:szCs w:val="20"/>
-        </w:rPr>
-        <w:t>This does not need to be a stand-alone subsection. Just mention the method used for the analysis with the citation and include it in the subsection just above this. Further, the percentages need to be presented (either in a new table or added to the current Table 1)</w:t>
-      </w:r>
-    </w:p>
-    <w:p>
-      <w:pPr>
-        <w:autoSpaceDE w:val="0"/>
-        <w:autoSpaceDN w:val="0"/>
-        <w:adjustRightInd w:val="0"/>
-        <w:spacing w:after="0" w:line="240" w:lineRule="auto"/>
-        <w:contextualSpacing/>
-        <w:rPr>
-          <w:rFonts w:ascii="Segoe UI" w:hAnsi="Segoe UI" w:cs="Segoe UI"/>
-          <w:color w:val="FF0000"/>
-          <w:sz w:val="20"/>
-          <w:szCs w:val="20"/>
-        </w:rPr>
-      </w:pPr>
-      <w:r>
-        <w:rPr>
-          <w:rFonts w:ascii="Segoe UI" w:hAnsi="Segoe UI" w:cs="Segoe UI"/>
-          <w:color w:val="FF0000"/>
-          <w:sz w:val="20"/>
-          <w:szCs w:val="20"/>
-        </w:rPr>
-        <w:t xml:space="preserve">We combined the soil texture and organic carbon sections into one. The texture information </w:t>
-      </w:r>
-      <w:proofErr w:type="gramStart"/>
-      <w:r>
-        <w:rPr>
-          <w:rFonts w:ascii="Segoe UI" w:hAnsi="Segoe UI" w:cs="Segoe UI"/>
-          <w:color w:val="FF0000"/>
-          <w:sz w:val="20"/>
-          <w:szCs w:val="20"/>
-        </w:rPr>
-        <w:t>was added</w:t>
-      </w:r>
-      <w:proofErr w:type="gramEnd"/>
-      <w:r>
-        <w:rPr>
-          <w:rFonts w:ascii="Segoe UI" w:hAnsi="Segoe UI" w:cs="Segoe UI"/>
-          <w:color w:val="FF0000"/>
-          <w:sz w:val="20"/>
-          <w:szCs w:val="20"/>
-        </w:rPr>
-        <w:t xml:space="preserve"> to Table 1. </w:t>
-      </w:r>
-    </w:p>
-    <w:p>
-      <w:pPr>
-        <w:autoSpaceDE w:val="0"/>
-        <w:autoSpaceDN w:val="0"/>
-        <w:adjustRightInd w:val="0"/>
-        <w:spacing w:after="0" w:line="240" w:lineRule="auto"/>
-        <w:contextualSpacing/>
-        <w:rPr>
-          <w:rFonts w:ascii="Segoe UI" w:hAnsi="Segoe UI" w:cs="Segoe UI"/>
-          <w:color w:val="000000"/>
-          <w:sz w:val="20"/>
-          <w:szCs w:val="20"/>
-        </w:rPr>
-      </w:pPr>
-    </w:p>
-    <w:p>
-      <w:pPr>
-        <w:autoSpaceDE w:val="0"/>
-        <w:autoSpaceDN w:val="0"/>
-        <w:adjustRightInd w:val="0"/>
-        <w:spacing w:after="0" w:line="240" w:lineRule="auto"/>
-        <w:contextualSpacing/>
-        <w:rPr>
-          <w:rFonts w:ascii="Segoe UI" w:hAnsi="Segoe UI" w:cs="Segoe UI"/>
-          <w:color w:val="000000"/>
-          <w:sz w:val="20"/>
-          <w:szCs w:val="20"/>
-        </w:rPr>
-      </w:pPr>
-      <w:r>
-        <w:rPr>
-          <w:rFonts w:ascii="Segoe UI" w:hAnsi="Segoe UI" w:cs="Segoe UI"/>
-          <w:color w:val="000000"/>
-          <w:sz w:val="20"/>
-          <w:szCs w:val="20"/>
-        </w:rPr>
-        <w:t>L181 - See comment above for soil textural analysis. Just state the method and citation. This will enhance brevity.</w:t>
-      </w:r>
-    </w:p>
-    <w:p>
-      <w:pPr>
-        <w:autoSpaceDE w:val="0"/>
-        <w:autoSpaceDN w:val="0"/>
-        <w:adjustRightInd w:val="0"/>
-        <w:spacing w:after="0" w:line="240" w:lineRule="auto"/>
-        <w:contextualSpacing/>
-        <w:rPr>
-          <w:rFonts w:ascii="Segoe UI" w:hAnsi="Segoe UI" w:cs="Segoe UI"/>
-          <w:color w:val="FF0000"/>
-          <w:sz w:val="20"/>
-          <w:szCs w:val="20"/>
-        </w:rPr>
-      </w:pPr>
-      <w:r>
-        <w:rPr>
-          <w:rFonts w:ascii="Segoe UI" w:hAnsi="Segoe UI" w:cs="Segoe UI"/>
-          <w:color w:val="FF0000"/>
-          <w:sz w:val="20"/>
-          <w:szCs w:val="20"/>
-        </w:rPr>
-        <w:t xml:space="preserve">See above. </w:t>
-      </w:r>
-    </w:p>
-    <w:p>
-      <w:pPr>
-        <w:autoSpaceDE w:val="0"/>
-        <w:autoSpaceDN w:val="0"/>
-        <w:adjustRightInd w:val="0"/>
-        <w:spacing w:after="0" w:line="240" w:lineRule="auto"/>
-        <w:contextualSpacing/>
-        <w:rPr>
-          <w:rFonts w:ascii="Segoe UI" w:hAnsi="Segoe UI" w:cs="Segoe UI"/>
-          <w:color w:val="000000"/>
-          <w:sz w:val="20"/>
-          <w:szCs w:val="20"/>
-        </w:rPr>
-      </w:pPr>
-    </w:p>
-    <w:p>
-      <w:pPr>
-        <w:autoSpaceDE w:val="0"/>
-        <w:autoSpaceDN w:val="0"/>
-        <w:adjustRightInd w:val="0"/>
-        <w:spacing w:after="0" w:line="240" w:lineRule="auto"/>
-        <w:contextualSpacing/>
-        <w:rPr>
-          <w:rFonts w:ascii="Segoe UI" w:hAnsi="Segoe UI" w:cs="Segoe UI"/>
-          <w:color w:val="000000"/>
-          <w:sz w:val="20"/>
-          <w:szCs w:val="20"/>
-        </w:rPr>
-      </w:pPr>
-      <w:r>
-        <w:rPr>
-          <w:rFonts w:ascii="Segoe UI" w:hAnsi="Segoe UI" w:cs="Segoe UI"/>
-          <w:color w:val="000000"/>
-          <w:sz w:val="20"/>
-          <w:szCs w:val="20"/>
-        </w:rPr>
-        <w:t>L187 - "Analysis" is a better term.</w:t>
-      </w:r>
-    </w:p>
-    <w:p>
-      <w:pPr>
-        <w:autoSpaceDE w:val="0"/>
-        <w:autoSpaceDN w:val="0"/>
-        <w:adjustRightInd w:val="0"/>
-        <w:spacing w:after="0" w:line="240" w:lineRule="auto"/>
-        <w:contextualSpacing/>
-        <w:rPr>
-          <w:rFonts w:ascii="Segoe UI" w:hAnsi="Segoe UI" w:cs="Segoe UI"/>
-          <w:color w:val="FF0000"/>
-          <w:sz w:val="20"/>
-          <w:szCs w:val="20"/>
-        </w:rPr>
-      </w:pPr>
-      <w:r>
-        <w:rPr>
-          <w:rFonts w:ascii="Segoe UI" w:hAnsi="Segoe UI" w:cs="Segoe UI"/>
-          <w:color w:val="FF0000"/>
-          <w:sz w:val="20"/>
-          <w:szCs w:val="20"/>
-        </w:rPr>
-        <w:t xml:space="preserve">Changed. </w:t>
-      </w:r>
-    </w:p>
-    <w:p>
-      <w:pPr>
-        <w:autoSpaceDE w:val="0"/>
-        <w:autoSpaceDN w:val="0"/>
-        <w:adjustRightInd w:val="0"/>
-        <w:spacing w:after="0" w:line="240" w:lineRule="auto"/>
-        <w:contextualSpacing/>
-        <w:rPr>
-          <w:rFonts w:ascii="Segoe UI" w:hAnsi="Segoe UI" w:cs="Segoe UI"/>
-          <w:color w:val="000000"/>
-          <w:sz w:val="20"/>
-          <w:szCs w:val="20"/>
-        </w:rPr>
-      </w:pPr>
-    </w:p>
-    <w:p>
-      <w:pPr>
-        <w:autoSpaceDE w:val="0"/>
-        <w:autoSpaceDN w:val="0"/>
-        <w:adjustRightInd w:val="0"/>
-        <w:spacing w:after="0" w:line="240" w:lineRule="auto"/>
-        <w:contextualSpacing/>
-        <w:rPr>
-          <w:rFonts w:ascii="Segoe UI" w:hAnsi="Segoe UI" w:cs="Segoe UI"/>
-          <w:color w:val="000000"/>
-          <w:sz w:val="20"/>
-          <w:szCs w:val="20"/>
-        </w:rPr>
-      </w:pPr>
-      <w:r>
-        <w:rPr>
-          <w:rFonts w:ascii="Segoe UI" w:hAnsi="Segoe UI" w:cs="Segoe UI"/>
-          <w:color w:val="000000"/>
-          <w:sz w:val="20"/>
-          <w:szCs w:val="20"/>
-        </w:rPr>
-        <w:t>L198 - Biologically meaningful? What does this mean?</w:t>
-      </w:r>
-    </w:p>
-    <w:p>
-      <w:pPr>
-        <w:autoSpaceDE w:val="0"/>
-        <w:autoSpaceDN w:val="0"/>
-        <w:adjustRightInd w:val="0"/>
-        <w:spacing w:after="0" w:line="240" w:lineRule="auto"/>
-        <w:contextualSpacing/>
-        <w:rPr>
-          <w:rFonts w:ascii="Segoe UI" w:hAnsi="Segoe UI" w:cs="Segoe UI"/>
-          <w:color w:val="FF0000"/>
-          <w:sz w:val="20"/>
-          <w:szCs w:val="20"/>
-        </w:rPr>
-      </w:pPr>
-      <w:r>
-        <w:rPr>
-          <w:rFonts w:ascii="Segoe UI" w:hAnsi="Segoe UI" w:cs="Segoe UI"/>
-          <w:color w:val="FF0000"/>
-          <w:sz w:val="20"/>
-          <w:szCs w:val="20"/>
-        </w:rPr>
-        <w:t xml:space="preserve">This sentence </w:t>
-      </w:r>
-      <w:proofErr w:type="gramStart"/>
-      <w:r>
-        <w:rPr>
-          <w:rFonts w:ascii="Segoe UI" w:hAnsi="Segoe UI" w:cs="Segoe UI"/>
-          <w:color w:val="FF0000"/>
-          <w:sz w:val="20"/>
-          <w:szCs w:val="20"/>
-        </w:rPr>
-        <w:t>was deleted</w:t>
-      </w:r>
-      <w:proofErr w:type="gramEnd"/>
+          <w:color w:val="000000"/>
+          <w:sz w:val="20"/>
+          <w:szCs w:val="20"/>
+        </w:rPr>
+        <w:t>should have been added</w:t>
+      </w:r>
+      <w:proofErr w:type="gramEnd"/>
+      <w:r>
+        <w:rPr>
+          <w:rFonts w:ascii="Segoe UI" w:hAnsi="Segoe UI" w:cs="Segoe UI"/>
+          <w:color w:val="000000"/>
+          <w:sz w:val="20"/>
+          <w:szCs w:val="20"/>
+        </w:rPr>
+        <w:t xml:space="preserve"> to Table 1 rather than having it in the form of a figure. </w:t>
+      </w:r>
+      <w:proofErr w:type="gramStart"/>
+      <w:r>
+        <w:rPr>
+          <w:rFonts w:ascii="Segoe UI" w:hAnsi="Segoe UI" w:cs="Segoe UI"/>
+          <w:color w:val="000000"/>
+          <w:sz w:val="20"/>
+          <w:szCs w:val="20"/>
+        </w:rPr>
+        <w:t>Also</w:t>
+      </w:r>
+      <w:proofErr w:type="gramEnd"/>
+      <w:r>
+        <w:rPr>
+          <w:rFonts w:ascii="Segoe UI" w:hAnsi="Segoe UI" w:cs="Segoe UI"/>
+          <w:color w:val="000000"/>
+          <w:sz w:val="20"/>
+          <w:szCs w:val="20"/>
+        </w:rPr>
+        <w:t>, this figure does not tell the reader anything about the depths.</w:t>
+      </w:r>
+    </w:p>
+    <w:p>
+      <w:pPr>
+        <w:autoSpaceDE w:val="0"/>
+        <w:autoSpaceDN w:val="0"/>
+        <w:adjustRightInd w:val="0"/>
+        <w:spacing w:after="0" w:line="240" w:lineRule="auto"/>
+        <w:contextualSpacing/>
+        <w:rPr>
+          <w:rFonts w:ascii="Segoe UI" w:hAnsi="Segoe UI" w:cs="Segoe UI"/>
+          <w:color w:val="FF0000"/>
+          <w:sz w:val="20"/>
+          <w:szCs w:val="20"/>
+        </w:rPr>
+      </w:pPr>
+      <w:r>
+        <w:rPr>
+          <w:rFonts w:ascii="Segoe UI" w:hAnsi="Segoe UI" w:cs="Segoe UI"/>
+          <w:color w:val="FF0000"/>
+          <w:sz w:val="20"/>
+          <w:szCs w:val="20"/>
+        </w:rPr>
+        <w:t xml:space="preserve">We added the texture data to Table 1. </w:t>
+      </w:r>
+    </w:p>
+    <w:p>
+      <w:pPr>
+        <w:autoSpaceDE w:val="0"/>
+        <w:autoSpaceDN w:val="0"/>
+        <w:adjustRightInd w:val="0"/>
+        <w:spacing w:after="0" w:line="240" w:lineRule="auto"/>
+        <w:contextualSpacing/>
+        <w:rPr>
+          <w:rFonts w:ascii="Segoe UI" w:hAnsi="Segoe UI" w:cs="Segoe UI"/>
+          <w:color w:val="000000"/>
+          <w:sz w:val="20"/>
+          <w:szCs w:val="20"/>
+        </w:rPr>
+      </w:pPr>
+    </w:p>
+    <w:p>
+      <w:pPr>
+        <w:autoSpaceDE w:val="0"/>
+        <w:autoSpaceDN w:val="0"/>
+        <w:adjustRightInd w:val="0"/>
+        <w:spacing w:after="0" w:line="240" w:lineRule="auto"/>
+        <w:contextualSpacing/>
+        <w:rPr>
+          <w:rFonts w:ascii="Segoe UI" w:hAnsi="Segoe UI" w:cs="Segoe UI"/>
+          <w:color w:val="000000"/>
+          <w:sz w:val="20"/>
+          <w:szCs w:val="20"/>
+        </w:rPr>
+      </w:pPr>
+      <w:proofErr w:type="gramStart"/>
+      <w:r>
+        <w:rPr>
+          <w:rFonts w:ascii="Segoe UI" w:hAnsi="Segoe UI" w:cs="Segoe UI"/>
+          <w:color w:val="000000"/>
+          <w:sz w:val="20"/>
+          <w:szCs w:val="20"/>
+        </w:rPr>
+        <w:t>Also</w:t>
+      </w:r>
+      <w:proofErr w:type="gramEnd"/>
+      <w:r>
+        <w:rPr>
+          <w:rFonts w:ascii="Segoe UI" w:hAnsi="Segoe UI" w:cs="Segoe UI"/>
+          <w:color w:val="000000"/>
+          <w:sz w:val="20"/>
+          <w:szCs w:val="20"/>
+        </w:rPr>
+        <w:t>, this is presented in such a way that makes it seem like the CCs had any effects on the soil texture. This is not true.</w:t>
+      </w:r>
+    </w:p>
+    <w:p>
+      <w:pPr>
+        <w:autoSpaceDE w:val="0"/>
+        <w:autoSpaceDN w:val="0"/>
+        <w:adjustRightInd w:val="0"/>
+        <w:spacing w:after="0" w:line="240" w:lineRule="auto"/>
+        <w:contextualSpacing/>
+        <w:rPr>
+          <w:rFonts w:ascii="Segoe UI" w:hAnsi="Segoe UI" w:cs="Segoe UI"/>
+          <w:color w:val="FF0000"/>
+          <w:sz w:val="20"/>
+          <w:szCs w:val="20"/>
+        </w:rPr>
+      </w:pPr>
+      <w:r>
+        <w:rPr>
+          <w:rFonts w:ascii="Segoe UI" w:hAnsi="Segoe UI" w:cs="Segoe UI"/>
+          <w:color w:val="FF0000"/>
+          <w:sz w:val="20"/>
+          <w:szCs w:val="20"/>
+        </w:rPr>
+        <w:t xml:space="preserve">The reviewer is mistaken – cover cropped plots had higher sand components than the no-cover plots at two of the trials, as described in L235-245. We do not imply the cover cropping caused different soil textures. We hope removing the figure will allow the reader to concentrate on the text description, and de-emphasize this component of the analysis. </w:t>
+      </w:r>
+    </w:p>
+    <w:p>
+      <w:pPr>
+        <w:autoSpaceDE w:val="0"/>
+        <w:autoSpaceDN w:val="0"/>
+        <w:adjustRightInd w:val="0"/>
+        <w:spacing w:after="0" w:line="240" w:lineRule="auto"/>
+        <w:contextualSpacing/>
+        <w:rPr>
+          <w:rFonts w:ascii="Segoe UI" w:hAnsi="Segoe UI" w:cs="Segoe UI"/>
+          <w:sz w:val="20"/>
+          <w:szCs w:val="20"/>
+        </w:rPr>
+      </w:pPr>
+    </w:p>
+    <w:p>
+      <w:pPr>
+        <w:autoSpaceDE w:val="0"/>
+        <w:autoSpaceDN w:val="0"/>
+        <w:adjustRightInd w:val="0"/>
+        <w:spacing w:after="0" w:line="240" w:lineRule="auto"/>
+        <w:contextualSpacing/>
+        <w:rPr>
+          <w:rFonts w:ascii="Segoe UI" w:hAnsi="Segoe UI" w:cs="Segoe UI"/>
+          <w:color w:val="FF0000"/>
+          <w:sz w:val="20"/>
+          <w:szCs w:val="20"/>
+        </w:rPr>
+      </w:pPr>
+      <w:r>
+        <w:rPr>
+          <w:rFonts w:ascii="Segoe UI" w:hAnsi="Segoe UI" w:cs="Segoe UI"/>
+          <w:sz w:val="20"/>
+          <w:szCs w:val="20"/>
+        </w:rPr>
+        <w:t xml:space="preserve">L258 - </w:t>
+      </w:r>
+      <w:r>
+        <w:rPr>
+          <w:rFonts w:ascii="Segoe UI" w:hAnsi="Segoe UI" w:cs="Segoe UI"/>
+          <w:color w:val="000000"/>
+          <w:sz w:val="20"/>
+          <w:szCs w:val="20"/>
+        </w:rPr>
+        <w:t>It was just not significant. This will enhance brevity.</w:t>
+      </w:r>
+    </w:p>
+    <w:p>
+      <w:pPr>
+        <w:autoSpaceDE w:val="0"/>
+        <w:autoSpaceDN w:val="0"/>
+        <w:adjustRightInd w:val="0"/>
+        <w:spacing w:after="0" w:line="240" w:lineRule="auto"/>
+        <w:contextualSpacing/>
+        <w:rPr>
+          <w:rFonts w:ascii="Segoe UI" w:hAnsi="Segoe UI" w:cs="Segoe UI"/>
+          <w:color w:val="FF0000"/>
+          <w:sz w:val="20"/>
+          <w:szCs w:val="20"/>
+        </w:rPr>
+      </w:pPr>
+      <w:r>
+        <w:rPr>
+          <w:rFonts w:ascii="Segoe UI" w:hAnsi="Segoe UI" w:cs="Segoe UI"/>
+          <w:color w:val="FF0000"/>
+          <w:sz w:val="20"/>
+          <w:szCs w:val="20"/>
+        </w:rPr>
+        <w:lastRenderedPageBreak/>
+        <w:t xml:space="preserve">Stating it was not significant would not be true, although we realize it is a confusing result. </w:t>
+      </w:r>
+      <w:r>
+        <w:rPr>
+          <w:rFonts w:ascii="Segoe UI" w:hAnsi="Segoe UI" w:cs="Segoe UI"/>
+          <w:color w:val="FF0000"/>
+          <w:sz w:val="20"/>
+          <w:szCs w:val="20"/>
+        </w:rPr>
+        <w:t>Th</w:t>
+      </w:r>
+      <w:r>
+        <w:rPr>
+          <w:rFonts w:ascii="Segoe UI" w:hAnsi="Segoe UI" w:cs="Segoe UI"/>
+          <w:color w:val="FF0000"/>
+          <w:sz w:val="20"/>
+          <w:szCs w:val="20"/>
+        </w:rPr>
+        <w:t xml:space="preserve">at section </w:t>
+      </w:r>
+      <w:proofErr w:type="gramStart"/>
+      <w:r>
+        <w:rPr>
+          <w:rFonts w:ascii="Segoe UI" w:hAnsi="Segoe UI" w:cs="Segoe UI"/>
+          <w:color w:val="FF0000"/>
+          <w:sz w:val="20"/>
+          <w:szCs w:val="20"/>
+        </w:rPr>
+        <w:t xml:space="preserve">was </w:t>
+      </w:r>
+      <w:r>
+        <w:rPr>
+          <w:rFonts w:ascii="Segoe UI" w:hAnsi="Segoe UI" w:cs="Segoe UI"/>
+          <w:color w:val="FF0000"/>
+          <w:sz w:val="20"/>
+          <w:szCs w:val="20"/>
+        </w:rPr>
+        <w:t>changed</w:t>
+      </w:r>
+      <w:proofErr w:type="gramEnd"/>
+      <w:r>
+        <w:rPr>
+          <w:rFonts w:ascii="Segoe UI" w:hAnsi="Segoe UI" w:cs="Segoe UI"/>
+          <w:color w:val="FF0000"/>
+          <w:sz w:val="20"/>
+          <w:szCs w:val="20"/>
+        </w:rPr>
+        <w:t xml:space="preserve"> in response to another reviewer’s suggestions</w:t>
+      </w:r>
+      <w:r>
+        <w:rPr>
+          <w:rFonts w:ascii="Segoe UI" w:hAnsi="Segoe UI" w:cs="Segoe UI"/>
+          <w:color w:val="FF0000"/>
+          <w:sz w:val="20"/>
+          <w:szCs w:val="20"/>
+        </w:rPr>
+        <w:t>, and believe it reads better in its updated form</w:t>
+      </w:r>
       <w:r>
         <w:rPr>
           <w:rFonts w:ascii="Segoe UI" w:hAnsi="Segoe UI" w:cs="Segoe UI"/>
@@ -2967,748 +3645,6 @@
           <w:szCs w:val="20"/>
         </w:rPr>
         <w:t xml:space="preserve">. </w:t>
-      </w:r>
-    </w:p>
-    <w:p>
-      <w:pPr>
-        <w:autoSpaceDE w:val="0"/>
-        <w:autoSpaceDN w:val="0"/>
-        <w:adjustRightInd w:val="0"/>
-        <w:spacing w:after="0" w:line="240" w:lineRule="auto"/>
-        <w:contextualSpacing/>
-        <w:rPr>
-          <w:rFonts w:ascii="Segoe UI" w:hAnsi="Segoe UI" w:cs="Segoe UI"/>
-          <w:color w:val="000000"/>
-          <w:sz w:val="20"/>
-          <w:szCs w:val="20"/>
-        </w:rPr>
-      </w:pPr>
-    </w:p>
-    <w:p>
-      <w:pPr>
-        <w:autoSpaceDE w:val="0"/>
-        <w:autoSpaceDN w:val="0"/>
-        <w:adjustRightInd w:val="0"/>
-        <w:spacing w:after="0" w:line="240" w:lineRule="auto"/>
-        <w:contextualSpacing/>
-        <w:rPr>
-          <w:rFonts w:ascii="Segoe UI" w:hAnsi="Segoe UI" w:cs="Segoe UI"/>
-          <w:color w:val="000000"/>
-          <w:sz w:val="20"/>
-          <w:szCs w:val="20"/>
-        </w:rPr>
-      </w:pPr>
-      <w:r>
-        <w:rPr>
-          <w:rFonts w:ascii="Segoe UI" w:hAnsi="Segoe UI" w:cs="Segoe UI"/>
-          <w:color w:val="000000"/>
-          <w:sz w:val="20"/>
-          <w:szCs w:val="20"/>
-        </w:rPr>
-        <w:t>L218 - It also depends on other soil intrinsic factors.</w:t>
-      </w:r>
-    </w:p>
-    <w:p>
-      <w:pPr>
-        <w:autoSpaceDE w:val="0"/>
-        <w:autoSpaceDN w:val="0"/>
-        <w:adjustRightInd w:val="0"/>
-        <w:spacing w:after="0" w:line="240" w:lineRule="auto"/>
-        <w:contextualSpacing/>
-        <w:rPr>
-          <w:rFonts w:ascii="Segoe UI" w:hAnsi="Segoe UI" w:cs="Segoe UI"/>
-          <w:sz w:val="20"/>
-          <w:szCs w:val="20"/>
-        </w:rPr>
-      </w:pPr>
-      <w:r>
-        <w:rPr>
-          <w:rFonts w:ascii="Segoe UI" w:hAnsi="Segoe UI" w:cs="Segoe UI"/>
-          <w:color w:val="FF0000"/>
-          <w:sz w:val="20"/>
-          <w:szCs w:val="20"/>
-        </w:rPr>
-        <w:t xml:space="preserve">We agree, however the majority of studies assume -330 </w:t>
-      </w:r>
-      <w:proofErr w:type="gramStart"/>
-      <w:r>
-        <w:rPr>
-          <w:rFonts w:ascii="Segoe UI" w:hAnsi="Segoe UI" w:cs="Segoe UI"/>
-          <w:color w:val="FF0000"/>
-          <w:sz w:val="20"/>
-          <w:szCs w:val="20"/>
-        </w:rPr>
-        <w:t>cmH2O which</w:t>
-      </w:r>
-      <w:proofErr w:type="gramEnd"/>
-      <w:r>
-        <w:rPr>
-          <w:rFonts w:ascii="Segoe UI" w:hAnsi="Segoe UI" w:cs="Segoe UI"/>
-          <w:color w:val="FF0000"/>
-          <w:sz w:val="20"/>
-          <w:szCs w:val="20"/>
-        </w:rPr>
-        <w:t xml:space="preserve"> ignores ALL other factors. In areas with shallow water tables, such as Iowa, the depth to the water table is one of the main considerations determining the matric potential at field capacity. We provide citations supporting our choice.</w:t>
-      </w:r>
-      <w:r>
-        <w:rPr>
-          <w:rFonts w:ascii="Segoe UI" w:hAnsi="Segoe UI" w:cs="Segoe UI"/>
-          <w:color w:val="FF0000"/>
-          <w:sz w:val="20"/>
-          <w:szCs w:val="20"/>
-        </w:rPr>
-        <w:t xml:space="preserve"> If there is a particular factor the reviewer thinks we need to consider in addition to the water table, we are happy to consider it. </w:t>
-      </w:r>
-      <w:r>
-        <w:rPr>
-          <w:rFonts w:ascii="Segoe UI" w:hAnsi="Segoe UI" w:cs="Segoe UI"/>
-          <w:color w:val="000000"/>
-          <w:sz w:val="20"/>
-          <w:szCs w:val="20"/>
-        </w:rPr>
-        <w:t xml:space="preserve">  </w:t>
-      </w:r>
-    </w:p>
-    <w:p>
-      <w:pPr>
-        <w:autoSpaceDE w:val="0"/>
-        <w:autoSpaceDN w:val="0"/>
-        <w:adjustRightInd w:val="0"/>
-        <w:spacing w:after="0" w:line="240" w:lineRule="auto"/>
-        <w:contextualSpacing/>
-        <w:rPr>
-          <w:rFonts w:ascii="Segoe UI" w:hAnsi="Segoe UI" w:cs="Segoe UI"/>
-          <w:sz w:val="20"/>
-          <w:szCs w:val="20"/>
-        </w:rPr>
-      </w:pPr>
-    </w:p>
-    <w:p>
-      <w:pPr>
-        <w:autoSpaceDE w:val="0"/>
-        <w:autoSpaceDN w:val="0"/>
-        <w:adjustRightInd w:val="0"/>
-        <w:spacing w:after="0" w:line="240" w:lineRule="auto"/>
-        <w:contextualSpacing/>
-        <w:rPr>
-          <w:rFonts w:ascii="Segoe UI" w:hAnsi="Segoe UI" w:cs="Segoe UI"/>
-          <w:color w:val="000000"/>
-          <w:sz w:val="20"/>
-          <w:szCs w:val="20"/>
-        </w:rPr>
-      </w:pPr>
-      <w:r>
-        <w:rPr>
-          <w:rFonts w:ascii="Segoe UI" w:hAnsi="Segoe UI" w:cs="Segoe UI"/>
-          <w:sz w:val="20"/>
-          <w:szCs w:val="20"/>
-        </w:rPr>
-        <w:t xml:space="preserve">L220 - </w:t>
-      </w:r>
-      <w:r>
-        <w:rPr>
-          <w:rFonts w:ascii="Segoe UI" w:hAnsi="Segoe UI" w:cs="Segoe UI"/>
-          <w:color w:val="000000"/>
-          <w:sz w:val="20"/>
-          <w:szCs w:val="20"/>
-        </w:rPr>
-        <w:t>Higher matric potentials</w:t>
-      </w:r>
-    </w:p>
-    <w:p>
-      <w:pPr>
-        <w:autoSpaceDE w:val="0"/>
-        <w:autoSpaceDN w:val="0"/>
-        <w:adjustRightInd w:val="0"/>
-        <w:spacing w:after="0" w:line="240" w:lineRule="auto"/>
-        <w:contextualSpacing/>
-        <w:rPr>
-          <w:rFonts w:ascii="Segoe UI" w:hAnsi="Segoe UI" w:cs="Segoe UI"/>
-          <w:color w:val="FF0000"/>
-          <w:sz w:val="20"/>
-          <w:szCs w:val="20"/>
-        </w:rPr>
-      </w:pPr>
-      <w:r>
-        <w:rPr>
-          <w:rFonts w:ascii="Segoe UI" w:hAnsi="Segoe UI" w:cs="Segoe UI"/>
-          <w:color w:val="FF0000"/>
-          <w:sz w:val="20"/>
-          <w:szCs w:val="20"/>
-        </w:rPr>
-        <w:t>Based on previous feedback, w</w:t>
-      </w:r>
-      <w:r>
-        <w:rPr>
-          <w:rFonts w:ascii="Segoe UI" w:hAnsi="Segoe UI" w:cs="Segoe UI"/>
-          <w:color w:val="FF0000"/>
-          <w:sz w:val="20"/>
-          <w:szCs w:val="20"/>
-        </w:rPr>
-        <w:t xml:space="preserve">e believe ‘less negative’ avoids the confusion that results from a lower absolute value also being a higher </w:t>
-      </w:r>
-      <w:r>
-        <w:rPr>
-          <w:rFonts w:ascii="Segoe UI" w:hAnsi="Segoe UI" w:cs="Segoe UI"/>
-          <w:color w:val="FF0000"/>
-          <w:sz w:val="20"/>
-          <w:szCs w:val="20"/>
-        </w:rPr>
-        <w:t xml:space="preserve">numeric </w:t>
-      </w:r>
-      <w:r>
-        <w:rPr>
-          <w:rFonts w:ascii="Segoe UI" w:hAnsi="Segoe UI" w:cs="Segoe UI"/>
-          <w:color w:val="FF0000"/>
-          <w:sz w:val="20"/>
-          <w:szCs w:val="20"/>
-        </w:rPr>
-        <w:t>value</w:t>
-      </w:r>
-      <w:r>
-        <w:rPr>
-          <w:rFonts w:ascii="Segoe UI" w:hAnsi="Segoe UI" w:cs="Segoe UI"/>
-          <w:color w:val="FF0000"/>
-          <w:sz w:val="20"/>
-          <w:szCs w:val="20"/>
-        </w:rPr>
-        <w:t xml:space="preserve"> in the case of negative numbers</w:t>
-      </w:r>
-      <w:r>
-        <w:rPr>
-          <w:rFonts w:ascii="Segoe UI" w:hAnsi="Segoe UI" w:cs="Segoe UI"/>
-          <w:color w:val="FF0000"/>
-          <w:sz w:val="20"/>
-          <w:szCs w:val="20"/>
-        </w:rPr>
-        <w:t xml:space="preserve">. </w:t>
-      </w:r>
-    </w:p>
-    <w:p>
-      <w:pPr>
-        <w:autoSpaceDE w:val="0"/>
-        <w:autoSpaceDN w:val="0"/>
-        <w:adjustRightInd w:val="0"/>
-        <w:spacing w:after="0" w:line="240" w:lineRule="auto"/>
-        <w:contextualSpacing/>
-        <w:rPr>
-          <w:rFonts w:ascii="Segoe UI" w:hAnsi="Segoe UI" w:cs="Segoe UI"/>
-          <w:color w:val="000000"/>
-          <w:sz w:val="20"/>
-          <w:szCs w:val="20"/>
-        </w:rPr>
-      </w:pPr>
-    </w:p>
-    <w:p>
-      <w:pPr>
-        <w:autoSpaceDE w:val="0"/>
-        <w:autoSpaceDN w:val="0"/>
-        <w:adjustRightInd w:val="0"/>
-        <w:spacing w:after="0" w:line="240" w:lineRule="auto"/>
-        <w:contextualSpacing/>
-        <w:rPr>
-          <w:rFonts w:ascii="Segoe UI" w:hAnsi="Segoe UI" w:cs="Segoe UI"/>
-          <w:color w:val="000000"/>
-          <w:sz w:val="20"/>
-          <w:szCs w:val="20"/>
-        </w:rPr>
-      </w:pPr>
-      <w:r>
-        <w:rPr>
-          <w:rFonts w:ascii="Segoe UI" w:hAnsi="Segoe UI" w:cs="Segoe UI"/>
-          <w:color w:val="000000"/>
-          <w:sz w:val="20"/>
-          <w:szCs w:val="20"/>
-        </w:rPr>
-        <w:t xml:space="preserve">L220 - These values </w:t>
-      </w:r>
-      <w:proofErr w:type="gramStart"/>
-      <w:r>
-        <w:rPr>
-          <w:rFonts w:ascii="Segoe UI" w:hAnsi="Segoe UI" w:cs="Segoe UI"/>
-          <w:color w:val="000000"/>
-          <w:sz w:val="20"/>
-          <w:szCs w:val="20"/>
-        </w:rPr>
-        <w:t>are not assumed</w:t>
-      </w:r>
-      <w:proofErr w:type="gramEnd"/>
-      <w:r>
-        <w:rPr>
-          <w:rFonts w:ascii="Segoe UI" w:hAnsi="Segoe UI" w:cs="Segoe UI"/>
-          <w:color w:val="000000"/>
-          <w:sz w:val="20"/>
-          <w:szCs w:val="20"/>
-        </w:rPr>
-        <w:t>. They are measured values in most cases. Please be careful here.</w:t>
-      </w:r>
-    </w:p>
-    <w:p>
-      <w:pPr>
-        <w:autoSpaceDE w:val="0"/>
-        <w:autoSpaceDN w:val="0"/>
-        <w:adjustRightInd w:val="0"/>
-        <w:spacing w:after="0" w:line="240" w:lineRule="auto"/>
-        <w:contextualSpacing/>
-        <w:rPr>
-          <w:rFonts w:ascii="Segoe UI" w:hAnsi="Segoe UI" w:cs="Segoe UI"/>
-          <w:color w:val="FF0000"/>
-          <w:sz w:val="20"/>
-          <w:szCs w:val="20"/>
-        </w:rPr>
-      </w:pPr>
-      <w:r>
-        <w:rPr>
-          <w:rFonts w:ascii="Segoe UI" w:hAnsi="Segoe UI" w:cs="Segoe UI"/>
-          <w:color w:val="FF0000"/>
-          <w:sz w:val="20"/>
-          <w:szCs w:val="20"/>
-        </w:rPr>
-        <w:t xml:space="preserve">We provide citations supporting our decision to use -100 cmH2O. </w:t>
-      </w:r>
-    </w:p>
-    <w:p>
-      <w:pPr>
-        <w:autoSpaceDE w:val="0"/>
-        <w:autoSpaceDN w:val="0"/>
-        <w:adjustRightInd w:val="0"/>
-        <w:spacing w:after="0" w:line="240" w:lineRule="auto"/>
-        <w:contextualSpacing/>
-        <w:rPr>
-          <w:rFonts w:ascii="Segoe UI" w:hAnsi="Segoe UI" w:cs="Segoe UI"/>
-          <w:color w:val="000000"/>
-          <w:sz w:val="20"/>
-          <w:szCs w:val="20"/>
-        </w:rPr>
-      </w:pPr>
-    </w:p>
-    <w:p>
-      <w:pPr>
-        <w:autoSpaceDE w:val="0"/>
-        <w:autoSpaceDN w:val="0"/>
-        <w:adjustRightInd w:val="0"/>
-        <w:spacing w:after="0" w:line="240" w:lineRule="auto"/>
-        <w:contextualSpacing/>
-        <w:rPr>
-          <w:rFonts w:ascii="Segoe UI" w:hAnsi="Segoe UI" w:cs="Segoe UI"/>
-          <w:color w:val="000000"/>
-          <w:sz w:val="20"/>
-          <w:szCs w:val="20"/>
-        </w:rPr>
-      </w:pPr>
-      <w:r>
-        <w:rPr>
-          <w:rFonts w:ascii="Segoe UI" w:hAnsi="Segoe UI" w:cs="Segoe UI"/>
-          <w:color w:val="000000"/>
-          <w:sz w:val="20"/>
-          <w:szCs w:val="20"/>
-        </w:rPr>
-        <w:t xml:space="preserve">L222 - Please be careful here too. It is a leap to go from -33 </w:t>
-      </w:r>
-      <w:proofErr w:type="spellStart"/>
-      <w:proofErr w:type="gramStart"/>
-      <w:r>
-        <w:rPr>
-          <w:rFonts w:ascii="Segoe UI" w:hAnsi="Segoe UI" w:cs="Segoe UI"/>
-          <w:color w:val="000000"/>
-          <w:sz w:val="20"/>
-          <w:szCs w:val="20"/>
-        </w:rPr>
-        <w:t>kPa</w:t>
-      </w:r>
-      <w:proofErr w:type="spellEnd"/>
-      <w:r>
-        <w:rPr>
-          <w:rFonts w:ascii="Segoe UI" w:hAnsi="Segoe UI" w:cs="Segoe UI"/>
-          <w:color w:val="000000"/>
-          <w:sz w:val="20"/>
-          <w:szCs w:val="20"/>
-        </w:rPr>
-        <w:t xml:space="preserve"> soil water pressures</w:t>
-      </w:r>
-      <w:proofErr w:type="gramEnd"/>
-      <w:r>
-        <w:rPr>
-          <w:rFonts w:ascii="Segoe UI" w:hAnsi="Segoe UI" w:cs="Segoe UI"/>
-          <w:color w:val="000000"/>
-          <w:sz w:val="20"/>
-          <w:szCs w:val="20"/>
-        </w:rPr>
-        <w:t xml:space="preserve"> not being an accurate measure of field capacity to -10 </w:t>
-      </w:r>
-      <w:proofErr w:type="spellStart"/>
-      <w:r>
-        <w:rPr>
-          <w:rFonts w:ascii="Segoe UI" w:hAnsi="Segoe UI" w:cs="Segoe UI"/>
-          <w:color w:val="000000"/>
-          <w:sz w:val="20"/>
-          <w:szCs w:val="20"/>
-        </w:rPr>
-        <w:t>kPa</w:t>
-      </w:r>
-      <w:proofErr w:type="spellEnd"/>
-      <w:r>
-        <w:rPr>
-          <w:rFonts w:ascii="Segoe UI" w:hAnsi="Segoe UI" w:cs="Segoe UI"/>
-          <w:color w:val="000000"/>
-          <w:sz w:val="20"/>
-          <w:szCs w:val="20"/>
-        </w:rPr>
-        <w:t xml:space="preserve"> being a better approximation. It </w:t>
-      </w:r>
-      <w:proofErr w:type="gramStart"/>
-      <w:r>
-        <w:rPr>
-          <w:rFonts w:ascii="Segoe UI" w:hAnsi="Segoe UI" w:cs="Segoe UI"/>
-          <w:color w:val="000000"/>
-          <w:sz w:val="20"/>
-          <w:szCs w:val="20"/>
-        </w:rPr>
-        <w:t>is not supported</w:t>
-      </w:r>
-      <w:proofErr w:type="gramEnd"/>
-      <w:r>
-        <w:rPr>
-          <w:rFonts w:ascii="Segoe UI" w:hAnsi="Segoe UI" w:cs="Segoe UI"/>
-          <w:color w:val="000000"/>
-          <w:sz w:val="20"/>
-          <w:szCs w:val="20"/>
-        </w:rPr>
-        <w:t xml:space="preserve"> by data. I suggest removing this sentence. The sentence before this is enough justification</w:t>
-      </w:r>
-    </w:p>
-    <w:p>
-      <w:pPr>
-        <w:autoSpaceDE w:val="0"/>
-        <w:autoSpaceDN w:val="0"/>
-        <w:adjustRightInd w:val="0"/>
-        <w:spacing w:after="0" w:line="240" w:lineRule="auto"/>
-        <w:contextualSpacing/>
-        <w:rPr>
-          <w:rFonts w:ascii="Segoe UI" w:hAnsi="Segoe UI" w:cs="Segoe UI"/>
-          <w:sz w:val="20"/>
-          <w:szCs w:val="20"/>
-        </w:rPr>
-      </w:pPr>
-      <w:r>
-        <w:rPr>
-          <w:rFonts w:ascii="Segoe UI" w:hAnsi="Segoe UI" w:cs="Segoe UI"/>
-          <w:color w:val="FF0000"/>
-          <w:sz w:val="20"/>
-          <w:szCs w:val="20"/>
-        </w:rPr>
-        <w:t xml:space="preserve">We do not understand this suggestion. We believe we provide sufficient justification. </w:t>
-      </w:r>
-    </w:p>
-    <w:p>
-      <w:pPr>
-        <w:autoSpaceDE w:val="0"/>
-        <w:autoSpaceDN w:val="0"/>
-        <w:adjustRightInd w:val="0"/>
-        <w:spacing w:after="0" w:line="240" w:lineRule="auto"/>
-        <w:contextualSpacing/>
-        <w:rPr>
-          <w:rFonts w:ascii="Segoe UI" w:hAnsi="Segoe UI" w:cs="Segoe UI"/>
-          <w:sz w:val="20"/>
-          <w:szCs w:val="20"/>
-        </w:rPr>
-      </w:pPr>
-    </w:p>
-    <w:p>
-      <w:pPr>
-        <w:autoSpaceDE w:val="0"/>
-        <w:autoSpaceDN w:val="0"/>
-        <w:adjustRightInd w:val="0"/>
-        <w:spacing w:after="0" w:line="240" w:lineRule="auto"/>
-        <w:contextualSpacing/>
-        <w:rPr>
-          <w:rFonts w:ascii="Segoe UI" w:hAnsi="Segoe UI" w:cs="Segoe UI"/>
-          <w:color w:val="000000"/>
-          <w:sz w:val="20"/>
-          <w:szCs w:val="20"/>
-        </w:rPr>
-      </w:pPr>
-      <w:r>
-        <w:rPr>
-          <w:rFonts w:ascii="Segoe UI" w:hAnsi="Segoe UI" w:cs="Segoe UI"/>
-          <w:sz w:val="20"/>
-          <w:szCs w:val="20"/>
-        </w:rPr>
-        <w:t xml:space="preserve">L236 - </w:t>
-      </w:r>
-      <w:r>
-        <w:rPr>
-          <w:rFonts w:ascii="Segoe UI" w:hAnsi="Segoe UI" w:cs="Segoe UI"/>
-          <w:color w:val="000000"/>
-          <w:sz w:val="20"/>
-          <w:szCs w:val="20"/>
-        </w:rPr>
-        <w:t xml:space="preserve">This </w:t>
-      </w:r>
-      <w:proofErr w:type="gramStart"/>
-      <w:r>
-        <w:rPr>
-          <w:rFonts w:ascii="Segoe UI" w:hAnsi="Segoe UI" w:cs="Segoe UI"/>
-          <w:color w:val="000000"/>
-          <w:sz w:val="20"/>
-          <w:szCs w:val="20"/>
-        </w:rPr>
-        <w:t>should have been added</w:t>
-      </w:r>
-      <w:proofErr w:type="gramEnd"/>
-      <w:r>
-        <w:rPr>
-          <w:rFonts w:ascii="Segoe UI" w:hAnsi="Segoe UI" w:cs="Segoe UI"/>
-          <w:color w:val="000000"/>
-          <w:sz w:val="20"/>
-          <w:szCs w:val="20"/>
-        </w:rPr>
-        <w:t xml:space="preserve"> to Table 1 rather than having it in the form of a figure. </w:t>
-      </w:r>
-      <w:proofErr w:type="gramStart"/>
-      <w:r>
-        <w:rPr>
-          <w:rFonts w:ascii="Segoe UI" w:hAnsi="Segoe UI" w:cs="Segoe UI"/>
-          <w:color w:val="000000"/>
-          <w:sz w:val="20"/>
-          <w:szCs w:val="20"/>
-        </w:rPr>
-        <w:t>Also</w:t>
-      </w:r>
-      <w:proofErr w:type="gramEnd"/>
-      <w:r>
-        <w:rPr>
-          <w:rFonts w:ascii="Segoe UI" w:hAnsi="Segoe UI" w:cs="Segoe UI"/>
-          <w:color w:val="000000"/>
-          <w:sz w:val="20"/>
-          <w:szCs w:val="20"/>
-        </w:rPr>
-        <w:t>, this figure does not tell the reader anything about the depths.</w:t>
-      </w:r>
-    </w:p>
-    <w:p>
-      <w:pPr>
-        <w:autoSpaceDE w:val="0"/>
-        <w:autoSpaceDN w:val="0"/>
-        <w:adjustRightInd w:val="0"/>
-        <w:spacing w:after="0" w:line="240" w:lineRule="auto"/>
-        <w:contextualSpacing/>
-        <w:rPr>
-          <w:rFonts w:ascii="Segoe UI" w:hAnsi="Segoe UI" w:cs="Segoe UI"/>
-          <w:color w:val="FF0000"/>
-          <w:sz w:val="20"/>
-          <w:szCs w:val="20"/>
-        </w:rPr>
-      </w:pPr>
-      <w:r>
-        <w:rPr>
-          <w:rFonts w:ascii="Segoe UI" w:hAnsi="Segoe UI" w:cs="Segoe UI"/>
-          <w:color w:val="FF0000"/>
-          <w:sz w:val="20"/>
-          <w:szCs w:val="20"/>
-        </w:rPr>
-        <w:t xml:space="preserve">We added the texture data to Table 1. </w:t>
-      </w:r>
-    </w:p>
-    <w:p>
-      <w:pPr>
-        <w:autoSpaceDE w:val="0"/>
-        <w:autoSpaceDN w:val="0"/>
-        <w:adjustRightInd w:val="0"/>
-        <w:spacing w:after="0" w:line="240" w:lineRule="auto"/>
-        <w:contextualSpacing/>
-        <w:rPr>
-          <w:rFonts w:ascii="Segoe UI" w:hAnsi="Segoe UI" w:cs="Segoe UI"/>
-          <w:color w:val="000000"/>
-          <w:sz w:val="20"/>
-          <w:szCs w:val="20"/>
-        </w:rPr>
-      </w:pPr>
-    </w:p>
-    <w:p>
-      <w:pPr>
-        <w:autoSpaceDE w:val="0"/>
-        <w:autoSpaceDN w:val="0"/>
-        <w:adjustRightInd w:val="0"/>
-        <w:spacing w:after="0" w:line="240" w:lineRule="auto"/>
-        <w:contextualSpacing/>
-        <w:rPr>
-          <w:rFonts w:ascii="Segoe UI" w:hAnsi="Segoe UI" w:cs="Segoe UI"/>
-          <w:color w:val="000000"/>
-          <w:sz w:val="20"/>
-          <w:szCs w:val="20"/>
-        </w:rPr>
-      </w:pPr>
-      <w:proofErr w:type="gramStart"/>
-      <w:r>
-        <w:rPr>
-          <w:rFonts w:ascii="Segoe UI" w:hAnsi="Segoe UI" w:cs="Segoe UI"/>
-          <w:color w:val="000000"/>
-          <w:sz w:val="20"/>
-          <w:szCs w:val="20"/>
-        </w:rPr>
-        <w:t>Also</w:t>
-      </w:r>
-      <w:proofErr w:type="gramEnd"/>
-      <w:r>
-        <w:rPr>
-          <w:rFonts w:ascii="Segoe UI" w:hAnsi="Segoe UI" w:cs="Segoe UI"/>
-          <w:color w:val="000000"/>
-          <w:sz w:val="20"/>
-          <w:szCs w:val="20"/>
-        </w:rPr>
-        <w:t>, this is presented in such a way that makes it seem like the CCs had any effects on the soil texture. This is not true.</w:t>
-      </w:r>
-    </w:p>
-    <w:p>
-      <w:pPr>
-        <w:autoSpaceDE w:val="0"/>
-        <w:autoSpaceDN w:val="0"/>
-        <w:adjustRightInd w:val="0"/>
-        <w:spacing w:after="0" w:line="240" w:lineRule="auto"/>
-        <w:contextualSpacing/>
-        <w:rPr>
-          <w:rFonts w:ascii="Segoe UI" w:hAnsi="Segoe UI" w:cs="Segoe UI"/>
-          <w:color w:val="FF0000"/>
-          <w:sz w:val="20"/>
-          <w:szCs w:val="20"/>
-        </w:rPr>
-      </w:pPr>
-      <w:r>
-        <w:rPr>
-          <w:rFonts w:ascii="Segoe UI" w:hAnsi="Segoe UI" w:cs="Segoe UI"/>
-          <w:color w:val="FF0000"/>
-          <w:sz w:val="20"/>
-          <w:szCs w:val="20"/>
-        </w:rPr>
-        <w:lastRenderedPageBreak/>
-        <w:t xml:space="preserve">The reviewer is mistaken – cover cropped plots had higher sand components than the no-cover plots at two of the trials, as described in L235-245. We do not imply the cover cropping caused different soil textures. We hope removing the figure will allow the reader to concentrate on the text description, and de-emphasize this component of the analysis. </w:t>
-      </w:r>
-    </w:p>
-    <w:p>
-      <w:pPr>
-        <w:autoSpaceDE w:val="0"/>
-        <w:autoSpaceDN w:val="0"/>
-        <w:adjustRightInd w:val="0"/>
-        <w:spacing w:after="0" w:line="240" w:lineRule="auto"/>
-        <w:contextualSpacing/>
-        <w:rPr>
-          <w:rFonts w:ascii="Segoe UI" w:hAnsi="Segoe UI" w:cs="Segoe UI"/>
-          <w:sz w:val="20"/>
-          <w:szCs w:val="20"/>
-        </w:rPr>
-      </w:pPr>
-    </w:p>
-    <w:p>
-      <w:pPr>
-        <w:autoSpaceDE w:val="0"/>
-        <w:autoSpaceDN w:val="0"/>
-        <w:adjustRightInd w:val="0"/>
-        <w:spacing w:after="0" w:line="240" w:lineRule="auto"/>
-        <w:contextualSpacing/>
-        <w:rPr>
-          <w:rFonts w:ascii="Segoe UI" w:hAnsi="Segoe UI" w:cs="Segoe UI"/>
-          <w:color w:val="FF0000"/>
-          <w:sz w:val="20"/>
-          <w:szCs w:val="20"/>
-        </w:rPr>
-      </w:pPr>
-      <w:r>
-        <w:rPr>
-          <w:rFonts w:ascii="Segoe UI" w:hAnsi="Segoe UI" w:cs="Segoe UI"/>
-          <w:sz w:val="20"/>
-          <w:szCs w:val="20"/>
-        </w:rPr>
-        <w:t xml:space="preserve">L258 - </w:t>
-      </w:r>
-      <w:r>
-        <w:rPr>
-          <w:rFonts w:ascii="Segoe UI" w:hAnsi="Segoe UI" w:cs="Segoe UI"/>
-          <w:color w:val="000000"/>
-          <w:sz w:val="20"/>
-          <w:szCs w:val="20"/>
-        </w:rPr>
-        <w:t>It was just not significant. This will enhance brevity.</w:t>
-      </w:r>
-    </w:p>
-    <w:p>
-      <w:pPr>
-        <w:autoSpaceDE w:val="0"/>
-        <w:autoSpaceDN w:val="0"/>
-        <w:adjustRightInd w:val="0"/>
-        <w:spacing w:after="0" w:line="240" w:lineRule="auto"/>
-        <w:contextualSpacing/>
-        <w:rPr>
-          <w:rFonts w:ascii="Segoe UI" w:hAnsi="Segoe UI" w:cs="Segoe UI"/>
-          <w:color w:val="FF0000"/>
-          <w:sz w:val="20"/>
-          <w:szCs w:val="20"/>
-        </w:rPr>
-      </w:pPr>
-      <w:r>
-        <w:rPr>
-          <w:rFonts w:ascii="Segoe UI" w:hAnsi="Segoe UI" w:cs="Segoe UI"/>
-          <w:color w:val="FF0000"/>
-          <w:sz w:val="20"/>
-          <w:szCs w:val="20"/>
-        </w:rPr>
-        <w:t>The problem is it was significant, both with and without a sand co-variate</w:t>
-      </w:r>
-      <w:r>
-        <w:rPr>
-          <w:rFonts w:ascii="Segoe UI" w:hAnsi="Segoe UI" w:cs="Segoe UI"/>
-          <w:color w:val="FF0000"/>
-          <w:sz w:val="20"/>
-          <w:szCs w:val="20"/>
-        </w:rPr>
-        <w:t>, but in one case significantly lower and in the other significantly higher</w:t>
-      </w:r>
-      <w:r>
-        <w:rPr>
-          <w:rFonts w:ascii="Segoe UI" w:hAnsi="Segoe UI" w:cs="Segoe UI"/>
-          <w:color w:val="FF0000"/>
-          <w:sz w:val="20"/>
-          <w:szCs w:val="20"/>
-        </w:rPr>
-        <w:t xml:space="preserve">. Stating it was not significant would not be true, although we realize it is a confusing result. </w:t>
-      </w:r>
-      <w:r>
-        <w:rPr>
-          <w:rFonts w:ascii="Segoe UI" w:hAnsi="Segoe UI" w:cs="Segoe UI"/>
-          <w:color w:val="FF0000"/>
-          <w:sz w:val="20"/>
-          <w:szCs w:val="20"/>
-        </w:rPr>
-        <w:t>The w</w:t>
-      </w:r>
-      <w:r>
-        <w:rPr>
-          <w:rFonts w:ascii="Segoe UI" w:hAnsi="Segoe UI" w:cs="Segoe UI"/>
-          <w:color w:val="FF0000"/>
-          <w:sz w:val="20"/>
-          <w:szCs w:val="20"/>
-        </w:rPr>
-        <w:t xml:space="preserve">ording </w:t>
-      </w:r>
-      <w:proofErr w:type="gramStart"/>
-      <w:r>
-        <w:rPr>
-          <w:rFonts w:ascii="Segoe UI" w:hAnsi="Segoe UI" w:cs="Segoe UI"/>
-          <w:color w:val="FF0000"/>
-          <w:sz w:val="20"/>
-          <w:szCs w:val="20"/>
-        </w:rPr>
-        <w:t>was changed</w:t>
-      </w:r>
-      <w:proofErr w:type="gramEnd"/>
-      <w:r>
-        <w:rPr>
-          <w:rFonts w:ascii="Segoe UI" w:hAnsi="Segoe UI" w:cs="Segoe UI"/>
-          <w:color w:val="FF0000"/>
-          <w:sz w:val="20"/>
-          <w:szCs w:val="20"/>
-        </w:rPr>
-        <w:t xml:space="preserve"> in response to another reviewer’s suggestions. </w:t>
       </w:r>
     </w:p>
     <w:p>
@@ -4349,7 +4285,25 @@
           <w:sz w:val="20"/>
           <w:szCs w:val="20"/>
         </w:rPr>
-        <w:t xml:space="preserve">We realize the word ‘model’ may be confusing, as we also used statistical models. </w:t>
+        <w:t>We realize the word ‘model’ may be confusing, as we also used statistical models</w:t>
+      </w:r>
+      <w:r>
+        <w:rPr>
+          <w:rFonts w:ascii="Segoe UI" w:hAnsi="Segoe UI" w:cs="Segoe UI"/>
+          <w:color w:val="FF0000"/>
+          <w:sz w:val="20"/>
+          <w:szCs w:val="20"/>
+        </w:rPr>
+        <w:t>, so we changed the wording in several areas of the text</w:t>
+      </w:r>
+      <w:r>
+        <w:rPr>
+          <w:rFonts w:ascii="Segoe UI" w:hAnsi="Segoe UI" w:cs="Segoe UI"/>
+          <w:color w:val="FF0000"/>
+          <w:sz w:val="20"/>
+          <w:szCs w:val="20"/>
+        </w:rPr>
+        <w:t xml:space="preserve">. </w:t>
       </w:r>
     </w:p>
     <w:p>
@@ -4568,40 +4522,47 @@
           <w:rFonts w:ascii="Calibri" w:hAnsi="Calibri" w:cs="Calibri"/>
           <w:color w:val="FF0000"/>
         </w:rPr>
+        <w:t xml:space="preserve">Thank you for the kind words and suggestions. We have reorganized the presentation of data, changed figures, and re-written the results and discussion </w:t>
+      </w:r>
+      <w:proofErr w:type="gramStart"/>
+      <w:r>
+        <w:rPr>
+          <w:rFonts w:ascii="Calibri" w:hAnsi="Calibri" w:cs="Calibri"/>
+          <w:color w:val="FF0000"/>
+        </w:rPr>
+        <w:t>to better emphasize</w:t>
+      </w:r>
+      <w:proofErr w:type="gramEnd"/>
+      <w:r>
+        <w:rPr>
+          <w:rFonts w:ascii="Calibri" w:hAnsi="Calibri" w:cs="Calibri"/>
+          <w:color w:val="FF0000"/>
+        </w:rPr>
+        <w:t xml:space="preserve"> the take-home messages. The major error the reviewer is referring to was the result of rounding to the nearest percent for purposes of figure labeling – the texture values added to 99 instead of 100. The analysis </w:t>
+      </w:r>
+      <w:proofErr w:type="gramStart"/>
+      <w:r>
+        <w:rPr>
+          <w:rFonts w:ascii="Calibri" w:hAnsi="Calibri" w:cs="Calibri"/>
+          <w:color w:val="FF0000"/>
+        </w:rPr>
+        <w:t>was not affected</w:t>
+      </w:r>
+      <w:proofErr w:type="gramEnd"/>
+      <w:r>
+        <w:rPr>
+          <w:rFonts w:ascii="Calibri" w:hAnsi="Calibri" w:cs="Calibri"/>
+          <w:color w:val="FF0000"/>
+        </w:rPr>
+        <w:t xml:space="preserve">, and we </w:t>
+      </w:r>
+      <w:r>
+        <w:rPr>
+          <w:rFonts w:ascii="Calibri" w:hAnsi="Calibri" w:cs="Calibri"/>
+          <w:color w:val="FF0000"/>
+        </w:rPr>
         <w:lastRenderedPageBreak/>
-        <w:t xml:space="preserve">Thank you for the kind words and suggestions. We have reorganized the presentation of data, changed figures, and re-written the results and discussion </w:t>
-      </w:r>
-      <w:proofErr w:type="gramStart"/>
-      <w:r>
-        <w:rPr>
-          <w:rFonts w:ascii="Calibri" w:hAnsi="Calibri" w:cs="Calibri"/>
-          <w:color w:val="FF0000"/>
-        </w:rPr>
-        <w:t>to better emphasize</w:t>
-      </w:r>
-      <w:proofErr w:type="gramEnd"/>
-      <w:r>
-        <w:rPr>
-          <w:rFonts w:ascii="Calibri" w:hAnsi="Calibri" w:cs="Calibri"/>
-          <w:color w:val="FF0000"/>
-        </w:rPr>
-        <w:t xml:space="preserve"> the take-home messages. The major error the reviewer is referring to was the result of rounding to the nearest percent for purposes of figure labeling – the texture values added to 99 instead of 100. The analysis </w:t>
-      </w:r>
-      <w:proofErr w:type="gramStart"/>
-      <w:r>
-        <w:rPr>
-          <w:rFonts w:ascii="Calibri" w:hAnsi="Calibri" w:cs="Calibri"/>
-          <w:color w:val="FF0000"/>
-        </w:rPr>
-        <w:t>was not affected</w:t>
-      </w:r>
-      <w:proofErr w:type="gramEnd"/>
-      <w:r>
-        <w:rPr>
-          <w:rFonts w:ascii="Calibri" w:hAnsi="Calibri" w:cs="Calibri"/>
-          <w:color w:val="FF0000"/>
-        </w:rPr>
-        <w:t xml:space="preserve">, and we added a table with the values in supplementary material to demonstrate the values did indeed sum to 100. </w:t>
+        <w:t xml:space="preserve">added a table with the values in supplementary material to demonstrate the values did indeed sum to 100. </w:t>
       </w:r>
       <w:r>
         <w:rPr>
@@ -5523,95 +5484,107 @@
         <w:spacing w:after="0" w:line="240" w:lineRule="auto"/>
         <w:rPr>
           <w:rFonts w:ascii="Calibri" w:hAnsi="Calibri" w:cs="Calibri"/>
-        </w:rPr>
-      </w:pPr>
+          <w:color w:val="FF0000"/>
+        </w:rPr>
+      </w:pPr>
+    </w:p>
+    <w:p>
+      <w:pPr>
+        <w:autoSpaceDE w:val="0"/>
+        <w:autoSpaceDN w:val="0"/>
+        <w:adjustRightInd w:val="0"/>
+        <w:spacing w:after="0" w:line="240" w:lineRule="auto"/>
+        <w:rPr>
+          <w:rFonts w:ascii="Calibri" w:hAnsi="Calibri" w:cs="Calibri"/>
+        </w:rPr>
+      </w:pPr>
+      <w:r>
+        <w:rPr>
+          <w:rFonts w:ascii="Calibri" w:hAnsi="Calibri" w:cs="Calibri"/>
+        </w:rPr>
+        <w:t xml:space="preserve">Lines 215-222: I am glad to see that more researchers are finally adopting the use of -10 </w:t>
+      </w:r>
+      <w:proofErr w:type="spellStart"/>
+      <w:r>
+        <w:rPr>
+          <w:rFonts w:ascii="Calibri" w:hAnsi="Calibri" w:cs="Calibri"/>
+        </w:rPr>
+        <w:t>kPa</w:t>
+      </w:r>
+      <w:proofErr w:type="spellEnd"/>
+      <w:r>
+        <w:rPr>
+          <w:rFonts w:ascii="Calibri" w:hAnsi="Calibri" w:cs="Calibri"/>
+        </w:rPr>
+        <w:t xml:space="preserve"> (-100 cm)</w:t>
+      </w:r>
+    </w:p>
+    <w:p>
+      <w:pPr>
+        <w:autoSpaceDE w:val="0"/>
+        <w:autoSpaceDN w:val="0"/>
+        <w:adjustRightInd w:val="0"/>
+        <w:spacing w:after="0" w:line="240" w:lineRule="auto"/>
+        <w:rPr>
+          <w:rFonts w:ascii="Calibri" w:hAnsi="Calibri" w:cs="Calibri"/>
+        </w:rPr>
+      </w:pPr>
+      <w:proofErr w:type="gramStart"/>
+      <w:r>
+        <w:rPr>
+          <w:rFonts w:ascii="Calibri" w:hAnsi="Calibri" w:cs="Calibri"/>
+        </w:rPr>
+        <w:t>as</w:t>
+      </w:r>
+      <w:proofErr w:type="gramEnd"/>
+      <w:r>
+        <w:rPr>
+          <w:rFonts w:ascii="Calibri" w:hAnsi="Calibri" w:cs="Calibri"/>
+        </w:rPr>
+        <w:t xml:space="preserve"> a standard value for the field capacity, and that the authors clearly state that the field capacity of a</w:t>
+      </w:r>
+    </w:p>
+    <w:p>
+      <w:pPr>
+        <w:autoSpaceDE w:val="0"/>
+        <w:autoSpaceDN w:val="0"/>
+        <w:adjustRightInd w:val="0"/>
+        <w:spacing w:after="0" w:line="240" w:lineRule="auto"/>
+        <w:rPr>
+          <w:rFonts w:ascii="Calibri" w:hAnsi="Calibri" w:cs="Calibri"/>
+        </w:rPr>
+      </w:pPr>
+      <w:proofErr w:type="gramStart"/>
+      <w:r>
+        <w:rPr>
+          <w:rFonts w:ascii="Calibri" w:hAnsi="Calibri" w:cs="Calibri"/>
+        </w:rPr>
+        <w:t>soil</w:t>
+      </w:r>
+      <w:proofErr w:type="gramEnd"/>
+      <w:r>
+        <w:rPr>
+          <w:rFonts w:ascii="Calibri" w:hAnsi="Calibri" w:cs="Calibri"/>
+        </w:rPr>
+        <w:t xml:space="preserve"> is dependent upon the depth to the water table. I image some reviewers may push back against the</w:t>
+      </w:r>
+    </w:p>
+    <w:p>
+      <w:pPr>
+        <w:autoSpaceDE w:val="0"/>
+        <w:autoSpaceDN w:val="0"/>
+        <w:adjustRightInd w:val="0"/>
+        <w:spacing w:after="0" w:line="240" w:lineRule="auto"/>
+        <w:rPr>
+          <w:rFonts w:ascii="Calibri" w:hAnsi="Calibri" w:cs="Calibri"/>
+        </w:rPr>
+      </w:pPr>
+      <w:proofErr w:type="gramStart"/>
       <w:r>
         <w:rPr>
           <w:rFonts w:ascii="Calibri" w:hAnsi="Calibri" w:cs="Calibri"/>
         </w:rPr>
         <w:lastRenderedPageBreak/>
-        <w:t xml:space="preserve">Lines 215-222: I am glad to see that more researchers are finally adopting the use of -10 </w:t>
-      </w:r>
-      <w:proofErr w:type="spellStart"/>
-      <w:r>
-        <w:rPr>
-          <w:rFonts w:ascii="Calibri" w:hAnsi="Calibri" w:cs="Calibri"/>
-        </w:rPr>
-        <w:t>kPa</w:t>
-      </w:r>
-      <w:proofErr w:type="spellEnd"/>
-      <w:r>
-        <w:rPr>
-          <w:rFonts w:ascii="Calibri" w:hAnsi="Calibri" w:cs="Calibri"/>
-        </w:rPr>
-        <w:t xml:space="preserve"> (-100 cm)</w:t>
-      </w:r>
-    </w:p>
-    <w:p>
-      <w:pPr>
-        <w:autoSpaceDE w:val="0"/>
-        <w:autoSpaceDN w:val="0"/>
-        <w:adjustRightInd w:val="0"/>
-        <w:spacing w:after="0" w:line="240" w:lineRule="auto"/>
-        <w:rPr>
-          <w:rFonts w:ascii="Calibri" w:hAnsi="Calibri" w:cs="Calibri"/>
-        </w:rPr>
-      </w:pPr>
-      <w:proofErr w:type="gramStart"/>
-      <w:r>
-        <w:rPr>
-          <w:rFonts w:ascii="Calibri" w:hAnsi="Calibri" w:cs="Calibri"/>
-        </w:rPr>
-        <w:t>as</w:t>
-      </w:r>
-      <w:proofErr w:type="gramEnd"/>
-      <w:r>
-        <w:rPr>
-          <w:rFonts w:ascii="Calibri" w:hAnsi="Calibri" w:cs="Calibri"/>
-        </w:rPr>
-        <w:t xml:space="preserve"> a standard value for the field capacity, and that the authors clearly state that the field capacity of a</w:t>
-      </w:r>
-    </w:p>
-    <w:p>
-      <w:pPr>
-        <w:autoSpaceDE w:val="0"/>
-        <w:autoSpaceDN w:val="0"/>
-        <w:adjustRightInd w:val="0"/>
-        <w:spacing w:after="0" w:line="240" w:lineRule="auto"/>
-        <w:rPr>
-          <w:rFonts w:ascii="Calibri" w:hAnsi="Calibri" w:cs="Calibri"/>
-        </w:rPr>
-      </w:pPr>
-      <w:proofErr w:type="gramStart"/>
-      <w:r>
-        <w:rPr>
-          <w:rFonts w:ascii="Calibri" w:hAnsi="Calibri" w:cs="Calibri"/>
-        </w:rPr>
-        <w:t>soil</w:t>
-      </w:r>
-      <w:proofErr w:type="gramEnd"/>
-      <w:r>
-        <w:rPr>
-          <w:rFonts w:ascii="Calibri" w:hAnsi="Calibri" w:cs="Calibri"/>
-        </w:rPr>
-        <w:t xml:space="preserve"> is dependent upon the depth to the water table. I image some reviewers may push back against the</w:t>
-      </w:r>
-    </w:p>
-    <w:p>
-      <w:pPr>
-        <w:autoSpaceDE w:val="0"/>
-        <w:autoSpaceDN w:val="0"/>
-        <w:adjustRightInd w:val="0"/>
-        <w:spacing w:after="0" w:line="240" w:lineRule="auto"/>
-        <w:rPr>
-          <w:rFonts w:ascii="Calibri" w:hAnsi="Calibri" w:cs="Calibri"/>
-        </w:rPr>
-      </w:pPr>
-      <w:proofErr w:type="gramStart"/>
-      <w:r>
-        <w:rPr>
-          <w:rFonts w:ascii="Calibri" w:hAnsi="Calibri" w:cs="Calibri"/>
-        </w:rPr>
         <w:t>authors</w:t>
       </w:r>
       <w:proofErr w:type="gramEnd"/>
@@ -5752,1124 +5725,1159 @@
         <w:spacing w:after="0" w:line="240" w:lineRule="auto"/>
         <w:rPr>
           <w:rFonts w:ascii="Calibri" w:hAnsi="Calibri" w:cs="Calibri"/>
-        </w:rPr>
-      </w:pPr>
-    </w:p>
-    <w:p>
-      <w:pPr>
-        <w:autoSpaceDE w:val="0"/>
-        <w:autoSpaceDN w:val="0"/>
-        <w:adjustRightInd w:val="0"/>
-        <w:spacing w:after="0" w:line="240" w:lineRule="auto"/>
-        <w:rPr>
-          <w:rFonts w:ascii="Calibri" w:hAnsi="Calibri" w:cs="Calibri"/>
-        </w:rPr>
-      </w:pPr>
-    </w:p>
-    <w:p>
-      <w:pPr>
-        <w:autoSpaceDE w:val="0"/>
-        <w:autoSpaceDN w:val="0"/>
-        <w:adjustRightInd w:val="0"/>
-        <w:spacing w:after="0" w:line="240" w:lineRule="auto"/>
-        <w:contextualSpacing/>
-        <w:rPr>
-          <w:rFonts w:ascii="Calibri" w:hAnsi="Calibri" w:cs="Calibri"/>
-        </w:rPr>
-      </w:pPr>
-      <w:r>
-        <w:rPr>
-          <w:rFonts w:ascii="Calibri" w:hAnsi="Calibri" w:cs="Calibri"/>
-        </w:rPr>
-        <w:t>Line 234: After “commercial field trials” add in parenthesis “East and West trials” for clarity.</w:t>
-      </w:r>
-    </w:p>
-    <w:p>
-      <w:pPr>
-        <w:autoSpaceDE w:val="0"/>
-        <w:autoSpaceDN w:val="0"/>
-        <w:adjustRightInd w:val="0"/>
-        <w:spacing w:after="0" w:line="240" w:lineRule="auto"/>
-        <w:contextualSpacing/>
-        <w:rPr>
-          <w:rFonts w:ascii="Segoe UI" w:hAnsi="Segoe UI" w:cs="Segoe UI"/>
-          <w:color w:val="FF0000"/>
-          <w:sz w:val="20"/>
-          <w:szCs w:val="20"/>
-        </w:rPr>
-      </w:pPr>
-      <w:r>
-        <w:rPr>
-          <w:rFonts w:ascii="Calibri" w:hAnsi="Calibri" w:cs="Calibri"/>
-          <w:color w:val="FF0000"/>
-        </w:rPr>
-        <w:t xml:space="preserve">This entire section </w:t>
-      </w:r>
-      <w:proofErr w:type="gramStart"/>
-      <w:r>
-        <w:rPr>
-          <w:rFonts w:ascii="Calibri" w:hAnsi="Calibri" w:cs="Calibri"/>
-          <w:color w:val="FF0000"/>
-        </w:rPr>
-        <w:t>was re-written</w:t>
-      </w:r>
-      <w:proofErr w:type="gramEnd"/>
-      <w:r>
-        <w:rPr>
-          <w:rFonts w:ascii="Calibri" w:hAnsi="Calibri" w:cs="Calibri"/>
-          <w:color w:val="FF0000"/>
-        </w:rPr>
-        <w:t xml:space="preserve"> to address this and the next comment, as well as other reviewer’s comments. </w:t>
-      </w:r>
-    </w:p>
-    <w:p>
-      <w:pPr>
-        <w:contextualSpacing/>
-      </w:pPr>
-    </w:p>
-    <w:p>
-      <w:pPr>
-        <w:autoSpaceDE w:val="0"/>
-        <w:autoSpaceDN w:val="0"/>
-        <w:adjustRightInd w:val="0"/>
-        <w:spacing w:after="0" w:line="240" w:lineRule="auto"/>
-        <w:rPr>
-          <w:rFonts w:ascii="Calibri" w:hAnsi="Calibri" w:cs="Calibri"/>
-        </w:rPr>
-      </w:pPr>
-      <w:r>
-        <w:rPr>
-          <w:rFonts w:ascii="Calibri" w:hAnsi="Calibri" w:cs="Calibri"/>
-        </w:rPr>
-        <w:t xml:space="preserve">Line 234: </w:t>
-      </w:r>
-      <w:proofErr w:type="gramStart"/>
-      <w:r>
-        <w:rPr>
-          <w:rFonts w:ascii="Calibri" w:hAnsi="Calibri" w:cs="Calibri"/>
-        </w:rPr>
-        <w:t>Was a statistical test done</w:t>
-      </w:r>
-      <w:proofErr w:type="gramEnd"/>
-      <w:r>
-        <w:rPr>
-          <w:rFonts w:ascii="Calibri" w:hAnsi="Calibri" w:cs="Calibri"/>
-        </w:rPr>
-        <w:t xml:space="preserve"> to determine significance here? There are several instances where</w:t>
-      </w:r>
-    </w:p>
-    <w:p>
-      <w:pPr>
-        <w:autoSpaceDE w:val="0"/>
-        <w:autoSpaceDN w:val="0"/>
-        <w:adjustRightInd w:val="0"/>
-        <w:spacing w:after="0" w:line="240" w:lineRule="auto"/>
-        <w:rPr>
-          <w:rFonts w:ascii="Calibri" w:hAnsi="Calibri" w:cs="Calibri"/>
-        </w:rPr>
-      </w:pPr>
-      <w:proofErr w:type="gramStart"/>
-      <w:r>
-        <w:rPr>
-          <w:rFonts w:ascii="Calibri" w:hAnsi="Calibri" w:cs="Calibri"/>
-        </w:rPr>
-        <w:t>this</w:t>
-      </w:r>
-      <w:proofErr w:type="gramEnd"/>
-      <w:r>
-        <w:rPr>
-          <w:rFonts w:ascii="Calibri" w:hAnsi="Calibri" w:cs="Calibri"/>
-        </w:rPr>
-        <w:t xml:space="preserve"> is not clear. I suggest the authors identify every instance of the word “significant” and insert </w:t>
-      </w:r>
-      <w:proofErr w:type="spellStart"/>
-      <w:r>
-        <w:rPr>
-          <w:rFonts w:ascii="Calibri" w:hAnsi="Calibri" w:cs="Calibri"/>
-        </w:rPr>
-        <w:t>pvalues</w:t>
-      </w:r>
-      <w:proofErr w:type="spellEnd"/>
-      <w:r>
-        <w:rPr>
-          <w:rFonts w:ascii="Calibri" w:hAnsi="Calibri" w:cs="Calibri"/>
-        </w:rPr>
-        <w:t>.</w:t>
-      </w:r>
-    </w:p>
-    <w:p>
-      <w:pPr>
-        <w:autoSpaceDE w:val="0"/>
-        <w:autoSpaceDN w:val="0"/>
-        <w:adjustRightInd w:val="0"/>
-        <w:spacing w:after="0" w:line="240" w:lineRule="auto"/>
-        <w:rPr>
-          <w:rFonts w:ascii="Calibri" w:hAnsi="Calibri" w:cs="Calibri"/>
-          <w:color w:val="FF0000"/>
-        </w:rPr>
-      </w:pPr>
-      <w:r>
-        <w:rPr>
-          <w:rFonts w:ascii="Calibri" w:hAnsi="Calibri" w:cs="Calibri"/>
-          <w:color w:val="FF0000"/>
-        </w:rPr>
-        <w:t xml:space="preserve">Done. </w:t>
-      </w:r>
-    </w:p>
-    <w:p>
-      <w:pPr>
-        <w:autoSpaceDE w:val="0"/>
-        <w:autoSpaceDN w:val="0"/>
-        <w:adjustRightInd w:val="0"/>
-        <w:spacing w:after="0" w:line="240" w:lineRule="auto"/>
-        <w:rPr>
-          <w:rFonts w:ascii="Calibri" w:hAnsi="Calibri" w:cs="Calibri"/>
-        </w:rPr>
-      </w:pPr>
-    </w:p>
-    <w:p>
-      <w:pPr>
-        <w:autoSpaceDE w:val="0"/>
-        <w:autoSpaceDN w:val="0"/>
-        <w:adjustRightInd w:val="0"/>
-        <w:spacing w:after="0" w:line="240" w:lineRule="auto"/>
-        <w:rPr>
-          <w:rFonts w:ascii="Calibri" w:hAnsi="Calibri" w:cs="Calibri"/>
-        </w:rPr>
-      </w:pPr>
-      <w:r>
-        <w:rPr>
-          <w:rFonts w:ascii="Calibri" w:hAnsi="Calibri" w:cs="Calibri"/>
-        </w:rPr>
-        <w:t xml:space="preserve">If statistical tests </w:t>
-      </w:r>
-      <w:proofErr w:type="gramStart"/>
-      <w:r>
-        <w:rPr>
-          <w:rFonts w:ascii="Calibri" w:hAnsi="Calibri" w:cs="Calibri"/>
-        </w:rPr>
-        <w:t>were not used</w:t>
-      </w:r>
-      <w:proofErr w:type="gramEnd"/>
-      <w:r>
-        <w:rPr>
-          <w:rFonts w:ascii="Calibri" w:hAnsi="Calibri" w:cs="Calibri"/>
-        </w:rPr>
-        <w:t>, do not use the word “significant.”</w:t>
-      </w:r>
-    </w:p>
-    <w:p>
-      <w:pPr>
-        <w:autoSpaceDE w:val="0"/>
-        <w:autoSpaceDN w:val="0"/>
-        <w:adjustRightInd w:val="0"/>
-        <w:spacing w:after="0" w:line="240" w:lineRule="auto"/>
-        <w:rPr>
-          <w:rFonts w:ascii="Calibri" w:hAnsi="Calibri" w:cs="Calibri"/>
-          <w:color w:val="FF0000"/>
-        </w:rPr>
-      </w:pPr>
-      <w:r>
-        <w:rPr>
-          <w:rFonts w:ascii="Calibri" w:hAnsi="Calibri" w:cs="Calibri"/>
-          <w:color w:val="FF0000"/>
-        </w:rPr>
-        <w:t xml:space="preserve">We added p-values to each instance of reporting statistical results. </w:t>
-      </w:r>
-    </w:p>
-    <w:p>
-      <w:pPr>
-        <w:autoSpaceDE w:val="0"/>
-        <w:autoSpaceDN w:val="0"/>
-        <w:adjustRightInd w:val="0"/>
-        <w:spacing w:after="0" w:line="240" w:lineRule="auto"/>
-        <w:rPr>
-          <w:rFonts w:ascii="Calibri" w:hAnsi="Calibri" w:cs="Calibri"/>
-        </w:rPr>
-      </w:pPr>
-    </w:p>
-    <w:p>
-      <w:pPr>
-        <w:autoSpaceDE w:val="0"/>
-        <w:autoSpaceDN w:val="0"/>
-        <w:adjustRightInd w:val="0"/>
-        <w:spacing w:after="0" w:line="240" w:lineRule="auto"/>
-        <w:rPr>
-          <w:rFonts w:ascii="Calibri" w:hAnsi="Calibri" w:cs="Calibri"/>
-        </w:rPr>
-      </w:pPr>
-      <w:r>
-        <w:rPr>
-          <w:rFonts w:ascii="Calibri" w:hAnsi="Calibri" w:cs="Calibri"/>
-        </w:rPr>
-        <w:t>Line 236: Table 1 contains no relevant soil information.</w:t>
-      </w:r>
-    </w:p>
-    <w:p>
-      <w:pPr>
-        <w:autoSpaceDE w:val="0"/>
-        <w:autoSpaceDN w:val="0"/>
-        <w:adjustRightInd w:val="0"/>
-        <w:spacing w:after="0" w:line="240" w:lineRule="auto"/>
-        <w:rPr>
-          <w:rFonts w:ascii="Calibri" w:hAnsi="Calibri" w:cs="Calibri"/>
-          <w:color w:val="FF0000"/>
-        </w:rPr>
-      </w:pPr>
-      <w:r>
-        <w:rPr>
-          <w:rFonts w:ascii="Calibri" w:hAnsi="Calibri" w:cs="Calibri"/>
-          <w:color w:val="FF0000"/>
-        </w:rPr>
-        <w:t xml:space="preserve">We added soil </w:t>
-      </w:r>
-      <w:r>
-        <w:rPr>
-          <w:rFonts w:ascii="Calibri" w:hAnsi="Calibri" w:cs="Calibri"/>
-          <w:color w:val="FF0000"/>
-        </w:rPr>
-        <w:t xml:space="preserve">texture information to Table 1, but again this entire section was re-written and the reference to Table 1 </w:t>
-      </w:r>
-      <w:proofErr w:type="gramStart"/>
-      <w:r>
-        <w:rPr>
-          <w:rFonts w:ascii="Calibri" w:hAnsi="Calibri" w:cs="Calibri"/>
-          <w:color w:val="FF0000"/>
-        </w:rPr>
-        <w:t>was eliminated</w:t>
-      </w:r>
-      <w:proofErr w:type="gramEnd"/>
-      <w:r>
-        <w:rPr>
-          <w:rFonts w:ascii="Calibri" w:hAnsi="Calibri" w:cs="Calibri"/>
-          <w:color w:val="FF0000"/>
-        </w:rPr>
-        <w:t xml:space="preserve">. </w:t>
-      </w:r>
-    </w:p>
-    <w:p>
-      <w:pPr>
-        <w:autoSpaceDE w:val="0"/>
-        <w:autoSpaceDN w:val="0"/>
-        <w:adjustRightInd w:val="0"/>
-        <w:spacing w:after="0" w:line="240" w:lineRule="auto"/>
-        <w:rPr>
-          <w:rFonts w:ascii="Calibri" w:hAnsi="Calibri" w:cs="Calibri"/>
-        </w:rPr>
-      </w:pPr>
-    </w:p>
-    <w:p>
-      <w:pPr>
-        <w:autoSpaceDE w:val="0"/>
-        <w:autoSpaceDN w:val="0"/>
-        <w:adjustRightInd w:val="0"/>
-        <w:spacing w:after="0" w:line="240" w:lineRule="auto"/>
-        <w:rPr>
-          <w:rFonts w:ascii="Calibri" w:hAnsi="Calibri" w:cs="Calibri"/>
-        </w:rPr>
-      </w:pPr>
-      <w:r>
-        <w:rPr>
-          <w:rFonts w:ascii="Calibri" w:hAnsi="Calibri" w:cs="Calibri"/>
-        </w:rPr>
-        <w:t>Figure 2: Big issue here! Only three of the eight pie charts shown here contain soil textural fractions</w:t>
-      </w:r>
-    </w:p>
-    <w:p>
-      <w:pPr>
-        <w:autoSpaceDE w:val="0"/>
-        <w:autoSpaceDN w:val="0"/>
-        <w:adjustRightInd w:val="0"/>
-        <w:spacing w:after="0" w:line="240" w:lineRule="auto"/>
-        <w:rPr>
-          <w:rFonts w:ascii="Calibri" w:hAnsi="Calibri" w:cs="Calibri"/>
-        </w:rPr>
-      </w:pPr>
-      <w:proofErr w:type="gramStart"/>
-      <w:r>
-        <w:rPr>
-          <w:rFonts w:ascii="Calibri" w:hAnsi="Calibri" w:cs="Calibri"/>
-        </w:rPr>
-        <w:t>which</w:t>
-      </w:r>
-      <w:proofErr w:type="gramEnd"/>
-      <w:r>
-        <w:rPr>
-          <w:rFonts w:ascii="Calibri" w:hAnsi="Calibri" w:cs="Calibri"/>
-        </w:rPr>
-        <w:t xml:space="preserve"> sum to 100%. The one trial where both charts sum to 100% (Central-grain) shows no </w:t>
-      </w:r>
-      <w:proofErr w:type="gramStart"/>
-      <w:r>
-        <w:rPr>
-          <w:rFonts w:ascii="Calibri" w:hAnsi="Calibri" w:cs="Calibri"/>
-        </w:rPr>
-        <w:t>difference at</w:t>
-      </w:r>
-      <w:proofErr w:type="gramEnd"/>
-    </w:p>
-    <w:p>
-      <w:pPr>
-        <w:autoSpaceDE w:val="0"/>
-        <w:autoSpaceDN w:val="0"/>
-        <w:adjustRightInd w:val="0"/>
-        <w:spacing w:after="0" w:line="240" w:lineRule="auto"/>
-        <w:rPr>
-          <w:rFonts w:ascii="Calibri" w:hAnsi="Calibri" w:cs="Calibri"/>
-        </w:rPr>
-      </w:pPr>
-      <w:proofErr w:type="gramStart"/>
-      <w:r>
-        <w:rPr>
-          <w:rFonts w:ascii="Calibri" w:hAnsi="Calibri" w:cs="Calibri"/>
-        </w:rPr>
-        <w:t>all</w:t>
-      </w:r>
-      <w:proofErr w:type="gramEnd"/>
-      <w:r>
-        <w:rPr>
-          <w:rFonts w:ascii="Calibri" w:hAnsi="Calibri" w:cs="Calibri"/>
-        </w:rPr>
-        <w:t xml:space="preserve"> in texture between the CC and no-CC plots. Since most of the authors results hinge on differences in</w:t>
-      </w:r>
-    </w:p>
-    <w:p>
-      <w:pPr>
-        <w:autoSpaceDE w:val="0"/>
-        <w:autoSpaceDN w:val="0"/>
-        <w:adjustRightInd w:val="0"/>
-        <w:spacing w:after="0" w:line="240" w:lineRule="auto"/>
-        <w:rPr>
-          <w:rFonts w:ascii="Calibri" w:hAnsi="Calibri" w:cs="Calibri"/>
-        </w:rPr>
-      </w:pPr>
-      <w:proofErr w:type="gramStart"/>
-      <w:r>
-        <w:rPr>
-          <w:rFonts w:ascii="Calibri" w:hAnsi="Calibri" w:cs="Calibri"/>
-        </w:rPr>
-        <w:t>texture</w:t>
-      </w:r>
-      <w:proofErr w:type="gramEnd"/>
-      <w:r>
-        <w:rPr>
-          <w:rFonts w:ascii="Calibri" w:hAnsi="Calibri" w:cs="Calibri"/>
-        </w:rPr>
-        <w:t xml:space="preserve"> between plots, I suggest the authors double-check their textural analysis results and re-run any</w:t>
-      </w:r>
-    </w:p>
-    <w:p>
-      <w:pPr>
-        <w:autoSpaceDE w:val="0"/>
-        <w:autoSpaceDN w:val="0"/>
-        <w:adjustRightInd w:val="0"/>
-        <w:spacing w:after="0" w:line="240" w:lineRule="auto"/>
-        <w:rPr>
-          <w:rFonts w:ascii="Calibri" w:hAnsi="Calibri" w:cs="Calibri"/>
-        </w:rPr>
-      </w:pPr>
-      <w:proofErr w:type="gramStart"/>
-      <w:r>
-        <w:rPr>
-          <w:rFonts w:ascii="Calibri" w:hAnsi="Calibri" w:cs="Calibri"/>
-        </w:rPr>
-        <w:t>statistical</w:t>
-      </w:r>
-      <w:proofErr w:type="gramEnd"/>
-      <w:r>
-        <w:rPr>
-          <w:rFonts w:ascii="Calibri" w:hAnsi="Calibri" w:cs="Calibri"/>
-        </w:rPr>
-        <w:t xml:space="preserve"> analysis or modeling that could have been influenced by this error. The results of the study</w:t>
-      </w:r>
-    </w:p>
-    <w:p>
-      <w:pPr>
-        <w:autoSpaceDE w:val="0"/>
-        <w:autoSpaceDN w:val="0"/>
-        <w:adjustRightInd w:val="0"/>
-        <w:spacing w:after="0" w:line="240" w:lineRule="auto"/>
-        <w:rPr>
-          <w:rFonts w:ascii="Calibri" w:hAnsi="Calibri" w:cs="Calibri"/>
-        </w:rPr>
-      </w:pPr>
-      <w:proofErr w:type="gramStart"/>
-      <w:r>
-        <w:rPr>
-          <w:rFonts w:ascii="Calibri" w:hAnsi="Calibri" w:cs="Calibri"/>
-        </w:rPr>
-        <w:t>could</w:t>
-      </w:r>
-      <w:proofErr w:type="gramEnd"/>
-      <w:r>
-        <w:rPr>
-          <w:rFonts w:ascii="Calibri" w:hAnsi="Calibri" w:cs="Calibri"/>
-        </w:rPr>
-        <w:t xml:space="preserve"> be strongly affected.</w:t>
-      </w:r>
-    </w:p>
-    <w:p>
-      <w:pPr>
-        <w:autoSpaceDE w:val="0"/>
-        <w:autoSpaceDN w:val="0"/>
-        <w:adjustRightInd w:val="0"/>
-        <w:spacing w:after="0" w:line="240" w:lineRule="auto"/>
-        <w:rPr>
-          <w:rFonts w:ascii="Calibri" w:hAnsi="Calibri" w:cs="Calibri"/>
-          <w:color w:val="FF0000"/>
-        </w:rPr>
-      </w:pPr>
-      <w:r>
-        <w:rPr>
-          <w:rFonts w:ascii="Calibri" w:hAnsi="Calibri" w:cs="Calibri"/>
-          <w:color w:val="FF0000"/>
-        </w:rPr>
-        <w:t>This wa</w:t>
-      </w:r>
-      <w:r>
-        <w:rPr>
-          <w:rFonts w:ascii="Calibri" w:hAnsi="Calibri" w:cs="Calibri"/>
-          <w:color w:val="FF0000"/>
-        </w:rPr>
-        <w:t xml:space="preserve">s due only to </w:t>
-      </w:r>
-      <w:r>
-        <w:rPr>
-          <w:rFonts w:ascii="Calibri" w:hAnsi="Calibri" w:cs="Calibri"/>
-          <w:color w:val="FF0000"/>
-        </w:rPr>
-        <w:t>the</w:t>
-      </w:r>
-      <w:r>
-        <w:rPr>
-          <w:rFonts w:ascii="Calibri" w:hAnsi="Calibri" w:cs="Calibri"/>
-          <w:color w:val="FF0000"/>
-        </w:rPr>
-        <w:t xml:space="preserve"> </w:t>
-      </w:r>
-      <w:r>
-        <w:rPr>
-          <w:rFonts w:ascii="Calibri" w:hAnsi="Calibri" w:cs="Calibri"/>
-          <w:color w:val="FF0000"/>
-        </w:rPr>
-        <w:t xml:space="preserve">default behavior of </w:t>
-      </w:r>
-      <w:proofErr w:type="gramStart"/>
-      <w:r>
-        <w:rPr>
-          <w:rFonts w:ascii="Calibri" w:hAnsi="Calibri" w:cs="Calibri"/>
-          <w:color w:val="FF0000"/>
-        </w:rPr>
-        <w:t>rounding  in</w:t>
-      </w:r>
-      <w:proofErr w:type="gramEnd"/>
-      <w:r>
-        <w:rPr>
-          <w:rFonts w:ascii="Calibri" w:hAnsi="Calibri" w:cs="Calibri"/>
-          <w:color w:val="FF0000"/>
-        </w:rPr>
-        <w:t xml:space="preserve"> R (by default R rounds 2.5 down to 2), which was only used to create </w:t>
-      </w:r>
-      <w:r>
-        <w:rPr>
-          <w:rFonts w:ascii="Calibri" w:hAnsi="Calibri" w:cs="Calibri"/>
-          <w:color w:val="FF0000"/>
-        </w:rPr>
-        <w:t>label</w:t>
-      </w:r>
-      <w:r>
-        <w:rPr>
-          <w:rFonts w:ascii="Calibri" w:hAnsi="Calibri" w:cs="Calibri"/>
-          <w:color w:val="FF0000"/>
-        </w:rPr>
-        <w:t>s for the figures</w:t>
-      </w:r>
-      <w:r>
-        <w:rPr>
-          <w:rFonts w:ascii="Calibri" w:hAnsi="Calibri" w:cs="Calibri"/>
-          <w:color w:val="FF0000"/>
-        </w:rPr>
-        <w:t>. W</w:t>
-      </w:r>
-      <w:r>
-        <w:rPr>
-          <w:rFonts w:ascii="Calibri" w:hAnsi="Calibri" w:cs="Calibri"/>
-          <w:color w:val="FF0000"/>
-        </w:rPr>
-        <w:t>e added a table with the texture values to supplemental material</w:t>
-      </w:r>
-      <w:r>
-        <w:rPr>
-          <w:rFonts w:ascii="Calibri" w:hAnsi="Calibri" w:cs="Calibri"/>
-          <w:color w:val="FF0000"/>
-        </w:rPr>
-        <w:t xml:space="preserve"> that includes texture values to the hundredths place precision</w:t>
-      </w:r>
-      <w:r>
-        <w:rPr>
-          <w:rFonts w:ascii="Calibri" w:hAnsi="Calibri" w:cs="Calibri"/>
-          <w:color w:val="FF0000"/>
-        </w:rPr>
-        <w:t xml:space="preserve"> </w:t>
-      </w:r>
-      <w:r>
-        <w:rPr>
-          <w:rFonts w:ascii="Calibri" w:hAnsi="Calibri" w:cs="Calibri"/>
-          <w:color w:val="FF0000"/>
-        </w:rPr>
-        <w:t xml:space="preserve">with a column of summed values </w:t>
-      </w:r>
-      <w:r>
-        <w:rPr>
-          <w:rFonts w:ascii="Calibri" w:hAnsi="Calibri" w:cs="Calibri"/>
-          <w:color w:val="FF0000"/>
-        </w:rPr>
-        <w:t xml:space="preserve">to demonstrate the components add to 100%. </w:t>
-      </w:r>
-      <w:r>
-        <w:rPr>
-          <w:rFonts w:ascii="Calibri" w:hAnsi="Calibri" w:cs="Calibri"/>
-          <w:color w:val="FF0000"/>
-        </w:rPr>
-        <w:t xml:space="preserve">The analyses </w:t>
-      </w:r>
-      <w:proofErr w:type="gramStart"/>
-      <w:r>
-        <w:rPr>
-          <w:rFonts w:ascii="Calibri" w:hAnsi="Calibri" w:cs="Calibri"/>
-          <w:color w:val="FF0000"/>
-        </w:rPr>
-        <w:t>were not affected</w:t>
-      </w:r>
-      <w:proofErr w:type="gramEnd"/>
-      <w:r>
-        <w:rPr>
-          <w:rFonts w:ascii="Calibri" w:hAnsi="Calibri" w:cs="Calibri"/>
-          <w:color w:val="FF0000"/>
-        </w:rPr>
-        <w:t xml:space="preserve"> by the creation of the figure, so the results are still valid. </w:t>
-      </w:r>
-    </w:p>
-    <w:p>
-      <w:pPr>
-        <w:autoSpaceDE w:val="0"/>
-        <w:autoSpaceDN w:val="0"/>
-        <w:adjustRightInd w:val="0"/>
-        <w:spacing w:after="0" w:line="240" w:lineRule="auto"/>
-        <w:rPr>
-          <w:rFonts w:ascii="Calibri" w:hAnsi="Calibri" w:cs="Calibri"/>
-        </w:rPr>
-      </w:pPr>
-    </w:p>
-    <w:p>
-      <w:pPr>
-        <w:autoSpaceDE w:val="0"/>
-        <w:autoSpaceDN w:val="0"/>
-        <w:adjustRightInd w:val="0"/>
-        <w:spacing w:after="0" w:line="240" w:lineRule="auto"/>
-        <w:rPr>
-          <w:rFonts w:ascii="Calibri" w:hAnsi="Calibri" w:cs="Calibri"/>
-        </w:rPr>
-      </w:pPr>
-      <w:r>
-        <w:rPr>
-          <w:rFonts w:ascii="Calibri" w:hAnsi="Calibri" w:cs="Calibri"/>
-        </w:rPr>
-        <w:t>Line 253: It is not clear to me why the authors made the decision to neglect the organic matter analyses.</w:t>
-      </w:r>
-    </w:p>
-    <w:p>
-      <w:pPr>
-        <w:autoSpaceDE w:val="0"/>
-        <w:autoSpaceDN w:val="0"/>
-        <w:adjustRightInd w:val="0"/>
-        <w:spacing w:after="0" w:line="240" w:lineRule="auto"/>
-        <w:rPr>
-          <w:rFonts w:ascii="Calibri" w:hAnsi="Calibri" w:cs="Calibri"/>
-        </w:rPr>
-      </w:pPr>
-      <w:r>
-        <w:rPr>
-          <w:rFonts w:ascii="Calibri" w:hAnsi="Calibri" w:cs="Calibri"/>
-        </w:rPr>
-        <w:t>Hardly any information or explanation is given.</w:t>
-      </w:r>
-    </w:p>
-    <w:p>
-      <w:pPr>
-        <w:autoSpaceDE w:val="0"/>
-        <w:autoSpaceDN w:val="0"/>
-        <w:adjustRightInd w:val="0"/>
-        <w:spacing w:after="0" w:line="240" w:lineRule="auto"/>
-        <w:rPr>
-          <w:rFonts w:ascii="Calibri" w:hAnsi="Calibri" w:cs="Calibri"/>
-          <w:color w:val="FF0000"/>
-        </w:rPr>
-      </w:pPr>
-      <w:r>
-        <w:rPr>
-          <w:rFonts w:ascii="Calibri" w:hAnsi="Calibri" w:cs="Calibri"/>
-          <w:color w:val="FF0000"/>
-        </w:rPr>
-        <w:t xml:space="preserve">We added a more detailed explanation of results, with p-values. </w:t>
-      </w:r>
-    </w:p>
-    <w:p>
-      <w:pPr>
-        <w:autoSpaceDE w:val="0"/>
-        <w:autoSpaceDN w:val="0"/>
-        <w:adjustRightInd w:val="0"/>
-        <w:spacing w:after="0" w:line="240" w:lineRule="auto"/>
-        <w:rPr>
-          <w:rFonts w:ascii="Calibri" w:hAnsi="Calibri" w:cs="Calibri"/>
-        </w:rPr>
-      </w:pPr>
-    </w:p>
-    <w:p>
-      <w:pPr>
-        <w:autoSpaceDE w:val="0"/>
-        <w:autoSpaceDN w:val="0"/>
-        <w:adjustRightInd w:val="0"/>
-        <w:spacing w:after="0" w:line="240" w:lineRule="auto"/>
-        <w:rPr>
-          <w:rFonts w:ascii="Calibri" w:hAnsi="Calibri" w:cs="Calibri"/>
-        </w:rPr>
-      </w:pPr>
-    </w:p>
-    <w:p>
-      <w:pPr>
-        <w:autoSpaceDE w:val="0"/>
-        <w:autoSpaceDN w:val="0"/>
-        <w:adjustRightInd w:val="0"/>
-        <w:spacing w:after="0" w:line="240" w:lineRule="auto"/>
-        <w:rPr>
-          <w:rFonts w:ascii="Calibri" w:hAnsi="Calibri" w:cs="Calibri"/>
-        </w:rPr>
-      </w:pPr>
-      <w:r>
-        <w:rPr>
-          <w:rFonts w:ascii="Calibri" w:hAnsi="Calibri" w:cs="Calibri"/>
-        </w:rPr>
-        <w:t>Line 273: Replace “could not be predicted based on” to “</w:t>
-      </w:r>
-      <w:proofErr w:type="gramStart"/>
-      <w:r>
-        <w:rPr>
-          <w:rFonts w:ascii="Calibri" w:hAnsi="Calibri" w:cs="Calibri"/>
-        </w:rPr>
-        <w:t>are</w:t>
-      </w:r>
-      <w:proofErr w:type="gramEnd"/>
-      <w:r>
-        <w:rPr>
-          <w:rFonts w:ascii="Calibri" w:hAnsi="Calibri" w:cs="Calibri"/>
-        </w:rPr>
-        <w:t xml:space="preserve"> likely unrelated to.”</w:t>
-      </w:r>
-    </w:p>
-    <w:p>
-      <w:pPr>
-        <w:autoSpaceDE w:val="0"/>
-        <w:autoSpaceDN w:val="0"/>
-        <w:adjustRightInd w:val="0"/>
-        <w:spacing w:after="0" w:line="240" w:lineRule="auto"/>
-        <w:rPr>
-          <w:rFonts w:ascii="Calibri" w:hAnsi="Calibri" w:cs="Calibri"/>
-          <w:color w:val="FF0000"/>
-        </w:rPr>
-      </w:pPr>
-      <w:r>
-        <w:rPr>
-          <w:rFonts w:ascii="Calibri" w:hAnsi="Calibri" w:cs="Calibri"/>
-          <w:color w:val="FF0000"/>
-        </w:rPr>
-        <w:t xml:space="preserve">Changed. </w:t>
-      </w:r>
-    </w:p>
-    <w:p>
-      <w:pPr>
-        <w:autoSpaceDE w:val="0"/>
-        <w:autoSpaceDN w:val="0"/>
-        <w:adjustRightInd w:val="0"/>
-        <w:spacing w:after="0" w:line="240" w:lineRule="auto"/>
-        <w:rPr>
-          <w:rFonts w:ascii="Calibri" w:hAnsi="Calibri" w:cs="Calibri"/>
-        </w:rPr>
-      </w:pPr>
-    </w:p>
-    <w:p>
-      <w:pPr>
-        <w:autoSpaceDE w:val="0"/>
-        <w:autoSpaceDN w:val="0"/>
-        <w:adjustRightInd w:val="0"/>
-        <w:spacing w:after="0" w:line="240" w:lineRule="auto"/>
-        <w:rPr>
-          <w:rFonts w:ascii="Calibri" w:hAnsi="Calibri" w:cs="Calibri"/>
-        </w:rPr>
-      </w:pPr>
-      <w:r>
-        <w:rPr>
-          <w:rFonts w:ascii="Calibri" w:hAnsi="Calibri" w:cs="Calibri"/>
-        </w:rPr>
-        <w:lastRenderedPageBreak/>
-        <w:t>Line 289-292: Two sentences does not make a paragraph. The authors need to expand this section to</w:t>
-      </w:r>
-    </w:p>
-    <w:p>
-      <w:pPr>
-        <w:autoSpaceDE w:val="0"/>
-        <w:autoSpaceDN w:val="0"/>
-        <w:adjustRightInd w:val="0"/>
-        <w:spacing w:after="0" w:line="240" w:lineRule="auto"/>
-        <w:rPr>
-          <w:rFonts w:ascii="Calibri" w:hAnsi="Calibri" w:cs="Calibri"/>
-        </w:rPr>
-      </w:pPr>
-      <w:proofErr w:type="gramStart"/>
-      <w:r>
-        <w:rPr>
-          <w:rFonts w:ascii="Calibri" w:hAnsi="Calibri" w:cs="Calibri"/>
-        </w:rPr>
-        <w:t>include</w:t>
-      </w:r>
-      <w:proofErr w:type="gramEnd"/>
-      <w:r>
-        <w:rPr>
-          <w:rFonts w:ascii="Calibri" w:hAnsi="Calibri" w:cs="Calibri"/>
-        </w:rPr>
-        <w:t xml:space="preserve"> much more discussion.</w:t>
-      </w:r>
-    </w:p>
-    <w:p>
-      <w:pPr>
-        <w:autoSpaceDE w:val="0"/>
-        <w:autoSpaceDN w:val="0"/>
-        <w:adjustRightInd w:val="0"/>
-        <w:spacing w:after="0" w:line="240" w:lineRule="auto"/>
-        <w:rPr>
-          <w:rFonts w:ascii="Calibri" w:hAnsi="Calibri" w:cs="Calibri"/>
-          <w:color w:val="FF0000"/>
-        </w:rPr>
-      </w:pPr>
-      <w:r>
-        <w:rPr>
-          <w:rFonts w:ascii="Calibri" w:hAnsi="Calibri" w:cs="Calibri"/>
-          <w:color w:val="FF0000"/>
-        </w:rPr>
-        <w:t xml:space="preserve">We rewrote the entire Results &amp; Discussion section. </w:t>
-      </w:r>
-    </w:p>
-    <w:p>
-      <w:pPr>
-        <w:autoSpaceDE w:val="0"/>
-        <w:autoSpaceDN w:val="0"/>
-        <w:adjustRightInd w:val="0"/>
-        <w:spacing w:after="0" w:line="240" w:lineRule="auto"/>
-        <w:rPr>
-          <w:rFonts w:ascii="Calibri" w:hAnsi="Calibri" w:cs="Calibri"/>
-        </w:rPr>
-      </w:pPr>
-    </w:p>
-    <w:p>
-      <w:pPr>
-        <w:autoSpaceDE w:val="0"/>
-        <w:autoSpaceDN w:val="0"/>
-        <w:adjustRightInd w:val="0"/>
-        <w:spacing w:after="0" w:line="240" w:lineRule="auto"/>
-        <w:rPr>
-          <w:rFonts w:ascii="Calibri" w:hAnsi="Calibri" w:cs="Calibri"/>
-        </w:rPr>
-      </w:pPr>
-      <w:r>
-        <w:rPr>
-          <w:rFonts w:ascii="Calibri" w:hAnsi="Calibri" w:cs="Calibri"/>
-        </w:rPr>
-        <w:t>Figure 5: The boxes below the figure labeled “</w:t>
-      </w:r>
-      <w:proofErr w:type="spellStart"/>
-      <w:r>
-        <w:rPr>
-          <w:rFonts w:ascii="Calibri" w:hAnsi="Calibri" w:cs="Calibri"/>
-        </w:rPr>
-        <w:t>Micropore</w:t>
-      </w:r>
-      <w:proofErr w:type="spellEnd"/>
-      <w:r>
-        <w:rPr>
-          <w:rFonts w:ascii="Calibri" w:hAnsi="Calibri" w:cs="Calibri"/>
-        </w:rPr>
-        <w:t>” and “</w:t>
-      </w:r>
-      <w:proofErr w:type="spellStart"/>
-      <w:r>
-        <w:rPr>
-          <w:rFonts w:ascii="Calibri" w:hAnsi="Calibri" w:cs="Calibri"/>
-        </w:rPr>
-        <w:t>Macropore</w:t>
-      </w:r>
-      <w:proofErr w:type="spellEnd"/>
-      <w:r>
-        <w:rPr>
-          <w:rFonts w:ascii="Calibri" w:hAnsi="Calibri" w:cs="Calibri"/>
-        </w:rPr>
-        <w:t>” are not helpful, especially</w:t>
-      </w:r>
-    </w:p>
-    <w:p>
-      <w:pPr>
-        <w:autoSpaceDE w:val="0"/>
-        <w:autoSpaceDN w:val="0"/>
-        <w:adjustRightInd w:val="0"/>
-        <w:spacing w:after="0" w:line="240" w:lineRule="auto"/>
-        <w:rPr>
-          <w:rFonts w:ascii="Calibri" w:hAnsi="Calibri" w:cs="Calibri"/>
-        </w:rPr>
-      </w:pPr>
-      <w:proofErr w:type="gramStart"/>
-      <w:r>
-        <w:rPr>
-          <w:rFonts w:ascii="Calibri" w:hAnsi="Calibri" w:cs="Calibri"/>
-        </w:rPr>
-        <w:t>since</w:t>
-      </w:r>
-      <w:proofErr w:type="gramEnd"/>
-      <w:r>
-        <w:rPr>
-          <w:rFonts w:ascii="Calibri" w:hAnsi="Calibri" w:cs="Calibri"/>
-        </w:rPr>
-        <w:t xml:space="preserve"> the colors shown only apply for the “No Cover” columns. I suggest removing them, as they do not</w:t>
-      </w:r>
-    </w:p>
-    <w:p>
-      <w:pPr>
-        <w:autoSpaceDE w:val="0"/>
-        <w:autoSpaceDN w:val="0"/>
-        <w:adjustRightInd w:val="0"/>
-        <w:spacing w:after="0" w:line="240" w:lineRule="auto"/>
-        <w:rPr>
-          <w:rFonts w:ascii="Calibri" w:hAnsi="Calibri" w:cs="Calibri"/>
-        </w:rPr>
-      </w:pPr>
-      <w:proofErr w:type="gramStart"/>
-      <w:r>
-        <w:rPr>
-          <w:rFonts w:ascii="Calibri" w:hAnsi="Calibri" w:cs="Calibri"/>
-        </w:rPr>
-        <w:t>add</w:t>
-      </w:r>
-      <w:proofErr w:type="gramEnd"/>
-      <w:r>
-        <w:rPr>
-          <w:rFonts w:ascii="Calibri" w:hAnsi="Calibri" w:cs="Calibri"/>
-        </w:rPr>
-        <w:t xml:space="preserve"> any useful information to the figure.</w:t>
-      </w:r>
-    </w:p>
-    <w:p>
-      <w:pPr>
-        <w:autoSpaceDE w:val="0"/>
-        <w:autoSpaceDN w:val="0"/>
-        <w:adjustRightInd w:val="0"/>
-        <w:spacing w:after="0" w:line="240" w:lineRule="auto"/>
-        <w:rPr>
-          <w:rFonts w:ascii="Calibri" w:hAnsi="Calibri" w:cs="Calibri"/>
-        </w:rPr>
-      </w:pPr>
-      <w:r>
-        <w:rPr>
-          <w:rFonts w:ascii="Calibri" w:hAnsi="Calibri" w:cs="Calibri"/>
-          <w:color w:val="FF0000"/>
-        </w:rPr>
-        <w:t xml:space="preserve">This figure </w:t>
-      </w:r>
-      <w:proofErr w:type="gramStart"/>
-      <w:r>
-        <w:rPr>
-          <w:rFonts w:ascii="Calibri" w:hAnsi="Calibri" w:cs="Calibri"/>
-          <w:color w:val="FF0000"/>
-        </w:rPr>
-        <w:t>was eliminated</w:t>
-      </w:r>
-      <w:proofErr w:type="gramEnd"/>
-      <w:r>
-        <w:rPr>
-          <w:rFonts w:ascii="Calibri" w:hAnsi="Calibri" w:cs="Calibri"/>
-          <w:color w:val="FF0000"/>
-        </w:rPr>
-        <w:t xml:space="preserve"> and the results are now presented in a Table (with p-values). </w:t>
-      </w:r>
-    </w:p>
-    <w:p>
-      <w:pPr>
-        <w:autoSpaceDE w:val="0"/>
-        <w:autoSpaceDN w:val="0"/>
-        <w:adjustRightInd w:val="0"/>
-        <w:spacing w:after="0" w:line="240" w:lineRule="auto"/>
-        <w:rPr>
-          <w:rFonts w:ascii="Calibri" w:hAnsi="Calibri" w:cs="Calibri"/>
-        </w:rPr>
-      </w:pPr>
-    </w:p>
-    <w:p>
-      <w:pPr>
-        <w:autoSpaceDE w:val="0"/>
-        <w:autoSpaceDN w:val="0"/>
-        <w:adjustRightInd w:val="0"/>
-        <w:spacing w:after="0" w:line="240" w:lineRule="auto"/>
-        <w:rPr>
-          <w:rFonts w:ascii="Calibri" w:hAnsi="Calibri" w:cs="Calibri"/>
-        </w:rPr>
-      </w:pPr>
-      <w:r>
-        <w:rPr>
-          <w:rFonts w:ascii="Calibri" w:hAnsi="Calibri" w:cs="Calibri"/>
-        </w:rPr>
-        <w:t>Lone 305: Again, a single sentence does not a paragraph make.</w:t>
-      </w:r>
-    </w:p>
-    <w:p>
-      <w:pPr>
-        <w:autoSpaceDE w:val="0"/>
-        <w:autoSpaceDN w:val="0"/>
-        <w:adjustRightInd w:val="0"/>
-        <w:spacing w:after="0" w:line="240" w:lineRule="auto"/>
-        <w:rPr>
-          <w:rFonts w:ascii="Calibri" w:hAnsi="Calibri" w:cs="Calibri"/>
-          <w:color w:val="FF0000"/>
-        </w:rPr>
-      </w:pPr>
-      <w:r>
-        <w:rPr>
-          <w:rFonts w:ascii="Calibri" w:hAnsi="Calibri" w:cs="Calibri"/>
-          <w:color w:val="FF0000"/>
-        </w:rPr>
-        <w:t xml:space="preserve">We rewrote the entire Results &amp; Discussion section. </w:t>
-      </w:r>
-    </w:p>
-    <w:p>
-      <w:pPr>
-        <w:autoSpaceDE w:val="0"/>
-        <w:autoSpaceDN w:val="0"/>
-        <w:adjustRightInd w:val="0"/>
-        <w:spacing w:after="0" w:line="240" w:lineRule="auto"/>
-        <w:rPr>
-          <w:rFonts w:ascii="Calibri" w:hAnsi="Calibri" w:cs="Calibri"/>
-        </w:rPr>
-      </w:pPr>
-    </w:p>
-    <w:p>
-      <w:pPr>
-        <w:autoSpaceDE w:val="0"/>
-        <w:autoSpaceDN w:val="0"/>
-        <w:adjustRightInd w:val="0"/>
-        <w:spacing w:after="0" w:line="240" w:lineRule="auto"/>
-        <w:rPr>
-          <w:rFonts w:ascii="Calibri" w:hAnsi="Calibri" w:cs="Calibri"/>
-        </w:rPr>
-      </w:pPr>
-      <w:r>
-        <w:rPr>
-          <w:rFonts w:ascii="Calibri" w:hAnsi="Calibri" w:cs="Calibri"/>
-        </w:rPr>
-        <w:t>Conclusions: This study presents an enormous amount of data and supplemental material, but looking</w:t>
-      </w:r>
-    </w:p>
-    <w:p>
-      <w:pPr>
-        <w:autoSpaceDE w:val="0"/>
-        <w:autoSpaceDN w:val="0"/>
-        <w:adjustRightInd w:val="0"/>
-        <w:spacing w:after="0" w:line="240" w:lineRule="auto"/>
-        <w:rPr>
-          <w:rFonts w:ascii="Calibri" w:hAnsi="Calibri" w:cs="Calibri"/>
-        </w:rPr>
-      </w:pPr>
-      <w:proofErr w:type="gramStart"/>
-      <w:r>
-        <w:rPr>
-          <w:rFonts w:ascii="Calibri" w:hAnsi="Calibri" w:cs="Calibri"/>
-        </w:rPr>
-        <w:t>only</w:t>
-      </w:r>
-      <w:proofErr w:type="gramEnd"/>
-      <w:r>
-        <w:rPr>
-          <w:rFonts w:ascii="Calibri" w:hAnsi="Calibri" w:cs="Calibri"/>
-        </w:rPr>
-        <w:t xml:space="preserve"> at the conclusions drawn I would have guessed that </w:t>
-      </w:r>
-      <w:r>
-        <w:rPr>
-          <w:rFonts w:ascii="Calibri" w:hAnsi="Calibri" w:cs="Calibri"/>
-        </w:rPr>
-        <w:t>the authors did not gather any strong, relevant</w:t>
-      </w:r>
-    </w:p>
-    <w:p>
-      <w:pPr>
-        <w:contextualSpacing/>
-        <w:rPr>
-          <w:rFonts w:ascii="Calibri" w:hAnsi="Calibri" w:cs="Calibri"/>
-        </w:rPr>
-      </w:pPr>
-      <w:proofErr w:type="gramStart"/>
-      <w:r>
-        <w:rPr>
-          <w:rFonts w:ascii="Calibri" w:hAnsi="Calibri" w:cs="Calibri"/>
-        </w:rPr>
-        <w:t>information</w:t>
-      </w:r>
-      <w:proofErr w:type="gramEnd"/>
-      <w:r>
-        <w:rPr>
-          <w:rFonts w:ascii="Calibri" w:hAnsi="Calibri" w:cs="Calibri"/>
-        </w:rPr>
-        <w:t xml:space="preserve"> from their work. Why is this work important?</w:t>
-      </w:r>
-    </w:p>
-    <w:p>
-      <w:pPr>
-        <w:autoSpaceDE w:val="0"/>
-        <w:autoSpaceDN w:val="0"/>
-        <w:adjustRightInd w:val="0"/>
-        <w:spacing w:after="0" w:line="240" w:lineRule="auto"/>
-        <w:rPr>
-          <w:rFonts w:ascii="Calibri" w:hAnsi="Calibri" w:cs="Calibri"/>
-          <w:color w:val="FF0000"/>
-        </w:rPr>
-      </w:pPr>
-      <w:r>
-        <w:rPr>
-          <w:rFonts w:ascii="Calibri" w:hAnsi="Calibri" w:cs="Calibri"/>
-          <w:color w:val="FF0000"/>
-        </w:rPr>
-        <w:t>We rewrote the entir</w:t>
-      </w:r>
-      <w:r>
-        <w:rPr>
-          <w:rFonts w:ascii="Calibri" w:hAnsi="Calibri" w:cs="Calibri"/>
-          <w:color w:val="FF0000"/>
-        </w:rPr>
-        <w:t xml:space="preserve">e Results &amp; Discussion section, as well as the conclusion. We think the new text </w:t>
-      </w:r>
-      <w:proofErr w:type="gramStart"/>
-      <w:r>
-        <w:rPr>
-          <w:rFonts w:ascii="Calibri" w:hAnsi="Calibri" w:cs="Calibri"/>
-          <w:color w:val="FF0000"/>
-        </w:rPr>
-        <w:t>is better organized</w:t>
-      </w:r>
-      <w:proofErr w:type="gramEnd"/>
-      <w:r>
-        <w:rPr>
-          <w:rFonts w:ascii="Calibri" w:hAnsi="Calibri" w:cs="Calibri"/>
-          <w:color w:val="FF0000"/>
-        </w:rPr>
-        <w:t xml:space="preserve"> around our main points, and that the additional discussion demonstrates why our work is an important contribution to the body of research on cover crops in the Midwest. </w:t>
+          <w:color w:val="FF0000"/>
+        </w:rPr>
+      </w:pPr>
+      <w:r>
+        <w:rPr>
+          <w:rFonts w:ascii="Calibri" w:hAnsi="Calibri" w:cs="Calibri"/>
+          <w:color w:val="FF0000"/>
+        </w:rPr>
+        <w:t xml:space="preserve">We </w:t>
+      </w:r>
+      <w:r>
+        <w:rPr>
+          <w:rFonts w:ascii="Calibri" w:hAnsi="Calibri" w:cs="Calibri"/>
+          <w:color w:val="FF0000"/>
+        </w:rPr>
+        <w:t xml:space="preserve">re-organized and </w:t>
+      </w:r>
+      <w:r>
+        <w:rPr>
+          <w:rFonts w:ascii="Calibri" w:hAnsi="Calibri" w:cs="Calibri"/>
+          <w:color w:val="FF0000"/>
+        </w:rPr>
+        <w:t>re</w:t>
+      </w:r>
+      <w:r>
+        <w:rPr>
+          <w:rFonts w:ascii="Calibri" w:hAnsi="Calibri" w:cs="Calibri"/>
+          <w:color w:val="FF0000"/>
+        </w:rPr>
+        <w:t>-</w:t>
       </w:r>
       <w:bookmarkStart w:id="0" w:name="_GoBack"/>
       <w:bookmarkEnd w:id="0"/>
+      <w:r>
+        <w:rPr>
+          <w:rFonts w:ascii="Calibri" w:hAnsi="Calibri" w:cs="Calibri"/>
+          <w:color w:val="FF0000"/>
+        </w:rPr>
+        <w:t xml:space="preserve">wrote the results and discussion section. </w:t>
+      </w:r>
+    </w:p>
+    <w:p>
+      <w:pPr>
+        <w:autoSpaceDE w:val="0"/>
+        <w:autoSpaceDN w:val="0"/>
+        <w:adjustRightInd w:val="0"/>
+        <w:spacing w:after="0" w:line="240" w:lineRule="auto"/>
+        <w:rPr>
+          <w:rFonts w:ascii="Calibri" w:hAnsi="Calibri" w:cs="Calibri"/>
+        </w:rPr>
+      </w:pPr>
+    </w:p>
+    <w:p>
+      <w:pPr>
+        <w:autoSpaceDE w:val="0"/>
+        <w:autoSpaceDN w:val="0"/>
+        <w:adjustRightInd w:val="0"/>
+        <w:spacing w:after="0" w:line="240" w:lineRule="auto"/>
+        <w:contextualSpacing/>
+        <w:rPr>
+          <w:rFonts w:ascii="Calibri" w:hAnsi="Calibri" w:cs="Calibri"/>
+        </w:rPr>
+      </w:pPr>
+      <w:r>
+        <w:rPr>
+          <w:rFonts w:ascii="Calibri" w:hAnsi="Calibri" w:cs="Calibri"/>
+        </w:rPr>
+        <w:t>Line 234: After “commercial field trials” add in parenthesis “East and West trials” for clarity.</w:t>
+      </w:r>
+    </w:p>
+    <w:p>
+      <w:pPr>
+        <w:autoSpaceDE w:val="0"/>
+        <w:autoSpaceDN w:val="0"/>
+        <w:adjustRightInd w:val="0"/>
+        <w:spacing w:after="0" w:line="240" w:lineRule="auto"/>
+        <w:contextualSpacing/>
+        <w:rPr>
+          <w:rFonts w:ascii="Segoe UI" w:hAnsi="Segoe UI" w:cs="Segoe UI"/>
+          <w:color w:val="FF0000"/>
+          <w:sz w:val="20"/>
+          <w:szCs w:val="20"/>
+        </w:rPr>
+      </w:pPr>
+      <w:r>
+        <w:rPr>
+          <w:rFonts w:ascii="Calibri" w:hAnsi="Calibri" w:cs="Calibri"/>
+          <w:color w:val="FF0000"/>
+        </w:rPr>
+        <w:t xml:space="preserve">This entire section </w:t>
+      </w:r>
+      <w:proofErr w:type="gramStart"/>
+      <w:r>
+        <w:rPr>
+          <w:rFonts w:ascii="Calibri" w:hAnsi="Calibri" w:cs="Calibri"/>
+          <w:color w:val="FF0000"/>
+        </w:rPr>
+        <w:t>was re-written</w:t>
+      </w:r>
+      <w:proofErr w:type="gramEnd"/>
+      <w:r>
+        <w:rPr>
+          <w:rFonts w:ascii="Calibri" w:hAnsi="Calibri" w:cs="Calibri"/>
+          <w:color w:val="FF0000"/>
+        </w:rPr>
+        <w:t xml:space="preserve"> to address this and the next comment, as well as other reviewer’s comments. </w:t>
+      </w:r>
+    </w:p>
+    <w:p>
+      <w:pPr>
+        <w:contextualSpacing/>
+      </w:pPr>
+    </w:p>
+    <w:p>
+      <w:pPr>
+        <w:autoSpaceDE w:val="0"/>
+        <w:autoSpaceDN w:val="0"/>
+        <w:adjustRightInd w:val="0"/>
+        <w:spacing w:after="0" w:line="240" w:lineRule="auto"/>
+        <w:rPr>
+          <w:rFonts w:ascii="Calibri" w:hAnsi="Calibri" w:cs="Calibri"/>
+        </w:rPr>
+      </w:pPr>
+      <w:r>
+        <w:rPr>
+          <w:rFonts w:ascii="Calibri" w:hAnsi="Calibri" w:cs="Calibri"/>
+        </w:rPr>
+        <w:t xml:space="preserve">Line 234: </w:t>
+      </w:r>
+      <w:proofErr w:type="gramStart"/>
+      <w:r>
+        <w:rPr>
+          <w:rFonts w:ascii="Calibri" w:hAnsi="Calibri" w:cs="Calibri"/>
+        </w:rPr>
+        <w:t>Was a statistical test done</w:t>
+      </w:r>
+      <w:proofErr w:type="gramEnd"/>
+      <w:r>
+        <w:rPr>
+          <w:rFonts w:ascii="Calibri" w:hAnsi="Calibri" w:cs="Calibri"/>
+        </w:rPr>
+        <w:t xml:space="preserve"> to determine significance here? There are several instances where</w:t>
+      </w:r>
+    </w:p>
+    <w:p>
+      <w:pPr>
+        <w:autoSpaceDE w:val="0"/>
+        <w:autoSpaceDN w:val="0"/>
+        <w:adjustRightInd w:val="0"/>
+        <w:spacing w:after="0" w:line="240" w:lineRule="auto"/>
+        <w:rPr>
+          <w:rFonts w:ascii="Calibri" w:hAnsi="Calibri" w:cs="Calibri"/>
+        </w:rPr>
+      </w:pPr>
+      <w:proofErr w:type="gramStart"/>
+      <w:r>
+        <w:rPr>
+          <w:rFonts w:ascii="Calibri" w:hAnsi="Calibri" w:cs="Calibri"/>
+        </w:rPr>
+        <w:t>this</w:t>
+      </w:r>
+      <w:proofErr w:type="gramEnd"/>
+      <w:r>
+        <w:rPr>
+          <w:rFonts w:ascii="Calibri" w:hAnsi="Calibri" w:cs="Calibri"/>
+        </w:rPr>
+        <w:t xml:space="preserve"> is not clear. I suggest the authors identify every instance of the word “significant” and insert </w:t>
+      </w:r>
+      <w:proofErr w:type="spellStart"/>
+      <w:r>
+        <w:rPr>
+          <w:rFonts w:ascii="Calibri" w:hAnsi="Calibri" w:cs="Calibri"/>
+        </w:rPr>
+        <w:t>pvalues</w:t>
+      </w:r>
+      <w:proofErr w:type="spellEnd"/>
+      <w:r>
+        <w:rPr>
+          <w:rFonts w:ascii="Calibri" w:hAnsi="Calibri" w:cs="Calibri"/>
+        </w:rPr>
+        <w:t>.</w:t>
+      </w:r>
+    </w:p>
+    <w:p>
+      <w:pPr>
+        <w:autoSpaceDE w:val="0"/>
+        <w:autoSpaceDN w:val="0"/>
+        <w:adjustRightInd w:val="0"/>
+        <w:spacing w:after="0" w:line="240" w:lineRule="auto"/>
+        <w:rPr>
+          <w:rFonts w:ascii="Calibri" w:hAnsi="Calibri" w:cs="Calibri"/>
+          <w:color w:val="FF0000"/>
+        </w:rPr>
+      </w:pPr>
+      <w:r>
+        <w:rPr>
+          <w:rFonts w:ascii="Calibri" w:hAnsi="Calibri" w:cs="Calibri"/>
+          <w:color w:val="FF0000"/>
+        </w:rPr>
+        <w:t xml:space="preserve">Done. </w:t>
+      </w:r>
+    </w:p>
+    <w:p>
+      <w:pPr>
+        <w:autoSpaceDE w:val="0"/>
+        <w:autoSpaceDN w:val="0"/>
+        <w:adjustRightInd w:val="0"/>
+        <w:spacing w:after="0" w:line="240" w:lineRule="auto"/>
+        <w:rPr>
+          <w:rFonts w:ascii="Calibri" w:hAnsi="Calibri" w:cs="Calibri"/>
+        </w:rPr>
+      </w:pPr>
+    </w:p>
+    <w:p>
+      <w:pPr>
+        <w:autoSpaceDE w:val="0"/>
+        <w:autoSpaceDN w:val="0"/>
+        <w:adjustRightInd w:val="0"/>
+        <w:spacing w:after="0" w:line="240" w:lineRule="auto"/>
+        <w:rPr>
+          <w:rFonts w:ascii="Calibri" w:hAnsi="Calibri" w:cs="Calibri"/>
+        </w:rPr>
+      </w:pPr>
+      <w:r>
+        <w:rPr>
+          <w:rFonts w:ascii="Calibri" w:hAnsi="Calibri" w:cs="Calibri"/>
+        </w:rPr>
+        <w:t xml:space="preserve">If statistical tests </w:t>
+      </w:r>
+      <w:proofErr w:type="gramStart"/>
+      <w:r>
+        <w:rPr>
+          <w:rFonts w:ascii="Calibri" w:hAnsi="Calibri" w:cs="Calibri"/>
+        </w:rPr>
+        <w:t>were not used</w:t>
+      </w:r>
+      <w:proofErr w:type="gramEnd"/>
+      <w:r>
+        <w:rPr>
+          <w:rFonts w:ascii="Calibri" w:hAnsi="Calibri" w:cs="Calibri"/>
+        </w:rPr>
+        <w:t>, do not use the word “significant.”</w:t>
+      </w:r>
+    </w:p>
+    <w:p>
+      <w:pPr>
+        <w:autoSpaceDE w:val="0"/>
+        <w:autoSpaceDN w:val="0"/>
+        <w:adjustRightInd w:val="0"/>
+        <w:spacing w:after="0" w:line="240" w:lineRule="auto"/>
+        <w:rPr>
+          <w:rFonts w:ascii="Calibri" w:hAnsi="Calibri" w:cs="Calibri"/>
+          <w:color w:val="FF0000"/>
+        </w:rPr>
+      </w:pPr>
+      <w:r>
+        <w:rPr>
+          <w:rFonts w:ascii="Calibri" w:hAnsi="Calibri" w:cs="Calibri"/>
+          <w:color w:val="FF0000"/>
+        </w:rPr>
+        <w:t xml:space="preserve">We added p-values to each instance of reporting statistical results. </w:t>
+      </w:r>
+    </w:p>
+    <w:p>
+      <w:pPr>
+        <w:autoSpaceDE w:val="0"/>
+        <w:autoSpaceDN w:val="0"/>
+        <w:adjustRightInd w:val="0"/>
+        <w:spacing w:after="0" w:line="240" w:lineRule="auto"/>
+        <w:rPr>
+          <w:rFonts w:ascii="Calibri" w:hAnsi="Calibri" w:cs="Calibri"/>
+        </w:rPr>
+      </w:pPr>
+    </w:p>
+    <w:p>
+      <w:pPr>
+        <w:autoSpaceDE w:val="0"/>
+        <w:autoSpaceDN w:val="0"/>
+        <w:adjustRightInd w:val="0"/>
+        <w:spacing w:after="0" w:line="240" w:lineRule="auto"/>
+        <w:rPr>
+          <w:rFonts w:ascii="Calibri" w:hAnsi="Calibri" w:cs="Calibri"/>
+        </w:rPr>
+      </w:pPr>
+      <w:r>
+        <w:rPr>
+          <w:rFonts w:ascii="Calibri" w:hAnsi="Calibri" w:cs="Calibri"/>
+        </w:rPr>
+        <w:t>Line 236: Table 1 contains no relevant soil information.</w:t>
+      </w:r>
+    </w:p>
+    <w:p>
+      <w:pPr>
+        <w:autoSpaceDE w:val="0"/>
+        <w:autoSpaceDN w:val="0"/>
+        <w:adjustRightInd w:val="0"/>
+        <w:spacing w:after="0" w:line="240" w:lineRule="auto"/>
+        <w:rPr>
+          <w:rFonts w:ascii="Calibri" w:hAnsi="Calibri" w:cs="Calibri"/>
+          <w:color w:val="FF0000"/>
+        </w:rPr>
+      </w:pPr>
+      <w:r>
+        <w:rPr>
+          <w:rFonts w:ascii="Calibri" w:hAnsi="Calibri" w:cs="Calibri"/>
+          <w:color w:val="FF0000"/>
+        </w:rPr>
+        <w:t xml:space="preserve">We added soil </w:t>
+      </w:r>
+      <w:r>
+        <w:rPr>
+          <w:rFonts w:ascii="Calibri" w:hAnsi="Calibri" w:cs="Calibri"/>
+          <w:color w:val="FF0000"/>
+        </w:rPr>
+        <w:t xml:space="preserve">texture information to Table 1, but again this entire section was re-written and the reference to Table 1 </w:t>
+      </w:r>
+      <w:proofErr w:type="gramStart"/>
+      <w:r>
+        <w:rPr>
+          <w:rFonts w:ascii="Calibri" w:hAnsi="Calibri" w:cs="Calibri"/>
+          <w:color w:val="FF0000"/>
+        </w:rPr>
+        <w:t>was eliminated</w:t>
+      </w:r>
+      <w:proofErr w:type="gramEnd"/>
+      <w:r>
+        <w:rPr>
+          <w:rFonts w:ascii="Calibri" w:hAnsi="Calibri" w:cs="Calibri"/>
+          <w:color w:val="FF0000"/>
+        </w:rPr>
+        <w:t xml:space="preserve">. </w:t>
+      </w:r>
+    </w:p>
+    <w:p>
+      <w:pPr>
+        <w:autoSpaceDE w:val="0"/>
+        <w:autoSpaceDN w:val="0"/>
+        <w:adjustRightInd w:val="0"/>
+        <w:spacing w:after="0" w:line="240" w:lineRule="auto"/>
+        <w:rPr>
+          <w:rFonts w:ascii="Calibri" w:hAnsi="Calibri" w:cs="Calibri"/>
+        </w:rPr>
+      </w:pPr>
+    </w:p>
+    <w:p>
+      <w:pPr>
+        <w:autoSpaceDE w:val="0"/>
+        <w:autoSpaceDN w:val="0"/>
+        <w:adjustRightInd w:val="0"/>
+        <w:spacing w:after="0" w:line="240" w:lineRule="auto"/>
+        <w:rPr>
+          <w:rFonts w:ascii="Calibri" w:hAnsi="Calibri" w:cs="Calibri"/>
+        </w:rPr>
+      </w:pPr>
+      <w:r>
+        <w:rPr>
+          <w:rFonts w:ascii="Calibri" w:hAnsi="Calibri" w:cs="Calibri"/>
+        </w:rPr>
+        <w:t>Figure 2: Big issue here! Only three of the eight pie charts shown here contain soil textural fractions</w:t>
+      </w:r>
+    </w:p>
+    <w:p>
+      <w:pPr>
+        <w:autoSpaceDE w:val="0"/>
+        <w:autoSpaceDN w:val="0"/>
+        <w:adjustRightInd w:val="0"/>
+        <w:spacing w:after="0" w:line="240" w:lineRule="auto"/>
+        <w:rPr>
+          <w:rFonts w:ascii="Calibri" w:hAnsi="Calibri" w:cs="Calibri"/>
+        </w:rPr>
+      </w:pPr>
+      <w:proofErr w:type="gramStart"/>
+      <w:r>
+        <w:rPr>
+          <w:rFonts w:ascii="Calibri" w:hAnsi="Calibri" w:cs="Calibri"/>
+        </w:rPr>
+        <w:t>which</w:t>
+      </w:r>
+      <w:proofErr w:type="gramEnd"/>
+      <w:r>
+        <w:rPr>
+          <w:rFonts w:ascii="Calibri" w:hAnsi="Calibri" w:cs="Calibri"/>
+        </w:rPr>
+        <w:t xml:space="preserve"> sum to 100%. The one trial where both charts sum to 100% (Central-grain) shows no </w:t>
+      </w:r>
+      <w:proofErr w:type="gramStart"/>
+      <w:r>
+        <w:rPr>
+          <w:rFonts w:ascii="Calibri" w:hAnsi="Calibri" w:cs="Calibri"/>
+        </w:rPr>
+        <w:t>difference at</w:t>
+      </w:r>
+      <w:proofErr w:type="gramEnd"/>
+    </w:p>
+    <w:p>
+      <w:pPr>
+        <w:autoSpaceDE w:val="0"/>
+        <w:autoSpaceDN w:val="0"/>
+        <w:adjustRightInd w:val="0"/>
+        <w:spacing w:after="0" w:line="240" w:lineRule="auto"/>
+        <w:rPr>
+          <w:rFonts w:ascii="Calibri" w:hAnsi="Calibri" w:cs="Calibri"/>
+        </w:rPr>
+      </w:pPr>
+      <w:proofErr w:type="gramStart"/>
+      <w:r>
+        <w:rPr>
+          <w:rFonts w:ascii="Calibri" w:hAnsi="Calibri" w:cs="Calibri"/>
+        </w:rPr>
+        <w:t>all</w:t>
+      </w:r>
+      <w:proofErr w:type="gramEnd"/>
+      <w:r>
+        <w:rPr>
+          <w:rFonts w:ascii="Calibri" w:hAnsi="Calibri" w:cs="Calibri"/>
+        </w:rPr>
+        <w:t xml:space="preserve"> in texture between the CC and no-CC plots. Since most of the authors results hinge on differences in</w:t>
+      </w:r>
+    </w:p>
+    <w:p>
+      <w:pPr>
+        <w:autoSpaceDE w:val="0"/>
+        <w:autoSpaceDN w:val="0"/>
+        <w:adjustRightInd w:val="0"/>
+        <w:spacing w:after="0" w:line="240" w:lineRule="auto"/>
+        <w:rPr>
+          <w:rFonts w:ascii="Calibri" w:hAnsi="Calibri" w:cs="Calibri"/>
+        </w:rPr>
+      </w:pPr>
+      <w:proofErr w:type="gramStart"/>
+      <w:r>
+        <w:rPr>
+          <w:rFonts w:ascii="Calibri" w:hAnsi="Calibri" w:cs="Calibri"/>
+        </w:rPr>
+        <w:t>texture</w:t>
+      </w:r>
+      <w:proofErr w:type="gramEnd"/>
+      <w:r>
+        <w:rPr>
+          <w:rFonts w:ascii="Calibri" w:hAnsi="Calibri" w:cs="Calibri"/>
+        </w:rPr>
+        <w:t xml:space="preserve"> between plots, I suggest the authors double-check their textural analysis results and re-run any</w:t>
+      </w:r>
+    </w:p>
+    <w:p>
+      <w:pPr>
+        <w:autoSpaceDE w:val="0"/>
+        <w:autoSpaceDN w:val="0"/>
+        <w:adjustRightInd w:val="0"/>
+        <w:spacing w:after="0" w:line="240" w:lineRule="auto"/>
+        <w:rPr>
+          <w:rFonts w:ascii="Calibri" w:hAnsi="Calibri" w:cs="Calibri"/>
+        </w:rPr>
+      </w:pPr>
+      <w:proofErr w:type="gramStart"/>
+      <w:r>
+        <w:rPr>
+          <w:rFonts w:ascii="Calibri" w:hAnsi="Calibri" w:cs="Calibri"/>
+        </w:rPr>
+        <w:t>statistical</w:t>
+      </w:r>
+      <w:proofErr w:type="gramEnd"/>
+      <w:r>
+        <w:rPr>
+          <w:rFonts w:ascii="Calibri" w:hAnsi="Calibri" w:cs="Calibri"/>
+        </w:rPr>
+        <w:t xml:space="preserve"> analysis or modeling that could have been influenced by this error. The results of the study</w:t>
+      </w:r>
+    </w:p>
+    <w:p>
+      <w:pPr>
+        <w:autoSpaceDE w:val="0"/>
+        <w:autoSpaceDN w:val="0"/>
+        <w:adjustRightInd w:val="0"/>
+        <w:spacing w:after="0" w:line="240" w:lineRule="auto"/>
+        <w:rPr>
+          <w:rFonts w:ascii="Calibri" w:hAnsi="Calibri" w:cs="Calibri"/>
+        </w:rPr>
+      </w:pPr>
+      <w:proofErr w:type="gramStart"/>
+      <w:r>
+        <w:rPr>
+          <w:rFonts w:ascii="Calibri" w:hAnsi="Calibri" w:cs="Calibri"/>
+        </w:rPr>
+        <w:t>could</w:t>
+      </w:r>
+      <w:proofErr w:type="gramEnd"/>
+      <w:r>
+        <w:rPr>
+          <w:rFonts w:ascii="Calibri" w:hAnsi="Calibri" w:cs="Calibri"/>
+        </w:rPr>
+        <w:t xml:space="preserve"> be strongly affected.</w:t>
+      </w:r>
+    </w:p>
+    <w:p>
+      <w:pPr>
+        <w:autoSpaceDE w:val="0"/>
+        <w:autoSpaceDN w:val="0"/>
+        <w:adjustRightInd w:val="0"/>
+        <w:spacing w:after="0" w:line="240" w:lineRule="auto"/>
+        <w:rPr>
+          <w:rFonts w:ascii="Calibri" w:hAnsi="Calibri" w:cs="Calibri"/>
+          <w:color w:val="FF0000"/>
+        </w:rPr>
+      </w:pPr>
+      <w:r>
+        <w:rPr>
+          <w:rFonts w:ascii="Calibri" w:hAnsi="Calibri" w:cs="Calibri"/>
+          <w:color w:val="FF0000"/>
+        </w:rPr>
+        <w:t>This wa</w:t>
+      </w:r>
+      <w:r>
+        <w:rPr>
+          <w:rFonts w:ascii="Calibri" w:hAnsi="Calibri" w:cs="Calibri"/>
+          <w:color w:val="FF0000"/>
+        </w:rPr>
+        <w:t xml:space="preserve">s due only to </w:t>
+      </w:r>
+      <w:r>
+        <w:rPr>
+          <w:rFonts w:ascii="Calibri" w:hAnsi="Calibri" w:cs="Calibri"/>
+          <w:color w:val="FF0000"/>
+        </w:rPr>
+        <w:t>the</w:t>
+      </w:r>
+      <w:r>
+        <w:rPr>
+          <w:rFonts w:ascii="Calibri" w:hAnsi="Calibri" w:cs="Calibri"/>
+          <w:color w:val="FF0000"/>
+        </w:rPr>
+        <w:t xml:space="preserve"> </w:t>
+      </w:r>
+      <w:r>
+        <w:rPr>
+          <w:rFonts w:ascii="Calibri" w:hAnsi="Calibri" w:cs="Calibri"/>
+          <w:color w:val="FF0000"/>
+        </w:rPr>
+        <w:t xml:space="preserve">default behavior of </w:t>
+      </w:r>
+      <w:proofErr w:type="gramStart"/>
+      <w:r>
+        <w:rPr>
+          <w:rFonts w:ascii="Calibri" w:hAnsi="Calibri" w:cs="Calibri"/>
+          <w:color w:val="FF0000"/>
+        </w:rPr>
+        <w:t>rounding  in</w:t>
+      </w:r>
+      <w:proofErr w:type="gramEnd"/>
+      <w:r>
+        <w:rPr>
+          <w:rFonts w:ascii="Calibri" w:hAnsi="Calibri" w:cs="Calibri"/>
+          <w:color w:val="FF0000"/>
+        </w:rPr>
+        <w:t xml:space="preserve"> R (by default R rounds 2.5 down to 2), which was only used to create </w:t>
+      </w:r>
+      <w:r>
+        <w:rPr>
+          <w:rFonts w:ascii="Calibri" w:hAnsi="Calibri" w:cs="Calibri"/>
+          <w:color w:val="FF0000"/>
+        </w:rPr>
+        <w:t>label</w:t>
+      </w:r>
+      <w:r>
+        <w:rPr>
+          <w:rFonts w:ascii="Calibri" w:hAnsi="Calibri" w:cs="Calibri"/>
+          <w:color w:val="FF0000"/>
+        </w:rPr>
+        <w:t>s for the figures</w:t>
+      </w:r>
+      <w:r>
+        <w:rPr>
+          <w:rFonts w:ascii="Calibri" w:hAnsi="Calibri" w:cs="Calibri"/>
+          <w:color w:val="FF0000"/>
+        </w:rPr>
+        <w:t>. W</w:t>
+      </w:r>
+      <w:r>
+        <w:rPr>
+          <w:rFonts w:ascii="Calibri" w:hAnsi="Calibri" w:cs="Calibri"/>
+          <w:color w:val="FF0000"/>
+        </w:rPr>
+        <w:t>e added a table with the texture values to supplemental material</w:t>
+      </w:r>
+      <w:r>
+        <w:rPr>
+          <w:rFonts w:ascii="Calibri" w:hAnsi="Calibri" w:cs="Calibri"/>
+          <w:color w:val="FF0000"/>
+        </w:rPr>
+        <w:t xml:space="preserve"> that includes texture values to the hundredths place precision</w:t>
+      </w:r>
+      <w:r>
+        <w:rPr>
+          <w:rFonts w:ascii="Calibri" w:hAnsi="Calibri" w:cs="Calibri"/>
+          <w:color w:val="FF0000"/>
+        </w:rPr>
+        <w:t xml:space="preserve"> </w:t>
+      </w:r>
+      <w:r>
+        <w:rPr>
+          <w:rFonts w:ascii="Calibri" w:hAnsi="Calibri" w:cs="Calibri"/>
+          <w:color w:val="FF0000"/>
+        </w:rPr>
+        <w:t xml:space="preserve">with a column of summed values </w:t>
+      </w:r>
+      <w:r>
+        <w:rPr>
+          <w:rFonts w:ascii="Calibri" w:hAnsi="Calibri" w:cs="Calibri"/>
+          <w:color w:val="FF0000"/>
+        </w:rPr>
+        <w:t xml:space="preserve">to demonstrate the components add to 100%. </w:t>
+      </w:r>
+      <w:r>
+        <w:rPr>
+          <w:rFonts w:ascii="Calibri" w:hAnsi="Calibri" w:cs="Calibri"/>
+          <w:color w:val="FF0000"/>
+        </w:rPr>
+        <w:t xml:space="preserve">The analyses </w:t>
+      </w:r>
+      <w:proofErr w:type="gramStart"/>
+      <w:r>
+        <w:rPr>
+          <w:rFonts w:ascii="Calibri" w:hAnsi="Calibri" w:cs="Calibri"/>
+          <w:color w:val="FF0000"/>
+        </w:rPr>
+        <w:t>were not affected</w:t>
+      </w:r>
+      <w:proofErr w:type="gramEnd"/>
+      <w:r>
+        <w:rPr>
+          <w:rFonts w:ascii="Calibri" w:hAnsi="Calibri" w:cs="Calibri"/>
+          <w:color w:val="FF0000"/>
+        </w:rPr>
+        <w:t xml:space="preserve"> by the creation of the figure, so the results are still valid. </w:t>
+      </w:r>
+    </w:p>
+    <w:p>
+      <w:pPr>
+        <w:autoSpaceDE w:val="0"/>
+        <w:autoSpaceDN w:val="0"/>
+        <w:adjustRightInd w:val="0"/>
+        <w:spacing w:after="0" w:line="240" w:lineRule="auto"/>
+        <w:rPr>
+          <w:rFonts w:ascii="Calibri" w:hAnsi="Calibri" w:cs="Calibri"/>
+        </w:rPr>
+      </w:pPr>
+    </w:p>
+    <w:p>
+      <w:pPr>
+        <w:autoSpaceDE w:val="0"/>
+        <w:autoSpaceDN w:val="0"/>
+        <w:adjustRightInd w:val="0"/>
+        <w:spacing w:after="0" w:line="240" w:lineRule="auto"/>
+        <w:rPr>
+          <w:rFonts w:ascii="Calibri" w:hAnsi="Calibri" w:cs="Calibri"/>
+        </w:rPr>
+      </w:pPr>
+      <w:r>
+        <w:rPr>
+          <w:rFonts w:ascii="Calibri" w:hAnsi="Calibri" w:cs="Calibri"/>
+        </w:rPr>
+        <w:t>Line 253: It is not clear to me why the authors made the decision to neglect the organic matter analyses.</w:t>
+      </w:r>
+    </w:p>
+    <w:p>
+      <w:pPr>
+        <w:autoSpaceDE w:val="0"/>
+        <w:autoSpaceDN w:val="0"/>
+        <w:adjustRightInd w:val="0"/>
+        <w:spacing w:after="0" w:line="240" w:lineRule="auto"/>
+        <w:rPr>
+          <w:rFonts w:ascii="Calibri" w:hAnsi="Calibri" w:cs="Calibri"/>
+        </w:rPr>
+      </w:pPr>
+      <w:r>
+        <w:rPr>
+          <w:rFonts w:ascii="Calibri" w:hAnsi="Calibri" w:cs="Calibri"/>
+        </w:rPr>
+        <w:t>Hardly any information or explanation is given.</w:t>
+      </w:r>
+    </w:p>
+    <w:p>
+      <w:pPr>
+        <w:autoSpaceDE w:val="0"/>
+        <w:autoSpaceDN w:val="0"/>
+        <w:adjustRightInd w:val="0"/>
+        <w:spacing w:after="0" w:line="240" w:lineRule="auto"/>
+        <w:rPr>
+          <w:rFonts w:ascii="Calibri" w:hAnsi="Calibri" w:cs="Calibri"/>
+          <w:color w:val="FF0000"/>
+        </w:rPr>
+      </w:pPr>
+      <w:r>
+        <w:rPr>
+          <w:rFonts w:ascii="Calibri" w:hAnsi="Calibri" w:cs="Calibri"/>
+          <w:color w:val="FF0000"/>
+        </w:rPr>
+        <w:t xml:space="preserve">We added a more detailed explanation of results, with p-values. </w:t>
+      </w:r>
+    </w:p>
+    <w:p>
+      <w:pPr>
+        <w:autoSpaceDE w:val="0"/>
+        <w:autoSpaceDN w:val="0"/>
+        <w:adjustRightInd w:val="0"/>
+        <w:spacing w:after="0" w:line="240" w:lineRule="auto"/>
+        <w:rPr>
+          <w:rFonts w:ascii="Calibri" w:hAnsi="Calibri" w:cs="Calibri"/>
+        </w:rPr>
+      </w:pPr>
+    </w:p>
+    <w:p>
+      <w:pPr>
+        <w:autoSpaceDE w:val="0"/>
+        <w:autoSpaceDN w:val="0"/>
+        <w:adjustRightInd w:val="0"/>
+        <w:spacing w:after="0" w:line="240" w:lineRule="auto"/>
+        <w:rPr>
+          <w:rFonts w:ascii="Calibri" w:hAnsi="Calibri" w:cs="Calibri"/>
+        </w:rPr>
+      </w:pPr>
+    </w:p>
+    <w:p>
+      <w:pPr>
+        <w:autoSpaceDE w:val="0"/>
+        <w:autoSpaceDN w:val="0"/>
+        <w:adjustRightInd w:val="0"/>
+        <w:spacing w:after="0" w:line="240" w:lineRule="auto"/>
+        <w:rPr>
+          <w:rFonts w:ascii="Calibri" w:hAnsi="Calibri" w:cs="Calibri"/>
+        </w:rPr>
+      </w:pPr>
+      <w:r>
+        <w:rPr>
+          <w:rFonts w:ascii="Calibri" w:hAnsi="Calibri" w:cs="Calibri"/>
+        </w:rPr>
+        <w:t>Line 273: Replace “could not be predicted based on” to “</w:t>
+      </w:r>
+      <w:proofErr w:type="gramStart"/>
+      <w:r>
+        <w:rPr>
+          <w:rFonts w:ascii="Calibri" w:hAnsi="Calibri" w:cs="Calibri"/>
+        </w:rPr>
+        <w:t>are</w:t>
+      </w:r>
+      <w:proofErr w:type="gramEnd"/>
+      <w:r>
+        <w:rPr>
+          <w:rFonts w:ascii="Calibri" w:hAnsi="Calibri" w:cs="Calibri"/>
+        </w:rPr>
+        <w:t xml:space="preserve"> likely unrelated to.”</w:t>
+      </w:r>
+    </w:p>
+    <w:p>
+      <w:pPr>
+        <w:autoSpaceDE w:val="0"/>
+        <w:autoSpaceDN w:val="0"/>
+        <w:adjustRightInd w:val="0"/>
+        <w:spacing w:after="0" w:line="240" w:lineRule="auto"/>
+        <w:rPr>
+          <w:rFonts w:ascii="Calibri" w:hAnsi="Calibri" w:cs="Calibri"/>
+          <w:color w:val="FF0000"/>
+        </w:rPr>
+      </w:pPr>
+      <w:r>
+        <w:rPr>
+          <w:rFonts w:ascii="Calibri" w:hAnsi="Calibri" w:cs="Calibri"/>
+          <w:color w:val="FF0000"/>
+        </w:rPr>
+        <w:t xml:space="preserve">Changed. </w:t>
+      </w:r>
+    </w:p>
+    <w:p>
+      <w:pPr>
+        <w:autoSpaceDE w:val="0"/>
+        <w:autoSpaceDN w:val="0"/>
+        <w:adjustRightInd w:val="0"/>
+        <w:spacing w:after="0" w:line="240" w:lineRule="auto"/>
+        <w:rPr>
+          <w:rFonts w:ascii="Calibri" w:hAnsi="Calibri" w:cs="Calibri"/>
+        </w:rPr>
+      </w:pPr>
+    </w:p>
+    <w:p>
+      <w:pPr>
+        <w:autoSpaceDE w:val="0"/>
+        <w:autoSpaceDN w:val="0"/>
+        <w:adjustRightInd w:val="0"/>
+        <w:spacing w:after="0" w:line="240" w:lineRule="auto"/>
+        <w:rPr>
+          <w:rFonts w:ascii="Calibri" w:hAnsi="Calibri" w:cs="Calibri"/>
+        </w:rPr>
+      </w:pPr>
+      <w:r>
+        <w:rPr>
+          <w:rFonts w:ascii="Calibri" w:hAnsi="Calibri" w:cs="Calibri"/>
+        </w:rPr>
+        <w:t>Line 289-292: Two sentences does not make a paragraph. The authors need to expand this section to</w:t>
+      </w:r>
+    </w:p>
+    <w:p>
+      <w:pPr>
+        <w:autoSpaceDE w:val="0"/>
+        <w:autoSpaceDN w:val="0"/>
+        <w:adjustRightInd w:val="0"/>
+        <w:spacing w:after="0" w:line="240" w:lineRule="auto"/>
+        <w:rPr>
+          <w:rFonts w:ascii="Calibri" w:hAnsi="Calibri" w:cs="Calibri"/>
+        </w:rPr>
+      </w:pPr>
+      <w:proofErr w:type="gramStart"/>
+      <w:r>
+        <w:rPr>
+          <w:rFonts w:ascii="Calibri" w:hAnsi="Calibri" w:cs="Calibri"/>
+        </w:rPr>
+        <w:t>include</w:t>
+      </w:r>
+      <w:proofErr w:type="gramEnd"/>
+      <w:r>
+        <w:rPr>
+          <w:rFonts w:ascii="Calibri" w:hAnsi="Calibri" w:cs="Calibri"/>
+        </w:rPr>
+        <w:t xml:space="preserve"> much more discussion.</w:t>
+      </w:r>
+    </w:p>
+    <w:p>
+      <w:pPr>
+        <w:autoSpaceDE w:val="0"/>
+        <w:autoSpaceDN w:val="0"/>
+        <w:adjustRightInd w:val="0"/>
+        <w:spacing w:after="0" w:line="240" w:lineRule="auto"/>
+        <w:rPr>
+          <w:rFonts w:ascii="Calibri" w:hAnsi="Calibri" w:cs="Calibri"/>
+          <w:color w:val="FF0000"/>
+        </w:rPr>
+      </w:pPr>
+      <w:r>
+        <w:rPr>
+          <w:rFonts w:ascii="Calibri" w:hAnsi="Calibri" w:cs="Calibri"/>
+          <w:color w:val="FF0000"/>
+        </w:rPr>
+        <w:t xml:space="preserve">We rewrote the entire Results &amp; Discussion section. </w:t>
+      </w:r>
+    </w:p>
+    <w:p>
+      <w:pPr>
+        <w:autoSpaceDE w:val="0"/>
+        <w:autoSpaceDN w:val="0"/>
+        <w:adjustRightInd w:val="0"/>
+        <w:spacing w:after="0" w:line="240" w:lineRule="auto"/>
+        <w:rPr>
+          <w:rFonts w:ascii="Calibri" w:hAnsi="Calibri" w:cs="Calibri"/>
+        </w:rPr>
+      </w:pPr>
+    </w:p>
+    <w:p>
+      <w:pPr>
+        <w:autoSpaceDE w:val="0"/>
+        <w:autoSpaceDN w:val="0"/>
+        <w:adjustRightInd w:val="0"/>
+        <w:spacing w:after="0" w:line="240" w:lineRule="auto"/>
+        <w:rPr>
+          <w:rFonts w:ascii="Calibri" w:hAnsi="Calibri" w:cs="Calibri"/>
+        </w:rPr>
+      </w:pPr>
+      <w:r>
+        <w:rPr>
+          <w:rFonts w:ascii="Calibri" w:hAnsi="Calibri" w:cs="Calibri"/>
+        </w:rPr>
+        <w:t>Figure 5: The boxes below the figure labeled “</w:t>
+      </w:r>
+      <w:proofErr w:type="spellStart"/>
+      <w:r>
+        <w:rPr>
+          <w:rFonts w:ascii="Calibri" w:hAnsi="Calibri" w:cs="Calibri"/>
+        </w:rPr>
+        <w:t>Micropore</w:t>
+      </w:r>
+      <w:proofErr w:type="spellEnd"/>
+      <w:r>
+        <w:rPr>
+          <w:rFonts w:ascii="Calibri" w:hAnsi="Calibri" w:cs="Calibri"/>
+        </w:rPr>
+        <w:t>” and “</w:t>
+      </w:r>
+      <w:proofErr w:type="spellStart"/>
+      <w:r>
+        <w:rPr>
+          <w:rFonts w:ascii="Calibri" w:hAnsi="Calibri" w:cs="Calibri"/>
+        </w:rPr>
+        <w:t>Macropore</w:t>
+      </w:r>
+      <w:proofErr w:type="spellEnd"/>
+      <w:r>
+        <w:rPr>
+          <w:rFonts w:ascii="Calibri" w:hAnsi="Calibri" w:cs="Calibri"/>
+        </w:rPr>
+        <w:t>” are not helpful, especially</w:t>
+      </w:r>
+    </w:p>
+    <w:p>
+      <w:pPr>
+        <w:autoSpaceDE w:val="0"/>
+        <w:autoSpaceDN w:val="0"/>
+        <w:adjustRightInd w:val="0"/>
+        <w:spacing w:after="0" w:line="240" w:lineRule="auto"/>
+        <w:rPr>
+          <w:rFonts w:ascii="Calibri" w:hAnsi="Calibri" w:cs="Calibri"/>
+        </w:rPr>
+      </w:pPr>
+      <w:proofErr w:type="gramStart"/>
+      <w:r>
+        <w:rPr>
+          <w:rFonts w:ascii="Calibri" w:hAnsi="Calibri" w:cs="Calibri"/>
+        </w:rPr>
+        <w:t>since</w:t>
+      </w:r>
+      <w:proofErr w:type="gramEnd"/>
+      <w:r>
+        <w:rPr>
+          <w:rFonts w:ascii="Calibri" w:hAnsi="Calibri" w:cs="Calibri"/>
+        </w:rPr>
+        <w:t xml:space="preserve"> the colors shown only apply for the “No Cover” columns. I suggest removing them, as they do not</w:t>
+      </w:r>
+    </w:p>
+    <w:p>
+      <w:pPr>
+        <w:autoSpaceDE w:val="0"/>
+        <w:autoSpaceDN w:val="0"/>
+        <w:adjustRightInd w:val="0"/>
+        <w:spacing w:after="0" w:line="240" w:lineRule="auto"/>
+        <w:rPr>
+          <w:rFonts w:ascii="Calibri" w:hAnsi="Calibri" w:cs="Calibri"/>
+        </w:rPr>
+      </w:pPr>
+      <w:proofErr w:type="gramStart"/>
+      <w:r>
+        <w:rPr>
+          <w:rFonts w:ascii="Calibri" w:hAnsi="Calibri" w:cs="Calibri"/>
+        </w:rPr>
+        <w:t>add</w:t>
+      </w:r>
+      <w:proofErr w:type="gramEnd"/>
+      <w:r>
+        <w:rPr>
+          <w:rFonts w:ascii="Calibri" w:hAnsi="Calibri" w:cs="Calibri"/>
+        </w:rPr>
+        <w:t xml:space="preserve"> any useful information to the figure.</w:t>
+      </w:r>
+    </w:p>
+    <w:p>
+      <w:pPr>
+        <w:autoSpaceDE w:val="0"/>
+        <w:autoSpaceDN w:val="0"/>
+        <w:adjustRightInd w:val="0"/>
+        <w:spacing w:after="0" w:line="240" w:lineRule="auto"/>
+        <w:rPr>
+          <w:rFonts w:ascii="Calibri" w:hAnsi="Calibri" w:cs="Calibri"/>
+        </w:rPr>
+      </w:pPr>
+      <w:r>
+        <w:rPr>
+          <w:rFonts w:ascii="Calibri" w:hAnsi="Calibri" w:cs="Calibri"/>
+          <w:color w:val="FF0000"/>
+        </w:rPr>
+        <w:t xml:space="preserve">This figure </w:t>
+      </w:r>
+      <w:proofErr w:type="gramStart"/>
+      <w:r>
+        <w:rPr>
+          <w:rFonts w:ascii="Calibri" w:hAnsi="Calibri" w:cs="Calibri"/>
+          <w:color w:val="FF0000"/>
+        </w:rPr>
+        <w:t>was eliminated</w:t>
+      </w:r>
+      <w:proofErr w:type="gramEnd"/>
+      <w:r>
+        <w:rPr>
+          <w:rFonts w:ascii="Calibri" w:hAnsi="Calibri" w:cs="Calibri"/>
+          <w:color w:val="FF0000"/>
+        </w:rPr>
+        <w:t xml:space="preserve"> and the results are now presented in a Table (with p-values). </w:t>
+      </w:r>
+    </w:p>
+    <w:p>
+      <w:pPr>
+        <w:autoSpaceDE w:val="0"/>
+        <w:autoSpaceDN w:val="0"/>
+        <w:adjustRightInd w:val="0"/>
+        <w:spacing w:after="0" w:line="240" w:lineRule="auto"/>
+        <w:rPr>
+          <w:rFonts w:ascii="Calibri" w:hAnsi="Calibri" w:cs="Calibri"/>
+        </w:rPr>
+      </w:pPr>
+    </w:p>
+    <w:p>
+      <w:pPr>
+        <w:autoSpaceDE w:val="0"/>
+        <w:autoSpaceDN w:val="0"/>
+        <w:adjustRightInd w:val="0"/>
+        <w:spacing w:after="0" w:line="240" w:lineRule="auto"/>
+        <w:rPr>
+          <w:rFonts w:ascii="Calibri" w:hAnsi="Calibri" w:cs="Calibri"/>
+        </w:rPr>
+      </w:pPr>
+      <w:r>
+        <w:rPr>
+          <w:rFonts w:ascii="Calibri" w:hAnsi="Calibri" w:cs="Calibri"/>
+        </w:rPr>
+        <w:t>Lone 305: Again, a single sentence does not a paragraph make.</w:t>
+      </w:r>
+    </w:p>
+    <w:p>
+      <w:pPr>
+        <w:autoSpaceDE w:val="0"/>
+        <w:autoSpaceDN w:val="0"/>
+        <w:adjustRightInd w:val="0"/>
+        <w:spacing w:after="0" w:line="240" w:lineRule="auto"/>
+        <w:rPr>
+          <w:rFonts w:ascii="Calibri" w:hAnsi="Calibri" w:cs="Calibri"/>
+          <w:color w:val="FF0000"/>
+        </w:rPr>
+      </w:pPr>
+      <w:r>
+        <w:rPr>
+          <w:rFonts w:ascii="Calibri" w:hAnsi="Calibri" w:cs="Calibri"/>
+          <w:color w:val="FF0000"/>
+        </w:rPr>
+        <w:t xml:space="preserve">We rewrote the entire Results &amp; Discussion section. </w:t>
+      </w:r>
+    </w:p>
+    <w:p>
+      <w:pPr>
+        <w:autoSpaceDE w:val="0"/>
+        <w:autoSpaceDN w:val="0"/>
+        <w:adjustRightInd w:val="0"/>
+        <w:spacing w:after="0" w:line="240" w:lineRule="auto"/>
+        <w:rPr>
+          <w:rFonts w:ascii="Calibri" w:hAnsi="Calibri" w:cs="Calibri"/>
+        </w:rPr>
+      </w:pPr>
+    </w:p>
+    <w:p>
+      <w:pPr>
+        <w:autoSpaceDE w:val="0"/>
+        <w:autoSpaceDN w:val="0"/>
+        <w:adjustRightInd w:val="0"/>
+        <w:spacing w:after="0" w:line="240" w:lineRule="auto"/>
+        <w:rPr>
+          <w:rFonts w:ascii="Calibri" w:hAnsi="Calibri" w:cs="Calibri"/>
+        </w:rPr>
+      </w:pPr>
+      <w:r>
+        <w:rPr>
+          <w:rFonts w:ascii="Calibri" w:hAnsi="Calibri" w:cs="Calibri"/>
+        </w:rPr>
+        <w:t>Conclusions: This study presents an enormous amount of data and supplemental material, but looking</w:t>
+      </w:r>
+    </w:p>
+    <w:p>
+      <w:pPr>
+        <w:autoSpaceDE w:val="0"/>
+        <w:autoSpaceDN w:val="0"/>
+        <w:adjustRightInd w:val="0"/>
+        <w:spacing w:after="0" w:line="240" w:lineRule="auto"/>
+        <w:rPr>
+          <w:rFonts w:ascii="Calibri" w:hAnsi="Calibri" w:cs="Calibri"/>
+        </w:rPr>
+      </w:pPr>
+      <w:proofErr w:type="gramStart"/>
+      <w:r>
+        <w:rPr>
+          <w:rFonts w:ascii="Calibri" w:hAnsi="Calibri" w:cs="Calibri"/>
+        </w:rPr>
+        <w:t>only</w:t>
+      </w:r>
+      <w:proofErr w:type="gramEnd"/>
+      <w:r>
+        <w:rPr>
+          <w:rFonts w:ascii="Calibri" w:hAnsi="Calibri" w:cs="Calibri"/>
+        </w:rPr>
+        <w:t xml:space="preserve"> at the conclusions drawn I would have guessed that </w:t>
+      </w:r>
+      <w:r>
+        <w:rPr>
+          <w:rFonts w:ascii="Calibri" w:hAnsi="Calibri" w:cs="Calibri"/>
+        </w:rPr>
+        <w:t>the authors did not gather any strong, relevant</w:t>
+      </w:r>
+    </w:p>
+    <w:p>
+      <w:pPr>
+        <w:contextualSpacing/>
+        <w:rPr>
+          <w:rFonts w:ascii="Calibri" w:hAnsi="Calibri" w:cs="Calibri"/>
+        </w:rPr>
+      </w:pPr>
+      <w:proofErr w:type="gramStart"/>
+      <w:r>
+        <w:rPr>
+          <w:rFonts w:ascii="Calibri" w:hAnsi="Calibri" w:cs="Calibri"/>
+        </w:rPr>
+        <w:t>information</w:t>
+      </w:r>
+      <w:proofErr w:type="gramEnd"/>
+      <w:r>
+        <w:rPr>
+          <w:rFonts w:ascii="Calibri" w:hAnsi="Calibri" w:cs="Calibri"/>
+        </w:rPr>
+        <w:t xml:space="preserve"> from their work. Why is this work important?</w:t>
+      </w:r>
+    </w:p>
+    <w:p>
+      <w:pPr>
+        <w:autoSpaceDE w:val="0"/>
+        <w:autoSpaceDN w:val="0"/>
+        <w:adjustRightInd w:val="0"/>
+        <w:spacing w:after="0" w:line="240" w:lineRule="auto"/>
+        <w:rPr>
+          <w:rFonts w:ascii="Calibri" w:hAnsi="Calibri" w:cs="Calibri"/>
+          <w:color w:val="FF0000"/>
+        </w:rPr>
+      </w:pPr>
+      <w:r>
+        <w:rPr>
+          <w:rFonts w:ascii="Calibri" w:hAnsi="Calibri" w:cs="Calibri"/>
+          <w:color w:val="FF0000"/>
+        </w:rPr>
+        <w:t>We rewrote the entir</w:t>
+      </w:r>
+      <w:r>
+        <w:rPr>
+          <w:rFonts w:ascii="Calibri" w:hAnsi="Calibri" w:cs="Calibri"/>
+          <w:color w:val="FF0000"/>
+        </w:rPr>
+        <w:t xml:space="preserve">e Results &amp; Discussion section, as well as the conclusion. We think the new text </w:t>
+      </w:r>
+      <w:proofErr w:type="gramStart"/>
+      <w:r>
+        <w:rPr>
+          <w:rFonts w:ascii="Calibri" w:hAnsi="Calibri" w:cs="Calibri"/>
+          <w:color w:val="FF0000"/>
+        </w:rPr>
+        <w:t>is better organized</w:t>
+      </w:r>
+      <w:proofErr w:type="gramEnd"/>
+      <w:r>
+        <w:rPr>
+          <w:rFonts w:ascii="Calibri" w:hAnsi="Calibri" w:cs="Calibri"/>
+          <w:color w:val="FF0000"/>
+        </w:rPr>
+        <w:t xml:space="preserve"> around our main points, and that the additional discussion demonstrates why our work is an important contribution to the body of research on cover crops in the Midwest. </w:t>
+      </w:r>
     </w:p>
     <w:p>
       <w:pPr>

--- a/manu/AGE-resubmission/Reviewer-responses.docx
+++ b/manu/AGE-resubmission/Reviewer-responses.docx
@@ -1,6 +1,6 @@
 
 <file path=word/document.xml><?xml version="1.0" encoding="utf-8"?>
-<w:document xmlns:wpc="http://schemas.microsoft.com/office/word/2010/wordprocessingCanvas" xmlns:cx="http://schemas.microsoft.com/office/drawing/2014/chartex" xmlns:cx1="http://schemas.microsoft.com/office/drawing/2015/9/8/chartex" xmlns:mc="http://schemas.openxmlformats.org/markup-compatibility/2006" xmlns:o="urn:schemas-microsoft-com:office:office" xmlns:r="http://schemas.openxmlformats.org/officeDocument/2006/relationships" xmlns:m="http://schemas.openxmlformats.org/officeDocument/2006/math" xmlns:v="urn:schemas-microsoft-com:vml" xmlns:wp14="http://schemas.microsoft.com/office/word/2010/wordprocessingDrawing" xmlns:wp="http://schemas.openxmlformats.org/drawingml/2006/wordprocessingDrawing" xmlns:w10="urn:schemas-microsoft-com:office:word" xmlns:w="http://schemas.openxmlformats.org/wordprocessingml/2006/main" xmlns:w14="http://schemas.microsoft.com/office/word/2010/wordml" xmlns:w15="http://schemas.microsoft.com/office/word/2012/wordml" xmlns:w16se="http://schemas.microsoft.com/office/word/2015/wordml/symex" xmlns:wpg="http://schemas.microsoft.com/office/word/2010/wordprocessingGroup" xmlns:wpi="http://schemas.microsoft.com/office/word/2010/wordprocessingInk" xmlns:wne="http://schemas.microsoft.com/office/word/2006/wordml" xmlns:wps="http://schemas.microsoft.com/office/word/2010/wordprocessingShape" mc:Ignorable="w14 w15 w16se wp14">
+<w:document xmlns:wpc="http://schemas.microsoft.com/office/word/2010/wordprocessingCanvas" xmlns:cx="http://schemas.microsoft.com/office/drawing/2014/chartex" xmlns:cx1="http://schemas.microsoft.com/office/drawing/2015/9/8/chartex" xmlns:cx2="http://schemas.microsoft.com/office/drawing/2015/10/21/chartex" xmlns:cx3="http://schemas.microsoft.com/office/drawing/2016/5/9/chartex" xmlns:cx4="http://schemas.microsoft.com/office/drawing/2016/5/10/chartex" xmlns:cx5="http://schemas.microsoft.com/office/drawing/2016/5/11/chartex" xmlns:cx6="http://schemas.microsoft.com/office/drawing/2016/5/12/chartex" xmlns:cx7="http://schemas.microsoft.com/office/drawing/2016/5/13/chartex" xmlns:cx8="http://schemas.microsoft.com/office/drawing/2016/5/14/chartex" xmlns:mc="http://schemas.openxmlformats.org/markup-compatibility/2006" xmlns:aink="http://schemas.microsoft.com/office/drawing/2016/ink" xmlns:am3d="http://schemas.microsoft.com/office/drawing/2017/model3d" xmlns:o="urn:schemas-microsoft-com:office:office" xmlns:r="http://schemas.openxmlformats.org/officeDocument/2006/relationships" xmlns:m="http://schemas.openxmlformats.org/officeDocument/2006/math" xmlns:v="urn:schemas-microsoft-com:vml" xmlns:wp14="http://schemas.microsoft.com/office/word/2010/wordprocessingDrawing" xmlns:wp="http://schemas.openxmlformats.org/drawingml/2006/wordprocessingDrawing" xmlns:w10="urn:schemas-microsoft-com:office:word" xmlns:w="http://schemas.openxmlformats.org/wordprocessingml/2006/main" xmlns:w14="http://schemas.microsoft.com/office/word/2010/wordml" xmlns:w15="http://schemas.microsoft.com/office/word/2012/wordml" xmlns:w16cex="http://schemas.microsoft.com/office/word/2018/wordml/cex" xmlns:w16cid="http://schemas.microsoft.com/office/word/2016/wordml/cid" xmlns:w16="http://schemas.microsoft.com/office/word/2018/wordml" xmlns:w16sdtdh="http://schemas.microsoft.com/office/word/2020/wordml/sdtdatahash" xmlns:w16se="http://schemas.microsoft.com/office/word/2015/wordml/symex" xmlns:wpg="http://schemas.microsoft.com/office/word/2010/wordprocessingGroup" xmlns:wpi="http://schemas.microsoft.com/office/word/2010/wordprocessingInk" xmlns:wne="http://schemas.microsoft.com/office/word/2006/wordml" xmlns:wps="http://schemas.microsoft.com/office/word/2010/wordprocessingShape" mc:Ignorable="w14 w15 w16se w16cid w16 w16cex w16sdtdh wp14">
   <w:body>
     <w:p>
       <w:pPr>
@@ -38,7 +38,6 @@
         </w:rPr>
         <w:t>1</w:t>
       </w:r>
-      <w:proofErr w:type="gramStart"/>
       <w:r>
         <w:rPr>
           <w:b/>
@@ -48,7 +47,6 @@
         </w:rPr>
         <w:t>:</w:t>
       </w:r>
-      <w:proofErr w:type="gramEnd"/>
       <w:r>
         <w:rPr>
           <w:sz w:val="24"/>
@@ -84,36 +82,100 @@
           <w:szCs w:val="24"/>
           <w:shd w:val="clear" w:color="auto" w:fill="FFFFFF"/>
         </w:rPr>
-        <w:t xml:space="preserve">I appreciate the effort the authors put in the preparation of this manuscript. It is very clear and the conclusions and discussion </w:t>
-      </w:r>
-      <w:proofErr w:type="gramStart"/>
+        <w:t>I appreciate the effort the authors put in the preparation of this manuscript. It is very clear and the conclusions and discussion are supported by the data and analysis. Here are my suggestions:</w:t>
+      </w:r>
+      <w:r>
+        <w:rPr>
+          <w:sz w:val="24"/>
+          <w:szCs w:val="24"/>
+        </w:rPr>
+        <w:br/>
+      </w:r>
+      <w:r>
+        <w:rPr>
+          <w:sz w:val="24"/>
+          <w:szCs w:val="24"/>
+        </w:rPr>
+        <w:br/>
+      </w:r>
       <w:r>
         <w:rPr>
           <w:sz w:val="24"/>
           <w:szCs w:val="24"/>
           <w:shd w:val="clear" w:color="auto" w:fill="FFFFFF"/>
         </w:rPr>
-        <w:t>are supported</w:t>
-      </w:r>
-      <w:proofErr w:type="gramEnd"/>
-      <w:r>
+        <w:t>LN 87 I suggest replacing the word “managerial” with “management”</w:t>
+      </w:r>
+    </w:p>
+    <w:p>
+      <w:pPr>
+        <w:contextualSpacing/>
+        <w:rPr>
+          <w:sz w:val="24"/>
+          <w:szCs w:val="24"/>
+        </w:rPr>
+      </w:pPr>
+      <w:r>
+        <w:rPr>
+          <w:color w:val="FF0000"/>
+          <w:sz w:val="24"/>
+          <w:szCs w:val="24"/>
+        </w:rPr>
+        <w:t>Done</w:t>
+      </w:r>
+    </w:p>
+    <w:p>
+      <w:pPr>
+        <w:contextualSpacing/>
         <w:rPr>
           <w:sz w:val="24"/>
           <w:szCs w:val="24"/>
           <w:shd w:val="clear" w:color="auto" w:fill="FFFFFF"/>
         </w:rPr>
-        <w:t xml:space="preserve"> by the data and analysis. Here are my suggestions</w:t>
-      </w:r>
-      <w:proofErr w:type="gramStart"/>
+      </w:pPr>
+      <w:r>
+        <w:rPr>
+          <w:sz w:val="24"/>
+          <w:szCs w:val="24"/>
+        </w:rPr>
+        <w:br/>
+      </w:r>
       <w:r>
         <w:rPr>
           <w:sz w:val="24"/>
           <w:szCs w:val="24"/>
           <w:shd w:val="clear" w:color="auto" w:fill="FFFFFF"/>
         </w:rPr>
-        <w:t>:</w:t>
-      </w:r>
-      <w:proofErr w:type="gramEnd"/>
+        <w:t>LN 124 I suggest replacing “save” with “except”</w:t>
+      </w:r>
+    </w:p>
+    <w:p>
+      <w:pPr>
+        <w:contextualSpacing/>
+        <w:rPr>
+          <w:color w:val="FF0000"/>
+          <w:sz w:val="24"/>
+          <w:szCs w:val="24"/>
+        </w:rPr>
+      </w:pPr>
+      <w:r>
+        <w:rPr>
+          <w:color w:val="FF0000"/>
+          <w:sz w:val="24"/>
+          <w:szCs w:val="24"/>
+        </w:rPr>
+        <w:t>Done</w:t>
+      </w:r>
+    </w:p>
+    <w:p>
+      <w:pPr>
+        <w:contextualSpacing/>
+        <w:rPr>
+          <w:sz w:val="24"/>
+          <w:szCs w:val="24"/>
+          <w:shd w:val="clear" w:color="auto" w:fill="FFFFFF"/>
+        </w:rPr>
+      </w:pPr>
       <w:r>
         <w:rPr>
           <w:sz w:val="24"/>
@@ -125,155 +187,9 @@
         <w:rPr>
           <w:sz w:val="24"/>
           <w:szCs w:val="24"/>
-        </w:rPr>
-        <w:br/>
-      </w:r>
-      <w:r>
-        <w:rPr>
-          <w:sz w:val="24"/>
-          <w:szCs w:val="24"/>
           <w:shd w:val="clear" w:color="auto" w:fill="FFFFFF"/>
         </w:rPr>
-        <w:t>LN 87 I suggest replacing the word “managerial” with “management”</w:t>
-      </w:r>
-    </w:p>
-    <w:p>
-      <w:pPr>
-        <w:contextualSpacing/>
-        <w:rPr>
-          <w:sz w:val="24"/>
-          <w:szCs w:val="24"/>
-        </w:rPr>
-      </w:pPr>
-      <w:r>
-        <w:rPr>
-          <w:color w:val="FF0000"/>
-          <w:sz w:val="24"/>
-          <w:szCs w:val="24"/>
-        </w:rPr>
-        <w:t>Done</w:t>
-      </w:r>
-    </w:p>
-    <w:p>
-      <w:pPr>
-        <w:contextualSpacing/>
-        <w:rPr>
-          <w:sz w:val="24"/>
-          <w:szCs w:val="24"/>
-          <w:shd w:val="clear" w:color="auto" w:fill="FFFFFF"/>
-        </w:rPr>
-      </w:pPr>
-      <w:r>
-        <w:rPr>
-          <w:sz w:val="24"/>
-          <w:szCs w:val="24"/>
-        </w:rPr>
-        <w:br/>
-      </w:r>
-      <w:r>
-        <w:rPr>
-          <w:sz w:val="24"/>
-          <w:szCs w:val="24"/>
-          <w:shd w:val="clear" w:color="auto" w:fill="FFFFFF"/>
-        </w:rPr>
-        <w:t>LN 124 I suggest replacing “save” with “except”</w:t>
-      </w:r>
-    </w:p>
-    <w:p>
-      <w:pPr>
-        <w:contextualSpacing/>
-        <w:rPr>
-          <w:color w:val="FF0000"/>
-          <w:sz w:val="24"/>
-          <w:szCs w:val="24"/>
-        </w:rPr>
-      </w:pPr>
-      <w:r>
-        <w:rPr>
-          <w:color w:val="FF0000"/>
-          <w:sz w:val="24"/>
-          <w:szCs w:val="24"/>
-        </w:rPr>
-        <w:t>Done</w:t>
-      </w:r>
-    </w:p>
-    <w:p>
-      <w:pPr>
-        <w:contextualSpacing/>
-        <w:rPr>
-          <w:sz w:val="24"/>
-          <w:szCs w:val="24"/>
-          <w:shd w:val="clear" w:color="auto" w:fill="FFFFFF"/>
-        </w:rPr>
-      </w:pPr>
-      <w:r>
-        <w:rPr>
-          <w:sz w:val="24"/>
-          <w:szCs w:val="24"/>
-        </w:rPr>
-        <w:br/>
-      </w:r>
-      <w:r>
-        <w:rPr>
-          <w:sz w:val="24"/>
-          <w:szCs w:val="24"/>
-          <w:shd w:val="clear" w:color="auto" w:fill="FFFFFF"/>
-        </w:rPr>
-        <w:t xml:space="preserve">LN 242 “which may have better randomized spatial patterns in the soil”. </w:t>
-      </w:r>
-      <w:proofErr w:type="gramStart"/>
-      <w:r>
-        <w:rPr>
-          <w:sz w:val="24"/>
-          <w:szCs w:val="24"/>
-          <w:shd w:val="clear" w:color="auto" w:fill="FFFFFF"/>
-        </w:rPr>
-        <w:t>I’m</w:t>
-      </w:r>
-      <w:proofErr w:type="gramEnd"/>
-      <w:r>
-        <w:rPr>
-          <w:sz w:val="24"/>
-          <w:szCs w:val="24"/>
-          <w:shd w:val="clear" w:color="auto" w:fill="FFFFFF"/>
-        </w:rPr>
-        <w:t xml:space="preserve"> not sure what this means. </w:t>
-      </w:r>
-      <w:proofErr w:type="gramStart"/>
-      <w:r>
-        <w:rPr>
-          <w:sz w:val="24"/>
-          <w:szCs w:val="24"/>
-          <w:shd w:val="clear" w:color="auto" w:fill="FFFFFF"/>
-        </w:rPr>
-        <w:t>Can this be reworded</w:t>
-      </w:r>
-      <w:proofErr w:type="gramEnd"/>
-      <w:r>
-        <w:rPr>
-          <w:sz w:val="24"/>
-          <w:szCs w:val="24"/>
-          <w:shd w:val="clear" w:color="auto" w:fill="FFFFFF"/>
-        </w:rPr>
-        <w:t xml:space="preserve">? I can guess, but the way it </w:t>
-      </w:r>
-      <w:proofErr w:type="gramStart"/>
-      <w:r>
-        <w:rPr>
-          <w:sz w:val="24"/>
-          <w:szCs w:val="24"/>
-          <w:shd w:val="clear" w:color="auto" w:fill="FFFFFF"/>
-        </w:rPr>
-        <w:t>is written</w:t>
-      </w:r>
-      <w:proofErr w:type="gramEnd"/>
-      <w:r>
-        <w:rPr>
-          <w:sz w:val="24"/>
-          <w:szCs w:val="24"/>
-          <w:shd w:val="clear" w:color="auto" w:fill="FFFFFF"/>
-        </w:rPr>
-        <w:t xml:space="preserve"> is not clear to me.</w:t>
+        <w:t>LN 242 “which may have better randomized spatial patterns in the soil”. I’m not sure what this means. Can this be reworded? I can guess, but the way it is written is not clear to me.</w:t>
       </w:r>
     </w:p>
     <w:p>
@@ -296,11 +212,11 @@
     </w:p>
     <w:p>
       <w:pPr>
-        <w:spacing w:line="240" w:lineRule="auto"/>
         <w:contextualSpacing/>
         <w:rPr>
           <w:rFonts w:ascii="Times New Roman" w:hAnsi="Times New Roman" w:cs="Times New Roman"/>
           <w:noProof/>
+          <w:color w:val="FF0000"/>
         </w:rPr>
       </w:pPr>
       <w:r>
@@ -309,7 +225,7 @@
           <w:noProof/>
           <w:color w:val="FF0000"/>
         </w:rPr>
-        <w:t xml:space="preserve">The Central site had several treatments in small plots and the </w:t>
+        <w:t>The Central site had six treatments in small plots and the five blocks were located in two rows within the field,  with each treatment being randomly assigned within the block; this arrangement may have better randomized treatments with respect to natural patterns of soi</w:t>
       </w:r>
       <w:r>
         <w:rPr>
@@ -317,7 +233,7 @@
           <w:noProof/>
           <w:color w:val="FF0000"/>
         </w:rPr>
-        <w:t xml:space="preserve">field was divided into four quadrats to create the four </w:t>
+        <w:t xml:space="preserve">l texture </w:t>
       </w:r>
       <w:r>
         <w:rPr>
@@ -325,66 +241,66 @@
           <w:noProof/>
           <w:color w:val="FF0000"/>
         </w:rPr>
-        <w:t>blocks</w:t>
-      </w:r>
-      <w:r>
+        <w:t>within the site.</w:t>
+      </w:r>
+    </w:p>
+    <w:p>
+      <w:pPr>
+        <w:contextualSpacing/>
+        <w:rPr>
+          <w:sz w:val="24"/>
+          <w:szCs w:val="24"/>
+          <w:shd w:val="clear" w:color="auto" w:fill="FFFFFF"/>
+        </w:rPr>
+      </w:pPr>
+      <w:r>
+        <w:rPr>
+          <w:sz w:val="24"/>
+          <w:szCs w:val="24"/>
+        </w:rPr>
+        <w:br/>
+      </w:r>
+      <w:r>
+        <w:rPr>
+          <w:sz w:val="24"/>
+          <w:szCs w:val="24"/>
+          <w:shd w:val="clear" w:color="auto" w:fill="FFFFFF"/>
+        </w:rPr>
+        <w:t>LN 250. It is not possible to have 1.8 g of OM per g of soil. Is this per 100 g soil? So a 1.8% (or 4.6) OM.</w:t>
+      </w:r>
+    </w:p>
+    <w:p>
+      <w:pPr>
+        <w:contextualSpacing/>
         <w:rPr>
           <w:rFonts w:ascii="Times New Roman" w:hAnsi="Times New Roman" w:cs="Times New Roman"/>
           <w:noProof/>
           <w:color w:val="FF0000"/>
         </w:rPr>
-        <w:t xml:space="preserve"> with each treatment being randomly assigned within the block; this arrangement </w:t>
-      </w:r>
+      </w:pPr>
       <w:r>
         <w:rPr>
           <w:rFonts w:ascii="Times New Roman" w:hAnsi="Times New Roman" w:cs="Times New Roman"/>
           <w:noProof/>
           <w:color w:val="FF0000"/>
         </w:rPr>
-        <w:t xml:space="preserve">may have better randomized treatments with respect to natural patterns of soil texture variability spatially within the site. </w:t>
-      </w:r>
-    </w:p>
-    <w:p>
-      <w:pPr>
-        <w:contextualSpacing/>
-        <w:rPr>
-          <w:sz w:val="24"/>
-          <w:szCs w:val="24"/>
-          <w:shd w:val="clear" w:color="auto" w:fill="FFFFFF"/>
-        </w:rPr>
-      </w:pPr>
-      <w:r>
-        <w:rPr>
-          <w:sz w:val="24"/>
-          <w:szCs w:val="24"/>
-        </w:rPr>
-        <w:br/>
-      </w:r>
-      <w:r>
-        <w:rPr>
-          <w:sz w:val="24"/>
-          <w:szCs w:val="24"/>
-          <w:shd w:val="clear" w:color="auto" w:fill="FFFFFF"/>
-        </w:rPr>
-        <w:t>LN 250. It is not possible to have 1.8 g of OM per g of soil. Is this per 100 g soil? So a 1.8% (or 4.6) OM.</w:t>
-      </w:r>
-    </w:p>
-    <w:p>
-      <w:pPr>
-        <w:contextualSpacing/>
+        <w:t>Yes this was a typo</w:t>
+      </w:r>
+      <w:r>
         <w:rPr>
           <w:rFonts w:ascii="Times New Roman" w:hAnsi="Times New Roman" w:cs="Times New Roman"/>
           <w:noProof/>
           <w:color w:val="FF0000"/>
         </w:rPr>
-      </w:pPr>
+        <w:t>, thank you for catching it</w:t>
+      </w:r>
       <w:r>
         <w:rPr>
           <w:rFonts w:ascii="Times New Roman" w:hAnsi="Times New Roman" w:cs="Times New Roman"/>
           <w:noProof/>
           <w:color w:val="FF0000"/>
         </w:rPr>
-        <w:t>Yes this was a typo</w:t>
+        <w:t xml:space="preserve">. We changed the text to read: </w:t>
       </w:r>
       <w:r>
         <w:rPr>
@@ -392,7 +308,7 @@
           <w:noProof/>
           <w:color w:val="FF0000"/>
         </w:rPr>
-        <w:t>, thank you for catching it</w:t>
+        <w:t>1.8 to 4.6%</w:t>
       </w:r>
       <w:r>
         <w:rPr>
@@ -400,33 +316,141 @@
           <w:noProof/>
           <w:color w:val="FF0000"/>
         </w:rPr>
-        <w:t xml:space="preserve">. We changed the text to read: </w:t>
-      </w:r>
+        <w:t xml:space="preserve"> for clarity. </w:t>
+      </w:r>
+    </w:p>
+    <w:p>
+      <w:pPr>
+        <w:contextualSpacing/>
+        <w:rPr>
+          <w:sz w:val="24"/>
+          <w:szCs w:val="24"/>
+          <w:shd w:val="clear" w:color="auto" w:fill="FFFFFF"/>
+        </w:rPr>
+      </w:pPr>
+      <w:r>
+        <w:rPr>
+          <w:sz w:val="24"/>
+          <w:szCs w:val="24"/>
+        </w:rPr>
+        <w:br/>
+      </w:r>
+      <w:r>
+        <w:rPr>
+          <w:sz w:val="24"/>
+          <w:szCs w:val="24"/>
+          <w:shd w:val="clear" w:color="auto" w:fill="FFFFFF"/>
+        </w:rPr>
+        <w:t>LN 282 place a comma after do.</w:t>
+      </w:r>
+    </w:p>
+    <w:p>
+      <w:pPr>
+        <w:contextualSpacing/>
+        <w:rPr>
+          <w:color w:val="FF0000"/>
+          <w:sz w:val="24"/>
+          <w:szCs w:val="24"/>
+        </w:rPr>
+      </w:pPr>
+      <w:r>
+        <w:rPr>
+          <w:color w:val="FF0000"/>
+          <w:sz w:val="24"/>
+          <w:szCs w:val="24"/>
+        </w:rPr>
+        <w:t>This sentence was changed based on another reviewer’s comment</w:t>
+      </w:r>
+      <w:r>
+        <w:rPr>
+          <w:color w:val="FF0000"/>
+          <w:sz w:val="24"/>
+          <w:szCs w:val="24"/>
+        </w:rPr>
+        <w:t>, and the ‘do’ was eliminated as a result</w:t>
+      </w:r>
+      <w:r>
+        <w:rPr>
+          <w:color w:val="FF0000"/>
+          <w:sz w:val="24"/>
+          <w:szCs w:val="24"/>
+        </w:rPr>
+        <w:t>:</w:t>
+      </w:r>
+    </w:p>
+    <w:p>
+      <w:pPr>
+        <w:contextualSpacing/>
+        <w:rPr>
+          <w:sz w:val="24"/>
+          <w:szCs w:val="24"/>
+          <w:shd w:val="clear" w:color="auto" w:fill="FFFFFF"/>
+        </w:rPr>
+      </w:pPr>
       <w:r>
         <w:rPr>
           <w:rFonts w:ascii="Times New Roman" w:hAnsi="Times New Roman" w:cs="Times New Roman"/>
           <w:noProof/>
           <w:color w:val="FF0000"/>
         </w:rPr>
-        <w:t>1.8 to 4.6%</w:t>
-      </w:r>
-      <w:r>
-        <w:rPr>
-          <w:rFonts w:ascii="Times New Roman" w:hAnsi="Times New Roman" w:cs="Times New Roman"/>
-          <w:noProof/>
-          <w:color w:val="FF0000"/>
-        </w:rPr>
-        <w:t xml:space="preserve"> for clarity. </w:t>
-      </w:r>
-    </w:p>
-    <w:p>
-      <w:pPr>
-        <w:contextualSpacing/>
+        <w:t>To our knowledge there are limited studies examining the potential for CCs to reduce flood damage in the Midwest, but the one we are aware of accounts for only the increased evapo-transipiration with the use of CCs (Antolini et al., 2020).</w:t>
+      </w:r>
+      <w:r>
+        <w:rPr>
+          <w:color w:val="FF0000"/>
+          <w:sz w:val="24"/>
+          <w:szCs w:val="24"/>
+        </w:rPr>
+        <w:br/>
+      </w:r>
+      <w:r>
+        <w:rPr>
+          <w:sz w:val="24"/>
+          <w:szCs w:val="24"/>
+        </w:rPr>
+        <w:br/>
+      </w:r>
+      <w:r>
         <w:rPr>
           <w:sz w:val="24"/>
           <w:szCs w:val="24"/>
           <w:shd w:val="clear" w:color="auto" w:fill="FFFFFF"/>
         </w:rPr>
+        <w:t>Figure 1 I suggest removing this figure; it is not very informative.</w:t>
+      </w:r>
+    </w:p>
+    <w:p>
+      <w:pPr>
+        <w:contextualSpacing/>
+        <w:rPr>
+          <w:color w:val="FF0000"/>
+          <w:sz w:val="24"/>
+          <w:szCs w:val="24"/>
+          <w:shd w:val="clear" w:color="auto" w:fill="FFFFFF"/>
+        </w:rPr>
+      </w:pPr>
+      <w:r>
+        <w:rPr>
+          <w:color w:val="FF0000"/>
+          <w:sz w:val="24"/>
+          <w:szCs w:val="24"/>
+          <w:shd w:val="clear" w:color="auto" w:fill="FFFFFF"/>
+        </w:rPr>
+        <w:t xml:space="preserve">The figure was moved to supplementary material. </w:t>
+      </w:r>
+    </w:p>
+    <w:p>
+      <w:pPr>
+        <w:autoSpaceDE w:val="0"/>
+        <w:autoSpaceDN w:val="0"/>
+        <w:adjustRightInd w:val="0"/>
+        <w:spacing w:after="0" w:line="240" w:lineRule="auto"/>
+        <w:contextualSpacing/>
+        <w:rPr>
+          <w:sz w:val="24"/>
+          <w:szCs w:val="24"/>
+          <w:shd w:val="clear" w:color="auto" w:fill="FFFFFF"/>
+        </w:rPr>
       </w:pPr>
       <w:r>
         <w:rPr>
@@ -441,65 +465,18 @@
           <w:szCs w:val="24"/>
           <w:shd w:val="clear" w:color="auto" w:fill="FFFFFF"/>
         </w:rPr>
-        <w:t>LN 282 place a comma after do.</w:t>
-      </w:r>
-    </w:p>
-    <w:p>
-      <w:pPr>
-        <w:contextualSpacing/>
-        <w:rPr>
-          <w:color w:val="FF0000"/>
-          <w:sz w:val="24"/>
-          <w:szCs w:val="24"/>
-        </w:rPr>
-      </w:pPr>
-      <w:r>
-        <w:rPr>
-          <w:color w:val="FF0000"/>
-          <w:sz w:val="24"/>
-          <w:szCs w:val="24"/>
-        </w:rPr>
-        <w:t xml:space="preserve">This sentence </w:t>
-      </w:r>
-      <w:proofErr w:type="gramStart"/>
-      <w:r>
-        <w:rPr>
-          <w:color w:val="FF0000"/>
-          <w:sz w:val="24"/>
-          <w:szCs w:val="24"/>
-        </w:rPr>
-        <w:t>was changed</w:t>
-      </w:r>
-      <w:proofErr w:type="gramEnd"/>
-      <w:r>
-        <w:rPr>
-          <w:color w:val="FF0000"/>
-          <w:sz w:val="24"/>
-          <w:szCs w:val="24"/>
-        </w:rPr>
-        <w:t xml:space="preserve"> based on another reviewer’s comment</w:t>
-      </w:r>
-      <w:r>
-        <w:rPr>
-          <w:color w:val="FF0000"/>
-          <w:sz w:val="24"/>
-          <w:szCs w:val="24"/>
-        </w:rPr>
-        <w:t>, and the ‘do’ was eliminated as a result</w:t>
-      </w:r>
-      <w:r>
-        <w:rPr>
-          <w:color w:val="FF0000"/>
-          <w:sz w:val="24"/>
-          <w:szCs w:val="24"/>
-        </w:rPr>
-        <w:t>:</w:t>
-      </w:r>
-    </w:p>
-    <w:p>
-      <w:pPr>
-        <w:contextualSpacing/>
-        <w:rPr>
+        <w:t>Figure 4. Could be more informative if the average for Cover vs. No Cover was included and the individual plots are being more transparent or grayed out.</w:t>
+      </w:r>
+    </w:p>
+    <w:p>
+      <w:pPr>
+        <w:autoSpaceDE w:val="0"/>
+        <w:autoSpaceDN w:val="0"/>
+        <w:adjustRightInd w:val="0"/>
+        <w:spacing w:after="0" w:line="240" w:lineRule="auto"/>
+        <w:contextualSpacing/>
+        <w:rPr>
+          <w:color w:val="FF0000"/>
           <w:sz w:val="24"/>
           <w:szCs w:val="24"/>
           <w:shd w:val="clear" w:color="auto" w:fill="FFFFFF"/>
@@ -507,15 +484,15 @@
       </w:pPr>
       <w:r>
         <w:rPr>
-          <w:rFonts w:ascii="Times New Roman" w:hAnsi="Times New Roman" w:cs="Times New Roman"/>
-          <w:noProof/>
-          <w:color w:val="FF0000"/>
-        </w:rPr>
-        <w:t>To our knowledge there are limited studies examining the potential for CCs to reduce flood damage in the Midwest, but the one we are aware of accounts for only the increased evapo-transipiration with the use of CCs (Antolini et al., 2020).</w:t>
-      </w:r>
-      <w:r>
-        <w:rPr>
-          <w:color w:val="FF0000"/>
+          <w:color w:val="FF0000"/>
+          <w:sz w:val="24"/>
+          <w:szCs w:val="24"/>
+          <w:shd w:val="clear" w:color="auto" w:fill="FFFFFF"/>
+        </w:rPr>
+        <w:t xml:space="preserve">We changed the individual plots to transparent dotted lines and added the mean values for each cover crop treatment as solid thick lines. </w:t>
+      </w:r>
+      <w:r>
+        <w:rPr>
           <w:sz w:val="24"/>
           <w:szCs w:val="24"/>
         </w:rPr>
@@ -534,158 +511,7 @@
           <w:szCs w:val="24"/>
           <w:shd w:val="clear" w:color="auto" w:fill="FFFFFF"/>
         </w:rPr>
-        <w:t xml:space="preserve">Figure </w:t>
-      </w:r>
-      <w:proofErr w:type="gramStart"/>
-      <w:r>
-        <w:rPr>
-          <w:sz w:val="24"/>
-          <w:szCs w:val="24"/>
-          <w:shd w:val="clear" w:color="auto" w:fill="FFFFFF"/>
-        </w:rPr>
-        <w:t>1</w:t>
-      </w:r>
-      <w:proofErr w:type="gramEnd"/>
-      <w:r>
-        <w:rPr>
-          <w:sz w:val="24"/>
-          <w:szCs w:val="24"/>
-          <w:shd w:val="clear" w:color="auto" w:fill="FFFFFF"/>
-        </w:rPr>
-        <w:t xml:space="preserve"> I suggest removing this figure; it is not very informative.</w:t>
-      </w:r>
-    </w:p>
-    <w:p>
-      <w:pPr>
-        <w:contextualSpacing/>
-        <w:rPr>
-          <w:color w:val="FF0000"/>
-          <w:sz w:val="24"/>
-          <w:szCs w:val="24"/>
-          <w:shd w:val="clear" w:color="auto" w:fill="FFFFFF"/>
-        </w:rPr>
-      </w:pPr>
-      <w:r>
-        <w:rPr>
-          <w:color w:val="FF0000"/>
-          <w:sz w:val="24"/>
-          <w:szCs w:val="24"/>
-          <w:shd w:val="clear" w:color="auto" w:fill="FFFFFF"/>
-        </w:rPr>
-        <w:t xml:space="preserve">The figure </w:t>
-      </w:r>
-      <w:proofErr w:type="gramStart"/>
-      <w:r>
-        <w:rPr>
-          <w:color w:val="FF0000"/>
-          <w:sz w:val="24"/>
-          <w:szCs w:val="24"/>
-          <w:shd w:val="clear" w:color="auto" w:fill="FFFFFF"/>
-        </w:rPr>
-        <w:t>was moved</w:t>
-      </w:r>
-      <w:proofErr w:type="gramEnd"/>
-      <w:r>
-        <w:rPr>
-          <w:color w:val="FF0000"/>
-          <w:sz w:val="24"/>
-          <w:szCs w:val="24"/>
-          <w:shd w:val="clear" w:color="auto" w:fill="FFFFFF"/>
-        </w:rPr>
-        <w:t xml:space="preserve"> to supplementary material. </w:t>
-      </w:r>
-    </w:p>
-    <w:p>
-      <w:pPr>
-        <w:autoSpaceDE w:val="0"/>
-        <w:autoSpaceDN w:val="0"/>
-        <w:adjustRightInd w:val="0"/>
-        <w:spacing w:after="0" w:line="240" w:lineRule="auto"/>
-        <w:contextualSpacing/>
-        <w:rPr>
-          <w:sz w:val="24"/>
-          <w:szCs w:val="24"/>
-          <w:shd w:val="clear" w:color="auto" w:fill="FFFFFF"/>
-        </w:rPr>
-      </w:pPr>
-      <w:r>
-        <w:rPr>
-          <w:sz w:val="24"/>
-          <w:szCs w:val="24"/>
-        </w:rPr>
-        <w:br/>
-      </w:r>
-      <w:r>
-        <w:rPr>
-          <w:sz w:val="24"/>
-          <w:szCs w:val="24"/>
-          <w:shd w:val="clear" w:color="auto" w:fill="FFFFFF"/>
-        </w:rPr>
-        <w:t>Figure 4. Could be more informative if the average for Cover vs. No Cover was included and the individual plots are being more transparent or grayed out.</w:t>
-      </w:r>
-    </w:p>
-    <w:p>
-      <w:pPr>
-        <w:autoSpaceDE w:val="0"/>
-        <w:autoSpaceDN w:val="0"/>
-        <w:adjustRightInd w:val="0"/>
-        <w:spacing w:after="0" w:line="240" w:lineRule="auto"/>
-        <w:contextualSpacing/>
-        <w:rPr>
-          <w:color w:val="FF0000"/>
-          <w:sz w:val="24"/>
-          <w:szCs w:val="24"/>
-          <w:shd w:val="clear" w:color="auto" w:fill="FFFFFF"/>
-        </w:rPr>
-      </w:pPr>
-      <w:r>
-        <w:rPr>
-          <w:color w:val="FF0000"/>
-          <w:sz w:val="24"/>
-          <w:szCs w:val="24"/>
-          <w:shd w:val="clear" w:color="auto" w:fill="FFFFFF"/>
-        </w:rPr>
-        <w:t xml:space="preserve">We changed the individual plots to transparent dotted lines and added the mean values for each cover crop treatment as solid thick lines. </w:t>
-      </w:r>
-      <w:r>
-        <w:rPr>
-          <w:sz w:val="24"/>
-          <w:szCs w:val="24"/>
-        </w:rPr>
-        <w:br/>
-      </w:r>
-      <w:r>
-        <w:rPr>
-          <w:sz w:val="24"/>
-          <w:szCs w:val="24"/>
-        </w:rPr>
-        <w:br/>
-      </w:r>
-      <w:r>
-        <w:rPr>
-          <w:sz w:val="24"/>
-          <w:szCs w:val="24"/>
-          <w:shd w:val="clear" w:color="auto" w:fill="FFFFFF"/>
-        </w:rPr>
-        <w:t xml:space="preserve">I would note that there is no reporting of yield or soil water - in this paper - so there is no evidence that the cover crops have actually </w:t>
-      </w:r>
-      <w:proofErr w:type="gramStart"/>
-      <w:r>
-        <w:rPr>
-          <w:sz w:val="24"/>
-          <w:szCs w:val="24"/>
-          <w:shd w:val="clear" w:color="auto" w:fill="FFFFFF"/>
-        </w:rPr>
-        <w:t>impacted</w:t>
-      </w:r>
-      <w:proofErr w:type="gramEnd"/>
-      <w:r>
-        <w:rPr>
-          <w:sz w:val="24"/>
-          <w:szCs w:val="24"/>
-          <w:shd w:val="clear" w:color="auto" w:fill="FFFFFF"/>
-        </w:rPr>
-        <w:t xml:space="preserve"> these cropping systems. However, I do understand that this is somewhat outside the scope of this particular contribution.</w:t>
+        <w:t>I would note that there is no reporting of yield or soil water - in this paper - so there is no evidence that the cover crops have actually impacted these cropping systems. However, I do understand that this is somewhat outside the scope of this particular contribution.</w:t>
       </w:r>
     </w:p>
     <w:p>
@@ -892,18 +718,23 @@
           <w:szCs w:val="24"/>
           <w:shd w:val="clear" w:color="auto" w:fill="FFFFFF"/>
         </w:rPr>
-        <w:t>Dear authors</w:t>
-      </w:r>
-      <w:proofErr w:type="gramStart"/>
+        <w:t>Dear authors,</w:t>
+      </w:r>
+      <w:r>
+        <w:rPr>
+          <w:sz w:val="24"/>
+          <w:szCs w:val="24"/>
+        </w:rPr>
+        <w:br/>
+      </w:r>
       <w:r>
         <w:rPr>
           <w:sz w:val="24"/>
           <w:szCs w:val="24"/>
           <w:shd w:val="clear" w:color="auto" w:fill="FFFFFF"/>
         </w:rPr>
-        <w:t>,</w:t>
-      </w:r>
-      <w:proofErr w:type="gramEnd"/>
+        <w:t>The manuscript had the potential to be useful to readers of this journal. However, it is not suitable for publication. The study was supposed to investigate the effects of CCs on soil water storage at various sites and to provide possible causal models. However, much time was spent explaining the effects of soil texture. There was very little discussion of the results (causes) and there were too many speculations not supported by the data presented. More detailed comments on how to improve the manuscript is provided in the attached document.</w:t>
+      </w:r>
       <w:r>
         <w:rPr>
           <w:sz w:val="24"/>
@@ -917,43 +748,7 @@
           <w:szCs w:val="24"/>
           <w:shd w:val="clear" w:color="auto" w:fill="FFFFFF"/>
         </w:rPr>
-        <w:t xml:space="preserve">The manuscript had the potential to be useful to readers of this journal. However, it is not suitable for publication. The study was supposed to investigate the effects of CCs on soil water storage at various sites and to provide possible causal models. However, much time </w:t>
-      </w:r>
-      <w:proofErr w:type="gramStart"/>
-      <w:r>
-        <w:rPr>
-          <w:sz w:val="24"/>
-          <w:szCs w:val="24"/>
-          <w:shd w:val="clear" w:color="auto" w:fill="FFFFFF"/>
-        </w:rPr>
-        <w:t>was spent</w:t>
-      </w:r>
-      <w:proofErr w:type="gramEnd"/>
-      <w:r>
-        <w:rPr>
-          <w:sz w:val="24"/>
-          <w:szCs w:val="24"/>
-          <w:shd w:val="clear" w:color="auto" w:fill="FFFFFF"/>
-        </w:rPr>
-        <w:t xml:space="preserve"> explaining the effects of soil texture. There was very little discussion of the results (causes) and there were too many speculations not supported by the data presented. More detailed comments on how to improve the manuscript </w:t>
-      </w:r>
-      <w:proofErr w:type="gramStart"/>
-      <w:r>
-        <w:rPr>
-          <w:sz w:val="24"/>
-          <w:szCs w:val="24"/>
-          <w:shd w:val="clear" w:color="auto" w:fill="FFFFFF"/>
-        </w:rPr>
-        <w:t>is provided</w:t>
-      </w:r>
-      <w:proofErr w:type="gramEnd"/>
-      <w:r>
-        <w:rPr>
-          <w:sz w:val="24"/>
-          <w:szCs w:val="24"/>
-          <w:shd w:val="clear" w:color="auto" w:fill="FFFFFF"/>
-        </w:rPr>
-        <w:t xml:space="preserve"> in the attached document.</w:t>
+        <w:t>Thank you.</w:t>
       </w:r>
       <w:r>
         <w:rPr>
@@ -964,14 +759,7 @@
       </w:r>
       <w:r>
         <w:rPr>
-          <w:sz w:val="24"/>
-          <w:szCs w:val="24"/>
-          <w:shd w:val="clear" w:color="auto" w:fill="FFFFFF"/>
-        </w:rPr>
-        <w:t>Thank you.</w:t>
-      </w:r>
-      <w:r>
-        <w:rPr>
+          <w:color w:val="FF0000"/>
           <w:sz w:val="24"/>
           <w:szCs w:val="24"/>
         </w:rPr>
@@ -979,14 +767,6 @@
       </w:r>
       <w:r>
         <w:rPr>
-          <w:color w:val="FF0000"/>
-          <w:sz w:val="24"/>
-          <w:szCs w:val="24"/>
-        </w:rPr>
-        <w:br/>
-      </w:r>
-      <w:r>
-        <w:rPr>
           <w:rFonts w:ascii="Segoe UI" w:hAnsi="Segoe UI" w:cs="Segoe UI"/>
           <w:color w:val="FF0000"/>
           <w:sz w:val="20"/>
@@ -1010,27 +790,7 @@
           <w:sz w:val="20"/>
           <w:szCs w:val="20"/>
         </w:rPr>
-        <w:t xml:space="preserve"> they were not the </w:t>
-      </w:r>
-      <w:proofErr w:type="gramStart"/>
-      <w:r>
-        <w:rPr>
-          <w:rFonts w:ascii="Segoe UI" w:hAnsi="Segoe UI" w:cs="Segoe UI"/>
-          <w:color w:val="FF0000"/>
-          <w:sz w:val="20"/>
-          <w:szCs w:val="20"/>
-        </w:rPr>
-        <w:t>main focus</w:t>
-      </w:r>
-      <w:proofErr w:type="gramEnd"/>
-      <w:r>
-        <w:rPr>
-          <w:rFonts w:ascii="Segoe UI" w:hAnsi="Segoe UI" w:cs="Segoe UI"/>
-          <w:color w:val="FF0000"/>
-          <w:sz w:val="20"/>
-          <w:szCs w:val="20"/>
-        </w:rPr>
-        <w:t xml:space="preserve"> of this study. We </w:t>
+        <w:t xml:space="preserve"> they were not the main focus of this study. We </w:t>
       </w:r>
       <w:r>
         <w:rPr>
@@ -1094,106 +854,46 @@
           <w:sz w:val="20"/>
           <w:szCs w:val="20"/>
         </w:rPr>
-        <w:t xml:space="preserve"> the soil texture to vary, and we reworded that section to make that clear), which may be what the reviewer is referring to. If there </w:t>
-      </w:r>
-      <w:proofErr w:type="gramStart"/>
-      <w:r>
-        <w:rPr>
-          <w:rFonts w:ascii="Segoe UI" w:hAnsi="Segoe UI" w:cs="Segoe UI"/>
-          <w:color w:val="FF0000"/>
-          <w:sz w:val="20"/>
-          <w:szCs w:val="20"/>
-        </w:rPr>
-        <w:t>are</w:t>
-      </w:r>
-      <w:proofErr w:type="gramEnd"/>
-      <w:r>
-        <w:rPr>
-          <w:rFonts w:ascii="Segoe UI" w:hAnsi="Segoe UI" w:cs="Segoe UI"/>
-          <w:color w:val="FF0000"/>
-          <w:sz w:val="20"/>
-          <w:szCs w:val="20"/>
-        </w:rPr>
-        <w:t xml:space="preserve"> other specific instances where the reviewer feels our claims are not supported by our data we are happy to address them. </w:t>
-      </w:r>
-    </w:p>
-    <w:p>
-      <w:pPr>
-        <w:autoSpaceDE w:val="0"/>
-        <w:autoSpaceDN w:val="0"/>
-        <w:adjustRightInd w:val="0"/>
-        <w:spacing w:after="0" w:line="240" w:lineRule="auto"/>
-        <w:contextualSpacing/>
-        <w:rPr>
-          <w:rFonts w:ascii="Segoe UI" w:hAnsi="Segoe UI" w:cs="Segoe UI"/>
-          <w:color w:val="000000"/>
-          <w:sz w:val="20"/>
-          <w:szCs w:val="20"/>
-        </w:rPr>
-      </w:pPr>
-    </w:p>
-    <w:p>
-      <w:pPr>
-        <w:autoSpaceDE w:val="0"/>
-        <w:autoSpaceDN w:val="0"/>
-        <w:adjustRightInd w:val="0"/>
-        <w:spacing w:after="0" w:line="240" w:lineRule="auto"/>
-        <w:contextualSpacing/>
-        <w:rPr>
-          <w:rFonts w:ascii="Segoe UI" w:hAnsi="Segoe UI" w:cs="Segoe UI"/>
-          <w:color w:val="000000"/>
-          <w:sz w:val="20"/>
-          <w:szCs w:val="20"/>
-        </w:rPr>
-      </w:pPr>
-      <w:r>
-        <w:rPr>
-          <w:rFonts w:ascii="Segoe UI" w:hAnsi="Segoe UI" w:cs="Segoe UI"/>
-          <w:color w:val="000000"/>
-          <w:sz w:val="20"/>
-          <w:szCs w:val="20"/>
-        </w:rPr>
-        <w:t xml:space="preserve">L40 - This is common enough </w:t>
-      </w:r>
-      <w:proofErr w:type="gramStart"/>
-      <w:r>
-        <w:rPr>
-          <w:rFonts w:ascii="Segoe UI" w:hAnsi="Segoe UI" w:cs="Segoe UI"/>
-          <w:color w:val="000000"/>
-          <w:sz w:val="20"/>
-          <w:szCs w:val="20"/>
-        </w:rPr>
-        <w:t>to not need</w:t>
-      </w:r>
-      <w:proofErr w:type="gramEnd"/>
-      <w:r>
-        <w:rPr>
-          <w:rFonts w:ascii="Segoe UI" w:hAnsi="Segoe UI" w:cs="Segoe UI"/>
-          <w:color w:val="000000"/>
-          <w:sz w:val="20"/>
-          <w:szCs w:val="20"/>
-        </w:rPr>
-        <w:t xml:space="preserve"> an explanation. </w:t>
-      </w:r>
-      <w:proofErr w:type="gramStart"/>
-      <w:r>
-        <w:rPr>
-          <w:rFonts w:ascii="Segoe UI" w:hAnsi="Segoe UI" w:cs="Segoe UI"/>
-          <w:color w:val="000000"/>
-          <w:sz w:val="20"/>
-          <w:szCs w:val="20"/>
-        </w:rPr>
-        <w:t>i.e</w:t>
-      </w:r>
-      <w:proofErr w:type="gramEnd"/>
-      <w:r>
-        <w:rPr>
-          <w:rFonts w:ascii="Segoe UI" w:hAnsi="Segoe UI" w:cs="Segoe UI"/>
-          <w:color w:val="000000"/>
-          <w:sz w:val="20"/>
-          <w:szCs w:val="20"/>
-        </w:rPr>
-        <w:t>. no need for abbreviation.</w:t>
+        <w:t xml:space="preserve"> the soil texture to vary, and we reworded that section to make that clear), which may be what the reviewer is referring to. If there are other specific instances where the reviewer feels our claims are not supported by our data we are happy to address them. </w:t>
+      </w:r>
+    </w:p>
+    <w:p>
+      <w:pPr>
+        <w:autoSpaceDE w:val="0"/>
+        <w:autoSpaceDN w:val="0"/>
+        <w:adjustRightInd w:val="0"/>
+        <w:spacing w:after="0" w:line="240" w:lineRule="auto"/>
+        <w:contextualSpacing/>
+        <w:rPr>
+          <w:rFonts w:ascii="Segoe UI" w:hAnsi="Segoe UI" w:cs="Segoe UI"/>
+          <w:color w:val="000000"/>
+          <w:sz w:val="20"/>
+          <w:szCs w:val="20"/>
+        </w:rPr>
+      </w:pPr>
+    </w:p>
+    <w:p>
+      <w:pPr>
+        <w:autoSpaceDE w:val="0"/>
+        <w:autoSpaceDN w:val="0"/>
+        <w:adjustRightInd w:val="0"/>
+        <w:spacing w:after="0" w:line="240" w:lineRule="auto"/>
+        <w:contextualSpacing/>
+        <w:rPr>
+          <w:rFonts w:ascii="Segoe UI" w:hAnsi="Segoe UI" w:cs="Segoe UI"/>
+          <w:color w:val="000000"/>
+          <w:sz w:val="20"/>
+          <w:szCs w:val="20"/>
+        </w:rPr>
+      </w:pPr>
+      <w:r>
+        <w:rPr>
+          <w:rFonts w:ascii="Segoe UI" w:hAnsi="Segoe UI" w:cs="Segoe UI"/>
+          <w:color w:val="000000"/>
+          <w:sz w:val="20"/>
+          <w:szCs w:val="20"/>
+        </w:rPr>
+        <w:t>L40 - This is common enough to not need an explanation. i.e. no need for abbreviation.</w:t>
       </w:r>
     </w:p>
     <w:p>
@@ -1248,402 +948,289 @@
         <w:contextualSpacing/>
       </w:pPr>
       <w:r>
-        <w:t xml:space="preserve">L48 – </w:t>
+        <w:t>L48 – Secale cereale</w:t>
+      </w:r>
+    </w:p>
+    <w:p>
+      <w:pPr>
+        <w:contextualSpacing/>
+        <w:rPr>
+          <w:color w:val="FF0000"/>
+        </w:rPr>
+      </w:pPr>
+      <w:r>
+        <w:rPr>
+          <w:color w:val="FF0000"/>
+        </w:rPr>
+        <w:t xml:space="preserve">Corrected. </w:t>
+      </w:r>
+    </w:p>
+    <w:p>
+      <w:pPr>
+        <w:contextualSpacing/>
+        <w:rPr>
+          <w:color w:val="FF0000"/>
+        </w:rPr>
+      </w:pPr>
+    </w:p>
+    <w:p>
+      <w:pPr>
+        <w:contextualSpacing/>
+        <w:rPr>
+          <w:rFonts w:ascii="Segoe UI" w:hAnsi="Segoe UI" w:cs="Segoe UI"/>
+          <w:color w:val="000000"/>
+          <w:sz w:val="20"/>
+          <w:szCs w:val="20"/>
+        </w:rPr>
+      </w:pPr>
+      <w:r>
+        <w:t xml:space="preserve">L50 - </w:t>
+      </w:r>
+      <w:r>
+        <w:rPr>
+          <w:rFonts w:ascii="Segoe UI" w:hAnsi="Segoe UI" w:cs="Segoe UI"/>
+          <w:color w:val="000000"/>
+          <w:sz w:val="20"/>
+          <w:szCs w:val="20"/>
+        </w:rPr>
+        <w:t>Avoid using first person pronouns.</w:t>
+      </w:r>
+    </w:p>
+    <w:p>
+      <w:pPr>
+        <w:contextualSpacing/>
+        <w:rPr>
+          <w:rFonts w:ascii="Segoe UI" w:hAnsi="Segoe UI" w:cs="Segoe UI"/>
+          <w:color w:val="FF0000"/>
+          <w:sz w:val="20"/>
+          <w:szCs w:val="20"/>
+        </w:rPr>
+      </w:pPr>
+      <w:r>
+        <w:rPr>
+          <w:rFonts w:ascii="Segoe UI" w:hAnsi="Segoe UI" w:cs="Segoe UI"/>
+          <w:color w:val="FF0000"/>
+          <w:sz w:val="20"/>
+          <w:szCs w:val="20"/>
+        </w:rPr>
+        <w:t xml:space="preserve">To our knowledge, this journal does not specifically ban the use of first person pronouns. We believe it aids in readability in this instance. </w:t>
+      </w:r>
+    </w:p>
+    <w:p>
+      <w:pPr>
+        <w:contextualSpacing/>
+        <w:rPr>
+          <w:rFonts w:ascii="Segoe UI" w:hAnsi="Segoe UI" w:cs="Segoe UI"/>
+          <w:color w:val="FF0000"/>
+          <w:sz w:val="20"/>
+          <w:szCs w:val="20"/>
+        </w:rPr>
+      </w:pPr>
+    </w:p>
+    <w:p>
+      <w:pPr>
+        <w:contextualSpacing/>
+        <w:rPr>
+          <w:rFonts w:ascii="Segoe UI" w:hAnsi="Segoe UI" w:cs="Segoe UI"/>
+          <w:color w:val="000000"/>
+          <w:sz w:val="20"/>
+          <w:szCs w:val="20"/>
+        </w:rPr>
+      </w:pPr>
+      <w:r>
+        <w:rPr>
+          <w:rFonts w:ascii="Segoe UI" w:hAnsi="Segoe UI" w:cs="Segoe UI"/>
+          <w:color w:val="000000"/>
+          <w:sz w:val="20"/>
+          <w:szCs w:val="20"/>
+        </w:rPr>
+        <w:t>L53 - This suggests several depths were sampled. If so, what was the extent? If not, please clarify that only 10-18 cm depth was sampled (rather than an increment.</w:t>
+      </w:r>
+    </w:p>
+    <w:p>
+      <w:pPr>
+        <w:contextualSpacing/>
+        <w:rPr>
+          <w:rFonts w:ascii="Segoe UI" w:hAnsi="Segoe UI" w:cs="Segoe UI"/>
+          <w:color w:val="FF0000"/>
+          <w:sz w:val="20"/>
+          <w:szCs w:val="20"/>
+        </w:rPr>
+      </w:pPr>
+      <w:r>
+        <w:rPr>
+          <w:rFonts w:ascii="Segoe UI" w:hAnsi="Segoe UI" w:cs="Segoe UI"/>
+          <w:color w:val="FF0000"/>
+          <w:sz w:val="20"/>
+          <w:szCs w:val="20"/>
+        </w:rPr>
+        <w:t xml:space="preserve">We removed the word ‘increment’. </w:t>
+      </w:r>
+    </w:p>
+    <w:p>
+      <w:pPr>
+        <w:contextualSpacing/>
+        <w:rPr>
+          <w:rFonts w:ascii="Segoe UI" w:hAnsi="Segoe UI" w:cs="Segoe UI"/>
+          <w:color w:val="FF0000"/>
+          <w:sz w:val="20"/>
+          <w:szCs w:val="20"/>
+        </w:rPr>
+      </w:pPr>
+    </w:p>
+    <w:p>
+      <w:pPr>
+        <w:contextualSpacing/>
+        <w:rPr>
+          <w:rFonts w:ascii="Segoe UI" w:hAnsi="Segoe UI" w:cs="Segoe UI"/>
+          <w:color w:val="000000"/>
+          <w:sz w:val="20"/>
+          <w:szCs w:val="20"/>
+        </w:rPr>
+      </w:pPr>
+      <w:r>
+        <w:t xml:space="preserve">L63-64 </w:t>
+      </w:r>
+      <w:r>
+        <w:rPr>
+          <w:rFonts w:ascii="Segoe UI" w:hAnsi="Segoe UI" w:cs="Segoe UI"/>
+          <w:color w:val="000000"/>
+          <w:sz w:val="20"/>
+          <w:szCs w:val="20"/>
+        </w:rPr>
+        <w:t>Please rephrase. Something along the lines of "At two trials, soil water content at field capacity under CC management was 2.5 and 2.4% higher, respectively, compared with NC".</w:t>
+      </w:r>
+    </w:p>
+    <w:p>
+      <w:pPr>
+        <w:contextualSpacing/>
+        <w:rPr>
+          <w:rFonts w:ascii="Segoe UI" w:hAnsi="Segoe UI" w:cs="Segoe UI"/>
+          <w:color w:val="FF0000"/>
+          <w:sz w:val="20"/>
+          <w:szCs w:val="20"/>
+        </w:rPr>
+      </w:pPr>
+      <w:r>
+        <w:rPr>
+          <w:rFonts w:ascii="Segoe UI" w:hAnsi="Segoe UI" w:cs="Segoe UI"/>
+          <w:color w:val="FF0000"/>
+          <w:sz w:val="20"/>
+          <w:szCs w:val="20"/>
+        </w:rPr>
+        <w:t xml:space="preserve">Changed. </w:t>
+      </w:r>
+    </w:p>
+    <w:p>
+      <w:pPr>
+        <w:contextualSpacing/>
+        <w:rPr>
+          <w:rFonts w:ascii="Segoe UI" w:hAnsi="Segoe UI" w:cs="Segoe UI"/>
+          <w:color w:val="FF0000"/>
+          <w:sz w:val="20"/>
+          <w:szCs w:val="20"/>
+        </w:rPr>
+      </w:pPr>
+    </w:p>
+    <w:p>
+      <w:pPr>
+        <w:autoSpaceDE w:val="0"/>
+        <w:autoSpaceDN w:val="0"/>
+        <w:adjustRightInd w:val="0"/>
+        <w:spacing w:after="0" w:line="240" w:lineRule="auto"/>
+        <w:contextualSpacing/>
+        <w:rPr>
+          <w:rFonts w:ascii="Segoe UI" w:hAnsi="Segoe UI" w:cs="Segoe UI"/>
+          <w:color w:val="000000"/>
+          <w:sz w:val="20"/>
+          <w:szCs w:val="20"/>
+        </w:rPr>
+      </w:pPr>
+      <w:r>
+        <w:rPr>
+          <w:rFonts w:ascii="Segoe UI" w:hAnsi="Segoe UI" w:cs="Segoe UI"/>
+          <w:color w:val="000000"/>
+          <w:sz w:val="20"/>
+          <w:szCs w:val="20"/>
+        </w:rPr>
+        <w:t>L89 - Since this is the first Nichols et al., 2020 in the manuscript, shouldn't this be 2020a?</w:t>
+      </w:r>
+    </w:p>
+    <w:p>
+      <w:pPr>
+        <w:autoSpaceDE w:val="0"/>
+        <w:autoSpaceDN w:val="0"/>
+        <w:adjustRightInd w:val="0"/>
+        <w:spacing w:after="0" w:line="240" w:lineRule="auto"/>
+        <w:contextualSpacing/>
+        <w:rPr>
+          <w:rFonts w:ascii="Segoe UI" w:hAnsi="Segoe UI" w:cs="Segoe UI"/>
+          <w:color w:val="FF0000"/>
+          <w:sz w:val="20"/>
+          <w:szCs w:val="20"/>
+        </w:rPr>
+      </w:pPr>
+      <w:r>
+        <w:rPr>
+          <w:rFonts w:ascii="Segoe UI" w:hAnsi="Segoe UI" w:cs="Segoe UI"/>
+          <w:color w:val="FF0000"/>
+          <w:sz w:val="20"/>
+          <w:szCs w:val="20"/>
+        </w:rPr>
+        <w:t xml:space="preserve">Yes, this citation was changed to 2020a and the references were updated accordingly. </w:t>
+      </w:r>
+    </w:p>
+    <w:p>
+      <w:pPr>
+        <w:autoSpaceDE w:val="0"/>
+        <w:autoSpaceDN w:val="0"/>
+        <w:adjustRightInd w:val="0"/>
+        <w:spacing w:after="0" w:line="240" w:lineRule="auto"/>
+        <w:contextualSpacing/>
+        <w:rPr>
+          <w:rFonts w:ascii="Segoe UI" w:hAnsi="Segoe UI" w:cs="Segoe UI"/>
+          <w:color w:val="000000"/>
+          <w:sz w:val="20"/>
+          <w:szCs w:val="20"/>
+        </w:rPr>
+      </w:pPr>
+    </w:p>
+    <w:p>
+      <w:pPr>
+        <w:autoSpaceDE w:val="0"/>
+        <w:autoSpaceDN w:val="0"/>
+        <w:adjustRightInd w:val="0"/>
+        <w:spacing w:after="0" w:line="240" w:lineRule="auto"/>
+        <w:contextualSpacing/>
+        <w:rPr>
+          <w:rFonts w:ascii="Segoe UI" w:hAnsi="Segoe UI" w:cs="Segoe UI"/>
+          <w:color w:val="000000"/>
+          <w:sz w:val="20"/>
+          <w:szCs w:val="20"/>
+        </w:rPr>
+      </w:pPr>
+      <w:r>
+        <w:rPr>
+          <w:rFonts w:ascii="Segoe UI" w:hAnsi="Segoe UI" w:cs="Segoe UI"/>
+          <w:color w:val="000000"/>
+          <w:sz w:val="20"/>
+          <w:szCs w:val="20"/>
+        </w:rPr>
+        <w:lastRenderedPageBreak/>
+        <w:t xml:space="preserve">L120 - Soil textural analysis will be a very good addition to the data. Although the soil series were identified, it is important to remember that the </w:t>
       </w:r>
       <w:proofErr w:type="spellStart"/>
       <w:r>
-        <w:t>Secale</w:t>
+        <w:rPr>
+          <w:rFonts w:ascii="Segoe UI" w:hAnsi="Segoe UI" w:cs="Segoe UI"/>
+          <w:color w:val="000000"/>
+          <w:sz w:val="20"/>
+          <w:szCs w:val="20"/>
+        </w:rPr>
+        <w:t>translocational</w:t>
       </w:r>
       <w:proofErr w:type="spellEnd"/>
       <w:r>
-        <w:t xml:space="preserve"> </w:t>
-      </w:r>
-      <w:proofErr w:type="spellStart"/>
-      <w:r>
-        <w:t>cereale</w:t>
-      </w:r>
-      <w:proofErr w:type="spellEnd"/>
-    </w:p>
-    <w:p>
-      <w:pPr>
-        <w:contextualSpacing/>
-        <w:rPr>
-          <w:color w:val="FF0000"/>
-        </w:rPr>
-      </w:pPr>
-      <w:r>
-        <w:rPr>
-          <w:color w:val="FF0000"/>
-        </w:rPr>
-        <w:t xml:space="preserve">Corrected. </w:t>
-      </w:r>
-    </w:p>
-    <w:p>
-      <w:pPr>
-        <w:contextualSpacing/>
-        <w:rPr>
-          <w:color w:val="FF0000"/>
-        </w:rPr>
-      </w:pPr>
-    </w:p>
-    <w:p>
-      <w:pPr>
-        <w:contextualSpacing/>
-        <w:rPr>
-          <w:rFonts w:ascii="Segoe UI" w:hAnsi="Segoe UI" w:cs="Segoe UI"/>
-          <w:color w:val="000000"/>
-          <w:sz w:val="20"/>
-          <w:szCs w:val="20"/>
-        </w:rPr>
-      </w:pPr>
-      <w:r>
-        <w:t xml:space="preserve">L50 - </w:t>
-      </w:r>
-      <w:r>
-        <w:rPr>
-          <w:rFonts w:ascii="Segoe UI" w:hAnsi="Segoe UI" w:cs="Segoe UI"/>
-          <w:color w:val="000000"/>
-          <w:sz w:val="20"/>
-          <w:szCs w:val="20"/>
-        </w:rPr>
-        <w:t>Avoid using first person pronouns.</w:t>
-      </w:r>
-    </w:p>
-    <w:p>
-      <w:pPr>
-        <w:contextualSpacing/>
-        <w:rPr>
-          <w:rFonts w:ascii="Segoe UI" w:hAnsi="Segoe UI" w:cs="Segoe UI"/>
-          <w:color w:val="FF0000"/>
-          <w:sz w:val="20"/>
-          <w:szCs w:val="20"/>
-        </w:rPr>
-      </w:pPr>
-      <w:r>
-        <w:rPr>
-          <w:rFonts w:ascii="Segoe UI" w:hAnsi="Segoe UI" w:cs="Segoe UI"/>
-          <w:color w:val="FF0000"/>
-          <w:sz w:val="20"/>
-          <w:szCs w:val="20"/>
-        </w:rPr>
-        <w:t xml:space="preserve">To our knowledge, this journal does not specifically ban the use of first person pronouns. We believe it aids in readability in this instance. </w:t>
-      </w:r>
-    </w:p>
-    <w:p>
-      <w:pPr>
-        <w:contextualSpacing/>
-        <w:rPr>
-          <w:rFonts w:ascii="Segoe UI" w:hAnsi="Segoe UI" w:cs="Segoe UI"/>
-          <w:color w:val="FF0000"/>
-          <w:sz w:val="20"/>
-          <w:szCs w:val="20"/>
-        </w:rPr>
-      </w:pPr>
-    </w:p>
-    <w:p>
-      <w:pPr>
-        <w:contextualSpacing/>
-        <w:rPr>
-          <w:rFonts w:ascii="Segoe UI" w:hAnsi="Segoe UI" w:cs="Segoe UI"/>
-          <w:color w:val="000000"/>
-          <w:sz w:val="20"/>
-          <w:szCs w:val="20"/>
-        </w:rPr>
-      </w:pPr>
-      <w:r>
-        <w:rPr>
-          <w:rFonts w:ascii="Segoe UI" w:hAnsi="Segoe UI" w:cs="Segoe UI"/>
-          <w:color w:val="000000"/>
-          <w:sz w:val="20"/>
-          <w:szCs w:val="20"/>
-        </w:rPr>
-        <w:t xml:space="preserve">L53 - This suggests several depths </w:t>
-      </w:r>
-      <w:proofErr w:type="gramStart"/>
-      <w:r>
-        <w:rPr>
-          <w:rFonts w:ascii="Segoe UI" w:hAnsi="Segoe UI" w:cs="Segoe UI"/>
-          <w:color w:val="000000"/>
-          <w:sz w:val="20"/>
-          <w:szCs w:val="20"/>
-        </w:rPr>
-        <w:t>were sampled</w:t>
-      </w:r>
-      <w:proofErr w:type="gramEnd"/>
-      <w:r>
-        <w:rPr>
-          <w:rFonts w:ascii="Segoe UI" w:hAnsi="Segoe UI" w:cs="Segoe UI"/>
-          <w:color w:val="000000"/>
-          <w:sz w:val="20"/>
-          <w:szCs w:val="20"/>
-        </w:rPr>
-        <w:t xml:space="preserve">. If so, what was the extent? If not, please clarify that only 10-18 cm depth </w:t>
-      </w:r>
-      <w:proofErr w:type="gramStart"/>
-      <w:r>
-        <w:rPr>
-          <w:rFonts w:ascii="Segoe UI" w:hAnsi="Segoe UI" w:cs="Segoe UI"/>
-          <w:color w:val="000000"/>
-          <w:sz w:val="20"/>
-          <w:szCs w:val="20"/>
-        </w:rPr>
-        <w:t>was sampled</w:t>
-      </w:r>
-      <w:proofErr w:type="gramEnd"/>
-      <w:r>
-        <w:rPr>
-          <w:rFonts w:ascii="Segoe UI" w:hAnsi="Segoe UI" w:cs="Segoe UI"/>
-          <w:color w:val="000000"/>
-          <w:sz w:val="20"/>
-          <w:szCs w:val="20"/>
-        </w:rPr>
-        <w:t xml:space="preserve"> (rather than an increment.</w:t>
-      </w:r>
-    </w:p>
-    <w:p>
-      <w:pPr>
-        <w:contextualSpacing/>
-        <w:rPr>
-          <w:rFonts w:ascii="Segoe UI" w:hAnsi="Segoe UI" w:cs="Segoe UI"/>
-          <w:color w:val="FF0000"/>
-          <w:sz w:val="20"/>
-          <w:szCs w:val="20"/>
-        </w:rPr>
-      </w:pPr>
-      <w:r>
-        <w:rPr>
-          <w:rFonts w:ascii="Segoe UI" w:hAnsi="Segoe UI" w:cs="Segoe UI"/>
-          <w:color w:val="FF0000"/>
-          <w:sz w:val="20"/>
-          <w:szCs w:val="20"/>
-        </w:rPr>
-        <w:t xml:space="preserve">We removed the word ‘increment’. </w:t>
-      </w:r>
-    </w:p>
-    <w:p>
-      <w:pPr>
-        <w:contextualSpacing/>
-        <w:rPr>
-          <w:rFonts w:ascii="Segoe UI" w:hAnsi="Segoe UI" w:cs="Segoe UI"/>
-          <w:color w:val="FF0000"/>
-          <w:sz w:val="20"/>
-          <w:szCs w:val="20"/>
-        </w:rPr>
-      </w:pPr>
-    </w:p>
-    <w:p>
-      <w:pPr>
-        <w:contextualSpacing/>
-        <w:rPr>
-          <w:rFonts w:ascii="Segoe UI" w:hAnsi="Segoe UI" w:cs="Segoe UI"/>
-          <w:color w:val="000000"/>
-          <w:sz w:val="20"/>
-          <w:szCs w:val="20"/>
-        </w:rPr>
-      </w:pPr>
-      <w:r>
-        <w:t xml:space="preserve">L63-64 </w:t>
-      </w:r>
-      <w:r>
-        <w:rPr>
-          <w:rFonts w:ascii="Segoe UI" w:hAnsi="Segoe UI" w:cs="Segoe UI"/>
-          <w:color w:val="000000"/>
-          <w:sz w:val="20"/>
-          <w:szCs w:val="20"/>
-        </w:rPr>
-        <w:t>Please rephrase. Something along the lines of "At two trials, soil water content at field capacity under CC management was 2.5 and 2.4% higher, respectively, compared with NC".</w:t>
-      </w:r>
-    </w:p>
-    <w:p>
-      <w:pPr>
-        <w:contextualSpacing/>
-        <w:rPr>
-          <w:rFonts w:ascii="Segoe UI" w:hAnsi="Segoe UI" w:cs="Segoe UI"/>
-          <w:color w:val="FF0000"/>
-          <w:sz w:val="20"/>
-          <w:szCs w:val="20"/>
-        </w:rPr>
-      </w:pPr>
-      <w:r>
-        <w:rPr>
-          <w:rFonts w:ascii="Segoe UI" w:hAnsi="Segoe UI" w:cs="Segoe UI"/>
-          <w:color w:val="FF0000"/>
-          <w:sz w:val="20"/>
-          <w:szCs w:val="20"/>
-        </w:rPr>
-        <w:t xml:space="preserve">Changed. </w:t>
-      </w:r>
-    </w:p>
-    <w:p>
-      <w:pPr>
-        <w:contextualSpacing/>
-        <w:rPr>
-          <w:rFonts w:ascii="Segoe UI" w:hAnsi="Segoe UI" w:cs="Segoe UI"/>
-          <w:color w:val="FF0000"/>
-          <w:sz w:val="20"/>
-          <w:szCs w:val="20"/>
-        </w:rPr>
-      </w:pPr>
-    </w:p>
-    <w:p>
-      <w:pPr>
-        <w:autoSpaceDE w:val="0"/>
-        <w:autoSpaceDN w:val="0"/>
-        <w:adjustRightInd w:val="0"/>
-        <w:spacing w:after="0" w:line="240" w:lineRule="auto"/>
-        <w:contextualSpacing/>
-        <w:rPr>
-          <w:rFonts w:ascii="Segoe UI" w:hAnsi="Segoe UI" w:cs="Segoe UI"/>
-          <w:color w:val="000000"/>
-          <w:sz w:val="20"/>
-          <w:szCs w:val="20"/>
-        </w:rPr>
-      </w:pPr>
-      <w:r>
-        <w:rPr>
-          <w:rFonts w:ascii="Segoe UI" w:hAnsi="Segoe UI" w:cs="Segoe UI"/>
-          <w:color w:val="000000"/>
-          <w:sz w:val="20"/>
-          <w:szCs w:val="20"/>
-        </w:rPr>
-        <w:t xml:space="preserve">L89 - Since this is the first Nichols et al., 2020 in the manuscript, </w:t>
-      </w:r>
-      <w:proofErr w:type="gramStart"/>
-      <w:r>
-        <w:rPr>
-          <w:rFonts w:ascii="Segoe UI" w:hAnsi="Segoe UI" w:cs="Segoe UI"/>
-          <w:color w:val="000000"/>
-          <w:sz w:val="20"/>
-          <w:szCs w:val="20"/>
-        </w:rPr>
-        <w:t>shouldn't</w:t>
-      </w:r>
-      <w:proofErr w:type="gramEnd"/>
-      <w:r>
-        <w:rPr>
-          <w:rFonts w:ascii="Segoe UI" w:hAnsi="Segoe UI" w:cs="Segoe UI"/>
-          <w:color w:val="000000"/>
-          <w:sz w:val="20"/>
-          <w:szCs w:val="20"/>
-        </w:rPr>
-        <w:t xml:space="preserve"> this be 2020a?</w:t>
-      </w:r>
-    </w:p>
-    <w:p>
-      <w:pPr>
-        <w:autoSpaceDE w:val="0"/>
-        <w:autoSpaceDN w:val="0"/>
-        <w:adjustRightInd w:val="0"/>
-        <w:spacing w:after="0" w:line="240" w:lineRule="auto"/>
-        <w:contextualSpacing/>
-        <w:rPr>
-          <w:rFonts w:ascii="Segoe UI" w:hAnsi="Segoe UI" w:cs="Segoe UI"/>
-          <w:color w:val="FF0000"/>
-          <w:sz w:val="20"/>
-          <w:szCs w:val="20"/>
-        </w:rPr>
-      </w:pPr>
-      <w:r>
-        <w:rPr>
-          <w:rFonts w:ascii="Segoe UI" w:hAnsi="Segoe UI" w:cs="Segoe UI"/>
-          <w:color w:val="FF0000"/>
-          <w:sz w:val="20"/>
-          <w:szCs w:val="20"/>
-        </w:rPr>
-        <w:t xml:space="preserve">Yes, this citation </w:t>
-      </w:r>
-      <w:proofErr w:type="gramStart"/>
-      <w:r>
-        <w:rPr>
-          <w:rFonts w:ascii="Segoe UI" w:hAnsi="Segoe UI" w:cs="Segoe UI"/>
-          <w:color w:val="FF0000"/>
-          <w:sz w:val="20"/>
-          <w:szCs w:val="20"/>
-        </w:rPr>
-        <w:t>was changed</w:t>
-      </w:r>
-      <w:proofErr w:type="gramEnd"/>
-      <w:r>
-        <w:rPr>
-          <w:rFonts w:ascii="Segoe UI" w:hAnsi="Segoe UI" w:cs="Segoe UI"/>
-          <w:color w:val="FF0000"/>
-          <w:sz w:val="20"/>
-          <w:szCs w:val="20"/>
-        </w:rPr>
-        <w:t xml:space="preserve"> to 2020a and the references were updated accordingly. </w:t>
-      </w:r>
-    </w:p>
-    <w:p>
-      <w:pPr>
-        <w:autoSpaceDE w:val="0"/>
-        <w:autoSpaceDN w:val="0"/>
-        <w:adjustRightInd w:val="0"/>
-        <w:spacing w:after="0" w:line="240" w:lineRule="auto"/>
-        <w:contextualSpacing/>
-        <w:rPr>
-          <w:rFonts w:ascii="Segoe UI" w:hAnsi="Segoe UI" w:cs="Segoe UI"/>
-          <w:color w:val="000000"/>
-          <w:sz w:val="20"/>
-          <w:szCs w:val="20"/>
-        </w:rPr>
-      </w:pPr>
-    </w:p>
-    <w:p>
-      <w:pPr>
-        <w:autoSpaceDE w:val="0"/>
-        <w:autoSpaceDN w:val="0"/>
-        <w:adjustRightInd w:val="0"/>
-        <w:spacing w:after="0" w:line="240" w:lineRule="auto"/>
-        <w:contextualSpacing/>
-        <w:rPr>
-          <w:rFonts w:ascii="Segoe UI" w:hAnsi="Segoe UI" w:cs="Segoe UI"/>
-          <w:color w:val="000000"/>
-          <w:sz w:val="20"/>
-          <w:szCs w:val="20"/>
-        </w:rPr>
-      </w:pPr>
-      <w:r>
-        <w:rPr>
-          <w:rFonts w:ascii="Segoe UI" w:hAnsi="Segoe UI" w:cs="Segoe UI"/>
-          <w:color w:val="000000"/>
-          <w:sz w:val="20"/>
-          <w:szCs w:val="20"/>
-        </w:rPr>
-        <w:lastRenderedPageBreak/>
-        <w:t xml:space="preserve">L120 - Soil textural analysis will be a very good addition to the data. Although the soil series </w:t>
-      </w:r>
-      <w:proofErr w:type="gramStart"/>
-      <w:r>
-        <w:rPr>
-          <w:rFonts w:ascii="Segoe UI" w:hAnsi="Segoe UI" w:cs="Segoe UI"/>
-          <w:color w:val="000000"/>
-          <w:sz w:val="20"/>
-          <w:szCs w:val="20"/>
-        </w:rPr>
-        <w:t>were identified</w:t>
-      </w:r>
-      <w:proofErr w:type="gramEnd"/>
-      <w:r>
-        <w:rPr>
-          <w:rFonts w:ascii="Segoe UI" w:hAnsi="Segoe UI" w:cs="Segoe UI"/>
-          <w:color w:val="000000"/>
-          <w:sz w:val="20"/>
-          <w:szCs w:val="20"/>
-        </w:rPr>
-        <w:t xml:space="preserve">, it is important to remember that the </w:t>
-      </w:r>
-      <w:proofErr w:type="spellStart"/>
-      <w:r>
-        <w:rPr>
-          <w:rFonts w:ascii="Segoe UI" w:hAnsi="Segoe UI" w:cs="Segoe UI"/>
-          <w:color w:val="000000"/>
-          <w:sz w:val="20"/>
-          <w:szCs w:val="20"/>
-        </w:rPr>
-        <w:t>translocational</w:t>
-      </w:r>
-      <w:proofErr w:type="spellEnd"/>
-      <w:r>
         <w:rPr>
           <w:rFonts w:ascii="Segoe UI" w:hAnsi="Segoe UI" w:cs="Segoe UI"/>
           <w:color w:val="000000"/>
@@ -1674,27 +1261,7 @@
           <w:sz w:val="20"/>
           <w:szCs w:val="20"/>
         </w:rPr>
-        <w:t xml:space="preserve">The </w:t>
-      </w:r>
-      <w:proofErr w:type="gramStart"/>
-      <w:r>
-        <w:rPr>
-          <w:rFonts w:ascii="Segoe UI" w:hAnsi="Segoe UI" w:cs="Segoe UI"/>
-          <w:color w:val="FF0000"/>
-          <w:sz w:val="20"/>
-          <w:szCs w:val="20"/>
-        </w:rPr>
-        <w:t>average soil texture information</w:t>
-      </w:r>
-      <w:proofErr w:type="gramEnd"/>
-      <w:r>
-        <w:rPr>
-          <w:rFonts w:ascii="Segoe UI" w:hAnsi="Segoe UI" w:cs="Segoe UI"/>
-          <w:color w:val="FF0000"/>
-          <w:sz w:val="20"/>
-          <w:szCs w:val="20"/>
-        </w:rPr>
-        <w:t xml:space="preserve"> </w:t>
+        <w:t xml:space="preserve">The average soil texture information </w:t>
       </w:r>
       <w:r>
         <w:rPr>
@@ -2222,71 +1789,31 @@
           <w:sz w:val="20"/>
           <w:szCs w:val="20"/>
         </w:rPr>
-        <w:t xml:space="preserve">Soil surface conditions play a huge role on water movement and retention. Why </w:t>
-      </w:r>
-      <w:proofErr w:type="gramStart"/>
-      <w:r>
-        <w:rPr>
-          <w:rFonts w:ascii="Segoe UI" w:hAnsi="Segoe UI" w:cs="Segoe UI"/>
-          <w:color w:val="000000"/>
-          <w:sz w:val="20"/>
-          <w:szCs w:val="20"/>
-        </w:rPr>
-        <w:t>was the surface not sampled</w:t>
-      </w:r>
-      <w:proofErr w:type="gramEnd"/>
-      <w:r>
-        <w:rPr>
-          <w:rFonts w:ascii="Segoe UI" w:hAnsi="Segoe UI" w:cs="Segoe UI"/>
-          <w:color w:val="000000"/>
-          <w:sz w:val="20"/>
-          <w:szCs w:val="20"/>
-        </w:rPr>
-        <w:t>? It could provide important information.</w:t>
-      </w:r>
-    </w:p>
-    <w:p>
-      <w:pPr>
-        <w:autoSpaceDE w:val="0"/>
-        <w:autoSpaceDN w:val="0"/>
-        <w:adjustRightInd w:val="0"/>
-        <w:spacing w:after="0" w:line="240" w:lineRule="auto"/>
-        <w:contextualSpacing/>
-        <w:rPr>
-          <w:rFonts w:ascii="Segoe UI" w:hAnsi="Segoe UI" w:cs="Segoe UI"/>
-          <w:color w:val="FF0000"/>
-          <w:sz w:val="20"/>
-          <w:szCs w:val="20"/>
-        </w:rPr>
-      </w:pPr>
-      <w:r>
-        <w:rPr>
-          <w:rFonts w:ascii="Segoe UI" w:hAnsi="Segoe UI" w:cs="Segoe UI"/>
-          <w:color w:val="FF0000"/>
-          <w:sz w:val="20"/>
-          <w:szCs w:val="20"/>
-        </w:rPr>
-        <w:t xml:space="preserve">We added a paragraph to the introduction </w:t>
-      </w:r>
-      <w:proofErr w:type="gramStart"/>
-      <w:r>
-        <w:rPr>
-          <w:rFonts w:ascii="Segoe UI" w:hAnsi="Segoe UI" w:cs="Segoe UI"/>
-          <w:color w:val="FF0000"/>
-          <w:sz w:val="20"/>
-          <w:szCs w:val="20"/>
-        </w:rPr>
-        <w:t>to more explicitly state</w:t>
-      </w:r>
-      <w:proofErr w:type="gramEnd"/>
-      <w:r>
-        <w:rPr>
-          <w:rFonts w:ascii="Segoe UI" w:hAnsi="Segoe UI" w:cs="Segoe UI"/>
-          <w:color w:val="FF0000"/>
-          <w:sz w:val="20"/>
-          <w:szCs w:val="20"/>
-        </w:rPr>
-        <w:t xml:space="preserve"> why we sampled the chosen depth, and rewrote </w:t>
+        <w:t>Soil surface conditions play a huge role on water movement and retention. Why was the surface not sampled? It could provide important information.</w:t>
+      </w:r>
+    </w:p>
+    <w:p>
+      <w:pPr>
+        <w:autoSpaceDE w:val="0"/>
+        <w:autoSpaceDN w:val="0"/>
+        <w:adjustRightInd w:val="0"/>
+        <w:spacing w:after="0" w:line="240" w:lineRule="auto"/>
+        <w:contextualSpacing/>
+        <w:rPr>
+          <w:rFonts w:ascii="Segoe UI" w:hAnsi="Segoe UI" w:cs="Segoe UI"/>
+          <w:color w:val="FF0000"/>
+          <w:sz w:val="20"/>
+          <w:szCs w:val="20"/>
+        </w:rPr>
+      </w:pPr>
+      <w:r>
+        <w:rPr>
+          <w:rFonts w:ascii="Segoe UI" w:hAnsi="Segoe UI" w:cs="Segoe UI"/>
+          <w:color w:val="FF0000"/>
+          <w:sz w:val="20"/>
+          <w:szCs w:val="20"/>
+        </w:rPr>
+        <w:t xml:space="preserve">We added a paragraph to the introduction to more explicitly state why we sampled the chosen depth, and rewrote </w:t>
       </w:r>
       <w:r>
         <w:rPr>
@@ -2401,71 +1928,31 @@
           <w:sz w:val="20"/>
           <w:szCs w:val="20"/>
         </w:rPr>
-        <w:t xml:space="preserve">Not </w:t>
-      </w:r>
-      <w:proofErr w:type="gramStart"/>
-      <w:r>
-        <w:rPr>
-          <w:rFonts w:ascii="Segoe UI" w:hAnsi="Segoe UI" w:cs="Segoe UI"/>
-          <w:color w:val="000000"/>
-          <w:sz w:val="20"/>
-          <w:szCs w:val="20"/>
-        </w:rPr>
-        <w:t>really important</w:t>
-      </w:r>
-      <w:proofErr w:type="gramEnd"/>
-      <w:r>
-        <w:rPr>
-          <w:rFonts w:ascii="Segoe UI" w:hAnsi="Segoe UI" w:cs="Segoe UI"/>
-          <w:color w:val="000000"/>
-          <w:sz w:val="20"/>
-          <w:szCs w:val="20"/>
-        </w:rPr>
-        <w:t>. Please delete.</w:t>
-      </w:r>
-    </w:p>
-    <w:p>
-      <w:pPr>
-        <w:autoSpaceDE w:val="0"/>
-        <w:autoSpaceDN w:val="0"/>
-        <w:adjustRightInd w:val="0"/>
-        <w:spacing w:after="0" w:line="240" w:lineRule="auto"/>
-        <w:contextualSpacing/>
-        <w:rPr>
-          <w:rFonts w:ascii="Segoe UI" w:hAnsi="Segoe UI" w:cs="Segoe UI"/>
-          <w:color w:val="FF0000"/>
-          <w:sz w:val="20"/>
-          <w:szCs w:val="20"/>
-        </w:rPr>
-      </w:pPr>
-      <w:r>
-        <w:rPr>
-          <w:rFonts w:ascii="Segoe UI" w:hAnsi="Segoe UI" w:cs="Segoe UI"/>
-          <w:color w:val="FF0000"/>
-          <w:sz w:val="20"/>
-          <w:szCs w:val="20"/>
-        </w:rPr>
-        <w:t xml:space="preserve">We believe this information is important for understanding how the statistical models </w:t>
-      </w:r>
-      <w:proofErr w:type="gramStart"/>
-      <w:r>
-        <w:rPr>
-          <w:rFonts w:ascii="Segoe UI" w:hAnsi="Segoe UI" w:cs="Segoe UI"/>
-          <w:color w:val="FF0000"/>
-          <w:sz w:val="20"/>
-          <w:szCs w:val="20"/>
-        </w:rPr>
-        <w:t>were chosen</w:t>
-      </w:r>
-      <w:proofErr w:type="gramEnd"/>
-      <w:r>
-        <w:rPr>
-          <w:rFonts w:ascii="Segoe UI" w:hAnsi="Segoe UI" w:cs="Segoe UI"/>
-          <w:color w:val="FF0000"/>
-          <w:sz w:val="20"/>
-          <w:szCs w:val="20"/>
-        </w:rPr>
-        <w:t>, and other reviewers requested information be added to this sentence</w:t>
+        <w:t>Not really important. Please delete.</w:t>
+      </w:r>
+    </w:p>
+    <w:p>
+      <w:pPr>
+        <w:autoSpaceDE w:val="0"/>
+        <w:autoSpaceDN w:val="0"/>
+        <w:adjustRightInd w:val="0"/>
+        <w:spacing w:after="0" w:line="240" w:lineRule="auto"/>
+        <w:contextualSpacing/>
+        <w:rPr>
+          <w:rFonts w:ascii="Segoe UI" w:hAnsi="Segoe UI" w:cs="Segoe UI"/>
+          <w:color w:val="FF0000"/>
+          <w:sz w:val="20"/>
+          <w:szCs w:val="20"/>
+        </w:rPr>
+      </w:pPr>
+      <w:r>
+        <w:rPr>
+          <w:rFonts w:ascii="Segoe UI" w:hAnsi="Segoe UI" w:cs="Segoe UI"/>
+          <w:color w:val="FF0000"/>
+          <w:sz w:val="20"/>
+          <w:szCs w:val="20"/>
+        </w:rPr>
+        <w:t>We believe this information is important for understanding how the statistical models were chosen, and other reviewers requested information be added to this sentence</w:t>
       </w:r>
       <w:r>
         <w:rPr>
@@ -2529,27 +2016,7 @@
           <w:sz w:val="20"/>
           <w:szCs w:val="20"/>
         </w:rPr>
-        <w:t xml:space="preserve">Please be careful here. The method in the cited study is for the determination of bulk density in forest soils (this study </w:t>
-      </w:r>
-      <w:proofErr w:type="gramStart"/>
-      <w:r>
-        <w:rPr>
-          <w:rFonts w:ascii="Segoe UI" w:hAnsi="Segoe UI" w:cs="Segoe UI"/>
-          <w:color w:val="000000"/>
-          <w:sz w:val="20"/>
-          <w:szCs w:val="20"/>
-        </w:rPr>
-        <w:t>was not conducted</w:t>
-      </w:r>
-      <w:proofErr w:type="gramEnd"/>
-      <w:r>
-        <w:rPr>
-          <w:rFonts w:ascii="Segoe UI" w:hAnsi="Segoe UI" w:cs="Segoe UI"/>
-          <w:color w:val="000000"/>
-          <w:sz w:val="20"/>
-          <w:szCs w:val="20"/>
-        </w:rPr>
-        <w:t xml:space="preserve"> on forest soils so this citation is not accurate). Please use this statement and citation instead "Soil bulk density was analyzed using the core method (Grossman and </w:t>
+        <w:t xml:space="preserve">Please be careful here. The method in the cited study is for the determination of bulk density in forest soils (this study was not conducted on forest soils so this citation is not accurate). Please use this statement and citation instead "Soil bulk density was analyzed using the core method (Grossman and </w:t>
       </w:r>
       <w:proofErr w:type="spellStart"/>
       <w:r>
@@ -2664,27 +2131,7 @@
           <w:sz w:val="20"/>
           <w:szCs w:val="20"/>
         </w:rPr>
-        <w:t xml:space="preserve">We combined the soil texture and organic carbon sections into one. The texture information </w:t>
-      </w:r>
-      <w:proofErr w:type="gramStart"/>
-      <w:r>
-        <w:rPr>
-          <w:rFonts w:ascii="Segoe UI" w:hAnsi="Segoe UI" w:cs="Segoe UI"/>
-          <w:color w:val="FF0000"/>
-          <w:sz w:val="20"/>
-          <w:szCs w:val="20"/>
-        </w:rPr>
-        <w:t>was added</w:t>
-      </w:r>
-      <w:proofErr w:type="gramEnd"/>
-      <w:r>
-        <w:rPr>
-          <w:rFonts w:ascii="Segoe UI" w:hAnsi="Segoe UI" w:cs="Segoe UI"/>
-          <w:color w:val="FF0000"/>
-          <w:sz w:val="20"/>
-          <w:szCs w:val="20"/>
-        </w:rPr>
-        <w:t xml:space="preserve"> to Table 1. </w:t>
+        <w:t xml:space="preserve">We combined the soil texture and organic carbon sections into one. The texture information was added to Table 1. </w:t>
       </w:r>
     </w:p>
     <w:p>
@@ -2873,19 +2320,194 @@
           <w:sz w:val="20"/>
           <w:szCs w:val="20"/>
         </w:rPr>
-        <w:t xml:space="preserve">This sentence </w:t>
-      </w:r>
-      <w:proofErr w:type="gramStart"/>
-      <w:r>
-        <w:rPr>
-          <w:rFonts w:ascii="Segoe UI" w:hAnsi="Segoe UI" w:cs="Segoe UI"/>
-          <w:color w:val="FF0000"/>
-          <w:sz w:val="20"/>
-          <w:szCs w:val="20"/>
-        </w:rPr>
-        <w:t>was deleted</w:t>
-      </w:r>
-      <w:proofErr w:type="gramEnd"/>
+        <w:t xml:space="preserve">This sentence was deleted. </w:t>
+      </w:r>
+    </w:p>
+    <w:p>
+      <w:pPr>
+        <w:autoSpaceDE w:val="0"/>
+        <w:autoSpaceDN w:val="0"/>
+        <w:adjustRightInd w:val="0"/>
+        <w:spacing w:after="0" w:line="240" w:lineRule="auto"/>
+        <w:contextualSpacing/>
+        <w:rPr>
+          <w:rFonts w:ascii="Segoe UI" w:hAnsi="Segoe UI" w:cs="Segoe UI"/>
+          <w:color w:val="000000"/>
+          <w:sz w:val="20"/>
+          <w:szCs w:val="20"/>
+        </w:rPr>
+      </w:pPr>
+    </w:p>
+    <w:p>
+      <w:pPr>
+        <w:autoSpaceDE w:val="0"/>
+        <w:autoSpaceDN w:val="0"/>
+        <w:adjustRightInd w:val="0"/>
+        <w:spacing w:after="0" w:line="240" w:lineRule="auto"/>
+        <w:contextualSpacing/>
+        <w:rPr>
+          <w:rFonts w:ascii="Segoe UI" w:hAnsi="Segoe UI" w:cs="Segoe UI"/>
+          <w:color w:val="000000"/>
+          <w:sz w:val="20"/>
+          <w:szCs w:val="20"/>
+        </w:rPr>
+      </w:pPr>
+      <w:r>
+        <w:rPr>
+          <w:rFonts w:ascii="Segoe UI" w:hAnsi="Segoe UI" w:cs="Segoe UI"/>
+          <w:color w:val="000000"/>
+          <w:sz w:val="20"/>
+          <w:szCs w:val="20"/>
+        </w:rPr>
+        <w:t>L218 - It also depends on other soil intrinsic factors.</w:t>
+      </w:r>
+    </w:p>
+    <w:p>
+      <w:pPr>
+        <w:autoSpaceDE w:val="0"/>
+        <w:autoSpaceDN w:val="0"/>
+        <w:adjustRightInd w:val="0"/>
+        <w:spacing w:after="0" w:line="240" w:lineRule="auto"/>
+        <w:contextualSpacing/>
+        <w:rPr>
+          <w:rFonts w:ascii="Segoe UI" w:hAnsi="Segoe UI" w:cs="Segoe UI"/>
+          <w:sz w:val="20"/>
+          <w:szCs w:val="20"/>
+        </w:rPr>
+      </w:pPr>
+      <w:r>
+        <w:rPr>
+          <w:rFonts w:ascii="Segoe UI" w:hAnsi="Segoe UI" w:cs="Segoe UI"/>
+          <w:color w:val="FF0000"/>
+          <w:sz w:val="20"/>
+          <w:szCs w:val="20"/>
+        </w:rPr>
+        <w:t>We agree, however the majority of studies assume -330 cmH2O which ignores ALL other factors. In areas with shallow water tables, such as Iowa, the depth to the water table is one of the main considerations determining the matric potential at field capacity. We provide citations supporting our choice.</w:t>
+      </w:r>
+      <w:r>
+        <w:rPr>
+          <w:rFonts w:ascii="Segoe UI" w:hAnsi="Segoe UI" w:cs="Segoe UI"/>
+          <w:color w:val="FF0000"/>
+          <w:sz w:val="20"/>
+          <w:szCs w:val="20"/>
+        </w:rPr>
+        <w:t xml:space="preserve"> If there is a particular factor the reviewer thinks we need to consider in addition to the water table, we are happy to consider it. </w:t>
+      </w:r>
+      <w:r>
+        <w:rPr>
+          <w:rFonts w:ascii="Segoe UI" w:hAnsi="Segoe UI" w:cs="Segoe UI"/>
+          <w:color w:val="000000"/>
+          <w:sz w:val="20"/>
+          <w:szCs w:val="20"/>
+        </w:rPr>
+        <w:t xml:space="preserve">  </w:t>
+      </w:r>
+    </w:p>
+    <w:p>
+      <w:pPr>
+        <w:autoSpaceDE w:val="0"/>
+        <w:autoSpaceDN w:val="0"/>
+        <w:adjustRightInd w:val="0"/>
+        <w:spacing w:after="0" w:line="240" w:lineRule="auto"/>
+        <w:contextualSpacing/>
+        <w:rPr>
+          <w:rFonts w:ascii="Segoe UI" w:hAnsi="Segoe UI" w:cs="Segoe UI"/>
+          <w:sz w:val="20"/>
+          <w:szCs w:val="20"/>
+        </w:rPr>
+      </w:pPr>
+    </w:p>
+    <w:p>
+      <w:pPr>
+        <w:autoSpaceDE w:val="0"/>
+        <w:autoSpaceDN w:val="0"/>
+        <w:adjustRightInd w:val="0"/>
+        <w:spacing w:after="0" w:line="240" w:lineRule="auto"/>
+        <w:contextualSpacing/>
+        <w:rPr>
+          <w:rFonts w:ascii="Segoe UI" w:hAnsi="Segoe UI" w:cs="Segoe UI"/>
+          <w:color w:val="000000"/>
+          <w:sz w:val="20"/>
+          <w:szCs w:val="20"/>
+        </w:rPr>
+      </w:pPr>
+      <w:r>
+        <w:rPr>
+          <w:rFonts w:ascii="Segoe UI" w:hAnsi="Segoe UI" w:cs="Segoe UI"/>
+          <w:sz w:val="20"/>
+          <w:szCs w:val="20"/>
+        </w:rPr>
+        <w:t xml:space="preserve">L220 - </w:t>
+      </w:r>
+      <w:r>
+        <w:rPr>
+          <w:rFonts w:ascii="Segoe UI" w:hAnsi="Segoe UI" w:cs="Segoe UI"/>
+          <w:color w:val="000000"/>
+          <w:sz w:val="20"/>
+          <w:szCs w:val="20"/>
+        </w:rPr>
+        <w:t>Higher matric potentials</w:t>
+      </w:r>
+    </w:p>
+    <w:p>
+      <w:pPr>
+        <w:autoSpaceDE w:val="0"/>
+        <w:autoSpaceDN w:val="0"/>
+        <w:adjustRightInd w:val="0"/>
+        <w:spacing w:after="0" w:line="240" w:lineRule="auto"/>
+        <w:contextualSpacing/>
+        <w:rPr>
+          <w:rFonts w:ascii="Segoe UI" w:hAnsi="Segoe UI" w:cs="Segoe UI"/>
+          <w:color w:val="FF0000"/>
+          <w:sz w:val="20"/>
+          <w:szCs w:val="20"/>
+        </w:rPr>
+      </w:pPr>
+      <w:r>
+        <w:rPr>
+          <w:rFonts w:ascii="Segoe UI" w:hAnsi="Segoe UI" w:cs="Segoe UI"/>
+          <w:color w:val="FF0000"/>
+          <w:sz w:val="20"/>
+          <w:szCs w:val="20"/>
+        </w:rPr>
+        <w:t>Based on previous feedback, w</w:t>
+      </w:r>
+      <w:r>
+        <w:rPr>
+          <w:rFonts w:ascii="Segoe UI" w:hAnsi="Segoe UI" w:cs="Segoe UI"/>
+          <w:color w:val="FF0000"/>
+          <w:sz w:val="20"/>
+          <w:szCs w:val="20"/>
+        </w:rPr>
+        <w:t xml:space="preserve">e believe ‘less negative’ avoids the confusion that results from a lower absolute value also being a higher </w:t>
+      </w:r>
+      <w:r>
+        <w:rPr>
+          <w:rFonts w:ascii="Segoe UI" w:hAnsi="Segoe UI" w:cs="Segoe UI"/>
+          <w:color w:val="FF0000"/>
+          <w:sz w:val="20"/>
+          <w:szCs w:val="20"/>
+        </w:rPr>
+        <w:t xml:space="preserve">numeric </w:t>
+      </w:r>
+      <w:r>
+        <w:rPr>
+          <w:rFonts w:ascii="Segoe UI" w:hAnsi="Segoe UI" w:cs="Segoe UI"/>
+          <w:color w:val="FF0000"/>
+          <w:sz w:val="20"/>
+          <w:szCs w:val="20"/>
+        </w:rPr>
+        <w:t>value</w:t>
+      </w:r>
+      <w:r>
+        <w:rPr>
+          <w:rFonts w:ascii="Segoe UI" w:hAnsi="Segoe UI" w:cs="Segoe UI"/>
+          <w:color w:val="FF0000"/>
+          <w:sz w:val="20"/>
+          <w:szCs w:val="20"/>
+        </w:rPr>
+        <w:t xml:space="preserve"> in the case of negative numbers</w:t>
+      </w:r>
       <w:r>
         <w:rPr>
           <w:rFonts w:ascii="Segoe UI" w:hAnsi="Segoe UI" w:cs="Segoe UI"/>
@@ -2932,242 +2554,7 @@
           <w:sz w:val="20"/>
           <w:szCs w:val="20"/>
         </w:rPr>
-        <w:t>L218 - It also depends on other soil intrinsic factors.</w:t>
-      </w:r>
-    </w:p>
-    <w:p>
-      <w:pPr>
-        <w:autoSpaceDE w:val="0"/>
-        <w:autoSpaceDN w:val="0"/>
-        <w:adjustRightInd w:val="0"/>
-        <w:spacing w:after="0" w:line="240" w:lineRule="auto"/>
-        <w:contextualSpacing/>
-        <w:rPr>
-          <w:rFonts w:ascii="Segoe UI" w:hAnsi="Segoe UI" w:cs="Segoe UI"/>
-          <w:sz w:val="20"/>
-          <w:szCs w:val="20"/>
-        </w:rPr>
-      </w:pPr>
-      <w:r>
-        <w:rPr>
-          <w:rFonts w:ascii="Segoe UI" w:hAnsi="Segoe UI" w:cs="Segoe UI"/>
-          <w:color w:val="FF0000"/>
-          <w:sz w:val="20"/>
-          <w:szCs w:val="20"/>
-        </w:rPr>
-        <w:t xml:space="preserve">We agree, however the majority of studies assume -330 </w:t>
-      </w:r>
-      <w:proofErr w:type="gramStart"/>
-      <w:r>
-        <w:rPr>
-          <w:rFonts w:ascii="Segoe UI" w:hAnsi="Segoe UI" w:cs="Segoe UI"/>
-          <w:color w:val="FF0000"/>
-          <w:sz w:val="20"/>
-          <w:szCs w:val="20"/>
-        </w:rPr>
-        <w:t>cmH2O which</w:t>
-      </w:r>
-      <w:proofErr w:type="gramEnd"/>
-      <w:r>
-        <w:rPr>
-          <w:rFonts w:ascii="Segoe UI" w:hAnsi="Segoe UI" w:cs="Segoe UI"/>
-          <w:color w:val="FF0000"/>
-          <w:sz w:val="20"/>
-          <w:szCs w:val="20"/>
-        </w:rPr>
-        <w:t xml:space="preserve"> ignores ALL other factors. In areas with shallow water tables, such as Iowa, the depth to the water table is one of the main considerations determining the matric potential at field capacity. We provide citations supporting our choice.</w:t>
-      </w:r>
-      <w:r>
-        <w:rPr>
-          <w:rFonts w:ascii="Segoe UI" w:hAnsi="Segoe UI" w:cs="Segoe UI"/>
-          <w:color w:val="FF0000"/>
-          <w:sz w:val="20"/>
-          <w:szCs w:val="20"/>
-        </w:rPr>
-        <w:t xml:space="preserve"> If there is a particular factor the reviewer thinks we need to consider in addition to the water table, we are happy to consider it. </w:t>
-      </w:r>
-      <w:r>
-        <w:rPr>
-          <w:rFonts w:ascii="Segoe UI" w:hAnsi="Segoe UI" w:cs="Segoe UI"/>
-          <w:color w:val="000000"/>
-          <w:sz w:val="20"/>
-          <w:szCs w:val="20"/>
-        </w:rPr>
-        <w:t xml:space="preserve">  </w:t>
-      </w:r>
-    </w:p>
-    <w:p>
-      <w:pPr>
-        <w:autoSpaceDE w:val="0"/>
-        <w:autoSpaceDN w:val="0"/>
-        <w:adjustRightInd w:val="0"/>
-        <w:spacing w:after="0" w:line="240" w:lineRule="auto"/>
-        <w:contextualSpacing/>
-        <w:rPr>
-          <w:rFonts w:ascii="Segoe UI" w:hAnsi="Segoe UI" w:cs="Segoe UI"/>
-          <w:sz w:val="20"/>
-          <w:szCs w:val="20"/>
-        </w:rPr>
-      </w:pPr>
-    </w:p>
-    <w:p>
-      <w:pPr>
-        <w:autoSpaceDE w:val="0"/>
-        <w:autoSpaceDN w:val="0"/>
-        <w:adjustRightInd w:val="0"/>
-        <w:spacing w:after="0" w:line="240" w:lineRule="auto"/>
-        <w:contextualSpacing/>
-        <w:rPr>
-          <w:rFonts w:ascii="Segoe UI" w:hAnsi="Segoe UI" w:cs="Segoe UI"/>
-          <w:color w:val="000000"/>
-          <w:sz w:val="20"/>
-          <w:szCs w:val="20"/>
-        </w:rPr>
-      </w:pPr>
-      <w:r>
-        <w:rPr>
-          <w:rFonts w:ascii="Segoe UI" w:hAnsi="Segoe UI" w:cs="Segoe UI"/>
-          <w:sz w:val="20"/>
-          <w:szCs w:val="20"/>
-        </w:rPr>
-        <w:t xml:space="preserve">L220 - </w:t>
-      </w:r>
-      <w:r>
-        <w:rPr>
-          <w:rFonts w:ascii="Segoe UI" w:hAnsi="Segoe UI" w:cs="Segoe UI"/>
-          <w:color w:val="000000"/>
-          <w:sz w:val="20"/>
-          <w:szCs w:val="20"/>
-        </w:rPr>
-        <w:t>Higher matric potentials</w:t>
-      </w:r>
-    </w:p>
-    <w:p>
-      <w:pPr>
-        <w:autoSpaceDE w:val="0"/>
-        <w:autoSpaceDN w:val="0"/>
-        <w:adjustRightInd w:val="0"/>
-        <w:spacing w:after="0" w:line="240" w:lineRule="auto"/>
-        <w:contextualSpacing/>
-        <w:rPr>
-          <w:rFonts w:ascii="Segoe UI" w:hAnsi="Segoe UI" w:cs="Segoe UI"/>
-          <w:color w:val="FF0000"/>
-          <w:sz w:val="20"/>
-          <w:szCs w:val="20"/>
-        </w:rPr>
-      </w:pPr>
-      <w:r>
-        <w:rPr>
-          <w:rFonts w:ascii="Segoe UI" w:hAnsi="Segoe UI" w:cs="Segoe UI"/>
-          <w:color w:val="FF0000"/>
-          <w:sz w:val="20"/>
-          <w:szCs w:val="20"/>
-        </w:rPr>
-        <w:t>Based on previous feedback, w</w:t>
-      </w:r>
-      <w:r>
-        <w:rPr>
-          <w:rFonts w:ascii="Segoe UI" w:hAnsi="Segoe UI" w:cs="Segoe UI"/>
-          <w:color w:val="FF0000"/>
-          <w:sz w:val="20"/>
-          <w:szCs w:val="20"/>
-        </w:rPr>
-        <w:t xml:space="preserve">e believe ‘less negative’ avoids the confusion that results from a lower absolute value also being a higher </w:t>
-      </w:r>
-      <w:r>
-        <w:rPr>
-          <w:rFonts w:ascii="Segoe UI" w:hAnsi="Segoe UI" w:cs="Segoe UI"/>
-          <w:color w:val="FF0000"/>
-          <w:sz w:val="20"/>
-          <w:szCs w:val="20"/>
-        </w:rPr>
-        <w:t xml:space="preserve">numeric </w:t>
-      </w:r>
-      <w:r>
-        <w:rPr>
-          <w:rFonts w:ascii="Segoe UI" w:hAnsi="Segoe UI" w:cs="Segoe UI"/>
-          <w:color w:val="FF0000"/>
-          <w:sz w:val="20"/>
-          <w:szCs w:val="20"/>
-        </w:rPr>
-        <w:t>value</w:t>
-      </w:r>
-      <w:r>
-        <w:rPr>
-          <w:rFonts w:ascii="Segoe UI" w:hAnsi="Segoe UI" w:cs="Segoe UI"/>
-          <w:color w:val="FF0000"/>
-          <w:sz w:val="20"/>
-          <w:szCs w:val="20"/>
-        </w:rPr>
-        <w:t xml:space="preserve"> in the case of negative numbers</w:t>
-      </w:r>
-      <w:r>
-        <w:rPr>
-          <w:rFonts w:ascii="Segoe UI" w:hAnsi="Segoe UI" w:cs="Segoe UI"/>
-          <w:color w:val="FF0000"/>
-          <w:sz w:val="20"/>
-          <w:szCs w:val="20"/>
-        </w:rPr>
-        <w:t xml:space="preserve">. </w:t>
-      </w:r>
-    </w:p>
-    <w:p>
-      <w:pPr>
-        <w:autoSpaceDE w:val="0"/>
-        <w:autoSpaceDN w:val="0"/>
-        <w:adjustRightInd w:val="0"/>
-        <w:spacing w:after="0" w:line="240" w:lineRule="auto"/>
-        <w:contextualSpacing/>
-        <w:rPr>
-          <w:rFonts w:ascii="Segoe UI" w:hAnsi="Segoe UI" w:cs="Segoe UI"/>
-          <w:color w:val="000000"/>
-          <w:sz w:val="20"/>
-          <w:szCs w:val="20"/>
-        </w:rPr>
-      </w:pPr>
-    </w:p>
-    <w:p>
-      <w:pPr>
-        <w:autoSpaceDE w:val="0"/>
-        <w:autoSpaceDN w:val="0"/>
-        <w:adjustRightInd w:val="0"/>
-        <w:spacing w:after="0" w:line="240" w:lineRule="auto"/>
-        <w:contextualSpacing/>
-        <w:rPr>
-          <w:rFonts w:ascii="Segoe UI" w:hAnsi="Segoe UI" w:cs="Segoe UI"/>
-          <w:color w:val="000000"/>
-          <w:sz w:val="20"/>
-          <w:szCs w:val="20"/>
-        </w:rPr>
-      </w:pPr>
-      <w:r>
-        <w:rPr>
-          <w:rFonts w:ascii="Segoe UI" w:hAnsi="Segoe UI" w:cs="Segoe UI"/>
-          <w:color w:val="000000"/>
-          <w:sz w:val="20"/>
-          <w:szCs w:val="20"/>
-        </w:rPr>
-        <w:t xml:space="preserve">L220 - These values </w:t>
-      </w:r>
-      <w:proofErr w:type="gramStart"/>
-      <w:r>
-        <w:rPr>
-          <w:rFonts w:ascii="Segoe UI" w:hAnsi="Segoe UI" w:cs="Segoe UI"/>
-          <w:color w:val="000000"/>
-          <w:sz w:val="20"/>
-          <w:szCs w:val="20"/>
-        </w:rPr>
-        <w:t>are not assumed</w:t>
-      </w:r>
-      <w:proofErr w:type="gramEnd"/>
-      <w:r>
-        <w:rPr>
-          <w:rFonts w:ascii="Segoe UI" w:hAnsi="Segoe UI" w:cs="Segoe UI"/>
-          <w:color w:val="000000"/>
-          <w:sz w:val="20"/>
-          <w:szCs w:val="20"/>
-        </w:rPr>
-        <w:t>. They are measured values in most cases. Please be careful here.</w:t>
+        <w:t>L220 - These values are not assumed. They are measured values in most cases. Please be careful here.</w:t>
       </w:r>
     </w:p>
     <w:p>
@@ -3230,78 +2617,7 @@
           <w:sz w:val="20"/>
           <w:szCs w:val="20"/>
         </w:rPr>
-        <w:t xml:space="preserve">L222 - Please be careful here too. It is a leap to go from -33 </w:t>
-      </w:r>
-      <w:proofErr w:type="spellStart"/>
-      <w:proofErr w:type="gramStart"/>
-      <w:r>
-        <w:rPr>
-          <w:rFonts w:ascii="Segoe UI" w:hAnsi="Segoe UI" w:cs="Segoe UI"/>
-          <w:color w:val="000000"/>
-          <w:sz w:val="20"/>
-          <w:szCs w:val="20"/>
-        </w:rPr>
-        <w:t>kPa</w:t>
-      </w:r>
-      <w:proofErr w:type="spellEnd"/>
-      <w:r>
-        <w:rPr>
-          <w:rFonts w:ascii="Segoe UI" w:hAnsi="Segoe UI" w:cs="Segoe UI"/>
-          <w:color w:val="000000"/>
-          <w:sz w:val="20"/>
-          <w:szCs w:val="20"/>
-        </w:rPr>
-        <w:t xml:space="preserve"> soil water pressures</w:t>
-      </w:r>
-      <w:proofErr w:type="gramEnd"/>
-      <w:r>
-        <w:rPr>
-          <w:rFonts w:ascii="Segoe UI" w:hAnsi="Segoe UI" w:cs="Segoe UI"/>
-          <w:color w:val="000000"/>
-          <w:sz w:val="20"/>
-          <w:szCs w:val="20"/>
-        </w:rPr>
-        <w:t xml:space="preserve"> not being an accurate measure of field capacity to -10 </w:t>
-      </w:r>
-      <w:proofErr w:type="spellStart"/>
-      <w:r>
-        <w:rPr>
-          <w:rFonts w:ascii="Segoe UI" w:hAnsi="Segoe UI" w:cs="Segoe UI"/>
-          <w:color w:val="000000"/>
-          <w:sz w:val="20"/>
-          <w:szCs w:val="20"/>
-        </w:rPr>
-        <w:t>kPa</w:t>
-      </w:r>
-      <w:proofErr w:type="spellEnd"/>
-      <w:r>
-        <w:rPr>
-          <w:rFonts w:ascii="Segoe UI" w:hAnsi="Segoe UI" w:cs="Segoe UI"/>
-          <w:color w:val="000000"/>
-          <w:sz w:val="20"/>
-          <w:szCs w:val="20"/>
-        </w:rPr>
-        <w:t xml:space="preserve"> being a better approximation. It </w:t>
-      </w:r>
-      <w:proofErr w:type="gramStart"/>
-      <w:r>
-        <w:rPr>
-          <w:rFonts w:ascii="Segoe UI" w:hAnsi="Segoe UI" w:cs="Segoe UI"/>
-          <w:color w:val="000000"/>
-          <w:sz w:val="20"/>
-          <w:szCs w:val="20"/>
-        </w:rPr>
-        <w:t>is not supported</w:t>
-      </w:r>
-      <w:proofErr w:type="gramEnd"/>
-      <w:r>
-        <w:rPr>
-          <w:rFonts w:ascii="Segoe UI" w:hAnsi="Segoe UI" w:cs="Segoe UI"/>
-          <w:color w:val="000000"/>
-          <w:sz w:val="20"/>
-          <w:szCs w:val="20"/>
-        </w:rPr>
-        <w:t xml:space="preserve"> by data. I suggest removing this sentence. The sentence before this is enough justification</w:t>
+        <w:t>L222 - Please be careful here too. It is a leap to go from -33 kPa soil water pressures not being an accurate measure of field capacity to -10 kPa being a better approximation. It is not supported by data. I suggest removing this sentence. The sentence before this is enough justification</w:t>
       </w:r>
     </w:p>
     <w:p>
@@ -3370,47 +2686,7 @@
           <w:sz w:val="20"/>
           <w:szCs w:val="20"/>
         </w:rPr>
-        <w:t xml:space="preserve">This </w:t>
-      </w:r>
-      <w:proofErr w:type="gramStart"/>
-      <w:r>
-        <w:rPr>
-          <w:rFonts w:ascii="Segoe UI" w:hAnsi="Segoe UI" w:cs="Segoe UI"/>
-          <w:color w:val="000000"/>
-          <w:sz w:val="20"/>
-          <w:szCs w:val="20"/>
-        </w:rPr>
-        <w:t>should have been added</w:t>
-      </w:r>
-      <w:proofErr w:type="gramEnd"/>
-      <w:r>
-        <w:rPr>
-          <w:rFonts w:ascii="Segoe UI" w:hAnsi="Segoe UI" w:cs="Segoe UI"/>
-          <w:color w:val="000000"/>
-          <w:sz w:val="20"/>
-          <w:szCs w:val="20"/>
-        </w:rPr>
-        <w:t xml:space="preserve"> to Table 1 rather than having it in the form of a figure. </w:t>
-      </w:r>
-      <w:proofErr w:type="gramStart"/>
-      <w:r>
-        <w:rPr>
-          <w:rFonts w:ascii="Segoe UI" w:hAnsi="Segoe UI" w:cs="Segoe UI"/>
-          <w:color w:val="000000"/>
-          <w:sz w:val="20"/>
-          <w:szCs w:val="20"/>
-        </w:rPr>
-        <w:t>Also</w:t>
-      </w:r>
-      <w:proofErr w:type="gramEnd"/>
-      <w:r>
-        <w:rPr>
-          <w:rFonts w:ascii="Segoe UI" w:hAnsi="Segoe UI" w:cs="Segoe UI"/>
-          <w:color w:val="000000"/>
-          <w:sz w:val="20"/>
-          <w:szCs w:val="20"/>
-        </w:rPr>
-        <w:t>, this figure does not tell the reader anything about the depths.</w:t>
+        <w:t>This should have been added to Table 1 rather than having it in the form of a figure. Also, this figure does not tell the reader anything about the depths.</w:t>
       </w:r>
     </w:p>
     <w:p>
@@ -3466,49 +2742,47 @@
           <w:szCs w:val="20"/>
         </w:rPr>
       </w:pPr>
-      <w:proofErr w:type="gramStart"/>
-      <w:r>
-        <w:rPr>
-          <w:rFonts w:ascii="Segoe UI" w:hAnsi="Segoe UI" w:cs="Segoe UI"/>
-          <w:color w:val="000000"/>
-          <w:sz w:val="20"/>
-          <w:szCs w:val="20"/>
-        </w:rPr>
-        <w:t>Also</w:t>
-      </w:r>
-      <w:proofErr w:type="gramEnd"/>
-      <w:r>
-        <w:rPr>
-          <w:rFonts w:ascii="Segoe UI" w:hAnsi="Segoe UI" w:cs="Segoe UI"/>
-          <w:color w:val="000000"/>
-          <w:sz w:val="20"/>
-          <w:szCs w:val="20"/>
-        </w:rPr>
-        <w:t>, this is presented in such a way that makes it seem like the CCs had any effects on the soil texture. This is not true.</w:t>
-      </w:r>
-    </w:p>
-    <w:p>
-      <w:pPr>
-        <w:autoSpaceDE w:val="0"/>
-        <w:autoSpaceDN w:val="0"/>
-        <w:adjustRightInd w:val="0"/>
-        <w:spacing w:after="0" w:line="240" w:lineRule="auto"/>
-        <w:contextualSpacing/>
-        <w:rPr>
-          <w:rFonts w:ascii="Segoe UI" w:hAnsi="Segoe UI" w:cs="Segoe UI"/>
-          <w:color w:val="FF0000"/>
-          <w:sz w:val="20"/>
-          <w:szCs w:val="20"/>
-        </w:rPr>
-      </w:pPr>
-      <w:r>
-        <w:rPr>
-          <w:rFonts w:ascii="Segoe UI" w:hAnsi="Segoe UI" w:cs="Segoe UI"/>
-          <w:color w:val="FF0000"/>
-          <w:sz w:val="20"/>
-          <w:szCs w:val="20"/>
-        </w:rPr>
-        <w:t xml:space="preserve">The reviewer is mistaken – cover cropped plots had higher sand components than the no-cover plots at two of the trials, as described in L235-245. We do not imply the cover cropping caused different soil textures. We hope removing the figure will allow the reader to concentrate on the text description, and de-emphasize this component of the analysis. </w:t>
+      <w:r>
+        <w:rPr>
+          <w:rFonts w:ascii="Segoe UI" w:hAnsi="Segoe UI" w:cs="Segoe UI"/>
+          <w:color w:val="000000"/>
+          <w:sz w:val="20"/>
+          <w:szCs w:val="20"/>
+        </w:rPr>
+        <w:t>Also, this is presented in such a way that makes it seem like the CCs had any effects on the soil texture. This is not true.</w:t>
+      </w:r>
+    </w:p>
+    <w:p>
+      <w:pPr>
+        <w:autoSpaceDE w:val="0"/>
+        <w:autoSpaceDN w:val="0"/>
+        <w:adjustRightInd w:val="0"/>
+        <w:spacing w:after="0" w:line="240" w:lineRule="auto"/>
+        <w:contextualSpacing/>
+        <w:rPr>
+          <w:rFonts w:ascii="Segoe UI" w:hAnsi="Segoe UI" w:cs="Segoe UI"/>
+          <w:color w:val="FF0000"/>
+          <w:sz w:val="20"/>
+          <w:szCs w:val="20"/>
+        </w:rPr>
+      </w:pPr>
+      <w:r>
+        <w:rPr>
+          <w:rFonts w:ascii="Segoe UI" w:hAnsi="Segoe UI" w:cs="Segoe UI"/>
+          <w:color w:val="FF0000"/>
+          <w:sz w:val="20"/>
+          <w:szCs w:val="20"/>
+        </w:rPr>
+        <w:t xml:space="preserve">The reviewer is mistaken – cover cropped plots had higher sand components than the no-cover plots at two of the trials, as described in L235-245. We do not imply the cover cropping caused different soil textures. We </w:t>
+      </w:r>
+      <w:r>
+        <w:rPr>
+          <w:rFonts w:ascii="Segoe UI" w:hAnsi="Segoe UI" w:cs="Segoe UI"/>
+          <w:color w:val="FF0000"/>
+          <w:sz w:val="20"/>
+          <w:szCs w:val="20"/>
+        </w:rPr>
+        <w:t xml:space="preserve">rewrote the section and changed the figure to a table. </w:t>
       </w:r>
     </w:p>
     <w:p>
@@ -3597,36 +2871,16 @@
           <w:sz w:val="20"/>
           <w:szCs w:val="20"/>
         </w:rPr>
-        <w:t xml:space="preserve">at section </w:t>
-      </w:r>
-      <w:proofErr w:type="gramStart"/>
-      <w:r>
-        <w:rPr>
-          <w:rFonts w:ascii="Segoe UI" w:hAnsi="Segoe UI" w:cs="Segoe UI"/>
-          <w:color w:val="FF0000"/>
-          <w:sz w:val="20"/>
-          <w:szCs w:val="20"/>
-        </w:rPr>
-        <w:t xml:space="preserve">was </w:t>
-      </w:r>
-      <w:r>
-        <w:rPr>
-          <w:rFonts w:ascii="Segoe UI" w:hAnsi="Segoe UI" w:cs="Segoe UI"/>
-          <w:color w:val="FF0000"/>
-          <w:sz w:val="20"/>
-          <w:szCs w:val="20"/>
-        </w:rPr>
-        <w:t>changed</w:t>
-      </w:r>
-      <w:proofErr w:type="gramEnd"/>
-      <w:r>
-        <w:rPr>
-          <w:rFonts w:ascii="Segoe UI" w:hAnsi="Segoe UI" w:cs="Segoe UI"/>
-          <w:color w:val="FF0000"/>
-          <w:sz w:val="20"/>
-          <w:szCs w:val="20"/>
-        </w:rPr>
-        <w:t xml:space="preserve"> in response to another reviewer’s suggestions</w:t>
+        <w:t xml:space="preserve">at section was </w:t>
+      </w:r>
+      <w:r>
+        <w:rPr>
+          <w:rFonts w:ascii="Segoe UI" w:hAnsi="Segoe UI" w:cs="Segoe UI"/>
+          <w:color w:val="FF0000"/>
+          <w:sz w:val="20"/>
+          <w:szCs w:val="20"/>
+        </w:rPr>
+        <w:t>changed in response to another reviewer’s suggestions</w:t>
       </w:r>
       <w:r>
         <w:rPr>
@@ -3994,27 +3248,7 @@
           <w:sz w:val="20"/>
           <w:szCs w:val="20"/>
         </w:rPr>
-        <w:t xml:space="preserve">We added text to indicate causal mechanisms </w:t>
-      </w:r>
-      <w:proofErr w:type="gramStart"/>
-      <w:r>
-        <w:rPr>
-          <w:rFonts w:ascii="Segoe UI" w:hAnsi="Segoe UI" w:cs="Segoe UI"/>
-          <w:color w:val="FF0000"/>
-          <w:sz w:val="20"/>
-          <w:szCs w:val="20"/>
-        </w:rPr>
-        <w:t>are discussed</w:t>
-      </w:r>
-      <w:proofErr w:type="gramEnd"/>
-      <w:r>
-        <w:rPr>
-          <w:rFonts w:ascii="Segoe UI" w:hAnsi="Segoe UI" w:cs="Segoe UI"/>
-          <w:color w:val="FF0000"/>
-          <w:sz w:val="20"/>
-          <w:szCs w:val="20"/>
-        </w:rPr>
-        <w:t xml:space="preserve"> later in the paper</w:t>
+        <w:t>We added text to indicate causal mechanisms are discussed later in the paper</w:t>
       </w:r>
     </w:p>
     <w:p>
@@ -4060,27 +3294,7 @@
           <w:sz w:val="20"/>
           <w:szCs w:val="20"/>
         </w:rPr>
-        <w:t>2% is just fine (delete the '</w:t>
-      </w:r>
-      <w:proofErr w:type="spellStart"/>
-      <w:r>
-        <w:rPr>
-          <w:rFonts w:ascii="Segoe UI" w:hAnsi="Segoe UI" w:cs="Segoe UI"/>
-          <w:color w:val="000000"/>
-          <w:sz w:val="20"/>
-          <w:szCs w:val="20"/>
-        </w:rPr>
-        <w:t>vol</w:t>
-      </w:r>
-      <w:proofErr w:type="spellEnd"/>
-      <w:r>
-        <w:rPr>
-          <w:rFonts w:ascii="Segoe UI" w:hAnsi="Segoe UI" w:cs="Segoe UI"/>
-          <w:color w:val="000000"/>
-          <w:sz w:val="20"/>
-          <w:szCs w:val="20"/>
-        </w:rPr>
-        <w:t>')</w:t>
+        <w:t>2% is just fine (delete the 'vol')</w:t>
       </w:r>
     </w:p>
     <w:p>
@@ -4123,141 +3337,70 @@
           <w:sz w:val="20"/>
           <w:szCs w:val="20"/>
         </w:rPr>
-        <w:t xml:space="preserve"> 35%). To avoid that confusion we added </w:t>
-      </w:r>
-      <w:proofErr w:type="spellStart"/>
-      <w:proofErr w:type="gramStart"/>
-      <w:r>
-        <w:rPr>
-          <w:rFonts w:ascii="Segoe UI" w:hAnsi="Segoe UI" w:cs="Segoe UI"/>
-          <w:color w:val="FF0000"/>
-          <w:sz w:val="20"/>
-          <w:szCs w:val="20"/>
-        </w:rPr>
-        <w:t>vol</w:t>
-      </w:r>
-      <w:proofErr w:type="spellEnd"/>
-      <w:r>
-        <w:rPr>
-          <w:rFonts w:ascii="Segoe UI" w:hAnsi="Segoe UI" w:cs="Segoe UI"/>
-          <w:color w:val="FF0000"/>
-          <w:sz w:val="20"/>
-          <w:szCs w:val="20"/>
-        </w:rPr>
-        <w:t>%</w:t>
-      </w:r>
-      <w:proofErr w:type="gramEnd"/>
-      <w:r>
-        <w:rPr>
-          <w:rFonts w:ascii="Segoe UI" w:hAnsi="Segoe UI" w:cs="Segoe UI"/>
-          <w:color w:val="FF0000"/>
-          <w:sz w:val="20"/>
-          <w:szCs w:val="20"/>
-        </w:rPr>
-        <w:t xml:space="preserve"> to all mentions to make it clear it is an absolute increase, not a relative increase. </w:t>
-      </w:r>
-    </w:p>
-    <w:p>
-      <w:pPr>
-        <w:autoSpaceDE w:val="0"/>
-        <w:autoSpaceDN w:val="0"/>
-        <w:adjustRightInd w:val="0"/>
-        <w:spacing w:after="0" w:line="240" w:lineRule="auto"/>
-        <w:contextualSpacing/>
-        <w:rPr>
-          <w:rFonts w:ascii="Segoe UI" w:hAnsi="Segoe UI" w:cs="Segoe UI"/>
-          <w:color w:val="000000"/>
-          <w:sz w:val="20"/>
-          <w:szCs w:val="20"/>
-        </w:rPr>
-      </w:pPr>
-    </w:p>
-    <w:p>
-      <w:pPr>
-        <w:autoSpaceDE w:val="0"/>
-        <w:autoSpaceDN w:val="0"/>
-        <w:adjustRightInd w:val="0"/>
-        <w:spacing w:after="0" w:line="240" w:lineRule="auto"/>
-        <w:contextualSpacing/>
-        <w:rPr>
-          <w:rFonts w:ascii="Segoe UI" w:hAnsi="Segoe UI" w:cs="Segoe UI"/>
-          <w:color w:val="000000"/>
-          <w:sz w:val="20"/>
-          <w:szCs w:val="20"/>
-        </w:rPr>
-      </w:pPr>
-      <w:r>
-        <w:rPr>
-          <w:rFonts w:ascii="Segoe UI" w:hAnsi="Segoe UI" w:cs="Segoe UI"/>
-          <w:color w:val="000000"/>
-          <w:sz w:val="20"/>
-          <w:szCs w:val="20"/>
-        </w:rPr>
-        <w:t xml:space="preserve">L318 - How does </w:t>
-      </w:r>
-      <w:proofErr w:type="gramStart"/>
-      <w:r>
-        <w:rPr>
-          <w:rFonts w:ascii="Segoe UI" w:hAnsi="Segoe UI" w:cs="Segoe UI"/>
-          <w:color w:val="000000"/>
-          <w:sz w:val="20"/>
-          <w:szCs w:val="20"/>
-        </w:rPr>
-        <w:t>below-ground</w:t>
-      </w:r>
-      <w:proofErr w:type="gramEnd"/>
-      <w:r>
-        <w:rPr>
-          <w:rFonts w:ascii="Segoe UI" w:hAnsi="Segoe UI" w:cs="Segoe UI"/>
-          <w:color w:val="000000"/>
-          <w:sz w:val="20"/>
-          <w:szCs w:val="20"/>
-        </w:rPr>
-        <w:t xml:space="preserve"> biomass measurement get into your model if it wasn't measured in the first place?</w:t>
-      </w:r>
-    </w:p>
-    <w:p>
-      <w:pPr>
-        <w:autoSpaceDE w:val="0"/>
-        <w:autoSpaceDN w:val="0"/>
-        <w:adjustRightInd w:val="0"/>
-        <w:spacing w:after="0" w:line="240" w:lineRule="auto"/>
-        <w:contextualSpacing/>
-        <w:rPr>
-          <w:rFonts w:ascii="Segoe UI" w:hAnsi="Segoe UI" w:cs="Segoe UI"/>
-          <w:color w:val="FF0000"/>
-          <w:sz w:val="20"/>
-          <w:szCs w:val="20"/>
-        </w:rPr>
-      </w:pPr>
-      <w:r>
-        <w:rPr>
-          <w:rFonts w:ascii="Segoe UI" w:hAnsi="Segoe UI" w:cs="Segoe UI"/>
-          <w:color w:val="FF0000"/>
-          <w:sz w:val="20"/>
-          <w:szCs w:val="20"/>
-        </w:rPr>
-        <w:t xml:space="preserve">The causal model </w:t>
-      </w:r>
-      <w:proofErr w:type="gramStart"/>
-      <w:r>
-        <w:rPr>
-          <w:rFonts w:ascii="Segoe UI" w:hAnsi="Segoe UI" w:cs="Segoe UI"/>
-          <w:color w:val="FF0000"/>
-          <w:sz w:val="20"/>
-          <w:szCs w:val="20"/>
-        </w:rPr>
-        <w:t>is designed</w:t>
-      </w:r>
-      <w:proofErr w:type="gramEnd"/>
-      <w:r>
-        <w:rPr>
-          <w:rFonts w:ascii="Segoe UI" w:hAnsi="Segoe UI" w:cs="Segoe UI"/>
-          <w:color w:val="FF0000"/>
-          <w:sz w:val="20"/>
-          <w:szCs w:val="20"/>
-        </w:rPr>
-        <w:t xml:space="preserve"> to help identify measurements that </w:t>
+        <w:t xml:space="preserve"> 35%). To avoid that confusion we added vol% to all mentions to make it clear it is an absolute increase, not a relative increase. </w:t>
+      </w:r>
+    </w:p>
+    <w:p>
+      <w:pPr>
+        <w:autoSpaceDE w:val="0"/>
+        <w:autoSpaceDN w:val="0"/>
+        <w:adjustRightInd w:val="0"/>
+        <w:spacing w:after="0" w:line="240" w:lineRule="auto"/>
+        <w:contextualSpacing/>
+        <w:rPr>
+          <w:rFonts w:ascii="Segoe UI" w:hAnsi="Segoe UI" w:cs="Segoe UI"/>
+          <w:color w:val="000000"/>
+          <w:sz w:val="20"/>
+          <w:szCs w:val="20"/>
+        </w:rPr>
+      </w:pPr>
+    </w:p>
+    <w:p>
+      <w:pPr>
+        <w:autoSpaceDE w:val="0"/>
+        <w:autoSpaceDN w:val="0"/>
+        <w:adjustRightInd w:val="0"/>
+        <w:spacing w:after="0" w:line="240" w:lineRule="auto"/>
+        <w:contextualSpacing/>
+        <w:rPr>
+          <w:rFonts w:ascii="Segoe UI" w:hAnsi="Segoe UI" w:cs="Segoe UI"/>
+          <w:color w:val="000000"/>
+          <w:sz w:val="20"/>
+          <w:szCs w:val="20"/>
+        </w:rPr>
+      </w:pPr>
+      <w:r>
+        <w:rPr>
+          <w:rFonts w:ascii="Segoe UI" w:hAnsi="Segoe UI" w:cs="Segoe UI"/>
+          <w:color w:val="000000"/>
+          <w:sz w:val="20"/>
+          <w:szCs w:val="20"/>
+        </w:rPr>
+        <w:t>L318 - How does below-ground biomass measurement get into your model if it wasn't measured in the first place?</w:t>
+      </w:r>
+    </w:p>
+    <w:p>
+      <w:pPr>
+        <w:autoSpaceDE w:val="0"/>
+        <w:autoSpaceDN w:val="0"/>
+        <w:adjustRightInd w:val="0"/>
+        <w:spacing w:after="0" w:line="240" w:lineRule="auto"/>
+        <w:contextualSpacing/>
+        <w:rPr>
+          <w:rFonts w:ascii="Segoe UI" w:hAnsi="Segoe UI" w:cs="Segoe UI"/>
+          <w:color w:val="FF0000"/>
+          <w:sz w:val="20"/>
+          <w:szCs w:val="20"/>
+        </w:rPr>
+      </w:pPr>
+      <w:r>
+        <w:rPr>
+          <w:rFonts w:ascii="Segoe UI" w:hAnsi="Segoe UI" w:cs="Segoe UI"/>
+          <w:color w:val="FF0000"/>
+          <w:sz w:val="20"/>
+          <w:szCs w:val="20"/>
+        </w:rPr>
+        <w:t xml:space="preserve">The causal model is designed to help identify measurements that </w:t>
       </w:r>
       <w:r>
         <w:rPr>
@@ -4478,21 +3621,7 @@
         <w:rPr>
           <w:rFonts w:ascii="Calibri" w:hAnsi="Calibri" w:cs="Calibri"/>
         </w:rPr>
-        <w:t xml:space="preserve">scientific community. I recommend that the paper </w:t>
-      </w:r>
-      <w:proofErr w:type="gramStart"/>
-      <w:r>
-        <w:rPr>
-          <w:rFonts w:ascii="Calibri" w:hAnsi="Calibri" w:cs="Calibri"/>
-        </w:rPr>
-        <w:t>be considered</w:t>
-      </w:r>
-      <w:proofErr w:type="gramEnd"/>
-      <w:r>
-        <w:rPr>
-          <w:rFonts w:ascii="Calibri" w:hAnsi="Calibri" w:cs="Calibri"/>
-        </w:rPr>
-        <w:t xml:space="preserve"> for publication only after major</w:t>
+        <w:t>scientific community. I recommend that the paper be considered for publication only after major</w:t>
       </w:r>
       <w:r>
         <w:rPr>
@@ -4522,39 +3651,7 @@
           <w:rFonts w:ascii="Calibri" w:hAnsi="Calibri" w:cs="Calibri"/>
           <w:color w:val="FF0000"/>
         </w:rPr>
-        <w:t xml:space="preserve">Thank you for the kind words and suggestions. We have reorganized the presentation of data, changed figures, and re-written the results and discussion </w:t>
-      </w:r>
-      <w:proofErr w:type="gramStart"/>
-      <w:r>
-        <w:rPr>
-          <w:rFonts w:ascii="Calibri" w:hAnsi="Calibri" w:cs="Calibri"/>
-          <w:color w:val="FF0000"/>
-        </w:rPr>
-        <w:t>to better emphasize</w:t>
-      </w:r>
-      <w:proofErr w:type="gramEnd"/>
-      <w:r>
-        <w:rPr>
-          <w:rFonts w:ascii="Calibri" w:hAnsi="Calibri" w:cs="Calibri"/>
-          <w:color w:val="FF0000"/>
-        </w:rPr>
-        <w:t xml:space="preserve"> the take-home messages. The major error the reviewer is referring to was the result of rounding to the nearest percent for purposes of figure labeling – the texture values added to 99 instead of 100. The analysis </w:t>
-      </w:r>
-      <w:proofErr w:type="gramStart"/>
-      <w:r>
-        <w:rPr>
-          <w:rFonts w:ascii="Calibri" w:hAnsi="Calibri" w:cs="Calibri"/>
-          <w:color w:val="FF0000"/>
-        </w:rPr>
-        <w:t>was not affected</w:t>
-      </w:r>
-      <w:proofErr w:type="gramEnd"/>
-      <w:r>
-        <w:rPr>
-          <w:rFonts w:ascii="Calibri" w:hAnsi="Calibri" w:cs="Calibri"/>
-          <w:color w:val="FF0000"/>
-        </w:rPr>
-        <w:t xml:space="preserve">, and we </w:t>
+        <w:t xml:space="preserve">Thank you for the kind words and suggestions. We have reorganized the presentation of data, changed figures, and re-written the results and discussion to better emphasize the take-home messages. The major error the reviewer is referring to was the result of rounding to the nearest percent for purposes of figure labeling – the texture values added to 99 instead of 100. The analysis was not affected, and we </w:t>
       </w:r>
       <w:r>
         <w:rPr>
@@ -4663,58 +3760,28 @@
           <w:rFonts w:ascii="Calibri" w:hAnsi="Calibri" w:cs="Calibri"/>
         </w:rPr>
       </w:pPr>
-      <w:proofErr w:type="gramStart"/>
-      <w:r>
-        <w:rPr>
-          <w:rFonts w:ascii="Calibri" w:hAnsi="Calibri" w:cs="Calibri"/>
-        </w:rPr>
-        <w:t>Line 147: How many replications at each trial?</w:t>
-      </w:r>
-      <w:proofErr w:type="gramEnd"/>
-      <w:r>
-        <w:rPr>
-          <w:rFonts w:ascii="Calibri" w:hAnsi="Calibri" w:cs="Calibri"/>
-        </w:rPr>
-        <w:t xml:space="preserve"> </w:t>
-      </w:r>
-      <w:proofErr w:type="gramStart"/>
-      <w:r>
-        <w:rPr>
-          <w:rFonts w:ascii="Calibri" w:hAnsi="Calibri" w:cs="Calibri"/>
-        </w:rPr>
-        <w:t>Also</w:t>
-      </w:r>
-      <w:proofErr w:type="gramEnd"/>
-      <w:r>
-        <w:rPr>
-          <w:rFonts w:ascii="Calibri" w:hAnsi="Calibri" w:cs="Calibri"/>
-        </w:rPr>
-        <w:t>, the authors do not discuss the impact of soil sample</w:t>
-      </w:r>
-    </w:p>
-    <w:p>
-      <w:pPr>
-        <w:autoSpaceDE w:val="0"/>
-        <w:autoSpaceDN w:val="0"/>
-        <w:adjustRightInd w:val="0"/>
-        <w:spacing w:after="0" w:line="240" w:lineRule="auto"/>
-        <w:rPr>
-          <w:rFonts w:ascii="Calibri" w:hAnsi="Calibri" w:cs="Calibri"/>
-        </w:rPr>
-      </w:pPr>
-      <w:proofErr w:type="gramStart"/>
-      <w:r>
-        <w:rPr>
-          <w:rFonts w:ascii="Calibri" w:hAnsi="Calibri" w:cs="Calibri"/>
-        </w:rPr>
-        <w:t>collection</w:t>
-      </w:r>
-      <w:proofErr w:type="gramEnd"/>
-      <w:r>
-        <w:rPr>
-          <w:rFonts w:ascii="Calibri" w:hAnsi="Calibri" w:cs="Calibri"/>
-        </w:rPr>
-        <w:t xml:space="preserve"> in the middle of the plots vs. nearer the plant.</w:t>
+      <w:r>
+        <w:rPr>
+          <w:rFonts w:ascii="Calibri" w:hAnsi="Calibri" w:cs="Calibri"/>
+        </w:rPr>
+        <w:t>Line 147: How many replications at each trial? Also, the authors do not discuss the impact of soil sample</w:t>
+      </w:r>
+    </w:p>
+    <w:p>
+      <w:pPr>
+        <w:autoSpaceDE w:val="0"/>
+        <w:autoSpaceDN w:val="0"/>
+        <w:adjustRightInd w:val="0"/>
+        <w:spacing w:after="0" w:line="240" w:lineRule="auto"/>
+        <w:rPr>
+          <w:rFonts w:ascii="Calibri" w:hAnsi="Calibri" w:cs="Calibri"/>
+        </w:rPr>
+      </w:pPr>
+      <w:r>
+        <w:rPr>
+          <w:rFonts w:ascii="Calibri" w:hAnsi="Calibri" w:cs="Calibri"/>
+        </w:rPr>
+        <w:t>collection in the middle of the plots vs. nearer the plant.</w:t>
       </w:r>
     </w:p>
     <w:p>
@@ -4779,19 +3846,69 @@
           <w:color w:val="FF0000"/>
           <w:szCs w:val="24"/>
         </w:rPr>
-        <w:t xml:space="preserve">This process </w:t>
-      </w:r>
-      <w:proofErr w:type="gramStart"/>
-      <w:r>
+        <w:t>This process was repeated for each plot (eight plots at East-grain, eight at West-grain, 10 at Central-silage, and 10 at Central-grain; Table 1)</w:t>
+      </w:r>
+    </w:p>
+    <w:p>
+      <w:pPr>
+        <w:autoSpaceDE w:val="0"/>
+        <w:autoSpaceDN w:val="0"/>
+        <w:adjustRightInd w:val="0"/>
+        <w:spacing w:after="0" w:line="240" w:lineRule="auto"/>
+        <w:rPr>
+          <w:rFonts w:ascii="Times New Roman" w:hAnsi="Times New Roman" w:cs="Times New Roman"/>
+          <w:color w:val="FF0000"/>
+          <w:szCs w:val="24"/>
+        </w:rPr>
+      </w:pPr>
+    </w:p>
+    <w:p>
+      <w:pPr>
+        <w:autoSpaceDE w:val="0"/>
+        <w:autoSpaceDN w:val="0"/>
+        <w:adjustRightInd w:val="0"/>
+        <w:spacing w:after="0" w:line="240" w:lineRule="auto"/>
+        <w:rPr>
+          <w:rFonts w:ascii="Times New Roman" w:hAnsi="Times New Roman" w:cs="Times New Roman"/>
+          <w:color w:val="FF0000"/>
+          <w:szCs w:val="24"/>
+        </w:rPr>
+      </w:pPr>
+      <w:r>
+        <w:rPr>
+          <w:rFonts w:ascii="Times New Roman" w:hAnsi="Times New Roman" w:cs="Times New Roman"/>
+          <w:color w:val="FF0000"/>
+          <w:szCs w:val="24"/>
+        </w:rPr>
+        <w:t>We also added text to indicate why we chose to sample between planted rows:</w:t>
+      </w:r>
+    </w:p>
+    <w:p>
+      <w:pPr>
+        <w:autoSpaceDE w:val="0"/>
+        <w:autoSpaceDN w:val="0"/>
+        <w:adjustRightInd w:val="0"/>
+        <w:spacing w:after="0" w:line="240" w:lineRule="auto"/>
+        <w:rPr>
+          <w:rFonts w:ascii="Times New Roman" w:hAnsi="Times New Roman" w:cs="Times New Roman"/>
+          <w:color w:val="FF0000"/>
+          <w:szCs w:val="24"/>
+        </w:rPr>
+      </w:pPr>
+    </w:p>
+    <w:p>
+      <w:pPr>
+        <w:autoSpaceDE w:val="0"/>
+        <w:autoSpaceDN w:val="0"/>
+        <w:adjustRightInd w:val="0"/>
+        <w:spacing w:after="0" w:line="240" w:lineRule="auto"/>
         <w:rPr>
           <w:rFonts w:ascii="Times New Roman" w:hAnsi="Times New Roman" w:cs="Times New Roman"/>
           <w:i/>
           <w:color w:val="FF0000"/>
           <w:szCs w:val="24"/>
         </w:rPr>
-        <w:t>was repeated</w:t>
-      </w:r>
-      <w:proofErr w:type="gramEnd"/>
+      </w:pPr>
       <w:r>
         <w:rPr>
           <w:rFonts w:ascii="Times New Roman" w:hAnsi="Times New Roman" w:cs="Times New Roman"/>
@@ -4799,97 +3916,7 @@
           <w:color w:val="FF0000"/>
           <w:szCs w:val="24"/>
         </w:rPr>
-        <w:t xml:space="preserve"> for each plot (eight plots at East-grain, eight at West-grain, 10 at Central-silage, and 10 at Central-grain; Table 1)</w:t>
-      </w:r>
-    </w:p>
-    <w:p>
-      <w:pPr>
-        <w:autoSpaceDE w:val="0"/>
-        <w:autoSpaceDN w:val="0"/>
-        <w:adjustRightInd w:val="0"/>
-        <w:spacing w:after="0" w:line="240" w:lineRule="auto"/>
-        <w:rPr>
-          <w:rFonts w:ascii="Times New Roman" w:hAnsi="Times New Roman" w:cs="Times New Roman"/>
-          <w:color w:val="FF0000"/>
-          <w:szCs w:val="24"/>
-        </w:rPr>
-      </w:pPr>
-    </w:p>
-    <w:p>
-      <w:pPr>
-        <w:autoSpaceDE w:val="0"/>
-        <w:autoSpaceDN w:val="0"/>
-        <w:adjustRightInd w:val="0"/>
-        <w:spacing w:after="0" w:line="240" w:lineRule="auto"/>
-        <w:rPr>
-          <w:rFonts w:ascii="Times New Roman" w:hAnsi="Times New Roman" w:cs="Times New Roman"/>
-          <w:color w:val="FF0000"/>
-          <w:szCs w:val="24"/>
-        </w:rPr>
-      </w:pPr>
-      <w:r>
-        <w:rPr>
-          <w:rFonts w:ascii="Times New Roman" w:hAnsi="Times New Roman" w:cs="Times New Roman"/>
-          <w:color w:val="FF0000"/>
-          <w:szCs w:val="24"/>
-        </w:rPr>
-        <w:t>We also added text to indicate why we chose to sample between planted rows:</w:t>
-      </w:r>
-    </w:p>
-    <w:p>
-      <w:pPr>
-        <w:autoSpaceDE w:val="0"/>
-        <w:autoSpaceDN w:val="0"/>
-        <w:adjustRightInd w:val="0"/>
-        <w:spacing w:after="0" w:line="240" w:lineRule="auto"/>
-        <w:rPr>
-          <w:rFonts w:ascii="Times New Roman" w:hAnsi="Times New Roman" w:cs="Times New Roman"/>
-          <w:color w:val="FF0000"/>
-          <w:szCs w:val="24"/>
-        </w:rPr>
-      </w:pPr>
-    </w:p>
-    <w:p>
-      <w:pPr>
-        <w:autoSpaceDE w:val="0"/>
-        <w:autoSpaceDN w:val="0"/>
-        <w:adjustRightInd w:val="0"/>
-        <w:spacing w:after="0" w:line="240" w:lineRule="auto"/>
-        <w:rPr>
-          <w:rFonts w:ascii="Times New Roman" w:hAnsi="Times New Roman" w:cs="Times New Roman"/>
-          <w:i/>
-          <w:color w:val="FF0000"/>
-          <w:szCs w:val="24"/>
-        </w:rPr>
-      </w:pPr>
-      <w:r>
-        <w:rPr>
-          <w:rFonts w:ascii="Times New Roman" w:hAnsi="Times New Roman" w:cs="Times New Roman"/>
-          <w:i/>
-          <w:color w:val="FF0000"/>
-          <w:szCs w:val="24"/>
-        </w:rPr>
-        <w:t xml:space="preserve">At all trials, one sample </w:t>
-      </w:r>
-      <w:proofErr w:type="gramStart"/>
-      <w:r>
-        <w:rPr>
-          <w:rFonts w:ascii="Times New Roman" w:hAnsi="Times New Roman" w:cs="Times New Roman"/>
-          <w:i/>
-          <w:color w:val="FF0000"/>
-          <w:szCs w:val="24"/>
-        </w:rPr>
-        <w:t>was taken</w:t>
-      </w:r>
-      <w:proofErr w:type="gramEnd"/>
-      <w:r>
-        <w:rPr>
-          <w:rFonts w:ascii="Times New Roman" w:hAnsi="Times New Roman" w:cs="Times New Roman"/>
-          <w:i/>
-          <w:color w:val="FF0000"/>
-          <w:szCs w:val="24"/>
-        </w:rPr>
-        <w:t xml:space="preserve"> in the middle of the plot between planted rows in a non-wheel traffic row in order to get a sample unaffected by planting activities.</w:t>
+        <w:t>At all trials, one sample was taken in the middle of the plot between planted rows in a non-wheel traffic row in order to get a sample unaffected by planting activities.</w:t>
       </w:r>
     </w:p>
     <w:p>
@@ -4940,19 +3967,11 @@
           <w:rFonts w:ascii="Calibri" w:hAnsi="Calibri" w:cs="Calibri"/>
         </w:rPr>
       </w:pPr>
-      <w:proofErr w:type="gramStart"/>
-      <w:r>
-        <w:rPr>
-          <w:rFonts w:ascii="Calibri" w:hAnsi="Calibri" w:cs="Calibri"/>
-        </w:rPr>
-        <w:t>to</w:t>
-      </w:r>
-      <w:proofErr w:type="gramEnd"/>
-      <w:r>
-        <w:rPr>
-          <w:rFonts w:ascii="Calibri" w:hAnsi="Calibri" w:cs="Calibri"/>
-        </w:rPr>
-        <w:t xml:space="preserve"> it. From Van </w:t>
+      <w:r>
+        <w:rPr>
+          <w:rFonts w:ascii="Calibri" w:hAnsi="Calibri" w:cs="Calibri"/>
+        </w:rPr>
+        <w:t xml:space="preserve">to it. From Van </w:t>
       </w:r>
       <w:proofErr w:type="spellStart"/>
       <w:r>
@@ -4995,44 +4014,28 @@
           <w:rFonts w:ascii="Calibri" w:hAnsi="Calibri" w:cs="Calibri"/>
         </w:rPr>
       </w:pPr>
-      <w:proofErr w:type="gramStart"/>
-      <w:r>
-        <w:rPr>
-          <w:rFonts w:ascii="Calibri" w:hAnsi="Calibri" w:cs="Calibri"/>
-        </w:rPr>
-        <w:t>the</w:t>
-      </w:r>
-      <w:proofErr w:type="gramEnd"/>
-      <w:r>
-        <w:rPr>
-          <w:rFonts w:ascii="Calibri" w:hAnsi="Calibri" w:cs="Calibri"/>
-        </w:rPr>
-        <w:t xml:space="preserve"> pressure head at which the retention curve becomes the steepest.” Other follow-up studies have</w:t>
-      </w:r>
-    </w:p>
-    <w:p>
-      <w:pPr>
-        <w:autoSpaceDE w:val="0"/>
-        <w:autoSpaceDN w:val="0"/>
-        <w:adjustRightInd w:val="0"/>
-        <w:spacing w:after="0" w:line="240" w:lineRule="auto"/>
-        <w:rPr>
-          <w:rFonts w:ascii="Calibri" w:hAnsi="Calibri" w:cs="Calibri"/>
-        </w:rPr>
-      </w:pPr>
-      <w:proofErr w:type="gramStart"/>
-      <w:r>
-        <w:rPr>
-          <w:rFonts w:ascii="Calibri" w:hAnsi="Calibri" w:cs="Calibri"/>
-        </w:rPr>
-        <w:t>shown</w:t>
-      </w:r>
-      <w:proofErr w:type="gramEnd"/>
-      <w:r>
-        <w:rPr>
-          <w:rFonts w:ascii="Calibri" w:hAnsi="Calibri" w:cs="Calibri"/>
-        </w:rPr>
-        <w:t xml:space="preserve"> that alpha values are related to air-entry potential but not exactly the same as that value.</w:t>
+      <w:r>
+        <w:rPr>
+          <w:rFonts w:ascii="Calibri" w:hAnsi="Calibri" w:cs="Calibri"/>
+        </w:rPr>
+        <w:t>the pressure head at which the retention curve becomes the steepest.” Other follow-up studies have</w:t>
+      </w:r>
+    </w:p>
+    <w:p>
+      <w:pPr>
+        <w:autoSpaceDE w:val="0"/>
+        <w:autoSpaceDN w:val="0"/>
+        <w:adjustRightInd w:val="0"/>
+        <w:spacing w:after="0" w:line="240" w:lineRule="auto"/>
+        <w:rPr>
+          <w:rFonts w:ascii="Calibri" w:hAnsi="Calibri" w:cs="Calibri"/>
+        </w:rPr>
+      </w:pPr>
+      <w:r>
+        <w:rPr>
+          <w:rFonts w:ascii="Calibri" w:hAnsi="Calibri" w:cs="Calibri"/>
+        </w:rPr>
+        <w:t>shown that alpha values are related to air-entry potential but not exactly the same as that value.</w:t>
       </w:r>
     </w:p>
     <w:p>
@@ -5160,94 +4163,62 @@
           <w:rFonts w:ascii="Calibri" w:hAnsi="Calibri" w:cs="Calibri"/>
         </w:rPr>
       </w:pPr>
-      <w:proofErr w:type="gramStart"/>
-      <w:r>
-        <w:rPr>
-          <w:rFonts w:ascii="Calibri" w:hAnsi="Calibri" w:cs="Calibri"/>
-        </w:rPr>
-        <w:t>potential</w:t>
-      </w:r>
-      <w:proofErr w:type="gramEnd"/>
-      <w:r>
-        <w:rPr>
-          <w:rFonts w:ascii="Calibri" w:hAnsi="Calibri" w:cs="Calibri"/>
-        </w:rPr>
-        <w:t xml:space="preserve"> and has nothing to do with plant water uptake. The water content at permanent wilting point</w:t>
-      </w:r>
-    </w:p>
-    <w:p>
-      <w:pPr>
-        <w:autoSpaceDE w:val="0"/>
-        <w:autoSpaceDN w:val="0"/>
-        <w:adjustRightInd w:val="0"/>
-        <w:spacing w:after="0" w:line="240" w:lineRule="auto"/>
-        <w:rPr>
-          <w:rFonts w:ascii="Calibri" w:hAnsi="Calibri" w:cs="Calibri"/>
-        </w:rPr>
-      </w:pPr>
-      <w:proofErr w:type="gramStart"/>
-      <w:r>
-        <w:rPr>
-          <w:rFonts w:ascii="Calibri" w:hAnsi="Calibri" w:cs="Calibri"/>
-        </w:rPr>
-        <w:t>is</w:t>
-      </w:r>
-      <w:proofErr w:type="gramEnd"/>
-      <w:r>
-        <w:rPr>
-          <w:rFonts w:ascii="Calibri" w:hAnsi="Calibri" w:cs="Calibri"/>
-        </w:rPr>
-        <w:t xml:space="preserve"> the water content associated with the matric potential at which plants cannot extract additional soil</w:t>
-      </w:r>
-    </w:p>
-    <w:p>
-      <w:pPr>
-        <w:autoSpaceDE w:val="0"/>
-        <w:autoSpaceDN w:val="0"/>
-        <w:adjustRightInd w:val="0"/>
-        <w:spacing w:after="0" w:line="240" w:lineRule="auto"/>
-        <w:rPr>
-          <w:rFonts w:ascii="Calibri" w:hAnsi="Calibri" w:cs="Calibri"/>
-        </w:rPr>
-      </w:pPr>
-      <w:proofErr w:type="gramStart"/>
-      <w:r>
-        <w:rPr>
-          <w:rFonts w:ascii="Calibri" w:hAnsi="Calibri" w:cs="Calibri"/>
-        </w:rPr>
-        <w:t>water</w:t>
-      </w:r>
-      <w:proofErr w:type="gramEnd"/>
-      <w:r>
-        <w:rPr>
-          <w:rFonts w:ascii="Calibri" w:hAnsi="Calibri" w:cs="Calibri"/>
-        </w:rPr>
-        <w:t xml:space="preserve"> and is entirely dependent upon the plant species. While these values may be similar for a given</w:t>
-      </w:r>
-    </w:p>
-    <w:p>
-      <w:pPr>
-        <w:autoSpaceDE w:val="0"/>
-        <w:autoSpaceDN w:val="0"/>
-        <w:adjustRightInd w:val="0"/>
-        <w:spacing w:after="0" w:line="240" w:lineRule="auto"/>
-        <w:rPr>
-          <w:rFonts w:ascii="Calibri" w:hAnsi="Calibri" w:cs="Calibri"/>
-        </w:rPr>
-      </w:pPr>
-      <w:proofErr w:type="gramStart"/>
-      <w:r>
-        <w:rPr>
-          <w:rFonts w:ascii="Calibri" w:hAnsi="Calibri" w:cs="Calibri"/>
-        </w:rPr>
-        <w:t>soil-plant</w:t>
-      </w:r>
-      <w:proofErr w:type="gramEnd"/>
-      <w:r>
-        <w:rPr>
-          <w:rFonts w:ascii="Calibri" w:hAnsi="Calibri" w:cs="Calibri"/>
-        </w:rPr>
-        <w:t xml:space="preserve"> system, to equate them to one another is incorrect.</w:t>
+      <w:r>
+        <w:rPr>
+          <w:rFonts w:ascii="Calibri" w:hAnsi="Calibri" w:cs="Calibri"/>
+        </w:rPr>
+        <w:t>potential and has nothing to do with plant water uptake. The water content at permanent wilting point</w:t>
+      </w:r>
+    </w:p>
+    <w:p>
+      <w:pPr>
+        <w:autoSpaceDE w:val="0"/>
+        <w:autoSpaceDN w:val="0"/>
+        <w:adjustRightInd w:val="0"/>
+        <w:spacing w:after="0" w:line="240" w:lineRule="auto"/>
+        <w:rPr>
+          <w:rFonts w:ascii="Calibri" w:hAnsi="Calibri" w:cs="Calibri"/>
+        </w:rPr>
+      </w:pPr>
+      <w:r>
+        <w:rPr>
+          <w:rFonts w:ascii="Calibri" w:hAnsi="Calibri" w:cs="Calibri"/>
+        </w:rPr>
+        <w:t>is the water content associated with the matric potential at which plants cannot extract additional soil</w:t>
+      </w:r>
+    </w:p>
+    <w:p>
+      <w:pPr>
+        <w:autoSpaceDE w:val="0"/>
+        <w:autoSpaceDN w:val="0"/>
+        <w:adjustRightInd w:val="0"/>
+        <w:spacing w:after="0" w:line="240" w:lineRule="auto"/>
+        <w:rPr>
+          <w:rFonts w:ascii="Calibri" w:hAnsi="Calibri" w:cs="Calibri"/>
+        </w:rPr>
+      </w:pPr>
+      <w:r>
+        <w:rPr>
+          <w:rFonts w:ascii="Calibri" w:hAnsi="Calibri" w:cs="Calibri"/>
+        </w:rPr>
+        <w:t>water and is entirely dependent upon the plant species. While these values may be similar for a given</w:t>
+      </w:r>
+    </w:p>
+    <w:p>
+      <w:pPr>
+        <w:autoSpaceDE w:val="0"/>
+        <w:autoSpaceDN w:val="0"/>
+        <w:adjustRightInd w:val="0"/>
+        <w:spacing w:after="0" w:line="240" w:lineRule="auto"/>
+        <w:rPr>
+          <w:rFonts w:ascii="Calibri" w:hAnsi="Calibri" w:cs="Calibri"/>
+        </w:rPr>
+      </w:pPr>
+      <w:r>
+        <w:rPr>
+          <w:rFonts w:ascii="Calibri" w:hAnsi="Calibri" w:cs="Calibri"/>
+        </w:rPr>
+        <w:t>soil-plant system, to equate them to one another is incorrect.</w:t>
       </w:r>
     </w:p>
     <w:p>
@@ -5376,19 +4347,11 @@
           <w:rFonts w:ascii="Calibri" w:hAnsi="Calibri" w:cs="Calibri"/>
         </w:rPr>
       </w:pPr>
-      <w:proofErr w:type="gramStart"/>
-      <w:r>
-        <w:rPr>
-          <w:rFonts w:ascii="Calibri" w:hAnsi="Calibri" w:cs="Calibri"/>
-        </w:rPr>
-        <w:t>becomes</w:t>
-      </w:r>
-      <w:proofErr w:type="gramEnd"/>
-      <w:r>
-        <w:rPr>
-          <w:rFonts w:ascii="Calibri" w:hAnsi="Calibri" w:cs="Calibri"/>
-        </w:rPr>
-        <w:t xml:space="preserve"> confusing.</w:t>
+      <w:r>
+        <w:rPr>
+          <w:rFonts w:ascii="Calibri" w:hAnsi="Calibri" w:cs="Calibri"/>
+        </w:rPr>
+        <w:t>becomes confusing.</w:t>
       </w:r>
     </w:p>
     <w:p>
@@ -5502,409 +4465,314 @@
         <w:rPr>
           <w:rFonts w:ascii="Calibri" w:hAnsi="Calibri" w:cs="Calibri"/>
         </w:rPr>
-        <w:t xml:space="preserve">Lines 215-222: I am glad to see that more researchers are finally adopting the use of -10 </w:t>
+        <w:t>Lines 215-222: I am glad to see that more researchers are finally adopting the use of -10 kPa (-100 cm)</w:t>
+      </w:r>
+    </w:p>
+    <w:p>
+      <w:pPr>
+        <w:autoSpaceDE w:val="0"/>
+        <w:autoSpaceDN w:val="0"/>
+        <w:adjustRightInd w:val="0"/>
+        <w:spacing w:after="0" w:line="240" w:lineRule="auto"/>
+        <w:rPr>
+          <w:rFonts w:ascii="Calibri" w:hAnsi="Calibri" w:cs="Calibri"/>
+        </w:rPr>
+      </w:pPr>
+      <w:r>
+        <w:rPr>
+          <w:rFonts w:ascii="Calibri" w:hAnsi="Calibri" w:cs="Calibri"/>
+        </w:rPr>
+        <w:t>as a standard value for the field capacity, and that the authors clearly state that the field capacity of a</w:t>
+      </w:r>
+    </w:p>
+    <w:p>
+      <w:pPr>
+        <w:autoSpaceDE w:val="0"/>
+        <w:autoSpaceDN w:val="0"/>
+        <w:adjustRightInd w:val="0"/>
+        <w:spacing w:after="0" w:line="240" w:lineRule="auto"/>
+        <w:rPr>
+          <w:rFonts w:ascii="Calibri" w:hAnsi="Calibri" w:cs="Calibri"/>
+        </w:rPr>
+      </w:pPr>
+      <w:r>
+        <w:rPr>
+          <w:rFonts w:ascii="Calibri" w:hAnsi="Calibri" w:cs="Calibri"/>
+        </w:rPr>
+        <w:t>soil is dependent upon the depth to the water table. I image some reviewers may push back against the</w:t>
+      </w:r>
+    </w:p>
+    <w:p>
+      <w:pPr>
+        <w:autoSpaceDE w:val="0"/>
+        <w:autoSpaceDN w:val="0"/>
+        <w:adjustRightInd w:val="0"/>
+        <w:spacing w:after="0" w:line="240" w:lineRule="auto"/>
+        <w:rPr>
+          <w:rFonts w:ascii="Calibri" w:hAnsi="Calibri" w:cs="Calibri"/>
+        </w:rPr>
+      </w:pPr>
+      <w:r>
+        <w:rPr>
+          <w:rFonts w:ascii="Calibri" w:hAnsi="Calibri" w:cs="Calibri"/>
+        </w:rPr>
+        <w:lastRenderedPageBreak/>
+        <w:t>authors on this point, but the authors are both technically correct and do a good job of defending their</w:t>
+      </w:r>
+    </w:p>
+    <w:p>
+      <w:pPr>
+        <w:autoSpaceDE w:val="0"/>
+        <w:autoSpaceDN w:val="0"/>
+        <w:adjustRightInd w:val="0"/>
+        <w:spacing w:after="0" w:line="240" w:lineRule="auto"/>
+        <w:rPr>
+          <w:rFonts w:ascii="Calibri" w:hAnsi="Calibri" w:cs="Calibri"/>
+        </w:rPr>
+      </w:pPr>
+      <w:r>
+        <w:rPr>
+          <w:rFonts w:ascii="Calibri" w:hAnsi="Calibri" w:cs="Calibri"/>
+        </w:rPr>
+        <w:t>use of -100 cm.</w:t>
+      </w:r>
+    </w:p>
+    <w:p>
+      <w:pPr>
+        <w:autoSpaceDE w:val="0"/>
+        <w:autoSpaceDN w:val="0"/>
+        <w:adjustRightInd w:val="0"/>
+        <w:spacing w:after="0" w:line="240" w:lineRule="auto"/>
+        <w:rPr>
+          <w:rFonts w:ascii="Calibri" w:hAnsi="Calibri" w:cs="Calibri"/>
+          <w:color w:val="FF0000"/>
+        </w:rPr>
+      </w:pPr>
+      <w:r>
+        <w:rPr>
+          <w:rFonts w:ascii="Calibri" w:hAnsi="Calibri" w:cs="Calibri"/>
+          <w:color w:val="FF0000"/>
+        </w:rPr>
+        <w:t xml:space="preserve">Thank you. Another reviewer did indeed push back, so we appreciate this validation. </w:t>
+      </w:r>
+    </w:p>
+    <w:p>
+      <w:pPr>
+        <w:autoSpaceDE w:val="0"/>
+        <w:autoSpaceDN w:val="0"/>
+        <w:adjustRightInd w:val="0"/>
+        <w:spacing w:after="0" w:line="240" w:lineRule="auto"/>
+        <w:rPr>
+          <w:rFonts w:ascii="Calibri" w:hAnsi="Calibri" w:cs="Calibri"/>
+        </w:rPr>
+      </w:pPr>
+    </w:p>
+    <w:p>
+      <w:pPr>
+        <w:autoSpaceDE w:val="0"/>
+        <w:autoSpaceDN w:val="0"/>
+        <w:adjustRightInd w:val="0"/>
+        <w:spacing w:after="0" w:line="240" w:lineRule="auto"/>
+        <w:rPr>
+          <w:rFonts w:ascii="Calibri" w:hAnsi="Calibri" w:cs="Calibri"/>
+        </w:rPr>
+      </w:pPr>
+      <w:r>
+        <w:rPr>
+          <w:rFonts w:ascii="Calibri" w:hAnsi="Calibri" w:cs="Calibri"/>
+        </w:rPr>
+        <w:t>Results and Discussion: There is very little text in this section, and the text that is here is choppy and not</w:t>
+      </w:r>
+    </w:p>
+    <w:p>
+      <w:pPr>
+        <w:autoSpaceDE w:val="0"/>
+        <w:autoSpaceDN w:val="0"/>
+        <w:adjustRightInd w:val="0"/>
+        <w:spacing w:after="0" w:line="240" w:lineRule="auto"/>
+        <w:rPr>
+          <w:rFonts w:ascii="Calibri" w:hAnsi="Calibri" w:cs="Calibri"/>
+        </w:rPr>
+      </w:pPr>
+      <w:r>
+        <w:rPr>
+          <w:rFonts w:ascii="Calibri" w:hAnsi="Calibri" w:cs="Calibri"/>
+        </w:rPr>
+        <w:t>very informative. The authors should thoroughly improve this section, including a more thorough</w:t>
+      </w:r>
+    </w:p>
+    <w:p>
+      <w:pPr>
+        <w:autoSpaceDE w:val="0"/>
+        <w:autoSpaceDN w:val="0"/>
+        <w:adjustRightInd w:val="0"/>
+        <w:spacing w:after="0" w:line="240" w:lineRule="auto"/>
+        <w:rPr>
+          <w:rFonts w:ascii="Calibri" w:hAnsi="Calibri" w:cs="Calibri"/>
+        </w:rPr>
+      </w:pPr>
+      <w:r>
+        <w:rPr>
+          <w:rFonts w:ascii="Calibri" w:hAnsi="Calibri" w:cs="Calibri"/>
+        </w:rPr>
+        <w:t>presentation of results and improved discussion of their interpretation of those results.</w:t>
+      </w:r>
+    </w:p>
+    <w:p>
+      <w:pPr>
+        <w:autoSpaceDE w:val="0"/>
+        <w:autoSpaceDN w:val="0"/>
+        <w:adjustRightInd w:val="0"/>
+        <w:spacing w:after="0" w:line="240" w:lineRule="auto"/>
+        <w:rPr>
+          <w:rFonts w:ascii="Calibri" w:hAnsi="Calibri" w:cs="Calibri"/>
+          <w:color w:val="FF0000"/>
+        </w:rPr>
+      </w:pPr>
+      <w:r>
+        <w:rPr>
+          <w:rFonts w:ascii="Calibri" w:hAnsi="Calibri" w:cs="Calibri"/>
+          <w:color w:val="FF0000"/>
+        </w:rPr>
+        <w:t xml:space="preserve">We </w:t>
+      </w:r>
+      <w:r>
+        <w:rPr>
+          <w:rFonts w:ascii="Calibri" w:hAnsi="Calibri" w:cs="Calibri"/>
+          <w:color w:val="FF0000"/>
+        </w:rPr>
+        <w:t xml:space="preserve">re-organized and </w:t>
+      </w:r>
+      <w:r>
+        <w:rPr>
+          <w:rFonts w:ascii="Calibri" w:hAnsi="Calibri" w:cs="Calibri"/>
+          <w:color w:val="FF0000"/>
+        </w:rPr>
+        <w:t>re</w:t>
+      </w:r>
+      <w:r>
+        <w:rPr>
+          <w:rFonts w:ascii="Calibri" w:hAnsi="Calibri" w:cs="Calibri"/>
+          <w:color w:val="FF0000"/>
+        </w:rPr>
+        <w:t>-</w:t>
+      </w:r>
+      <w:r>
+        <w:rPr>
+          <w:rFonts w:ascii="Calibri" w:hAnsi="Calibri" w:cs="Calibri"/>
+          <w:color w:val="FF0000"/>
+        </w:rPr>
+        <w:t xml:space="preserve">wrote the results and discussion section. </w:t>
+      </w:r>
+    </w:p>
+    <w:p>
+      <w:pPr>
+        <w:autoSpaceDE w:val="0"/>
+        <w:autoSpaceDN w:val="0"/>
+        <w:adjustRightInd w:val="0"/>
+        <w:spacing w:after="0" w:line="240" w:lineRule="auto"/>
+        <w:rPr>
+          <w:rFonts w:ascii="Calibri" w:hAnsi="Calibri" w:cs="Calibri"/>
+        </w:rPr>
+      </w:pPr>
+    </w:p>
+    <w:p>
+      <w:pPr>
+        <w:autoSpaceDE w:val="0"/>
+        <w:autoSpaceDN w:val="0"/>
+        <w:adjustRightInd w:val="0"/>
+        <w:spacing w:after="0" w:line="240" w:lineRule="auto"/>
+        <w:contextualSpacing/>
+        <w:rPr>
+          <w:rFonts w:ascii="Calibri" w:hAnsi="Calibri" w:cs="Calibri"/>
+        </w:rPr>
+      </w:pPr>
+      <w:r>
+        <w:rPr>
+          <w:rFonts w:ascii="Calibri" w:hAnsi="Calibri" w:cs="Calibri"/>
+        </w:rPr>
+        <w:t>Line 234: After “commercial field trials” add in parenthesis “East and West trials” for clarity.</w:t>
+      </w:r>
+    </w:p>
+    <w:p>
+      <w:pPr>
+        <w:autoSpaceDE w:val="0"/>
+        <w:autoSpaceDN w:val="0"/>
+        <w:adjustRightInd w:val="0"/>
+        <w:spacing w:after="0" w:line="240" w:lineRule="auto"/>
+        <w:contextualSpacing/>
+        <w:rPr>
+          <w:rFonts w:ascii="Segoe UI" w:hAnsi="Segoe UI" w:cs="Segoe UI"/>
+          <w:color w:val="FF0000"/>
+          <w:sz w:val="20"/>
+          <w:szCs w:val="20"/>
+        </w:rPr>
+      </w:pPr>
+      <w:r>
+        <w:rPr>
+          <w:rFonts w:ascii="Calibri" w:hAnsi="Calibri" w:cs="Calibri"/>
+          <w:color w:val="FF0000"/>
+        </w:rPr>
+        <w:t>This entire section was re-written</w:t>
+      </w:r>
+      <w:r>
+        <w:rPr>
+          <w:rFonts w:ascii="Calibri" w:hAnsi="Calibri" w:cs="Calibri"/>
+          <w:color w:val="FF0000"/>
+        </w:rPr>
+        <w:t xml:space="preserve"> to address this and the next comment, as well as other reviewer’s comments. </w:t>
+      </w:r>
+    </w:p>
+    <w:p>
+      <w:pPr>
+        <w:contextualSpacing/>
+      </w:pPr>
+    </w:p>
+    <w:p>
+      <w:pPr>
+        <w:autoSpaceDE w:val="0"/>
+        <w:autoSpaceDN w:val="0"/>
+        <w:adjustRightInd w:val="0"/>
+        <w:spacing w:after="0" w:line="240" w:lineRule="auto"/>
+        <w:rPr>
+          <w:rFonts w:ascii="Calibri" w:hAnsi="Calibri" w:cs="Calibri"/>
+        </w:rPr>
+      </w:pPr>
+      <w:r>
+        <w:rPr>
+          <w:rFonts w:ascii="Calibri" w:hAnsi="Calibri" w:cs="Calibri"/>
+        </w:rPr>
+        <w:t>Line 234: Was a statistical test done to determine significance here? There are several instances where</w:t>
+      </w:r>
+    </w:p>
+    <w:p>
+      <w:pPr>
+        <w:autoSpaceDE w:val="0"/>
+        <w:autoSpaceDN w:val="0"/>
+        <w:adjustRightInd w:val="0"/>
+        <w:spacing w:after="0" w:line="240" w:lineRule="auto"/>
+        <w:rPr>
+          <w:rFonts w:ascii="Calibri" w:hAnsi="Calibri" w:cs="Calibri"/>
+        </w:rPr>
+      </w:pPr>
+      <w:r>
+        <w:rPr>
+          <w:rFonts w:ascii="Calibri" w:hAnsi="Calibri" w:cs="Calibri"/>
+        </w:rPr>
+        <w:t xml:space="preserve">this is not clear. I suggest the authors identify every instance of the word “significant” and insert </w:t>
       </w:r>
       <w:proofErr w:type="spellStart"/>
       <w:r>
         <w:rPr>
           <w:rFonts w:ascii="Calibri" w:hAnsi="Calibri" w:cs="Calibri"/>
         </w:rPr>
-        <w:t>kPa</w:t>
+        <w:t>pvalues</w:t>
       </w:r>
       <w:proofErr w:type="spellEnd"/>
       <w:r>
         <w:rPr>
           <w:rFonts w:ascii="Calibri" w:hAnsi="Calibri" w:cs="Calibri"/>
         </w:rPr>
-        <w:t xml:space="preserve"> (-100 cm)</w:t>
-      </w:r>
-    </w:p>
-    <w:p>
-      <w:pPr>
-        <w:autoSpaceDE w:val="0"/>
-        <w:autoSpaceDN w:val="0"/>
-        <w:adjustRightInd w:val="0"/>
-        <w:spacing w:after="0" w:line="240" w:lineRule="auto"/>
-        <w:rPr>
-          <w:rFonts w:ascii="Calibri" w:hAnsi="Calibri" w:cs="Calibri"/>
-        </w:rPr>
-      </w:pPr>
-      <w:proofErr w:type="gramStart"/>
-      <w:r>
-        <w:rPr>
-          <w:rFonts w:ascii="Calibri" w:hAnsi="Calibri" w:cs="Calibri"/>
-        </w:rPr>
-        <w:t>as</w:t>
-      </w:r>
-      <w:proofErr w:type="gramEnd"/>
-      <w:r>
-        <w:rPr>
-          <w:rFonts w:ascii="Calibri" w:hAnsi="Calibri" w:cs="Calibri"/>
-        </w:rPr>
-        <w:t xml:space="preserve"> a standard value for the field capacity, and that the authors clearly state that the field capacity of a</w:t>
-      </w:r>
-    </w:p>
-    <w:p>
-      <w:pPr>
-        <w:autoSpaceDE w:val="0"/>
-        <w:autoSpaceDN w:val="0"/>
-        <w:adjustRightInd w:val="0"/>
-        <w:spacing w:after="0" w:line="240" w:lineRule="auto"/>
-        <w:rPr>
-          <w:rFonts w:ascii="Calibri" w:hAnsi="Calibri" w:cs="Calibri"/>
-        </w:rPr>
-      </w:pPr>
-      <w:proofErr w:type="gramStart"/>
-      <w:r>
-        <w:rPr>
-          <w:rFonts w:ascii="Calibri" w:hAnsi="Calibri" w:cs="Calibri"/>
-        </w:rPr>
-        <w:t>soil</w:t>
-      </w:r>
-      <w:proofErr w:type="gramEnd"/>
-      <w:r>
-        <w:rPr>
-          <w:rFonts w:ascii="Calibri" w:hAnsi="Calibri" w:cs="Calibri"/>
-        </w:rPr>
-        <w:t xml:space="preserve"> is dependent upon the depth to the water table. I image some reviewers may push back against the</w:t>
-      </w:r>
-    </w:p>
-    <w:p>
-      <w:pPr>
-        <w:autoSpaceDE w:val="0"/>
-        <w:autoSpaceDN w:val="0"/>
-        <w:adjustRightInd w:val="0"/>
-        <w:spacing w:after="0" w:line="240" w:lineRule="auto"/>
-        <w:rPr>
-          <w:rFonts w:ascii="Calibri" w:hAnsi="Calibri" w:cs="Calibri"/>
-        </w:rPr>
-      </w:pPr>
-      <w:proofErr w:type="gramStart"/>
-      <w:r>
-        <w:rPr>
-          <w:rFonts w:ascii="Calibri" w:hAnsi="Calibri" w:cs="Calibri"/>
-        </w:rPr>
-        <w:lastRenderedPageBreak/>
-        <w:t>authors</w:t>
-      </w:r>
-      <w:proofErr w:type="gramEnd"/>
-      <w:r>
-        <w:rPr>
-          <w:rFonts w:ascii="Calibri" w:hAnsi="Calibri" w:cs="Calibri"/>
-        </w:rPr>
-        <w:t xml:space="preserve"> on this point, but the authors are both technically correct and do a good job of defending their</w:t>
-      </w:r>
-    </w:p>
-    <w:p>
-      <w:pPr>
-        <w:autoSpaceDE w:val="0"/>
-        <w:autoSpaceDN w:val="0"/>
-        <w:adjustRightInd w:val="0"/>
-        <w:spacing w:after="0" w:line="240" w:lineRule="auto"/>
-        <w:rPr>
-          <w:rFonts w:ascii="Calibri" w:hAnsi="Calibri" w:cs="Calibri"/>
-        </w:rPr>
-      </w:pPr>
-      <w:proofErr w:type="gramStart"/>
-      <w:r>
-        <w:rPr>
-          <w:rFonts w:ascii="Calibri" w:hAnsi="Calibri" w:cs="Calibri"/>
-        </w:rPr>
-        <w:t>use</w:t>
-      </w:r>
-      <w:proofErr w:type="gramEnd"/>
-      <w:r>
-        <w:rPr>
-          <w:rFonts w:ascii="Calibri" w:hAnsi="Calibri" w:cs="Calibri"/>
-        </w:rPr>
-        <w:t xml:space="preserve"> of -100 cm.</w:t>
-      </w:r>
-    </w:p>
-    <w:p>
-      <w:pPr>
-        <w:autoSpaceDE w:val="0"/>
-        <w:autoSpaceDN w:val="0"/>
-        <w:adjustRightInd w:val="0"/>
-        <w:spacing w:after="0" w:line="240" w:lineRule="auto"/>
-        <w:rPr>
-          <w:rFonts w:ascii="Calibri" w:hAnsi="Calibri" w:cs="Calibri"/>
-          <w:color w:val="FF0000"/>
-        </w:rPr>
-      </w:pPr>
-      <w:r>
-        <w:rPr>
-          <w:rFonts w:ascii="Calibri" w:hAnsi="Calibri" w:cs="Calibri"/>
-          <w:color w:val="FF0000"/>
-        </w:rPr>
-        <w:t xml:space="preserve">Thank you. Another reviewer did indeed push back, so we appreciate this validation. </w:t>
-      </w:r>
-    </w:p>
-    <w:p>
-      <w:pPr>
-        <w:autoSpaceDE w:val="0"/>
-        <w:autoSpaceDN w:val="0"/>
-        <w:adjustRightInd w:val="0"/>
-        <w:spacing w:after="0" w:line="240" w:lineRule="auto"/>
-        <w:rPr>
-          <w:rFonts w:ascii="Calibri" w:hAnsi="Calibri" w:cs="Calibri"/>
-        </w:rPr>
-      </w:pPr>
-    </w:p>
-    <w:p>
-      <w:pPr>
-        <w:autoSpaceDE w:val="0"/>
-        <w:autoSpaceDN w:val="0"/>
-        <w:adjustRightInd w:val="0"/>
-        <w:spacing w:after="0" w:line="240" w:lineRule="auto"/>
-        <w:rPr>
-          <w:rFonts w:ascii="Calibri" w:hAnsi="Calibri" w:cs="Calibri"/>
-        </w:rPr>
-      </w:pPr>
-      <w:r>
-        <w:rPr>
-          <w:rFonts w:ascii="Calibri" w:hAnsi="Calibri" w:cs="Calibri"/>
-        </w:rPr>
-        <w:t>Results and Discussion: There is very little text in this section, and the text that is here is choppy and not</w:t>
-      </w:r>
-    </w:p>
-    <w:p>
-      <w:pPr>
-        <w:autoSpaceDE w:val="0"/>
-        <w:autoSpaceDN w:val="0"/>
-        <w:adjustRightInd w:val="0"/>
-        <w:spacing w:after="0" w:line="240" w:lineRule="auto"/>
-        <w:rPr>
-          <w:rFonts w:ascii="Calibri" w:hAnsi="Calibri" w:cs="Calibri"/>
-        </w:rPr>
-      </w:pPr>
-      <w:proofErr w:type="gramStart"/>
-      <w:r>
-        <w:rPr>
-          <w:rFonts w:ascii="Calibri" w:hAnsi="Calibri" w:cs="Calibri"/>
-        </w:rPr>
-        <w:t>very</w:t>
-      </w:r>
-      <w:proofErr w:type="gramEnd"/>
-      <w:r>
-        <w:rPr>
-          <w:rFonts w:ascii="Calibri" w:hAnsi="Calibri" w:cs="Calibri"/>
-        </w:rPr>
-        <w:t xml:space="preserve"> informative. The authors should thoroughly improve this section, including a more thorough</w:t>
-      </w:r>
-    </w:p>
-    <w:p>
-      <w:pPr>
-        <w:autoSpaceDE w:val="0"/>
-        <w:autoSpaceDN w:val="0"/>
-        <w:adjustRightInd w:val="0"/>
-        <w:spacing w:after="0" w:line="240" w:lineRule="auto"/>
-        <w:rPr>
-          <w:rFonts w:ascii="Calibri" w:hAnsi="Calibri" w:cs="Calibri"/>
-        </w:rPr>
-      </w:pPr>
-      <w:proofErr w:type="gramStart"/>
-      <w:r>
-        <w:rPr>
-          <w:rFonts w:ascii="Calibri" w:hAnsi="Calibri" w:cs="Calibri"/>
-        </w:rPr>
-        <w:t>presentation</w:t>
-      </w:r>
-      <w:proofErr w:type="gramEnd"/>
-      <w:r>
-        <w:rPr>
-          <w:rFonts w:ascii="Calibri" w:hAnsi="Calibri" w:cs="Calibri"/>
-        </w:rPr>
-        <w:t xml:space="preserve"> of results and improved discussion of their interpretation of those results.</w:t>
-      </w:r>
-    </w:p>
-    <w:p>
-      <w:pPr>
-        <w:autoSpaceDE w:val="0"/>
-        <w:autoSpaceDN w:val="0"/>
-        <w:adjustRightInd w:val="0"/>
-        <w:spacing w:after="0" w:line="240" w:lineRule="auto"/>
-        <w:rPr>
-          <w:rFonts w:ascii="Calibri" w:hAnsi="Calibri" w:cs="Calibri"/>
-          <w:color w:val="FF0000"/>
-        </w:rPr>
-      </w:pPr>
-      <w:r>
-        <w:rPr>
-          <w:rFonts w:ascii="Calibri" w:hAnsi="Calibri" w:cs="Calibri"/>
-          <w:color w:val="FF0000"/>
-        </w:rPr>
-        <w:t xml:space="preserve">We </w:t>
-      </w:r>
-      <w:r>
-        <w:rPr>
-          <w:rFonts w:ascii="Calibri" w:hAnsi="Calibri" w:cs="Calibri"/>
-          <w:color w:val="FF0000"/>
-        </w:rPr>
-        <w:t xml:space="preserve">re-organized and </w:t>
-      </w:r>
-      <w:r>
-        <w:rPr>
-          <w:rFonts w:ascii="Calibri" w:hAnsi="Calibri" w:cs="Calibri"/>
-          <w:color w:val="FF0000"/>
-        </w:rPr>
-        <w:t>re</w:t>
-      </w:r>
-      <w:r>
-        <w:rPr>
-          <w:rFonts w:ascii="Calibri" w:hAnsi="Calibri" w:cs="Calibri"/>
-          <w:color w:val="FF0000"/>
-        </w:rPr>
-        <w:t>-</w:t>
-      </w:r>
-      <w:bookmarkStart w:id="0" w:name="_GoBack"/>
-      <w:bookmarkEnd w:id="0"/>
-      <w:r>
-        <w:rPr>
-          <w:rFonts w:ascii="Calibri" w:hAnsi="Calibri" w:cs="Calibri"/>
-          <w:color w:val="FF0000"/>
-        </w:rPr>
-        <w:t xml:space="preserve">wrote the results and discussion section. </w:t>
-      </w:r>
-    </w:p>
-    <w:p>
-      <w:pPr>
-        <w:autoSpaceDE w:val="0"/>
-        <w:autoSpaceDN w:val="0"/>
-        <w:adjustRightInd w:val="0"/>
-        <w:spacing w:after="0" w:line="240" w:lineRule="auto"/>
-        <w:rPr>
-          <w:rFonts w:ascii="Calibri" w:hAnsi="Calibri" w:cs="Calibri"/>
-        </w:rPr>
-      </w:pPr>
-    </w:p>
-    <w:p>
-      <w:pPr>
-        <w:autoSpaceDE w:val="0"/>
-        <w:autoSpaceDN w:val="0"/>
-        <w:adjustRightInd w:val="0"/>
-        <w:spacing w:after="0" w:line="240" w:lineRule="auto"/>
-        <w:contextualSpacing/>
-        <w:rPr>
-          <w:rFonts w:ascii="Calibri" w:hAnsi="Calibri" w:cs="Calibri"/>
-        </w:rPr>
-      </w:pPr>
-      <w:r>
-        <w:rPr>
-          <w:rFonts w:ascii="Calibri" w:hAnsi="Calibri" w:cs="Calibri"/>
-        </w:rPr>
-        <w:t>Line 234: After “commercial field trials” add in parenthesis “East and West trials” for clarity.</w:t>
-      </w:r>
-    </w:p>
-    <w:p>
-      <w:pPr>
-        <w:autoSpaceDE w:val="0"/>
-        <w:autoSpaceDN w:val="0"/>
-        <w:adjustRightInd w:val="0"/>
-        <w:spacing w:after="0" w:line="240" w:lineRule="auto"/>
-        <w:contextualSpacing/>
-        <w:rPr>
-          <w:rFonts w:ascii="Segoe UI" w:hAnsi="Segoe UI" w:cs="Segoe UI"/>
-          <w:color w:val="FF0000"/>
-          <w:sz w:val="20"/>
-          <w:szCs w:val="20"/>
-        </w:rPr>
-      </w:pPr>
-      <w:r>
-        <w:rPr>
-          <w:rFonts w:ascii="Calibri" w:hAnsi="Calibri" w:cs="Calibri"/>
-          <w:color w:val="FF0000"/>
-        </w:rPr>
-        <w:t xml:space="preserve">This entire section </w:t>
-      </w:r>
-      <w:proofErr w:type="gramStart"/>
-      <w:r>
-        <w:rPr>
-          <w:rFonts w:ascii="Calibri" w:hAnsi="Calibri" w:cs="Calibri"/>
-          <w:color w:val="FF0000"/>
-        </w:rPr>
-        <w:t>was re-written</w:t>
-      </w:r>
-      <w:proofErr w:type="gramEnd"/>
-      <w:r>
-        <w:rPr>
-          <w:rFonts w:ascii="Calibri" w:hAnsi="Calibri" w:cs="Calibri"/>
-          <w:color w:val="FF0000"/>
-        </w:rPr>
-        <w:t xml:space="preserve"> to address this and the next comment, as well as other reviewer’s comments. </w:t>
-      </w:r>
-    </w:p>
-    <w:p>
-      <w:pPr>
-        <w:contextualSpacing/>
-      </w:pPr>
-    </w:p>
-    <w:p>
-      <w:pPr>
-        <w:autoSpaceDE w:val="0"/>
-        <w:autoSpaceDN w:val="0"/>
-        <w:adjustRightInd w:val="0"/>
-        <w:spacing w:after="0" w:line="240" w:lineRule="auto"/>
-        <w:rPr>
-          <w:rFonts w:ascii="Calibri" w:hAnsi="Calibri" w:cs="Calibri"/>
-        </w:rPr>
-      </w:pPr>
-      <w:r>
-        <w:rPr>
-          <w:rFonts w:ascii="Calibri" w:hAnsi="Calibri" w:cs="Calibri"/>
-        </w:rPr>
-        <w:t xml:space="preserve">Line 234: </w:t>
-      </w:r>
-      <w:proofErr w:type="gramStart"/>
-      <w:r>
-        <w:rPr>
-          <w:rFonts w:ascii="Calibri" w:hAnsi="Calibri" w:cs="Calibri"/>
-        </w:rPr>
-        <w:t>Was a statistical test done</w:t>
-      </w:r>
-      <w:proofErr w:type="gramEnd"/>
-      <w:r>
-        <w:rPr>
-          <w:rFonts w:ascii="Calibri" w:hAnsi="Calibri" w:cs="Calibri"/>
-        </w:rPr>
-        <w:t xml:space="preserve"> to determine significance here? There are several instances where</w:t>
-      </w:r>
-    </w:p>
-    <w:p>
-      <w:pPr>
-        <w:autoSpaceDE w:val="0"/>
-        <w:autoSpaceDN w:val="0"/>
-        <w:adjustRightInd w:val="0"/>
-        <w:spacing w:after="0" w:line="240" w:lineRule="auto"/>
-        <w:rPr>
-          <w:rFonts w:ascii="Calibri" w:hAnsi="Calibri" w:cs="Calibri"/>
-        </w:rPr>
-      </w:pPr>
-      <w:proofErr w:type="gramStart"/>
-      <w:r>
-        <w:rPr>
-          <w:rFonts w:ascii="Calibri" w:hAnsi="Calibri" w:cs="Calibri"/>
-        </w:rPr>
-        <w:t>this</w:t>
-      </w:r>
-      <w:proofErr w:type="gramEnd"/>
-      <w:r>
-        <w:rPr>
-          <w:rFonts w:ascii="Calibri" w:hAnsi="Calibri" w:cs="Calibri"/>
-        </w:rPr>
-        <w:t xml:space="preserve"> is not clear. I suggest the authors identify every instance of the word “significant” and insert </w:t>
-      </w:r>
-      <w:proofErr w:type="spellStart"/>
-      <w:r>
-        <w:rPr>
-          <w:rFonts w:ascii="Calibri" w:hAnsi="Calibri" w:cs="Calibri"/>
-        </w:rPr>
-        <w:t>pvalues</w:t>
-      </w:r>
-      <w:proofErr w:type="spellEnd"/>
-      <w:r>
-        <w:rPr>
-          <w:rFonts w:ascii="Calibri" w:hAnsi="Calibri" w:cs="Calibri"/>
-        </w:rPr>
         <w:t>.</w:t>
       </w:r>
     </w:p>
@@ -5952,21 +4820,7 @@
         <w:rPr>
           <w:rFonts w:ascii="Calibri" w:hAnsi="Calibri" w:cs="Calibri"/>
         </w:rPr>
-        <w:t xml:space="preserve">If statistical tests </w:t>
-      </w:r>
-      <w:proofErr w:type="gramStart"/>
-      <w:r>
-        <w:rPr>
-          <w:rFonts w:ascii="Calibri" w:hAnsi="Calibri" w:cs="Calibri"/>
-        </w:rPr>
-        <w:t>were not used</w:t>
-      </w:r>
-      <w:proofErr w:type="gramEnd"/>
-      <w:r>
-        <w:rPr>
-          <w:rFonts w:ascii="Calibri" w:hAnsi="Calibri" w:cs="Calibri"/>
-        </w:rPr>
-        <w:t>, do not use the word “significant.”</w:t>
+        <w:t>If statistical tests were not used, do not use the word “significant.”</w:t>
       </w:r>
     </w:p>
     <w:p>
@@ -6039,23 +4893,7 @@
           <w:rFonts w:ascii="Calibri" w:hAnsi="Calibri" w:cs="Calibri"/>
           <w:color w:val="FF0000"/>
         </w:rPr>
-        <w:t xml:space="preserve">texture information to Table 1, but again this entire section was re-written and the reference to Table 1 </w:t>
-      </w:r>
-      <w:proofErr w:type="gramStart"/>
-      <w:r>
-        <w:rPr>
-          <w:rFonts w:ascii="Calibri" w:hAnsi="Calibri" w:cs="Calibri"/>
-          <w:color w:val="FF0000"/>
-        </w:rPr>
-        <w:t>was eliminated</w:t>
-      </w:r>
-      <w:proofErr w:type="gramEnd"/>
-      <w:r>
-        <w:rPr>
-          <w:rFonts w:ascii="Calibri" w:hAnsi="Calibri" w:cs="Calibri"/>
-          <w:color w:val="FF0000"/>
-        </w:rPr>
-        <w:t xml:space="preserve">. </w:t>
+        <w:t xml:space="preserve">texture information to Table 1, but again this entire section was re-written and the reference to Table 1 was eliminated. </w:t>
       </w:r>
     </w:p>
     <w:p>
@@ -6096,127 +4934,79 @@
           <w:rFonts w:ascii="Calibri" w:hAnsi="Calibri" w:cs="Calibri"/>
         </w:rPr>
       </w:pPr>
-      <w:proofErr w:type="gramStart"/>
-      <w:r>
-        <w:rPr>
-          <w:rFonts w:ascii="Calibri" w:hAnsi="Calibri" w:cs="Calibri"/>
-        </w:rPr>
-        <w:t>which</w:t>
-      </w:r>
-      <w:proofErr w:type="gramEnd"/>
-      <w:r>
-        <w:rPr>
-          <w:rFonts w:ascii="Calibri" w:hAnsi="Calibri" w:cs="Calibri"/>
-        </w:rPr>
-        <w:t xml:space="preserve"> sum to 100%. The one trial where both charts sum to 100% (Central-grain) shows no </w:t>
-      </w:r>
-      <w:proofErr w:type="gramStart"/>
-      <w:r>
-        <w:rPr>
-          <w:rFonts w:ascii="Calibri" w:hAnsi="Calibri" w:cs="Calibri"/>
-        </w:rPr>
-        <w:t>difference at</w:t>
-      </w:r>
-      <w:proofErr w:type="gramEnd"/>
-    </w:p>
-    <w:p>
-      <w:pPr>
-        <w:autoSpaceDE w:val="0"/>
-        <w:autoSpaceDN w:val="0"/>
-        <w:adjustRightInd w:val="0"/>
-        <w:spacing w:after="0" w:line="240" w:lineRule="auto"/>
-        <w:rPr>
-          <w:rFonts w:ascii="Calibri" w:hAnsi="Calibri" w:cs="Calibri"/>
-        </w:rPr>
-      </w:pPr>
-      <w:proofErr w:type="gramStart"/>
-      <w:r>
-        <w:rPr>
-          <w:rFonts w:ascii="Calibri" w:hAnsi="Calibri" w:cs="Calibri"/>
-        </w:rPr>
-        <w:t>all</w:t>
-      </w:r>
-      <w:proofErr w:type="gramEnd"/>
-      <w:r>
-        <w:rPr>
-          <w:rFonts w:ascii="Calibri" w:hAnsi="Calibri" w:cs="Calibri"/>
-        </w:rPr>
-        <w:t xml:space="preserve"> in texture between the CC and no-CC plots. Since most of the authors results hinge on differences in</w:t>
-      </w:r>
-    </w:p>
-    <w:p>
-      <w:pPr>
-        <w:autoSpaceDE w:val="0"/>
-        <w:autoSpaceDN w:val="0"/>
-        <w:adjustRightInd w:val="0"/>
-        <w:spacing w:after="0" w:line="240" w:lineRule="auto"/>
-        <w:rPr>
-          <w:rFonts w:ascii="Calibri" w:hAnsi="Calibri" w:cs="Calibri"/>
-        </w:rPr>
-      </w:pPr>
-      <w:proofErr w:type="gramStart"/>
-      <w:r>
-        <w:rPr>
-          <w:rFonts w:ascii="Calibri" w:hAnsi="Calibri" w:cs="Calibri"/>
-        </w:rPr>
-        <w:t>texture</w:t>
-      </w:r>
-      <w:proofErr w:type="gramEnd"/>
-      <w:r>
-        <w:rPr>
-          <w:rFonts w:ascii="Calibri" w:hAnsi="Calibri" w:cs="Calibri"/>
-        </w:rPr>
-        <w:t xml:space="preserve"> between plots, I suggest the authors double-check their textural analysis results and re-run any</w:t>
-      </w:r>
-    </w:p>
-    <w:p>
-      <w:pPr>
-        <w:autoSpaceDE w:val="0"/>
-        <w:autoSpaceDN w:val="0"/>
-        <w:adjustRightInd w:val="0"/>
-        <w:spacing w:after="0" w:line="240" w:lineRule="auto"/>
-        <w:rPr>
-          <w:rFonts w:ascii="Calibri" w:hAnsi="Calibri" w:cs="Calibri"/>
-        </w:rPr>
-      </w:pPr>
-      <w:proofErr w:type="gramStart"/>
-      <w:r>
-        <w:rPr>
-          <w:rFonts w:ascii="Calibri" w:hAnsi="Calibri" w:cs="Calibri"/>
-        </w:rPr>
-        <w:t>statistical</w:t>
-      </w:r>
-      <w:proofErr w:type="gramEnd"/>
-      <w:r>
-        <w:rPr>
-          <w:rFonts w:ascii="Calibri" w:hAnsi="Calibri" w:cs="Calibri"/>
-        </w:rPr>
-        <w:t xml:space="preserve"> analysis or modeling that could have been influenced by this error. The results of the study</w:t>
-      </w:r>
-    </w:p>
-    <w:p>
-      <w:pPr>
-        <w:autoSpaceDE w:val="0"/>
-        <w:autoSpaceDN w:val="0"/>
-        <w:adjustRightInd w:val="0"/>
-        <w:spacing w:after="0" w:line="240" w:lineRule="auto"/>
-        <w:rPr>
-          <w:rFonts w:ascii="Calibri" w:hAnsi="Calibri" w:cs="Calibri"/>
-        </w:rPr>
-      </w:pPr>
-      <w:proofErr w:type="gramStart"/>
-      <w:r>
-        <w:rPr>
-          <w:rFonts w:ascii="Calibri" w:hAnsi="Calibri" w:cs="Calibri"/>
-        </w:rPr>
-        <w:t>could</w:t>
-      </w:r>
-      <w:proofErr w:type="gramEnd"/>
-      <w:r>
-        <w:rPr>
-          <w:rFonts w:ascii="Calibri" w:hAnsi="Calibri" w:cs="Calibri"/>
-        </w:rPr>
-        <w:t xml:space="preserve"> be strongly affected.</w:t>
+      <w:r>
+        <w:rPr>
+          <w:rFonts w:ascii="Calibri" w:hAnsi="Calibri" w:cs="Calibri"/>
+        </w:rPr>
+        <w:t>which sum to 100%. The one trial where both charts sum to 100% (Central-grain) shows no difference at</w:t>
+      </w:r>
+    </w:p>
+    <w:p>
+      <w:pPr>
+        <w:autoSpaceDE w:val="0"/>
+        <w:autoSpaceDN w:val="0"/>
+        <w:adjustRightInd w:val="0"/>
+        <w:spacing w:after="0" w:line="240" w:lineRule="auto"/>
+        <w:rPr>
+          <w:rFonts w:ascii="Calibri" w:hAnsi="Calibri" w:cs="Calibri"/>
+        </w:rPr>
+      </w:pPr>
+      <w:r>
+        <w:rPr>
+          <w:rFonts w:ascii="Calibri" w:hAnsi="Calibri" w:cs="Calibri"/>
+        </w:rPr>
+        <w:t>all in texture between the CC and no-CC plots. Since most of the authors results hinge on differences in</w:t>
+      </w:r>
+    </w:p>
+    <w:p>
+      <w:pPr>
+        <w:autoSpaceDE w:val="0"/>
+        <w:autoSpaceDN w:val="0"/>
+        <w:adjustRightInd w:val="0"/>
+        <w:spacing w:after="0" w:line="240" w:lineRule="auto"/>
+        <w:rPr>
+          <w:rFonts w:ascii="Calibri" w:hAnsi="Calibri" w:cs="Calibri"/>
+        </w:rPr>
+      </w:pPr>
+      <w:r>
+        <w:rPr>
+          <w:rFonts w:ascii="Calibri" w:hAnsi="Calibri" w:cs="Calibri"/>
+        </w:rPr>
+        <w:t>texture between plots, I suggest the authors double-check their textural analysis results and re-run any</w:t>
+      </w:r>
+    </w:p>
+    <w:p>
+      <w:pPr>
+        <w:autoSpaceDE w:val="0"/>
+        <w:autoSpaceDN w:val="0"/>
+        <w:adjustRightInd w:val="0"/>
+        <w:spacing w:after="0" w:line="240" w:lineRule="auto"/>
+        <w:rPr>
+          <w:rFonts w:ascii="Calibri" w:hAnsi="Calibri" w:cs="Calibri"/>
+        </w:rPr>
+      </w:pPr>
+      <w:r>
+        <w:rPr>
+          <w:rFonts w:ascii="Calibri" w:hAnsi="Calibri" w:cs="Calibri"/>
+        </w:rPr>
+        <w:t>statistical analysis or modeling that could have been influenced by this error. The results of the study</w:t>
+      </w:r>
+    </w:p>
+    <w:p>
+      <w:pPr>
+        <w:autoSpaceDE w:val="0"/>
+        <w:autoSpaceDN w:val="0"/>
+        <w:adjustRightInd w:val="0"/>
+        <w:spacing w:after="0" w:line="240" w:lineRule="auto"/>
+        <w:rPr>
+          <w:rFonts w:ascii="Calibri" w:hAnsi="Calibri" w:cs="Calibri"/>
+        </w:rPr>
+      </w:pPr>
+      <w:r>
+        <w:rPr>
+          <w:rFonts w:ascii="Calibri" w:hAnsi="Calibri" w:cs="Calibri"/>
+        </w:rPr>
+        <w:t>could be strongly affected.</w:t>
       </w:r>
     </w:p>
     <w:p>
@@ -6263,23 +5053,7 @@
           <w:rFonts w:ascii="Calibri" w:hAnsi="Calibri" w:cs="Calibri"/>
           <w:color w:val="FF0000"/>
         </w:rPr>
-        <w:t xml:space="preserve">default behavior of </w:t>
-      </w:r>
-      <w:proofErr w:type="gramStart"/>
-      <w:r>
-        <w:rPr>
-          <w:rFonts w:ascii="Calibri" w:hAnsi="Calibri" w:cs="Calibri"/>
-          <w:color w:val="FF0000"/>
-        </w:rPr>
-        <w:t>rounding  in</w:t>
-      </w:r>
-      <w:proofErr w:type="gramEnd"/>
-      <w:r>
-        <w:rPr>
-          <w:rFonts w:ascii="Calibri" w:hAnsi="Calibri" w:cs="Calibri"/>
-          <w:color w:val="FF0000"/>
-        </w:rPr>
-        <w:t xml:space="preserve"> R (by default R rounds 2.5 down to 2), which was only used to create </w:t>
+        <w:t xml:space="preserve">default behavior of rounding  in R (by default R rounds 2.5 down to 2), which was only used to create </w:t>
       </w:r>
       <w:r>
         <w:rPr>
@@ -6342,23 +5116,7 @@
           <w:rFonts w:ascii="Calibri" w:hAnsi="Calibri" w:cs="Calibri"/>
           <w:color w:val="FF0000"/>
         </w:rPr>
-        <w:t xml:space="preserve">The analyses </w:t>
-      </w:r>
-      <w:proofErr w:type="gramStart"/>
-      <w:r>
-        <w:rPr>
-          <w:rFonts w:ascii="Calibri" w:hAnsi="Calibri" w:cs="Calibri"/>
-          <w:color w:val="FF0000"/>
-        </w:rPr>
-        <w:t>were not affected</w:t>
-      </w:r>
-      <w:proofErr w:type="gramEnd"/>
-      <w:r>
-        <w:rPr>
-          <w:rFonts w:ascii="Calibri" w:hAnsi="Calibri" w:cs="Calibri"/>
-          <w:color w:val="FF0000"/>
-        </w:rPr>
-        <w:t xml:space="preserve"> by the creation of the figure, so the results are still valid. </w:t>
+        <w:t xml:space="preserve">The analyses were not affected by the creation of the figure, so the results are still valid. </w:t>
       </w:r>
     </w:p>
     <w:p>
@@ -6461,21 +5219,7 @@
         <w:rPr>
           <w:rFonts w:ascii="Calibri" w:hAnsi="Calibri" w:cs="Calibri"/>
         </w:rPr>
-        <w:t>Line 273: Replace “could not be predicted based on” to “</w:t>
-      </w:r>
-      <w:proofErr w:type="gramStart"/>
-      <w:r>
-        <w:rPr>
-          <w:rFonts w:ascii="Calibri" w:hAnsi="Calibri" w:cs="Calibri"/>
-        </w:rPr>
-        <w:t>are</w:t>
-      </w:r>
-      <w:proofErr w:type="gramEnd"/>
-      <w:r>
-        <w:rPr>
-          <w:rFonts w:ascii="Calibri" w:hAnsi="Calibri" w:cs="Calibri"/>
-        </w:rPr>
-        <w:t xml:space="preserve"> likely unrelated to.”</w:t>
+        <w:t>Line 273: Replace “could not be predicted based on” to “are likely unrelated to.”</w:t>
       </w:r>
     </w:p>
     <w:p>
@@ -6535,19 +5279,11 @@
           <w:rFonts w:ascii="Calibri" w:hAnsi="Calibri" w:cs="Calibri"/>
         </w:rPr>
       </w:pPr>
-      <w:proofErr w:type="gramStart"/>
-      <w:r>
-        <w:rPr>
-          <w:rFonts w:ascii="Calibri" w:hAnsi="Calibri" w:cs="Calibri"/>
-        </w:rPr>
-        <w:t>include</w:t>
-      </w:r>
-      <w:proofErr w:type="gramEnd"/>
-      <w:r>
-        <w:rPr>
-          <w:rFonts w:ascii="Calibri" w:hAnsi="Calibri" w:cs="Calibri"/>
-        </w:rPr>
-        <w:t xml:space="preserve"> much more discussion.</w:t>
+      <w:r>
+        <w:rPr>
+          <w:rFonts w:ascii="Calibri" w:hAnsi="Calibri" w:cs="Calibri"/>
+        </w:rPr>
+        <w:t>include much more discussion.</w:t>
       </w:r>
     </w:p>
     <w:p>
@@ -6594,119 +5330,59 @@
         <w:rPr>
           <w:rFonts w:ascii="Calibri" w:hAnsi="Calibri" w:cs="Calibri"/>
         </w:rPr>
-        <w:t>Figure 5: The boxes below the figure labeled “</w:t>
-      </w:r>
-      <w:proofErr w:type="spellStart"/>
-      <w:r>
-        <w:rPr>
-          <w:rFonts w:ascii="Calibri" w:hAnsi="Calibri" w:cs="Calibri"/>
-        </w:rPr>
-        <w:t>Micropore</w:t>
-      </w:r>
-      <w:proofErr w:type="spellEnd"/>
-      <w:r>
-        <w:rPr>
-          <w:rFonts w:ascii="Calibri" w:hAnsi="Calibri" w:cs="Calibri"/>
-        </w:rPr>
-        <w:t>” and “</w:t>
-      </w:r>
-      <w:proofErr w:type="spellStart"/>
-      <w:r>
-        <w:rPr>
-          <w:rFonts w:ascii="Calibri" w:hAnsi="Calibri" w:cs="Calibri"/>
-        </w:rPr>
-        <w:t>Macropore</w:t>
-      </w:r>
-      <w:proofErr w:type="spellEnd"/>
-      <w:r>
-        <w:rPr>
-          <w:rFonts w:ascii="Calibri" w:hAnsi="Calibri" w:cs="Calibri"/>
-        </w:rPr>
-        <w:t>” are not helpful, especially</w:t>
-      </w:r>
-    </w:p>
-    <w:p>
-      <w:pPr>
-        <w:autoSpaceDE w:val="0"/>
-        <w:autoSpaceDN w:val="0"/>
-        <w:adjustRightInd w:val="0"/>
-        <w:spacing w:after="0" w:line="240" w:lineRule="auto"/>
-        <w:rPr>
-          <w:rFonts w:ascii="Calibri" w:hAnsi="Calibri" w:cs="Calibri"/>
-        </w:rPr>
-      </w:pPr>
-      <w:proofErr w:type="gramStart"/>
-      <w:r>
-        <w:rPr>
-          <w:rFonts w:ascii="Calibri" w:hAnsi="Calibri" w:cs="Calibri"/>
-        </w:rPr>
-        <w:t>since</w:t>
-      </w:r>
-      <w:proofErr w:type="gramEnd"/>
-      <w:r>
-        <w:rPr>
-          <w:rFonts w:ascii="Calibri" w:hAnsi="Calibri" w:cs="Calibri"/>
-        </w:rPr>
-        <w:t xml:space="preserve"> the colors shown only apply for the “No Cover” columns. I suggest removing them, as they do not</w:t>
-      </w:r>
-    </w:p>
-    <w:p>
-      <w:pPr>
-        <w:autoSpaceDE w:val="0"/>
-        <w:autoSpaceDN w:val="0"/>
-        <w:adjustRightInd w:val="0"/>
-        <w:spacing w:after="0" w:line="240" w:lineRule="auto"/>
-        <w:rPr>
-          <w:rFonts w:ascii="Calibri" w:hAnsi="Calibri" w:cs="Calibri"/>
-        </w:rPr>
-      </w:pPr>
-      <w:proofErr w:type="gramStart"/>
-      <w:r>
-        <w:rPr>
-          <w:rFonts w:ascii="Calibri" w:hAnsi="Calibri" w:cs="Calibri"/>
-        </w:rPr>
-        <w:t>add</w:t>
-      </w:r>
-      <w:proofErr w:type="gramEnd"/>
-      <w:r>
-        <w:rPr>
-          <w:rFonts w:ascii="Calibri" w:hAnsi="Calibri" w:cs="Calibri"/>
-        </w:rPr>
-        <w:t xml:space="preserve"> any useful information to the figure.</w:t>
-      </w:r>
-    </w:p>
-    <w:p>
-      <w:pPr>
-        <w:autoSpaceDE w:val="0"/>
-        <w:autoSpaceDN w:val="0"/>
-        <w:adjustRightInd w:val="0"/>
-        <w:spacing w:after="0" w:line="240" w:lineRule="auto"/>
-        <w:rPr>
-          <w:rFonts w:ascii="Calibri" w:hAnsi="Calibri" w:cs="Calibri"/>
-        </w:rPr>
-      </w:pPr>
-      <w:r>
-        <w:rPr>
-          <w:rFonts w:ascii="Calibri" w:hAnsi="Calibri" w:cs="Calibri"/>
-          <w:color w:val="FF0000"/>
-        </w:rPr>
-        <w:t xml:space="preserve">This figure </w:t>
-      </w:r>
-      <w:proofErr w:type="gramStart"/>
-      <w:r>
-        <w:rPr>
-          <w:rFonts w:ascii="Calibri" w:hAnsi="Calibri" w:cs="Calibri"/>
-          <w:color w:val="FF0000"/>
-        </w:rPr>
-        <w:t>was eliminated</w:t>
-      </w:r>
-      <w:proofErr w:type="gramEnd"/>
-      <w:r>
-        <w:rPr>
-          <w:rFonts w:ascii="Calibri" w:hAnsi="Calibri" w:cs="Calibri"/>
-          <w:color w:val="FF0000"/>
-        </w:rPr>
-        <w:t xml:space="preserve"> and the results are now presented in a Table (with p-values). </w:t>
+        <w:t>Figure 5: The boxes below the figure labeled “Micropore” and “Macropore” are not helpful, especially</w:t>
+      </w:r>
+    </w:p>
+    <w:p>
+      <w:pPr>
+        <w:autoSpaceDE w:val="0"/>
+        <w:autoSpaceDN w:val="0"/>
+        <w:adjustRightInd w:val="0"/>
+        <w:spacing w:after="0" w:line="240" w:lineRule="auto"/>
+        <w:rPr>
+          <w:rFonts w:ascii="Calibri" w:hAnsi="Calibri" w:cs="Calibri"/>
+        </w:rPr>
+      </w:pPr>
+      <w:r>
+        <w:rPr>
+          <w:rFonts w:ascii="Calibri" w:hAnsi="Calibri" w:cs="Calibri"/>
+        </w:rPr>
+        <w:t>since the colors shown only apply for the “No Cover” columns. I suggest removing them, as they do not</w:t>
+      </w:r>
+    </w:p>
+    <w:p>
+      <w:pPr>
+        <w:autoSpaceDE w:val="0"/>
+        <w:autoSpaceDN w:val="0"/>
+        <w:adjustRightInd w:val="0"/>
+        <w:spacing w:after="0" w:line="240" w:lineRule="auto"/>
+        <w:rPr>
+          <w:rFonts w:ascii="Calibri" w:hAnsi="Calibri" w:cs="Calibri"/>
+        </w:rPr>
+      </w:pPr>
+      <w:r>
+        <w:rPr>
+          <w:rFonts w:ascii="Calibri" w:hAnsi="Calibri" w:cs="Calibri"/>
+        </w:rPr>
+        <w:t>add any useful information to the figure.</w:t>
+      </w:r>
+    </w:p>
+    <w:p>
+      <w:pPr>
+        <w:autoSpaceDE w:val="0"/>
+        <w:autoSpaceDN w:val="0"/>
+        <w:adjustRightInd w:val="0"/>
+        <w:spacing w:after="0" w:line="240" w:lineRule="auto"/>
+        <w:rPr>
+          <w:rFonts w:ascii="Calibri" w:hAnsi="Calibri" w:cs="Calibri"/>
+        </w:rPr>
+      </w:pPr>
+      <w:r>
+        <w:rPr>
+          <w:rFonts w:ascii="Calibri" w:hAnsi="Calibri" w:cs="Calibri"/>
+          <w:color w:val="FF0000"/>
+        </w:rPr>
+        <w:t xml:space="preserve">This figure was eliminated and the results are now presented in a Table (with p-values). </w:t>
       </w:r>
     </w:p>
     <w:p>
@@ -6794,19 +5470,11 @@
           <w:rFonts w:ascii="Calibri" w:hAnsi="Calibri" w:cs="Calibri"/>
         </w:rPr>
       </w:pPr>
-      <w:proofErr w:type="gramStart"/>
-      <w:r>
-        <w:rPr>
-          <w:rFonts w:ascii="Calibri" w:hAnsi="Calibri" w:cs="Calibri"/>
-        </w:rPr>
-        <w:t>only</w:t>
-      </w:r>
-      <w:proofErr w:type="gramEnd"/>
-      <w:r>
-        <w:rPr>
-          <w:rFonts w:ascii="Calibri" w:hAnsi="Calibri" w:cs="Calibri"/>
-        </w:rPr>
-        <w:t xml:space="preserve"> at the conclusions drawn I would have guessed that </w:t>
+      <w:r>
+        <w:rPr>
+          <w:rFonts w:ascii="Calibri" w:hAnsi="Calibri" w:cs="Calibri"/>
+        </w:rPr>
+        <w:t xml:space="preserve">only at the conclusions drawn I would have guessed that </w:t>
       </w:r>
       <w:r>
         <w:rPr>
@@ -6822,19 +5490,11 @@
           <w:rFonts w:ascii="Calibri" w:hAnsi="Calibri" w:cs="Calibri"/>
         </w:rPr>
       </w:pPr>
-      <w:proofErr w:type="gramStart"/>
-      <w:r>
-        <w:rPr>
-          <w:rFonts w:ascii="Calibri" w:hAnsi="Calibri" w:cs="Calibri"/>
-        </w:rPr>
-        <w:t>information</w:t>
-      </w:r>
-      <w:proofErr w:type="gramEnd"/>
-      <w:r>
-        <w:rPr>
-          <w:rFonts w:ascii="Calibri" w:hAnsi="Calibri" w:cs="Calibri"/>
-        </w:rPr>
-        <w:t xml:space="preserve"> from their work. Why is this work important?</w:t>
+      <w:r>
+        <w:rPr>
+          <w:rFonts w:ascii="Calibri" w:hAnsi="Calibri" w:cs="Calibri"/>
+        </w:rPr>
+        <w:t>information from their work. Why is this work important?</w:t>
       </w:r>
     </w:p>
     <w:p>
@@ -6860,23 +5520,7 @@
           <w:rFonts w:ascii="Calibri" w:hAnsi="Calibri" w:cs="Calibri"/>
           <w:color w:val="FF0000"/>
         </w:rPr>
-        <w:t xml:space="preserve">e Results &amp; Discussion section, as well as the conclusion. We think the new text </w:t>
-      </w:r>
-      <w:proofErr w:type="gramStart"/>
-      <w:r>
-        <w:rPr>
-          <w:rFonts w:ascii="Calibri" w:hAnsi="Calibri" w:cs="Calibri"/>
-          <w:color w:val="FF0000"/>
-        </w:rPr>
-        <w:t>is better organized</w:t>
-      </w:r>
-      <w:proofErr w:type="gramEnd"/>
-      <w:r>
-        <w:rPr>
-          <w:rFonts w:ascii="Calibri" w:hAnsi="Calibri" w:cs="Calibri"/>
-          <w:color w:val="FF0000"/>
-        </w:rPr>
-        <w:t xml:space="preserve"> around our main points, and that the additional discussion demonstrates why our work is an important contribution to the body of research on cover crops in the Midwest. </w:t>
+        <w:t xml:space="preserve">e Results &amp; Discussion section, as well as the conclusion. We think the new text is better organized around our main points, and that the additional discussion demonstrates why our work is an important contribution to the body of research on cover crops in the Midwest. </w:t>
       </w:r>
     </w:p>
     <w:p>
@@ -6899,7 +5543,7 @@
 </file>
 
 <file path=word/styles.xml><?xml version="1.0" encoding="utf-8"?>
-<w:styles xmlns:mc="http://schemas.openxmlformats.org/markup-compatibility/2006" xmlns:r="http://schemas.openxmlformats.org/officeDocument/2006/relationships" xmlns:w="http://schemas.openxmlformats.org/wordprocessingml/2006/main" xmlns:w14="http://schemas.microsoft.com/office/word/2010/wordml" xmlns:w15="http://schemas.microsoft.com/office/word/2012/wordml" xmlns:w16se="http://schemas.microsoft.com/office/word/2015/wordml/symex" mc:Ignorable="w14 w15 w16se">
+<w:styles xmlns:mc="http://schemas.openxmlformats.org/markup-compatibility/2006" xmlns:r="http://schemas.openxmlformats.org/officeDocument/2006/relationships" xmlns:w="http://schemas.openxmlformats.org/wordprocessingml/2006/main" xmlns:w14="http://schemas.microsoft.com/office/word/2010/wordml" xmlns:w15="http://schemas.microsoft.com/office/word/2012/wordml" xmlns:w16cex="http://schemas.microsoft.com/office/word/2018/wordml/cex" xmlns:w16cid="http://schemas.microsoft.com/office/word/2016/wordml/cid" xmlns:w16="http://schemas.microsoft.com/office/word/2018/wordml" xmlns:w16sdtdh="http://schemas.microsoft.com/office/word/2020/wordml/sdtdatahash" xmlns:w16se="http://schemas.microsoft.com/office/word/2015/wordml/symex" mc:Ignorable="w14 w15 w16se w16cid w16 w16cex w16sdtdh">
   <w:docDefaults>
     <w:rPrDefault>
       <w:rPr>
@@ -6915,7 +5559,7 @@
       </w:pPr>
     </w:pPrDefault>
   </w:docDefaults>
-  <w:latentStyles w:defLockedState="0" w:defUIPriority="99" w:defSemiHidden="0" w:defUnhideWhenUsed="0" w:defQFormat="0" w:count="371">
+  <w:latentStyles w:defLockedState="0" w:defUIPriority="99" w:defSemiHidden="0" w:defUnhideWhenUsed="0" w:defQFormat="0" w:count="376">
     <w:lsdException w:name="Normal" w:uiPriority="0" w:qFormat="1"/>
     <w:lsdException w:name="heading 1" w:uiPriority="9" w:qFormat="1"/>
     <w:lsdException w:name="heading 2" w:semiHidden="1" w:uiPriority="9" w:unhideWhenUsed="1" w:qFormat="1"/>
@@ -7021,7 +5665,6 @@
     <w:lsdException w:name="HTML Sample" w:semiHidden="1" w:unhideWhenUsed="1"/>
     <w:lsdException w:name="HTML Typewriter" w:semiHidden="1" w:unhideWhenUsed="1"/>
     <w:lsdException w:name="HTML Variable" w:semiHidden="1" w:unhideWhenUsed="1"/>
-    <w:lsdException w:name="Normal Table" w:semiHidden="1" w:unhideWhenUsed="1"/>
     <w:lsdException w:name="annotation subject" w:semiHidden="1" w:unhideWhenUsed="1"/>
     <w:lsdException w:name="No List" w:semiHidden="1" w:unhideWhenUsed="1"/>
     <w:lsdException w:name="Outline List 1" w:semiHidden="1" w:unhideWhenUsed="1"/>
@@ -7064,11 +5707,8 @@
     <w:lsdException w:name="Table Contemporary" w:semiHidden="1" w:unhideWhenUsed="1"/>
     <w:lsdException w:name="Table Elegant" w:semiHidden="1" w:unhideWhenUsed="1"/>
     <w:lsdException w:name="Table Professional" w:semiHidden="1" w:unhideWhenUsed="1"/>
-    <w:lsdException w:name="Table Subtle 1" w:semiHidden="1" w:unhideWhenUsed="1"/>
     <w:lsdException w:name="Table Subtle 2" w:semiHidden="1" w:unhideWhenUsed="1"/>
     <w:lsdException w:name="Table Web 1" w:semiHidden="1" w:unhideWhenUsed="1"/>
-    <w:lsdException w:name="Table Web 2" w:semiHidden="1" w:unhideWhenUsed="1"/>
-    <w:lsdException w:name="Table Web 3" w:semiHidden="1" w:unhideWhenUsed="1"/>
     <w:lsdException w:name="Balloon Text" w:semiHidden="1" w:unhideWhenUsed="1"/>
     <w:lsdException w:name="Table Grid" w:uiPriority="39"/>
     <w:lsdException w:name="Table Theme" w:semiHidden="1" w:unhideWhenUsed="1"/>
@@ -7287,6 +5927,11 @@
     <w:lsdException w:name="List Table 5 Dark Accent 6" w:uiPriority="50"/>
     <w:lsdException w:name="List Table 6 Colorful Accent 6" w:uiPriority="51"/>
     <w:lsdException w:name="List Table 7 Colorful Accent 6" w:uiPriority="52"/>
+    <w:lsdException w:name="Mention" w:semiHidden="1" w:unhideWhenUsed="1"/>
+    <w:lsdException w:name="Smart Hyperlink" w:semiHidden="1" w:unhideWhenUsed="1"/>
+    <w:lsdException w:name="Hashtag" w:semiHidden="1" w:unhideWhenUsed="1"/>
+    <w:lsdException w:name="Unresolved Mention" w:semiHidden="1" w:unhideWhenUsed="1"/>
+    <w:lsdException w:name="Smart Link" w:semiHidden="1" w:unhideWhenUsed="1"/>
   </w:latentStyles>
   <w:style w:type="paragraph" w:default="1" w:styleId="Normal">
     <w:name w:val="Normal"/>
